--- a/Thesis-Report.docx
+++ b/Thesis-Report.docx
@@ -126,7 +126,6 @@
       <w:pPr>
         <w:pStyle w:val="ab"/>
         <w:rPr>
-          <w:rFonts w:hint="cs"/>
           <w:rtl/>
         </w:rPr>
       </w:pPr>
@@ -452,7 +451,6 @@
       <w:pPr>
         <w:pStyle w:val="ab"/>
         <w:rPr>
-          <w:rFonts w:hint="cs"/>
           <w:rtl/>
         </w:rPr>
       </w:pPr>
@@ -607,37 +605,13 @@
     <w:p>
       <w:pPr>
         <w:pStyle w:val="ab"/>
-        <w:rPr>
-          <w:rtl/>
-        </w:rPr>
+        <w:jc w:val="both"/>
       </w:pPr>
     </w:p>
     <w:p>
       <w:pPr>
         <w:pStyle w:val="ab"/>
-        <w:rPr>
-          <w:rtl/>
-        </w:rPr>
-      </w:pPr>
-      <w:r>
-        <w:rPr>
-          <w:rFonts w:hint="cs"/>
-          <w:rtl/>
-        </w:rPr>
-        <w:t>اساتيد مشاور:</w:t>
-      </w:r>
-    </w:p>
-    <w:p>
-      <w:pPr>
-        <w:pStyle w:val="ab"/>
-      </w:pPr>
-      <w:r>
-        <w:t>-----------</w:t>
-      </w:r>
-    </w:p>
-    <w:p>
-      <w:pPr>
-        <w:pStyle w:val="ab"/>
+        <w:jc w:val="both"/>
         <w:rPr>
           <w:rtl/>
         </w:rPr>
@@ -6408,14 +6382,7 @@
           <w:rFonts w:hint="cs"/>
           <w:rtl/>
         </w:rPr>
-        <w:t>فضا</w:t>
-      </w:r>
-      <w:r>
-        <w:rPr>
-          <w:rFonts w:hint="cs"/>
-          <w:rtl/>
-        </w:rPr>
-        <w:t>ی</w:t>
+        <w:t>فضای</w:t>
       </w:r>
       <w:r>
         <w:rPr>
@@ -6595,14 +6562,7 @@
           <w:rFonts w:hint="cs"/>
           <w:rtl/>
         </w:rPr>
-        <w:t>ی</w:t>
-      </w:r>
-      <w:r>
-        <w:rPr>
-          <w:rFonts w:hint="cs"/>
-          <w:rtl/>
-        </w:rPr>
-        <w:t>،</w:t>
+        <w:t>ی،</w:t>
       </w:r>
       <w:r>
         <w:rPr>
@@ -9694,15 +9654,38 @@
         <w:rPr>
           <w:rtl/>
         </w:rPr>
-        <w:t xml:space="preserve"> منجر شود.</w:t>
-      </w:r>
-    </w:p>
-    <w:p>
-      <w:pPr>
-        <w:rPr>
-          <w:rtl/>
-        </w:rPr>
-      </w:pPr>
+        <w:t xml:space="preserve"> منجر شود</w:t>
+      </w:r>
+      <w:sdt>
+        <w:sdtPr>
+          <w:rPr>
+            <w:color w:val="000000"/>
+            <w:rtl/>
+          </w:rPr>
+          <w:tag w:val="MENDELEY_CITATION_v3_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"/>
+          <w:id w:val="900030092"/>
+          <w:placeholder>
+            <w:docPart w:val="DefaultPlaceholder_-1854013440"/>
+          </w:placeholder>
+        </w:sdtPr>
+        <w:sdtEndPr/>
+        <w:sdtContent>
+          <w:r>
+            <w:rPr>
+              <w:color w:val="000000"/>
+            </w:rPr>
+            <w:t>[1]</w:t>
+          </w:r>
+        </w:sdtContent>
+      </w:sdt>
+      <w:r>
+        <w:rPr>
+          <w:rtl/>
+        </w:rPr>
+        <w:t>.</w:t>
+      </w:r>
+    </w:p>
+    <w:p>
       <w:r>
         <w:rPr>
           <w:rtl/>
@@ -10223,6 +10206,334 @@
           <w:rtl/>
         </w:rPr>
       </w:pPr>
+      <w:r>
+        <w:rPr>
+          <w:rFonts w:hint="cs"/>
+          <w:rtl/>
+        </w:rPr>
+        <w:t>مروری بر کارهای انجام شده</w:t>
+      </w:r>
+    </w:p>
+    <w:p>
+      <w:pPr>
+        <w:pStyle w:val="a8"/>
+        <w:rPr>
+          <w:rtl/>
+        </w:rPr>
+      </w:pPr>
+      <w:r>
+        <w:rPr>
+          <w:rFonts w:hint="cs"/>
+          <w:rtl/>
+        </w:rPr>
+        <w:t>موقعیت یابی در مکان های سرپوشیده همواره با چالش های جدی چندمسیره شدن انتشار سیگنال، تضعیف سیگنال، حضور و یا عدم حضور افراد و اثرات تغییرات تدریجی محیط همراه بوده است که این چالش ها مانعی بر گسترش سیستم های مبتنی بر موقعیت شده است. لذا از سال   میلادی1990 این موضوع به طور گسترده مورد تحقیق و توسعه پژوهش گران  قرار گرفته است</w:t>
+      </w:r>
+      <w:sdt>
+        <w:sdtPr>
+          <w:rPr>
+            <w:rFonts w:hint="cs"/>
+            <w:color w:val="000000"/>
+            <w:rtl/>
+          </w:rPr>
+          <w:tag w:val="MENDELEY_CITATION_v3_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"/>
+          <w:id w:val="-814641027"/>
+          <w:placeholder>
+            <w:docPart w:val="DefaultPlaceholder_-1854013440"/>
+          </w:placeholder>
+        </w:sdtPr>
+        <w:sdtEndPr/>
+        <w:sdtContent>
+          <w:r>
+            <w:rPr>
+              <w:color w:val="000000"/>
+              <w:rtl/>
+            </w:rPr>
+            <w:t>[2]</w:t>
+          </w:r>
+        </w:sdtContent>
+      </w:sdt>
+      <w:r>
+        <w:rPr>
+          <w:rFonts w:hint="cs"/>
+          <w:rtl/>
+        </w:rPr>
+        <w:t>.</w:t>
+      </w:r>
+      <w:r>
+        <w:rPr>
+          <w:rFonts w:hint="cs"/>
+          <w:rtl/>
+        </w:rPr>
+        <w:t xml:space="preserve"> با رشد تکنولوژی و فناوری های ارتباطی بی سیم زمینه رشد در سیستم های موقعیت یابی نیز افزایش یافت. روش های مختلفی برای هر یک از این فناوری و متاسب با ویژگی های آن ارائه شده اند. روش های رایج تعیین محدوده مبتنی بر قدرت سیگنال دریافتی </w:t>
+      </w:r>
+      <w:r>
+        <w:rPr>
+          <w:rFonts w:hint="cs"/>
+          <w:rtl/>
+        </w:rPr>
+        <w:t>(</w:t>
+      </w:r>
+      <w:r>
+        <w:t>RSS</w:t>
+      </w:r>
+      <w:r>
+        <w:rPr>
+          <w:rFonts w:hint="cs"/>
+          <w:rtl/>
+        </w:rPr>
+        <w:t>)، زمان</w:t>
+      </w:r>
+      <w:r>
+        <w:rPr>
+          <w:rFonts w:hint="cs"/>
+          <w:rtl/>
+        </w:rPr>
+        <w:t xml:space="preserve"> ورود (</w:t>
+      </w:r>
+      <w:r>
+        <w:t>ToA</w:t>
+      </w:r>
+      <w:r>
+        <w:rPr>
+          <w:rFonts w:hint="cs"/>
+          <w:rtl/>
+        </w:rPr>
+        <w:t>)، زمان ورود تفاضلی (</w:t>
+      </w:r>
+      <w:r>
+        <w:t>TDoA</w:t>
+      </w:r>
+      <w:r>
+        <w:rPr>
+          <w:rFonts w:hint="cs"/>
+          <w:rtl/>
+        </w:rPr>
+        <w:t>)، زاویه رسیدن (</w:t>
+      </w:r>
+      <w:proofErr w:type="spellStart"/>
+      <w:r>
+        <w:t>AoA</w:t>
+      </w:r>
+      <w:proofErr w:type="spellEnd"/>
+      <w:r>
+        <w:rPr>
+          <w:rFonts w:hint="cs"/>
+          <w:rtl/>
+        </w:rPr>
+        <w:t>) و اطلاعات حالت کانال (</w:t>
+      </w:r>
+      <w:r>
+        <w:t>CSI</w:t>
+      </w:r>
+      <w:r>
+        <w:rPr>
+          <w:rFonts w:hint="cs"/>
+          <w:rtl/>
+        </w:rPr>
+        <w:t>) پیشنهاد شده است</w:t>
+      </w:r>
+      <w:r>
+        <w:rPr>
+          <w:rFonts w:hint="cs"/>
+          <w:rtl/>
+        </w:rPr>
+        <w:t xml:space="preserve"> مقالات مرتبط با این روش ها در </w:t>
+      </w:r>
+      <w:sdt>
+        <w:sdtPr>
+          <w:rPr>
+            <w:rFonts w:hint="cs"/>
+            <w:color w:val="000000"/>
+            <w:rtl/>
+          </w:rPr>
+          <w:tag w:val="MENDELEY_CITATION_v3_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"/>
+          <w:id w:val="-2069092165"/>
+          <w:placeholder>
+            <w:docPart w:val="DefaultPlaceholder_-1854013440"/>
+          </w:placeholder>
+        </w:sdtPr>
+        <w:sdtEndPr/>
+        <w:sdtContent>
+          <w:r>
+            <w:rPr>
+              <w:color w:val="000000"/>
+              <w:rtl/>
+            </w:rPr>
+            <w:t>[3]</w:t>
+          </w:r>
+        </w:sdtContent>
+      </w:sdt>
+      <w:r>
+        <w:rPr>
+          <w:rFonts w:hint="cs"/>
+          <w:rtl/>
+        </w:rPr>
+        <w:t xml:space="preserve"> معرفی و بررسی شده اند.</w:t>
+      </w:r>
+    </w:p>
+    <w:p>
+      <w:pPr>
+        <w:pStyle w:val="a8"/>
+        <w:rPr>
+          <w:rtl/>
+        </w:rPr>
+      </w:pPr>
+      <w:r>
+        <w:rPr>
+          <w:rFonts w:hint="cs"/>
+          <w:rtl/>
+        </w:rPr>
+        <w:t xml:space="preserve">در سال های اخیر، </w:t>
+      </w:r>
+      <w:r>
+        <w:rPr>
+          <w:rFonts w:hint="cs"/>
+          <w:rtl/>
+        </w:rPr>
+        <w:t xml:space="preserve">تکنیک های یادگیری ماشین در تعیین موقعیت مکان های سرپوشیده به کار رفته است و اثر بخشی این تکنیک ها در استخراج داده، یادگیری و بهبود دقت موقعیت یابی مشاهده شده است </w:t>
+      </w:r>
+      <w:sdt>
+        <w:sdtPr>
+          <w:rPr>
+            <w:rFonts w:hint="cs"/>
+            <w:color w:val="000000"/>
+            <w:rtl/>
+          </w:rPr>
+          <w:tag w:val="MENDELEY_CITATION_v3_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"/>
+          <w:id w:val="1026448266"/>
+          <w:placeholder>
+            <w:docPart w:val="DefaultPlaceholder_-1854013440"/>
+          </w:placeholder>
+        </w:sdtPr>
+        <w:sdtEndPr/>
+        <w:sdtContent>
+          <w:r>
+            <w:rPr>
+              <w:color w:val="000000"/>
+            </w:rPr>
+            <w:t>[4]</w:t>
+          </w:r>
+        </w:sdtContent>
+      </w:sdt>
+      <w:r>
+        <w:rPr>
+          <w:rFonts w:hint="cs"/>
+          <w:rtl/>
+        </w:rPr>
+        <w:t xml:space="preserve">. این رویکردها نسبت به روش های سنتی ریاضی برای مسائل غیرخطی پیچیده که با معادلات دست نویس بسیار دشوار هستند، بسیار مؤثر است. تکنیک های یادگیری ماشین همچنین توانسته است راه حلی برای مقیاس پذیری مدل در فضاهای داخلی بزرگ را فراهم کند. چراکه مدل های یادگیرنده به راحتی می تواند با مجموعه </w:t>
+      </w:r>
+      <w:r>
+        <w:rPr>
+          <w:rFonts w:hint="cs"/>
+          <w:rtl/>
+        </w:rPr>
+        <w:lastRenderedPageBreak/>
+        <w:t xml:space="preserve">داده های جدید به روزرسانی شود </w:t>
+      </w:r>
+      <w:sdt>
+        <w:sdtPr>
+          <w:rPr>
+            <w:rFonts w:hint="cs"/>
+            <w:color w:val="000000"/>
+            <w:rtl/>
+          </w:rPr>
+          <w:tag w:val="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"/>
+          <w:id w:val="386157503"/>
+          <w:placeholder>
+            <w:docPart w:val="DefaultPlaceholder_-1854013440"/>
+          </w:placeholder>
+        </w:sdtPr>
+        <w:sdtEndPr/>
+        <w:sdtContent>
+          <w:r>
+            <w:rPr>
+              <w:color w:val="000000"/>
+              <w:rtl/>
+            </w:rPr>
+            <w:t>[5]</w:t>
+          </w:r>
+          <w:r>
+            <w:rPr>
+              <w:rFonts w:ascii="Arial" w:hAnsi="Arial" w:cs="Arial" w:hint="cs"/>
+              <w:color w:val="000000"/>
+              <w:rtl/>
+            </w:rPr>
+            <w:t>–</w:t>
+          </w:r>
+          <w:r>
+            <w:rPr>
+              <w:color w:val="000000"/>
+              <w:rtl/>
+            </w:rPr>
+            <w:t>[7]</w:t>
+          </w:r>
+        </w:sdtContent>
+      </w:sdt>
+      <w:r>
+        <w:rPr>
+          <w:rFonts w:hint="cs"/>
+          <w:rtl/>
+        </w:rPr>
+        <w:t>.</w:t>
+      </w:r>
+    </w:p>
+    <w:p>
+      <w:pPr>
+        <w:pStyle w:val="a8"/>
+      </w:pPr>
+      <w:r>
+        <w:rPr>
+          <w:rFonts w:hint="cs"/>
+          <w:rtl/>
+        </w:rPr>
+        <w:t>برخلاف رویکردهای آماری، الگوریتم های یادگیری ماشین به سهولت قابل گسترش هستند تا عملکرد پایداری را در شرایط محیطی مختلف ارائه کنند. ارائه مدل برای شرایط مختلف محیطی با استفاده از روش های یادگیری گرگوهی امکان پذیر است. این روش ها می توانند اطلاعات شرایط مختلف را تجمیع کنند واعلام موقعیت را با دقت بیشتر انجام دهند . قابلیت یادگیری آنلاین نیز از دیگر مزایای استفاده از روش های یادگیری گروهی است و امکان تطبیق گام به گام با تغییرات محیطی را فراهم می کند که این فرایند با روش های سنتی بسیار دشوار است.</w:t>
+      </w:r>
+    </w:p>
+    <w:p>
+      <w:pPr>
+        <w:pStyle w:val="a8"/>
+        <w:rPr>
+          <w:rFonts w:hint="cs"/>
+        </w:rPr>
+      </w:pPr>
+    </w:p>
+    <w:p>
+      <w:pPr>
+        <w:pStyle w:val="a0"/>
+        <w:rPr>
+          <w:rtl/>
+        </w:rPr>
+      </w:pPr>
+      <w:r>
+        <w:rPr>
+          <w:rFonts w:hint="cs"/>
+          <w:rtl/>
+        </w:rPr>
+        <w:t>بیان مسئله</w:t>
+      </w:r>
+    </w:p>
+    <w:p>
+      <w:pPr>
+        <w:pStyle w:val="a8"/>
+        <w:rPr>
+          <w:rtl/>
+        </w:rPr>
+      </w:pPr>
+      <w:r>
+        <w:rPr>
+          <w:rFonts w:hint="cs"/>
+          <w:rtl/>
+        </w:rPr>
+        <w:t>متن</w:t>
+      </w:r>
+    </w:p>
+    <w:p>
+      <w:pPr>
+        <w:pStyle w:val="a0"/>
+        <w:rPr>
+          <w:rtl/>
+        </w:rPr>
+      </w:pPr>
       <w:bookmarkStart w:id="7" w:name="_Toc155011384"/>
       <w:r>
         <w:rPr>
@@ -10237,15 +10548,46 @@
           <w:rFonts w:hint="cs"/>
           <w:rtl/>
         </w:rPr>
-        <w:t xml:space="preserve">داف و مرور </w:t>
-      </w:r>
-      <w:r>
-        <w:rPr>
-          <w:rtl/>
-        </w:rPr>
-        <w:t>فصل‌ها</w:t>
+        <w:t xml:space="preserve">داف و </w:t>
       </w:r>
       <w:bookmarkEnd w:id="7"/>
+      <w:r>
+        <w:rPr>
+          <w:rFonts w:hint="cs"/>
+          <w:rtl/>
+        </w:rPr>
+        <w:t>دستاوردهای پژوهش</w:t>
+      </w:r>
+    </w:p>
+    <w:p>
+      <w:pPr>
+        <w:pStyle w:val="a8"/>
+        <w:rPr>
+          <w:rtl/>
+        </w:rPr>
+      </w:pPr>
+      <w:r>
+        <w:rPr>
+          <w:rFonts w:hint="cs"/>
+          <w:rtl/>
+        </w:rPr>
+        <w:t>متن</w:t>
+      </w:r>
+    </w:p>
+    <w:p>
+      <w:pPr>
+        <w:pStyle w:val="a0"/>
+        <w:rPr>
+          <w:rtl/>
+        </w:rPr>
+      </w:pPr>
+      <w:r>
+        <w:rPr>
+          <w:rFonts w:hint="cs"/>
+          <w:rtl/>
+        </w:rPr>
+        <w:t>مروری بر فصل‌های پایان‌نامه</w:t>
+      </w:r>
     </w:p>
     <w:p>
       <w:pPr>
@@ -11344,8 +11686,8 @@
         <w:pStyle w:val="a2"/>
       </w:pPr>
       <w:bookmarkStart w:id="15" w:name="_Ref132664899"/>
-      <w:bookmarkStart w:id="16" w:name="_Ref132662613"/>
-      <w:bookmarkStart w:id="17" w:name="_Toc155011377"/>
+      <w:bookmarkStart w:id="16" w:name="_Toc155011377"/>
+      <w:bookmarkStart w:id="17" w:name="_Ref132662613"/>
       <w:r>
         <w:rPr>
           <w:rFonts w:hint="cs"/>
@@ -11497,7 +11839,7 @@
         </w:rPr>
         <w:t>[7]</w:t>
       </w:r>
-      <w:bookmarkEnd w:id="17"/>
+      <w:bookmarkEnd w:id="16"/>
       <w:r>
         <w:rPr>
           <w:rtl/>
@@ -13945,7 +14287,7 @@
         <w:pStyle w:val="-"/>
       </w:pPr>
     </w:p>
-    <w:bookmarkEnd w:id="16"/>
+    <w:bookmarkEnd w:id="17"/>
     <w:p>
       <w:pPr>
         <w:pStyle w:val="a8"/>
@@ -14297,20 +14639,19 @@
     </w:p>
     <w:sdt>
       <w:sdtPr>
+        <w:rPr>
+          <w:b/>
+          <w:bCs/>
+          <w:sz w:val="28"/>
+          <w:szCs w:val="32"/>
+        </w:rPr>
         <w:tag w:val="MENDELEY_BIBLIOGRAPHY"/>
         <w:id w:val="-1974052623"/>
         <w:placeholder>
           <w:docPart w:val="DefaultPlaceholder_-1854013440"/>
         </w:placeholder>
       </w:sdtPr>
-      <w:sdtEndPr>
-        <w:rPr>
-          <w:b/>
-          <w:bCs/>
-          <w:sz w:val="28"/>
-          <w:szCs w:val="32"/>
-        </w:rPr>
-      </w:sdtEndPr>
+      <w:sdtEndPr/>
       <w:sdtContent>
         <w:p>
           <w:pPr>
@@ -14318,7 +14659,7 @@
             <w:autoSpaceDN w:val="0"/>
             <w:bidi w:val="0"/>
             <w:ind w:hanging="640"/>
-            <w:divId w:val="781530504"/>
+            <w:divId w:val="1524782353"/>
             <w:rPr>
               <w:szCs w:val="24"/>
             </w:rPr>
@@ -14328,15 +14669,167 @@
           </w:r>
           <w:r>
             <w:tab/>
-            <w:t>P. Roy, C. Chowdhury, D. Ghosh, and S. Bandyopadhyay, “</w:t>
+            <w:t xml:space="preserve">R. </w:t>
           </w:r>
           <w:proofErr w:type="spellStart"/>
           <w:r>
-            <w:t>JUIndoorLoc</w:t>
+            <w:t>Uttarwar</w:t>
           </w:r>
           <w:proofErr w:type="spellEnd"/>
           <w:r>
-            <w:t xml:space="preserve">: A Ubiquitous Framework for Smartphone-Based Indoor Localization Subject to Context and Device Heterogeneity,” </w:t>
+            <w:t xml:space="preserve"> and J. Valent\’\in, “Indoor Positioning and Machine Learning Algorithms,” 2021.</w:t>
+          </w:r>
+        </w:p>
+        <w:p>
+          <w:pPr>
+            <w:autoSpaceDE w:val="0"/>
+            <w:autoSpaceDN w:val="0"/>
+            <w:bidi w:val="0"/>
+            <w:ind w:hanging="640"/>
+            <w:divId w:val="281696417"/>
+          </w:pPr>
+          <w:r>
+            <w:t>[2]</w:t>
+          </w:r>
+          <w:r>
+            <w:tab/>
+            <w:t xml:space="preserve">Z. Li, K. Xu, H. Wang, Y. Zhao, X. Wang, and M. Shen, “Machine-learning-based positioning: A survey and future directions,” </w:t>
+          </w:r>
+          <w:r>
+            <w:rPr>
+              <w:i/>
+              <w:iCs/>
+            </w:rPr>
+            <w:t xml:space="preserve">IEEE </w:t>
+          </w:r>
+          <w:proofErr w:type="spellStart"/>
+          <w:r>
+            <w:rPr>
+              <w:i/>
+              <w:iCs/>
+            </w:rPr>
+            <w:t>Netw</w:t>
+          </w:r>
+          <w:proofErr w:type="spellEnd"/>
+          <w:r>
+            <w:t>, vol. 33, no. 3, pp. 96–101, 2019.</w:t>
+          </w:r>
+        </w:p>
+        <w:p>
+          <w:pPr>
+            <w:autoSpaceDE w:val="0"/>
+            <w:autoSpaceDN w:val="0"/>
+            <w:bidi w:val="0"/>
+            <w:ind w:hanging="640"/>
+            <w:divId w:val="734474640"/>
+          </w:pPr>
+          <w:r>
+            <w:t>[3]</w:t>
+          </w:r>
+          <w:r>
+            <w:tab/>
+            <w:t xml:space="preserve">T. K. </w:t>
+          </w:r>
+          <w:proofErr w:type="spellStart"/>
+          <w:r>
+            <w:t>Geok</w:t>
+          </w:r>
+          <w:proofErr w:type="spellEnd"/>
+          <w:r>
+            <w:t xml:space="preserve"> </w:t>
+          </w:r>
+          <w:r>
+            <w:rPr>
+              <w:i/>
+              <w:iCs/>
+            </w:rPr>
+            <w:t>et al.</w:t>
+          </w:r>
+          <w:r>
+            <w:t xml:space="preserve">, “Review of indoor positioning: Radio wave technology,” </w:t>
+          </w:r>
+          <w:r>
+            <w:rPr>
+              <w:i/>
+              <w:iCs/>
+            </w:rPr>
+            <w:t>Applied Sciences (Switzerland)</w:t>
+          </w:r>
+          <w:r>
+            <w:t xml:space="preserve">, vol. 11, no. 1. 2021. </w:t>
+          </w:r>
+          <w:proofErr w:type="spellStart"/>
+          <w:r>
+            <w:t>doi</w:t>
+          </w:r>
+          <w:proofErr w:type="spellEnd"/>
+          <w:r>
+            <w:t>: 10.3390/app11010279.</w:t>
+          </w:r>
+        </w:p>
+        <w:p>
+          <w:pPr>
+            <w:autoSpaceDE w:val="0"/>
+            <w:autoSpaceDN w:val="0"/>
+            <w:bidi w:val="0"/>
+            <w:ind w:hanging="640"/>
+            <w:divId w:val="1839344269"/>
+          </w:pPr>
+          <w:r>
+            <w:t>[4]</w:t>
+          </w:r>
+          <w:r>
+            <w:tab/>
+            <w:t xml:space="preserve">P. Roy and C. Chowdhury, “A Survey of Machine Learning Techniques for Indoor Localization and Navigation Systems,” </w:t>
+          </w:r>
+          <w:r>
+            <w:rPr>
+              <w:i/>
+              <w:iCs/>
+            </w:rPr>
+            <w:t>Journal of Intelligent and Robotic Systems: Theory and Applications</w:t>
+          </w:r>
+          <w:r>
+            <w:t xml:space="preserve">, vol. 101, no. 3, 2021, </w:t>
+          </w:r>
+          <w:proofErr w:type="spellStart"/>
+          <w:r>
+            <w:t>doi</w:t>
+          </w:r>
+          <w:proofErr w:type="spellEnd"/>
+          <w:r>
+            <w:t>: 10.1007/s10846-021-01327-z.</w:t>
+          </w:r>
+        </w:p>
+        <w:p>
+          <w:pPr>
+            <w:autoSpaceDE w:val="0"/>
+            <w:autoSpaceDN w:val="0"/>
+            <w:bidi w:val="0"/>
+            <w:ind w:hanging="640"/>
+            <w:divId w:val="17631580"/>
+          </w:pPr>
+          <w:r>
+            <w:t>[5]</w:t>
+          </w:r>
+          <w:r>
+            <w:tab/>
+            <w:t xml:space="preserve">H. Zou, B. Huang, X. Lu, H. Jiang, and L. </w:t>
+          </w:r>
+          <w:proofErr w:type="spellStart"/>
+          <w:r>
+            <w:t>Xie</w:t>
+          </w:r>
+          <w:proofErr w:type="spellEnd"/>
+          <w:r>
+            <w:t xml:space="preserve">, “A Robust Indoor Positioning System Based on the Procrustes Analysis and Weighted Extreme Learning Machine,” </w:t>
+          </w:r>
+          <w:r>
+            <w:rPr>
+              <w:i/>
+              <w:iCs/>
+            </w:rPr>
+            <w:t xml:space="preserve">IEEE Trans </w:t>
           </w:r>
           <w:proofErr w:type="spellStart"/>
           <w:r>
@@ -14352,7 +14845,7 @@
               <w:i/>
               <w:iCs/>
             </w:rPr>
-            <w:t xml:space="preserve"> Pers </w:t>
+            <w:t xml:space="preserve"> </w:t>
           </w:r>
           <w:proofErr w:type="spellStart"/>
           <w:r>
@@ -14364,7 +14857,7 @@
           </w:r>
           <w:proofErr w:type="spellEnd"/>
           <w:r>
-            <w:t xml:space="preserve">, vol. 106, no. 2, 2019, </w:t>
+            <w:t xml:space="preserve">, vol. 15, no. 2, 2016, </w:t>
           </w:r>
           <w:proofErr w:type="spellStart"/>
           <w:r>
@@ -14372,7 +14865,131 @@
           </w:r>
           <w:proofErr w:type="spellEnd"/>
           <w:r>
-            <w:t>: 10.1007/s11277-019-06188-2.</w:t>
+            <w:t>: 10.1109/TWC.2015.2487963.</w:t>
+          </w:r>
+        </w:p>
+        <w:p>
+          <w:pPr>
+            <w:autoSpaceDE w:val="0"/>
+            <w:autoSpaceDN w:val="0"/>
+            <w:bidi w:val="0"/>
+            <w:ind w:hanging="640"/>
+            <w:divId w:val="408817199"/>
+          </w:pPr>
+          <w:r>
+            <w:t>[6]</w:t>
+          </w:r>
+          <w:r>
+            <w:tab/>
+            <w:t xml:space="preserve">K. S. Kim, S. Lee, and K. Huang, “A scalable deep neural network architecture for multi-building and multi-floor indoor localization based on Wi-Fi fingerprinting,” </w:t>
+          </w:r>
+          <w:r>
+            <w:rPr>
+              <w:i/>
+              <w:iCs/>
+            </w:rPr>
+            <w:t>Big Data Anal</w:t>
+          </w:r>
+          <w:r>
+            <w:t xml:space="preserve">, vol. 3, no. 1, 2018, </w:t>
+          </w:r>
+          <w:proofErr w:type="spellStart"/>
+          <w:r>
+            <w:t>doi</w:t>
+          </w:r>
+          <w:proofErr w:type="spellEnd"/>
+          <w:r>
+            <w:t>: 10.1186/s41044-018-0031-2.</w:t>
+          </w:r>
+        </w:p>
+        <w:p>
+          <w:pPr>
+            <w:autoSpaceDE w:val="0"/>
+            <w:autoSpaceDN w:val="0"/>
+            <w:bidi w:val="0"/>
+            <w:ind w:hanging="640"/>
+            <w:divId w:val="608010080"/>
+          </w:pPr>
+          <w:r>
+            <w:t>[7]</w:t>
+          </w:r>
+          <w:r>
+            <w:tab/>
+            <w:t xml:space="preserve">M. Abbas, M. </w:t>
+          </w:r>
+          <w:proofErr w:type="spellStart"/>
+          <w:r>
+            <w:t>Elhamshary</w:t>
+          </w:r>
+          <w:proofErr w:type="spellEnd"/>
+          <w:r>
+            <w:t xml:space="preserve">, H. </w:t>
+          </w:r>
+          <w:proofErr w:type="spellStart"/>
+          <w:r>
+            <w:t>Rizk</w:t>
+          </w:r>
+          <w:proofErr w:type="spellEnd"/>
+          <w:r>
+            <w:t xml:space="preserve">, M. </w:t>
+          </w:r>
+          <w:proofErr w:type="spellStart"/>
+          <w:r>
+            <w:t>Torki</w:t>
+          </w:r>
+          <w:proofErr w:type="spellEnd"/>
+          <w:r>
+            <w:t>, and M. Youssef, “</w:t>
+          </w:r>
+          <w:proofErr w:type="spellStart"/>
+          <w:r>
+            <w:t>WiDeep</w:t>
+          </w:r>
+          <w:proofErr w:type="spellEnd"/>
+          <w:r>
+            <w:t xml:space="preserve">: </w:t>
+          </w:r>
+          <w:proofErr w:type="spellStart"/>
+          <w:r>
+            <w:t>WiFi</w:t>
+          </w:r>
+          <w:proofErr w:type="spellEnd"/>
+          <w:r>
+            <w:t xml:space="preserve">-based accurate and robust indoor localization system using deep learning,” in </w:t>
+          </w:r>
+          <w:r>
+            <w:rPr>
+              <w:i/>
+              <w:iCs/>
+            </w:rPr>
+            <w:t xml:space="preserve">2019 IEEE International Conference on Pervasive Computing and Communications, </w:t>
+          </w:r>
+          <w:proofErr w:type="spellStart"/>
+          <w:r>
+            <w:rPr>
+              <w:i/>
+              <w:iCs/>
+            </w:rPr>
+            <w:t>PerCom</w:t>
+          </w:r>
+          <w:proofErr w:type="spellEnd"/>
+          <w:r>
+            <w:rPr>
+              <w:i/>
+              <w:iCs/>
+            </w:rPr>
+            <w:t xml:space="preserve"> 2019</w:t>
+          </w:r>
+          <w:r>
+            <w:t xml:space="preserve">, 2019. </w:t>
+          </w:r>
+          <w:proofErr w:type="spellStart"/>
+          <w:r>
+            <w:t>doi</w:t>
+          </w:r>
+          <w:proofErr w:type="spellEnd"/>
+          <w:r>
+            <w:t>: 10.1109/PERCOM.2019.8767421.</w:t>
           </w:r>
         </w:p>
         <w:p>
@@ -14554,8 +15171,8 @@
       <w:pPr>
         <w:pStyle w:val="af3"/>
       </w:pPr>
-      <w:smartTag w:uri="urn:schemas-microsoft-com:office:smarttags" w:element="country-region">
-        <w:smartTag w:uri="urn:schemas-microsoft-com:office:smarttags" w:element="place">
+      <w:smartTag w:uri="urn:schemas-microsoft-com:office:smarttags" w:element="place">
+        <w:smartTag w:uri="urn:schemas-microsoft-com:office:smarttags" w:element="country-region">
           <w:smartTag w:uri="urn:schemas-microsoft-com:office:smarttags" w:element="PlaceName">
             <w:r>
               <w:t>Iran</w:t>
@@ -14683,8 +15300,13 @@
         <w:t xml:space="preserve">Dr. </w:t>
       </w:r>
       <w:r>
-        <w:t>Saeed Ebadollahi</w:t>
-      </w:r>
+        <w:t xml:space="preserve">Saeed </w:t>
+      </w:r>
+      <w:proofErr w:type="spellStart"/>
+      <w:r>
+        <w:t>Ebadollahi</w:t>
+      </w:r>
+      <w:proofErr w:type="spellEnd"/>
     </w:p>
     <w:p>
       <w:pPr>
@@ -14936,7 +15558,15 @@
             <w:noProof/>
             <w:rtl/>
           </w:rPr>
-          <w:t>‌و</w:t>
+          <w:t>‌</w:t>
+        </w:r>
+        <w:r>
+          <w:rPr>
+            <w:rFonts w:hint="eastAsia"/>
+            <w:noProof/>
+            <w:rtl/>
+          </w:rPr>
+          <w:t>و</w:t>
         </w:r>
         <w:r>
           <w:rPr>
@@ -14988,7 +15618,14 @@
             <w:noProof/>
             <w:rtl/>
           </w:rPr>
-          <w:t>12</w:t>
+          <w:t>1</w:t>
+        </w:r>
+        <w:r>
+          <w:rPr>
+            <w:noProof/>
+            <w:rtl/>
+          </w:rPr>
+          <w:t>2</w:t>
         </w:r>
         <w:r>
           <w:rPr>
@@ -17321,6 +17958,15 @@
   <w:num w:numId="13">
     <w:abstractNumId w:val="6"/>
   </w:num>
+  <w:num w:numId="14">
+    <w:abstractNumId w:val="1"/>
+  </w:num>
+  <w:num w:numId="15">
+    <w:abstractNumId w:val="1"/>
+  </w:num>
+  <w:num w:numId="16">
+    <w:abstractNumId w:val="1"/>
+  </w:num>
   <w:numIdMacAtCleanup w:val="10"/>
 </w:numbering>
 </file>
@@ -17910,6 +18556,7 @@
   <w:style w:type="character" w:default="1" w:styleId="DefaultParagraphFont">
     <w:name w:val="Default Paragraph Font"/>
     <w:uiPriority w:val="1"/>
+    <w:semiHidden/>
     <w:unhideWhenUsed/>
   </w:style>
   <w:style w:type="table" w:default="1" w:styleId="TableNormal">
@@ -19293,14 +19940,7 @@
     <w:charset w:val="00"/>
     <w:family w:val="roman"/>
     <w:pitch w:val="variable"/>
-    <w:sig w:usb0="E0002AFF" w:usb1="C0007843" w:usb2="00000009" w:usb3="00000000" w:csb0="000001FF" w:csb1="00000000"/>
-  </w:font>
-  <w:font w:name="Arial">
-    <w:panose1 w:val="020B0604020202020204"/>
-    <w:charset w:val="00"/>
-    <w:family w:val="swiss"/>
-    <w:pitch w:val="variable"/>
-    <w:sig w:usb0="E0002AFF" w:usb1="C0007843" w:usb2="00000009" w:usb3="00000000" w:csb0="000001FF" w:csb1="00000000"/>
+    <w:sig w:usb0="E0002EFF" w:usb1="C000785B" w:usb2="00000009" w:usb3="00000000" w:csb0="000001FF" w:csb1="00000000"/>
   </w:font>
   <w:font w:name="Zar">
     <w:altName w:val="Arial"/>
@@ -19335,7 +19975,14 @@
     <w:charset w:val="00"/>
     <w:family w:val="swiss"/>
     <w:pitch w:val="variable"/>
-    <w:sig w:usb0="E0002AFF" w:usb1="4000ACFF" w:usb2="00000001" w:usb3="00000000" w:csb0="000001FF" w:csb1="00000000"/>
+    <w:sig w:usb0="E4002EFF" w:usb1="C200247B" w:usb2="00000009" w:usb3="00000000" w:csb0="000001FF" w:csb1="00000000"/>
+  </w:font>
+  <w:font w:name="Arial">
+    <w:panose1 w:val="020B0604020202020204"/>
+    <w:charset w:val="00"/>
+    <w:family w:val="swiss"/>
+    <w:pitch w:val="variable"/>
+    <w:sig w:usb0="E0002EFF" w:usb1="C000785B" w:usb2="00000009" w:usb3="00000000" w:csb0="000001FF" w:csb1="00000000"/>
   </w:font>
   <w:font w:name="B Nazanin">
     <w:panose1 w:val="00000400000000000000"/>
@@ -19391,7 +20038,7 @@
     <w:charset w:val="00"/>
     <w:family w:val="swiss"/>
     <w:pitch w:val="variable"/>
-    <w:sig w:usb0="A0002AEF" w:usb1="4000207B" w:usb2="00000000" w:usb3="00000000" w:csb0="000001FF" w:csb1="00000000"/>
+    <w:sig w:usb0="E4002EFF" w:usb1="C200247B" w:usb2="00000009" w:usb3="00000000" w:csb0="000001FF" w:csb1="00000000"/>
   </w:font>
 </w:fonts>
 </file>
@@ -19412,8 +20059,14 @@
   </w:compat>
   <w:rsids>
     <w:rsidRoot w:val="00CD628D"/>
+    <w:rsid w:val="00136759"/>
     <w:rsid w:val="00664C77"/>
+    <w:rsid w:val="009754ED"/>
+    <w:rsid w:val="009C749D"/>
+    <w:rsid w:val="00BC57B1"/>
     <w:rsid w:val="00CD628D"/>
+    <w:rsid w:val="00DE080D"/>
+    <w:rsid w:val="00E9693A"/>
   </w:rsids>
   <m:mathPr>
     <m:mathFont m:val="Cambria Math"/>
@@ -20180,7 +20833,7 @@
     <we:reference id="wa104382081" version="1.55.1.0" store="" storeType="OMEX"/>
   </we:alternateReferences>
   <we:properties>
-    <we:property name="MENDELEY_CITATIONS" value="[]"/>
+    <we:property name="MENDELEY_CITATIONS" value="[{&quot;citationID&quot;:&quot;MENDELEY_CITATION_976a5a50-f59f-44fd-9921-0d45164434b9&quot;,&quot;properties&quot;:{&quot;noteIndex&quot;:0},&quot;isEdited&quot;:false,&quot;manualOverride&quot;:{&quot;isManuallyOverridden&quot;:false,&quot;citeprocText&quot;:&quot;[1]&quot;,&quot;manualOverrideText&quot;:&quot;&quot;},&quot;citationTag&quot;:&quot;MENDELEY_CITATION_v3_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&quot;,&quot;citationItems&quot;:[{&quot;id&quot;:&quot;a37193cd-ea0b-3957-a8b7-73566233c674&quot;,&quot;itemData&quot;:{&quot;type&quot;:&quot;article-journal&quot;,&quot;id&quot;:&quot;a37193cd-ea0b-3957-a8b7-73566233c674&quot;,&quot;title&quot;:&quot;Indoor Positioning and Machine Learning Algorithms&quot;,&quot;author&quot;:[{&quot;family&quot;:&quot;Uttarwar&quot;,&quot;given&quot;:&quot;Raavi&quot;,&quot;parse-names&quot;:false,&quot;dropping-particle&quot;:&quot;&quot;,&quot;non-dropping-particle&quot;:&quot;&quot;},{&quot;family&quot;:&quot;Valent\\'\\in&quot;,&quot;given&quot;:&quot;Julián&quot;,&quot;parse-names&quot;:false,&quot;dropping-particle&quot;:&quot;&quot;,&quot;non-dropping-particle&quot;:&quot;&quot;}],&quot;issued&quot;:{&quot;date-parts&quot;:[[2021]]},&quot;container-title-short&quot;:&quot;&quot;},&quot;isTemporary&quot;:false}]},{&quot;citationID&quot;:&quot;MENDELEY_CITATION_fc882897-3c21-46b2-85bb-71445bbad41a&quot;,&quot;properties&quot;:{&quot;noteIndex&quot;:0},&quot;isEdited&quot;:false,&quot;manualOverride&quot;:{&quot;isManuallyOverridden&quot;:false,&quot;citeprocText&quot;:&quot;[2]&quot;,&quot;manualOverrideText&quot;:&quot;&quot;},&quot;citationTag&quot;:&quot;MENDELEY_CITATION_v3_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&quot;,&quot;citationItems&quot;:[{&quot;id&quot;:&quot;e4e3c909-be13-3161-bbe1-4cfe88736150&quot;,&quot;itemData&quot;:{&quot;type&quot;:&quot;article-journal&quot;,&quot;id&quot;:&quot;e4e3c909-be13-3161-bbe1-4cfe88736150&quot;,&quot;title&quot;:&quot;Machine-learning-based positioning: A survey and future directions&quot;,&quot;author&quot;:[{&quot;family&quot;:&quot;Li&quot;,&quot;given&quot;:&quot;Ziwei&quot;,&quot;parse-names&quot;:false,&quot;dropping-particle&quot;:&quot;&quot;,&quot;non-dropping-particle&quot;:&quot;&quot;},{&quot;family&quot;:&quot;Xu&quot;,&quot;given&quot;:&quot;Ke&quot;,&quot;parse-names&quot;:false,&quot;dropping-particle&quot;:&quot;&quot;,&quot;non-dropping-particle&quot;:&quot;&quot;},{&quot;family&quot;:&quot;Wang&quot;,&quot;given&quot;:&quot;Haiyang&quot;,&quot;parse-names&quot;:false,&quot;dropping-particle&quot;:&quot;&quot;,&quot;non-dropping-particle&quot;:&quot;&quot;},{&quot;family&quot;:&quot;Zhao&quot;,&quot;given&quot;:&quot;Yi&quot;,&quot;parse-names&quot;:false,&quot;dropping-particle&quot;:&quot;&quot;,&quot;non-dropping-particle&quot;:&quot;&quot;},{&quot;family&quot;:&quot;Wang&quot;,&quot;given&quot;:&quot;Xiaoliang&quot;,&quot;parse-names&quot;:false,&quot;dropping-particle&quot;:&quot;&quot;,&quot;non-dropping-particle&quot;:&quot;&quot;},{&quot;family&quot;:&quot;Shen&quot;,&quot;given&quot;:&quot;Meng&quot;,&quot;parse-names&quot;:false,&quot;dropping-particle&quot;:&quot;&quot;,&quot;non-dropping-particle&quot;:&quot;&quot;}],&quot;container-title&quot;:&quot;IEEE Network&quot;,&quot;container-title-short&quot;:&quot;IEEE Netw&quot;,&quot;issued&quot;:{&quot;date-parts&quot;:[[2019]]},&quot;page&quot;:&quot;96-101&quot;,&quot;publisher&quot;:&quot;IEEE&quot;,&quot;issue&quot;:&quot;3&quot;,&quot;volume&quot;:&quot;33&quot;},&quot;isTemporary&quot;:false}]},{&quot;citationID&quot;:&quot;MENDELEY_CITATION_90e9f67a-dfc9-4a02-96bc-264eb7c5df15&quot;,&quot;properties&quot;:{&quot;noteIndex&quot;:0},&quot;isEdited&quot;:false,&quot;manualOverride&quot;:{&quot;isManuallyOverridden&quot;:false,&quot;citeprocText&quot;:&quot;[3]&quot;,&quot;manualOverrideText&quot;:&quot;&quot;},&quot;citationTag&quot;:&quot;MENDELEY_CITATION_v3_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&quot;,&quot;citationItems&quot;:[{&quot;id&quot;:&quot;9da38de7-aede-3afc-a36b-2b148e06d36e&quot;,&quot;itemData&quot;:{&quot;type&quot;:&quot;article&quot;,&quot;id&quot;:&quot;9da38de7-aede-3afc-a36b-2b148e06d36e&quot;,&quot;title&quot;:&quot;Review of indoor positioning: Radio wave technology&quot;,&quot;author&quot;:[{&quot;family&quot;:&quot;Geok&quot;,&quot;given&quot;:&quot;Tan Kim&quot;,&quot;parse-names&quot;:false,&quot;dropping-particle&quot;:&quot;&quot;,&quot;non-dropping-particle&quot;:&quot;&quot;},{&quot;family&quot;:&quot;Aung&quot;,&quot;given&quot;:&quot;Khaing Zar&quot;,&quot;parse-names&quot;:false,&quot;dropping-particle&quot;:&quot;&quot;,&quot;non-dropping-particle&quot;:&quot;&quot;},{&quot;family&quot;:&quot;Aung&quot;,&quot;given&quot;:&quot;Moe Sandar&quot;,&quot;parse-names&quot;:false,&quot;dropping-particle&quot;:&quot;&quot;,&quot;non-dropping-particle&quot;:&quot;&quot;},{&quot;family&quot;:&quot;Soe&quot;,&quot;given&quot;:&quot;Min Thu&quot;,&quot;parse-names&quot;:false,&quot;dropping-particle&quot;:&quot;&quot;,&quot;non-dropping-particle&quot;:&quot;&quot;},{&quot;family&quot;:&quot;Abdaziz&quot;,&quot;given&quot;:&quot;Azlan&quot;,&quot;parse-names&quot;:false,&quot;dropping-particle&quot;:&quot;&quot;,&quot;non-dropping-particle&quot;:&quot;&quot;},{&quot;family&quot;:&quot;Liew&quot;,&quot;given&quot;:&quot;Chia Pao&quot;,&quot;parse-names&quot;:false,&quot;dropping-particle&quot;:&quot;&quot;,&quot;non-dropping-particle&quot;:&quot;&quot;},{&quot;family&quot;:&quot;Hossain&quot;,&quot;given&quot;:&quot;Ferdous&quot;,&quot;parse-names&quot;:false,&quot;dropping-particle&quot;:&quot;&quot;,&quot;non-dropping-particle&quot;:&quot;&quot;},{&quot;family&quot;:&quot;Tso&quot;,&quot;given&quot;:&quot;Chih P.&quot;,&quot;parse-names&quot;:false,&quot;dropping-particle&quot;:&quot;&quot;,&quot;non-dropping-particle&quot;:&quot;&quot;},{&quot;family&quot;:&quot;Yong&quot;,&quot;given&quot;:&quot;Wong Hin&quot;,&quot;parse-names&quot;:false,&quot;dropping-particle&quot;:&quot;&quot;,&quot;non-dropping-particle&quot;:&quot;&quot;}],&quot;container-title&quot;:&quot;Applied Sciences (Switzerland)&quot;,&quot;DOI&quot;:&quot;10.3390/app11010279&quot;,&quot;ISSN&quot;:&quot;20763417&quot;,&quot;issued&quot;:{&quot;date-parts&quot;:[[2021]]},&quot;abstract&quot;:&quot;The indoor positioning system (IPS) is becoming increasing important in accurately determining the locations of objects by the utilization of micro-electro-mechanical-systems (MEMS) involving smartphone sensors, embedded sources, mapping localizations, and wireless communication networks. Generally, a global positioning system (GPS) may not be effective in servicing the reality of a complex indoor environment, due to the limitations of the line-of-sight (LoS) path from the satellite. Different techniques have been used in indoor localization services (ILSs) in order to solve particular issues, such as multipath environments, the energy inefficiency of long-term battery usage, intensive labour and the resources of offline information collection and the estimation of accumulated positioning errors. Moreover, advanced algorithms, machine learning, and valuable algorithms have given rise to effective ways in determining indoor locations. This paper presents a comprehensive review on the positioning algorithms for indoors, based on advances reported in radio wave, infrared, visible light, sound, and magnetic field technologies. The traditional ranging parameters in addition to advanced parameters such as channel state information (CSI), reference signal received power (RSRP), and reference signal received quality (RSRQ) are also presented for distance estimation in localization systems. In summary, the recent advanced algorithms can offer precise positioning behaviour for an unknown environment in indoor locations.&quot;,&quot;issue&quot;:&quot;1&quot;,&quot;volume&quot;:&quot;11&quot;,&quot;container-title-short&quot;:&quot;&quot;},&quot;isTemporary&quot;:false}]},{&quot;citationID&quot;:&quot;MENDELEY_CITATION_6929c7ac-16a1-4d4d-8304-503e7edcd1c2&quot;,&quot;properties&quot;:{&quot;noteIndex&quot;:0},&quot;isEdited&quot;:false,&quot;manualOverride&quot;:{&quot;isManuallyOverridden&quot;:false,&quot;citeprocText&quot;:&quot;[4]&quot;,&quot;manualOverrideText&quot;:&quot;&quot;},&quot;citationTag&quot;:&quot;MENDELEY_CITATION_v3_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&quot;,&quot;citationItems&quot;:[{&quot;id&quot;:&quot;ff8444b4-a34e-3453-8c6e-636cd62bf11c&quot;,&quot;itemData&quot;:{&quot;type&quot;:&quot;article-journal&quot;,&quot;id&quot;:&quot;ff8444b4-a34e-3453-8c6e-636cd62bf11c&quot;,&quot;title&quot;:&quot;A Survey of Machine Learning Techniques for Indoor Localization and Navigation Systems&quot;,&quot;author&quot;:[{&quot;family&quot;:&quot;Roy&quot;,&quot;given&quot;:&quot;Priya&quot;,&quot;parse-names&quot;:false,&quot;dropping-particle&quot;:&quot;&quot;,&quot;non-dropping-particle&quot;:&quot;&quot;},{&quot;family&quot;:&quot;Chowdhury&quot;,&quot;given&quot;:&quot;Chandreyee&quot;,&quot;parse-names&quot;:false,&quot;dropping-particle&quot;:&quot;&quot;,&quot;non-dropping-particle&quot;:&quot;&quot;}],&quot;container-title&quot;:&quot;Journal of Intelligent and Robotic Systems: Theory and Applications&quot;,&quot;DOI&quot;:&quot;10.1007/s10846-021-01327-z&quot;,&quot;ISSN&quot;:&quot;15730409&quot;,&quot;issued&quot;:{&quot;date-parts&quot;:[[2021]]},&quot;abstract&quot;:&quot;In the recent past, we have witnessed the adoption of different machine learning techniques for indoor positioning applications using WiFi, Bluetooth and other technologies. The techniques range from heuristically derived hand-crafted feature-based traditional machine learning algorithms, feature selection algorithms to the hierarchically self-evolving feature-based Deep Learning algorithms. The transient and chaotic nature of the WiFi/Bluetooth fingerprint data along with different signal sensitivity of different device configurations presents numerous challenges that influence the performance of the indoor localization system in the wild. This article is intended to offer a comprehensive state-of-the-art survey on machine learning techniques that have recently been adopted for localization purposes. Hence, we review the applicability of machine learning techniques in this domain along with basic localization principles, applications, and the underlying problems and challenges associated with the existing systems. We also articulate the recent advances and state-of-the-art machine learning techniques to visualize the possible future directions in the research field of indoor localization.&quot;,&quot;issue&quot;:&quot;3&quot;,&quot;volume&quot;:&quot;101&quot;,&quot;container-title-short&quot;:&quot;&quot;},&quot;isTemporary&quot;:false}]},{&quot;citationID&quot;:&quot;MENDELEY_CITATION_7713eab9-59a8-4720-b0bc-b1ce505009db&quot;,&quot;properties&quot;:{&quot;noteIndex&quot;:0},&quot;isEdited&quot;:false,&quot;manualOverride&quot;:{&quot;isManuallyOverridden&quot;:false,&quot;citeprocText&quot;:&quot;[5]–[7]&quot;,&quot;manualOverrideText&quot;:&quot;&quot;},&quot;citationTag&quot;:&quot;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&quot;,&quot;citationItems&quot;:[{&quot;id&quot;:&quot;481a48f4-7daa-3711-8bd3-326488fbba94&quot;,&quot;itemData&quot;:{&quot;type&quot;:&quot;article-journal&quot;,&quot;id&quot;:&quot;481a48f4-7daa-3711-8bd3-326488fbba94&quot;,&quot;title&quot;:&quot;A Robust Indoor Positioning System Based on the Procrustes Analysis and Weighted Extreme Learning Machine&quot;,&quot;author&quot;:[{&quot;family&quot;:&quot;Zou&quot;,&quot;given&quot;:&quot;Han&quot;,&quot;parse-names&quot;:false,&quot;dropping-particle&quot;:&quot;&quot;,&quot;non-dropping-particle&quot;:&quot;&quot;},{&quot;family&quot;:&quot;Huang&quot;,&quot;given&quot;:&quot;Baoqi&quot;,&quot;parse-names&quot;:false,&quot;dropping-particle&quot;:&quot;&quot;,&quot;non-dropping-particle&quot;:&quot;&quot;},{&quot;family&quot;:&quot;Lu&quot;,&quot;given&quot;:&quot;Xiaoxuan&quot;,&quot;parse-names&quot;:false,&quot;dropping-particle&quot;:&quot;&quot;,&quot;non-dropping-particle&quot;:&quot;&quot;},{&quot;family&quot;:&quot;Jiang&quot;,&quot;given&quot;:&quot;Hao&quot;,&quot;parse-names&quot;:false,&quot;dropping-particle&quot;:&quot;&quot;,&quot;non-dropping-particle&quot;:&quot;&quot;},{&quot;family&quot;:&quot;Xie&quot;,&quot;given&quot;:&quot;Lihua&quot;,&quot;parse-names&quot;:false,&quot;dropping-particle&quot;:&quot;&quot;,&quot;non-dropping-particle&quot;:&quot;&quot;}],&quot;container-title&quot;:&quot;IEEE Transactions on Wireless Communications&quot;,&quot;container-title-short&quot;:&quot;IEEE Trans Wirel Commun&quot;,&quot;DOI&quot;:&quot;10.1109/TWC.2015.2487963&quot;,&quot;ISSN&quot;:&quot;15361276&quot;,&quot;issued&quot;:{&quot;date-parts&quot;:[[2016]]},&quot;abstract&quot;:&quot;Indoor positioning system (IPS) has become one of the most attractive research fields due to the increasing demands on location-based services (LBSs) in indoor environments. Various IPSs have been developed under different circumstances, and most of them adopt the fingerprinting technique to mitigate pervasive indoor multipath effects. However, the performance of the fingerprinting technique severely suffers from device heterogeneity existing across commercial off-the-shelf mobile devices (e.g., smart phones, tablet computers, etc.) and indoor environmental changes (e.g., the number, distribution and activities of people, the placement of furniture, etc.). In this paper, we transform the received signal strength (RSS) to a standardized location fingerprint based on the Procrustes analysis, and introduce a similarity metric, termed signal tendency index (STI), for matching standardized fingerprints. An analysis of the capability of the proposed STI to handle device heterogeneity and environmental changes is presented. We further develop a robust and precise IPS by integrating the merits of both the STI and weighted extreme learning machine (WELM). Finally, extensive experiments are carried out and a performance comparison with existing solutions verifies the superiority of the proposed IPS in terms of robustness to device heterogeneity.&quot;,&quot;issue&quot;:&quot;2&quot;,&quot;volume&quot;:&quot;15&quot;},&quot;isTemporary&quot;:false},{&quot;id&quot;:&quot;66f42621-94b7-3ae3-944e-e7ea8aa6fa7b&quot;,&quot;itemData&quot;:{&quot;type&quot;:&quot;article-journal&quot;,&quot;id&quot;:&quot;66f42621-94b7-3ae3-944e-e7ea8aa6fa7b&quot;,&quot;title&quot;:&quot;A scalable deep neural network architecture for multi-building and multi-floor indoor localization based on Wi-Fi fingerprinting&quot;,&quot;author&quot;:[{&quot;family&quot;:&quot;Kim&quot;,&quot;given&quot;:&quot;Kyeong Soo&quot;,&quot;parse-names&quot;:false,&quot;dropping-particle&quot;:&quot;&quot;,&quot;non-dropping-particle&quot;:&quot;&quot;},{&quot;family&quot;:&quot;Lee&quot;,&quot;given&quot;:&quot;Sanghyuk&quot;,&quot;parse-names&quot;:false,&quot;dropping-particle&quot;:&quot;&quot;,&quot;non-dropping-particle&quot;:&quot;&quot;},{&quot;family&quot;:&quot;Huang&quot;,&quot;given&quot;:&quot;Kaizhu&quot;,&quot;parse-names&quot;:false,&quot;dropping-particle&quot;:&quot;&quot;,&quot;non-dropping-particle&quot;:&quot;&quot;}],&quot;container-title&quot;:&quot;Big Data Analytics&quot;,&quot;container-title-short&quot;:&quot;Big Data Anal&quot;,&quot;DOI&quot;:&quot;10.1186/s41044-018-0031-2&quot;,&quot;issued&quot;:{&quot;date-parts&quot;:[[2018]]},&quot;abstract&quot;:&quot;One of the key technologies for future large-scale location-aware services covering a complex of multi-story buildings --- e.g., a big shopping mall and a university campus --- is a scalable indoor localization technique. In this paper, we report the current status of our investigation on the use of deep neural networks (DNNs) for scalable building/floor classification and floor-level position estimation based on Wi-Fi fingerprinting. Exploiting the hierarchical nature of the building/floor estimation and floor-level coordinates estimation of a location, we propose a new DNN architecture consisting of a stacked autoencoder for the reduction of feature space dimension and a feed-forward classifier for multi-label classification of building/floor/location, on which the multi-building and multi-floor indoor localization system based on Wi-Fi fingerprinting is built. Experimental results for the performance of building/floor estimation and floor-level coordinates estimation of a given location demonstrate the feasibility of the proposed DNN-based indoor localization system, which can provide near state-of-the-art performance using a single DNN, for the implementation with lower complexity and energy consumption at mobile devices.&quot;,&quot;issue&quot;:&quot;1&quot;,&quot;volume&quot;:&quot;3&quot;},&quot;isTemporary&quot;:false},{&quot;id&quot;:&quot;6bdde29a-60ea-3301-a6c5-d5c7007e1e1e&quot;,&quot;itemData&quot;:{&quot;type&quot;:&quot;paper-conference&quot;,&quot;id&quot;:&quot;6bdde29a-60ea-3301-a6c5-d5c7007e1e1e&quot;,&quot;title&quot;:&quot;WiDeep: WiFi-based accurate and robust indoor localization system using deep learning&quot;,&quot;author&quot;:[{&quot;family&quot;:&quot;Abbas&quot;,&quot;given&quot;:&quot;Moustafa&quot;,&quot;parse-names&quot;:false,&quot;dropping-particle&quot;:&quot;&quot;,&quot;non-dropping-particle&quot;:&quot;&quot;},{&quot;family&quot;:&quot;Elhamshary&quot;,&quot;given&quot;:&quot;Moustafa&quot;,&quot;parse-names&quot;:false,&quot;dropping-particle&quot;:&quot;&quot;,&quot;non-dropping-particle&quot;:&quot;&quot;},{&quot;family&quot;:&quot;Rizk&quot;,&quot;given&quot;:&quot;Hamada&quot;,&quot;parse-names&quot;:false,&quot;dropping-particle&quot;:&quot;&quot;,&quot;non-dropping-particle&quot;:&quot;&quot;},{&quot;family&quot;:&quot;Torki&quot;,&quot;given&quot;:&quot;Marwan&quot;,&quot;parse-names&quot;:false,&quot;dropping-particle&quot;:&quot;&quot;,&quot;non-dropping-particle&quot;:&quot;&quot;},{&quot;family&quot;:&quot;Youssef&quot;,&quot;given&quot;:&quot;Moustafa&quot;,&quot;parse-names&quot;:false,&quot;dropping-particle&quot;:&quot;&quot;,&quot;non-dropping-particle&quot;:&quot;&quot;}],&quot;container-title&quot;:&quot;2019 IEEE International Conference on Pervasive Computing and Communications, PerCom 2019&quot;,&quot;DOI&quot;:&quot;10.1109/PERCOM.2019.8767421&quot;,&quot;issued&quot;:{&quot;date-parts&quot;:[[2019]]},&quot;abstract&quot;:&quot;Robust and accurate indoor localization has been the goal of several research efforts over the past decade. Due to the ubiquitous availability of WiFi indoors, many indoor localization systems have been proposed relying on WiFi fingerprinting. However, due to the inherent noise and instability of the wireless signals, the localization accuracy usually degrades and is not robust to dynamic changes in the environment.We present WiDeep, a deep learning-based indoor localization system that achieves a fine-grained and robust accuracy in the presence of noise. Specifically, WiDeep combines a stacked denoising autoencoders deep learning model and a probabilistic framework to handle the noise in the received WiFi signal and capture the complex relationship between the WiFi APs signals heard by the mobile phone and its location. WiDeep also introduces a number of modules to address practical challenges such as avoiding over-training and handling heterogeneous devices.We evaluate WiDeep in two testbeds of different sizes and densities of access points. The results show that it can achieve a mean localization accuracy of 2.64m and 1.21m for the larger and the smaller testbeds, respectively. This accuracy outperforms the state-of-the-art techniques in all test scenarios and is robust to heterogeneous devices.&quot;,&quot;container-title-short&quot;:&quot;&quot;},&quot;isTemporary&quot;:false}]}]"/>
     <we:property name="MENDELEY_CITATIONS_STYLE" value="{&quot;id&quot;:&quot;https://www.zotero.org/styles/ieee&quot;,&quot;title&quot;:&quot;IEEE&quot;,&quot;format&quot;:&quot;numeric&quot;,&quot;defaultLocale&quot;:null,&quot;isLocaleCodeValid&quot;:true}"/>
   </we:properties>
   <we:bindings/>

--- a/Thesis-Report.docx
+++ b/Thesis-Report.docx
@@ -4765,9 +4765,11 @@
                 <w:rtl/>
               </w:rPr>
             </w:pPr>
+            <w:proofErr w:type="spellStart"/>
             <w:r>
               <w:t>TDoA</w:t>
             </w:r>
+            <w:proofErr w:type="spellEnd"/>
           </w:p>
         </w:tc>
       </w:tr>
@@ -4800,9 +4802,11 @@
                 <w:rtl/>
               </w:rPr>
             </w:pPr>
+            <w:proofErr w:type="spellStart"/>
             <w:r>
               <w:t>ToA</w:t>
             </w:r>
+            <w:proofErr w:type="spellEnd"/>
           </w:p>
         </w:tc>
       </w:tr>
@@ -10235,7 +10239,7 @@
             <w:color w:val="000000"/>
             <w:rtl/>
           </w:rPr>
-          <w:tag w:val="MENDELEY_CITATION_v3_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"/>
+          <w:tag w:val="MENDELEY_CITATION_v3_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"/>
           <w:id w:val="-814641027"/>
           <w:placeholder>
             <w:docPart w:val="DefaultPlaceholder_-1854013440"/>
@@ -10290,9 +10294,11 @@
         </w:rPr>
         <w:t xml:space="preserve"> ورود (</w:t>
       </w:r>
+      <w:proofErr w:type="spellStart"/>
       <w:r>
         <w:t>ToA</w:t>
       </w:r>
+      <w:proofErr w:type="spellEnd"/>
       <w:r>
         <w:rPr>
           <w:rFonts w:hint="cs"/>
@@ -10300,9 +10306,11 @@
         </w:rPr>
         <w:t>)، زمان ورود تفاضلی (</w:t>
       </w:r>
+      <w:proofErr w:type="spellStart"/>
       <w:r>
         <w:t>TDoA</w:t>
       </w:r>
+      <w:proofErr w:type="spellEnd"/>
       <w:r>
         <w:rPr>
           <w:rFonts w:hint="cs"/>
@@ -10390,7 +10398,14 @@
           <w:rFonts w:hint="cs"/>
           <w:rtl/>
         </w:rPr>
-        <w:t xml:space="preserve">تکنیک های یادگیری ماشین در تعیین موقعیت مکان های سرپوشیده به کار رفته است و اثر بخشی این تکنیک ها در استخراج داده، یادگیری و بهبود دقت موقعیت یابی مشاهده شده است </w:t>
+        <w:t>تکنیک های یادگیری ماشین در تعیین موقعیت مکان های سرپوشیده به کار رفته است و اثر بخشی این تکنیک ها در استخراج داده، یادگیری و بهبود دقت موقعیت یابی مشاهده شده است</w:t>
+      </w:r>
+      <w:r>
+        <w:rPr>
+          <w:rFonts w:hint="cs"/>
+          <w:rtl/>
+        </w:rPr>
+        <w:t xml:space="preserve"> </w:t>
       </w:r>
       <w:sdt>
         <w:sdtPr>
@@ -10399,17 +10414,17 @@
             <w:color w:val="000000"/>
             <w:rtl/>
           </w:rPr>
-          <w:tag w:val="MENDELEY_CITATION_v3_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"/>
-          <w:id w:val="1026448266"/>
+          <w:tag w:val="MENDELEY_CITATION_v3_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"/>
+          <w:id w:val="-370156323"/>
           <w:placeholder>
             <w:docPart w:val="DefaultPlaceholder_-1854013440"/>
           </w:placeholder>
         </w:sdtPr>
-        <w:sdtEndPr/>
         <w:sdtContent>
           <w:r>
             <w:rPr>
               <w:color w:val="000000"/>
+              <w:rtl/>
             </w:rPr>
             <w:t>[4]</w:t>
           </w:r>
@@ -10437,7 +10452,7 @@
             <w:color w:val="000000"/>
             <w:rtl/>
           </w:rPr>
-          <w:tag w:val="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"/>
+          <w:tag w:val="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"/>
           <w:id w:val="386157503"/>
           <w:placeholder>
             <w:docPart w:val="DefaultPlaceholder_-1854013440"/>
@@ -10450,7 +10465,7 @@
               <w:color w:val="000000"/>
               <w:rtl/>
             </w:rPr>
-            <w:t>[5]</w:t>
+            <w:t>[4]</w:t>
           </w:r>
           <w:r>
             <w:rPr>
@@ -10465,7 +10480,7 @@
               <w:color w:val="000000"/>
               <w:rtl/>
             </w:rPr>
-            <w:t>[7]</w:t>
+            <w:t>[6]</w:t>
           </w:r>
         </w:sdtContent>
       </w:sdt>
@@ -10486,7 +10501,129 @@
           <w:rFonts w:hint="cs"/>
           <w:rtl/>
         </w:rPr>
-        <w:t>برخلاف رویکردهای آماری، الگوریتم های یادگیری ماشین به سهولت قابل گسترش هستند تا عملکرد پایداری را در شرایط محیطی مختلف ارائه کنند. ارائه مدل برای شرایط مختلف محیطی با استفاده از روش های یادگیری گرگوهی امکان پذیر است. این روش ها می توانند اطلاعات شرایط مختلف را تجمیع کنند واعلام موقعیت را با دقت بیشتر انجام دهند . قابلیت یادگیری آنلاین نیز از دیگر مزایای استفاده از روش های یادگیری گروهی است و امکان تطبیق گام به گام با تغییرات محیطی را فراهم می کند که این فرایند با روش های سنتی بسیار دشوار است.</w:t>
+        <w:t>برخلاف رویکردهای آماری، الگوریتم های یادگیری ماشین به سهولت قابل گسترش هستند تا عملکرد پایداری را در شرایط محیطی مختلف ارائه کنند. ارائه مدل برای شرایط مختلف محیطی با استفاده از روش های یادگیری گروهی امکان پذیر است.</w:t>
+      </w:r>
+      <w:r>
+        <w:rPr>
+          <w:rFonts w:hint="cs"/>
+          <w:rtl/>
+        </w:rPr>
+        <w:t xml:space="preserve"> از این رو گرایش به سمت استفاده از الگوریتم های یادگیری گروهی افزایش یافته است. چرا که</w:t>
+      </w:r>
+      <w:r>
+        <w:rPr>
+          <w:rFonts w:hint="cs"/>
+          <w:rtl/>
+        </w:rPr>
+        <w:t xml:space="preserve"> این روش ها می توانند اطلاعات شرایط مختلف را تجمیع کنند و</w:t>
+      </w:r>
+      <w:r>
+        <w:rPr>
+          <w:rFonts w:hint="cs"/>
+          <w:rtl/>
+        </w:rPr>
+        <w:t xml:space="preserve"> </w:t>
+      </w:r>
+      <w:r>
+        <w:rPr>
+          <w:rFonts w:hint="cs"/>
+          <w:rtl/>
+        </w:rPr>
+        <w:t>اعلام موقعیت را با دقت بیشتر انجام دهند. قابلیت یادگیری آنلاین نیز از دیگر مزایای استفاده از روش های یادگیری گروهی است و امکان تطبیق گام به گام با تغییرات محیطی را</w:t>
+      </w:r>
+      <w:r>
+        <w:rPr>
+          <w:rFonts w:hint="cs"/>
+          <w:rtl/>
+        </w:rPr>
+        <w:t xml:space="preserve"> نیز</w:t>
+      </w:r>
+      <w:r>
+        <w:rPr>
+          <w:rFonts w:hint="cs"/>
+          <w:rtl/>
+        </w:rPr>
+        <w:t xml:space="preserve"> فراهم می کند</w:t>
+      </w:r>
+      <w:r>
+        <w:rPr>
+          <w:rFonts w:hint="cs"/>
+          <w:rtl/>
+        </w:rPr>
+        <w:t>.</w:t>
+      </w:r>
+      <w:r>
+        <w:rPr>
+          <w:rFonts w:hint="cs"/>
+          <w:rtl/>
+        </w:rPr>
+        <w:t xml:space="preserve"> </w:t>
+      </w:r>
+      <w:r>
+        <w:rPr>
+          <w:rFonts w:hint="cs"/>
+          <w:rtl/>
+        </w:rPr>
+        <w:t xml:space="preserve">در صورتی </w:t>
+      </w:r>
+      <w:r>
+        <w:rPr>
+          <w:rFonts w:hint="cs"/>
+          <w:rtl/>
+        </w:rPr>
+        <w:t>که این فرایند با روش های سنتی بسیار دشوار است</w:t>
+      </w:r>
+      <w:r>
+        <w:rPr>
+          <w:rFonts w:hint="cs"/>
+          <w:rtl/>
+        </w:rPr>
+        <w:t xml:space="preserve"> </w:t>
+      </w:r>
+      <w:sdt>
+        <w:sdtPr>
+          <w:rPr>
+            <w:rFonts w:hint="cs"/>
+            <w:color w:val="000000"/>
+            <w:rtl/>
+          </w:rPr>
+          <w:tag w:val="MENDELEY_CITATION_v3_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"/>
+          <w:id w:val="478803688"/>
+          <w:placeholder>
+            <w:docPart w:val="DefaultPlaceholder_-1854013440"/>
+          </w:placeholder>
+        </w:sdtPr>
+        <w:sdtContent>
+          <w:r>
+            <w:rPr>
+              <w:color w:val="000000"/>
+              <w:rtl/>
+            </w:rPr>
+            <w:t>[7], [8]</w:t>
+          </w:r>
+        </w:sdtContent>
+      </w:sdt>
+      <w:r>
+        <w:rPr>
+          <w:rFonts w:hint="cs"/>
+          <w:rtl/>
+        </w:rPr>
+        <w:t>.</w:t>
+      </w:r>
+    </w:p>
+    <w:p>
+      <w:pPr>
+        <w:pStyle w:val="a0"/>
+        <w:rPr>
+          <w:rtl/>
+        </w:rPr>
+      </w:pPr>
+      <w:r>
+        <w:rPr>
+          <w:rFonts w:hint="cs"/>
+          <w:rtl/>
+        </w:rPr>
+        <w:t>بیان مسئله</w:t>
       </w:r>
     </w:p>
     <w:p>
@@ -10494,22 +10631,89 @@
         <w:pStyle w:val="a8"/>
         <w:rPr>
           <w:rFonts w:hint="cs"/>
-        </w:rPr>
-      </w:pPr>
-    </w:p>
-    <w:p>
-      <w:pPr>
-        <w:pStyle w:val="a0"/>
-        <w:rPr>
-          <w:rtl/>
-        </w:rPr>
-      </w:pPr>
-      <w:r>
-        <w:rPr>
-          <w:rFonts w:hint="cs"/>
-          <w:rtl/>
-        </w:rPr>
-        <w:t>بیان مسئله</w:t>
+          <w:rtl/>
+        </w:rPr>
+      </w:pPr>
+      <w:r>
+        <w:rPr>
+          <w:rFonts w:hint="cs"/>
+          <w:rtl/>
+        </w:rPr>
+        <w:t>در یک سیستم تعیین موقعیت داخلی، کارکرد ساده و هزینه پایین، از معیارهای اصلی سنجش عملکرد آن است.</w:t>
+      </w:r>
+      <w:r>
+        <w:rPr>
+          <w:rFonts w:hint="cs"/>
+          <w:rtl/>
+        </w:rPr>
+        <w:t xml:space="preserve"> بنابراین با توجه به فراگیری فناوری های </w:t>
+      </w:r>
+      <w:r>
+        <w:t>Wi-Fi</w:t>
+      </w:r>
+      <w:r>
+        <w:rPr>
+          <w:rFonts w:hint="cs"/>
+          <w:rtl/>
+        </w:rPr>
+        <w:t xml:space="preserve"> و </w:t>
+      </w:r>
+      <w:r>
+        <w:t>BLE</w:t>
+      </w:r>
+      <w:r>
+        <w:rPr>
+          <w:rFonts w:hint="cs"/>
+          <w:rtl/>
+        </w:rPr>
+        <w:t xml:space="preserve"> استفاده از این فناوری ها برای کاهش هزینه کارامد است. در بین این دو فناوری نیز با توجه به پوشش سیگنال فناوری </w:t>
+      </w:r>
+      <w:r>
+        <w:t>Wi-Fi</w:t>
+      </w:r>
+      <w:r>
+        <w:rPr>
+          <w:rFonts w:hint="cs"/>
+          <w:rtl/>
+        </w:rPr>
+        <w:t xml:space="preserve"> (در حدود 50 الی 100 متر) نسبت به پوشش سیگنال فناوری </w:t>
+      </w:r>
+      <w:r>
+        <w:t>BLE</w:t>
+      </w:r>
+      <w:r>
+        <w:rPr>
+          <w:rFonts w:hint="cs"/>
+          <w:rtl/>
+        </w:rPr>
+        <w:t xml:space="preserve"> (در حدود 10 الی 20 متر) در فضای داخلی بزرگ، فناوری </w:t>
+      </w:r>
+      <w:r>
+        <w:t>Wi-Fi</w:t>
+      </w:r>
+      <w:r>
+        <w:rPr>
+          <w:rFonts w:hint="cs"/>
+          <w:rtl/>
+        </w:rPr>
+        <w:t xml:space="preserve"> مورد استقبال بیشتری قرار گرفته است. با توجه به ویژگی های سیگنال این دو فناوری، داده سطح توان سیگنال دریافتی (</w:t>
+      </w:r>
+      <w:r>
+        <w:t>RSS</w:t>
+      </w:r>
+      <w:r>
+        <w:rPr>
+          <w:rFonts w:hint="cs"/>
+          <w:rtl/>
+        </w:rPr>
+        <w:t xml:space="preserve">) به دلیل سادگی در محاسبات و صرف هزینه پایین تر در پژوهش های گوناگون به کار رفته است. اما این ویژگی بسیار متأثر از شرایط محیطی است و با اندک تغییراتی در محیط قدرت سیگنال تغییر می کند. از این رو برای مواجهه </w:t>
+      </w:r>
+      <w:r>
+        <w:rPr>
+          <w:rFonts w:hint="cs"/>
+          <w:rtl/>
+        </w:rPr>
+        <w:t>با این موضوع ناگزیر به استفاده از تکنیک هایی هستیم که بتواند اثرات این تغییرات را کنترل کند.</w:t>
       </w:r>
     </w:p>
     <w:p>
@@ -10524,7 +10728,189 @@
           <w:rFonts w:hint="cs"/>
           <w:rtl/>
         </w:rPr>
-        <w:t>متن</w:t>
+        <w:t xml:space="preserve">بهره گیری از الگوریتم های یادگیری ماشین </w:t>
+      </w:r>
+      <w:r>
+        <w:rPr>
+          <w:rFonts w:hint="cs"/>
+          <w:rtl/>
+        </w:rPr>
+        <w:t>به واسطه</w:t>
+      </w:r>
+      <w:r>
+        <w:rPr>
+          <w:rFonts w:hint="cs"/>
+          <w:rtl/>
+        </w:rPr>
+        <w:t xml:space="preserve"> پتانسیل</w:t>
+      </w:r>
+      <w:r>
+        <w:rPr>
+          <w:rFonts w:hint="cs"/>
+          <w:rtl/>
+        </w:rPr>
+        <w:t xml:space="preserve"> مدل سازی غیرخطی </w:t>
+      </w:r>
+      <w:r>
+        <w:rPr>
+          <w:rFonts w:hint="cs"/>
+          <w:rtl/>
+        </w:rPr>
+        <w:t xml:space="preserve">در تعیین موقعیت کاربر مورد توجه قرار گرفته است. همچنین مدلهای به دست آمده از این الگوریتم ها می توانند در مقابل چالش های موجود اعم از تداخلات محیطی، محوشدگی چند مسیره شدن و غیره مقاومت خوبی نشان دهند. مدل های پایه یادگیری ماشین برخلاف روش های سنتی تخمین موقعیت بهتری در شرایط مختلف محیطی دارند، اما همچنان با تغییرات این شرایط محیطی، نیازمند کالیبراسیون دوره ای هستند. </w:t>
+      </w:r>
+    </w:p>
+    <w:p>
+      <w:pPr>
+        <w:pStyle w:val="a8"/>
+        <w:rPr>
+          <w:rFonts w:hint="cs"/>
+          <w:rtl/>
+        </w:rPr>
+      </w:pPr>
+    </w:p>
+    <w:p>
+      <w:pPr>
+        <w:pStyle w:val="a8"/>
+        <w:rPr>
+          <w:rtl/>
+        </w:rPr>
+      </w:pPr>
+      <w:r>
+        <w:rPr>
+          <w:rFonts w:hint="cs"/>
+          <w:rtl/>
+        </w:rPr>
+        <w:lastRenderedPageBreak/>
+        <w:t>هدف این پایان نامه استفاده از زیرمجموعه ای از الگوریتم های یادگیری با عنوان الگوریتم های یادگیری گروهی است که بتواند با شرایط مختلف محیطی، بهترین کارکرد را داشته باشد.</w:t>
+      </w:r>
+      <w:r>
+        <w:rPr>
+          <w:rFonts w:hint="cs"/>
+          <w:rtl/>
+        </w:rPr>
+        <w:t xml:space="preserve"> الگوریتم های یادگیری گروهی با بهره گیری از نظر جمعی از مدل ها می تواند تصمیم بهتری در تبیین موقعیت کاربر اعلام کند. این مدل ها لزوماً موظف به اعلام بهترین پاسخ را اعلام نیستند از این رو به آن ها یادگیرنده ضعیف</w:t>
+      </w:r>
+      <w:r>
+        <w:rPr>
+          <w:rStyle w:val="FootnoteReference"/>
+          <w:rtl/>
+        </w:rPr>
+        <w:footnoteReference w:id="3"/>
+      </w:r>
+      <w:r>
+        <w:rPr>
+          <w:rFonts w:hint="cs"/>
+          <w:rtl/>
+        </w:rPr>
+        <w:t xml:space="preserve"> می گویند. نظر جمعی این یادگیرنده های ضعیف، یک سیستم با پاسخ مطلوب را نتیجه می دهد. </w:t>
+      </w:r>
+    </w:p>
+    <w:p>
+      <w:pPr>
+        <w:pStyle w:val="a8"/>
+        <w:rPr>
+          <w:rtl/>
+        </w:rPr>
+      </w:pPr>
+      <w:r>
+        <w:rPr>
+          <w:rFonts w:hint="cs"/>
+          <w:rtl/>
+        </w:rPr>
+        <w:t xml:space="preserve">گرچه استفاده از الگوریتم های یادگیری گروهی سیستم را به سمت پاسخ مطلوب تر سوق می دهد، اما باید درنظر داشت که استفاده از آن ها، هزینه سخت افزاری بالایی را به همراه خواهد داشت و می تواند در </w:t>
+      </w:r>
+      <w:r>
+        <w:rPr>
+          <w:rFonts w:hint="cs"/>
+          <w:rtl/>
+        </w:rPr>
+        <w:t xml:space="preserve">سرعت </w:t>
+      </w:r>
+      <w:r>
+        <w:rPr>
+          <w:rFonts w:hint="cs"/>
+          <w:rtl/>
+        </w:rPr>
+        <w:t xml:space="preserve">پاسخ سیستم تعیین موقعیت </w:t>
+      </w:r>
+      <w:r>
+        <w:rPr>
+          <w:rFonts w:hint="cs"/>
+          <w:rtl/>
+        </w:rPr>
+        <w:t xml:space="preserve">اثر منفی بگذارد. چرا که تعداد زیاد یادگیرنده های ضعیف در حافظه موقت واحد پردازش داده، فضای زیادی را اشغال می کند و همچنین تعیین موقعیت نهایی مستلزم اجرا و اعلام موقعیت هر یک از آن ها است </w:t>
+      </w:r>
+      <w:r>
+        <w:rPr>
+          <w:rFonts w:hint="cs"/>
+          <w:rtl/>
+        </w:rPr>
+        <w:t>که برای یک سیستم موقعیت یاب بلادرنگ مناسب نیست</w:t>
+      </w:r>
+      <w:r>
+        <w:rPr>
+          <w:rFonts w:hint="cs"/>
+          <w:rtl/>
+        </w:rPr>
+        <w:t>.</w:t>
+      </w:r>
+    </w:p>
+    <w:p>
+      <w:pPr>
+        <w:pStyle w:val="a8"/>
+        <w:rPr>
+          <w:rFonts w:hint="cs"/>
+          <w:rtl/>
+        </w:rPr>
+      </w:pPr>
+      <w:r>
+        <w:rPr>
+          <w:rFonts w:hint="cs"/>
+          <w:rtl/>
+        </w:rPr>
+        <w:t xml:space="preserve">برای رویارویی با این مسئله، </w:t>
+      </w:r>
+      <w:r>
+        <w:rPr>
+          <w:rFonts w:hint="cs"/>
+          <w:rtl/>
+        </w:rPr>
+        <w:t>می بایست</w:t>
+      </w:r>
+      <w:r>
+        <w:rPr>
+          <w:rFonts w:hint="cs"/>
+          <w:rtl/>
+        </w:rPr>
+        <w:t xml:space="preserve"> با تعیین ابرپارامترها</w:t>
+      </w:r>
+      <w:r>
+        <w:rPr>
+          <w:rStyle w:val="FootnoteReference"/>
+          <w:rtl/>
+        </w:rPr>
+        <w:footnoteReference w:id="4"/>
+      </w:r>
+      <w:r>
+        <w:rPr>
+          <w:rFonts w:hint="cs"/>
+          <w:rtl/>
+        </w:rPr>
+        <w:t xml:space="preserve"> </w:t>
+      </w:r>
+      <w:r>
+        <w:rPr>
+          <w:rFonts w:hint="cs"/>
+          <w:rtl/>
+        </w:rPr>
+        <w:t xml:space="preserve">و یا پیش پردازش داده ها به یک مدل بهینه با سرعت و دقت مناسب دست یافت که برای یک سیستم موقعیت یاب مطلوب باشد. بدین منظور، لازم است یک تابع هزینه معرفی شود تا محدودیت های دقت، زمان و سایر هزینه ها </w:t>
+      </w:r>
+      <w:r>
+        <w:rPr>
+          <w:rFonts w:hint="cs"/>
+          <w:rtl/>
+        </w:rPr>
+        <w:t>در آن منظور شود و مدل را به سمت مدل بهینه سوق دهد.</w:t>
       </w:r>
     </w:p>
     <w:p>
@@ -12395,9 +12781,19 @@
             <w:pPr>
               <w:pStyle w:val="-"/>
             </w:pPr>
-            <w:r>
-              <w:t>TDoA/ToA</w:t>
-            </w:r>
+            <w:proofErr w:type="spellStart"/>
+            <w:r>
+              <w:t>TDoA</w:t>
+            </w:r>
+            <w:proofErr w:type="spellEnd"/>
+            <w:r>
+              <w:t>/</w:t>
+            </w:r>
+            <w:proofErr w:type="spellStart"/>
+            <w:r>
+              <w:t>ToA</w:t>
+            </w:r>
+            <w:proofErr w:type="spellEnd"/>
           </w:p>
           <w:p>
             <w:pPr>
@@ -12662,16 +13058,23 @@
               <w:pStyle w:val="-"/>
             </w:pPr>
             <w:r>
-              <w:t>RSS/ToA</w:t>
-            </w:r>
+              <w:t>RSS/</w:t>
+            </w:r>
+            <w:proofErr w:type="spellStart"/>
+            <w:r>
+              <w:t>ToA</w:t>
+            </w:r>
+            <w:proofErr w:type="spellEnd"/>
           </w:p>
           <w:p>
             <w:pPr>
               <w:pStyle w:val="-"/>
             </w:pPr>
+            <w:proofErr w:type="spellStart"/>
             <w:r>
               <w:t>TDoA</w:t>
             </w:r>
+            <w:proofErr w:type="spellEnd"/>
           </w:p>
           <w:p>
             <w:pPr>
@@ -12979,8 +13382,13 @@
               <w:pStyle w:val="-"/>
             </w:pPr>
             <w:r>
-              <w:t>RSS/ToA</w:t>
-            </w:r>
+              <w:t>RSS/</w:t>
+            </w:r>
+            <w:proofErr w:type="spellStart"/>
+            <w:r>
+              <w:t>ToA</w:t>
+            </w:r>
+            <w:proofErr w:type="spellEnd"/>
           </w:p>
           <w:p>
             <w:pPr>
@@ -13004,9 +13412,11 @@
             <w:pPr>
               <w:pStyle w:val="-"/>
             </w:pPr>
+            <w:proofErr w:type="spellStart"/>
             <w:r>
               <w:t>TDoA</w:t>
             </w:r>
+            <w:proofErr w:type="spellEnd"/>
           </w:p>
           <w:p>
             <w:pPr>
@@ -13345,15 +13755,25 @@
               <w:pStyle w:val="-"/>
             </w:pPr>
             <w:r>
-              <w:t>RSS/ToA</w:t>
-            </w:r>
+              <w:t>RSS/</w:t>
+            </w:r>
+            <w:proofErr w:type="spellStart"/>
+            <w:r>
+              <w:t>ToA</w:t>
+            </w:r>
+            <w:proofErr w:type="spellEnd"/>
           </w:p>
           <w:p>
             <w:pPr>
               <w:pStyle w:val="-"/>
             </w:pPr>
-            <w:r>
-              <w:t>TDoA/</w:t>
+            <w:proofErr w:type="spellStart"/>
+            <w:r>
+              <w:t>TDoA</w:t>
+            </w:r>
+            <w:proofErr w:type="spellEnd"/>
+            <w:r>
+              <w:t>/</w:t>
             </w:r>
             <w:proofErr w:type="spellStart"/>
             <w:r>
@@ -13645,16 +14065,23 @@
             </w:r>
             <w:proofErr w:type="spellEnd"/>
             <w:r>
-              <w:t>/ToA</w:t>
-            </w:r>
+              <w:t>/</w:t>
+            </w:r>
+            <w:proofErr w:type="spellStart"/>
+            <w:r>
+              <w:t>ToA</w:t>
+            </w:r>
+            <w:proofErr w:type="spellEnd"/>
           </w:p>
           <w:p>
             <w:pPr>
               <w:pStyle w:val="-"/>
             </w:pPr>
+            <w:proofErr w:type="spellStart"/>
             <w:r>
               <w:t>TDoA</w:t>
             </w:r>
+            <w:proofErr w:type="spellEnd"/>
           </w:p>
           <w:p>
             <w:pPr>
@@ -13902,16 +14329,26 @@
             <w:pPr>
               <w:pStyle w:val="-"/>
             </w:pPr>
-            <w:r>
-              <w:t>ToA/CSI</w:t>
+            <w:proofErr w:type="spellStart"/>
+            <w:r>
+              <w:t>ToA</w:t>
+            </w:r>
+            <w:proofErr w:type="spellEnd"/>
+            <w:r>
+              <w:t>/CSI</w:t>
             </w:r>
           </w:p>
           <w:p>
             <w:pPr>
               <w:pStyle w:val="-"/>
             </w:pPr>
-            <w:r>
-              <w:t>TDoA/RSS</w:t>
+            <w:proofErr w:type="spellStart"/>
+            <w:r>
+              <w:t>TDoA</w:t>
+            </w:r>
+            <w:proofErr w:type="spellEnd"/>
+            <w:r>
+              <w:t>/RSS</w:t>
             </w:r>
           </w:p>
           <w:p>
@@ -14115,8 +14552,13 @@
               <w:pStyle w:val="-"/>
             </w:pPr>
             <w:r>
-              <w:t>RSS/TDoA</w:t>
-            </w:r>
+              <w:t>RSS/</w:t>
+            </w:r>
+            <w:proofErr w:type="spellStart"/>
+            <w:r>
+              <w:t>TDoA</w:t>
+            </w:r>
+            <w:proofErr w:type="spellEnd"/>
           </w:p>
           <w:p>
             <w:pPr>
@@ -14136,8 +14578,13 @@
             </w:r>
             <w:proofErr w:type="spellEnd"/>
             <w:r>
-              <w:t>/ToA</w:t>
-            </w:r>
+              <w:t>/</w:t>
+            </w:r>
+            <w:proofErr w:type="spellStart"/>
+            <w:r>
+              <w:t>ToA</w:t>
+            </w:r>
+            <w:proofErr w:type="spellEnd"/>
           </w:p>
           <w:p>
             <w:pPr>
@@ -14659,7 +15106,7 @@
             <w:autoSpaceDN w:val="0"/>
             <w:bidi w:val="0"/>
             <w:ind w:hanging="640"/>
-            <w:divId w:val="1524782353"/>
+            <w:divId w:val="1083572737"/>
             <w:rPr>
               <w:szCs w:val="24"/>
             </w:rPr>
@@ -14686,7 +15133,7 @@
             <w:autoSpaceDN w:val="0"/>
             <w:bidi w:val="0"/>
             <w:ind w:hanging="640"/>
-            <w:divId w:val="281696417"/>
+            <w:divId w:val="1861435192"/>
           </w:pPr>
           <w:r>
             <w:t>[2]</w:t>
@@ -14721,7 +15168,7 @@
             <w:autoSpaceDN w:val="0"/>
             <w:bidi w:val="0"/>
             <w:ind w:hanging="640"/>
-            <w:divId w:val="734474640"/>
+            <w:divId w:val="1785536372"/>
           </w:pPr>
           <w:r>
             <w:t>[3]</w:t>
@@ -14773,44 +15220,10 @@
             <w:autoSpaceDN w:val="0"/>
             <w:bidi w:val="0"/>
             <w:ind w:hanging="640"/>
-            <w:divId w:val="1839344269"/>
+            <w:divId w:val="1206063086"/>
           </w:pPr>
           <w:r>
             <w:t>[4]</w:t>
-          </w:r>
-          <w:r>
-            <w:tab/>
-            <w:t xml:space="preserve">P. Roy and C. Chowdhury, “A Survey of Machine Learning Techniques for Indoor Localization and Navigation Systems,” </w:t>
-          </w:r>
-          <w:r>
-            <w:rPr>
-              <w:i/>
-              <w:iCs/>
-            </w:rPr>
-            <w:t>Journal of Intelligent and Robotic Systems: Theory and Applications</w:t>
-          </w:r>
-          <w:r>
-            <w:t xml:space="preserve">, vol. 101, no. 3, 2021, </w:t>
-          </w:r>
-          <w:proofErr w:type="spellStart"/>
-          <w:r>
-            <w:t>doi</w:t>
-          </w:r>
-          <w:proofErr w:type="spellEnd"/>
-          <w:r>
-            <w:t>: 10.1007/s10846-021-01327-z.</w:t>
-          </w:r>
-        </w:p>
-        <w:p>
-          <w:pPr>
-            <w:autoSpaceDE w:val="0"/>
-            <w:autoSpaceDN w:val="0"/>
-            <w:bidi w:val="0"/>
-            <w:ind w:hanging="640"/>
-            <w:divId w:val="17631580"/>
-          </w:pPr>
-          <w:r>
-            <w:t>[5]</w:t>
           </w:r>
           <w:r>
             <w:tab/>
@@ -14874,10 +15287,10 @@
             <w:autoSpaceDN w:val="0"/>
             <w:bidi w:val="0"/>
             <w:ind w:hanging="640"/>
-            <w:divId w:val="408817199"/>
+            <w:divId w:val="767121661"/>
           </w:pPr>
           <w:r>
-            <w:t>[6]</w:t>
+            <w:t>[5]</w:t>
           </w:r>
           <w:r>
             <w:tab/>
@@ -14908,10 +15321,10 @@
             <w:autoSpaceDN w:val="0"/>
             <w:bidi w:val="0"/>
             <w:ind w:hanging="640"/>
-            <w:divId w:val="608010080"/>
+            <w:divId w:val="331566065"/>
           </w:pPr>
           <w:r>
-            <w:t>[7]</w:t>
+            <w:t>[6]</w:t>
           </w:r>
           <w:r>
             <w:tab/>
@@ -14994,6 +15407,123 @@
         </w:p>
         <w:p>
           <w:pPr>
+            <w:autoSpaceDE w:val="0"/>
+            <w:autoSpaceDN w:val="0"/>
+            <w:bidi w:val="0"/>
+            <w:ind w:hanging="640"/>
+            <w:divId w:val="1820610459"/>
+          </w:pPr>
+          <w:r>
+            <w:t>[7]</w:t>
+          </w:r>
+          <w:r>
+            <w:tab/>
+            <w:t xml:space="preserve">M. Cooper, J. Biehl, G. </w:t>
+          </w:r>
+          <w:proofErr w:type="spellStart"/>
+          <w:r>
+            <w:t>Filby</w:t>
+          </w:r>
+          <w:proofErr w:type="spellEnd"/>
+          <w:r>
+            <w:t>, and S. Kratz, “</w:t>
+          </w:r>
+          <w:proofErr w:type="spellStart"/>
+          <w:r>
+            <w:t>LoCo</w:t>
+          </w:r>
+          <w:proofErr w:type="spellEnd"/>
+          <w:r>
+            <w:t xml:space="preserve">: boosting for indoor location classification combining Wi-Fi and BLE,” </w:t>
+          </w:r>
+          <w:r>
+            <w:rPr>
+              <w:i/>
+              <w:iCs/>
+            </w:rPr>
+            <w:t xml:space="preserve">Pers Ubiquitous </w:t>
+          </w:r>
+          <w:proofErr w:type="spellStart"/>
+          <w:r>
+            <w:rPr>
+              <w:i/>
+              <w:iCs/>
+            </w:rPr>
+            <w:t>Comput</w:t>
+          </w:r>
+          <w:proofErr w:type="spellEnd"/>
+          <w:r>
+            <w:t xml:space="preserve">, vol. 20, no. 1, 2016, </w:t>
+          </w:r>
+          <w:proofErr w:type="spellStart"/>
+          <w:r>
+            <w:t>doi</w:t>
+          </w:r>
+          <w:proofErr w:type="spellEnd"/>
+          <w:r>
+            <w:t>: 10.1007/s00779-015-0899-z.</w:t>
+          </w:r>
+        </w:p>
+        <w:p>
+          <w:pPr>
+            <w:autoSpaceDE w:val="0"/>
+            <w:autoSpaceDN w:val="0"/>
+            <w:bidi w:val="0"/>
+            <w:ind w:hanging="640"/>
+            <w:divId w:val="173035478"/>
+          </w:pPr>
+          <w:r>
+            <w:t>[8]</w:t>
+          </w:r>
+          <w:r>
+            <w:tab/>
+            <w:t xml:space="preserve">P. Menéndez, C. </w:t>
+          </w:r>
+          <w:proofErr w:type="spellStart"/>
+          <w:r>
+            <w:t>Campomanes</w:t>
+          </w:r>
+          <w:proofErr w:type="spellEnd"/>
+          <w:r>
+            <w:t xml:space="preserve">, K. </w:t>
+          </w:r>
+          <w:proofErr w:type="spellStart"/>
+          <w:r>
+            <w:t>Trawiński</w:t>
+          </w:r>
+          <w:proofErr w:type="spellEnd"/>
+          <w:r>
+            <w:t xml:space="preserve">, and J. M. Alonso, “Topology-based indoor localization by means of </w:t>
+          </w:r>
+          <w:proofErr w:type="spellStart"/>
+          <w:r>
+            <w:t>WiFi</w:t>
+          </w:r>
+          <w:proofErr w:type="spellEnd"/>
+          <w:r>
+            <w:t xml:space="preserve"> fingerprinting with a computational intelligent classifier,” in </w:t>
+          </w:r>
+          <w:r>
+            <w:rPr>
+              <w:i/>
+              <w:iCs/>
+            </w:rPr>
+            <w:t>International Conference on Intelligent Systems Design and Applications, ISDA</w:t>
+          </w:r>
+          <w:r>
+            <w:t xml:space="preserve">, 2011. </w:t>
+          </w:r>
+          <w:proofErr w:type="spellStart"/>
+          <w:r>
+            <w:t>doi</w:t>
+          </w:r>
+          <w:proofErr w:type="spellEnd"/>
+          <w:r>
+            <w:t>: 10.1109/ISDA.2011.6121792.</w:t>
+          </w:r>
+        </w:p>
+        <w:p>
+          <w:pPr>
             <w:pStyle w:val="Title2"/>
             <w:bidi w:val="0"/>
             <w:rPr>
@@ -15171,8 +15701,8 @@
       <w:pPr>
         <w:pStyle w:val="af3"/>
       </w:pPr>
-      <w:smartTag w:uri="urn:schemas-microsoft-com:office:smarttags" w:element="place">
-        <w:smartTag w:uri="urn:schemas-microsoft-com:office:smarttags" w:element="country-region">
+      <w:smartTag w:uri="urn:schemas-microsoft-com:office:smarttags" w:element="country-region">
+        <w:smartTag w:uri="urn:schemas-microsoft-com:office:smarttags" w:element="place">
           <w:smartTag w:uri="urn:schemas-microsoft-com:office:smarttags" w:element="PlaceName">
             <w:r>
               <w:t>Iran</w:t>
@@ -15387,7 +15917,7 @@
 
 <file path=word/comments.xml><?xml version="1.0" encoding="utf-8"?>
 <w:comments xmlns:wpc="http://schemas.microsoft.com/office/word/2010/wordprocessingCanvas" xmlns:cx="http://schemas.microsoft.com/office/drawing/2014/chartex" xmlns:cx1="http://schemas.microsoft.com/office/drawing/2015/9/8/chartex" xmlns:cx2="http://schemas.microsoft.com/office/drawing/2015/10/21/chartex" xmlns:cx3="http://schemas.microsoft.com/office/drawing/2016/5/9/chartex" xmlns:cx4="http://schemas.microsoft.com/office/drawing/2016/5/10/chartex" xmlns:cx5="http://schemas.microsoft.com/office/drawing/2016/5/11/chartex" xmlns:cx6="http://schemas.microsoft.com/office/drawing/2016/5/12/chartex" xmlns:cx7="http://schemas.microsoft.com/office/drawing/2016/5/13/chartex" xmlns:cx8="http://schemas.microsoft.com/office/drawing/2016/5/14/chartex" xmlns:mc="http://schemas.openxmlformats.org/markup-compatibility/2006" xmlns:aink="http://schemas.microsoft.com/office/drawing/2016/ink" xmlns:am3d="http://schemas.microsoft.com/office/drawing/2017/model3d" xmlns:o="urn:schemas-microsoft-com:office:office" xmlns:r="http://schemas.openxmlformats.org/officeDocument/2006/relationships" xmlns:m="http://schemas.openxmlformats.org/officeDocument/2006/math" xmlns:v="urn:schemas-microsoft-com:vml" xmlns:wp14="http://schemas.microsoft.com/office/word/2010/wordprocessingDrawing" xmlns:wp="http://schemas.openxmlformats.org/drawingml/2006/wordprocessingDrawing" xmlns:w10="urn:schemas-microsoft-com:office:word" xmlns:w="http://schemas.openxmlformats.org/wordprocessingml/2006/main" xmlns:w14="http://schemas.microsoft.com/office/word/2010/wordml" xmlns:w15="http://schemas.microsoft.com/office/word/2012/wordml" xmlns:w16cex="http://schemas.microsoft.com/office/word/2018/wordml/cex" xmlns:w16cid="http://schemas.microsoft.com/office/word/2016/wordml/cid" xmlns:w16="http://schemas.microsoft.com/office/word/2018/wordml" xmlns:w16sdtdh="http://schemas.microsoft.com/office/word/2020/wordml/sdtdatahash" xmlns:w16se="http://schemas.microsoft.com/office/word/2015/wordml/symex" xmlns:wpg="http://schemas.microsoft.com/office/word/2010/wordprocessingGroup" xmlns:wpi="http://schemas.microsoft.com/office/word/2010/wordprocessingInk" xmlns:wne="http://schemas.microsoft.com/office/word/2006/wordml" xmlns:wps="http://schemas.microsoft.com/office/word/2010/wordprocessingShape" mc:Ignorable="w14 w15 w16se w16cid w16 w16cex w16sdtdh wp14">
-  <w:comment w:id="8" w:author="Hamid" w:date="2024-01-01T14:27:00Z" w:initials="H">
+  <w:comment w:id="8" w:author="Hamid Arabsorkhi" w:date="2024-01-01T14:27:00Z" w:initials="H">
     <w:p>
       <w:pPr>
         <w:pStyle w:val="CommentText"/>
@@ -15558,15 +16088,7 @@
             <w:noProof/>
             <w:rtl/>
           </w:rPr>
-          <w:t>‌</w:t>
-        </w:r>
-        <w:r>
-          <w:rPr>
-            <w:rFonts w:hint="eastAsia"/>
-            <w:noProof/>
-            <w:rtl/>
-          </w:rPr>
-          <w:t>و</w:t>
+          <w:t>‌و</w:t>
         </w:r>
         <w:r>
           <w:rPr>
@@ -15618,14 +16140,7 @@
             <w:noProof/>
             <w:rtl/>
           </w:rPr>
-          <w:t>1</w:t>
-        </w:r>
-        <w:r>
-          <w:rPr>
-            <w:noProof/>
-            <w:rtl/>
-          </w:rPr>
-          <w:t>2</w:t>
+          <w:t>12</w:t>
         </w:r>
         <w:r>
           <w:rPr>
@@ -15673,15 +16188,7 @@
             <w:noProof/>
             <w:rtl/>
           </w:rPr>
-          <w:t>‌</w:t>
-        </w:r>
-        <w:r>
-          <w:rPr>
-            <w:rFonts w:hint="eastAsia"/>
-            <w:noProof/>
-            <w:rtl/>
-          </w:rPr>
-          <w:t>ي</w:t>
+          <w:t>‌ي</w:t>
         </w:r>
         <w:r>
           <w:rPr>
@@ -15832,6 +16339,55 @@
       </w:r>
     </w:p>
   </w:footnote>
+  <w:footnote w:id="3">
+    <w:p>
+      <w:pPr>
+        <w:pStyle w:val="FootnoteText"/>
+        <w:bidi w:val="0"/>
+      </w:pPr>
+      <w:r>
+        <w:rPr>
+          <w:rStyle w:val="FootnoteReference"/>
+        </w:rPr>
+        <w:footnoteRef/>
+      </w:r>
+      <w:r>
+        <w:rPr>
+          <w:rtl/>
+        </w:rPr>
+        <w:t xml:space="preserve"> </w:t>
+      </w:r>
+      <w:r>
+        <w:t>Weak Learner</w:t>
+      </w:r>
+    </w:p>
+  </w:footnote>
+  <w:footnote w:id="4">
+    <w:p>
+      <w:pPr>
+        <w:pStyle w:val="FootnoteText"/>
+        <w:bidi w:val="0"/>
+        <w:rPr>
+          <w:rFonts w:hint="cs"/>
+        </w:rPr>
+      </w:pPr>
+      <w:r>
+        <w:rPr>
+          <w:rStyle w:val="FootnoteReference"/>
+        </w:rPr>
+        <w:footnoteRef/>
+      </w:r>
+      <w:r>
+        <w:rPr>
+          <w:rtl/>
+        </w:rPr>
+        <w:t xml:space="preserve"> </w:t>
+      </w:r>
+      <w:r>
+        <w:t>Hyperparameters</w:t>
+      </w:r>
+    </w:p>
+  </w:footnote>
 </w:footnotes>
 </file>
 
@@ -15867,13 +16423,13 @@
       <mc:AlternateContent>
         <mc:Choice Requires="wps">
           <w:drawing>
-            <wp:anchor distT="45720" distB="45720" distL="114300" distR="114300" simplePos="0" relativeHeight="251659264" behindDoc="1" locked="0" layoutInCell="1" allowOverlap="1" wp14:anchorId="3829D3D6" wp14:editId="3D2D45C8">
+            <wp:anchor distT="45720" distB="45720" distL="114300" distR="114300" simplePos="0" relativeHeight="251659264" behindDoc="1" locked="0" layoutInCell="1" allowOverlap="1" wp14:anchorId="3829D3D6" wp14:editId="1F3953F3">
               <wp:simplePos x="0" y="0"/>
               <wp:positionH relativeFrom="margin">
-                <wp:posOffset>2444343</wp:posOffset>
+                <wp:posOffset>2444115</wp:posOffset>
               </wp:positionH>
               <wp:positionV relativeFrom="paragraph">
-                <wp:posOffset>10642</wp:posOffset>
+                <wp:posOffset>38735</wp:posOffset>
               </wp:positionV>
               <wp:extent cx="3381578" cy="1404620"/>
               <wp:effectExtent l="0" t="0" r="0" b="0"/>
@@ -16006,7 +16562,7 @@
               <v:stroke joinstyle="miter"/>
               <v:path gradientshapeok="t" o:connecttype="rect"/>
             </v:shapetype>
-            <v:shape id="Text Box 2" o:spid="_x0000_s1026" type="#_x0000_t202" style="position:absolute;margin-left:192.45pt;margin-top:.85pt;width:266.25pt;height:110.6pt;z-index:-251657216;visibility:visible;mso-wrap-style:square;mso-width-percent:0;mso-height-percent:200;mso-wrap-distance-left:9pt;mso-wrap-distance-top:3.6pt;mso-wrap-distance-right:9pt;mso-wrap-distance-bottom:3.6pt;mso-position-horizontal:absolute;mso-position-horizontal-relative:margin;mso-position-vertical:absolute;mso-position-vertical-relative:text;mso-width-percent:0;mso-height-percent:200;mso-width-relative:margin;mso-height-relative:margin;v-text-anchor:top" o:gfxdata="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" filled="f" stroked="f">
+            <v:shape id="Text Box 2" o:spid="_x0000_s1026" type="#_x0000_t202" style="position:absolute;margin-left:192.45pt;margin-top:3.05pt;width:266.25pt;height:110.6pt;z-index:-251657216;visibility:visible;mso-wrap-style:square;mso-width-percent:0;mso-height-percent:200;mso-wrap-distance-left:9pt;mso-wrap-distance-top:3.6pt;mso-wrap-distance-right:9pt;mso-wrap-distance-bottom:3.6pt;mso-position-horizontal:absolute;mso-position-horizontal-relative:margin;mso-position-vertical:absolute;mso-position-vertical-relative:text;mso-width-percent:0;mso-height-percent:200;mso-width-relative:margin;mso-height-relative:margin;v-text-anchor:top" o:gfxdata="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" filled="f" stroked="f">
               <v:textbox style="mso-fit-shape-to-text:t">
                 <w:txbxContent>
                   <w:p>
@@ -17973,7 +18529,7 @@
 
 <file path=word/people.xml><?xml version="1.0" encoding="utf-8"?>
 <w15:people xmlns:wpc="http://schemas.microsoft.com/office/word/2010/wordprocessingCanvas" xmlns:cx="http://schemas.microsoft.com/office/drawing/2014/chartex" xmlns:cx1="http://schemas.microsoft.com/office/drawing/2015/9/8/chartex" xmlns:cx2="http://schemas.microsoft.com/office/drawing/2015/10/21/chartex" xmlns:cx3="http://schemas.microsoft.com/office/drawing/2016/5/9/chartex" xmlns:cx4="http://schemas.microsoft.com/office/drawing/2016/5/10/chartex" xmlns:cx5="http://schemas.microsoft.com/office/drawing/2016/5/11/chartex" xmlns:cx6="http://schemas.microsoft.com/office/drawing/2016/5/12/chartex" xmlns:cx7="http://schemas.microsoft.com/office/drawing/2016/5/13/chartex" xmlns:cx8="http://schemas.microsoft.com/office/drawing/2016/5/14/chartex" xmlns:mc="http://schemas.openxmlformats.org/markup-compatibility/2006" xmlns:aink="http://schemas.microsoft.com/office/drawing/2016/ink" xmlns:am3d="http://schemas.microsoft.com/office/drawing/2017/model3d" xmlns:o="urn:schemas-microsoft-com:office:office" xmlns:r="http://schemas.openxmlformats.org/officeDocument/2006/relationships" xmlns:m="http://schemas.openxmlformats.org/officeDocument/2006/math" xmlns:v="urn:schemas-microsoft-com:vml" xmlns:wp14="http://schemas.microsoft.com/office/word/2010/wordprocessingDrawing" xmlns:wp="http://schemas.openxmlformats.org/drawingml/2006/wordprocessingDrawing" xmlns:w10="urn:schemas-microsoft-com:office:word" xmlns:w="http://schemas.openxmlformats.org/wordprocessingml/2006/main" xmlns:w14="http://schemas.microsoft.com/office/word/2010/wordml" xmlns:w15="http://schemas.microsoft.com/office/word/2012/wordml" xmlns:w16cex="http://schemas.microsoft.com/office/word/2018/wordml/cex" xmlns:w16cid="http://schemas.microsoft.com/office/word/2016/wordml/cid" xmlns:w16="http://schemas.microsoft.com/office/word/2018/wordml" xmlns:w16sdtdh="http://schemas.microsoft.com/office/word/2020/wordml/sdtdatahash" xmlns:w16se="http://schemas.microsoft.com/office/word/2015/wordml/symex" xmlns:wpg="http://schemas.microsoft.com/office/word/2010/wordprocessingGroup" xmlns:wpi="http://schemas.microsoft.com/office/word/2010/wordprocessingInk" xmlns:wne="http://schemas.microsoft.com/office/word/2006/wordml" xmlns:wps="http://schemas.microsoft.com/office/word/2010/wordprocessingShape" mc:Ignorable="w14 w15 w16se w16cid w16 w16cex w16sdtdh wp14">
-  <w15:person w15:author="Hamid">
+  <w15:person w15:author="Hamid Arabsorkhi">
     <w15:presenceInfo w15:providerId="Windows Live" w15:userId="fd19277a149ac3d1"/>
   </w15:person>
 </w15:people>
@@ -19975,7 +20531,7 @@
     <w:charset w:val="00"/>
     <w:family w:val="swiss"/>
     <w:pitch w:val="variable"/>
-    <w:sig w:usb0="E4002EFF" w:usb1="C200247B" w:usb2="00000009" w:usb3="00000000" w:csb0="000001FF" w:csb1="00000000"/>
+    <w:sig w:usb0="E4002EFF" w:usb1="C000247B" w:usb2="00000009" w:usb3="00000000" w:csb0="000001FF" w:csb1="00000000"/>
   </w:font>
   <w:font w:name="Arial">
     <w:panose1 w:val="020B0604020202020204"/>
@@ -20038,7 +20594,7 @@
     <w:charset w:val="00"/>
     <w:family w:val="swiss"/>
     <w:pitch w:val="variable"/>
-    <w:sig w:usb0="E4002EFF" w:usb1="C200247B" w:usb2="00000009" w:usb3="00000000" w:csb0="000001FF" w:csb1="00000000"/>
+    <w:sig w:usb0="E4002EFF" w:usb1="C000247B" w:usb2="00000009" w:usb3="00000000" w:csb0="000001FF" w:csb1="00000000"/>
   </w:font>
 </w:fonts>
 </file>
@@ -20061,12 +20617,16 @@
     <w:rsidRoot w:val="00CD628D"/>
     <w:rsid w:val="00136759"/>
     <w:rsid w:val="00664C77"/>
+    <w:rsid w:val="008B4A05"/>
     <w:rsid w:val="009754ED"/>
     <w:rsid w:val="009C749D"/>
     <w:rsid w:val="00BC57B1"/>
+    <w:rsid w:val="00C13DE3"/>
     <w:rsid w:val="00CD628D"/>
+    <w:rsid w:val="00D02530"/>
     <w:rsid w:val="00DE080D"/>
     <w:rsid w:val="00E9693A"/>
+    <w:rsid w:val="00FB492F"/>
   </w:rsids>
   <m:mathPr>
     <m:mathFont m:val="Cambria Math"/>
@@ -20820,7 +21380,7 @@
 
 <file path=word/webextensions/taskpanes.xml><?xml version="1.0" encoding="utf-8"?>
 <wetp:taskpanes xmlns:wetp="http://schemas.microsoft.com/office/webextensions/taskpanes/2010/11">
-  <wetp:taskpane dockstate="right" visibility="0" width="350" row="2">
+  <wetp:taskpane dockstate="right" visibility="0" width="350" row="0">
     <wetp:webextensionref xmlns:r="http://schemas.openxmlformats.org/officeDocument/2006/relationships" r:id="rId1"/>
   </wetp:taskpane>
 </wetp:taskpanes>
@@ -20833,7 +21393,7 @@
     <we:reference id="wa104382081" version="1.55.1.0" store="" storeType="OMEX"/>
   </we:alternateReferences>
   <we:properties>
-    <we:property name="MENDELEY_CITATIONS" value="[{&quot;citationID&quot;:&quot;MENDELEY_CITATION_976a5a50-f59f-44fd-9921-0d45164434b9&quot;,&quot;properties&quot;:{&quot;noteIndex&quot;:0},&quot;isEdited&quot;:false,&quot;manualOverride&quot;:{&quot;isManuallyOverridden&quot;:false,&quot;citeprocText&quot;:&quot;[1]&quot;,&quot;manualOverrideText&quot;:&quot;&quot;},&quot;citationTag&quot;:&quot;MENDELEY_CITATION_v3_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&quot;,&quot;citationItems&quot;:[{&quot;id&quot;:&quot;a37193cd-ea0b-3957-a8b7-73566233c674&quot;,&quot;itemData&quot;:{&quot;type&quot;:&quot;article-journal&quot;,&quot;id&quot;:&quot;a37193cd-ea0b-3957-a8b7-73566233c674&quot;,&quot;title&quot;:&quot;Indoor Positioning and Machine Learning Algorithms&quot;,&quot;author&quot;:[{&quot;family&quot;:&quot;Uttarwar&quot;,&quot;given&quot;:&quot;Raavi&quot;,&quot;parse-names&quot;:false,&quot;dropping-particle&quot;:&quot;&quot;,&quot;non-dropping-particle&quot;:&quot;&quot;},{&quot;family&quot;:&quot;Valent\\'\\in&quot;,&quot;given&quot;:&quot;Julián&quot;,&quot;parse-names&quot;:false,&quot;dropping-particle&quot;:&quot;&quot;,&quot;non-dropping-particle&quot;:&quot;&quot;}],&quot;issued&quot;:{&quot;date-parts&quot;:[[2021]]},&quot;container-title-short&quot;:&quot;&quot;},&quot;isTemporary&quot;:false}]},{&quot;citationID&quot;:&quot;MENDELEY_CITATION_fc882897-3c21-46b2-85bb-71445bbad41a&quot;,&quot;properties&quot;:{&quot;noteIndex&quot;:0},&quot;isEdited&quot;:false,&quot;manualOverride&quot;:{&quot;isManuallyOverridden&quot;:false,&quot;citeprocText&quot;:&quot;[2]&quot;,&quot;manualOverrideText&quot;:&quot;&quot;},&quot;citationTag&quot;:&quot;MENDELEY_CITATION_v3_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&quot;,&quot;citationItems&quot;:[{&quot;id&quot;:&quot;e4e3c909-be13-3161-bbe1-4cfe88736150&quot;,&quot;itemData&quot;:{&quot;type&quot;:&quot;article-journal&quot;,&quot;id&quot;:&quot;e4e3c909-be13-3161-bbe1-4cfe88736150&quot;,&quot;title&quot;:&quot;Machine-learning-based positioning: A survey and future directions&quot;,&quot;author&quot;:[{&quot;family&quot;:&quot;Li&quot;,&quot;given&quot;:&quot;Ziwei&quot;,&quot;parse-names&quot;:false,&quot;dropping-particle&quot;:&quot;&quot;,&quot;non-dropping-particle&quot;:&quot;&quot;},{&quot;family&quot;:&quot;Xu&quot;,&quot;given&quot;:&quot;Ke&quot;,&quot;parse-names&quot;:false,&quot;dropping-particle&quot;:&quot;&quot;,&quot;non-dropping-particle&quot;:&quot;&quot;},{&quot;family&quot;:&quot;Wang&quot;,&quot;given&quot;:&quot;Haiyang&quot;,&quot;parse-names&quot;:false,&quot;dropping-particle&quot;:&quot;&quot;,&quot;non-dropping-particle&quot;:&quot;&quot;},{&quot;family&quot;:&quot;Zhao&quot;,&quot;given&quot;:&quot;Yi&quot;,&quot;parse-names&quot;:false,&quot;dropping-particle&quot;:&quot;&quot;,&quot;non-dropping-particle&quot;:&quot;&quot;},{&quot;family&quot;:&quot;Wang&quot;,&quot;given&quot;:&quot;Xiaoliang&quot;,&quot;parse-names&quot;:false,&quot;dropping-particle&quot;:&quot;&quot;,&quot;non-dropping-particle&quot;:&quot;&quot;},{&quot;family&quot;:&quot;Shen&quot;,&quot;given&quot;:&quot;Meng&quot;,&quot;parse-names&quot;:false,&quot;dropping-particle&quot;:&quot;&quot;,&quot;non-dropping-particle&quot;:&quot;&quot;}],&quot;container-title&quot;:&quot;IEEE Network&quot;,&quot;container-title-short&quot;:&quot;IEEE Netw&quot;,&quot;issued&quot;:{&quot;date-parts&quot;:[[2019]]},&quot;page&quot;:&quot;96-101&quot;,&quot;publisher&quot;:&quot;IEEE&quot;,&quot;issue&quot;:&quot;3&quot;,&quot;volume&quot;:&quot;33&quot;},&quot;isTemporary&quot;:false}]},{&quot;citationID&quot;:&quot;MENDELEY_CITATION_90e9f67a-dfc9-4a02-96bc-264eb7c5df15&quot;,&quot;properties&quot;:{&quot;noteIndex&quot;:0},&quot;isEdited&quot;:false,&quot;manualOverride&quot;:{&quot;isManuallyOverridden&quot;:false,&quot;citeprocText&quot;:&quot;[3]&quot;,&quot;manualOverrideText&quot;:&quot;&quot;},&quot;citationTag&quot;:&quot;MENDELEY_CITATION_v3_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&quot;,&quot;citationItems&quot;:[{&quot;id&quot;:&quot;9da38de7-aede-3afc-a36b-2b148e06d36e&quot;,&quot;itemData&quot;:{&quot;type&quot;:&quot;article&quot;,&quot;id&quot;:&quot;9da38de7-aede-3afc-a36b-2b148e06d36e&quot;,&quot;title&quot;:&quot;Review of indoor positioning: Radio wave technology&quot;,&quot;author&quot;:[{&quot;family&quot;:&quot;Geok&quot;,&quot;given&quot;:&quot;Tan Kim&quot;,&quot;parse-names&quot;:false,&quot;dropping-particle&quot;:&quot;&quot;,&quot;non-dropping-particle&quot;:&quot;&quot;},{&quot;family&quot;:&quot;Aung&quot;,&quot;given&quot;:&quot;Khaing Zar&quot;,&quot;parse-names&quot;:false,&quot;dropping-particle&quot;:&quot;&quot;,&quot;non-dropping-particle&quot;:&quot;&quot;},{&quot;family&quot;:&quot;Aung&quot;,&quot;given&quot;:&quot;Moe Sandar&quot;,&quot;parse-names&quot;:false,&quot;dropping-particle&quot;:&quot;&quot;,&quot;non-dropping-particle&quot;:&quot;&quot;},{&quot;family&quot;:&quot;Soe&quot;,&quot;given&quot;:&quot;Min Thu&quot;,&quot;parse-names&quot;:false,&quot;dropping-particle&quot;:&quot;&quot;,&quot;non-dropping-particle&quot;:&quot;&quot;},{&quot;family&quot;:&quot;Abdaziz&quot;,&quot;given&quot;:&quot;Azlan&quot;,&quot;parse-names&quot;:false,&quot;dropping-particle&quot;:&quot;&quot;,&quot;non-dropping-particle&quot;:&quot;&quot;},{&quot;family&quot;:&quot;Liew&quot;,&quot;given&quot;:&quot;Chia Pao&quot;,&quot;parse-names&quot;:false,&quot;dropping-particle&quot;:&quot;&quot;,&quot;non-dropping-particle&quot;:&quot;&quot;},{&quot;family&quot;:&quot;Hossain&quot;,&quot;given&quot;:&quot;Ferdous&quot;,&quot;parse-names&quot;:false,&quot;dropping-particle&quot;:&quot;&quot;,&quot;non-dropping-particle&quot;:&quot;&quot;},{&quot;family&quot;:&quot;Tso&quot;,&quot;given&quot;:&quot;Chih P.&quot;,&quot;parse-names&quot;:false,&quot;dropping-particle&quot;:&quot;&quot;,&quot;non-dropping-particle&quot;:&quot;&quot;},{&quot;family&quot;:&quot;Yong&quot;,&quot;given&quot;:&quot;Wong Hin&quot;,&quot;parse-names&quot;:false,&quot;dropping-particle&quot;:&quot;&quot;,&quot;non-dropping-particle&quot;:&quot;&quot;}],&quot;container-title&quot;:&quot;Applied Sciences (Switzerland)&quot;,&quot;DOI&quot;:&quot;10.3390/app11010279&quot;,&quot;ISSN&quot;:&quot;20763417&quot;,&quot;issued&quot;:{&quot;date-parts&quot;:[[2021]]},&quot;abstract&quot;:&quot;The indoor positioning system (IPS) is becoming increasing important in accurately determining the locations of objects by the utilization of micro-electro-mechanical-systems (MEMS) involving smartphone sensors, embedded sources, mapping localizations, and wireless communication networks. Generally, a global positioning system (GPS) may not be effective in servicing the reality of a complex indoor environment, due to the limitations of the line-of-sight (LoS) path from the satellite. Different techniques have been used in indoor localization services (ILSs) in order to solve particular issues, such as multipath environments, the energy inefficiency of long-term battery usage, intensive labour and the resources of offline information collection and the estimation of accumulated positioning errors. Moreover, advanced algorithms, machine learning, and valuable algorithms have given rise to effective ways in determining indoor locations. This paper presents a comprehensive review on the positioning algorithms for indoors, based on advances reported in radio wave, infrared, visible light, sound, and magnetic field technologies. The traditional ranging parameters in addition to advanced parameters such as channel state information (CSI), reference signal received power (RSRP), and reference signal received quality (RSRQ) are also presented for distance estimation in localization systems. In summary, the recent advanced algorithms can offer precise positioning behaviour for an unknown environment in indoor locations.&quot;,&quot;issue&quot;:&quot;1&quot;,&quot;volume&quot;:&quot;11&quot;,&quot;container-title-short&quot;:&quot;&quot;},&quot;isTemporary&quot;:false}]},{&quot;citationID&quot;:&quot;MENDELEY_CITATION_6929c7ac-16a1-4d4d-8304-503e7edcd1c2&quot;,&quot;properties&quot;:{&quot;noteIndex&quot;:0},&quot;isEdited&quot;:false,&quot;manualOverride&quot;:{&quot;isManuallyOverridden&quot;:false,&quot;citeprocText&quot;:&quot;[4]&quot;,&quot;manualOverrideText&quot;:&quot;&quot;},&quot;citationTag&quot;:&quot;MENDELEY_CITATION_v3_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&quot;,&quot;citationItems&quot;:[{&quot;id&quot;:&quot;ff8444b4-a34e-3453-8c6e-636cd62bf11c&quot;,&quot;itemData&quot;:{&quot;type&quot;:&quot;article-journal&quot;,&quot;id&quot;:&quot;ff8444b4-a34e-3453-8c6e-636cd62bf11c&quot;,&quot;title&quot;:&quot;A Survey of Machine Learning Techniques for Indoor Localization and Navigation Systems&quot;,&quot;author&quot;:[{&quot;family&quot;:&quot;Roy&quot;,&quot;given&quot;:&quot;Priya&quot;,&quot;parse-names&quot;:false,&quot;dropping-particle&quot;:&quot;&quot;,&quot;non-dropping-particle&quot;:&quot;&quot;},{&quot;family&quot;:&quot;Chowdhury&quot;,&quot;given&quot;:&quot;Chandreyee&quot;,&quot;parse-names&quot;:false,&quot;dropping-particle&quot;:&quot;&quot;,&quot;non-dropping-particle&quot;:&quot;&quot;}],&quot;container-title&quot;:&quot;Journal of Intelligent and Robotic Systems: Theory and Applications&quot;,&quot;DOI&quot;:&quot;10.1007/s10846-021-01327-z&quot;,&quot;ISSN&quot;:&quot;15730409&quot;,&quot;issued&quot;:{&quot;date-parts&quot;:[[2021]]},&quot;abstract&quot;:&quot;In the recent past, we have witnessed the adoption of different machine learning techniques for indoor positioning applications using WiFi, Bluetooth and other technologies. The techniques range from heuristically derived hand-crafted feature-based traditional machine learning algorithms, feature selection algorithms to the hierarchically self-evolving feature-based Deep Learning algorithms. The transient and chaotic nature of the WiFi/Bluetooth fingerprint data along with different signal sensitivity of different device configurations presents numerous challenges that influence the performance of the indoor localization system in the wild. This article is intended to offer a comprehensive state-of-the-art survey on machine learning techniques that have recently been adopted for localization purposes. Hence, we review the applicability of machine learning techniques in this domain along with basic localization principles, applications, and the underlying problems and challenges associated with the existing systems. We also articulate the recent advances and state-of-the-art machine learning techniques to visualize the possible future directions in the research field of indoor localization.&quot;,&quot;issue&quot;:&quot;3&quot;,&quot;volume&quot;:&quot;101&quot;,&quot;container-title-short&quot;:&quot;&quot;},&quot;isTemporary&quot;:false}]},{&quot;citationID&quot;:&quot;MENDELEY_CITATION_7713eab9-59a8-4720-b0bc-b1ce505009db&quot;,&quot;properties&quot;:{&quot;noteIndex&quot;:0},&quot;isEdited&quot;:false,&quot;manualOverride&quot;:{&quot;isManuallyOverridden&quot;:false,&quot;citeprocText&quot;:&quot;[5]–[7]&quot;,&quot;manualOverrideText&quot;:&quot;&quot;},&quot;citationTag&quot;:&quot;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&quot;,&quot;citationItems&quot;:[{&quot;id&quot;:&quot;481a48f4-7daa-3711-8bd3-326488fbba94&quot;,&quot;itemData&quot;:{&quot;type&quot;:&quot;article-journal&quot;,&quot;id&quot;:&quot;481a48f4-7daa-3711-8bd3-326488fbba94&quot;,&quot;title&quot;:&quot;A Robust Indoor Positioning System Based on the Procrustes Analysis and Weighted Extreme Learning Machine&quot;,&quot;author&quot;:[{&quot;family&quot;:&quot;Zou&quot;,&quot;given&quot;:&quot;Han&quot;,&quot;parse-names&quot;:false,&quot;dropping-particle&quot;:&quot;&quot;,&quot;non-dropping-particle&quot;:&quot;&quot;},{&quot;family&quot;:&quot;Huang&quot;,&quot;given&quot;:&quot;Baoqi&quot;,&quot;parse-names&quot;:false,&quot;dropping-particle&quot;:&quot;&quot;,&quot;non-dropping-particle&quot;:&quot;&quot;},{&quot;family&quot;:&quot;Lu&quot;,&quot;given&quot;:&quot;Xiaoxuan&quot;,&quot;parse-names&quot;:false,&quot;dropping-particle&quot;:&quot;&quot;,&quot;non-dropping-particle&quot;:&quot;&quot;},{&quot;family&quot;:&quot;Jiang&quot;,&quot;given&quot;:&quot;Hao&quot;,&quot;parse-names&quot;:false,&quot;dropping-particle&quot;:&quot;&quot;,&quot;non-dropping-particle&quot;:&quot;&quot;},{&quot;family&quot;:&quot;Xie&quot;,&quot;given&quot;:&quot;Lihua&quot;,&quot;parse-names&quot;:false,&quot;dropping-particle&quot;:&quot;&quot;,&quot;non-dropping-particle&quot;:&quot;&quot;}],&quot;container-title&quot;:&quot;IEEE Transactions on Wireless Communications&quot;,&quot;container-title-short&quot;:&quot;IEEE Trans Wirel Commun&quot;,&quot;DOI&quot;:&quot;10.1109/TWC.2015.2487963&quot;,&quot;ISSN&quot;:&quot;15361276&quot;,&quot;issued&quot;:{&quot;date-parts&quot;:[[2016]]},&quot;abstract&quot;:&quot;Indoor positioning system (IPS) has become one of the most attractive research fields due to the increasing demands on location-based services (LBSs) in indoor environments. Various IPSs have been developed under different circumstances, and most of them adopt the fingerprinting technique to mitigate pervasive indoor multipath effects. However, the performance of the fingerprinting technique severely suffers from device heterogeneity existing across commercial off-the-shelf mobile devices (e.g., smart phones, tablet computers, etc.) and indoor environmental changes (e.g., the number, distribution and activities of people, the placement of furniture, etc.). In this paper, we transform the received signal strength (RSS) to a standardized location fingerprint based on the Procrustes analysis, and introduce a similarity metric, termed signal tendency index (STI), for matching standardized fingerprints. An analysis of the capability of the proposed STI to handle device heterogeneity and environmental changes is presented. We further develop a robust and precise IPS by integrating the merits of both the STI and weighted extreme learning machine (WELM). Finally, extensive experiments are carried out and a performance comparison with existing solutions verifies the superiority of the proposed IPS in terms of robustness to device heterogeneity.&quot;,&quot;issue&quot;:&quot;2&quot;,&quot;volume&quot;:&quot;15&quot;},&quot;isTemporary&quot;:false},{&quot;id&quot;:&quot;66f42621-94b7-3ae3-944e-e7ea8aa6fa7b&quot;,&quot;itemData&quot;:{&quot;type&quot;:&quot;article-journal&quot;,&quot;id&quot;:&quot;66f42621-94b7-3ae3-944e-e7ea8aa6fa7b&quot;,&quot;title&quot;:&quot;A scalable deep neural network architecture for multi-building and multi-floor indoor localization based on Wi-Fi fingerprinting&quot;,&quot;author&quot;:[{&quot;family&quot;:&quot;Kim&quot;,&quot;given&quot;:&quot;Kyeong Soo&quot;,&quot;parse-names&quot;:false,&quot;dropping-particle&quot;:&quot;&quot;,&quot;non-dropping-particle&quot;:&quot;&quot;},{&quot;family&quot;:&quot;Lee&quot;,&quot;given&quot;:&quot;Sanghyuk&quot;,&quot;parse-names&quot;:false,&quot;dropping-particle&quot;:&quot;&quot;,&quot;non-dropping-particle&quot;:&quot;&quot;},{&quot;family&quot;:&quot;Huang&quot;,&quot;given&quot;:&quot;Kaizhu&quot;,&quot;parse-names&quot;:false,&quot;dropping-particle&quot;:&quot;&quot;,&quot;non-dropping-particle&quot;:&quot;&quot;}],&quot;container-title&quot;:&quot;Big Data Analytics&quot;,&quot;container-title-short&quot;:&quot;Big Data Anal&quot;,&quot;DOI&quot;:&quot;10.1186/s41044-018-0031-2&quot;,&quot;issued&quot;:{&quot;date-parts&quot;:[[2018]]},&quot;abstract&quot;:&quot;One of the key technologies for future large-scale location-aware services covering a complex of multi-story buildings --- e.g., a big shopping mall and a university campus --- is a scalable indoor localization technique. In this paper, we report the current status of our investigation on the use of deep neural networks (DNNs) for scalable building/floor classification and floor-level position estimation based on Wi-Fi fingerprinting. Exploiting the hierarchical nature of the building/floor estimation and floor-level coordinates estimation of a location, we propose a new DNN architecture consisting of a stacked autoencoder for the reduction of feature space dimension and a feed-forward classifier for multi-label classification of building/floor/location, on which the multi-building and multi-floor indoor localization system based on Wi-Fi fingerprinting is built. Experimental results for the performance of building/floor estimation and floor-level coordinates estimation of a given location demonstrate the feasibility of the proposed DNN-based indoor localization system, which can provide near state-of-the-art performance using a single DNN, for the implementation with lower complexity and energy consumption at mobile devices.&quot;,&quot;issue&quot;:&quot;1&quot;,&quot;volume&quot;:&quot;3&quot;},&quot;isTemporary&quot;:false},{&quot;id&quot;:&quot;6bdde29a-60ea-3301-a6c5-d5c7007e1e1e&quot;,&quot;itemData&quot;:{&quot;type&quot;:&quot;paper-conference&quot;,&quot;id&quot;:&quot;6bdde29a-60ea-3301-a6c5-d5c7007e1e1e&quot;,&quot;title&quot;:&quot;WiDeep: WiFi-based accurate and robust indoor localization system using deep learning&quot;,&quot;author&quot;:[{&quot;family&quot;:&quot;Abbas&quot;,&quot;given&quot;:&quot;Moustafa&quot;,&quot;parse-names&quot;:false,&quot;dropping-particle&quot;:&quot;&quot;,&quot;non-dropping-particle&quot;:&quot;&quot;},{&quot;family&quot;:&quot;Elhamshary&quot;,&quot;given&quot;:&quot;Moustafa&quot;,&quot;parse-names&quot;:false,&quot;dropping-particle&quot;:&quot;&quot;,&quot;non-dropping-particle&quot;:&quot;&quot;},{&quot;family&quot;:&quot;Rizk&quot;,&quot;given&quot;:&quot;Hamada&quot;,&quot;parse-names&quot;:false,&quot;dropping-particle&quot;:&quot;&quot;,&quot;non-dropping-particle&quot;:&quot;&quot;},{&quot;family&quot;:&quot;Torki&quot;,&quot;given&quot;:&quot;Marwan&quot;,&quot;parse-names&quot;:false,&quot;dropping-particle&quot;:&quot;&quot;,&quot;non-dropping-particle&quot;:&quot;&quot;},{&quot;family&quot;:&quot;Youssef&quot;,&quot;given&quot;:&quot;Moustafa&quot;,&quot;parse-names&quot;:false,&quot;dropping-particle&quot;:&quot;&quot;,&quot;non-dropping-particle&quot;:&quot;&quot;}],&quot;container-title&quot;:&quot;2019 IEEE International Conference on Pervasive Computing and Communications, PerCom 2019&quot;,&quot;DOI&quot;:&quot;10.1109/PERCOM.2019.8767421&quot;,&quot;issued&quot;:{&quot;date-parts&quot;:[[2019]]},&quot;abstract&quot;:&quot;Robust and accurate indoor localization has been the goal of several research efforts over the past decade. Due to the ubiquitous availability of WiFi indoors, many indoor localization systems have been proposed relying on WiFi fingerprinting. However, due to the inherent noise and instability of the wireless signals, the localization accuracy usually degrades and is not robust to dynamic changes in the environment.We present WiDeep, a deep learning-based indoor localization system that achieves a fine-grained and robust accuracy in the presence of noise. Specifically, WiDeep combines a stacked denoising autoencoders deep learning model and a probabilistic framework to handle the noise in the received WiFi signal and capture the complex relationship between the WiFi APs signals heard by the mobile phone and its location. WiDeep also introduces a number of modules to address practical challenges such as avoiding over-training and handling heterogeneous devices.We evaluate WiDeep in two testbeds of different sizes and densities of access points. The results show that it can achieve a mean localization accuracy of 2.64m and 1.21m for the larger and the smaller testbeds, respectively. This accuracy outperforms the state-of-the-art techniques in all test scenarios and is robust to heterogeneous devices.&quot;,&quot;container-title-short&quot;:&quot;&quot;},&quot;isTemporary&quot;:false}]}]"/>
+    <we:property name="MENDELEY_CITATIONS" value="[{&quot;citationID&quot;:&quot;MENDELEY_CITATION_976a5a50-f59f-44fd-9921-0d45164434b9&quot;,&quot;properties&quot;:{&quot;noteIndex&quot;:0},&quot;isEdited&quot;:false,&quot;manualOverride&quot;:{&quot;isManuallyOverridden&quot;:false,&quot;citeprocText&quot;:&quot;[1]&quot;,&quot;manualOverrideText&quot;:&quot;&quot;},&quot;citationTag&quot;:&quot;MENDELEY_CITATION_v3_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&quot;,&quot;citationItems&quot;:[{&quot;id&quot;:&quot;a37193cd-ea0b-3957-a8b7-73566233c674&quot;,&quot;itemData&quot;:{&quot;type&quot;:&quot;article-journal&quot;,&quot;id&quot;:&quot;a37193cd-ea0b-3957-a8b7-73566233c674&quot;,&quot;title&quot;:&quot;Indoor Positioning and Machine Learning Algorithms&quot;,&quot;author&quot;:[{&quot;family&quot;:&quot;Uttarwar&quot;,&quot;given&quot;:&quot;Raavi&quot;,&quot;parse-names&quot;:false,&quot;dropping-particle&quot;:&quot;&quot;,&quot;non-dropping-particle&quot;:&quot;&quot;},{&quot;family&quot;:&quot;Valent\\'\\in&quot;,&quot;given&quot;:&quot;Julián&quot;,&quot;parse-names&quot;:false,&quot;dropping-particle&quot;:&quot;&quot;,&quot;non-dropping-particle&quot;:&quot;&quot;}],&quot;issued&quot;:{&quot;date-parts&quot;:[[2021]]},&quot;container-title-short&quot;:&quot;&quot;},&quot;isTemporary&quot;:false}]},{&quot;citationID&quot;:&quot;MENDELEY_CITATION_fc882897-3c21-46b2-85bb-71445bbad41a&quot;,&quot;properties&quot;:{&quot;noteIndex&quot;:0},&quot;isEdited&quot;:false,&quot;manualOverride&quot;:{&quot;isManuallyOverridden&quot;:false,&quot;citeprocText&quot;:&quot;[2]&quot;,&quot;manualOverrideText&quot;:&quot;&quot;},&quot;citationTag&quot;:&quot;MENDELEY_CITATION_v3_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&quot;,&quot;citationItems&quot;:[{&quot;id&quot;:&quot;e4e3c909-be13-3161-bbe1-4cfe88736150&quot;,&quot;itemData&quot;:{&quot;type&quot;:&quot;article-journal&quot;,&quot;id&quot;:&quot;e4e3c909-be13-3161-bbe1-4cfe88736150&quot;,&quot;title&quot;:&quot;Machine-learning-based positioning: A survey and future directions&quot;,&quot;author&quot;:[{&quot;family&quot;:&quot;Li&quot;,&quot;given&quot;:&quot;Ziwei&quot;,&quot;parse-names&quot;:false,&quot;dropping-particle&quot;:&quot;&quot;,&quot;non-dropping-particle&quot;:&quot;&quot;},{&quot;family&quot;:&quot;Xu&quot;,&quot;given&quot;:&quot;Ke&quot;,&quot;parse-names&quot;:false,&quot;dropping-particle&quot;:&quot;&quot;,&quot;non-dropping-particle&quot;:&quot;&quot;},{&quot;family&quot;:&quot;Wang&quot;,&quot;given&quot;:&quot;Haiyang&quot;,&quot;parse-names&quot;:false,&quot;dropping-particle&quot;:&quot;&quot;,&quot;non-dropping-particle&quot;:&quot;&quot;},{&quot;family&quot;:&quot;Zhao&quot;,&quot;given&quot;:&quot;Yi&quot;,&quot;parse-names&quot;:false,&quot;dropping-particle&quot;:&quot;&quot;,&quot;non-dropping-particle&quot;:&quot;&quot;},{&quot;family&quot;:&quot;Wang&quot;,&quot;given&quot;:&quot;Xiaoliang&quot;,&quot;parse-names&quot;:false,&quot;dropping-particle&quot;:&quot;&quot;,&quot;non-dropping-particle&quot;:&quot;&quot;},{&quot;family&quot;:&quot;Shen&quot;,&quot;given&quot;:&quot;Meng&quot;,&quot;parse-names&quot;:false,&quot;dropping-particle&quot;:&quot;&quot;,&quot;non-dropping-particle&quot;:&quot;&quot;}],&quot;container-title&quot;:&quot;IEEE Network&quot;,&quot;issued&quot;:{&quot;date-parts&quot;:[[2019]]},&quot;page&quot;:&quot;96-101&quot;,&quot;publisher&quot;:&quot;IEEE&quot;,&quot;issue&quot;:&quot;3&quot;,&quot;volume&quot;:&quot;33&quot;,&quot;container-title-short&quot;:&quot;IEEE Netw&quot;},&quot;isTemporary&quot;:false}]},{&quot;citationID&quot;:&quot;MENDELEY_CITATION_90e9f67a-dfc9-4a02-96bc-264eb7c5df15&quot;,&quot;properties&quot;:{&quot;noteIndex&quot;:0},&quot;isEdited&quot;:false,&quot;manualOverride&quot;:{&quot;isManuallyOverridden&quot;:false,&quot;citeprocText&quot;:&quot;[3]&quot;,&quot;manualOverrideText&quot;:&quot;&quot;},&quot;citationTag&quot;:&quot;MENDELEY_CITATION_v3_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&quot;,&quot;citationItems&quot;:[{&quot;id&quot;:&quot;9da38de7-aede-3afc-a36b-2b148e06d36e&quot;,&quot;itemData&quot;:{&quot;type&quot;:&quot;article&quot;,&quot;id&quot;:&quot;9da38de7-aede-3afc-a36b-2b148e06d36e&quot;,&quot;title&quot;:&quot;Review of indoor positioning: Radio wave technology&quot;,&quot;author&quot;:[{&quot;family&quot;:&quot;Geok&quot;,&quot;given&quot;:&quot;Tan Kim&quot;,&quot;parse-names&quot;:false,&quot;dropping-particle&quot;:&quot;&quot;,&quot;non-dropping-particle&quot;:&quot;&quot;},{&quot;family&quot;:&quot;Aung&quot;,&quot;given&quot;:&quot;Khaing Zar&quot;,&quot;parse-names&quot;:false,&quot;dropping-particle&quot;:&quot;&quot;,&quot;non-dropping-particle&quot;:&quot;&quot;},{&quot;family&quot;:&quot;Aung&quot;,&quot;given&quot;:&quot;Moe Sandar&quot;,&quot;parse-names&quot;:false,&quot;dropping-particle&quot;:&quot;&quot;,&quot;non-dropping-particle&quot;:&quot;&quot;},{&quot;family&quot;:&quot;Soe&quot;,&quot;given&quot;:&quot;Min Thu&quot;,&quot;parse-names&quot;:false,&quot;dropping-particle&quot;:&quot;&quot;,&quot;non-dropping-particle&quot;:&quot;&quot;},{&quot;family&quot;:&quot;Abdaziz&quot;,&quot;given&quot;:&quot;Azlan&quot;,&quot;parse-names&quot;:false,&quot;dropping-particle&quot;:&quot;&quot;,&quot;non-dropping-particle&quot;:&quot;&quot;},{&quot;family&quot;:&quot;Liew&quot;,&quot;given&quot;:&quot;Chia Pao&quot;,&quot;parse-names&quot;:false,&quot;dropping-particle&quot;:&quot;&quot;,&quot;non-dropping-particle&quot;:&quot;&quot;},{&quot;family&quot;:&quot;Hossain&quot;,&quot;given&quot;:&quot;Ferdous&quot;,&quot;parse-names&quot;:false,&quot;dropping-particle&quot;:&quot;&quot;,&quot;non-dropping-particle&quot;:&quot;&quot;},{&quot;family&quot;:&quot;Tso&quot;,&quot;given&quot;:&quot;Chih P.&quot;,&quot;parse-names&quot;:false,&quot;dropping-particle&quot;:&quot;&quot;,&quot;non-dropping-particle&quot;:&quot;&quot;},{&quot;family&quot;:&quot;Yong&quot;,&quot;given&quot;:&quot;Wong Hin&quot;,&quot;parse-names&quot;:false,&quot;dropping-particle&quot;:&quot;&quot;,&quot;non-dropping-particle&quot;:&quot;&quot;}],&quot;container-title&quot;:&quot;Applied Sciences (Switzerland)&quot;,&quot;DOI&quot;:&quot;10.3390/app11010279&quot;,&quot;ISSN&quot;:&quot;20763417&quot;,&quot;issued&quot;:{&quot;date-parts&quot;:[[2021]]},&quot;abstract&quot;:&quot;The indoor positioning system (IPS) is becoming increasing important in accurately determining the locations of objects by the utilization of micro-electro-mechanical-systems (MEMS) involving smartphone sensors, embedded sources, mapping localizations, and wireless communication networks. Generally, a global positioning system (GPS) may not be effective in servicing the reality of a complex indoor environment, due to the limitations of the line-of-sight (LoS) path from the satellite. Different techniques have been used in indoor localization services (ILSs) in order to solve particular issues, such as multipath environments, the energy inefficiency of long-term battery usage, intensive labour and the resources of offline information collection and the estimation of accumulated positioning errors. Moreover, advanced algorithms, machine learning, and valuable algorithms have given rise to effective ways in determining indoor locations. This paper presents a comprehensive review on the positioning algorithms for indoors, based on advances reported in radio wave, infrared, visible light, sound, and magnetic field technologies. The traditional ranging parameters in addition to advanced parameters such as channel state information (CSI), reference signal received power (RSRP), and reference signal received quality (RSRQ) are also presented for distance estimation in localization systems. In summary, the recent advanced algorithms can offer precise positioning behaviour for an unknown environment in indoor locations.&quot;,&quot;issue&quot;:&quot;1&quot;,&quot;volume&quot;:&quot;11&quot;,&quot;container-title-short&quot;:&quot;&quot;},&quot;isTemporary&quot;:false}]},{&quot;citationID&quot;:&quot;MENDELEY_CITATION_0149fbc8-f05c-4d1c-9474-d37117f1cd8c&quot;,&quot;properties&quot;:{&quot;noteIndex&quot;:0},&quot;isEdited&quot;:false,&quot;manualOverride&quot;:{&quot;isManuallyOverridden&quot;:false,&quot;citeprocText&quot;:&quot;[4]&quot;,&quot;manualOverrideText&quot;:&quot;&quot;},&quot;citationTag&quot;:&quot;MENDELEY_CITATION_v3_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&quot;,&quot;citationItems&quot;:[{&quot;id&quot;:&quot;481a48f4-7daa-3711-8bd3-326488fbba94&quot;,&quot;itemData&quot;:{&quot;type&quot;:&quot;article-journal&quot;,&quot;id&quot;:&quot;481a48f4-7daa-3711-8bd3-326488fbba94&quot;,&quot;title&quot;:&quot;A Robust Indoor Positioning System Based on the Procrustes Analysis and Weighted Extreme Learning Machine&quot;,&quot;author&quot;:[{&quot;family&quot;:&quot;Zou&quot;,&quot;given&quot;:&quot;Han&quot;,&quot;parse-names&quot;:false,&quot;dropping-particle&quot;:&quot;&quot;,&quot;non-dropping-particle&quot;:&quot;&quot;},{&quot;family&quot;:&quot;Huang&quot;,&quot;given&quot;:&quot;Baoqi&quot;,&quot;parse-names&quot;:false,&quot;dropping-particle&quot;:&quot;&quot;,&quot;non-dropping-particle&quot;:&quot;&quot;},{&quot;family&quot;:&quot;Lu&quot;,&quot;given&quot;:&quot;Xiaoxuan&quot;,&quot;parse-names&quot;:false,&quot;dropping-particle&quot;:&quot;&quot;,&quot;non-dropping-particle&quot;:&quot;&quot;},{&quot;family&quot;:&quot;Jiang&quot;,&quot;given&quot;:&quot;Hao&quot;,&quot;parse-names&quot;:false,&quot;dropping-particle&quot;:&quot;&quot;,&quot;non-dropping-particle&quot;:&quot;&quot;},{&quot;family&quot;:&quot;Xie&quot;,&quot;given&quot;:&quot;Lihua&quot;,&quot;parse-names&quot;:false,&quot;dropping-particle&quot;:&quot;&quot;,&quot;non-dropping-particle&quot;:&quot;&quot;}],&quot;container-title&quot;:&quot;IEEE Transactions on Wireless Communications&quot;,&quot;container-title-short&quot;:&quot;IEEE Trans Wirel Commun&quot;,&quot;DOI&quot;:&quot;10.1109/TWC.2015.2487963&quot;,&quot;ISSN&quot;:&quot;15361276&quot;,&quot;issued&quot;:{&quot;date-parts&quot;:[[2016]]},&quot;abstract&quot;:&quot;Indoor positioning system (IPS) has become one of the most attractive research fields due to the increasing demands on location-based services (LBSs) in indoor environments. Various IPSs have been developed under different circumstances, and most of them adopt the fingerprinting technique to mitigate pervasive indoor multipath effects. However, the performance of the fingerprinting technique severely suffers from device heterogeneity existing across commercial off-the-shelf mobile devices (e.g., smart phones, tablet computers, etc.) and indoor environmental changes (e.g., the number, distribution and activities of people, the placement of furniture, etc.). In this paper, we transform the received signal strength (RSS) to a standardized location fingerprint based on the Procrustes analysis, and introduce a similarity metric, termed signal tendency index (STI), for matching standardized fingerprints. An analysis of the capability of the proposed STI to handle device heterogeneity and environmental changes is presented. We further develop a robust and precise IPS by integrating the merits of both the STI and weighted extreme learning machine (WELM). Finally, extensive experiments are carried out and a performance comparison with existing solutions verifies the superiority of the proposed IPS in terms of robustness to device heterogeneity.&quot;,&quot;issue&quot;:&quot;2&quot;,&quot;volume&quot;:&quot;15&quot;},&quot;isTemporary&quot;:false}]},{&quot;citationID&quot;:&quot;MENDELEY_CITATION_7713eab9-59a8-4720-b0bc-b1ce505009db&quot;,&quot;properties&quot;:{&quot;noteIndex&quot;:0},&quot;isEdited&quot;:false,&quot;manualOverride&quot;:{&quot;isManuallyOverridden&quot;:false,&quot;citeprocText&quot;:&quot;[4]–[6]&quot;,&quot;manualOverrideText&quot;:&quot;&quot;},&quot;citationTag&quot;:&quot;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&quot;,&quot;citationItems&quot;:[{&quot;id&quot;:&quot;481a48f4-7daa-3711-8bd3-326488fbba94&quot;,&quot;itemData&quot;:{&quot;type&quot;:&quot;article-journal&quot;,&quot;id&quot;:&quot;481a48f4-7daa-3711-8bd3-326488fbba94&quot;,&quot;title&quot;:&quot;A Robust Indoor Positioning System Based on the Procrustes Analysis and Weighted Extreme Learning Machine&quot;,&quot;author&quot;:[{&quot;family&quot;:&quot;Zou&quot;,&quot;given&quot;:&quot;Han&quot;,&quot;parse-names&quot;:false,&quot;dropping-particle&quot;:&quot;&quot;,&quot;non-dropping-particle&quot;:&quot;&quot;},{&quot;family&quot;:&quot;Huang&quot;,&quot;given&quot;:&quot;Baoqi&quot;,&quot;parse-names&quot;:false,&quot;dropping-particle&quot;:&quot;&quot;,&quot;non-dropping-particle&quot;:&quot;&quot;},{&quot;family&quot;:&quot;Lu&quot;,&quot;given&quot;:&quot;Xiaoxuan&quot;,&quot;parse-names&quot;:false,&quot;dropping-particle&quot;:&quot;&quot;,&quot;non-dropping-particle&quot;:&quot;&quot;},{&quot;family&quot;:&quot;Jiang&quot;,&quot;given&quot;:&quot;Hao&quot;,&quot;parse-names&quot;:false,&quot;dropping-particle&quot;:&quot;&quot;,&quot;non-dropping-particle&quot;:&quot;&quot;},{&quot;family&quot;:&quot;Xie&quot;,&quot;given&quot;:&quot;Lihua&quot;,&quot;parse-names&quot;:false,&quot;dropping-particle&quot;:&quot;&quot;,&quot;non-dropping-particle&quot;:&quot;&quot;}],&quot;container-title&quot;:&quot;IEEE Transactions on Wireless Communications&quot;,&quot;DOI&quot;:&quot;10.1109/TWC.2015.2487963&quot;,&quot;ISSN&quot;:&quot;15361276&quot;,&quot;issued&quot;:{&quot;date-parts&quot;:[[2016]]},&quot;abstract&quot;:&quot;Indoor positioning system (IPS) has become one of the most attractive research fields due to the increasing demands on location-based services (LBSs) in indoor environments. Various IPSs have been developed under different circumstances, and most of them adopt the fingerprinting technique to mitigate pervasive indoor multipath effects. However, the performance of the fingerprinting technique severely suffers from device heterogeneity existing across commercial off-the-shelf mobile devices (e.g., smart phones, tablet computers, etc.) and indoor environmental changes (e.g., the number, distribution and activities of people, the placement of furniture, etc.). In this paper, we transform the received signal strength (RSS) to a standardized location fingerprint based on the Procrustes analysis, and introduce a similarity metric, termed signal tendency index (STI), for matching standardized fingerprints. An analysis of the capability of the proposed STI to handle device heterogeneity and environmental changes is presented. We further develop a robust and precise IPS by integrating the merits of both the STI and weighted extreme learning machine (WELM). Finally, extensive experiments are carried out and a performance comparison with existing solutions verifies the superiority of the proposed IPS in terms of robustness to device heterogeneity.&quot;,&quot;issue&quot;:&quot;2&quot;,&quot;volume&quot;:&quot;15&quot;,&quot;container-title-short&quot;:&quot;IEEE Trans Wirel Commun&quot;},&quot;isTemporary&quot;:false},{&quot;id&quot;:&quot;66f42621-94b7-3ae3-944e-e7ea8aa6fa7b&quot;,&quot;itemData&quot;:{&quot;type&quot;:&quot;article-journal&quot;,&quot;id&quot;:&quot;66f42621-94b7-3ae3-944e-e7ea8aa6fa7b&quot;,&quot;title&quot;:&quot;A scalable deep neural network architecture for multi-building and multi-floor indoor localization based on Wi-Fi fingerprinting&quot;,&quot;author&quot;:[{&quot;family&quot;:&quot;Kim&quot;,&quot;given&quot;:&quot;Kyeong Soo&quot;,&quot;parse-names&quot;:false,&quot;dropping-particle&quot;:&quot;&quot;,&quot;non-dropping-particle&quot;:&quot;&quot;},{&quot;family&quot;:&quot;Lee&quot;,&quot;given&quot;:&quot;Sanghyuk&quot;,&quot;parse-names&quot;:false,&quot;dropping-particle&quot;:&quot;&quot;,&quot;non-dropping-particle&quot;:&quot;&quot;},{&quot;family&quot;:&quot;Huang&quot;,&quot;given&quot;:&quot;Kaizhu&quot;,&quot;parse-names&quot;:false,&quot;dropping-particle&quot;:&quot;&quot;,&quot;non-dropping-particle&quot;:&quot;&quot;}],&quot;container-title&quot;:&quot;Big Data Analytics&quot;,&quot;DOI&quot;:&quot;10.1186/s41044-018-0031-2&quot;,&quot;issued&quot;:{&quot;date-parts&quot;:[[2018]]},&quot;abstract&quot;:&quot;One of the key technologies for future large-scale location-aware services covering a complex of multi-story buildings --- e.g., a big shopping mall and a university campus --- is a scalable indoor localization technique. In this paper, we report the current status of our investigation on the use of deep neural networks (DNNs) for scalable building/floor classification and floor-level position estimation based on Wi-Fi fingerprinting. Exploiting the hierarchical nature of the building/floor estimation and floor-level coordinates estimation of a location, we propose a new DNN architecture consisting of a stacked autoencoder for the reduction of feature space dimension and a feed-forward classifier for multi-label classification of building/floor/location, on which the multi-building and multi-floor indoor localization system based on Wi-Fi fingerprinting is built. Experimental results for the performance of building/floor estimation and floor-level coordinates estimation of a given location demonstrate the feasibility of the proposed DNN-based indoor localization system, which can provide near state-of-the-art performance using a single DNN, for the implementation with lower complexity and energy consumption at mobile devices.&quot;,&quot;issue&quot;:&quot;1&quot;,&quot;volume&quot;:&quot;3&quot;,&quot;container-title-short&quot;:&quot;Big Data Anal&quot;},&quot;isTemporary&quot;:false},{&quot;id&quot;:&quot;6bdde29a-60ea-3301-a6c5-d5c7007e1e1e&quot;,&quot;itemData&quot;:{&quot;type&quot;:&quot;paper-conference&quot;,&quot;id&quot;:&quot;6bdde29a-60ea-3301-a6c5-d5c7007e1e1e&quot;,&quot;title&quot;:&quot;WiDeep: WiFi-based accurate and robust indoor localization system using deep learning&quot;,&quot;author&quot;:[{&quot;family&quot;:&quot;Abbas&quot;,&quot;given&quot;:&quot;Moustafa&quot;,&quot;parse-names&quot;:false,&quot;dropping-particle&quot;:&quot;&quot;,&quot;non-dropping-particle&quot;:&quot;&quot;},{&quot;family&quot;:&quot;Elhamshary&quot;,&quot;given&quot;:&quot;Moustafa&quot;,&quot;parse-names&quot;:false,&quot;dropping-particle&quot;:&quot;&quot;,&quot;non-dropping-particle&quot;:&quot;&quot;},{&quot;family&quot;:&quot;Rizk&quot;,&quot;given&quot;:&quot;Hamada&quot;,&quot;parse-names&quot;:false,&quot;dropping-particle&quot;:&quot;&quot;,&quot;non-dropping-particle&quot;:&quot;&quot;},{&quot;family&quot;:&quot;Torki&quot;,&quot;given&quot;:&quot;Marwan&quot;,&quot;parse-names&quot;:false,&quot;dropping-particle&quot;:&quot;&quot;,&quot;non-dropping-particle&quot;:&quot;&quot;},{&quot;family&quot;:&quot;Youssef&quot;,&quot;given&quot;:&quot;Moustafa&quot;,&quot;parse-names&quot;:false,&quot;dropping-particle&quot;:&quot;&quot;,&quot;non-dropping-particle&quot;:&quot;&quot;}],&quot;container-title&quot;:&quot;2019 IEEE International Conference on Pervasive Computing and Communications, PerCom 2019&quot;,&quot;DOI&quot;:&quot;10.1109/PERCOM.2019.8767421&quot;,&quot;issued&quot;:{&quot;date-parts&quot;:[[2019]]},&quot;abstract&quot;:&quot;Robust and accurate indoor localization has been the goal of several research efforts over the past decade. Due to the ubiquitous availability of WiFi indoors, many indoor localization systems have been proposed relying on WiFi fingerprinting. However, due to the inherent noise and instability of the wireless signals, the localization accuracy usually degrades and is not robust to dynamic changes in the environment.We present WiDeep, a deep learning-based indoor localization system that achieves a fine-grained and robust accuracy in the presence of noise. Specifically, WiDeep combines a stacked denoising autoencoders deep learning model and a probabilistic framework to handle the noise in the received WiFi signal and capture the complex relationship between the WiFi APs signals heard by the mobile phone and its location. WiDeep also introduces a number of modules to address practical challenges such as avoiding over-training and handling heterogeneous devices.We evaluate WiDeep in two testbeds of different sizes and densities of access points. The results show that it can achieve a mean localization accuracy of 2.64m and 1.21m for the larger and the smaller testbeds, respectively. This accuracy outperforms the state-of-the-art techniques in all test scenarios and is robust to heterogeneous devices.&quot;,&quot;container-title-short&quot;:&quot;&quot;},&quot;isTemporary&quot;:false}]},{&quot;citationID&quot;:&quot;MENDELEY_CITATION_458f28f4-612f-4ef7-aa1d-8a6d182c3d6e&quot;,&quot;properties&quot;:{&quot;noteIndex&quot;:0},&quot;isEdited&quot;:false,&quot;manualOverride&quot;:{&quot;isManuallyOverridden&quot;:false,&quot;citeprocText&quot;:&quot;[7], [8]&quot;,&quot;manualOverrideText&quot;:&quot;&quot;},&quot;citationTag&quot;:&quot;MENDELEY_CITATION_v3_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&quot;,&quot;citationItems&quot;:[{&quot;id&quot;:&quot;e4238f08-bc2d-322f-b087-8ff64b4560e4&quot;,&quot;itemData&quot;:{&quot;type&quot;:&quot;article-journal&quot;,&quot;id&quot;:&quot;e4238f08-bc2d-322f-b087-8ff64b4560e4&quot;,&quot;title&quot;:&quot;LoCo: boosting for indoor location classification combining Wi-Fi and BLE&quot;,&quot;author&quot;:[{&quot;family&quot;:&quot;Cooper&quot;,&quot;given&quot;:&quot;Matthew&quot;,&quot;parse-names&quot;:false,&quot;dropping-particle&quot;:&quot;&quot;,&quot;non-dropping-particle&quot;:&quot;&quot;},{&quot;family&quot;:&quot;Biehl&quot;,&quot;given&quot;:&quot;Jacob&quot;,&quot;parse-names&quot;:false,&quot;dropping-particle&quot;:&quot;&quot;,&quot;non-dropping-particle&quot;:&quot;&quot;},{&quot;family&quot;:&quot;Filby&quot;,&quot;given&quot;:&quot;Gerry&quot;,&quot;parse-names&quot;:false,&quot;dropping-particle&quot;:&quot;&quot;,&quot;non-dropping-particle&quot;:&quot;&quot;},{&quot;family&quot;:&quot;Kratz&quot;,&quot;given&quot;:&quot;Sven&quot;,&quot;parse-names&quot;:false,&quot;dropping-particle&quot;:&quot;&quot;,&quot;non-dropping-particle&quot;:&quot;&quot;}],&quot;container-title&quot;:&quot;Personal and Ubiquitous Computing&quot;,&quot;container-title-short&quot;:&quot;Pers Ubiquitous Comput&quot;,&quot;DOI&quot;:&quot;10.1007/s00779-015-0899-z&quot;,&quot;ISSN&quot;:&quot;16174909&quot;,&quot;issued&quot;:{&quot;date-parts&quot;:[[2016]]},&quot;abstract&quot;:&quot;In recent years, there has been an explosion of services that leverage location to provide users novel and engaging experiences. However, many applications fail to realize their full potential because of limitations in current location technologies. Current frameworks work well outdoors but fare poorly indoors. In this paper, we present LoCo, a new framework that can provide highly accurate room-level indoor location. LoCo does not require users to carry specialized location hardware—it uses radios that are present in most contemporary devices and, combined with a boosting classification technique, provides a significant runtime performance improvement. We provide experiments that show the combined radio technique can achieve accuracy that improves on current state-of-the-art Wi-Fi-only techniques. LoCo is designed to be easily deployed within an environment and readily leveraged by application developers. We believe LoCo’s high accuracy and accessibility can drive a new wave of location-driven applications and services.&quot;,&quot;issue&quot;:&quot;1&quot;,&quot;volume&quot;:&quot;20&quot;},&quot;isTemporary&quot;:false},{&quot;id&quot;:&quot;0f0a6684-99a7-3964-80c1-61fa3dc5b9a0&quot;,&quot;itemData&quot;:{&quot;type&quot;:&quot;paper-conference&quot;,&quot;id&quot;:&quot;0f0a6684-99a7-3964-80c1-61fa3dc5b9a0&quot;,&quot;title&quot;:&quot;Topology-based indoor localization by means of WiFi fingerprinting with a computational intelligent classifier&quot;,&quot;author&quot;:[{&quot;family&quot;:&quot;Menéndez&quot;,&quot;given&quot;:&quot;Pablo&quot;,&quot;parse-names&quot;:false,&quot;dropping-particle&quot;:&quot;&quot;,&quot;non-dropping-particle&quot;:&quot;&quot;},{&quot;family&quot;:&quot;Campomanes&quot;,&quot;given&quot;:&quot;Carmen&quot;,&quot;parse-names&quot;:false,&quot;dropping-particle&quot;:&quot;&quot;,&quot;non-dropping-particle&quot;:&quot;&quot;},{&quot;family&quot;:&quot;Trawiński&quot;,&quot;given&quot;:&quot;Krzysztof&quot;,&quot;parse-names&quot;:false,&quot;dropping-particle&quot;:&quot;&quot;,&quot;non-dropping-particle&quot;:&quot;&quot;},{&quot;family&quot;:&quot;Alonso&quot;,&quot;given&quot;:&quot;Jose M.&quot;,&quot;parse-names&quot;:false,&quot;dropping-particle&quot;:&quot;&quot;,&quot;non-dropping-particle&quot;:&quot;&quot;}],&quot;container-title&quot;:&quot;International Conference on Intelligent Systems Design and Applications, ISDA&quot;,&quot;DOI&quot;:&quot;10.1109/ISDA.2011.6121792&quot;,&quot;ISSN&quot;:&quot;21647143&quot;,&quot;issued&quot;:{&quot;date-parts&quot;:[[2011]]},&quot;abstract&quot;:&quot;This paper introduces a new system for people localization in indoor environments. It is mainly based on an intelligent classifier able to distinguish among a set of predefined and well identified topological locations. We adopt a WiFi signal strength fingerprint approach where most effort is done during the training phase, while online execution is fast and effective. Our proposal has been tested in a real environment with data collected in five different experimental sessions. Achieved results are encouraging since they overcome those ones provided by the well-known nearest neighbour fingerprint matching algorithm, that is usually considered as baseline for WiFi localization. © 2011 IEEE.&quot;,&quot;container-title-short&quot;:&quot;&quot;},&quot;isTemporary&quot;:false}]}]"/>
     <we:property name="MENDELEY_CITATIONS_STYLE" value="{&quot;id&quot;:&quot;https://www.zotero.org/styles/ieee&quot;,&quot;title&quot;:&quot;IEEE&quot;,&quot;format&quot;:&quot;numeric&quot;,&quot;defaultLocale&quot;:null,&quot;isLocaleCodeValid&quot;:true}"/>
   </we:properties>
   <we:bindings/>

--- a/Thesis-Report.docx
+++ b/Thesis-Report.docx
@@ -893,7 +893,7 @@
     </w:p>
     <w:p>
       <w:pPr>
-        <w:pStyle w:val="a8"/>
+        <w:pStyle w:val="-"/>
         <w:rPr>
           <w:rtl/>
         </w:rPr>
@@ -903,9 +903,9 @@
           <w:noProof/>
         </w:rPr>
         <w:drawing>
-          <wp:inline distT="0" distB="0" distL="0" distR="0" wp14:anchorId="0C93003C" wp14:editId="7E7CB4B7">
-            <wp:extent cx="4685030" cy="3997325"/>
-            <wp:effectExtent l="19050" t="0" r="1270" b="0"/>
+          <wp:inline distT="0" distB="0" distL="0" distR="0" wp14:anchorId="0C93003C" wp14:editId="6F4F4CF4">
+            <wp:extent cx="5214719" cy="4449262"/>
+            <wp:effectExtent l="0" t="0" r="5080" b="8890"/>
             <wp:docPr id="3" name="Picture 4" descr="␂矸曰矷淀矵ح矨"/>
             <wp:cNvGraphicFramePr>
               <a:graphicFrameLocks xmlns:a="http://schemas.openxmlformats.org/drawingml/2006/main" noChangeAspect="1"/>
@@ -929,7 +929,7 @@
                   <pic:spPr bwMode="auto">
                     <a:xfrm>
                       <a:off x="0" y="0"/>
-                      <a:ext cx="4685030" cy="3997325"/>
+                      <a:ext cx="5215464" cy="4449898"/>
                     </a:xfrm>
                     <a:prstGeom prst="rect">
                       <a:avLst/>
@@ -6470,14 +6470,503 @@
     </w:p>
     <w:p>
       <w:pPr>
-        <w:pStyle w:val="ae"/>
-        <w:rPr>
-          <w:rtl/>
-        </w:rPr>
-      </w:pPr>
+        <w:pStyle w:val="ad"/>
+        <w:rPr>
+          <w:rtl/>
+        </w:rPr>
+      </w:pPr>
+      <w:r>
+        <w:rPr>
+          <w:rtl/>
+        </w:rPr>
+        <w:br w:type="page"/>
+      </w:r>
+      <w:r>
+        <w:rPr>
+          <w:rFonts w:hint="cs"/>
+          <w:rtl/>
+        </w:rPr>
+        <w:lastRenderedPageBreak/>
+        <w:t>فهرست اشکال</w:t>
+      </w:r>
     </w:p>
     <w:p>
       <w:pPr>
+        <w:pStyle w:val="af9"/>
+        <w:ind w:right="-360"/>
+        <w:rPr>
+          <w:rtl/>
+        </w:rPr>
+      </w:pPr>
+      <w:r>
+        <w:rPr>
+          <w:rFonts w:hint="cs"/>
+          <w:rtl/>
+        </w:rPr>
+        <w:t>عنوان</w:t>
+      </w:r>
+      <w:r>
+        <w:rPr>
+          <w:rtl/>
+        </w:rPr>
+        <w:tab/>
+      </w:r>
+      <w:r>
+        <w:rPr>
+          <w:rtl/>
+        </w:rPr>
+        <w:tab/>
+      </w:r>
+      <w:r>
+        <w:rPr>
+          <w:rtl/>
+        </w:rPr>
+        <w:tab/>
+      </w:r>
+      <w:r>
+        <w:rPr>
+          <w:rtl/>
+        </w:rPr>
+        <w:tab/>
+      </w:r>
+      <w:r>
+        <w:rPr>
+          <w:rtl/>
+        </w:rPr>
+        <w:tab/>
+      </w:r>
+      <w:r>
+        <w:rPr>
+          <w:rtl/>
+        </w:rPr>
+        <w:tab/>
+      </w:r>
+      <w:r>
+        <w:rPr>
+          <w:rtl/>
+        </w:rPr>
+        <w:tab/>
+      </w:r>
+      <w:r>
+        <w:rPr>
+          <w:rtl/>
+        </w:rPr>
+        <w:tab/>
+      </w:r>
+      <w:r>
+        <w:rPr>
+          <w:rtl/>
+        </w:rPr>
+        <w:tab/>
+      </w:r>
+      <w:r>
+        <w:rPr>
+          <w:rtl/>
+        </w:rPr>
+        <w:tab/>
+      </w:r>
+      <w:r>
+        <w:rPr>
+          <w:rtl/>
+        </w:rPr>
+        <w:tab/>
+      </w:r>
+      <w:r>
+        <w:rPr>
+          <w:rFonts w:hint="cs"/>
+          <w:rtl/>
+        </w:rPr>
+        <w:t>شماره صفحه</w:t>
+      </w:r>
+    </w:p>
+    <w:p>
+      <w:pPr>
+        <w:pStyle w:val="TOC6"/>
+        <w:rPr>
+          <w:rFonts w:asciiTheme="minorHAnsi" w:eastAsiaTheme="minorEastAsia" w:hAnsiTheme="minorHAnsi" w:cstheme="minorBidi"/>
+          <w:sz w:val="22"/>
+          <w:szCs w:val="22"/>
+          <w:rtl/>
+          <w:lang w:bidi="ar-SA"/>
+        </w:rPr>
+      </w:pPr>
+      <w:r>
+        <w:rPr>
+          <w:rtl/>
+        </w:rPr>
+        <w:fldChar w:fldCharType="begin"/>
+      </w:r>
+      <w:r>
+        <w:rPr>
+          <w:rtl/>
+        </w:rPr>
+        <w:instrText xml:space="preserve"> </w:instrText>
+      </w:r>
+      <w:r>
+        <w:instrText>TOC</w:instrText>
+      </w:r>
+      <w:r>
+        <w:rPr>
+          <w:rtl/>
+        </w:rPr>
+        <w:instrText xml:space="preserve"> \</w:instrText>
+      </w:r>
+      <w:r>
+        <w:instrText>h \z \t</w:instrText>
+      </w:r>
+      <w:r>
+        <w:rPr>
+          <w:rtl/>
+        </w:rPr>
+        <w:instrText xml:space="preserve"> "زيرنويس شکل,6" </w:instrText>
+      </w:r>
+      <w:r>
+        <w:rPr>
+          <w:rtl/>
+        </w:rPr>
+        <w:fldChar w:fldCharType="separate"/>
+      </w:r>
+      <w:hyperlink w:anchor="_Toc155622068" w:history="1">
+        <w:r>
+          <w:rPr>
+            <w:rStyle w:val="Hyperlink"/>
+            <w:rFonts w:hint="eastAsia"/>
+            <w:rtl/>
+          </w:rPr>
+          <w:t>شکل</w:t>
+        </w:r>
+        <w:r>
+          <w:rPr>
+            <w:rStyle w:val="Hyperlink"/>
+            <w:rtl/>
+          </w:rPr>
+          <w:t xml:space="preserve"> (2-1) </w:t>
+        </w:r>
+        <w:r>
+          <w:rPr>
+            <w:rStyle w:val="Hyperlink"/>
+            <w:rFonts w:hint="eastAsia"/>
+            <w:rtl/>
+          </w:rPr>
+          <w:t>داده‌ها</w:t>
+        </w:r>
+        <w:r>
+          <w:rPr>
+            <w:rStyle w:val="Hyperlink"/>
+            <w:rFonts w:hint="cs"/>
+            <w:rtl/>
+          </w:rPr>
+          <w:t>ی</w:t>
+        </w:r>
+        <w:r>
+          <w:rPr>
+            <w:rStyle w:val="Hyperlink"/>
+            <w:rtl/>
+          </w:rPr>
+          <w:t xml:space="preserve"> </w:t>
+        </w:r>
+        <w:r>
+          <w:rPr>
+            <w:rStyle w:val="Hyperlink"/>
+            <w:rFonts w:hint="eastAsia"/>
+            <w:rtl/>
+          </w:rPr>
+          <w:t>س</w:t>
+        </w:r>
+        <w:r>
+          <w:rPr>
+            <w:rStyle w:val="Hyperlink"/>
+            <w:rFonts w:hint="cs"/>
+            <w:rtl/>
+          </w:rPr>
+          <w:t>ی</w:t>
+        </w:r>
+        <w:r>
+          <w:rPr>
+            <w:rStyle w:val="Hyperlink"/>
+            <w:rFonts w:hint="eastAsia"/>
+            <w:rtl/>
+          </w:rPr>
+          <w:t>ستم</w:t>
+        </w:r>
+        <w:r>
+          <w:rPr>
+            <w:rStyle w:val="Hyperlink"/>
+            <w:rtl/>
+          </w:rPr>
+          <w:t xml:space="preserve"> </w:t>
+        </w:r>
+        <w:r>
+          <w:rPr>
+            <w:rStyle w:val="Hyperlink"/>
+            <w:rFonts w:hint="eastAsia"/>
+            <w:rtl/>
+          </w:rPr>
+          <w:t>موقع</w:t>
+        </w:r>
+        <w:r>
+          <w:rPr>
+            <w:rStyle w:val="Hyperlink"/>
+            <w:rFonts w:hint="cs"/>
+            <w:rtl/>
+          </w:rPr>
+          <w:t>ی</w:t>
+        </w:r>
+        <w:r>
+          <w:rPr>
+            <w:rStyle w:val="Hyperlink"/>
+            <w:rFonts w:hint="eastAsia"/>
+            <w:rtl/>
+          </w:rPr>
+          <w:t>ت‌</w:t>
+        </w:r>
+        <w:r>
+          <w:rPr>
+            <w:rStyle w:val="Hyperlink"/>
+            <w:rFonts w:hint="cs"/>
+            <w:rtl/>
+          </w:rPr>
+          <w:t>ی</w:t>
+        </w:r>
+        <w:r>
+          <w:rPr>
+            <w:rStyle w:val="Hyperlink"/>
+            <w:rFonts w:hint="eastAsia"/>
+            <w:rtl/>
+          </w:rPr>
+          <w:t>اب</w:t>
+        </w:r>
+        <w:r>
+          <w:rPr>
+            <w:rStyle w:val="Hyperlink"/>
+            <w:rFonts w:hint="cs"/>
+            <w:rtl/>
+          </w:rPr>
+          <w:t>ی</w:t>
+        </w:r>
+        <w:r>
+          <w:rPr>
+            <w:rStyle w:val="Hyperlink"/>
+            <w:rtl/>
+          </w:rPr>
+          <w:t xml:space="preserve"> </w:t>
+        </w:r>
+        <w:r>
+          <w:rPr>
+            <w:rStyle w:val="Hyperlink"/>
+            <w:rFonts w:hint="eastAsia"/>
+            <w:rtl/>
+          </w:rPr>
+          <w:t>برا</w:t>
+        </w:r>
+        <w:r>
+          <w:rPr>
+            <w:rStyle w:val="Hyperlink"/>
+            <w:rFonts w:hint="cs"/>
+            <w:rtl/>
+          </w:rPr>
+          <w:t>ی</w:t>
+        </w:r>
+        <w:r>
+          <w:rPr>
+            <w:rStyle w:val="Hyperlink"/>
+            <w:rtl/>
+          </w:rPr>
+          <w:t xml:space="preserve"> </w:t>
+        </w:r>
+        <w:r>
+          <w:rPr>
+            <w:rStyle w:val="Hyperlink"/>
+            <w:rFonts w:hint="eastAsia"/>
+            <w:rtl/>
+          </w:rPr>
+          <w:t>اندازه‌گ</w:t>
+        </w:r>
+        <w:r>
+          <w:rPr>
+            <w:rStyle w:val="Hyperlink"/>
+            <w:rFonts w:hint="cs"/>
+            <w:rtl/>
+          </w:rPr>
+          <w:t>ی</w:t>
+        </w:r>
+        <w:r>
+          <w:rPr>
+            <w:rStyle w:val="Hyperlink"/>
+            <w:rFonts w:hint="eastAsia"/>
+            <w:rtl/>
+          </w:rPr>
+          <w:t>ر</w:t>
+        </w:r>
+        <w:r>
+          <w:rPr>
+            <w:rStyle w:val="Hyperlink"/>
+            <w:rFonts w:hint="cs"/>
+            <w:rtl/>
+          </w:rPr>
+          <w:t>ی‌</w:t>
+        </w:r>
+        <w:r>
+          <w:rPr>
+            <w:rStyle w:val="Hyperlink"/>
+            <w:rFonts w:hint="eastAsia"/>
+            <w:rtl/>
+          </w:rPr>
+          <w:t>ها</w:t>
+        </w:r>
+        <w:r>
+          <w:rPr>
+            <w:rStyle w:val="Hyperlink"/>
+            <w:rFonts w:hint="cs"/>
+            <w:rtl/>
+          </w:rPr>
+          <w:t>ی</w:t>
+        </w:r>
+        <w:r>
+          <w:rPr>
+            <w:rStyle w:val="Hyperlink"/>
+            <w:rtl/>
+          </w:rPr>
+          <w:t xml:space="preserve"> </w:t>
+        </w:r>
+        <w:r>
+          <w:rPr>
+            <w:rStyle w:val="Hyperlink"/>
+            <w:rFonts w:hint="eastAsia"/>
+            <w:rtl/>
+          </w:rPr>
+          <w:t>فاصله</w:t>
+        </w:r>
+        <w:r>
+          <w:rPr>
+            <w:rStyle w:val="Hyperlink"/>
+            <w:rtl/>
+          </w:rPr>
+          <w:t xml:space="preserve"> </w:t>
+        </w:r>
+        <w:r>
+          <w:rPr>
+            <w:rStyle w:val="Hyperlink"/>
+            <w:rFonts w:hint="eastAsia"/>
+            <w:rtl/>
+          </w:rPr>
+          <w:t>و</w:t>
+        </w:r>
+        <w:r>
+          <w:rPr>
+            <w:rStyle w:val="Hyperlink"/>
+            <w:rtl/>
+          </w:rPr>
+          <w:t xml:space="preserve"> </w:t>
+        </w:r>
+        <w:r>
+          <w:rPr>
+            <w:rStyle w:val="Hyperlink"/>
+            <w:rFonts w:hint="eastAsia"/>
+            <w:rtl/>
+          </w:rPr>
+          <w:t>جهت</w:t>
+        </w:r>
+        <w:r>
+          <w:rPr>
+            <w:rStyle w:val="Hyperlink"/>
+            <w:rtl/>
+          </w:rPr>
+          <w:t xml:space="preserve"> [8]</w:t>
+        </w:r>
+        <w:r>
+          <w:rPr>
+            <w:webHidden/>
+            <w:rtl/>
+          </w:rPr>
+          <w:tab/>
+        </w:r>
+        <w:r>
+          <w:rPr>
+            <w:webHidden/>
+            <w:rtl/>
+          </w:rPr>
+          <w:fldChar w:fldCharType="begin"/>
+        </w:r>
+        <w:r>
+          <w:rPr>
+            <w:webHidden/>
+            <w:rtl/>
+          </w:rPr>
+          <w:instrText xml:space="preserve"> </w:instrText>
+        </w:r>
+        <w:r>
+          <w:rPr>
+            <w:webHidden/>
+          </w:rPr>
+          <w:instrText>PAGEREF</w:instrText>
+        </w:r>
+        <w:r>
+          <w:rPr>
+            <w:webHidden/>
+            <w:rtl/>
+          </w:rPr>
+          <w:instrText xml:space="preserve"> _</w:instrText>
+        </w:r>
+        <w:r>
+          <w:rPr>
+            <w:webHidden/>
+          </w:rPr>
+          <w:instrText>Toc155622068 \h</w:instrText>
+        </w:r>
+        <w:r>
+          <w:rPr>
+            <w:webHidden/>
+            <w:rtl/>
+          </w:rPr>
+          <w:instrText xml:space="preserve"> </w:instrText>
+        </w:r>
+        <w:r>
+          <w:rPr>
+            <w:webHidden/>
+            <w:rtl/>
+          </w:rPr>
+        </w:r>
+        <w:r>
+          <w:rPr>
+            <w:webHidden/>
+            <w:rtl/>
+          </w:rPr>
+          <w:fldChar w:fldCharType="separate"/>
+        </w:r>
+        <w:r>
+          <w:rPr>
+            <w:webHidden/>
+            <w:rtl/>
+            <w:lang w:bidi="ar-SA"/>
+          </w:rPr>
+          <w:t>10</w:t>
+        </w:r>
+        <w:r>
+          <w:rPr>
+            <w:webHidden/>
+            <w:rtl/>
+          </w:rPr>
+          <w:fldChar w:fldCharType="end"/>
+        </w:r>
+      </w:hyperlink>
+    </w:p>
+    <w:p>
+      <w:pPr>
+        <w:pStyle w:val="a8"/>
+        <w:rPr>
+          <w:rtl/>
+        </w:rPr>
+      </w:pPr>
+      <w:r>
+        <w:rPr>
+          <w:rtl/>
+        </w:rPr>
+        <w:fldChar w:fldCharType="end"/>
+      </w:r>
+    </w:p>
+    <w:p>
+      <w:pPr>
         <w:pStyle w:val="ad"/>
         <w:rPr>
           <w:rtl/>
@@ -6495,7 +6984,7 @@
           <w:rtl/>
         </w:rPr>
         <w:lastRenderedPageBreak/>
-        <w:t>فهرست اشکال</w:t>
+        <w:t>فهرست جداول</w:t>
       </w:r>
     </w:p>
     <w:p>
@@ -6604,12 +7093,14 @@
       <w:r>
         <w:rPr>
           <w:rFonts w:ascii="Times New Roman" w:hAnsi="Times New Roman"/>
+          <w:noProof/>
           <w:rtl/>
         </w:rPr>
         <w:fldChar w:fldCharType="begin"/>
       </w:r>
       <w:r>
         <w:rPr>
+          <w:noProof/>
           <w:rtl/>
         </w:rPr>
         <w:instrText xml:space="preserve"> </w:instrText>
@@ -6617,12 +7108,14 @@
       <w:r>
         <w:rPr>
           <w:rFonts w:hint="cs"/>
+          <w:noProof/>
         </w:rPr>
         <w:instrText>TOC</w:instrText>
       </w:r>
       <w:r>
         <w:rPr>
           <w:rFonts w:hint="cs"/>
+          <w:noProof/>
           <w:rtl/>
         </w:rPr>
         <w:instrText xml:space="preserve"> \</w:instrText>
@@ -6630,24 +7123,28 @@
       <w:r>
         <w:rPr>
           <w:rFonts w:hint="cs"/>
+          <w:noProof/>
         </w:rPr>
         <w:instrText>h \z \t</w:instrText>
       </w:r>
       <w:r>
         <w:rPr>
           <w:rFonts w:hint="cs"/>
-          <w:rtl/>
-        </w:rPr>
-        <w:instrText xml:space="preserve"> "زيرنويس شکل" \</w:instrText>
-      </w:r>
-      <w:r>
-        <w:rPr>
-          <w:rFonts w:hint="cs"/>
+          <w:noProof/>
+          <w:rtl/>
+        </w:rPr>
+        <w:instrText xml:space="preserve"> "بالانويس جدول" \</w:instrText>
+      </w:r>
+      <w:r>
+        <w:rPr>
+          <w:rFonts w:hint="cs"/>
+          <w:noProof/>
         </w:rPr>
         <w:instrText>c</w:instrText>
       </w:r>
       <w:r>
         <w:rPr>
+          <w:noProof/>
           <w:rtl/>
         </w:rPr>
         <w:instrText xml:space="preserve"> </w:instrText>
@@ -6655,11 +7152,12 @@
       <w:r>
         <w:rPr>
           <w:rFonts w:ascii="Times New Roman" w:hAnsi="Times New Roman"/>
+          <w:noProof/>
           <w:rtl/>
         </w:rPr>
         <w:fldChar w:fldCharType="separate"/>
       </w:r>
-      <w:hyperlink w:anchor="_Toc155542964" w:history="1">
+      <w:hyperlink w:anchor="_Toc155623615" w:history="1">
         <w:r>
           <w:rPr>
             <w:rStyle w:val="Hyperlink"/>
@@ -6667,15 +7165,34 @@
             <w:noProof/>
             <w:rtl/>
           </w:rPr>
-          <w:t>شکل</w:t>
+          <w:t>جدول (2</w:t>
+        </w:r>
+        <w:r>
+          <w:rPr>
+            <w:rStyle w:val="Hyperlink"/>
+            <w:rFonts w:ascii="Arial" w:eastAsia="B Nazanin" w:hAnsi="Arial" w:cs="Arial" w:hint="cs"/>
+            <w:noProof/>
+            <w:rtl/>
+          </w:rPr>
+          <w:t>˗</w:t>
         </w:r>
         <w:r>
           <w:rPr>
             <w:rStyle w:val="Hyperlink"/>
             <w:rFonts w:eastAsia="B Nazanin"/>
             <w:noProof/>
-          </w:rPr>
-          <w:t xml:space="preserve"> (2˗1)</w:t>
+            <w:rtl/>
+          </w:rPr>
+          <w:t xml:space="preserve">1) </w:t>
+        </w:r>
+        <w:r>
+          <w:rPr>
+            <w:rStyle w:val="Hyperlink"/>
+            <w:rFonts w:eastAsia="B Nazanin" w:hint="cs"/>
+            <w:noProof/>
+            <w:rtl/>
+          </w:rPr>
+          <w:t>بررسی</w:t>
         </w:r>
         <w:r>
           <w:rPr>
@@ -6684,7 +7201,7 @@
             <w:noProof/>
             <w:rtl/>
           </w:rPr>
-          <w:t xml:space="preserve"> محدوده دقت فناور</w:t>
+          <w:t xml:space="preserve"> فناور</w:t>
         </w:r>
         <w:r>
           <w:rPr>
@@ -6720,7 +7237,7 @@
             <w:noProof/>
             <w:rtl/>
           </w:rPr>
-          <w:t xml:space="preserve"> موقع</w:t>
+          <w:t xml:space="preserve"> ارتباط</w:t>
         </w:r>
         <w:r>
           <w:rPr>
@@ -6738,7 +7255,7 @@
             <w:noProof/>
             <w:rtl/>
           </w:rPr>
-          <w:t>ت‌</w:t>
+          <w:t xml:space="preserve"> ب</w:t>
         </w:r>
         <w:r>
           <w:rPr>
@@ -6747,7 +7264,7 @@
             <w:noProof/>
             <w:rtl/>
           </w:rPr>
-          <w:t>ی</w:t>
+          <w:t>ی‌</w:t>
         </w:r>
         <w:r>
           <w:rPr>
@@ -6756,7 +7273,7 @@
             <w:noProof/>
             <w:rtl/>
           </w:rPr>
-          <w:t>اب</w:t>
+          <w:t>س</w:t>
         </w:r>
         <w:r>
           <w:rPr>
@@ -6774,7 +7291,7 @@
             <w:noProof/>
             <w:rtl/>
           </w:rPr>
-          <w:t xml:space="preserve"> برحسب استفاده در داخل </w:t>
+          <w:t>م مبتن</w:t>
         </w:r>
         <w:r>
           <w:rPr>
@@ -6788,316 +7305,20 @@
         <w:r>
           <w:rPr>
             <w:rStyle w:val="Hyperlink"/>
-            <w:rFonts w:eastAsia="B Nazanin" w:hint="eastAsia"/>
+            <w:rFonts w:eastAsia="B Nazanin"/>
             <w:noProof/>
             <w:rtl/>
           </w:rPr>
-          <w:t>ا</w:t>
+          <w:t xml:space="preserve"> بر </w:t>
         </w:r>
         <w:r>
           <w:rPr>
             <w:rStyle w:val="Hyperlink"/>
             <w:rFonts w:eastAsia="B Nazanin"/>
             <w:noProof/>
-            <w:rtl/>
-          </w:rPr>
-          <w:t xml:space="preserve"> خارج ساختمان</w:t>
-        </w:r>
-        <w:r>
-          <w:rPr>
-            <w:noProof/>
-            <w:webHidden/>
-            <w:rtl/>
-          </w:rPr>
-          <w:tab/>
-        </w:r>
-        <w:r>
-          <w:rPr>
-            <w:noProof/>
-            <w:webHidden/>
-            <w:rtl/>
-          </w:rPr>
-          <w:fldChar w:fldCharType="begin"/>
-        </w:r>
-        <w:r>
-          <w:rPr>
-            <w:noProof/>
-            <w:webHidden/>
-            <w:rtl/>
-          </w:rPr>
-          <w:instrText xml:space="preserve"> </w:instrText>
-        </w:r>
-        <w:r>
-          <w:rPr>
-            <w:noProof/>
-            <w:webHidden/>
-          </w:rPr>
-          <w:instrText>PAGEREF</w:instrText>
-        </w:r>
-        <w:r>
-          <w:rPr>
-            <w:noProof/>
-            <w:webHidden/>
-            <w:rtl/>
-          </w:rPr>
-          <w:instrText xml:space="preserve"> _</w:instrText>
-        </w:r>
-        <w:r>
-          <w:rPr>
-            <w:noProof/>
-            <w:webHidden/>
-          </w:rPr>
-          <w:instrText>Toc155542964 \h</w:instrText>
-        </w:r>
-        <w:r>
-          <w:rPr>
-            <w:noProof/>
-            <w:webHidden/>
-            <w:rtl/>
-          </w:rPr>
-          <w:instrText xml:space="preserve"> </w:instrText>
-        </w:r>
-        <w:r>
-          <w:rPr>
-            <w:noProof/>
-            <w:webHidden/>
-            <w:rtl/>
-          </w:rPr>
-        </w:r>
-        <w:r>
-          <w:rPr>
-            <w:noProof/>
-            <w:webHidden/>
-            <w:rtl/>
-          </w:rPr>
-          <w:fldChar w:fldCharType="separate"/>
-        </w:r>
-        <w:r>
-          <w:rPr>
-            <w:noProof/>
-            <w:webHidden/>
-            <w:rtl/>
-            <w:lang w:bidi="ar-SA"/>
-          </w:rPr>
-          <w:t>9</w:t>
-        </w:r>
-        <w:r>
-          <w:rPr>
-            <w:noProof/>
-            <w:webHidden/>
-            <w:rtl/>
-          </w:rPr>
-          <w:fldChar w:fldCharType="end"/>
-        </w:r>
-      </w:hyperlink>
-    </w:p>
-    <w:p>
-      <w:pPr>
-        <w:pStyle w:val="a8"/>
-        <w:rPr>
-          <w:rtl/>
-        </w:rPr>
-      </w:pPr>
-      <w:r>
-        <w:rPr>
-          <w:rtl/>
-        </w:rPr>
-        <w:fldChar w:fldCharType="end"/>
-      </w:r>
-    </w:p>
-    <w:p>
-      <w:pPr>
-        <w:pStyle w:val="ad"/>
-        <w:rPr>
-          <w:rtl/>
-        </w:rPr>
-      </w:pPr>
-      <w:r>
-        <w:rPr>
-          <w:rtl/>
-        </w:rPr>
-        <w:br w:type="page"/>
-      </w:r>
-      <w:r>
-        <w:rPr>
-          <w:rFonts w:hint="cs"/>
-          <w:rtl/>
-        </w:rPr>
-        <w:lastRenderedPageBreak/>
-        <w:t>فهرست جداول</w:t>
-      </w:r>
-    </w:p>
-    <w:p>
-      <w:pPr>
-        <w:pStyle w:val="af9"/>
-        <w:rPr>
-          <w:rtl/>
-        </w:rPr>
-      </w:pPr>
-      <w:r>
-        <w:rPr>
-          <w:rFonts w:hint="cs"/>
-          <w:rtl/>
-        </w:rPr>
-        <w:t>عنوان</w:t>
-      </w:r>
-      <w:r>
-        <w:rPr>
-          <w:rtl/>
-        </w:rPr>
-        <w:tab/>
-      </w:r>
-      <w:r>
-        <w:rPr>
-          <w:rtl/>
-        </w:rPr>
-        <w:tab/>
-      </w:r>
-      <w:r>
-        <w:rPr>
-          <w:rtl/>
-        </w:rPr>
-        <w:tab/>
-      </w:r>
-      <w:r>
-        <w:rPr>
-          <w:rtl/>
-        </w:rPr>
-        <w:tab/>
-      </w:r>
-      <w:r>
-        <w:rPr>
-          <w:rtl/>
-        </w:rPr>
-        <w:tab/>
-      </w:r>
-      <w:r>
-        <w:rPr>
-          <w:rtl/>
-        </w:rPr>
-        <w:tab/>
-      </w:r>
-      <w:r>
-        <w:rPr>
-          <w:rtl/>
-        </w:rPr>
-        <w:tab/>
-      </w:r>
-      <w:r>
-        <w:rPr>
-          <w:rtl/>
-        </w:rPr>
-        <w:tab/>
-      </w:r>
-      <w:r>
-        <w:rPr>
-          <w:rtl/>
-        </w:rPr>
-        <w:tab/>
-      </w:r>
-      <w:r>
-        <w:rPr>
-          <w:rtl/>
-        </w:rPr>
-        <w:tab/>
-      </w:r>
-      <w:r>
-        <w:rPr>
-          <w:rtl/>
-        </w:rPr>
-        <w:tab/>
-      </w:r>
-      <w:r>
-        <w:rPr>
-          <w:rFonts w:hint="cs"/>
-          <w:rtl/>
-        </w:rPr>
-        <w:t>شماره صفحه</w:t>
-      </w:r>
-    </w:p>
-    <w:p>
-      <w:pPr>
-        <w:pStyle w:val="TableofFigures"/>
-        <w:tabs>
-          <w:tab w:val="right" w:leader="dot" w:pos="9016"/>
-        </w:tabs>
-        <w:rPr>
-          <w:rFonts w:asciiTheme="minorHAnsi" w:eastAsiaTheme="minorEastAsia" w:hAnsiTheme="minorHAnsi" w:cstheme="minorBidi"/>
-          <w:noProof/>
-          <w:sz w:val="22"/>
-          <w:szCs w:val="22"/>
-          <w:rtl/>
-          <w:lang w:bidi="ar-SA"/>
-        </w:rPr>
-      </w:pPr>
-      <w:r>
-        <w:rPr>
-          <w:rFonts w:ascii="Times New Roman" w:hAnsi="Times New Roman"/>
-          <w:noProof/>
-          <w:rtl/>
-        </w:rPr>
-        <w:fldChar w:fldCharType="begin"/>
-      </w:r>
-      <w:r>
-        <w:rPr>
-          <w:noProof/>
-          <w:rtl/>
-        </w:rPr>
-        <w:instrText xml:space="preserve"> </w:instrText>
-      </w:r>
-      <w:r>
-        <w:rPr>
-          <w:rFonts w:hint="cs"/>
-          <w:noProof/>
-        </w:rPr>
-        <w:instrText>TOC</w:instrText>
-      </w:r>
-      <w:r>
-        <w:rPr>
-          <w:rFonts w:hint="cs"/>
-          <w:noProof/>
-          <w:rtl/>
-        </w:rPr>
-        <w:instrText xml:space="preserve"> \</w:instrText>
-      </w:r>
-      <w:r>
-        <w:rPr>
-          <w:rFonts w:hint="cs"/>
-          <w:noProof/>
-        </w:rPr>
-        <w:instrText>h \z \t</w:instrText>
-      </w:r>
-      <w:r>
-        <w:rPr>
-          <w:rFonts w:hint="cs"/>
-          <w:noProof/>
-          <w:rtl/>
-        </w:rPr>
-        <w:instrText xml:space="preserve"> "بالانويس جدول" \</w:instrText>
-      </w:r>
-      <w:r>
-        <w:rPr>
-          <w:rFonts w:hint="cs"/>
-          <w:noProof/>
-        </w:rPr>
-        <w:instrText>c</w:instrText>
-      </w:r>
-      <w:r>
-        <w:rPr>
-          <w:noProof/>
-          <w:rtl/>
-        </w:rPr>
-        <w:instrText xml:space="preserve"> </w:instrText>
-      </w:r>
-      <w:r>
-        <w:rPr>
-          <w:rFonts w:ascii="Times New Roman" w:hAnsi="Times New Roman"/>
-          <w:noProof/>
-          <w:rtl/>
-        </w:rPr>
-        <w:fldChar w:fldCharType="separate"/>
-      </w:r>
-      <w:hyperlink w:anchor="_Toc155542977" w:history="1">
+          </w:rPr>
+          <w:t>RSS</w:t>
+        </w:r>
         <w:r>
           <w:rPr>
             <w:rStyle w:val="Hyperlink"/>
@@ -7105,16 +7326,16 @@
             <w:noProof/>
             <w:rtl/>
           </w:rPr>
-          <w:t>جدول (2</w:t>
+          <w:t xml:space="preserve"> برا</w:t>
         </w:r>
         <w:r>
           <w:rPr>
             <w:rStyle w:val="Hyperlink"/>
-            <w:rFonts w:ascii="Arial" w:eastAsia="B Nazanin" w:hAnsi="Arial" w:cs="Arial" w:hint="cs"/>
+            <w:rFonts w:eastAsia="B Nazanin" w:hint="cs"/>
             <w:noProof/>
             <w:rtl/>
           </w:rPr>
-          <w:t>˗</w:t>
+          <w:t>ی</w:t>
         </w:r>
         <w:r>
           <w:rPr>
@@ -7123,7 +7344,7 @@
             <w:noProof/>
             <w:rtl/>
           </w:rPr>
-          <w:t xml:space="preserve">1) </w:t>
+          <w:t xml:space="preserve"> موقع</w:t>
         </w:r>
         <w:r>
           <w:rPr>
@@ -7132,7 +7353,7 @@
             <w:noProof/>
             <w:rtl/>
           </w:rPr>
-          <w:t>بررسی</w:t>
+          <w:t>ی</w:t>
         </w:r>
         <w:r>
           <w:rPr>
@@ -7141,7 +7362,7 @@
             <w:noProof/>
             <w:rtl/>
           </w:rPr>
-          <w:t xml:space="preserve"> فناور</w:t>
+          <w:t>ت‌</w:t>
         </w:r>
         <w:r>
           <w:rPr>
@@ -7150,7 +7371,7 @@
             <w:noProof/>
             <w:rtl/>
           </w:rPr>
-          <w:t>ی‌</w:t>
+          <w:t>ی</w:t>
         </w:r>
         <w:r>
           <w:rPr>
@@ -7159,7 +7380,7 @@
             <w:noProof/>
             <w:rtl/>
           </w:rPr>
-          <w:t>ها</w:t>
+          <w:t>اب</w:t>
         </w:r>
         <w:r>
           <w:rPr>
@@ -7177,7 +7398,7 @@
             <w:noProof/>
             <w:rtl/>
           </w:rPr>
-          <w:t xml:space="preserve"> ارتباط</w:t>
+          <w:t xml:space="preserve"> داخل</w:t>
         </w:r>
         <w:r>
           <w:rPr>
@@ -7195,168 +7416,7 @@
             <w:noProof/>
             <w:rtl/>
           </w:rPr>
-          <w:t xml:space="preserve"> ب</w:t>
-        </w:r>
-        <w:r>
-          <w:rPr>
-            <w:rStyle w:val="Hyperlink"/>
-            <w:rFonts w:eastAsia="B Nazanin" w:hint="cs"/>
-            <w:noProof/>
-            <w:rtl/>
-          </w:rPr>
-          <w:t>ی‌</w:t>
-        </w:r>
-        <w:r>
-          <w:rPr>
-            <w:rStyle w:val="Hyperlink"/>
-            <w:rFonts w:eastAsia="B Nazanin"/>
-            <w:noProof/>
-            <w:rtl/>
-          </w:rPr>
-          <w:t>س</w:t>
-        </w:r>
-        <w:r>
-          <w:rPr>
-            <w:rStyle w:val="Hyperlink"/>
-            <w:rFonts w:eastAsia="B Nazanin" w:hint="cs"/>
-            <w:noProof/>
-            <w:rtl/>
-          </w:rPr>
-          <w:t>ی</w:t>
-        </w:r>
-        <w:r>
-          <w:rPr>
-            <w:rStyle w:val="Hyperlink"/>
-            <w:rFonts w:eastAsia="B Nazanin"/>
-            <w:noProof/>
-            <w:rtl/>
-          </w:rPr>
-          <w:t>م مبتن</w:t>
-        </w:r>
-        <w:r>
-          <w:rPr>
-            <w:rStyle w:val="Hyperlink"/>
-            <w:rFonts w:eastAsia="B Nazanin" w:hint="cs"/>
-            <w:noProof/>
-            <w:rtl/>
-          </w:rPr>
-          <w:t>ی</w:t>
-        </w:r>
-        <w:r>
-          <w:rPr>
-            <w:rStyle w:val="Hyperlink"/>
-            <w:rFonts w:eastAsia="B Nazanin"/>
-            <w:noProof/>
-            <w:rtl/>
-          </w:rPr>
-          <w:t xml:space="preserve"> بر </w:t>
-        </w:r>
-        <w:r>
-          <w:rPr>
-            <w:rStyle w:val="Hyperlink"/>
-            <w:rFonts w:eastAsia="B Nazanin"/>
-            <w:noProof/>
-          </w:rPr>
-          <w:t>RSS</w:t>
-        </w:r>
-        <w:r>
-          <w:rPr>
-            <w:rStyle w:val="Hyperlink"/>
-            <w:rFonts w:eastAsia="B Nazanin"/>
-            <w:noProof/>
-            <w:rtl/>
-          </w:rPr>
-          <w:t xml:space="preserve"> برا</w:t>
-        </w:r>
-        <w:r>
-          <w:rPr>
-            <w:rStyle w:val="Hyperlink"/>
-            <w:rFonts w:eastAsia="B Nazanin" w:hint="cs"/>
-            <w:noProof/>
-            <w:rtl/>
-          </w:rPr>
-          <w:t>ی</w:t>
-        </w:r>
-        <w:r>
-          <w:rPr>
-            <w:rStyle w:val="Hyperlink"/>
-            <w:rFonts w:eastAsia="B Nazanin"/>
-            <w:noProof/>
-            <w:rtl/>
-          </w:rPr>
-          <w:t xml:space="preserve"> موقع</w:t>
-        </w:r>
-        <w:r>
-          <w:rPr>
-            <w:rStyle w:val="Hyperlink"/>
-            <w:rFonts w:eastAsia="B Nazanin" w:hint="cs"/>
-            <w:noProof/>
-            <w:rtl/>
-          </w:rPr>
-          <w:t>ی</w:t>
-        </w:r>
-        <w:r>
-          <w:rPr>
-            <w:rStyle w:val="Hyperlink"/>
-            <w:rFonts w:eastAsia="B Nazanin"/>
-            <w:noProof/>
-            <w:rtl/>
-          </w:rPr>
-          <w:t>ت‌</w:t>
-        </w:r>
-        <w:r>
-          <w:rPr>
-            <w:rStyle w:val="Hyperlink"/>
-            <w:rFonts w:eastAsia="B Nazanin" w:hint="cs"/>
-            <w:noProof/>
-            <w:rtl/>
-          </w:rPr>
-          <w:t>ی</w:t>
-        </w:r>
-        <w:r>
-          <w:rPr>
-            <w:rStyle w:val="Hyperlink"/>
-            <w:rFonts w:eastAsia="B Nazanin"/>
-            <w:noProof/>
-            <w:rtl/>
-          </w:rPr>
-          <w:t>اب</w:t>
-        </w:r>
-        <w:r>
-          <w:rPr>
-            <w:rStyle w:val="Hyperlink"/>
-            <w:rFonts w:eastAsia="B Nazanin" w:hint="cs"/>
-            <w:noProof/>
-            <w:rtl/>
-          </w:rPr>
-          <w:t>ی</w:t>
-        </w:r>
-        <w:r>
-          <w:rPr>
-            <w:rStyle w:val="Hyperlink"/>
-            <w:rFonts w:eastAsia="B Nazanin"/>
-            <w:noProof/>
-            <w:rtl/>
-          </w:rPr>
-          <w:t xml:space="preserve"> داخل</w:t>
-        </w:r>
-        <w:r>
-          <w:rPr>
-            <w:rStyle w:val="Hyperlink"/>
-            <w:rFonts w:eastAsia="B Nazanin" w:hint="cs"/>
-            <w:noProof/>
-            <w:rtl/>
-          </w:rPr>
-          <w:t>ی</w:t>
-        </w:r>
-        <w:r>
-          <w:rPr>
-            <w:rStyle w:val="Hyperlink"/>
-            <w:rFonts w:eastAsia="B Nazanin"/>
-            <w:noProof/>
-            <w:rtl/>
-          </w:rPr>
-          <w:t xml:space="preserve"> [8]</w:t>
+          <w:t xml:space="preserve"> [2]</w:t>
         </w:r>
         <w:r>
           <w:rPr>
@@ -7402,7 +7462,7 @@
             <w:noProof/>
             <w:webHidden/>
           </w:rPr>
-          <w:instrText>Toc155542977 \h</w:instrText>
+          <w:instrText>Toc155623615 \h</w:instrText>
         </w:r>
         <w:r>
           <w:rPr>
@@ -7434,7 +7494,7 @@
             <w:rtl/>
             <w:lang w:bidi="ar-SA"/>
           </w:rPr>
-          <w:t>10</w:t>
+          <w:t>11</w:t>
         </w:r>
         <w:r>
           <w:rPr>
@@ -12759,42 +12819,53 @@
         </w:rPr>
         <w:t xml:space="preserve"> منجر شود</w:t>
       </w:r>
-      <w:sdt>
-        <w:sdtPr>
-          <w:rPr>
-            <w:color w:val="000000"/>
-            <w:rtl/>
-          </w:rPr>
-          <w:tag w:val="MENDELEY_CITATION_v3_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"/>
-          <w:id w:val="900030092"/>
-          <w:placeholder>
-            <w:docPart w:val="DefaultPlaceholder_-1854013440"/>
-          </w:placeholder>
-        </w:sdtPr>
-        <w:sdtEndPr/>
-        <w:sdtContent>
-          <w:r>
-            <w:rPr>
-              <w:color w:val="000000"/>
-            </w:rPr>
-            <w:t xml:space="preserve"> [</w:t>
-          </w:r>
-          <w:r>
-            <w:rPr>
-              <w:rFonts w:hint="cs"/>
-              <w:color w:val="000000"/>
-              <w:rtl/>
-            </w:rPr>
-            <w:t>1</w:t>
-          </w:r>
-          <w:r>
-            <w:rPr>
-              <w:color w:val="000000"/>
-            </w:rPr>
-            <w:t>]</w:t>
-          </w:r>
-        </w:sdtContent>
-      </w:sdt>
+      <w:r>
+        <w:rPr>
+          <w:rFonts w:hint="cs"/>
+          <w:rtl/>
+        </w:rPr>
+        <w:t xml:space="preserve"> </w:t>
+      </w:r>
+      <w:r>
+        <w:rPr>
+          <w:rtl/>
+        </w:rPr>
+        <w:fldChar w:fldCharType="begin"/>
+      </w:r>
+      <w:r>
+        <w:rPr>
+          <w:rtl/>
+        </w:rPr>
+        <w:instrText xml:space="preserve"> </w:instrText>
+      </w:r>
+      <w:r>
+        <w:instrText>ADDIN EN.CITE &lt;EndNote&gt;&lt;Cite&gt;&lt;Author&gt;Uttarwar&lt;/Author&gt;&lt;Year&gt;2021&lt;/Year&gt;&lt;RecNum&gt;1&lt;/RecNum&gt;&lt;DisplayText&gt;[1]&lt;/DisplayText&gt;&lt;record&gt;&lt;rec-number&gt;1&lt;/rec-number&gt;&lt;foreign-keys&gt;&lt;key app="EN" db-id="9dffrpxwa2vsdlezr9nvrdtyzs0ste99e22r" timestamp="1704717982"&gt;1&lt;/key&gt;&lt;/foreign-keys&gt;&lt;ref-type name="Journal Article"&gt;17&lt;/ref-type&gt;&lt;contributors&gt;&lt;authors&gt;&lt;author&gt;Uttarwar, Raavi&lt;/author&gt;&lt;author&gt;Valentín, Julián&lt;/author&gt;&lt;/authors&gt;&lt;/contributors&gt;&lt;titles&gt;&lt;title&gt;Indoor Positioning and Machine Learning Algorithms&lt;/title&gt;&lt;/titles&gt;&lt;dates&gt;&lt;year&gt;2021&lt;/year&gt;&lt;/dates&gt;&lt;urls&gt;&lt;/urls&gt;&lt;/record&gt;&lt;/Cite&gt;&lt;/EndNote</w:instrText>
+      </w:r>
+      <w:r>
+        <w:rPr>
+          <w:rtl/>
+        </w:rPr>
+        <w:instrText>&gt;</w:instrText>
+      </w:r>
+      <w:r>
+        <w:rPr>
+          <w:rtl/>
+        </w:rPr>
+        <w:fldChar w:fldCharType="separate"/>
+      </w:r>
+      <w:r>
+        <w:rPr>
+          <w:noProof/>
+          <w:rtl/>
+        </w:rPr>
+        <w:t>[1]</w:t>
+      </w:r>
+      <w:r>
+        <w:rPr>
+          <w:rtl/>
+        </w:rPr>
+        <w:fldChar w:fldCharType="end"/>
+      </w:r>
       <w:r>
         <w:rPr>
           <w:rtl/>
@@ -13524,37 +13595,62 @@
         </w:rPr>
         <w:t xml:space="preserve">  قرار گرفته است</w:t>
       </w:r>
-      <w:sdt>
-        <w:sdtPr>
-          <w:rPr>
-            <w:rFonts w:hint="cs"/>
-            <w:color w:val="000000"/>
-            <w:rtl/>
-          </w:rPr>
-          <w:tag w:val="MENDELEY_CITATION_v3_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"/>
-          <w:id w:val="-814641027"/>
-          <w:placeholder>
-            <w:docPart w:val="DefaultPlaceholder_-1854013440"/>
-          </w:placeholder>
-        </w:sdtPr>
-        <w:sdtEndPr/>
-        <w:sdtContent>
-          <w:r>
-            <w:rPr>
-              <w:color w:val="000000"/>
-              <w:rtl/>
-            </w:rPr>
-            <w:t xml:space="preserve"> [</w:t>
-          </w:r>
-          <w:r>
-            <w:rPr>
-              <w:color w:val="000000"/>
-              <w:rtl/>
-            </w:rPr>
-            <w:t>2]</w:t>
-          </w:r>
-        </w:sdtContent>
-      </w:sdt>
+      <w:r>
+        <w:rPr>
+          <w:rFonts w:hint="cs"/>
+          <w:rtl/>
+        </w:rPr>
+        <w:t xml:space="preserve"> </w:t>
+      </w:r>
+      <w:r>
+        <w:rPr>
+          <w:rtl/>
+        </w:rPr>
+        <w:fldChar w:fldCharType="begin"/>
+      </w:r>
+      <w:r>
+        <w:rPr>
+          <w:rtl/>
+        </w:rPr>
+        <w:instrText xml:space="preserve"> </w:instrText>
+      </w:r>
+      <w:r>
+        <w:instrText>ADDIN EN.CITE &lt;EndNote&gt;&lt;Cite&gt;&lt;Author&gt;Li&lt;/Author&gt;&lt;Year&gt;2019&lt;/Year&gt;&lt;RecNum&gt;2&lt;/RecNum&gt;&lt;DisplayText&gt;[2]&lt;/DisplayText&gt;&lt;record&gt;&lt;rec-number&gt;2&lt;/rec-number&gt;&lt;foreign-keys&gt;&lt;key app="EN" db-id="9dffrpxwa2vsdlezr9nvrdtyzs0ste99e22r" timestamp="1704718103"&gt;2&lt;/key&gt;&lt;/foreign-keys&gt;&lt;ref-type name="Journal Article"&gt;17&lt;/ref-type&gt;&lt;contributors&gt;&lt;authors&gt;&lt;author&gt;Li, Ziwei&lt;/author&gt;&lt;author&gt;Xu, Ke&lt;/author&gt;&lt;author&gt;Wang, Haiyang&lt;/author&gt;&lt;author&gt;Zhao, Yi&lt;/author&gt;&lt;author&gt;Wang, Xiaoliang&lt;/author&gt;&lt;author&gt;Shen, Meng&lt;/author&gt;&lt;/authors</w:instrText>
+      </w:r>
+      <w:r>
+        <w:rPr>
+          <w:rtl/>
+        </w:rPr>
+        <w:instrText>&gt;&lt;/</w:instrText>
+      </w:r>
+      <w:r>
+        <w:instrText>contributors&gt;&lt;titles&gt;&lt;title&gt;Machine-learning-based positioning: A survey and future directions&lt;/title&gt;&lt;secondary-title&gt;IEEE Network&lt;/secondary-title&gt;&lt;/titles&gt;&lt;periodical&gt;&lt;full-title&gt;IEEE Network&lt;/full-title&gt;&lt;/periodical&gt;&lt;pages&gt;96-101&lt;/pages&gt;&lt;volume&gt;33&lt;/volume&gt;&lt;number&gt;3&lt;/number&gt;&lt;dates&gt;&lt;year&gt;2019&lt;/year&gt;&lt;/dates&gt;&lt;isbn&gt;0890-8044&lt;/isbn&gt;&lt;urls&gt;&lt;/urls&gt;&lt;/record&gt;&lt;/Cite&gt;&lt;/EndNote</w:instrText>
+      </w:r>
+      <w:r>
+        <w:rPr>
+          <w:rtl/>
+        </w:rPr>
+        <w:instrText>&gt;</w:instrText>
+      </w:r>
+      <w:r>
+        <w:rPr>
+          <w:rtl/>
+        </w:rPr>
+        <w:fldChar w:fldCharType="separate"/>
+      </w:r>
+      <w:r>
+        <w:rPr>
+          <w:noProof/>
+          <w:rtl/>
+        </w:rPr>
+        <w:t>[2]</w:t>
+      </w:r>
+      <w:r>
+        <w:rPr>
+          <w:rtl/>
+        </w:rPr>
+        <w:fldChar w:fldCharType="end"/>
+      </w:r>
       <w:r>
         <w:rPr>
           <w:rFonts w:hint="cs"/>
@@ -13646,30 +13742,46 @@
         </w:rPr>
         <w:t xml:space="preserve"> مقالات مرتبط با این روش ها در </w:t>
       </w:r>
-      <w:sdt>
-        <w:sdtPr>
-          <w:rPr>
-            <w:rFonts w:hint="cs"/>
-            <w:color w:val="000000"/>
-            <w:rtl/>
-          </w:rPr>
-          <w:tag w:val="MENDELEY_CITATION_v3_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"/>
-          <w:id w:val="-2069092165"/>
-          <w:placeholder>
-            <w:docPart w:val="DefaultPlaceholder_-1854013440"/>
-          </w:placeholder>
-        </w:sdtPr>
-        <w:sdtEndPr/>
-        <w:sdtContent>
-          <w:r>
-            <w:rPr>
-              <w:color w:val="000000"/>
-              <w:rtl/>
-            </w:rPr>
-            <w:t>[3]</w:t>
-          </w:r>
-        </w:sdtContent>
-      </w:sdt>
+      <w:r>
+        <w:rPr>
+          <w:rtl/>
+        </w:rPr>
+        <w:fldChar w:fldCharType="begin"/>
+      </w:r>
+      <w:r>
+        <w:rPr>
+          <w:rtl/>
+        </w:rPr>
+        <w:instrText xml:space="preserve"> </w:instrText>
+      </w:r>
+      <w:r>
+        <w:instrText>ADDIN EN.CITE &lt;EndNote&gt;&lt;Cite&gt;&lt;Author&gt;Kim Geok&lt;/Author&gt;&lt;Year&gt;2020&lt;/Year&gt;&lt;RecNum&gt;3&lt;/RecNum&gt;&lt;DisplayText&gt;[3]&lt;/DisplayText&gt;&lt;record&gt;&lt;rec-number&gt;3&lt;/rec-number&gt;&lt;foreign-keys&gt;&lt;key app="EN" db-id="9dffrpxwa2vsdlezr9nvrdtyzs0ste99e22r" timestamp="1704718131"&gt;3&lt;/key&gt;&lt;/foreign-keys&gt;&lt;ref-type name="Journal Article"&gt;17&lt;/ref-type&gt;&lt;contributors&gt;&lt;authors&gt;&lt;author&gt;Kim Geok, Tan&lt;/author&gt;&lt;author&gt;Zar Aung, Khaing&lt;/author&gt;&lt;author&gt;Sandar Aung, Moe&lt;/author&gt;&lt;author&gt;Thu Soe, Min&lt;/author&gt;&lt;author&gt;Abdaziz, Azlan&lt;/author&gt;&lt;author&gt;Pao Liew, Chia&lt;/author&gt;&lt;author&gt;Hossain, Ferdous&lt;/author&gt;&lt;author&gt;Tso, Chih P&lt;/author&gt;&lt;author&gt;Yong, Wong Hin&lt;/author&gt;&lt;/authors&gt;&lt;/contributors&gt;&lt;titles&gt;&lt;title&gt;Review of indoor positioning: Radio wave technology&lt;/title&gt;&lt;secondary-title&gt;Applied Sciences&lt;/secondary-title&gt;&lt;/titles&gt;&lt;periodical&gt;&lt;full-title&gt;Applied Sciences&lt;/full-title&gt;&lt;/periodical&gt;&lt;pages&gt;279&lt;/pages&gt;&lt;volume&gt;11&lt;/volume&gt;&lt;number&gt;1&lt;/number&gt;&lt;dates&gt;&lt;year&gt;2020&lt;/year&gt;&lt;/dates&gt;&lt;isbn&gt;2076-3417&lt;/isbn&gt;&lt;urls&gt;&lt;/urls&gt;&lt;/record&gt;&lt;/Cite&gt;&lt;/EndNote</w:instrText>
+      </w:r>
+      <w:r>
+        <w:rPr>
+          <w:rtl/>
+        </w:rPr>
+        <w:instrText>&gt;</w:instrText>
+      </w:r>
+      <w:r>
+        <w:rPr>
+          <w:rtl/>
+        </w:rPr>
+        <w:fldChar w:fldCharType="separate"/>
+      </w:r>
+      <w:r>
+        <w:rPr>
+          <w:noProof/>
+          <w:rtl/>
+        </w:rPr>
+        <w:t>[3]</w:t>
+      </w:r>
+      <w:r>
+        <w:rPr>
+          <w:rtl/>
+        </w:rPr>
+        <w:fldChar w:fldCharType="end"/>
+      </w:r>
       <w:r>
         <w:rPr>
           <w:rFonts w:hint="cs"/>
@@ -13868,30 +13980,46 @@
         </w:rPr>
         <w:t xml:space="preserve"> </w:t>
       </w:r>
-      <w:sdt>
-        <w:sdtPr>
-          <w:rPr>
-            <w:rFonts w:hint="cs"/>
-            <w:color w:val="000000"/>
-            <w:rtl/>
-          </w:rPr>
-          <w:tag w:val="MENDELEY_CITATION_v3_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"/>
-          <w:id w:val="-370156323"/>
-          <w:placeholder>
-            <w:docPart w:val="DefaultPlaceholder_-1854013440"/>
-          </w:placeholder>
-        </w:sdtPr>
-        <w:sdtEndPr/>
-        <w:sdtContent>
-          <w:r>
-            <w:rPr>
-              <w:color w:val="000000"/>
-              <w:rtl/>
-            </w:rPr>
-            <w:t>[4]</w:t>
-          </w:r>
-        </w:sdtContent>
-      </w:sdt>
+      <w:r>
+        <w:rPr>
+          <w:rtl/>
+        </w:rPr>
+        <w:fldChar w:fldCharType="begin"/>
+      </w:r>
+      <w:r>
+        <w:rPr>
+          <w:rtl/>
+        </w:rPr>
+        <w:instrText xml:space="preserve"> </w:instrText>
+      </w:r>
+      <w:r>
+        <w:instrText>ADDIN EN.CITE &lt;EndNote&gt;&lt;Cite&gt;&lt;Author&gt;Zou&lt;/Author&gt;&lt;Year&gt;2015&lt;/Year&gt;&lt;RecNum&gt;4&lt;/RecNum&gt;&lt;DisplayText&gt;[4]&lt;/DisplayText&gt;&lt;record&gt;&lt;rec-number&gt;4&lt;/rec-number&gt;&lt;foreign-keys&gt;&lt;key app="EN" db-id="9dffrpxwa2vsdlezr9nvrdtyzs0ste99e22r" timestamp="1704718163"&gt;4&lt;/key&gt;&lt;/foreign-keys&gt;&lt;ref-type name="Journal Article"&gt;17&lt;/ref-type&gt;&lt;contributors&gt;&lt;authors&gt;&lt;author&gt;Zou, Han&lt;/author&gt;&lt;author&gt;Huang, Baoqi&lt;/author&gt;&lt;author&gt;Lu, Xiaoxuan&lt;/author&gt;&lt;author&gt;Jiang, Hao&lt;/author&gt;&lt;author&gt;Xie, Lihua&lt;/author&gt;&lt;/authors&gt;&lt;/contributors&gt;&lt;titles&gt;&lt;title&gt;A robust indoor positioning system based on the procrustes analysis and weighted extreme learning machine&lt;/title&gt;&lt;secondary-title&gt;IEEE Transactions on Wireless Communications&lt;/secondary-title&gt;&lt;/titles&gt;&lt;periodical&gt;&lt;full-title&gt;IEEE Transactions on Wireless Communications&lt;/full-title&gt;&lt;/periodical&gt;&lt;pages&gt;1252-1266&lt;/pages&gt;&lt;volume&gt;15&lt;/volume&gt;&lt;number&gt;2&lt;/number&gt;&lt;dates&gt;&lt;year&gt;2015&lt;/year&gt;&lt;/dates&gt;&lt;isbn&gt;1536-1276&lt;/isbn&gt;&lt;urls&gt;&lt;/urls&gt;&lt;/record&gt;&lt;/Cite&gt;&lt;/EndNote</w:instrText>
+      </w:r>
+      <w:r>
+        <w:rPr>
+          <w:rtl/>
+        </w:rPr>
+        <w:instrText>&gt;</w:instrText>
+      </w:r>
+      <w:r>
+        <w:rPr>
+          <w:rtl/>
+        </w:rPr>
+        <w:fldChar w:fldCharType="separate"/>
+      </w:r>
+      <w:r>
+        <w:rPr>
+          <w:noProof/>
+          <w:rtl/>
+        </w:rPr>
+        <w:t>[4]</w:t>
+      </w:r>
+      <w:r>
+        <w:rPr>
+          <w:rtl/>
+        </w:rPr>
+        <w:fldChar w:fldCharType="end"/>
+      </w:r>
       <w:r>
         <w:rPr>
           <w:rFonts w:hint="cs"/>
@@ -13905,47 +14033,176 @@
           <w:rtl/>
         </w:rPr>
         <w:lastRenderedPageBreak/>
-        <w:t xml:space="preserve">داده های جدید به روزرسانی شود </w:t>
-      </w:r>
-      <w:sdt>
-        <w:sdtPr>
-          <w:rPr>
-            <w:rFonts w:hint="cs"/>
-            <w:color w:val="000000"/>
-            <w:rtl/>
-          </w:rPr>
-          <w:tag w:val="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"/>
-          <w:id w:val="386157503"/>
-          <w:placeholder>
-            <w:docPart w:val="DefaultPlaceholder_-1854013440"/>
-          </w:placeholder>
-        </w:sdtPr>
-        <w:sdtEndPr/>
-        <w:sdtContent>
-          <w:r>
-            <w:rPr>
-              <w:color w:val="000000"/>
-              <w:rtl/>
-            </w:rPr>
-            <w:t>[4]</w:t>
-          </w:r>
-          <w:r>
-            <w:rPr>
-              <w:rFonts w:ascii="Arial" w:hAnsi="Arial" w:cs="Arial" w:hint="cs"/>
-              <w:color w:val="000000"/>
-              <w:rtl/>
-            </w:rPr>
-            <w:t>–</w:t>
-          </w:r>
-          <w:r>
-            <w:rPr>
-              <w:color w:val="000000"/>
-              <w:rtl/>
-            </w:rPr>
-            <w:t>[6]</w:t>
-          </w:r>
-        </w:sdtContent>
-      </w:sdt>
+        <w:t>داده های جدید به روزرسانی شود</w:t>
+      </w:r>
+      <w:r>
+        <w:rPr>
+          <w:rtl/>
+        </w:rPr>
+        <w:fldChar w:fldCharType="begin">
+          <w:fldData xml:space="preserve">PEVuZE5vdGU+PENpdGU+PEF1dGhvcj5BYmJhczwvQXV0aG9yPjxZZWFyPjIwMTk8L1llYXI+PFJl
+Y051bT42PC9SZWNOdW0+PERpc3BsYXlUZXh0Pls0LTZdPC9EaXNwbGF5VGV4dD48cmVjb3JkPjxy
+ZWMtbnVtYmVyPjY8L3JlYy1udW1iZXI+PGZvcmVpZ24ta2V5cz48a2V5IGFwcD0iRU4iIGRiLWlk
+PSI5ZGZmcnB4d2EydnNkbGV6cjludnJkdHl6czBzdGU5OWUyMnIiIHRpbWVzdGFtcD0iMTcwNDcx
+ODIyMCI+Njwva2V5PjwvZm9yZWlnbi1rZXlzPjxyZWYtdHlwZSBuYW1lPSJDb25mZXJlbmNlIFBy
+b2NlZWRpbmdzIj4xMDwvcmVmLXR5cGU+PGNvbnRyaWJ1dG9ycz48YXV0aG9ycz48YXV0aG9yPkFi
+YmFzLCBNb3VzdGFmYTwvYXV0aG9yPjxhdXRob3I+RWxoYW1zaGFyeSwgTW91c3RhZmE8L2F1dGhv
+cj48YXV0aG9yPlJpemssIEhhbWFkYTwvYXV0aG9yPjxhdXRob3I+VG9ya2ksIE1hcndhbjwvYXV0
+aG9yPjxhdXRob3I+WW91c3NlZiwgTW91c3RhZmE8L2F1dGhvcj48L2F1dGhvcnM+PC9jb250cmli
+dXRvcnM+PHRpdGxlcz48dGl0bGU+V2lEZWVwOiBXaUZpLWJhc2VkIGFjY3VyYXRlIGFuZCByb2J1
+c3QgaW5kb29yIGxvY2FsaXphdGlvbiBzeXN0ZW0gdXNpbmcgZGVlcCBsZWFybmluZzwvdGl0bGU+
+PHNlY29uZGFyeS10aXRsZT4yMDE5IElFRUUgSW50ZXJuYXRpb25hbCBDb25mZXJlbmNlIG9uIFBl
+cnZhc2l2ZSBDb21wdXRpbmcgYW5kIENvbW11bmljYXRpb25zIChQZXJDb208L3NlY29uZGFyeS10
+aXRsZT48L3RpdGxlcz48cGFnZXM+MS0xMDwvcGFnZXM+PGRhdGVzPjx5ZWFyPjIwMTk8L3llYXI+
+PC9kYXRlcz48cHVibGlzaGVyPklFRUU8L3B1Ymxpc2hlcj48aXNibj4xNTM4NjkxNDg1PC9pc2Ju
+Pjx1cmxzPjwvdXJscz48L3JlY29yZD48L0NpdGU+PENpdGU+PEF1dGhvcj5LaW08L0F1dGhvcj48
+WWVhcj4yMDE4PC9ZZWFyPjxSZWNOdW0+NTwvUmVjTnVtPjxyZWNvcmQ+PHJlYy1udW1iZXI+NTwv
+cmVjLW51bWJlcj48Zm9yZWlnbi1rZXlzPjxrZXkgYXBwPSJFTiIgZGItaWQ9IjlkZmZycHh3YTJ2
+c2RsZXpyOW52cmR0eXpzMHN0ZTk5ZTIyciIgdGltZXN0YW1wPSIxNzA0NzE4MTk3Ij41PC9rZXk+
+PC9mb3JlaWduLWtleXM+PHJlZi10eXBlIG5hbWU9IkpvdXJuYWwgQXJ0aWNsZSI+MTc8L3JlZi10
+eXBlPjxjb250cmlidXRvcnM+PGF1dGhvcnM+PGF1dGhvcj5LaW0sIEt5ZW9uZyBTb288L2F1dGhv
+cj48YXV0aG9yPkxlZSwgU2FuZ2h5dWs8L2F1dGhvcj48YXV0aG9yPkh1YW5nLCBLYWl6aHU8L2F1
+dGhvcj48L2F1dGhvcnM+PC9jb250cmlidXRvcnM+PHRpdGxlcz48dGl0bGU+QSBzY2FsYWJsZSBk
+ZWVwIG5ldXJhbCBuZXR3b3JrIGFyY2hpdGVjdHVyZSBmb3IgbXVsdGktYnVpbGRpbmcgYW5kIG11
+bHRpLWZsb29yIGluZG9vciBsb2NhbGl6YXRpb24gYmFzZWQgb24gV2ktRmkgZmluZ2VycHJpbnRp
+bmc8L3RpdGxlPjxzZWNvbmRhcnktdGl0bGU+QmlnIERhdGEgQW5hbHl0aWNzPC9zZWNvbmRhcnkt
+dGl0bGU+PC90aXRsZXM+PHBlcmlvZGljYWw+PGZ1bGwtdGl0bGU+QmlnIERhdGEgQW5hbHl0aWNz
+PC9mdWxsLXRpdGxlPjwvcGVyaW9kaWNhbD48cGFnZXM+MS0xNzwvcGFnZXM+PHZvbHVtZT4zPC92
+b2x1bWU+PGRhdGVzPjx5ZWFyPjIwMTg8L3llYXI+PC9kYXRlcz48dXJscz48L3VybHM+PC9yZWNv
+cmQ+PC9DaXRlPjxDaXRlPjxBdXRob3I+Wm91PC9BdXRob3I+PFllYXI+MjAxNTwvWWVhcj48UmVj
+TnVtPjQ8L1JlY051bT48cmVjb3JkPjxyZWMtbnVtYmVyPjQ8L3JlYy1udW1iZXI+PGZvcmVpZ24t
+a2V5cz48a2V5IGFwcD0iRU4iIGRiLWlkPSI5ZGZmcnB4d2EydnNkbGV6cjludnJkdHl6czBzdGU5
+OWUyMnIiIHRpbWVzdGFtcD0iMTcwNDcxODE2MyI+NDwva2V5PjwvZm9yZWlnbi1rZXlzPjxyZWYt
+dHlwZSBuYW1lPSJKb3VybmFsIEFydGljbGUiPjE3PC9yZWYtdHlwZT48Y29udHJpYnV0b3JzPjxh
+dXRob3JzPjxhdXRob3I+Wm91LCBIYW48L2F1dGhvcj48YXV0aG9yPkh1YW5nLCBCYW9xaTwvYXV0
+aG9yPjxhdXRob3I+THUsIFhpYW94dWFuPC9hdXRob3I+PGF1dGhvcj5KaWFuZywgSGFvPC9hdXRo
+b3I+PGF1dGhvcj5YaWUsIExpaHVhPC9hdXRob3I+PC9hdXRob3JzPjwvY29udHJpYnV0b3JzPjx0
+aXRsZXM+PHRpdGxlPkEgcm9idXN0IGluZG9vciBwb3NpdGlvbmluZyBzeXN0ZW0gYmFzZWQgb24g
+dGhlIHByb2NydXN0ZXMgYW5hbHlzaXMgYW5kIHdlaWdodGVkIGV4dHJlbWUgbGVhcm5pbmcgbWFj
+aGluZTwvdGl0bGU+PHNlY29uZGFyeS10aXRsZT5JRUVFIFRyYW5zYWN0aW9ucyBvbiBXaXJlbGVz
+cyBDb21tdW5pY2F0aW9uczwvc2Vjb25kYXJ5LXRpdGxlPjwvdGl0bGVzPjxwZXJpb2RpY2FsPjxm
+dWxsLXRpdGxlPklFRUUgVHJhbnNhY3Rpb25zIG9uIFdpcmVsZXNzIENvbW11bmljYXRpb25zPC9m
+dWxsLXRpdGxlPjwvcGVyaW9kaWNhbD48cGFnZXM+MTI1Mi0xMjY2PC9wYWdlcz48dm9sdW1lPjE1
+PC92b2x1bWU+PG51bWJlcj4yPC9udW1iZXI+PGRhdGVzPjx5ZWFyPjIwMTU8L3llYXI+PC9kYXRl
+cz48aXNibj4xNTM2LTEyNzY8L2lzYm4+PHVybHM+PC91cmxzPjwvcmVjb3JkPjwvQ2l0ZT48L0Vu
+ZE5vdGU+AG==
+</w:fldData>
+        </w:fldChar>
+      </w:r>
+      <w:r>
+        <w:rPr>
+          <w:rtl/>
+        </w:rPr>
+        <w:instrText xml:space="preserve"> </w:instrText>
+      </w:r>
+      <w:r>
+        <w:instrText>ADDIN EN.CITE</w:instrText>
+      </w:r>
+      <w:r>
+        <w:rPr>
+          <w:rtl/>
+        </w:rPr>
+        <w:instrText xml:space="preserve"> </w:instrText>
+      </w:r>
+      <w:r>
+        <w:rPr>
+          <w:rtl/>
+        </w:rPr>
+        <w:fldChar w:fldCharType="begin">
+          <w:fldData xml:space="preserve">PEVuZE5vdGU+PENpdGU+PEF1dGhvcj5BYmJhczwvQXV0aG9yPjxZZWFyPjIwMTk8L1llYXI+PFJl
+Y051bT42PC9SZWNOdW0+PERpc3BsYXlUZXh0Pls0LTZdPC9EaXNwbGF5VGV4dD48cmVjb3JkPjxy
+ZWMtbnVtYmVyPjY8L3JlYy1udW1iZXI+PGZvcmVpZ24ta2V5cz48a2V5IGFwcD0iRU4iIGRiLWlk
+PSI5ZGZmcnB4d2EydnNkbGV6cjludnJkdHl6czBzdGU5OWUyMnIiIHRpbWVzdGFtcD0iMTcwNDcx
+ODIyMCI+Njwva2V5PjwvZm9yZWlnbi1rZXlzPjxyZWYtdHlwZSBuYW1lPSJDb25mZXJlbmNlIFBy
+b2NlZWRpbmdzIj4xMDwvcmVmLXR5cGU+PGNvbnRyaWJ1dG9ycz48YXV0aG9ycz48YXV0aG9yPkFi
+YmFzLCBNb3VzdGFmYTwvYXV0aG9yPjxhdXRob3I+RWxoYW1zaGFyeSwgTW91c3RhZmE8L2F1dGhv
+cj48YXV0aG9yPlJpemssIEhhbWFkYTwvYXV0aG9yPjxhdXRob3I+VG9ya2ksIE1hcndhbjwvYXV0
+aG9yPjxhdXRob3I+WW91c3NlZiwgTW91c3RhZmE8L2F1dGhvcj48L2F1dGhvcnM+PC9jb250cmli
+dXRvcnM+PHRpdGxlcz48dGl0bGU+V2lEZWVwOiBXaUZpLWJhc2VkIGFjY3VyYXRlIGFuZCByb2J1
+c3QgaW5kb29yIGxvY2FsaXphdGlvbiBzeXN0ZW0gdXNpbmcgZGVlcCBsZWFybmluZzwvdGl0bGU+
+PHNlY29uZGFyeS10aXRsZT4yMDE5IElFRUUgSW50ZXJuYXRpb25hbCBDb25mZXJlbmNlIG9uIFBl
+cnZhc2l2ZSBDb21wdXRpbmcgYW5kIENvbW11bmljYXRpb25zIChQZXJDb208L3NlY29uZGFyeS10
+aXRsZT48L3RpdGxlcz48cGFnZXM+MS0xMDwvcGFnZXM+PGRhdGVzPjx5ZWFyPjIwMTk8L3llYXI+
+PC9kYXRlcz48cHVibGlzaGVyPklFRUU8L3B1Ymxpc2hlcj48aXNibj4xNTM4NjkxNDg1PC9pc2Ju
+Pjx1cmxzPjwvdXJscz48L3JlY29yZD48L0NpdGU+PENpdGU+PEF1dGhvcj5LaW08L0F1dGhvcj48
+WWVhcj4yMDE4PC9ZZWFyPjxSZWNOdW0+NTwvUmVjTnVtPjxyZWNvcmQ+PHJlYy1udW1iZXI+NTwv
+cmVjLW51bWJlcj48Zm9yZWlnbi1rZXlzPjxrZXkgYXBwPSJFTiIgZGItaWQ9IjlkZmZycHh3YTJ2
+c2RsZXpyOW52cmR0eXpzMHN0ZTk5ZTIyciIgdGltZXN0YW1wPSIxNzA0NzE4MTk3Ij41PC9rZXk+
+PC9mb3JlaWduLWtleXM+PHJlZi10eXBlIG5hbWU9IkpvdXJuYWwgQXJ0aWNsZSI+MTc8L3JlZi10
+eXBlPjxjb250cmlidXRvcnM+PGF1dGhvcnM+PGF1dGhvcj5LaW0sIEt5ZW9uZyBTb288L2F1dGhv
+cj48YXV0aG9yPkxlZSwgU2FuZ2h5dWs8L2F1dGhvcj48YXV0aG9yPkh1YW5nLCBLYWl6aHU8L2F1
+dGhvcj48L2F1dGhvcnM+PC9jb250cmlidXRvcnM+PHRpdGxlcz48dGl0bGU+QSBzY2FsYWJsZSBk
+ZWVwIG5ldXJhbCBuZXR3b3JrIGFyY2hpdGVjdHVyZSBmb3IgbXVsdGktYnVpbGRpbmcgYW5kIG11
+bHRpLWZsb29yIGluZG9vciBsb2NhbGl6YXRpb24gYmFzZWQgb24gV2ktRmkgZmluZ2VycHJpbnRp
+bmc8L3RpdGxlPjxzZWNvbmRhcnktdGl0bGU+QmlnIERhdGEgQW5hbHl0aWNzPC9zZWNvbmRhcnkt
+dGl0bGU+PC90aXRsZXM+PHBlcmlvZGljYWw+PGZ1bGwtdGl0bGU+QmlnIERhdGEgQW5hbHl0aWNz
+PC9mdWxsLXRpdGxlPjwvcGVyaW9kaWNhbD48cGFnZXM+MS0xNzwvcGFnZXM+PHZvbHVtZT4zPC92
+b2x1bWU+PGRhdGVzPjx5ZWFyPjIwMTg8L3llYXI+PC9kYXRlcz48dXJscz48L3VybHM+PC9yZWNv
+cmQ+PC9DaXRlPjxDaXRlPjxBdXRob3I+Wm91PC9BdXRob3I+PFllYXI+MjAxNTwvWWVhcj48UmVj
+TnVtPjQ8L1JlY051bT48cmVjb3JkPjxyZWMtbnVtYmVyPjQ8L3JlYy1udW1iZXI+PGZvcmVpZ24t
+a2V5cz48a2V5IGFwcD0iRU4iIGRiLWlkPSI5ZGZmcnB4d2EydnNkbGV6cjludnJkdHl6czBzdGU5
+OWUyMnIiIHRpbWVzdGFtcD0iMTcwNDcxODE2MyI+NDwva2V5PjwvZm9yZWlnbi1rZXlzPjxyZWYt
+dHlwZSBuYW1lPSJKb3VybmFsIEFydGljbGUiPjE3PC9yZWYtdHlwZT48Y29udHJpYnV0b3JzPjxh
+dXRob3JzPjxhdXRob3I+Wm91LCBIYW48L2F1dGhvcj48YXV0aG9yPkh1YW5nLCBCYW9xaTwvYXV0
+aG9yPjxhdXRob3I+THUsIFhpYW94dWFuPC9hdXRob3I+PGF1dGhvcj5KaWFuZywgSGFvPC9hdXRo
+b3I+PGF1dGhvcj5YaWUsIExpaHVhPC9hdXRob3I+PC9hdXRob3JzPjwvY29udHJpYnV0b3JzPjx0
+aXRsZXM+PHRpdGxlPkEgcm9idXN0IGluZG9vciBwb3NpdGlvbmluZyBzeXN0ZW0gYmFzZWQgb24g
+dGhlIHByb2NydXN0ZXMgYW5hbHlzaXMgYW5kIHdlaWdodGVkIGV4dHJlbWUgbGVhcm5pbmcgbWFj
+aGluZTwvdGl0bGU+PHNlY29uZGFyeS10aXRsZT5JRUVFIFRyYW5zYWN0aW9ucyBvbiBXaXJlbGVz
+cyBDb21tdW5pY2F0aW9uczwvc2Vjb25kYXJ5LXRpdGxlPjwvdGl0bGVzPjxwZXJpb2RpY2FsPjxm
+dWxsLXRpdGxlPklFRUUgVHJhbnNhY3Rpb25zIG9uIFdpcmVsZXNzIENvbW11bmljYXRpb25zPC9m
+dWxsLXRpdGxlPjwvcGVyaW9kaWNhbD48cGFnZXM+MTI1Mi0xMjY2PC9wYWdlcz48dm9sdW1lPjE1
+PC92b2x1bWU+PG51bWJlcj4yPC9udW1iZXI+PGRhdGVzPjx5ZWFyPjIwMTU8L3llYXI+PC9kYXRl
+cz48aXNibj4xNTM2LTEyNzY8L2lzYm4+PHVybHM+PC91cmxzPjwvcmVjb3JkPjwvQ2l0ZT48L0Vu
+ZE5vdGU+AG==
+</w:fldData>
+        </w:fldChar>
+      </w:r>
+      <w:r>
+        <w:rPr>
+          <w:rtl/>
+        </w:rPr>
+        <w:instrText xml:space="preserve"> </w:instrText>
+      </w:r>
+      <w:r>
+        <w:instrText>ADDIN EN.CITE.DATA</w:instrText>
+      </w:r>
+      <w:r>
+        <w:rPr>
+          <w:rtl/>
+        </w:rPr>
+        <w:instrText xml:space="preserve"> </w:instrText>
+      </w:r>
+      <w:r>
+        <w:rPr>
+          <w:rtl/>
+        </w:rPr>
+      </w:r>
+      <w:r>
+        <w:rPr>
+          <w:rtl/>
+        </w:rPr>
+        <w:fldChar w:fldCharType="end"/>
+      </w:r>
+      <w:r>
+        <w:rPr>
+          <w:rtl/>
+        </w:rPr>
+        <w:fldChar w:fldCharType="separate"/>
+      </w:r>
+      <w:r>
+        <w:rPr>
+          <w:noProof/>
+          <w:rtl/>
+        </w:rPr>
+        <w:t>[4-6]</w:t>
+      </w:r>
+      <w:r>
+        <w:rPr>
+          <w:rtl/>
+        </w:rPr>
+        <w:fldChar w:fldCharType="end"/>
+      </w:r>
       <w:r>
         <w:rPr>
           <w:rFonts w:hint="cs"/>
@@ -14339,44 +14596,46 @@
         </w:rPr>
         <w:t xml:space="preserve"> </w:t>
       </w:r>
-      <w:sdt>
-        <w:sdtPr>
-          <w:rPr>
-            <w:rFonts w:hint="cs"/>
-            <w:color w:val="000000"/>
-            <w:rtl/>
-          </w:rPr>
-          <w:tag w:val="MENDELEY_CITATION_v3_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"/>
-          <w:id w:val="478803688"/>
-          <w:placeholder>
-            <w:docPart w:val="DefaultPlaceholder_-1854013440"/>
-          </w:placeholder>
-        </w:sdtPr>
-        <w:sdtEndPr/>
-        <w:sdtContent>
-          <w:r>
-            <w:rPr>
-              <w:color w:val="000000"/>
-              <w:rtl/>
-            </w:rPr>
-            <w:t>[</w:t>
-          </w:r>
-          <w:r>
-            <w:rPr>
-              <w:color w:val="000000"/>
-              <w:rtl/>
-            </w:rPr>
-            <w:t xml:space="preserve">7] </w:t>
-          </w:r>
-          <w:r>
-            <w:rPr>
-              <w:color w:val="000000"/>
-              <w:rtl/>
-            </w:rPr>
-            <w:t>, [8]</w:t>
-          </w:r>
-        </w:sdtContent>
-      </w:sdt>
+      <w:r>
+        <w:rPr>
+          <w:rtl/>
+        </w:rPr>
+        <w:fldChar w:fldCharType="begin"/>
+      </w:r>
+      <w:r>
+        <w:rPr>
+          <w:rtl/>
+        </w:rPr>
+        <w:instrText xml:space="preserve"> </w:instrText>
+      </w:r>
+      <w:r>
+        <w:instrText>ADDIN EN.CITE &lt;EndNote&gt;&lt;Cite&gt;&lt;Author&gt;Cooper&lt;/Author&gt;&lt;Year&gt;2016&lt;/Year&gt;&lt;RecNum&gt;7&lt;/RecNum&gt;&lt;DisplayText&gt;[7, 8]&lt;/DisplayText&gt;&lt;record&gt;&lt;rec-number&gt;7&lt;/rec-number&gt;&lt;foreign-keys&gt;&lt;key app="EN" db-id="9dffrpxwa2vsdlezr9nvrdtyzs0ste99e22r" timestamp="1704718334"&gt;7&lt;/key&gt;&lt;/foreign-keys&gt;&lt;ref-type name="Journal Article"&gt;17&lt;/ref-type&gt;&lt;contributors&gt;&lt;authors&gt;&lt;author&gt;Cooper, Matthew&lt;/author&gt;&lt;author&gt;Biehl, Jacob&lt;/author&gt;&lt;author&gt;Filby, Gerry&lt;/author&gt;&lt;author&gt;Kratz, Sven&lt;/author&gt;&lt;/authors&gt;&lt;/contributors&gt;&lt;titles&gt;&lt;title&gt;LoCo: boosting for indoor location classification combining Wi-Fi and BLE&lt;/title&gt;&lt;secondary-title&gt;Personal and Ubiquitous Computing&lt;/secondary-title&gt;&lt;/titles&gt;&lt;periodical&gt;&lt;full-title&gt;Personal and Ubiquitous Computing&lt;/full-title&gt;&lt;/periodical&gt;&lt;pages&gt;83-96&lt;/pages&gt;&lt;volume&gt;20&lt;/volume&gt;&lt;number&gt;1&lt;/number&gt;&lt;dates&gt;&lt;year&gt;2016&lt;/year&gt;&lt;/dates&gt;&lt;isbn&gt;1617-4909&lt;/isbn&gt;&lt;urls&gt;&lt;/urls&gt;&lt;/record&gt;&lt;/Cite&gt;&lt;Cite&gt;&lt;Author&gt;Menéndez&lt;/Author&gt;&lt;Year&gt;2011&lt;/Year&gt;&lt;RecNum&gt;8&lt;/RecNum&gt;&lt;record&gt;&lt;rec-number&gt;8&lt;/rec-number&gt;&lt;foreign-keys&gt;&lt;key app="EN" db-id="9dffrpxwa2vsdlezr9nvrdtyzs0ste99e22r" timestamp="1704718337"&gt;8&lt;/key&gt;&lt;/foreign-keys&gt;&lt;ref-type name="Conference Proceedings"&gt;10&lt;/ref-type&gt;&lt;contributors&gt;&lt;authors&gt;&lt;author&gt;Menéndez, Pablo&lt;/author&gt;&lt;author&gt;Campomanes, Carmen&lt;/author&gt;&lt;author&gt;Trawiński, Krzysztof&lt;/author&gt;&lt;author&gt;Alonso, Jose M&lt;/author&gt;&lt;/authors&gt;&lt;/contributors&gt;&lt;titles&gt;&lt;title&gt;Topology-based indoor localization by means of WiFi fingerprinting with a computational intelligent classifier&lt;/title&gt;&lt;secondary-title&gt;2011 11th International Conference on Intelligent Systems Design and Applications&lt;/secondary-title&gt;&lt;/titles&gt;&lt;pages&gt;1020-1025&lt;/pages&gt;&lt;dates&gt;&lt;year&gt;2011&lt;/year&gt;&lt;/dates&gt;&lt;publisher&gt;IEEE&lt;/publisher&gt;&lt;isbn&gt;1457716763&lt;/isbn&gt;&lt;urls&gt;&lt;/urls&gt;&lt;/record&gt;&lt;/Cite&gt;&lt;/EndNote</w:instrText>
+      </w:r>
+      <w:r>
+        <w:rPr>
+          <w:rtl/>
+        </w:rPr>
+        <w:instrText>&gt;</w:instrText>
+      </w:r>
+      <w:r>
+        <w:rPr>
+          <w:rtl/>
+        </w:rPr>
+        <w:fldChar w:fldCharType="separate"/>
+      </w:r>
+      <w:r>
+        <w:rPr>
+          <w:noProof/>
+          <w:rtl/>
+        </w:rPr>
+        <w:t>[7, 8]</w:t>
+      </w:r>
+      <w:r>
+        <w:rPr>
+          <w:rtl/>
+        </w:rPr>
+        <w:fldChar w:fldCharType="end"/>
+      </w:r>
       <w:r>
         <w:rPr>
           <w:rFonts w:hint="cs"/>
@@ -14433,30 +14692,64 @@
         </w:rPr>
         <w:t xml:space="preserve">، </w:t>
       </w:r>
-      <w:sdt>
-        <w:sdtPr>
-          <w:rPr>
-            <w:rFonts w:hint="cs"/>
-            <w:color w:val="000000"/>
-            <w:rtl/>
-          </w:rPr>
-          <w:tag w:val="MENDELEY_CITATION_v3_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"/>
-          <w:id w:val="-258134198"/>
-          <w:placeholder>
-            <w:docPart w:val="DefaultPlaceholder_-1854013440"/>
-          </w:placeholder>
-        </w:sdtPr>
-        <w:sdtEndPr/>
-        <w:sdtContent>
-          <w:r>
-            <w:rPr>
-              <w:color w:val="000000"/>
-              <w:rtl/>
-            </w:rPr>
-            <w:t>[9]</w:t>
-          </w:r>
-        </w:sdtContent>
-      </w:sdt>
+      <w:r>
+        <w:rPr>
+          <w:rtl/>
+        </w:rPr>
+        <w:fldChar w:fldCharType="begin"/>
+      </w:r>
+      <w:r>
+        <w:rPr>
+          <w:rtl/>
+        </w:rPr>
+        <w:instrText xml:space="preserve"> </w:instrText>
+      </w:r>
+      <w:r>
+        <w:instrText>ADDIN EN.CITE &lt;EndNote&gt;&lt;Cite&gt;&lt;Author&gt;Trawiński&lt;/Author&gt;&lt;Year&gt;2013&lt;/Year&gt;&lt;RecNum&gt;9&lt;/RecNum&gt;&lt;DisplayText&gt;[9]&lt;/DisplayText&gt;&lt;record&gt;&lt;rec-number&gt;9&lt;/rec-number&gt;&lt;foreign-keys&gt;&lt;key app="EN" db-id="9dffrpxwa2vsdlezr9nvrdtyzs0ste99e22r" timestamp="1704718369"&gt;9&lt;/key&gt;&lt;/foreign-keys&gt;&lt;ref-type name="Journal Article"&gt;17&lt;/ref-type&gt;&lt;contributors&gt;&lt;authors&gt;&lt;author&gt;Trawiński, Krzysztof&lt;/author&gt;&lt;author&gt;Alonso, Jose M&lt;/author&gt;&lt;author&gt;Hernández, Noelia&lt;/author&gt;&lt;/authors&gt;&lt;/contributors&gt;&lt;titles&gt;&lt;title&gt;A multiclassifier approach</w:instrText>
+      </w:r>
+      <w:r>
+        <w:rPr>
+          <w:rtl/>
+        </w:rPr>
+        <w:instrText xml:space="preserve"> </w:instrText>
+      </w:r>
+      <w:r>
+        <w:instrText>for topology-based WiFi indoor localization&lt;/title&gt;&lt;secondary-title&gt;Soft Computing&lt;/secondary-title&gt;&lt;/titles&gt;&lt;periodical&gt;&lt;full-title&gt;Soft Computing&lt;/full-title&gt;&lt;/periodical&gt;&lt;pages&gt;1817-1831&lt;/pages&gt;&lt;volume&gt;17&lt;/volume&gt;&lt;dates&gt;&lt;year&gt;2013&lt;/year&gt;&lt;/dates&gt;&lt;isbn</w:instrText>
+      </w:r>
+      <w:r>
+        <w:rPr>
+          <w:rtl/>
+        </w:rPr>
+        <w:instrText>&gt;1432-7643&lt;/</w:instrText>
+      </w:r>
+      <w:r>
+        <w:instrText>isbn&gt;&lt;urls&gt;&lt;/urls&gt;&lt;/record&gt;&lt;/Cite&gt;&lt;/EndNote</w:instrText>
+      </w:r>
+      <w:r>
+        <w:rPr>
+          <w:rtl/>
+        </w:rPr>
+        <w:instrText>&gt;</w:instrText>
+      </w:r>
+      <w:r>
+        <w:rPr>
+          <w:rtl/>
+        </w:rPr>
+        <w:fldChar w:fldCharType="separate"/>
+      </w:r>
+      <w:r>
+        <w:rPr>
+          <w:noProof/>
+          <w:rtl/>
+        </w:rPr>
+        <w:t>[9]</w:t>
+      </w:r>
+      <w:r>
+        <w:rPr>
+          <w:rtl/>
+        </w:rPr>
+        <w:fldChar w:fldCharType="end"/>
+      </w:r>
       <w:r>
         <w:rPr>
           <w:rFonts w:hint="cs"/>
@@ -14484,30 +14777,64 @@
         </w:rPr>
         <w:t xml:space="preserve"> با فضای تصادفی استفاده کرده است. همچنین </w:t>
       </w:r>
-      <w:sdt>
-        <w:sdtPr>
-          <w:rPr>
-            <w:rFonts w:hint="cs"/>
-            <w:color w:val="000000"/>
-            <w:rtl/>
-          </w:rPr>
-          <w:tag w:val="MENDELEY_CITATION_v3_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"/>
-          <w:id w:val="1875568700"/>
-          <w:placeholder>
-            <w:docPart w:val="DefaultPlaceholder_-1854013440"/>
-          </w:placeholder>
-        </w:sdtPr>
-        <w:sdtEndPr/>
-        <w:sdtContent>
-          <w:r>
-            <w:rPr>
-              <w:color w:val="000000"/>
-              <w:rtl/>
-            </w:rPr>
-            <w:t>[10]</w:t>
-          </w:r>
-        </w:sdtContent>
-      </w:sdt>
+      <w:r>
+        <w:rPr>
+          <w:rtl/>
+        </w:rPr>
+        <w:fldChar w:fldCharType="begin"/>
+      </w:r>
+      <w:r>
+        <w:rPr>
+          <w:rtl/>
+        </w:rPr>
+        <w:instrText xml:space="preserve"> </w:instrText>
+      </w:r>
+      <w:r>
+        <w:instrText>ADDIN EN.CITE &lt;EndNote&gt;&lt;Cite&gt;&lt;Author&gt;Singh&lt;/Author&gt;&lt;Year&gt;2018&lt;/Year&gt;&lt;RecNum&gt;10&lt;/RecNum&gt;&lt;DisplayText&gt;[10]&lt;/DisplayText&gt;&lt;record&gt;&lt;rec-number&gt;10&lt;/rec-number&gt;&lt;foreign-keys&gt;&lt;key app="EN" db-id="9dffrpxwa2vsdlezr9nvrdtyzs0ste99e22r" timestamp="1704718396"&gt;10&lt;/key&gt;&lt;/foreign-keys&gt;&lt;ref-type name="Conference Proceedings"&gt;10&lt;/ref-type&gt;&lt;contributors&gt;&lt;authors&gt;&lt;author&gt;Singh, Vishal&lt;/author&gt;&lt;author&gt;Aggarwal, Gorish&lt;/author&gt;&lt;author&gt;Ujwal, BVS&lt;/author&gt;&lt;/authors&gt;&lt;/contributors&gt;&lt;titles&gt;&lt;title&gt;Ensemble based real-time indoor</w:instrText>
+      </w:r>
+      <w:r>
+        <w:rPr>
+          <w:rtl/>
+        </w:rPr>
+        <w:instrText xml:space="preserve"> </w:instrText>
+      </w:r>
+      <w:r>
+        <w:instrText>localization using stray WiFi signal&lt;/title&gt;&lt;secondary-title&gt;2018 IEEE International Conference on Consumer Electronics (ICCE)&lt;/secondary-title&gt;&lt;/titles&gt;&lt;pages&gt;1-5&lt;/pages&gt;&lt;dates&gt;&lt;year&gt;2018&lt;/year&gt;&lt;/dates&gt;&lt;publisher&gt;IEEE&lt;/publisher&gt;&lt;isbn&gt;1538630257&lt;/isbn</w:instrText>
+      </w:r>
+      <w:r>
+        <w:rPr>
+          <w:rtl/>
+        </w:rPr>
+        <w:instrText>&gt;&lt;</w:instrText>
+      </w:r>
+      <w:r>
+        <w:instrText>urls&gt;&lt;/urls&gt;&lt;/record&gt;&lt;/Cite&gt;&lt;/EndNote</w:instrText>
+      </w:r>
+      <w:r>
+        <w:rPr>
+          <w:rtl/>
+        </w:rPr>
+        <w:instrText>&gt;</w:instrText>
+      </w:r>
+      <w:r>
+        <w:rPr>
+          <w:rtl/>
+        </w:rPr>
+        <w:fldChar w:fldCharType="separate"/>
+      </w:r>
+      <w:r>
+        <w:rPr>
+          <w:noProof/>
+          <w:rtl/>
+        </w:rPr>
+        <w:t>[10]</w:t>
+      </w:r>
+      <w:r>
+        <w:rPr>
+          <w:rtl/>
+        </w:rPr>
+        <w:fldChar w:fldCharType="end"/>
+      </w:r>
       <w:r>
         <w:rPr>
           <w:rFonts w:hint="cs"/>
@@ -14556,32 +14883,8 @@
           <w:rFonts w:hint="cs"/>
           <w:rtl/>
         </w:rPr>
-        <w:t xml:space="preserve"> </w:t>
-      </w:r>
-      <w:sdt>
-        <w:sdtPr>
-          <w:rPr>
-            <w:rFonts w:hint="cs"/>
-            <w:color w:val="000000"/>
-            <w:rtl/>
-          </w:rPr>
-          <w:tag w:val="MENDELEY_CITATION_v3_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"/>
-          <w:id w:val="1113559824"/>
-          <w:placeholder>
-            <w:docPart w:val="DefaultPlaceholder_-1854013440"/>
-          </w:placeholder>
-        </w:sdtPr>
-        <w:sdtEndPr/>
-        <w:sdtContent>
-          <w:r>
-            <w:rPr>
-              <w:color w:val="000000"/>
-              <w:rtl/>
-            </w:rPr>
-            <w:t>[11]</w:t>
-          </w:r>
-        </w:sdtContent>
-      </w:sdt>
+        <w:t xml:space="preserve">، </w:t>
+      </w:r>
       <w:r>
         <w:rPr>
           <w:rFonts w:hint="cs"/>
@@ -14591,27 +14894,42 @@
       </w:r>
       <w:r>
         <w:rPr>
-          <w:rFonts w:hint="cs"/>
           <w:rtl/>
         </w:rPr>
         <w:instrText xml:space="preserve"> </w:instrText>
       </w:r>
       <w:r>
-        <w:instrText>ADDIN EN.CITE &lt;EndNote&gt;&lt;Cite&gt;&lt;Author&gt;Schapire&lt;/Author&gt;&lt;Year&gt;1990&lt;/Year&gt;&lt;RecNum&gt;15&lt;/RecNum&gt;&lt;DisplayText&gt;[15]&lt;/DisplayText&gt;&lt;record&gt;&lt;rec-number&gt;15&lt;/rec-number&gt;&lt;foreign-keys&gt;&lt;key app="EN" db-id="a5p0tr9p8axsr8edz0np5vvrz5pa2vv2vvr2" timestamp="1692521943"&gt;15</w:instrText>
-      </w:r>
-      <w:r>
-        <w:rPr>
-          <w:rFonts w:hint="cs"/>
+        <w:instrText>ADDIN EN.CITE &lt;EndNote&gt;&lt;Cite&gt;&lt;Author&gt;Schapire&lt;/Author&gt;&lt;Year&gt;1990&lt;/Year&gt;&lt;RecNum&gt;11&lt;/RecNum&gt;&lt;DisplayText&gt;[11]&lt;/DisplayText&gt;&lt;record&gt;&lt;rec-number&gt;11&lt;/rec-number&gt;&lt;foreign-keys&gt;&lt;key app="EN" db-id="9dffrpxwa2vsdlezr9nvrdtyzs0ste99e22r" timestamp="1704718443"&gt;11</w:instrText>
+      </w:r>
+      <w:r>
+        <w:rPr>
           <w:rtl/>
         </w:rPr>
         <w:instrText>&lt;/</w:instrText>
       </w:r>
       <w:r>
-        <w:instrText>key&gt;&lt;/foreign-keys&gt;&lt;ref-type name="Journal Article"&gt;17&lt;/ref-type&gt;&lt;contributors&gt;&lt;authors&gt;&lt;author&gt;Schapire, Robert E&lt;/author&gt;&lt;/authors&gt;&lt;/contributors&gt;&lt;titles&gt;&lt;title&gt;The strength of weak learnability&lt;/title&gt;&lt;secondary-title&gt;Machine learning&lt;/secondary-title&gt;&lt;/titles&gt;&lt;periodical&gt;&lt;full-title&gt;Machine learning&lt;/full-title&gt;&lt;/periodical&gt;&lt;pages&gt;197-227&lt;/pages&gt;&lt;volume&gt;5&lt;/volume&gt;&lt;dates&gt;&lt;year&gt;1990&lt;/year&gt;&lt;/dates&gt;&lt;isbn&gt;0885-6125&lt;/isbn&gt;&lt;urls&gt;&lt;/urls&gt;&lt;/record&gt;&lt;/Cite&gt;&lt;/EndNote</w:instrText>
-      </w:r>
-      <w:r>
-        <w:rPr>
-          <w:rFonts w:hint="cs"/>
+        <w:instrText>key&gt;&lt;/foreign-keys&gt;&lt;ref-type name="Journal Article"&gt;17&lt;/ref-type&gt;&lt;contributors&gt;&lt;authors&gt;&lt;author&gt;Schapire, Robert E&lt;/author&gt;&lt;/authors&gt;&lt;/contributors&gt;&lt;titles&gt;&lt;title&gt;The strength of weak learnability&lt;/title&gt;&lt;secondary-title&gt;Machine learning&lt;/secondary-title&gt;&lt;/titles&gt;&lt;periodical&gt;&lt;full-title&gt;Machine learning&lt;/full-title&gt;&lt;/periodical&gt;&lt;pages&gt;197-227&lt;/pages&gt;&lt;volume&gt;5&lt;/volume&gt;&lt;dates&gt;&lt;year&gt;1990&lt;/year&gt;&lt;/dates&gt;&lt;isbn&gt;0885-6125&lt;/isbn&gt;&lt;urls&gt;&lt;/urls&gt;&lt;/record&gt;&lt;/Cite&gt;&lt;Cite&gt;&lt;Author&gt;Schapire&lt;/Author&gt;&lt;Year&gt;1990&lt;/Year&gt;&lt;RecNum</w:instrText>
+      </w:r>
+      <w:r>
+        <w:rPr>
+          <w:rtl/>
+        </w:rPr>
+        <w:instrText>&gt;11&lt;/</w:instrText>
+      </w:r>
+      <w:r>
+        <w:instrText>RecNum&gt;&lt;record&gt;&lt;rec-number&gt;11&lt;/rec-number&gt;&lt;foreign-keys&gt;&lt;key app="EN" db-id="9dffrpxwa2vsdlezr9nvrdtyzs0ste99e22r" timestamp="1704718443"&gt;11&lt;/key&gt;&lt;/foreign-keys&gt;&lt;ref-type name="Journal Article"&gt;17&lt;/ref-type&gt;&lt;contributors&gt;&lt;authors&gt;&lt;author&gt;Schapire, Robert E&lt;/author&gt;&lt;/authors&gt;&lt;/contributors&gt;&lt;titles&gt;&lt;title&gt;The strength of weak learnability&lt;/title&gt;&lt;secondary-title&gt;Machine learning&lt;/secondary-title&gt;&lt;/titles&gt;&lt;periodical&gt;&lt;full-title&gt;Machine learning&lt;/full-title&gt;&lt;/periodical&gt;&lt;pages&gt;197-227&lt;/pages&gt;&lt;volume&gt;5</w:instrText>
+      </w:r>
+      <w:r>
+        <w:rPr>
+          <w:rtl/>
+        </w:rPr>
+        <w:instrText>&lt;/</w:instrText>
+      </w:r>
+      <w:r>
+        <w:instrText>volume&gt;&lt;dates&gt;&lt;year&gt;1990&lt;/year&gt;&lt;/dates&gt;&lt;isbn&gt;0885-6125&lt;/isbn&gt;&lt;urls&gt;&lt;/urls&gt;&lt;/record&gt;&lt;/Cite&gt;&lt;/EndNote</w:instrText>
+      </w:r>
+      <w:r>
+        <w:rPr>
           <w:rtl/>
         </w:rPr>
         <w:instrText>&gt;</w:instrText>
@@ -14624,6 +14942,13 @@
       </w:r>
       <w:r>
         <w:rPr>
+          <w:noProof/>
+          <w:rtl/>
+        </w:rPr>
+        <w:t>[11]</w:t>
+      </w:r>
+      <w:r>
+        <w:rPr>
           <w:rFonts w:hint="cs"/>
           <w:rtl/>
         </w:rPr>
@@ -14646,30 +14971,82 @@
         </w:rPr>
         <w:t xml:space="preserve"> نمونه‌ها با پیش‌بینی نادرست، در فرایند انتخاب احتمال انتخاب بیشتری را دارند. به طور مشابه در کارهای </w:t>
       </w:r>
-      <w:sdt>
-        <w:sdtPr>
-          <w:rPr>
-            <w:rFonts w:hint="cs"/>
-            <w:color w:val="000000"/>
-            <w:rtl/>
-          </w:rPr>
-          <w:tag w:val="MENDELEY_CITATION_v3_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"/>
-          <w:id w:val="-725911358"/>
-          <w:placeholder>
-            <w:docPart w:val="DefaultPlaceholder_-1854013440"/>
-          </w:placeholder>
-        </w:sdtPr>
-        <w:sdtEndPr/>
-        <w:sdtContent>
-          <w:r>
-            <w:rPr>
-              <w:color w:val="000000"/>
-              <w:rtl/>
-            </w:rPr>
-            <w:t>[12], [13]</w:t>
-          </w:r>
-        </w:sdtContent>
-      </w:sdt>
+      <w:r>
+        <w:rPr>
+          <w:rtl/>
+        </w:rPr>
+        <w:fldChar w:fldCharType="begin"/>
+      </w:r>
+      <w:r>
+        <w:rPr>
+          <w:rtl/>
+        </w:rPr>
+        <w:instrText xml:space="preserve"> </w:instrText>
+      </w:r>
+      <w:r>
+        <w:instrText>ADDIN EN.CITE &lt;EndNote&gt;&lt;Cite&gt;&lt;Author&gt;Sánchez-Rodríguez&lt;/Author&gt;&lt;Year&gt;2015&lt;/Year&gt;&lt;RecNum&gt;13&lt;/RecNum&gt;&lt;DisplayText&gt;[12, 13]&lt;/DisplayText&gt;&lt;record&gt;&lt;rec-number&gt;13&lt;/rec-number&gt;&lt;foreign-keys&gt;&lt;key app="EN" db-id="9dffrpxwa2vsdlezr9nvrdtyzs0ste99e22r" timestamp="1</w:instrText>
+      </w:r>
+      <w:r>
+        <w:rPr>
+          <w:rtl/>
+        </w:rPr>
+        <w:instrText>704718484"&gt;13&lt;/</w:instrText>
+      </w:r>
+      <w:r>
+        <w:instrText>key&gt;&lt;/foreign-keys&gt;&lt;ref-type name="Journal Article"&gt;17&lt;/ref-type&gt;&lt;contributors&gt;&lt;authors&gt;&lt;author&gt;Sánchez-Rodríguez, David&lt;/author&gt;&lt;author&gt;Hernández-Morera, Pablo&lt;/author&gt;&lt;author&gt;Quinteiro, José Ma&lt;/author&gt;&lt;author&gt;Alonso-González, Itziar&lt;/author&gt;&lt;/authors&gt;&lt;/contributors&gt;&lt;titles&gt;&lt;title&gt;A low complexity system based on multiple weighted decision trees for indoor localization&lt;/title&gt;&lt;secondary-title&gt;Sensors&lt;/secondary-title&gt;&lt;/titles&gt;&lt;periodical&gt;&lt;full-title&gt;Sensors&lt;/full-title&gt;&lt;/periodical&gt;&lt;pages</w:instrText>
+      </w:r>
+      <w:r>
+        <w:rPr>
+          <w:rtl/>
+        </w:rPr>
+        <w:instrText>&gt;14809-14829&lt;/</w:instrText>
+      </w:r>
+      <w:r>
+        <w:instrText>pages&gt;&lt;volume&gt;15&lt;/volume&gt;&lt;number&gt;6&lt;/number&gt;&lt;dates&gt;&lt;year&gt;2015&lt;/year&gt;&lt;/dates&gt;&lt;isbn&gt;1424-8220&lt;/isbn&gt;&lt;urls&gt;&lt;/urls&gt;&lt;/record&gt;&lt;/Cite&gt;&lt;Cite&gt;&lt;Author&gt;Taniuchi&lt;/Author&gt;&lt;Year&gt;2014&lt;/Year&gt;&lt;RecNum&gt;12&lt;/RecNum&gt;&lt;record&gt;&lt;rec-number&gt;12&lt;/rec-number&gt;&lt;foreign-keys</w:instrText>
+      </w:r>
+      <w:r>
+        <w:rPr>
+          <w:rtl/>
+        </w:rPr>
+        <w:instrText>&gt;&lt;</w:instrText>
+      </w:r>
+      <w:r>
+        <w:instrText>key app="EN" db-id="9dffrpxwa2vsdlezr9nvrdtyzs0ste99e22r" timestamp="1704718467"&gt;12&lt;/key&gt;&lt;/foreign-keys&gt;&lt;ref-type name="Conference Proceedings"&gt;10&lt;/ref-type&gt;&lt;contributors&gt;&lt;authors&gt;&lt;author&gt;Taniuchi, Daisuke&lt;/author&gt;&lt;author&gt;Maekawa, Takuya&lt;/author&gt;&lt;/authors&gt;&lt;/contributors&gt;&lt;titles&gt;&lt;title&gt;Robust Wi-Fi based indoor positioning with ensemble learning&lt;/title&gt;&lt;secondary-title&gt;2014 IEEE 10th International conference on wireless and mobile computing, networking and communications (WiMob)&lt;/secondary-title&gt;&lt;/titles</w:instrText>
+      </w:r>
+      <w:r>
+        <w:rPr>
+          <w:rtl/>
+        </w:rPr>
+        <w:instrText>&gt;&lt;</w:instrText>
+      </w:r>
+      <w:r>
+        <w:instrText>pages&gt;592-597&lt;/pages&gt;&lt;dates&gt;&lt;year&gt;2014&lt;/year&gt;&lt;/dates&gt;&lt;publisher&gt;IEEE&lt;/publisher&gt;&lt;isbn&gt;1479950416&lt;/isbn&gt;&lt;urls&gt;&lt;/urls&gt;&lt;/record&gt;&lt;/Cite&gt;&lt;/EndNote</w:instrText>
+      </w:r>
+      <w:r>
+        <w:rPr>
+          <w:rtl/>
+        </w:rPr>
+        <w:instrText>&gt;</w:instrText>
+      </w:r>
+      <w:r>
+        <w:rPr>
+          <w:rtl/>
+        </w:rPr>
+        <w:fldChar w:fldCharType="separate"/>
+      </w:r>
+      <w:r>
+        <w:rPr>
+          <w:noProof/>
+          <w:rtl/>
+        </w:rPr>
+        <w:t>[12, 13]</w:t>
+      </w:r>
+      <w:r>
+        <w:rPr>
+          <w:rtl/>
+        </w:rPr>
+        <w:fldChar w:fldCharType="end"/>
+      </w:r>
       <w:r>
         <w:rPr>
           <w:rFonts w:hint="cs"/>
@@ -14719,30 +15096,64 @@
         </w:rPr>
         <w:t xml:space="preserve">جدا از این دو روش، برخی از تحقیقات نیز برای بهبود دقت موقعیت‌یابی با استفاده از ترکیب رده‌بندهای گوناگون یادگیری ماشین انجام شده است. به‌عنوان‌مثال در </w:t>
       </w:r>
-      <w:sdt>
-        <w:sdtPr>
-          <w:rPr>
-            <w:rFonts w:hint="cs"/>
-            <w:color w:val="000000"/>
-            <w:rtl/>
-          </w:rPr>
-          <w:tag w:val="MENDELEY_CITATION_v3_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"/>
-          <w:id w:val="-104969733"/>
-          <w:placeholder>
-            <w:docPart w:val="DefaultPlaceholder_-1854013440"/>
-          </w:placeholder>
-        </w:sdtPr>
-        <w:sdtEndPr/>
-        <w:sdtContent>
-          <w:r>
-            <w:rPr>
-              <w:color w:val="000000"/>
-              <w:rtl/>
-            </w:rPr>
-            <w:t>[14], [15]</w:t>
-          </w:r>
-        </w:sdtContent>
-      </w:sdt>
+      <w:r>
+        <w:rPr>
+          <w:rtl/>
+        </w:rPr>
+        <w:fldChar w:fldCharType="begin"/>
+      </w:r>
+      <w:r>
+        <w:rPr>
+          <w:rtl/>
+        </w:rPr>
+        <w:instrText xml:space="preserve"> </w:instrText>
+      </w:r>
+      <w:r>
+        <w:instrText>ADDIN EN.CITE &lt;EndNote&gt;&lt;Cite&gt;&lt;Author&gt;Belmonte-Fernández&lt;/Author&gt;&lt;Year&gt;2018&lt;/Year&gt;&lt;RecNum&gt;15&lt;/RecNum&gt;&lt;DisplayText&gt;[14, 15]&lt;/DisplayText&gt;&lt;record&gt;&lt;rec-number&gt;15&lt;/rec-number&gt;&lt;foreign-keys&gt;&lt;key app="EN" db-id="9dffrpxwa2vsdlezr9nvrdtyzs0ste99e22r" timestamp</w:instrText>
+      </w:r>
+      <w:r>
+        <w:rPr>
+          <w:rtl/>
+        </w:rPr>
+        <w:instrText>="1704718530"&gt;15&lt;/</w:instrText>
+      </w:r>
+      <w:r>
+        <w:instrText>key&gt;&lt;/foreign-keys&gt;&lt;ref-type name="Journal Article"&gt;17&lt;/ref-type&gt;&lt;contributors&gt;&lt;authors&gt;&lt;author&gt;Belmonte-Fernández, Óscar&lt;/author&gt;&lt;author&gt;Montoliu, Raúl&lt;/author&gt;&lt;author&gt;Torres-Sospedra, Joaquín&lt;/author&gt;&lt;author&gt;Sansano-Sansano, Emilio&lt;/author&gt;&lt;author&gt;Chia-Aguilar, Daniel&lt;/author&gt;&lt;/authors&gt;&lt;/contributors&gt;&lt;titles&gt;&lt;title&gt;A radiosity-based method to avoid calibration for indoor positioning systems&lt;/title&gt;&lt;secondary-title&gt;Expert Systems with Applications&lt;/secondary-title&gt;&lt;/titles&gt;&lt;periodical&gt;&lt;full-title&gt;Expert Systems with Applications&lt;/full-title&gt;&lt;/periodical&gt;&lt;pages&gt;89-101&lt;/pages&gt;&lt;volume&gt;105&lt;/volume&gt;&lt;dates&gt;&lt;year&gt;2018&lt;/year&gt;&lt;/dates&gt;&lt;isbn&gt;0957-4174&lt;/isbn&gt;&lt;urls&gt;&lt;/urls&gt;&lt;/record&gt;&lt;/Cite&gt;&lt;Cite&gt;&lt;Author&gt;Ghosh&lt;/Author&gt;&lt;Year&gt;2016&lt;/Year&gt;&lt;RecNum&gt;14&lt;/RecNum</w:instrText>
+      </w:r>
+      <w:r>
+        <w:rPr>
+          <w:rtl/>
+        </w:rPr>
+        <w:instrText>&gt;&lt;</w:instrText>
+      </w:r>
+      <w:r>
+        <w:instrText>record&gt;&lt;rec-number&gt;14&lt;/rec-number&gt;&lt;foreign-keys&gt;&lt;key app="EN" db-id="9dffrpxwa2vsdlezr9nvrdtyzs0ste99e22r" timestamp="1704718526"&gt;14&lt;/key&gt;&lt;/foreign-keys&gt;&lt;ref-type name="Conference Proceedings"&gt;10&lt;/ref-type&gt;&lt;contributors&gt;&lt;authors&gt;&lt;author&gt;Ghosh, Dip&lt;/author&gt;&lt;author&gt;Roy, Priya&lt;/author&gt;&lt;author&gt;Chowdhury, Chandreyee&lt;/author&gt;&lt;author&gt;Bandyopadhyay, Sanghamitra&lt;/author&gt;&lt;/authors&gt;&lt;/contributors&gt;&lt;titles&gt;&lt;title&gt;An ensemble of condition based classifiers for indoor localization&lt;/title&gt;&lt;secondary-title&gt;2016 IEEE international conference on advanced networks and telecommunications systems (ANTS)&lt;/secondary-title&gt;&lt;/titles&gt;&lt;pages&gt;1-6&lt;/pages&gt;&lt;dates&gt;&lt;year&gt;2016&lt;/year&gt;&lt;/dates&gt;&lt;publisher&gt;IEEE&lt;/publisher&gt;&lt;isbn&gt;1509021930&lt;/isbn&gt;&lt;urls&gt;&lt;/urls&gt;&lt;/record&gt;&lt;/Cite&gt;&lt;/EndNote</w:instrText>
+      </w:r>
+      <w:r>
+        <w:rPr>
+          <w:rtl/>
+        </w:rPr>
+        <w:instrText>&gt;</w:instrText>
+      </w:r>
+      <w:r>
+        <w:rPr>
+          <w:rtl/>
+        </w:rPr>
+        <w:fldChar w:fldCharType="separate"/>
+      </w:r>
+      <w:r>
+        <w:rPr>
+          <w:noProof/>
+          <w:rtl/>
+        </w:rPr>
+        <w:t>[14, 15]</w:t>
+      </w:r>
+      <w:r>
+        <w:rPr>
+          <w:rtl/>
+        </w:rPr>
+        <w:fldChar w:fldCharType="end"/>
+      </w:r>
       <w:r>
         <w:rPr>
           <w:rFonts w:hint="cs"/>
@@ -14781,30 +15192,55 @@
         </w:rPr>
         <w:t xml:space="preserve"> </w:t>
       </w:r>
-      <w:sdt>
-        <w:sdtPr>
-          <w:rPr>
-            <w:rFonts w:hint="cs"/>
-            <w:color w:val="000000"/>
-            <w:rtl/>
-          </w:rPr>
-          <w:tag w:val="MENDELEY_CITATION_v3_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"/>
-          <w:id w:val="708460603"/>
-          <w:placeholder>
-            <w:docPart w:val="DefaultPlaceholder_-1854013440"/>
-          </w:placeholder>
-        </w:sdtPr>
-        <w:sdtEndPr/>
-        <w:sdtContent>
-          <w:r>
-            <w:rPr>
-              <w:color w:val="000000"/>
-              <w:rtl/>
-            </w:rPr>
-            <w:t>[16]</w:t>
-          </w:r>
-        </w:sdtContent>
-      </w:sdt>
+      <w:r>
+        <w:rPr>
+          <w:rtl/>
+        </w:rPr>
+        <w:fldChar w:fldCharType="begin"/>
+      </w:r>
+      <w:r>
+        <w:rPr>
+          <w:rtl/>
+        </w:rPr>
+        <w:instrText xml:space="preserve"> </w:instrText>
+      </w:r>
+      <w:r>
+        <w:instrText>ADDIN EN.CITE &lt;EndNote&gt;&lt;Cite&gt;&lt;Author&gt;Roy&lt;/Author&gt;&lt;Year&gt;2021&lt;/Year&gt;&lt;RecNum&gt;16&lt;/RecNum&gt;&lt;DisplayText&gt;[16]&lt;/DisplayText&gt;&lt;record&gt;&lt;rec-number&gt;16&lt;/rec-number&gt;&lt;foreign-keys&gt;&lt;key app="EN" db-id="9dffrpxwa2vsdlezr9nvrdtyzs0ste99e22r" timestamp="1704718565"&gt;16&lt;/key</w:instrText>
+      </w:r>
+      <w:r>
+        <w:rPr>
+          <w:rtl/>
+        </w:rPr>
+        <w:instrText>&gt;&lt;/</w:instrText>
+      </w:r>
+      <w:r>
+        <w:instrText>foreign-keys&gt;&lt;ref-type name="Journal Article"&gt;17&lt;/ref-type&gt;&lt;contributors&gt;&lt;authors&gt;&lt;author&gt;Roy, Priya&lt;/author&gt;&lt;author&gt;Chowdhury, Chandreyee&lt;/author&gt;&lt;author&gt;Kundu, Mausam&lt;/author&gt;&lt;author&gt;Ghosh, Dip&lt;/author&gt;&lt;author&gt;Bandyopadhyay, Sanghamitra&lt;/author&gt;&lt;/authors&gt;&lt;/contributors&gt;&lt;titles&gt;&lt;title&gt;Novel weighted ensemble classifier for smartphone based indoor localization&lt;/title&gt;&lt;secondary-title&gt;Expert Systems with Applications&lt;/secondary-title&gt;&lt;/titles&gt;&lt;periodical&gt;&lt;full-title&gt;Expert Systems with Applications&lt;/full-title&gt;&lt;/periodical&gt;&lt;pages&gt;113758&lt;/pages&gt;&lt;volume&gt;164&lt;/volume&gt;&lt;dates&gt;&lt;year&gt;2021&lt;/year&gt;&lt;/dates&gt;&lt;isbn&gt;0957-4174&lt;/isbn&gt;&lt;urls&gt;&lt;/urls&gt;&lt;/record&gt;&lt;/Cite&gt;&lt;/EndNote</w:instrText>
+      </w:r>
+      <w:r>
+        <w:rPr>
+          <w:rtl/>
+        </w:rPr>
+        <w:instrText>&gt;</w:instrText>
+      </w:r>
+      <w:r>
+        <w:rPr>
+          <w:rtl/>
+        </w:rPr>
+        <w:fldChar w:fldCharType="separate"/>
+      </w:r>
+      <w:r>
+        <w:rPr>
+          <w:noProof/>
+          <w:rtl/>
+        </w:rPr>
+        <w:t>[16]</w:t>
+      </w:r>
+      <w:r>
+        <w:rPr>
+          <w:rtl/>
+        </w:rPr>
+        <w:fldChar w:fldCharType="end"/>
+      </w:r>
       <w:r>
         <w:rPr>
           <w:rFonts w:hint="cs"/>
@@ -24601,16 +25037,17 @@
           <w:rtl/>
         </w:rPr>
       </w:pPr>
+      <w:bookmarkStart w:id="24" w:name="_Ref132662613"/>
       <w:r>
         <w:rPr>
           <w:noProof/>
           <w:rtl/>
         </w:rPr>
         <w:drawing>
-          <wp:inline distT="0" distB="0" distL="0" distR="0" wp14:anchorId="3776145D" wp14:editId="6F3FD773">
-            <wp:extent cx="4667250" cy="3070995"/>
-            <wp:effectExtent l="0" t="0" r="0" b="0"/>
-            <wp:docPr id="18" name="Picture 18"/>
+          <wp:inline distT="0" distB="0" distL="0" distR="0" wp14:anchorId="61C2BAC4" wp14:editId="0683D11D">
+            <wp:extent cx="3230088" cy="3225794"/>
+            <wp:effectExtent l="0" t="0" r="8890" b="0"/>
+            <wp:docPr id="9" name="Picture 9"/>
             <wp:cNvGraphicFramePr>
               <a:graphicFrameLocks xmlns:a="http://schemas.openxmlformats.org/drawingml/2006/main" noChangeAspect="1"/>
             </wp:cNvGraphicFramePr>
@@ -24630,7 +25067,7 @@
                   <pic:spPr>
                     <a:xfrm>
                       <a:off x="0" y="0"/>
-                      <a:ext cx="4676757" cy="3077250"/>
+                      <a:ext cx="3241144" cy="3236835"/>
                     </a:xfrm>
                     <a:prstGeom prst="rect">
                       <a:avLst/>
@@ -24646,22 +25083,128 @@
     <w:p>
       <w:pPr>
         <w:pStyle w:val="a2"/>
-      </w:pPr>
-      <w:bookmarkStart w:id="24" w:name="_Ref132664899"/>
-      <w:bookmarkStart w:id="25" w:name="_Ref132662613"/>
-      <w:bookmarkStart w:id="26" w:name="_Toc155542964"/>
-      <w:r>
-        <w:rPr>
-          <w:rFonts w:hint="cs"/>
-          <w:rtl/>
-        </w:rPr>
-        <w:t xml:space="preserve">محدوده دقت </w:t>
-      </w:r>
-      <w:r>
-        <w:rPr>
-          <w:rtl/>
-        </w:rPr>
-        <w:t>فناور</w:t>
+        <w:rPr>
+          <w:rtl/>
+        </w:rPr>
+      </w:pPr>
+      <w:bookmarkStart w:id="25" w:name="_Toc134481403"/>
+      <w:bookmarkStart w:id="26" w:name="_Toc155620908"/>
+      <w:r>
+        <w:rPr>
+          <w:rFonts w:hint="cs"/>
+          <w:rtl/>
+        </w:rPr>
+        <w:t xml:space="preserve"> </w:t>
+      </w:r>
+      <w:bookmarkStart w:id="27" w:name="_Toc155621186"/>
+      <w:bookmarkStart w:id="28" w:name="_Toc155622019"/>
+      <w:bookmarkStart w:id="29" w:name="_Toc155622068"/>
+      <w:r>
+        <w:rPr>
+          <w:rtl/>
+        </w:rPr>
+        <w:t>داده‌ها</w:t>
+      </w:r>
+      <w:r>
+        <w:rPr>
+          <w:rFonts w:hint="cs"/>
+          <w:rtl/>
+        </w:rPr>
+        <w:t>ی</w:t>
+      </w:r>
+      <w:r>
+        <w:rPr>
+          <w:rtl/>
+        </w:rPr>
+        <w:t xml:space="preserve"> س</w:t>
+      </w:r>
+      <w:r>
+        <w:rPr>
+          <w:rFonts w:hint="cs"/>
+          <w:rtl/>
+        </w:rPr>
+        <w:t>ی</w:t>
+      </w:r>
+      <w:r>
+        <w:rPr>
+          <w:rFonts w:hint="eastAsia"/>
+          <w:rtl/>
+        </w:rPr>
+        <w:t>ستم</w:t>
+      </w:r>
+      <w:r>
+        <w:rPr>
+          <w:rtl/>
+        </w:rPr>
+        <w:t xml:space="preserve"> موقع</w:t>
+      </w:r>
+      <w:r>
+        <w:rPr>
+          <w:rFonts w:hint="cs"/>
+          <w:rtl/>
+        </w:rPr>
+        <w:t>ی</w:t>
+      </w:r>
+      <w:r>
+        <w:rPr>
+          <w:rFonts w:hint="eastAsia"/>
+          <w:rtl/>
+        </w:rPr>
+        <w:t>ت‌</w:t>
+      </w:r>
+      <w:r>
+        <w:rPr>
+          <w:rFonts w:hint="cs"/>
+          <w:rtl/>
+        </w:rPr>
+        <w:t>ی</w:t>
+      </w:r>
+      <w:r>
+        <w:rPr>
+          <w:rFonts w:hint="eastAsia"/>
+          <w:rtl/>
+        </w:rPr>
+        <w:t>اب</w:t>
+      </w:r>
+      <w:r>
+        <w:rPr>
+          <w:rFonts w:hint="cs"/>
+          <w:rtl/>
+        </w:rPr>
+        <w:t>ی</w:t>
+      </w:r>
+      <w:r>
+        <w:rPr>
+          <w:rtl/>
+        </w:rPr>
+        <w:t xml:space="preserve"> برا</w:t>
+      </w:r>
+      <w:r>
+        <w:rPr>
+          <w:rFonts w:hint="cs"/>
+          <w:rtl/>
+        </w:rPr>
+        <w:t>ی</w:t>
+      </w:r>
+      <w:r>
+        <w:rPr>
+          <w:rtl/>
+        </w:rPr>
+        <w:t xml:space="preserve"> اندازه‌گ</w:t>
+      </w:r>
+      <w:r>
+        <w:rPr>
+          <w:rFonts w:hint="cs"/>
+          <w:rtl/>
+        </w:rPr>
+        <w:t>ی</w:t>
+      </w:r>
+      <w:r>
+        <w:rPr>
+          <w:rFonts w:hint="eastAsia"/>
+          <w:rtl/>
+        </w:rPr>
+        <w:t>ر</w:t>
       </w:r>
       <w:r>
         <w:rPr>
@@ -24686,6 +25229,12 @@
       </w:r>
       <w:r>
         <w:rPr>
+          <w:rtl/>
+        </w:rPr>
+        <w:t xml:space="preserve"> فاصله و جهت</w:t>
+      </w:r>
+      <w:r>
+        <w:rPr>
           <w:rFonts w:hint="cs"/>
           <w:rtl/>
         </w:rPr>
@@ -24695,52 +25244,47 @@
         <w:rPr>
           <w:rtl/>
         </w:rPr>
-        <w:t>موقع</w:t>
-      </w:r>
-      <w:r>
-        <w:rPr>
-          <w:rFonts w:hint="cs"/>
-          <w:rtl/>
-        </w:rPr>
-        <w:t>ی</w:t>
-      </w:r>
-      <w:r>
-        <w:rPr>
-          <w:rFonts w:hint="eastAsia"/>
-          <w:rtl/>
-        </w:rPr>
-        <w:t>ت‌</w:t>
-      </w:r>
-      <w:r>
-        <w:rPr>
-          <w:rFonts w:hint="cs"/>
-          <w:rtl/>
-        </w:rPr>
-        <w:t>ی</w:t>
-      </w:r>
-      <w:r>
-        <w:rPr>
-          <w:rFonts w:hint="eastAsia"/>
-          <w:rtl/>
-        </w:rPr>
-        <w:t>اب</w:t>
-      </w:r>
-      <w:r>
-        <w:rPr>
-          <w:rFonts w:hint="cs"/>
-          <w:rtl/>
-        </w:rPr>
-        <w:t>ی</w:t>
-      </w:r>
-      <w:r>
-        <w:rPr>
-          <w:rFonts w:hint="cs"/>
-          <w:rtl/>
-        </w:rPr>
-        <w:t xml:space="preserve"> برحسب استفاده در داخل یا خارج ساختمان</w:t>
-      </w:r>
-      <w:bookmarkEnd w:id="24"/>
+        <w:fldChar w:fldCharType="begin"/>
+      </w:r>
+      <w:r>
+        <w:rPr>
+          <w:rtl/>
+        </w:rPr>
+        <w:instrText xml:space="preserve"> </w:instrText>
+      </w:r>
+      <w:r>
+        <w:instrText>ADDIN EN.CITE &lt;EndNote&gt;&lt;Cite&gt;&lt;Author&gt;Kim Geok&lt;/Author&gt;&lt;Year&gt;2020&lt;/Year&gt;&lt;RecNum&gt;3&lt;/RecNum&gt;&lt;DisplayText&gt;[3]&lt;/DisplayText&gt;&lt;record&gt;&lt;rec-number&gt;3&lt;/rec-number&gt;&lt;foreign-keys&gt;&lt;key app="EN" db-id="9dffrpxwa2vsdlezr9nvrdtyzs0ste99e22r" timestamp="1704718131"&gt;3&lt;/key&gt;&lt;/foreign-keys&gt;&lt;ref-type name="Journal Article"&gt;17&lt;/ref-type&gt;&lt;contributors&gt;&lt;authors&gt;&lt;author&gt;Kim Geok, Tan&lt;/author&gt;&lt;author&gt;Zar Aung, Khaing&lt;/author&gt;&lt;author&gt;Sandar Aung, Moe&lt;/author&gt;&lt;author&gt;Thu Soe, Min&lt;/author&gt;&lt;author&gt;Abdaziz, Azlan&lt;/author&gt;&lt;author&gt;Pao Liew, Chia&lt;/author&gt;&lt;author&gt;Hossain, Ferdous&lt;/author&gt;&lt;author&gt;Tso, Chih P&lt;/author&gt;&lt;author&gt;Yong, Wong Hin&lt;/author&gt;&lt;/authors&gt;&lt;/contributors&gt;&lt;titles&gt;&lt;title&gt;Review of indoor positioning: Radio wave technology&lt;/title&gt;&lt;secondary-title&gt;Applied Sciences&lt;/secondary-title&gt;&lt;/titles&gt;&lt;periodical&gt;&lt;full-title&gt;Applied Sciences&lt;/full-title&gt;&lt;/periodical&gt;&lt;pages&gt;279&lt;/pages&gt;&lt;volume&gt;11&lt;/volume&gt;&lt;number&gt;1&lt;/number&gt;&lt;dates&gt;&lt;year&gt;2020&lt;/year&gt;&lt;/dates&gt;&lt;isbn&gt;2076-3417&lt;/isbn&gt;&lt;urls&gt;&lt;/urls&gt;&lt;/record&gt;&lt;/Cite&gt;&lt;/EndNote</w:instrText>
+      </w:r>
+      <w:r>
+        <w:rPr>
+          <w:rtl/>
+        </w:rPr>
+        <w:instrText>&gt;</w:instrText>
+      </w:r>
+      <w:r>
+        <w:rPr>
+          <w:rtl/>
+        </w:rPr>
+        <w:fldChar w:fldCharType="separate"/>
+      </w:r>
+      <w:bookmarkEnd w:id="25"/>
       <w:bookmarkEnd w:id="26"/>
+      <w:bookmarkEnd w:id="27"/>
+      <w:bookmarkEnd w:id="28"/>
+      <w:bookmarkEnd w:id="29"/>
+      <w:r>
+        <w:rPr>
+          <w:noProof/>
+          <w:rtl/>
+        </w:rPr>
+        <w:t>[3]</w:t>
+      </w:r>
+      <w:r>
+        <w:rPr>
+          <w:rtl/>
+        </w:rPr>
+        <w:fldChar w:fldCharType="end"/>
+      </w:r>
     </w:p>
     <w:p>
       <w:pPr>
@@ -24908,7 +25452,7 @@
           <w:rtl/>
         </w:rPr>
       </w:pPr>
-      <w:bookmarkStart w:id="27" w:name="_Toc155542977"/>
+      <w:bookmarkStart w:id="30" w:name="_Toc155623615"/>
       <w:r>
         <w:rPr>
           <w:rFonts w:hint="cs"/>
@@ -25063,16 +25607,7 @@
         <w:instrText xml:space="preserve"> </w:instrText>
       </w:r>
       <w:r>
-        <w:instrText>ADDIN EN.CITE &lt;EndNote&gt;&lt;Cite&gt;&lt;Author&gt;Kim Geok&lt;/Author&gt;&lt;Year&gt;2020&lt;/Year&gt;&lt;RecNum&gt;12&lt;/RecNum&gt;&lt;DisplayText&gt;[8]&lt;/DisplayText&gt;&lt;record&gt;&lt;rec-number&gt;12&lt;/rec-number&gt;&lt;foreign-keys&gt;&lt;key app="EN" db-id="wte0ze2przapsfe2r2mvare692txszaw9rwe" timestamp="1681717124"&gt;12</w:instrText>
-      </w:r>
-      <w:r>
-        <w:rPr>
-          <w:rtl/>
-        </w:rPr>
-        <w:instrText>&lt;/</w:instrText>
-      </w:r>
-      <w:r>
-        <w:instrText>key&gt;&lt;/foreign-keys&gt;&lt;ref-type name="Journal Article"&gt;17&lt;/ref-type&gt;&lt;contributors&gt;&lt;authors&gt;&lt;author&gt;Kim Geok, Tan&lt;/author&gt;&lt;author&gt;Zar Aung, Khaing&lt;/author&gt;&lt;author&gt;Sandar Aung, Moe&lt;/author&gt;&lt;author&gt;Thu Soe, Min&lt;/author&gt;&lt;author&gt;Abdaziz, Azlan&lt;/author&gt;&lt;author&gt;Pao Liew, Chia&lt;/author&gt;&lt;author&gt;Hossain, Ferdous&lt;/author&gt;&lt;author&gt;Tso, Chih P&lt;/author&gt;&lt;author&gt;Yong, Wong Hin&lt;/author&gt;&lt;/authors&gt;&lt;/contributors&gt;&lt;titles&gt;&lt;title&gt;Review of indoor positioning: Radio wave technology&lt;/title&gt;&lt;secondary-title&gt;Applied Sciences&lt;/secondary-title&gt;&lt;/titles&gt;&lt;periodical&gt;&lt;full-title&gt;Applied Sciences&lt;/full-title&gt;&lt;/periodical&gt;&lt;pages&gt;279&lt;/pages&gt;&lt;volume&gt;11&lt;/volume&gt;&lt;number&gt;1&lt;/number&gt;&lt;dates&gt;&lt;year&gt;2020&lt;/year&gt;&lt;/dates&gt;&lt;isbn&gt;2076-3417&lt;/isbn&gt;&lt;urls&gt;&lt;/urls&gt;&lt;/record&gt;&lt;/Cite&gt;&lt;/EndNote</w:instrText>
+        <w:instrText>ADDIN EN.CITE &lt;EndNote&gt;&lt;Cite&gt;&lt;Author&gt;Kim Geok&lt;/Author&gt;&lt;Year&gt;2020&lt;/Year&gt;&lt;RecNum&gt;3&lt;/RecNum&gt;&lt;DisplayText&gt;[3]&lt;/DisplayText&gt;&lt;record&gt;&lt;rec-number&gt;3&lt;/rec-number&gt;&lt;foreign-keys&gt;&lt;key app="EN" db-id="9dffrpxwa2vsdlezr9nvrdtyzs0ste99e22r" timestamp="1704718131"&gt;3&lt;/key&gt;&lt;/foreign-keys&gt;&lt;ref-type name="Journal Article"&gt;17&lt;/ref-type&gt;&lt;contributors&gt;&lt;authors&gt;&lt;author&gt;Kim Geok, Tan&lt;/author&gt;&lt;author&gt;Zar Aung, Khaing&lt;/author&gt;&lt;author&gt;Sandar Aung, Moe&lt;/author&gt;&lt;author&gt;Thu Soe, Min&lt;/author&gt;&lt;author&gt;Abdaziz, Azlan&lt;/author&gt;&lt;author&gt;Pao Liew, Chia&lt;/author&gt;&lt;author&gt;Hossain, Ferdous&lt;/author&gt;&lt;author&gt;Tso, Chih P&lt;/author&gt;&lt;author&gt;Yong, Wong Hin&lt;/author&gt;&lt;/authors&gt;&lt;/contributors&gt;&lt;titles&gt;&lt;title&gt;Review of indoor positioning: Radio wave technology&lt;/title&gt;&lt;secondary-title&gt;Applied Sciences&lt;/secondary-title&gt;&lt;/titles&gt;&lt;periodical&gt;&lt;full-title&gt;Applied Sciences&lt;/full-title&gt;&lt;/periodical&gt;&lt;pages&gt;279&lt;/pages&gt;&lt;volume&gt;11&lt;/volume&gt;&lt;number&gt;1&lt;/number&gt;&lt;dates&gt;&lt;year&gt;2020&lt;/year&gt;&lt;/dates&gt;&lt;isbn&gt;2076-3417&lt;/isbn&gt;&lt;urls&gt;&lt;/urls&gt;&lt;/record&gt;&lt;/Cite&gt;&lt;/EndNote</w:instrText>
       </w:r>
       <w:r>
         <w:rPr>
@@ -25086,14 +25621,14 @@
         </w:rPr>
         <w:fldChar w:fldCharType="separate"/>
       </w:r>
+      <w:bookmarkEnd w:id="30"/>
       <w:r>
         <w:rPr>
           <w:noProof/>
           <w:rtl/>
         </w:rPr>
-        <w:t>[8]</w:t>
-      </w:r>
-      <w:bookmarkEnd w:id="27"/>
+        <w:t>[3]</w:t>
+      </w:r>
       <w:r>
         <w:rPr>
           <w:rtl/>
@@ -27243,7 +27778,7 @@
         <w:pStyle w:val="-"/>
       </w:pPr>
     </w:p>
-    <w:bookmarkEnd w:id="25"/>
+    <w:bookmarkEnd w:id="24"/>
     <w:p>
       <w:pPr>
         <w:pStyle w:val="a8"/>
@@ -27334,7 +27869,7 @@
         </w:rPr>
         <w:br/>
       </w:r>
-      <w:bookmarkStart w:id="28" w:name="_Toc155543471"/>
+      <w:bookmarkStart w:id="31" w:name="_Toc155543471"/>
       <w:r>
         <w:rPr>
           <w:rFonts w:hint="cs"/>
@@ -27342,7 +27877,7 @@
         </w:rPr>
         <w:t>راهکارهای پیشنهادی بهبود دقت در تعیین موقعیت</w:t>
       </w:r>
-      <w:bookmarkEnd w:id="28"/>
+      <w:bookmarkEnd w:id="31"/>
     </w:p>
     <w:p>
       <w:pPr>
@@ -27368,7 +27903,7 @@
           <w:rtl/>
         </w:rPr>
       </w:pPr>
-      <w:bookmarkStart w:id="29" w:name="_Toc155543472"/>
+      <w:bookmarkStart w:id="32" w:name="_Toc155543472"/>
       <w:r>
         <w:rPr>
           <w:rFonts w:hint="cs"/>
@@ -27377,7 +27912,7 @@
         <w:lastRenderedPageBreak/>
         <w:t>مقدمه</w:t>
       </w:r>
-      <w:bookmarkEnd w:id="29"/>
+      <w:bookmarkEnd w:id="32"/>
     </w:p>
     <w:p>
       <w:pPr>
@@ -27500,7 +28035,7 @@
         </w:rPr>
         <w:br/>
       </w:r>
-      <w:bookmarkStart w:id="30" w:name="_Toc155543473"/>
+      <w:bookmarkStart w:id="33" w:name="_Toc155543473"/>
       <w:r>
         <w:rPr>
           <w:rFonts w:hint="cs"/>
@@ -27508,7 +28043,7 @@
         </w:rPr>
         <w:t>شبیه سازی و ارزیابی نتایج</w:t>
       </w:r>
-      <w:bookmarkEnd w:id="30"/>
+      <w:bookmarkEnd w:id="33"/>
     </w:p>
     <w:p>
       <w:pPr>
@@ -27534,7 +28069,7 @@
           <w:rtl/>
         </w:rPr>
       </w:pPr>
-      <w:bookmarkStart w:id="31" w:name="_Toc155543474"/>
+      <w:bookmarkStart w:id="34" w:name="_Toc155543474"/>
       <w:r>
         <w:rPr>
           <w:rFonts w:hint="cs"/>
@@ -27543,7 +28078,7 @@
         <w:lastRenderedPageBreak/>
         <w:t>مقدمه</w:t>
       </w:r>
-      <w:bookmarkEnd w:id="31"/>
+      <w:bookmarkEnd w:id="34"/>
     </w:p>
     <w:p>
       <w:pPr>
@@ -27658,7 +28193,7 @@
         </w:rPr>
         <w:br/>
       </w:r>
-      <w:bookmarkStart w:id="32" w:name="_Toc155543475"/>
+      <w:bookmarkStart w:id="35" w:name="_Toc155543475"/>
       <w:r>
         <w:rPr>
           <w:rtl/>
@@ -27679,7 +28214,7 @@
         </w:rPr>
         <w:t xml:space="preserve"> و پیشنهادها</w:t>
       </w:r>
-      <w:bookmarkEnd w:id="32"/>
+      <w:bookmarkEnd w:id="35"/>
     </w:p>
     <w:p>
       <w:pPr>
@@ -27705,7 +28240,7 @@
           <w:rtl/>
         </w:rPr>
       </w:pPr>
-      <w:bookmarkStart w:id="33" w:name="_Toc155543476"/>
+      <w:bookmarkStart w:id="36" w:name="_Toc155543476"/>
       <w:r>
         <w:rPr>
           <w:rFonts w:hint="cs"/>
@@ -27714,7 +28249,7 @@
         <w:lastRenderedPageBreak/>
         <w:t>جمع‌بندی</w:t>
       </w:r>
-      <w:bookmarkEnd w:id="33"/>
+      <w:bookmarkEnd w:id="36"/>
     </w:p>
     <w:p>
       <w:pPr>
@@ -27738,7 +28273,7 @@
           <w:rtl/>
         </w:rPr>
       </w:pPr>
-      <w:bookmarkStart w:id="34" w:name="_Toc155543477"/>
+      <w:bookmarkStart w:id="37" w:name="_Toc155543477"/>
       <w:r>
         <w:rPr>
           <w:rFonts w:hint="cs"/>
@@ -27746,7 +28281,7 @@
         </w:rPr>
         <w:t>پیشنهادها</w:t>
       </w:r>
-      <w:bookmarkEnd w:id="34"/>
+      <w:bookmarkEnd w:id="37"/>
     </w:p>
     <w:p>
       <w:pPr>
@@ -27782,9 +28317,6 @@
     <w:p>
       <w:pPr>
         <w:pStyle w:val="a8"/>
-        <w:rPr>
-          <w:rtl/>
-        </w:rPr>
       </w:pPr>
     </w:p>
     <w:p>
@@ -27893,10 +28425,10 @@
           <w:rtl/>
         </w:rPr>
       </w:pPr>
-      <w:bookmarkStart w:id="35" w:name="_Toc209236420"/>
-      <w:bookmarkStart w:id="36" w:name="_Toc209240164"/>
-      <w:bookmarkStart w:id="37" w:name="_Toc209240176"/>
-      <w:bookmarkStart w:id="38" w:name="_Toc155543478"/>
+      <w:bookmarkStart w:id="38" w:name="_Toc209236420"/>
+      <w:bookmarkStart w:id="39" w:name="_Toc209240164"/>
+      <w:bookmarkStart w:id="40" w:name="_Toc209240176"/>
+      <w:bookmarkStart w:id="41" w:name="_Toc155543478"/>
       <w:r>
         <w:rPr>
           <w:rFonts w:hint="cs"/>
@@ -27904,10 +28436,10 @@
         </w:rPr>
         <w:t>مراجع</w:t>
       </w:r>
-      <w:bookmarkEnd w:id="35"/>
-      <w:bookmarkEnd w:id="36"/>
-      <w:bookmarkEnd w:id="37"/>
       <w:bookmarkEnd w:id="38"/>
+      <w:bookmarkEnd w:id="39"/>
+      <w:bookmarkEnd w:id="40"/>
+      <w:bookmarkEnd w:id="41"/>
     </w:p>
     <w:p>
       <w:pPr>
@@ -27970,33 +28502,382 @@
           <w:docPart w:val="DefaultPlaceholder_-1854013440"/>
         </w:placeholder>
       </w:sdtPr>
-      <w:sdtEndPr/>
+      <w:sdtEndPr>
+        <w:rPr>
+          <w:b w:val="0"/>
+          <w:bCs w:val="0"/>
+          <w:sz w:val="24"/>
+          <w:szCs w:val="28"/>
+        </w:rPr>
+      </w:sdtEndPr>
       <w:sdtContent>
         <w:p>
           <w:pPr>
-            <w:autoSpaceDE w:val="0"/>
-            <w:autoSpaceDN w:val="0"/>
+            <w:pStyle w:val="a8"/>
             <w:bidi w:val="0"/>
-            <w:ind w:hanging="640"/>
-            <w:divId w:val="1842240034"/>
-            <w:rPr>
-              <w:szCs w:val="24"/>
-            </w:rPr>
+            <w:divId w:val="1746801939"/>
           </w:pPr>
+        </w:p>
+        <w:p>
+          <w:pPr>
+            <w:pStyle w:val="EndNoteBibliography"/>
+            <w:divId w:val="1746801939"/>
+          </w:pPr>
+          <w:r>
+            <w:fldChar w:fldCharType="begin"/>
+          </w:r>
+          <w:r>
+            <w:instrText xml:space="preserve"> ADDIN EN.REFLIST </w:instrText>
+          </w:r>
+          <w:r>
+            <w:fldChar w:fldCharType="separate"/>
+          </w:r>
           <w:r>
             <w:t>[1]</w:t>
           </w:r>
           <w:r>
             <w:tab/>
-            <w:t xml:space="preserve">R. </w:t>
+            <w:t>R. Uttarwar and J. Valentín, "Indoor Positioning and Machine Learning Algorithms," 2021.</w:t>
           </w:r>
-          <w:proofErr w:type="spellStart"/>
+        </w:p>
+        <w:p>
+          <w:pPr>
+            <w:pStyle w:val="EndNoteBibliography"/>
+            <w:divId w:val="1746801939"/>
+          </w:pPr>
           <w:r>
-            <w:t>Uttarwar</w:t>
+            <w:t>[2]</w:t>
           </w:r>
-          <w:proofErr w:type="spellEnd"/>
           <w:r>
-            <w:t xml:space="preserve"> and J. Valent\’\in, “Indoor Positioning and Machine Learning Algorithms,” 2021.</w:t>
+            <w:tab/>
+            <w:t xml:space="preserve">Z. Li, K. Xu, H. Wang, Y. Zhao, X. Wang, and M. Shen, "Machine-learning-based positioning: A survey and future directions," </w:t>
+          </w:r>
+          <w:r>
+            <w:rPr>
+              <w:i/>
+            </w:rPr>
+            <w:t xml:space="preserve">IEEE Network, </w:t>
+          </w:r>
+          <w:r>
+            <w:t>vol. 33, no. 3, pp. 96-101, 2019.</w:t>
+          </w:r>
+        </w:p>
+        <w:p>
+          <w:pPr>
+            <w:pStyle w:val="EndNoteBibliography"/>
+            <w:divId w:val="1746801939"/>
+          </w:pPr>
+          <w:r>
+            <w:t>[3]</w:t>
+          </w:r>
+          <w:r>
+            <w:tab/>
+            <w:t>T. Kim Geok</w:t>
+          </w:r>
+          <w:r>
+            <w:rPr>
+              <w:i/>
+            </w:rPr>
+            <w:t xml:space="preserve"> et al.</w:t>
+          </w:r>
+          <w:r>
+            <w:t xml:space="preserve">, "Review of indoor positioning: Radio wave technology," </w:t>
+          </w:r>
+          <w:r>
+            <w:rPr>
+              <w:i/>
+            </w:rPr>
+            <w:t xml:space="preserve">Applied Sciences, </w:t>
+          </w:r>
+          <w:r>
+            <w:t>vol. 11, no. 1, p. 279, 2020.</w:t>
+          </w:r>
+        </w:p>
+        <w:p>
+          <w:pPr>
+            <w:pStyle w:val="EndNoteBibliography"/>
+            <w:divId w:val="1746801939"/>
+          </w:pPr>
+          <w:r>
+            <w:t>[4]</w:t>
+          </w:r>
+          <w:r>
+            <w:tab/>
+            <w:t xml:space="preserve">H. Zou, B. Huang, X. Lu, H. Jiang, and L. Xie, "A robust indoor positioning system based on the procrustes analysis and weighted extreme learning machine," </w:t>
+          </w:r>
+          <w:r>
+            <w:rPr>
+              <w:i/>
+            </w:rPr>
+            <w:t xml:space="preserve">IEEE Transactions on Wireless Communications, </w:t>
+          </w:r>
+          <w:r>
+            <w:t>vol. 15, no. 2, pp. 1252-1266, 2015.</w:t>
+          </w:r>
+        </w:p>
+        <w:p>
+          <w:pPr>
+            <w:pStyle w:val="EndNoteBibliography"/>
+            <w:divId w:val="1746801939"/>
+          </w:pPr>
+          <w:r>
+            <w:t>[5]</w:t>
+          </w:r>
+          <w:r>
+            <w:tab/>
+            <w:t xml:space="preserve">M. Abbas, M. Elhamshary, H. Rizk, M. Torki, and M. Youssef, "WiDeep: WiFi-based accurate and robust indoor localization system using deep learning," in </w:t>
+          </w:r>
+          <w:r>
+            <w:rPr>
+              <w:i/>
+            </w:rPr>
+            <w:t>2019 IEEE International Conference on Pervasive Computing and Communications (PerCom</w:t>
+          </w:r>
+          <w:r>
+            <w:t>, 2019, pp. 1-10: IEEE.</w:t>
+          </w:r>
+        </w:p>
+        <w:p>
+          <w:pPr>
+            <w:pStyle w:val="EndNoteBibliography"/>
+            <w:divId w:val="1746801939"/>
+          </w:pPr>
+          <w:r>
+            <w:t>[6]</w:t>
+          </w:r>
+          <w:r>
+            <w:tab/>
+            <w:t xml:space="preserve">K. S. Kim, S. Lee, and K. Huang, "A scalable deep neural network architecture for multi-building and multi-floor indoor localization based on Wi-Fi fingerprinting," </w:t>
+          </w:r>
+          <w:r>
+            <w:rPr>
+              <w:i/>
+            </w:rPr>
+            <w:t xml:space="preserve">Big Data Analytics, </w:t>
+          </w:r>
+          <w:r>
+            <w:t>vol. 3, pp. 1-17, 2018.</w:t>
+          </w:r>
+        </w:p>
+        <w:p>
+          <w:pPr>
+            <w:pStyle w:val="EndNoteBibliography"/>
+            <w:divId w:val="1746801939"/>
+          </w:pPr>
+          <w:r>
+            <w:t>[7]</w:t>
+          </w:r>
+          <w:r>
+            <w:tab/>
+            <w:t xml:space="preserve">M. Cooper, J. Biehl, G. Filby, and S. Kratz, "LoCo: boosting for indoor location classification combining Wi-Fi and BLE," </w:t>
+          </w:r>
+          <w:r>
+            <w:rPr>
+              <w:i/>
+            </w:rPr>
+            <w:t xml:space="preserve">Personal and Ubiquitous Computing, </w:t>
+          </w:r>
+          <w:r>
+            <w:t>vol. 20, no. 1, pp. 83-96, 2016.</w:t>
+          </w:r>
+        </w:p>
+        <w:p>
+          <w:pPr>
+            <w:pStyle w:val="EndNoteBibliography"/>
+            <w:divId w:val="1746801939"/>
+          </w:pPr>
+          <w:r>
+            <w:t>[8]</w:t>
+          </w:r>
+          <w:r>
+            <w:tab/>
+            <w:t xml:space="preserve">P. Menéndez, C. Campomanes, K. Trawiński, and J. M. Alonso, "Topology-based indoor localization by means of WiFi fingerprinting with a computational intelligent classifier," in </w:t>
+          </w:r>
+          <w:r>
+            <w:rPr>
+              <w:i/>
+            </w:rPr>
+            <w:t>2011 11th International Conference on Intelligent Systems Design and Applications</w:t>
+          </w:r>
+          <w:r>
+            <w:t>, 2011, pp. 1020-1025: IEEE.</w:t>
+          </w:r>
+        </w:p>
+        <w:p>
+          <w:pPr>
+            <w:pStyle w:val="EndNoteBibliography"/>
+            <w:divId w:val="1746801939"/>
+          </w:pPr>
+          <w:r>
+            <w:t>[9]</w:t>
+          </w:r>
+          <w:r>
+            <w:tab/>
+            <w:t xml:space="preserve">K. Trawiński, J. M. Alonso, and N. Hernández, "A multiclassifier approach for topology-based WiFi indoor localization," </w:t>
+          </w:r>
+          <w:r>
+            <w:rPr>
+              <w:i/>
+            </w:rPr>
+            <w:t xml:space="preserve">Soft Computing, </w:t>
+          </w:r>
+          <w:r>
+            <w:t>vol. 17, pp. 1817-1831, 2013.</w:t>
+          </w:r>
+        </w:p>
+        <w:p>
+          <w:pPr>
+            <w:pStyle w:val="EndNoteBibliography"/>
+            <w:divId w:val="1746801939"/>
+          </w:pPr>
+          <w:r>
+            <w:t>[10]</w:t>
+          </w:r>
+          <w:r>
+            <w:tab/>
+            <w:t xml:space="preserve">V. Singh, G. Aggarwal, and B. Ujwal, "Ensemble based real-time indoor localization using stray WiFi signal," in </w:t>
+          </w:r>
+          <w:r>
+            <w:rPr>
+              <w:i/>
+            </w:rPr>
+            <w:t>2018 IEEE International Conference on Consumer Electronics (ICCE)</w:t>
+          </w:r>
+          <w:r>
+            <w:t>, 2018, pp. 1-5: IEEE.</w:t>
+          </w:r>
+        </w:p>
+        <w:p>
+          <w:pPr>
+            <w:pStyle w:val="EndNoteBibliography"/>
+            <w:divId w:val="1746801939"/>
+          </w:pPr>
+          <w:r>
+            <w:t>[11]</w:t>
+          </w:r>
+          <w:r>
+            <w:tab/>
+            <w:t xml:space="preserve">R. E. Schapire, "The strength of weak learnability," </w:t>
+          </w:r>
+          <w:r>
+            <w:rPr>
+              <w:i/>
+            </w:rPr>
+            <w:t xml:space="preserve">Machine learning, </w:t>
+          </w:r>
+          <w:r>
+            <w:t>vol. 5, pp. 197-227, 1990.</w:t>
+          </w:r>
+        </w:p>
+        <w:p>
+          <w:pPr>
+            <w:pStyle w:val="EndNoteBibliography"/>
+            <w:divId w:val="1746801939"/>
+          </w:pPr>
+          <w:r>
+            <w:t>[12]</w:t>
+          </w:r>
+          <w:r>
+            <w:tab/>
+            <w:t xml:space="preserve">D. Sánchez-Rodríguez, P. Hernández-Morera, J. M. Quinteiro, and I. Alonso-González, "A low complexity system based on multiple weighted decision trees for indoor localization," </w:t>
+          </w:r>
+          <w:r>
+            <w:rPr>
+              <w:i/>
+            </w:rPr>
+            <w:t xml:space="preserve">Sensors, </w:t>
+          </w:r>
+          <w:r>
+            <w:t>vol. 15, no. 6, pp. 14809-14829, 2015.</w:t>
+          </w:r>
+        </w:p>
+        <w:p>
+          <w:pPr>
+            <w:pStyle w:val="EndNoteBibliography"/>
+            <w:divId w:val="1746801939"/>
+          </w:pPr>
+          <w:r>
+            <w:t>[13]</w:t>
+          </w:r>
+          <w:r>
+            <w:tab/>
+            <w:t xml:space="preserve">D. Taniuchi and T. Maekawa, "Robust Wi-Fi based indoor positioning with ensemble learning," in </w:t>
+          </w:r>
+          <w:r>
+            <w:rPr>
+              <w:i/>
+            </w:rPr>
+            <w:t>2014 IEEE 10th International conference on wireless and mobile computing, networking and communications (WiMob)</w:t>
+          </w:r>
+          <w:r>
+            <w:t>, 2014, pp. 592-597: IEEE.</w:t>
+          </w:r>
+        </w:p>
+        <w:p>
+          <w:pPr>
+            <w:pStyle w:val="EndNoteBibliography"/>
+            <w:divId w:val="1746801939"/>
+          </w:pPr>
+          <w:r>
+            <w:t>[14]</w:t>
+          </w:r>
+          <w:r>
+            <w:tab/>
+            <w:t xml:space="preserve">Ó. Belmonte-Fernández, R. Montoliu, J. Torres-Sospedra, E. Sansano-Sansano, and D. Chia-Aguilar, "A radiosity-based method to avoid calibration for indoor positioning systems," </w:t>
+          </w:r>
+          <w:r>
+            <w:rPr>
+              <w:i/>
+            </w:rPr>
+            <w:t xml:space="preserve">Expert Systems with Applications, </w:t>
+          </w:r>
+          <w:r>
+            <w:t>vol. 105, pp. 89-101, 2018.</w:t>
+          </w:r>
+        </w:p>
+        <w:p>
+          <w:pPr>
+            <w:pStyle w:val="EndNoteBibliography"/>
+            <w:divId w:val="1746801939"/>
+          </w:pPr>
+          <w:r>
+            <w:t>[15]</w:t>
+          </w:r>
+          <w:r>
+            <w:tab/>
+            <w:t xml:space="preserve">D. Ghosh, P. Roy, C. Chowdhury, and S. Bandyopadhyay, "An ensemble of condition based classifiers for indoor localization," in </w:t>
+          </w:r>
+          <w:r>
+            <w:rPr>
+              <w:i/>
+            </w:rPr>
+            <w:t>2016 IEEE international conference on advanced networks and telecommunications systems (ANTS)</w:t>
+          </w:r>
+          <w:r>
+            <w:t>, 2016, pp. 1-6: IEEE.</w:t>
+          </w:r>
+        </w:p>
+        <w:p>
+          <w:pPr>
+            <w:pStyle w:val="EndNoteBibliography"/>
+            <w:divId w:val="1746801939"/>
+          </w:pPr>
+          <w:r>
+            <w:lastRenderedPageBreak/>
+            <w:t>[16]</w:t>
+          </w:r>
+          <w:r>
+            <w:tab/>
+            <w:t xml:space="preserve">P. Roy, C. Chowdhury, M. Kundu, D. Ghosh, and S. Bandyopadhyay, "Novel weighted ensemble classifier for smartphone based indoor localization," </w:t>
+          </w:r>
+          <w:r>
+            <w:rPr>
+              <w:i/>
+            </w:rPr>
+            <w:t xml:space="preserve">Expert Systems with Applications, </w:t>
+          </w:r>
+          <w:r>
+            <w:t>vol. 164, p. 113758, 2021.</w:t>
           </w:r>
         </w:p>
         <w:p>
@@ -28004,814 +28885,21 @@
             <w:autoSpaceDE w:val="0"/>
             <w:autoSpaceDN w:val="0"/>
             <w:bidi w:val="0"/>
-            <w:ind w:hanging="640"/>
-            <w:divId w:val="1976981211"/>
-          </w:pPr>
-          <w:r>
-            <w:t>[2]</w:t>
-          </w:r>
-          <w:r>
-            <w:tab/>
-            <w:t xml:space="preserve">Z. Li, K. Xu, H. Wang, Y. Zhao, X. Wang, and M. Shen, “Machine-learning-based positioning: A survey and future directions,” </w:t>
-          </w:r>
-          <w:r>
+            <w:divId w:val="1746801939"/>
             <w:rPr>
-              <w:i/>
-              <w:iCs/>
-            </w:rPr>
-            <w:t xml:space="preserve">IEEE </w:t>
-          </w:r>
-          <w:proofErr w:type="spellStart"/>
-          <w:r>
-            <w:rPr>
-              <w:i/>
-              <w:iCs/>
-            </w:rPr>
-            <w:t>Netw</w:t>
-          </w:r>
-          <w:proofErr w:type="spellEnd"/>
-          <w:r>
-            <w:t>, vol. 33, no. 3, pp. 96–101, 2019.</w:t>
-          </w:r>
-        </w:p>
-        <w:p>
-          <w:pPr>
-            <w:autoSpaceDE w:val="0"/>
-            <w:autoSpaceDN w:val="0"/>
-            <w:bidi w:val="0"/>
-            <w:ind w:hanging="640"/>
-            <w:divId w:val="716858798"/>
-          </w:pPr>
-          <w:r>
-            <w:t>[3]</w:t>
-          </w:r>
-          <w:r>
-            <w:tab/>
-            <w:t xml:space="preserve">T. K. </w:t>
-          </w:r>
-          <w:proofErr w:type="spellStart"/>
-          <w:r>
-            <w:t>Geok</w:t>
-          </w:r>
-          <w:proofErr w:type="spellEnd"/>
-          <w:r>
-            <w:t xml:space="preserve"> </w:t>
-          </w:r>
-          <w:r>
-            <w:rPr>
-              <w:i/>
-              <w:iCs/>
-            </w:rPr>
-            <w:t>et al.</w:t>
-          </w:r>
-          <w:r>
-            <w:t xml:space="preserve">, “Review of indoor positioning: Radio wave technology,” </w:t>
-          </w:r>
-          <w:r>
-            <w:rPr>
-              <w:i/>
-              <w:iCs/>
-            </w:rPr>
-            <w:t>Applied Sciences (Switzerland)</w:t>
-          </w:r>
-          <w:r>
-            <w:t xml:space="preserve">, vol. 11, no. 1. 2021. </w:t>
-          </w:r>
-          <w:proofErr w:type="spellStart"/>
-          <w:r>
-            <w:t>doi</w:t>
-          </w:r>
-          <w:proofErr w:type="spellEnd"/>
-          <w:r>
-            <w:t>: 10.3390/app11010279.</w:t>
-          </w:r>
-        </w:p>
-        <w:p>
-          <w:pPr>
-            <w:autoSpaceDE w:val="0"/>
-            <w:autoSpaceDN w:val="0"/>
-            <w:bidi w:val="0"/>
-            <w:ind w:hanging="640"/>
-            <w:divId w:val="1589000710"/>
-          </w:pPr>
-          <w:r>
-            <w:t>[4]</w:t>
-          </w:r>
-          <w:r>
-            <w:tab/>
-            <w:t xml:space="preserve">H. Zou, B. Huang, X. Lu, H. Jiang, and L. </w:t>
-          </w:r>
-          <w:proofErr w:type="spellStart"/>
-          <w:r>
-            <w:t>Xie</w:t>
-          </w:r>
-          <w:proofErr w:type="spellEnd"/>
-          <w:r>
-            <w:t xml:space="preserve">, “A Robust Indoor Positioning System Based on the Procrustes Analysis and Weighted Extreme Learning Machine,” </w:t>
-          </w:r>
-          <w:r>
-            <w:rPr>
-              <w:i/>
-              <w:iCs/>
-            </w:rPr>
-            <w:t xml:space="preserve">IEEE Trans </w:t>
-          </w:r>
-          <w:proofErr w:type="spellStart"/>
-          <w:r>
-            <w:rPr>
-              <w:i/>
-              <w:iCs/>
-            </w:rPr>
-            <w:t>Wirel</w:t>
-          </w:r>
-          <w:proofErr w:type="spellEnd"/>
-          <w:r>
-            <w:rPr>
-              <w:i/>
-              <w:iCs/>
-            </w:rPr>
-            <w:t xml:space="preserve"> </w:t>
-          </w:r>
-          <w:proofErr w:type="spellStart"/>
-          <w:r>
-            <w:rPr>
-              <w:i/>
-              <w:iCs/>
-            </w:rPr>
-            <w:t>Commun</w:t>
-          </w:r>
-          <w:proofErr w:type="spellEnd"/>
-          <w:r>
-            <w:t xml:space="preserve">, vol. 15, no. 2, 2016, </w:t>
-          </w:r>
-          <w:proofErr w:type="spellStart"/>
-          <w:r>
-            <w:t>doi</w:t>
-          </w:r>
-          <w:proofErr w:type="spellEnd"/>
-          <w:r>
-            <w:t>: 10.1109/TWC.2015.2487963.</w:t>
-          </w:r>
-        </w:p>
-        <w:p>
-          <w:pPr>
-            <w:autoSpaceDE w:val="0"/>
-            <w:autoSpaceDN w:val="0"/>
-            <w:bidi w:val="0"/>
-            <w:ind w:hanging="640"/>
-            <w:divId w:val="605887126"/>
-          </w:pPr>
-          <w:r>
-            <w:t>[5]</w:t>
-          </w:r>
-          <w:r>
-            <w:tab/>
-            <w:t xml:space="preserve">K. S. Kim, S. Lee, and K. Huang, “A scalable deep neural network architecture for multi-building and multi-floor indoor localization based on Wi-Fi fingerprinting,” </w:t>
-          </w:r>
-          <w:r>
-            <w:rPr>
-              <w:i/>
-              <w:iCs/>
-            </w:rPr>
-            <w:t>Big Data Anal</w:t>
-          </w:r>
-          <w:r>
-            <w:t xml:space="preserve">, vol. 3, no. 1, 2018, </w:t>
-          </w:r>
-          <w:proofErr w:type="spellStart"/>
-          <w:r>
-            <w:t>doi</w:t>
-          </w:r>
-          <w:proofErr w:type="spellEnd"/>
-          <w:r>
-            <w:t>: 10.1186/s41044-018-0031-2.</w:t>
-          </w:r>
-        </w:p>
-        <w:p>
-          <w:pPr>
-            <w:autoSpaceDE w:val="0"/>
-            <w:autoSpaceDN w:val="0"/>
-            <w:bidi w:val="0"/>
-            <w:ind w:hanging="640"/>
-            <w:divId w:val="1956251324"/>
-          </w:pPr>
-          <w:r>
-            <w:t>[6]</w:t>
-          </w:r>
-          <w:r>
-            <w:tab/>
-            <w:t xml:space="preserve">M. Abbas, M. </w:t>
-          </w:r>
-          <w:proofErr w:type="spellStart"/>
-          <w:r>
-            <w:t>Elhamshary</w:t>
-          </w:r>
-          <w:proofErr w:type="spellEnd"/>
-          <w:r>
-            <w:t xml:space="preserve">, H. </w:t>
-          </w:r>
-          <w:proofErr w:type="spellStart"/>
-          <w:r>
-            <w:t>Rizk</w:t>
-          </w:r>
-          <w:proofErr w:type="spellEnd"/>
-          <w:r>
-            <w:t xml:space="preserve">, M. </w:t>
-          </w:r>
-          <w:proofErr w:type="spellStart"/>
-          <w:r>
-            <w:t>Torki</w:t>
-          </w:r>
-          <w:proofErr w:type="spellEnd"/>
-          <w:r>
-            <w:t>, and M. Youssef, “</w:t>
-          </w:r>
-          <w:proofErr w:type="spellStart"/>
-          <w:r>
-            <w:t>WiDeep</w:t>
-          </w:r>
-          <w:proofErr w:type="spellEnd"/>
-          <w:r>
-            <w:t xml:space="preserve">: </w:t>
-          </w:r>
-          <w:proofErr w:type="spellStart"/>
-          <w:r>
-            <w:t>WiFi</w:t>
-          </w:r>
-          <w:proofErr w:type="spellEnd"/>
-          <w:r>
-            <w:t xml:space="preserve">-based accurate and robust indoor localization system using deep learning,” in </w:t>
-          </w:r>
-          <w:r>
-            <w:rPr>
-              <w:i/>
-              <w:iCs/>
-            </w:rPr>
-            <w:t xml:space="preserve">2019 IEEE International Conference on Pervasive Computing and Communications, </w:t>
-          </w:r>
-          <w:proofErr w:type="spellStart"/>
-          <w:r>
-            <w:rPr>
-              <w:i/>
-              <w:iCs/>
-            </w:rPr>
-            <w:t>PerCom</w:t>
-          </w:r>
-          <w:proofErr w:type="spellEnd"/>
-          <w:r>
-            <w:rPr>
-              <w:i/>
-              <w:iCs/>
-            </w:rPr>
-            <w:t xml:space="preserve"> 2019</w:t>
-          </w:r>
-          <w:r>
-            <w:t xml:space="preserve">, 2019. </w:t>
-          </w:r>
-          <w:proofErr w:type="spellStart"/>
-          <w:r>
-            <w:t>doi</w:t>
-          </w:r>
-          <w:proofErr w:type="spellEnd"/>
-          <w:r>
-            <w:t>: 10.1109/PERCOM.2019.8767421.</w:t>
-          </w:r>
-        </w:p>
-        <w:p>
-          <w:pPr>
-            <w:autoSpaceDE w:val="0"/>
-            <w:autoSpaceDN w:val="0"/>
-            <w:bidi w:val="0"/>
-            <w:ind w:hanging="640"/>
-            <w:divId w:val="1895585424"/>
-          </w:pPr>
-          <w:r>
-            <w:t>[7]</w:t>
-          </w:r>
-          <w:r>
-            <w:tab/>
-            <w:t xml:space="preserve">M. Cooper, J. Biehl, G. </w:t>
-          </w:r>
-          <w:proofErr w:type="spellStart"/>
-          <w:r>
-            <w:t>Filby</w:t>
-          </w:r>
-          <w:proofErr w:type="spellEnd"/>
-          <w:r>
-            <w:t>, and S. Kratz, “</w:t>
-          </w:r>
-          <w:proofErr w:type="spellStart"/>
-          <w:r>
-            <w:t>LoCo</w:t>
-          </w:r>
-          <w:proofErr w:type="spellEnd"/>
-          <w:r>
-            <w:t xml:space="preserve">: boosting for indoor location classification combining Wi-Fi and BLE,” </w:t>
-          </w:r>
-          <w:r>
-            <w:rPr>
-              <w:i/>
-              <w:iCs/>
-            </w:rPr>
-            <w:t xml:space="preserve">Pers Ubiquitous </w:t>
-          </w:r>
-          <w:proofErr w:type="spellStart"/>
-          <w:r>
-            <w:rPr>
-              <w:i/>
-              <w:iCs/>
-            </w:rPr>
-            <w:t>Comput</w:t>
-          </w:r>
-          <w:proofErr w:type="spellEnd"/>
-          <w:r>
-            <w:t xml:space="preserve">, vol. 20, no. 1, 2016, </w:t>
-          </w:r>
-          <w:proofErr w:type="spellStart"/>
-          <w:r>
-            <w:t>doi</w:t>
-          </w:r>
-          <w:proofErr w:type="spellEnd"/>
-          <w:r>
-            <w:t>: 10.1007/s00779-015-0899-z.</w:t>
-          </w:r>
-        </w:p>
-        <w:p>
-          <w:pPr>
-            <w:autoSpaceDE w:val="0"/>
-            <w:autoSpaceDN w:val="0"/>
-            <w:bidi w:val="0"/>
-            <w:ind w:hanging="640"/>
-            <w:divId w:val="2035423902"/>
-          </w:pPr>
-          <w:r>
-            <w:t>[8]</w:t>
-          </w:r>
-          <w:r>
-            <w:tab/>
-            <w:t xml:space="preserve">P. Menéndez, C. </w:t>
-          </w:r>
-          <w:proofErr w:type="spellStart"/>
-          <w:r>
-            <w:t>Campomanes</w:t>
-          </w:r>
-          <w:proofErr w:type="spellEnd"/>
-          <w:r>
-            <w:t xml:space="preserve">, K. </w:t>
-          </w:r>
-          <w:proofErr w:type="spellStart"/>
-          <w:r>
-            <w:t>Trawiński</w:t>
-          </w:r>
-          <w:proofErr w:type="spellEnd"/>
-          <w:r>
-            <w:t xml:space="preserve">, and J. M. Alonso, “Topology-based indoor localization by means of </w:t>
-          </w:r>
-          <w:proofErr w:type="spellStart"/>
-          <w:r>
-            <w:t>WiFi</w:t>
-          </w:r>
-          <w:proofErr w:type="spellEnd"/>
-          <w:r>
-            <w:t xml:space="preserve"> fingerprinting with a computational intelligent classifier,” in </w:t>
-          </w:r>
-          <w:r>
-            <w:rPr>
-              <w:i/>
-              <w:iCs/>
-            </w:rPr>
-            <w:t>International Conference on Intelligent Systems Design and Applications, ISDA</w:t>
-          </w:r>
-          <w:r>
-            <w:t xml:space="preserve">, 2011. </w:t>
-          </w:r>
-          <w:proofErr w:type="spellStart"/>
-          <w:r>
-            <w:t>doi</w:t>
-          </w:r>
-          <w:proofErr w:type="spellEnd"/>
-          <w:r>
-            <w:t>: 10.1109/ISDA.2011.6121792.</w:t>
-          </w:r>
-        </w:p>
-        <w:p>
-          <w:pPr>
-            <w:autoSpaceDE w:val="0"/>
-            <w:autoSpaceDN w:val="0"/>
-            <w:bidi w:val="0"/>
-            <w:ind w:hanging="640"/>
-            <w:divId w:val="933512162"/>
-          </w:pPr>
-          <w:r>
-            <w:t>[9]</w:t>
-          </w:r>
-          <w:r>
-            <w:tab/>
-            <w:t xml:space="preserve">K. </w:t>
-          </w:r>
-          <w:proofErr w:type="spellStart"/>
-          <w:r>
-            <w:t>Trawiński</w:t>
-          </w:r>
-          <w:proofErr w:type="spellEnd"/>
-          <w:r>
-            <w:t xml:space="preserve">, J. M. Alonso, and N. Hernández, “A </w:t>
-          </w:r>
-          <w:proofErr w:type="spellStart"/>
-          <w:r>
-            <w:t>multiclassifier</w:t>
-          </w:r>
-          <w:proofErr w:type="spellEnd"/>
-          <w:r>
-            <w:t xml:space="preserve"> approach for topology-based </w:t>
-          </w:r>
-          <w:proofErr w:type="spellStart"/>
-          <w:r>
-            <w:t>WiFi</w:t>
-          </w:r>
-          <w:proofErr w:type="spellEnd"/>
-          <w:r>
-            <w:t xml:space="preserve"> indoor localization,” </w:t>
-          </w:r>
-          <w:r>
-            <w:rPr>
-              <w:i/>
-              <w:iCs/>
-            </w:rPr>
-            <w:t xml:space="preserve">Soft </w:t>
-          </w:r>
-          <w:proofErr w:type="spellStart"/>
-          <w:r>
-            <w:rPr>
-              <w:i/>
-              <w:iCs/>
-            </w:rPr>
-            <w:t>comput</w:t>
-          </w:r>
-          <w:proofErr w:type="spellEnd"/>
-          <w:r>
-            <w:t xml:space="preserve">, vol. 17, no. 10, 2013, </w:t>
-          </w:r>
-          <w:proofErr w:type="spellStart"/>
-          <w:r>
-            <w:t>doi</w:t>
-          </w:r>
-          <w:proofErr w:type="spellEnd"/>
-          <w:r>
-            <w:t>: 10.1007/s00500-013-1019-5.</w:t>
-          </w:r>
-        </w:p>
-        <w:p>
-          <w:pPr>
-            <w:autoSpaceDE w:val="0"/>
-            <w:autoSpaceDN w:val="0"/>
-            <w:bidi w:val="0"/>
-            <w:ind w:hanging="640"/>
-            <w:divId w:val="1616477023"/>
-          </w:pPr>
-          <w:r>
-            <w:t>[10]</w:t>
-          </w:r>
-          <w:r>
-            <w:tab/>
-            <w:t xml:space="preserve">V. Singh, G. Aggarwal, and B. V. S. </w:t>
-          </w:r>
-          <w:proofErr w:type="spellStart"/>
-          <w:r>
-            <w:t>Ujwal</w:t>
-          </w:r>
-          <w:proofErr w:type="spellEnd"/>
-          <w:r>
-            <w:t xml:space="preserve">, “Ensemble based real-Time indoor localization using stray </w:t>
-          </w:r>
-          <w:proofErr w:type="spellStart"/>
-          <w:r>
-            <w:t>WiFi</w:t>
-          </w:r>
-          <w:proofErr w:type="spellEnd"/>
-          <w:r>
-            <w:t xml:space="preserve"> signal,” in </w:t>
-          </w:r>
-          <w:r>
-            <w:rPr>
-              <w:i/>
-              <w:iCs/>
-            </w:rPr>
-            <w:t>2018 IEEE International Conference on Consumer Electronics, ICCE 2018</w:t>
-          </w:r>
-          <w:r>
-            <w:t xml:space="preserve">, 2018. </w:t>
-          </w:r>
-          <w:proofErr w:type="spellStart"/>
-          <w:r>
-            <w:t>doi</w:t>
-          </w:r>
-          <w:proofErr w:type="spellEnd"/>
-          <w:r>
-            <w:t>: 10.1109/ICCE.2018.8326317.</w:t>
-          </w:r>
-        </w:p>
-        <w:p>
-          <w:pPr>
-            <w:autoSpaceDE w:val="0"/>
-            <w:autoSpaceDN w:val="0"/>
-            <w:bidi w:val="0"/>
-            <w:ind w:hanging="640"/>
-            <w:divId w:val="430048893"/>
-          </w:pPr>
-          <w:r>
-            <w:t>[11]</w:t>
-          </w:r>
-          <w:r>
-            <w:tab/>
-            <w:t xml:space="preserve">R. E. </w:t>
-          </w:r>
-          <w:proofErr w:type="spellStart"/>
-          <w:r>
-            <w:t>Schapire</w:t>
-          </w:r>
-          <w:proofErr w:type="spellEnd"/>
-          <w:r>
-            <w:t xml:space="preserve">, “The Strength of Weak Learnability,” </w:t>
-          </w:r>
-          <w:r>
-            <w:rPr>
-              <w:i/>
-              <w:iCs/>
-            </w:rPr>
-            <w:t>Mach Learn</w:t>
-          </w:r>
-          <w:r>
-            <w:t xml:space="preserve">, vol. 5, no. 2, 1990, </w:t>
-          </w:r>
-          <w:proofErr w:type="spellStart"/>
-          <w:r>
-            <w:t>doi</w:t>
-          </w:r>
-          <w:proofErr w:type="spellEnd"/>
-          <w:r>
-            <w:t>: 10.1023/A:1022648800760.</w:t>
-          </w:r>
-        </w:p>
-        <w:p>
-          <w:pPr>
-            <w:autoSpaceDE w:val="0"/>
-            <w:autoSpaceDN w:val="0"/>
-            <w:bidi w:val="0"/>
-            <w:ind w:hanging="640"/>
-            <w:divId w:val="1644892745"/>
-          </w:pPr>
-          <w:r>
-            <w:t>[12]</w:t>
-          </w:r>
-          <w:r>
-            <w:tab/>
-            <w:t xml:space="preserve">D. </w:t>
-          </w:r>
-          <w:proofErr w:type="spellStart"/>
-          <w:r>
-            <w:t>Taniuchi</w:t>
-          </w:r>
-          <w:proofErr w:type="spellEnd"/>
-          <w:r>
-            <w:t xml:space="preserve"> and T. Maekawa, “Robust Wi-Fi based indoor positioning with ensemble learning,” in </w:t>
-          </w:r>
-          <w:r>
-            <w:rPr>
-              <w:i/>
-              <w:iCs/>
-            </w:rPr>
-            <w:t>International Conference on Wireless and Mobile Computing, Networking and Communications</w:t>
-          </w:r>
-          <w:r>
-            <w:t xml:space="preserve">, 2014. </w:t>
-          </w:r>
-          <w:proofErr w:type="spellStart"/>
-          <w:r>
-            <w:t>doi</w:t>
-          </w:r>
-          <w:proofErr w:type="spellEnd"/>
-          <w:r>
-            <w:t>: 10.1109/WiMOB.2014.6962230.</w:t>
-          </w:r>
-        </w:p>
-        <w:p>
-          <w:pPr>
-            <w:autoSpaceDE w:val="0"/>
-            <w:autoSpaceDN w:val="0"/>
-            <w:bidi w:val="0"/>
-            <w:ind w:hanging="640"/>
-            <w:divId w:val="38408097"/>
-          </w:pPr>
-          <w:r>
-            <w:t>[13]</w:t>
-          </w:r>
-          <w:r>
-            <w:tab/>
-            <w:t>D. Sánchez-Rodríguez, P. Hernández-</w:t>
-          </w:r>
-          <w:proofErr w:type="spellStart"/>
-          <w:r>
-            <w:t>Morera</w:t>
-          </w:r>
-          <w:proofErr w:type="spellEnd"/>
-          <w:r>
-            <w:t xml:space="preserve">, J. M. </w:t>
-          </w:r>
-          <w:proofErr w:type="spellStart"/>
-          <w:r>
-            <w:t>Quinteiro</w:t>
-          </w:r>
-          <w:proofErr w:type="spellEnd"/>
-          <w:r>
-            <w:t xml:space="preserve">, and I. Alonso-González, “A low complexity system based on </w:t>
-          </w:r>
-          <w:proofErr w:type="spellStart"/>
-          <w:r>
-            <w:t>multipleweighted</w:t>
-          </w:r>
-          <w:proofErr w:type="spellEnd"/>
-          <w:r>
-            <w:t xml:space="preserve"> decision trees for indoor localization,” </w:t>
-          </w:r>
-          <w:r>
-            <w:rPr>
-              <w:i/>
-              <w:iCs/>
-            </w:rPr>
-            <w:t>Sensors (Switzerland)</w:t>
-          </w:r>
-          <w:r>
-            <w:t xml:space="preserve">, vol. 15, no. 6, 2015, </w:t>
-          </w:r>
-          <w:proofErr w:type="spellStart"/>
-          <w:r>
-            <w:t>doi</w:t>
-          </w:r>
-          <w:proofErr w:type="spellEnd"/>
-          <w:r>
-            <w:t>: 10.3390/s150614809.</w:t>
-          </w:r>
-        </w:p>
-        <w:p>
-          <w:pPr>
-            <w:autoSpaceDE w:val="0"/>
-            <w:autoSpaceDN w:val="0"/>
-            <w:bidi w:val="0"/>
-            <w:ind w:hanging="640"/>
-            <w:divId w:val="713045924"/>
-          </w:pPr>
-          <w:r>
-            <w:lastRenderedPageBreak/>
-            <w:t>[14]</w:t>
-          </w:r>
-          <w:r>
-            <w:tab/>
-            <w:t xml:space="preserve">D. Ghosh, P. Roy, C. Chowdhury, and S. Bandyopadhyay, “An ensemble of </w:t>
-          </w:r>
-          <w:proofErr w:type="gramStart"/>
-          <w:r>
-            <w:t>condition based</w:t>
-          </w:r>
-          <w:proofErr w:type="gramEnd"/>
-          <w:r>
-            <w:t xml:space="preserve"> classifiers for indoor localization,” in </w:t>
-          </w:r>
-          <w:r>
-            <w:rPr>
-              <w:i/>
-              <w:iCs/>
-            </w:rPr>
-            <w:t>2016 IEEE International Conference on Advanced Networks and Telecommunications Systems, ANTS 2016</w:t>
-          </w:r>
-          <w:r>
-            <w:t xml:space="preserve">, 2017. </w:t>
-          </w:r>
-          <w:proofErr w:type="spellStart"/>
-          <w:r>
-            <w:t>doi</w:t>
-          </w:r>
-          <w:proofErr w:type="spellEnd"/>
-          <w:r>
-            <w:t>: 10.1109/ANTS.2016.7947872.</w:t>
-          </w:r>
-        </w:p>
-        <w:p>
-          <w:pPr>
-            <w:autoSpaceDE w:val="0"/>
-            <w:autoSpaceDN w:val="0"/>
-            <w:bidi w:val="0"/>
-            <w:ind w:hanging="640"/>
-            <w:divId w:val="391587347"/>
-          </w:pPr>
-          <w:r>
-            <w:t>[15]</w:t>
-          </w:r>
-          <w:r>
-            <w:tab/>
-            <w:t xml:space="preserve">Ó. Belmonte-Fernández, R. </w:t>
-          </w:r>
-          <w:proofErr w:type="spellStart"/>
-          <w:r>
-            <w:t>Montoliu</w:t>
-          </w:r>
-          <w:proofErr w:type="spellEnd"/>
-          <w:r>
-            <w:t>, J. Torres-</w:t>
-          </w:r>
-          <w:proofErr w:type="spellStart"/>
-          <w:r>
-            <w:t>Sospedra</w:t>
-          </w:r>
-          <w:proofErr w:type="spellEnd"/>
-          <w:r>
-            <w:t xml:space="preserve">, E. Sansano-Sansano, and D. Chia-Aguilar, “A radiosity-based method to avoid calibration for indoor positioning systems,” </w:t>
-          </w:r>
-          <w:r>
-            <w:rPr>
-              <w:i/>
-              <w:iCs/>
-            </w:rPr>
-            <w:t>Expert Syst Appl</w:t>
-          </w:r>
-          <w:r>
-            <w:t xml:space="preserve">, vol. 105, 2018, </w:t>
-          </w:r>
-          <w:proofErr w:type="spellStart"/>
-          <w:r>
-            <w:t>doi</w:t>
-          </w:r>
-          <w:proofErr w:type="spellEnd"/>
-          <w:r>
-            <w:t>: 10.1016/j.eswa.2018.03.054.</w:t>
-          </w:r>
-        </w:p>
-        <w:p>
-          <w:pPr>
-            <w:autoSpaceDE w:val="0"/>
-            <w:autoSpaceDN w:val="0"/>
-            <w:bidi w:val="0"/>
-            <w:ind w:hanging="640"/>
-            <w:divId w:val="1102918727"/>
-          </w:pPr>
-          <w:r>
-            <w:t>[16]</w:t>
-          </w:r>
-          <w:r>
-            <w:tab/>
-            <w:t xml:space="preserve">P. Roy, C. Chowdhury, M. Kundu, D. Ghosh, and S. Bandyopadhyay, “Novel weighted ensemble classifier for smartphone based indoor localization,” </w:t>
-          </w:r>
-          <w:r>
-            <w:rPr>
-              <w:i/>
-              <w:iCs/>
-            </w:rPr>
-            <w:t>Expert Syst Appl</w:t>
-          </w:r>
-          <w:r>
-            <w:t xml:space="preserve">, vol. 164, 2021, </w:t>
-          </w:r>
-          <w:proofErr w:type="spellStart"/>
-          <w:r>
-            <w:t>doi</w:t>
-          </w:r>
-          <w:proofErr w:type="spellEnd"/>
-          <w:r>
-            <w:t>: 10.1016/j.eswa.2020.113758.</w:t>
-          </w:r>
-        </w:p>
-        <w:p>
-          <w:pPr>
-            <w:pStyle w:val="Title2"/>
-            <w:bidi w:val="0"/>
-            <w:rPr>
+              <w:b/>
+              <w:bCs/>
+              <w:sz w:val="28"/>
+              <w:szCs w:val="32"/>
               <w:rtl/>
             </w:rPr>
           </w:pPr>
           <w:r>
-            <w:t> </w:t>
+            <w:fldChar w:fldCharType="end"/>
           </w:r>
         </w:p>
       </w:sdtContent>
     </w:sdt>
-    <w:p>
-      <w:pPr>
-        <w:pStyle w:val="Title2"/>
-        <w:bidi w:val="0"/>
-        <w:rPr>
-          <w:rtl/>
-        </w:rPr>
-      </w:pPr>
-    </w:p>
-    <w:p>
-      <w:pPr>
-        <w:pStyle w:val="Title2"/>
-        <w:bidi w:val="0"/>
-        <w:rPr>
-          <w:rtl/>
-        </w:rPr>
-      </w:pPr>
-    </w:p>
     <w:p>
       <w:pPr>
         <w:pStyle w:val="Title2"/>
@@ -29149,6 +29237,24 @@
       <w:r>
         <w:t>2024</w:t>
       </w:r>
+    </w:p>
+    <w:p>
+      <w:pPr>
+        <w:pStyle w:val="a8"/>
+        <w:bidi w:val="0"/>
+      </w:pPr>
+    </w:p>
+    <w:p>
+      <w:pPr>
+        <w:pStyle w:val="a8"/>
+        <w:bidi w:val="0"/>
+      </w:pPr>
+    </w:p>
+    <w:p>
+      <w:pPr>
+        <w:pStyle w:val="a8"/>
+        <w:bidi w:val="0"/>
+      </w:pPr>
     </w:p>
     <w:p>
       <w:pPr>
@@ -32110,7 +32216,7 @@
   <w:abstractNum w:abstractNumId="1" w15:restartNumberingAfterBreak="0">
     <w:nsid w:val="0BEC1E53"/>
     <w:multiLevelType w:val="multilevel"/>
-    <w:tmpl w:val="A5B80F40"/>
+    <w:tmpl w:val="9444793C"/>
     <w:lvl w:ilvl="0">
       <w:start w:val="1"/>
       <w:numFmt w:val="decimal"/>
@@ -32242,7 +32348,7 @@
       <w:lvlRestart w:val="1"/>
       <w:pStyle w:val="a2"/>
       <w:suff w:val="nothing"/>
-      <w:lvlText w:val="شکل (%1˗%6) "/>
+      <w:lvlText w:val="شکل (%1-%6)"/>
       <w:lvlJc w:val="left"/>
       <w:pPr>
         <w:ind w:left="1701" w:firstLine="0"/>
@@ -34253,7 +34359,6 @@
   <w:style w:type="character" w:default="1" w:styleId="DefaultParagraphFont">
     <w:name w:val="Default Paragraph Font"/>
     <w:uiPriority w:val="1"/>
-    <w:semiHidden/>
     <w:unhideWhenUsed/>
   </w:style>
   <w:style w:type="table" w:default="1" w:styleId="TableNormal">
@@ -34501,7 +34606,7 @@
     <w:name w:val="زيرنويس شکل"/>
     <w:next w:val="a8"/>
     <w:qFormat/>
-    <w:rsid w:val="00324A48"/>
+    <w:rsid w:val="00BE2CC2"/>
     <w:pPr>
       <w:widowControl w:val="0"/>
       <w:numPr>
@@ -34512,6 +34617,7 @@
       <w:adjustRightInd w:val="0"/>
       <w:snapToGrid w:val="0"/>
       <w:spacing w:before="200" w:after="600" w:line="204" w:lineRule="auto"/>
+      <w:ind w:left="-432"/>
       <w:jc w:val="center"/>
       <w:outlineLvl w:val="5"/>
     </w:pPr>
@@ -34771,21 +34877,18 @@
   </w:style>
   <w:style w:type="paragraph" w:styleId="TOC6">
     <w:name w:val="toc 6"/>
-    <w:basedOn w:val="Normal"/>
+    <w:basedOn w:val="TOC2"/>
     <w:next w:val="Normal"/>
     <w:autoRedefine/>
     <w:uiPriority w:val="39"/>
-    <w:rsid w:val="00180A9F"/>
+    <w:rsid w:val="00BE2CC2"/>
     <w:pPr>
       <w:tabs>
-        <w:tab w:val="right" w:leader="dot" w:pos="7938"/>
+        <w:tab w:val="clear" w:pos="8317"/>
+        <w:tab w:val="right" w:leader="dot" w:pos="9026"/>
       </w:tabs>
-      <w:spacing w:line="216" w:lineRule="auto"/>
-      <w:ind w:left="227"/>
+      <w:ind w:left="-64" w:right="-450"/>
     </w:pPr>
-    <w:rPr>
-      <w:rFonts w:cs="Zar"/>
-    </w:rPr>
   </w:style>
   <w:style w:type="paragraph" w:styleId="TOC8">
     <w:name w:val="toc 8"/>
@@ -35309,7 +35412,7 @@
       <w:jc w:val="center"/>
     </w:pPr>
     <w:rPr>
-      <w:rFonts w:cs="Times New Roman"/>
+      <w:rFonts w:ascii="Times New Roman" w:hAnsi="Times New Roman" w:cs="Times New Roman"/>
       <w:noProof/>
     </w:rPr>
   </w:style>
@@ -35330,10 +35433,10 @@
     <w:name w:val="EndNote Bibliography"/>
     <w:basedOn w:val="RefEnd"/>
     <w:link w:val="EndNoteBibliographyChar"/>
-    <w:rsid w:val="00133149"/>
+    <w:rsid w:val="006F46EF"/>
     <w:pPr>
       <w:spacing w:after="0" w:line="240" w:lineRule="auto"/>
-      <w:ind w:left="567" w:hanging="567"/>
+      <w:ind w:left="180" w:hanging="720"/>
       <w:jc w:val="both"/>
     </w:pPr>
     <w:rPr>
@@ -35346,7 +35449,7 @@
     <w:name w:val="EndNote Bibliography Char"/>
     <w:basedOn w:val="Char"/>
     <w:link w:val="EndNoteBibliography"/>
-    <w:rsid w:val="00133149"/>
+    <w:rsid w:val="006F46EF"/>
     <w:rPr>
       <w:rFonts w:ascii="Times New Roman" w:eastAsia="Times New Roman" w:hAnsi="Times New Roman" w:cs="Times New Roman"/>
       <w:iCs/>
@@ -35669,20 +35772,6 @@
     <w:pitch w:val="variable"/>
     <w:sig w:usb0="00002001" w:usb1="00000000" w:usb2="00000000" w:usb3="00000000" w:csb0="00000040" w:csb1="00000000"/>
   </w:font>
-  <w:font w:name="Calibri">
-    <w:panose1 w:val="020F0502020204030204"/>
-    <w:charset w:val="00"/>
-    <w:family w:val="swiss"/>
-    <w:pitch w:val="variable"/>
-    <w:sig w:usb0="E4002EFF" w:usb1="C000247B" w:usb2="00000009" w:usb3="00000000" w:csb0="000001FF" w:csb1="00000000"/>
-  </w:font>
-  <w:font w:name="Arial">
-    <w:panose1 w:val="020B0604020202020204"/>
-    <w:charset w:val="00"/>
-    <w:family w:val="swiss"/>
-    <w:pitch w:val="variable"/>
-    <w:sig w:usb0="E0002EFF" w:usb1="C000785B" w:usb2="00000009" w:usb3="00000000" w:csb0="000001FF" w:csb1="00000000"/>
-  </w:font>
   <w:font w:name="Symbol">
     <w:panose1 w:val="05050102010706020507"/>
     <w:charset w:val="02"/>
@@ -35703,6 +35792,20 @@
     <w:family w:val="modern"/>
     <w:pitch w:val="fixed"/>
     <w:sig w:usb0="E0002EFF" w:usb1="C0007843" w:usb2="00000009" w:usb3="00000000" w:csb0="000001FF" w:csb1="00000000"/>
+  </w:font>
+  <w:font w:name="Calibri">
+    <w:panose1 w:val="020F0502020204030204"/>
+    <w:charset w:val="00"/>
+    <w:family w:val="swiss"/>
+    <w:pitch w:val="variable"/>
+    <w:sig w:usb0="E4002EFF" w:usb1="C000247B" w:usb2="00000009" w:usb3="00000000" w:csb0="000001FF" w:csb1="00000000"/>
+  </w:font>
+  <w:font w:name="Arial">
+    <w:panose1 w:val="020B0604020202020204"/>
+    <w:charset w:val="00"/>
+    <w:family w:val="swiss"/>
+    <w:pitch w:val="variable"/>
+    <w:sig w:usb0="E0002EFF" w:usb1="C000785B" w:usb2="00000009" w:usb3="00000000" w:csb0="000001FF" w:csb1="00000000"/>
   </w:font>
   <w:font w:name="B Nazanin">
     <w:panose1 w:val="00000400000000000000"/>
@@ -35779,12 +35882,15 @@
   </w:compat>
   <w:rsids>
     <w:rsidRoot w:val="00CD628D"/>
+    <w:rsid w:val="000B7AED"/>
     <w:rsid w:val="00136759"/>
     <w:rsid w:val="00431260"/>
     <w:rsid w:val="00664C77"/>
     <w:rsid w:val="008B4A05"/>
+    <w:rsid w:val="008E049C"/>
     <w:rsid w:val="009754ED"/>
     <w:rsid w:val="009C749D"/>
+    <w:rsid w:val="009D41AA"/>
     <w:rsid w:val="00A35B7B"/>
     <w:rsid w:val="00A57FEA"/>
     <w:rsid w:val="00BC57B1"/>
@@ -35793,6 +35899,7 @@
     <w:rsid w:val="00D02530"/>
     <w:rsid w:val="00DE080D"/>
     <w:rsid w:val="00E9693A"/>
+    <w:rsid w:val="00EC5A63"/>
     <w:rsid w:val="00FB492F"/>
   </w:rsids>
   <m:mathPr>
@@ -36560,7 +36667,7 @@
     <we:reference id="wa104382081" version="1.55.1.0" store="" storeType="OMEX"/>
   </we:alternateReferences>
   <we:properties>
-    <we:property name="MENDELEY_CITATIONS" value="[{&quot;citationID&quot;:&quot;MENDELEY_CITATION_976a5a50-f59f-44fd-9921-0d45164434b9&quot;,&quot;properties&quot;:{&quot;noteIndex&quot;:0},&quot;isEdited&quot;:false,&quot;manualOverride&quot;:{&quot;isManuallyOverridden&quot;:false,&quot;citeprocText&quot;:&quot;[1]&quot;,&quot;manualOverrideText&quot;:&quot;&quot;},&quot;citationTag&quot;:&quot;MENDELEY_CITATION_v3_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&quot;,&quot;citationItems&quot;:[{&quot;id&quot;:&quot;a37193cd-ea0b-3957-a8b7-73566233c674&quot;,&quot;itemData&quot;:{&quot;type&quot;:&quot;article-journal&quot;,&quot;id&quot;:&quot;a37193cd-ea0b-3957-a8b7-73566233c674&quot;,&quot;title&quot;:&quot;Indoor Positioning and Machine Learning Algorithms&quot;,&quot;author&quot;:[{&quot;family&quot;:&quot;Uttarwar&quot;,&quot;given&quot;:&quot;Raavi&quot;,&quot;parse-names&quot;:false,&quot;dropping-particle&quot;:&quot;&quot;,&quot;non-dropping-particle&quot;:&quot;&quot;},{&quot;family&quot;:&quot;Valent\\'\\in&quot;,&quot;given&quot;:&quot;Julián&quot;,&quot;parse-names&quot;:false,&quot;dropping-particle&quot;:&quot;&quot;,&quot;non-dropping-particle&quot;:&quot;&quot;}],&quot;issued&quot;:{&quot;date-parts&quot;:[[2021]]},&quot;container-title-short&quot;:&quot;&quot;},&quot;isTemporary&quot;:false}]},{&quot;citationID&quot;:&quot;MENDELEY_CITATION_fc882897-3c21-46b2-85bb-71445bbad41a&quot;,&quot;properties&quot;:{&quot;noteIndex&quot;:0},&quot;isEdited&quot;:false,&quot;manualOverride&quot;:{&quot;isManuallyOverridden&quot;:false,&quot;citeprocText&quot;:&quot;[2]&quot;,&quot;manualOverrideText&quot;:&quot;&quot;},&quot;citationTag&quot;:&quot;MENDELEY_CITATION_v3_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&quot;,&quot;citationItems&quot;:[{&quot;id&quot;:&quot;e4e3c909-be13-3161-bbe1-4cfe88736150&quot;,&quot;itemData&quot;:{&quot;type&quot;:&quot;article-journal&quot;,&quot;id&quot;:&quot;e4e3c909-be13-3161-bbe1-4cfe88736150&quot;,&quot;title&quot;:&quot;Machine-learning-based positioning: A survey and future directions&quot;,&quot;author&quot;:[{&quot;family&quot;:&quot;Li&quot;,&quot;given&quot;:&quot;Ziwei&quot;,&quot;parse-names&quot;:false,&quot;dropping-particle&quot;:&quot;&quot;,&quot;non-dropping-particle&quot;:&quot;&quot;},{&quot;family&quot;:&quot;Xu&quot;,&quot;given&quot;:&quot;Ke&quot;,&quot;parse-names&quot;:false,&quot;dropping-particle&quot;:&quot;&quot;,&quot;non-dropping-particle&quot;:&quot;&quot;},{&quot;family&quot;:&quot;Wang&quot;,&quot;given&quot;:&quot;Haiyang&quot;,&quot;parse-names&quot;:false,&quot;dropping-particle&quot;:&quot;&quot;,&quot;non-dropping-particle&quot;:&quot;&quot;},{&quot;family&quot;:&quot;Zhao&quot;,&quot;given&quot;:&quot;Yi&quot;,&quot;parse-names&quot;:false,&quot;dropping-particle&quot;:&quot;&quot;,&quot;non-dropping-particle&quot;:&quot;&quot;},{&quot;family&quot;:&quot;Wang&quot;,&quot;given&quot;:&quot;Xiaoliang&quot;,&quot;parse-names&quot;:false,&quot;dropping-particle&quot;:&quot;&quot;,&quot;non-dropping-particle&quot;:&quot;&quot;},{&quot;family&quot;:&quot;Shen&quot;,&quot;given&quot;:&quot;Meng&quot;,&quot;parse-names&quot;:false,&quot;dropping-particle&quot;:&quot;&quot;,&quot;non-dropping-particle&quot;:&quot;&quot;}],&quot;container-title&quot;:&quot;IEEE Network&quot;,&quot;issued&quot;:{&quot;date-parts&quot;:[[2019]]},&quot;page&quot;:&quot;96-101&quot;,&quot;publisher&quot;:&quot;IEEE&quot;,&quot;issue&quot;:&quot;3&quot;,&quot;volume&quot;:&quot;33&quot;,&quot;container-title-short&quot;:&quot;IEEE Netw&quot;},&quot;isTemporary&quot;:false}]},{&quot;citationID&quot;:&quot;MENDELEY_CITATION_90e9f67a-dfc9-4a02-96bc-264eb7c5df15&quot;,&quot;properties&quot;:{&quot;noteIndex&quot;:0},&quot;isEdited&quot;:false,&quot;manualOverride&quot;:{&quot;isManuallyOverridden&quot;:false,&quot;citeprocText&quot;:&quot;[3]&quot;,&quot;manualOverrideText&quot;:&quot;&quot;},&quot;citationTag&quot;:&quot;MENDELEY_CITATION_v3_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&quot;,&quot;citationItems&quot;:[{&quot;id&quot;:&quot;9da38de7-aede-3afc-a36b-2b148e06d36e&quot;,&quot;itemData&quot;:{&quot;type&quot;:&quot;article&quot;,&quot;id&quot;:&quot;9da38de7-aede-3afc-a36b-2b148e06d36e&quot;,&quot;title&quot;:&quot;Review of indoor positioning: Radio wave technology&quot;,&quot;author&quot;:[{&quot;family&quot;:&quot;Geok&quot;,&quot;given&quot;:&quot;Tan Kim&quot;,&quot;parse-names&quot;:false,&quot;dropping-particle&quot;:&quot;&quot;,&quot;non-dropping-particle&quot;:&quot;&quot;},{&quot;family&quot;:&quot;Aung&quot;,&quot;given&quot;:&quot;Khaing Zar&quot;,&quot;parse-names&quot;:false,&quot;dropping-particle&quot;:&quot;&quot;,&quot;non-dropping-particle&quot;:&quot;&quot;},{&quot;family&quot;:&quot;Aung&quot;,&quot;given&quot;:&quot;Moe Sandar&quot;,&quot;parse-names&quot;:false,&quot;dropping-particle&quot;:&quot;&quot;,&quot;non-dropping-particle&quot;:&quot;&quot;},{&quot;family&quot;:&quot;Soe&quot;,&quot;given&quot;:&quot;Min Thu&quot;,&quot;parse-names&quot;:false,&quot;dropping-particle&quot;:&quot;&quot;,&quot;non-dropping-particle&quot;:&quot;&quot;},{&quot;family&quot;:&quot;Abdaziz&quot;,&quot;given&quot;:&quot;Azlan&quot;,&quot;parse-names&quot;:false,&quot;dropping-particle&quot;:&quot;&quot;,&quot;non-dropping-particle&quot;:&quot;&quot;},{&quot;family&quot;:&quot;Liew&quot;,&quot;given&quot;:&quot;Chia Pao&quot;,&quot;parse-names&quot;:false,&quot;dropping-particle&quot;:&quot;&quot;,&quot;non-dropping-particle&quot;:&quot;&quot;},{&quot;family&quot;:&quot;Hossain&quot;,&quot;given&quot;:&quot;Ferdous&quot;,&quot;parse-names&quot;:false,&quot;dropping-particle&quot;:&quot;&quot;,&quot;non-dropping-particle&quot;:&quot;&quot;},{&quot;family&quot;:&quot;Tso&quot;,&quot;given&quot;:&quot;Chih P.&quot;,&quot;parse-names&quot;:false,&quot;dropping-particle&quot;:&quot;&quot;,&quot;non-dropping-particle&quot;:&quot;&quot;},{&quot;family&quot;:&quot;Yong&quot;,&quot;given&quot;:&quot;Wong Hin&quot;,&quot;parse-names&quot;:false,&quot;dropping-particle&quot;:&quot;&quot;,&quot;non-dropping-particle&quot;:&quot;&quot;}],&quot;container-title&quot;:&quot;Applied Sciences (Switzerland)&quot;,&quot;DOI&quot;:&quot;10.3390/app11010279&quot;,&quot;ISSN&quot;:&quot;20763417&quot;,&quot;issued&quot;:{&quot;date-parts&quot;:[[2021]]},&quot;abstract&quot;:&quot;The indoor positioning system (IPS) is becoming increasing important in accurately determining the locations of objects by the utilization of micro-electro-mechanical-systems (MEMS) involving smartphone sensors, embedded sources, mapping localizations, and wireless communication networks. Generally, a global positioning system (GPS) may not be effective in servicing the reality of a complex indoor environment, due to the limitations of the line-of-sight (LoS) path from the satellite. Different techniques have been used in indoor localization services (ILSs) in order to solve particular issues, such as multipath environments, the energy inefficiency of long-term battery usage, intensive labour and the resources of offline information collection and the estimation of accumulated positioning errors. Moreover, advanced algorithms, machine learning, and valuable algorithms have given rise to effective ways in determining indoor locations. This paper presents a comprehensive review on the positioning algorithms for indoors, based on advances reported in radio wave, infrared, visible light, sound, and magnetic field technologies. The traditional ranging parameters in addition to advanced parameters such as channel state information (CSI), reference signal received power (RSRP), and reference signal received quality (RSRQ) are also presented for distance estimation in localization systems. In summary, the recent advanced algorithms can offer precise positioning behaviour for an unknown environment in indoor locations.&quot;,&quot;issue&quot;:&quot;1&quot;,&quot;volume&quot;:&quot;11&quot;,&quot;container-title-short&quot;:&quot;&quot;},&quot;isTemporary&quot;:false}]},{&quot;citationID&quot;:&quot;MENDELEY_CITATION_0149fbc8-f05c-4d1c-9474-d37117f1cd8c&quot;,&quot;properties&quot;:{&quot;noteIndex&quot;:0},&quot;isEdited&quot;:false,&quot;manualOverride&quot;:{&quot;isManuallyOverridden&quot;:false,&quot;citeprocText&quot;:&quot;[4]&quot;,&quot;manualOverrideText&quot;:&quot;&quot;},&quot;citationTag&quot;:&quot;MENDELEY_CITATION_v3_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&quot;,&quot;citationItems&quot;:[{&quot;id&quot;:&quot;481a48f4-7daa-3711-8bd3-326488fbba94&quot;,&quot;itemData&quot;:{&quot;type&quot;:&quot;article-journal&quot;,&quot;id&quot;:&quot;481a48f4-7daa-3711-8bd3-326488fbba94&quot;,&quot;title&quot;:&quot;A Robust Indoor Positioning System Based on the Procrustes Analysis and Weighted Extreme Learning Machine&quot;,&quot;author&quot;:[{&quot;family&quot;:&quot;Zou&quot;,&quot;given&quot;:&quot;Han&quot;,&quot;parse-names&quot;:false,&quot;dropping-particle&quot;:&quot;&quot;,&quot;non-dropping-particle&quot;:&quot;&quot;},{&quot;family&quot;:&quot;Huang&quot;,&quot;given&quot;:&quot;Baoqi&quot;,&quot;parse-names&quot;:false,&quot;dropping-particle&quot;:&quot;&quot;,&quot;non-dropping-particle&quot;:&quot;&quot;},{&quot;family&quot;:&quot;Lu&quot;,&quot;given&quot;:&quot;Xiaoxuan&quot;,&quot;parse-names&quot;:false,&quot;dropping-particle&quot;:&quot;&quot;,&quot;non-dropping-particle&quot;:&quot;&quot;},{&quot;family&quot;:&quot;Jiang&quot;,&quot;given&quot;:&quot;Hao&quot;,&quot;parse-names&quot;:false,&quot;dropping-particle&quot;:&quot;&quot;,&quot;non-dropping-particle&quot;:&quot;&quot;},{&quot;family&quot;:&quot;Xie&quot;,&quot;given&quot;:&quot;Lihua&quot;,&quot;parse-names&quot;:false,&quot;dropping-particle&quot;:&quot;&quot;,&quot;non-dropping-particle&quot;:&quot;&quot;}],&quot;container-title&quot;:&quot;IEEE Transactions on Wireless Communications&quot;,&quot;container-title-short&quot;:&quot;IEEE Trans Wirel Commun&quot;,&quot;DOI&quot;:&quot;10.1109/TWC.2015.2487963&quot;,&quot;ISSN&quot;:&quot;15361276&quot;,&quot;issued&quot;:{&quot;date-parts&quot;:[[2016]]},&quot;abstract&quot;:&quot;Indoor positioning system (IPS) has become one of the most attractive research fields due to the increasing demands on location-based services (LBSs) in indoor environments. Various IPSs have been developed under different circumstances, and most of them adopt the fingerprinting technique to mitigate pervasive indoor multipath effects. However, the performance of the fingerprinting technique severely suffers from device heterogeneity existing across commercial off-the-shelf mobile devices (e.g., smart phones, tablet computers, etc.) and indoor environmental changes (e.g., the number, distribution and activities of people, the placement of furniture, etc.). In this paper, we transform the received signal strength (RSS) to a standardized location fingerprint based on the Procrustes analysis, and introduce a similarity metric, termed signal tendency index (STI), for matching standardized fingerprints. An analysis of the capability of the proposed STI to handle device heterogeneity and environmental changes is presented. We further develop a robust and precise IPS by integrating the merits of both the STI and weighted extreme learning machine (WELM). Finally, extensive experiments are carried out and a performance comparison with existing solutions verifies the superiority of the proposed IPS in terms of robustness to device heterogeneity.&quot;,&quot;issue&quot;:&quot;2&quot;,&quot;volume&quot;:&quot;15&quot;},&quot;isTemporary&quot;:false}]},{&quot;citationID&quot;:&quot;MENDELEY_CITATION_7713eab9-59a8-4720-b0bc-b1ce505009db&quot;,&quot;properties&quot;:{&quot;noteIndex&quot;:0},&quot;isEdited&quot;:false,&quot;manualOverride&quot;:{&quot;isManuallyOverridden&quot;:false,&quot;citeprocText&quot;:&quot;[4]–[6]&quot;,&quot;manualOverrideText&quot;:&quot;&quot;},&quot;citationTag&quot;:&quot;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&quot;,&quot;citationItems&quot;:[{&quot;id&quot;:&quot;481a48f4-7daa-3711-8bd3-326488fbba94&quot;,&quot;itemData&quot;:{&quot;type&quot;:&quot;article-journal&quot;,&quot;id&quot;:&quot;481a48f4-7daa-3711-8bd3-326488fbba94&quot;,&quot;title&quot;:&quot;A Robust Indoor Positioning System Based on the Procrustes Analysis and Weighted Extreme Learning Machine&quot;,&quot;author&quot;:[{&quot;family&quot;:&quot;Zou&quot;,&quot;given&quot;:&quot;Han&quot;,&quot;parse-names&quot;:false,&quot;dropping-particle&quot;:&quot;&quot;,&quot;non-dropping-particle&quot;:&quot;&quot;},{&quot;family&quot;:&quot;Huang&quot;,&quot;given&quot;:&quot;Baoqi&quot;,&quot;parse-names&quot;:false,&quot;dropping-particle&quot;:&quot;&quot;,&quot;non-dropping-particle&quot;:&quot;&quot;},{&quot;family&quot;:&quot;Lu&quot;,&quot;given&quot;:&quot;Xiaoxuan&quot;,&quot;parse-names&quot;:false,&quot;dropping-particle&quot;:&quot;&quot;,&quot;non-dropping-particle&quot;:&quot;&quot;},{&quot;family&quot;:&quot;Jiang&quot;,&quot;given&quot;:&quot;Hao&quot;,&quot;parse-names&quot;:false,&quot;dropping-particle&quot;:&quot;&quot;,&quot;non-dropping-particle&quot;:&quot;&quot;},{&quot;family&quot;:&quot;Xie&quot;,&quot;given&quot;:&quot;Lihua&quot;,&quot;parse-names&quot;:false,&quot;dropping-particle&quot;:&quot;&quot;,&quot;non-dropping-particle&quot;:&quot;&quot;}],&quot;container-title&quot;:&quot;IEEE Transactions on Wireless Communications&quot;,&quot;DOI&quot;:&quot;10.1109/TWC.2015.2487963&quot;,&quot;ISSN&quot;:&quot;15361276&quot;,&quot;issued&quot;:{&quot;date-parts&quot;:[[2016]]},&quot;abstract&quot;:&quot;Indoor positioning system (IPS) has become one of the most attractive research fields due to the increasing demands on location-based services (LBSs) in indoor environments. Various IPSs have been developed under different circumstances, and most of them adopt the fingerprinting technique to mitigate pervasive indoor multipath effects. However, the performance of the fingerprinting technique severely suffers from device heterogeneity existing across commercial off-the-shelf mobile devices (e.g., smart phones, tablet computers, etc.) and indoor environmental changes (e.g., the number, distribution and activities of people, the placement of furniture, etc.). In this paper, we transform the received signal strength (RSS) to a standardized location fingerprint based on the Procrustes analysis, and introduce a similarity metric, termed signal tendency index (STI), for matching standardized fingerprints. An analysis of the capability of the proposed STI to handle device heterogeneity and environmental changes is presented. We further develop a robust and precise IPS by integrating the merits of both the STI and weighted extreme learning machine (WELM). Finally, extensive experiments are carried out and a performance comparison with existing solutions verifies the superiority of the proposed IPS in terms of robustness to device heterogeneity.&quot;,&quot;issue&quot;:&quot;2&quot;,&quot;volume&quot;:&quot;15&quot;,&quot;container-title-short&quot;:&quot;IEEE Trans Wirel Commun&quot;},&quot;isTemporary&quot;:false},{&quot;id&quot;:&quot;66f42621-94b7-3ae3-944e-e7ea8aa6fa7b&quot;,&quot;itemData&quot;:{&quot;type&quot;:&quot;article-journal&quot;,&quot;id&quot;:&quot;66f42621-94b7-3ae3-944e-e7ea8aa6fa7b&quot;,&quot;title&quot;:&quot;A scalable deep neural network architecture for multi-building and multi-floor indoor localization based on Wi-Fi fingerprinting&quot;,&quot;author&quot;:[{&quot;family&quot;:&quot;Kim&quot;,&quot;given&quot;:&quot;Kyeong Soo&quot;,&quot;parse-names&quot;:false,&quot;dropping-particle&quot;:&quot;&quot;,&quot;non-dropping-particle&quot;:&quot;&quot;},{&quot;family&quot;:&quot;Lee&quot;,&quot;given&quot;:&quot;Sanghyuk&quot;,&quot;parse-names&quot;:false,&quot;dropping-particle&quot;:&quot;&quot;,&quot;non-dropping-particle&quot;:&quot;&quot;},{&quot;family&quot;:&quot;Huang&quot;,&quot;given&quot;:&quot;Kaizhu&quot;,&quot;parse-names&quot;:false,&quot;dropping-particle&quot;:&quot;&quot;,&quot;non-dropping-particle&quot;:&quot;&quot;}],&quot;container-title&quot;:&quot;Big Data Analytics&quot;,&quot;DOI&quot;:&quot;10.1186/s41044-018-0031-2&quot;,&quot;issued&quot;:{&quot;date-parts&quot;:[[2018]]},&quot;abstract&quot;:&quot;One of the key technologies for future large-scale location-aware services covering a complex of multi-story buildings --- e.g., a big shopping mall and a university campus --- is a scalable indoor localization technique. In this paper, we report the current status of our investigation on the use of deep neural networks (DNNs) for scalable building/floor classification and floor-level position estimation based on Wi-Fi fingerprinting. Exploiting the hierarchical nature of the building/floor estimation and floor-level coordinates estimation of a location, we propose a new DNN architecture consisting of a stacked autoencoder for the reduction of feature space dimension and a feed-forward classifier for multi-label classification of building/floor/location, on which the multi-building and multi-floor indoor localization system based on Wi-Fi fingerprinting is built. Experimental results for the performance of building/floor estimation and floor-level coordinates estimation of a given location demonstrate the feasibility of the proposed DNN-based indoor localization system, which can provide near state-of-the-art performance using a single DNN, for the implementation with lower complexity and energy consumption at mobile devices.&quot;,&quot;issue&quot;:&quot;1&quot;,&quot;volume&quot;:&quot;3&quot;,&quot;container-title-short&quot;:&quot;Big Data Anal&quot;},&quot;isTemporary&quot;:false},{&quot;id&quot;:&quot;6bdde29a-60ea-3301-a6c5-d5c7007e1e1e&quot;,&quot;itemData&quot;:{&quot;type&quot;:&quot;paper-conference&quot;,&quot;id&quot;:&quot;6bdde29a-60ea-3301-a6c5-d5c7007e1e1e&quot;,&quot;title&quot;:&quot;WiDeep: WiFi-based accurate and robust indoor localization system using deep learning&quot;,&quot;author&quot;:[{&quot;family&quot;:&quot;Abbas&quot;,&quot;given&quot;:&quot;Moustafa&quot;,&quot;parse-names&quot;:false,&quot;dropping-particle&quot;:&quot;&quot;,&quot;non-dropping-particle&quot;:&quot;&quot;},{&quot;family&quot;:&quot;Elhamshary&quot;,&quot;given&quot;:&quot;Moustafa&quot;,&quot;parse-names&quot;:false,&quot;dropping-particle&quot;:&quot;&quot;,&quot;non-dropping-particle&quot;:&quot;&quot;},{&quot;family&quot;:&quot;Rizk&quot;,&quot;given&quot;:&quot;Hamada&quot;,&quot;parse-names&quot;:false,&quot;dropping-particle&quot;:&quot;&quot;,&quot;non-dropping-particle&quot;:&quot;&quot;},{&quot;family&quot;:&quot;Torki&quot;,&quot;given&quot;:&quot;Marwan&quot;,&quot;parse-names&quot;:false,&quot;dropping-particle&quot;:&quot;&quot;,&quot;non-dropping-particle&quot;:&quot;&quot;},{&quot;family&quot;:&quot;Youssef&quot;,&quot;given&quot;:&quot;Moustafa&quot;,&quot;parse-names&quot;:false,&quot;dropping-particle&quot;:&quot;&quot;,&quot;non-dropping-particle&quot;:&quot;&quot;}],&quot;container-title&quot;:&quot;2019 IEEE International Conference on Pervasive Computing and Communications, PerCom 2019&quot;,&quot;DOI&quot;:&quot;10.1109/PERCOM.2019.8767421&quot;,&quot;issued&quot;:{&quot;date-parts&quot;:[[2019]]},&quot;abstract&quot;:&quot;Robust and accurate indoor localization has been the goal of several research efforts over the past decade. Due to the ubiquitous availability of WiFi indoors, many indoor localization systems have been proposed relying on WiFi fingerprinting. However, due to the inherent noise and instability of the wireless signals, the localization accuracy usually degrades and is not robust to dynamic changes in the environment.We present WiDeep, a deep learning-based indoor localization system that achieves a fine-grained and robust accuracy in the presence of noise. Specifically, WiDeep combines a stacked denoising autoencoders deep learning model and a probabilistic framework to handle the noise in the received WiFi signal and capture the complex relationship between the WiFi APs signals heard by the mobile phone and its location. WiDeep also introduces a number of modules to address practical challenges such as avoiding over-training and handling heterogeneous devices.We evaluate WiDeep in two testbeds of different sizes and densities of access points. The results show that it can achieve a mean localization accuracy of 2.64m and 1.21m for the larger and the smaller testbeds, respectively. This accuracy outperforms the state-of-the-art techniques in all test scenarios and is robust to heterogeneous devices.&quot;,&quot;container-title-short&quot;:&quot;&quot;},&quot;isTemporary&quot;:false}]},{&quot;citationID&quot;:&quot;MENDELEY_CITATION_458f28f4-612f-4ef7-aa1d-8a6d182c3d6e&quot;,&quot;properties&quot;:{&quot;noteIndex&quot;:0},&quot;isEdited&quot;:false,&quot;manualOverride&quot;:{&quot;isManuallyOverridden&quot;:false,&quot;citeprocText&quot;:&quot;[7], [8]&quot;,&quot;manualOverrideText&quot;:&quot;&quot;},&quot;citationTag&quot;:&quot;MENDELEY_CITATION_v3_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&quot;,&quot;citationItems&quot;:[{&quot;id&quot;:&quot;e4238f08-bc2d-322f-b087-8ff64b4560e4&quot;,&quot;itemData&quot;:{&quot;type&quot;:&quot;article-journal&quot;,&quot;id&quot;:&quot;e4238f08-bc2d-322f-b087-8ff64b4560e4&quot;,&quot;title&quot;:&quot;LoCo: boosting for indoor location classification combining Wi-Fi and BLE&quot;,&quot;author&quot;:[{&quot;family&quot;:&quot;Cooper&quot;,&quot;given&quot;:&quot;Matthew&quot;,&quot;parse-names&quot;:false,&quot;dropping-particle&quot;:&quot;&quot;,&quot;non-dropping-particle&quot;:&quot;&quot;},{&quot;family&quot;:&quot;Biehl&quot;,&quot;given&quot;:&quot;Jacob&quot;,&quot;parse-names&quot;:false,&quot;dropping-particle&quot;:&quot;&quot;,&quot;non-dropping-particle&quot;:&quot;&quot;},{&quot;family&quot;:&quot;Filby&quot;,&quot;given&quot;:&quot;Gerry&quot;,&quot;parse-names&quot;:false,&quot;dropping-particle&quot;:&quot;&quot;,&quot;non-dropping-particle&quot;:&quot;&quot;},{&quot;family&quot;:&quot;Kratz&quot;,&quot;given&quot;:&quot;Sven&quot;,&quot;parse-names&quot;:false,&quot;dropping-particle&quot;:&quot;&quot;,&quot;non-dropping-particle&quot;:&quot;&quot;}],&quot;container-title&quot;:&quot;Personal and Ubiquitous Computing&quot;,&quot;container-title-short&quot;:&quot;Pers Ubiquitous Comput&quot;,&quot;DOI&quot;:&quot;10.1007/s00779-015-0899-z&quot;,&quot;ISSN&quot;:&quot;16174909&quot;,&quot;issued&quot;:{&quot;date-parts&quot;:[[2016]]},&quot;abstract&quot;:&quot;In recent years, there has been an explosion of services that leverage location to provide users novel and engaging experiences. However, many applications fail to realize their full potential because of limitations in current location technologies. Current frameworks work well outdoors but fare poorly indoors. In this paper, we present LoCo, a new framework that can provide highly accurate room-level indoor location. LoCo does not require users to carry specialized location hardware—it uses radios that are present in most contemporary devices and, combined with a boosting classification technique, provides a significant runtime performance improvement. We provide experiments that show the combined radio technique can achieve accuracy that improves on current state-of-the-art Wi-Fi-only techniques. LoCo is designed to be easily deployed within an environment and readily leveraged by application developers. We believe LoCo’s high accuracy and accessibility can drive a new wave of location-driven applications and services.&quot;,&quot;issue&quot;:&quot;1&quot;,&quot;volume&quot;:&quot;20&quot;},&quot;isTemporary&quot;:false},{&quot;id&quot;:&quot;0f0a6684-99a7-3964-80c1-61fa3dc5b9a0&quot;,&quot;itemData&quot;:{&quot;type&quot;:&quot;paper-conference&quot;,&quot;id&quot;:&quot;0f0a6684-99a7-3964-80c1-61fa3dc5b9a0&quot;,&quot;title&quot;:&quot;Topology-based indoor localization by means of WiFi fingerprinting with a computational intelligent classifier&quot;,&quot;author&quot;:[{&quot;family&quot;:&quot;Menéndez&quot;,&quot;given&quot;:&quot;Pablo&quot;,&quot;parse-names&quot;:false,&quot;dropping-particle&quot;:&quot;&quot;,&quot;non-dropping-particle&quot;:&quot;&quot;},{&quot;family&quot;:&quot;Campomanes&quot;,&quot;given&quot;:&quot;Carmen&quot;,&quot;parse-names&quot;:false,&quot;dropping-particle&quot;:&quot;&quot;,&quot;non-dropping-particle&quot;:&quot;&quot;},{&quot;family&quot;:&quot;Trawiński&quot;,&quot;given&quot;:&quot;Krzysztof&quot;,&quot;parse-names&quot;:false,&quot;dropping-particle&quot;:&quot;&quot;,&quot;non-dropping-particle&quot;:&quot;&quot;},{&quot;family&quot;:&quot;Alonso&quot;,&quot;given&quot;:&quot;Jose M.&quot;,&quot;parse-names&quot;:false,&quot;dropping-particle&quot;:&quot;&quot;,&quot;non-dropping-particle&quot;:&quot;&quot;}],&quot;container-title&quot;:&quot;International Conference on Intelligent Systems Design and Applications, ISDA&quot;,&quot;DOI&quot;:&quot;10.1109/ISDA.2011.6121792&quot;,&quot;ISSN&quot;:&quot;21647143&quot;,&quot;issued&quot;:{&quot;date-parts&quot;:[[2011]]},&quot;abstract&quot;:&quot;This paper introduces a new system for people localization in indoor environments. It is mainly based on an intelligent classifier able to distinguish among a set of predefined and well identified topological locations. We adopt a WiFi signal strength fingerprint approach where most effort is done during the training phase, while online execution is fast and effective. Our proposal has been tested in a real environment with data collected in five different experimental sessions. Achieved results are encouraging since they overcome those ones provided by the well-known nearest neighbour fingerprint matching algorithm, that is usually considered as baseline for WiFi localization. © 2011 IEEE.&quot;,&quot;container-title-short&quot;:&quot;&quot;},&quot;isTemporary&quot;:false}]},{&quot;citationID&quot;:&quot;MENDELEY_CITATION_78f8103b-6bd8-44ee-9953-20e49831c813&quot;,&quot;properties&quot;:{&quot;noteIndex&quot;:0},&quot;isEdited&quot;:false,&quot;manualOverride&quot;:{&quot;isManuallyOverridden&quot;:false,&quot;citeprocText&quot;:&quot;[9]&quot;,&quot;manualOverrideText&quot;:&quot;&quot;},&quot;citationTag&quot;:&quot;MENDELEY_CITATION_v3_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&quot;,&quot;citationItems&quot;:[{&quot;id&quot;:&quot;7a2beeab-667d-383f-acdd-c8b76e8a327c&quot;,&quot;itemData&quot;:{&quot;type&quot;:&quot;article-journal&quot;,&quot;id&quot;:&quot;7a2beeab-667d-383f-acdd-c8b76e8a327c&quot;,&quot;title&quot;:&quot;A multiclassifier approach for topology-based WiFi indoor localization&quot;,&quot;author&quot;:[{&quot;family&quot;:&quot;Trawiński&quot;,&quot;given&quot;:&quot;Krzysztof&quot;,&quot;parse-names&quot;:false,&quot;dropping-particle&quot;:&quot;&quot;,&quot;non-dropping-particle&quot;:&quot;&quot;},{&quot;family&quot;:&quot;Alonso&quot;,&quot;given&quot;:&quot;Jose M.&quot;,&quot;parse-names&quot;:false,&quot;dropping-particle&quot;:&quot;&quot;,&quot;non-dropping-particle&quot;:&quot;&quot;},{&quot;family&quot;:&quot;Hernández&quot;,&quot;given&quot;:&quot;Noelia&quot;,&quot;parse-names&quot;:false,&quot;dropping-particle&quot;:&quot;&quot;,&quot;non-dropping-particle&quot;:&quot;&quot;}],&quot;container-title&quot;:&quot;Soft Computing&quot;,&quot;container-title-short&quot;:&quot;Soft comput&quot;,&quot;DOI&quot;:&quot;10.1007/s00500-013-1019-5&quot;,&quot;ISSN&quot;:&quot;14327643&quot;,&quot;issued&quot;:{&quot;date-parts&quot;:[[2013]]},&quot;abstract&quot;:&quot;People localization is required for many novel applications like for instance proactive care for the elders or people suffering degenerative dementia such as Alzheimer's disease. This paper introduces a new system for people localization in indoor environments. It is based on a topology-based WiFi signal strength fingerprint approach. Accordingly, it is a robust, cheap, ubiquitous and non-intrusive system which does require neither the installation of extra hardware nor prior knowledge about the structure of the environment under consideration. The well-known curse of dimensionality critically emerges when dealing with complex environments. The localization task turns into a high dimensional classification task. Therefore, the core of the proposed framework is a fuzzy rule-based multiclassification system, using standard methodologies for the component classifier generation such as bagging and random subspace, along with fuzzy logic to deal with the huge uncertainty that is characteristic of WiFi signals. Achieved results in two real environments are encouraging, since they clearly overcome those ones provided by the well-known nearest neighbor fingerprint matching algorithm, which is usually considered as a baseline for WiFi localization. © 2013 Springer-Verlag Berlin Heidelberg.&quot;,&quot;issue&quot;:&quot;10&quot;,&quot;volume&quot;:&quot;17&quot;},&quot;isTemporary&quot;:false}]},{&quot;citationID&quot;:&quot;MENDELEY_CITATION_c470dd3d-e1d5-457b-a8b2-8b5abf899cca&quot;,&quot;properties&quot;:{&quot;noteIndex&quot;:0},&quot;isEdited&quot;:false,&quot;manualOverride&quot;:{&quot;isManuallyOverridden&quot;:false,&quot;citeprocText&quot;:&quot;[10]&quot;,&quot;manualOverrideText&quot;:&quot;&quot;},&quot;citationTag&quot;:&quot;MENDELEY_CITATION_v3_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&quot;,&quot;citationItems&quot;:[{&quot;id&quot;:&quot;0c9b05ed-1f55-3c6e-9ff3-71d43353cc18&quot;,&quot;itemData&quot;:{&quot;type&quot;:&quot;paper-conference&quot;,&quot;id&quot;:&quot;0c9b05ed-1f55-3c6e-9ff3-71d43353cc18&quot;,&quot;title&quot;:&quot;Ensemble based real-Time indoor localization using stray WiFi signal&quot;,&quot;author&quot;:[{&quot;family&quot;:&quot;Singh&quot;,&quot;given&quot;:&quot;Vishal&quot;,&quot;parse-names&quot;:false,&quot;dropping-particle&quot;:&quot;&quot;,&quot;non-dropping-particle&quot;:&quot;&quot;},{&quot;family&quot;:&quot;Aggarwal&quot;,&quot;given&quot;:&quot;Gorish&quot;,&quot;parse-names&quot;:false,&quot;dropping-particle&quot;:&quot;&quot;,&quot;non-dropping-particle&quot;:&quot;&quot;},{&quot;family&quot;:&quot;Ujwal&quot;,&quot;given&quot;:&quot;B. V.S.&quot;,&quot;parse-names&quot;:false,&quot;dropping-particle&quot;:&quot;&quot;,&quot;non-dropping-particle&quot;:&quot;&quot;}],&quot;container-title&quot;:&quot;2018 IEEE International Conference on Consumer Electronics, ICCE 2018&quot;,&quot;DOI&quot;:&quot;10.1109/ICCE.2018.8326317&quot;,&quot;issued&quot;:{&quot;date-parts&quot;:[[2018]]},&quot;abstract&quot;:&quot;Accurate indoor localization using minimalist hardware has a huge potential for energy savings and smart homes. Current indoor localization techniques involve deployment of complex arrays of sensors such as Bluetooth beacons, PIR sensors, etc. However, these sensors are commonly intrusive and the techniques require extra hardware, which might not be available in most homes, especially in underdeveloped countries. In this paper, we present an ensemble based learning technique to localize a user in an apartment (located in a residential complex) at room-level granularity. The method involves training an ensemble of classifiers on a weighted averages of RSSI of WiFi signals within a time window. The method uses only the existing WiFi infrastructure in the complex. The analysis was done on the data collected by us in a residential setup using an android application. The setup included 4 locations (2 Bedrooms, Living Room and a Kitchen). The total prediction accuracy achieved was 85.7%. The localization method was reaffirmed on the Dutch Residential Energy dataset (DRED), the accuracy achieved was 86.7%. The method is also tested on bluetooth beacon data of the DRED (accuracy of 96.8 % was achieved) to see the performance of the method when, much more stable and uniformly spread signal sources are available. The method can be utilized to impart better intelligence to smart home devices by imparting knowledge about the user(s) location.&quot;,&quot;volume&quot;:&quot;2018-January&quot;,&quot;container-title-short&quot;:&quot;&quot;},&quot;isTemporary&quot;:false}]},{&quot;citationID&quot;:&quot;MENDELEY_CITATION_db0227e0-efa4-4fc2-99f4-d80d1dc80904&quot;,&quot;properties&quot;:{&quot;noteIndex&quot;:0},&quot;isEdited&quot;:false,&quot;manualOverride&quot;:{&quot;isManuallyOverridden&quot;:false,&quot;citeprocText&quot;:&quot;[11]&quot;,&quot;manualOverrideText&quot;:&quot;&quot;},&quot;citationTag&quot;:&quot;MENDELEY_CITATION_v3_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&quot;,&quot;citationItems&quot;:[{&quot;id&quot;:&quot;bb90e502-f7c8-3be7-82f5-46d113523673&quot;,&quot;itemData&quot;:{&quot;type&quot;:&quot;article-journal&quot;,&quot;id&quot;:&quot;bb90e502-f7c8-3be7-82f5-46d113523673&quot;,&quot;title&quot;:&quot;The Strength of Weak Learnability&quot;,&quot;author&quot;:[{&quot;family&quot;:&quot;Schapire&quot;,&quot;given&quot;:&quot;Robert E.&quot;,&quot;parse-names&quot;:false,&quot;dropping-particle&quot;:&quot;&quot;,&quot;non-dropping-particle&quot;:&quot;&quot;}],&quot;container-title&quot;:&quot;Machine Learning&quot;,&quot;container-title-short&quot;:&quot;Mach Learn&quot;,&quot;DOI&quot;:&quot;10.1023/A:1022648800760&quot;,&quot;ISSN&quot;:&quot;15730565&quot;,&quot;issued&quot;:{&quot;date-parts&quot;:[[1990]]},&quot;abstract&quot;:&quot;This paper addresses the problem of improving the accuracy of an hypothesis output by a learning algorithm in the distribution-free (PAC) learning model. A concept class is learnable (or strongly learnable) if, given access to a source of examples of the unknown concept, the learner with high probability is able to output an hypothesis that is correct on all but an arbitrarily small fraction of the instances. The concept class is weakly learnable if the learner can produce an hypothesis that performs only slightly better than random guessing. In this paper, it is shown that these two notions of learnability are equivalent. A method is described for converting a weak learning algorithm into one that achieves arbitrarily high accuracy. This construction may have practical applications as a tool for efficiently converting a mediocre learning algorithm into one that performs extremely well. In addition, the construction has some interesting theoretical consequences, including a set of general upper bounds on the complexity of any strong learning algorithm as a function of the allowed error ∈. © 1990, Kluwer Academic Publishers. All rights reserved.&quot;,&quot;issue&quot;:&quot;2&quot;,&quot;volume&quot;:&quot;5&quot;},&quot;isTemporary&quot;:false}]},{&quot;citationID&quot;:&quot;MENDELEY_CITATION_5e01d031-c46b-4229-a992-29fc1bde6960&quot;,&quot;properties&quot;:{&quot;noteIndex&quot;:0},&quot;isEdited&quot;:false,&quot;manualOverride&quot;:{&quot;isManuallyOverridden&quot;:false,&quot;citeprocText&quot;:&quot;[12], [13]&quot;,&quot;manualOverrideText&quot;:&quot;&quot;},&quot;citationTag&quot;:&quot;MENDELEY_CITATION_v3_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&quot;,&quot;citationItems&quot;:[{&quot;id&quot;:&quot;bc8616a2-427c-3e2c-88c9-71c5d7efed37&quot;,&quot;itemData&quot;:{&quot;type&quot;:&quot;paper-conference&quot;,&quot;id&quot;:&quot;bc8616a2-427c-3e2c-88c9-71c5d7efed37&quot;,&quot;title&quot;:&quot;Robust Wi-Fi based indoor positioning with ensemble learning&quot;,&quot;author&quot;:[{&quot;family&quot;:&quot;Taniuchi&quot;,&quot;given&quot;:&quot;Daisuke&quot;,&quot;parse-names&quot;:false,&quot;dropping-particle&quot;:&quot;&quot;,&quot;non-dropping-particle&quot;:&quot;&quot;},{&quot;family&quot;:&quot;Maekawa&quot;,&quot;given&quot;:&quot;Takuya&quot;,&quot;parse-names&quot;:false,&quot;dropping-particle&quot;:&quot;&quot;,&quot;non-dropping-particle&quot;:&quot;&quot;}],&quot;container-title&quot;:&quot;International Conference on Wireless and Mobile Computing, Networking and Communications&quot;,&quot;DOI&quot;:&quot;10.1109/WiMOB.2014.6962230&quot;,&quot;ISSN&quot;:&quot;21619654&quot;,&quot;issued&quot;:{&quot;date-parts&quot;:[[2014]]},&quot;abstract&quot;:&quot;This paper proposes a new Wi-Fi based indoor positioning method that is robust over unstable Wi-Fi access points (APs). Because Wi-Fi based indoor positioning relies on unstable and uncontrollable infrastructure (Wi-Fi APs), the positioning performance significantly decreases when such unstable APs are included in the localization system. This paper proposes a indoor positioning method by employing ensemble of weak position estimators, which permits us to construct a robust positioning model. Our proposed boosted position estimator has the following features. 1) The estimator does not overfit the training data and thus it is robust over unstable signals from APs. 2) Because each weak estimator employs a small number of APs for positioning, the estimator is not affected by the curse of dimensionality. 3) Our model can adaptively change the weight (importance) of each weak estimator according to a user's position in order to achieve a position-aware precise localization.&quot;,&quot;container-title-short&quot;:&quot;&quot;},&quot;isTemporary&quot;:false},{&quot;id&quot;:&quot;a41634a5-2c58-3182-b548-85620c8c1560&quot;,&quot;itemData&quot;:{&quot;type&quot;:&quot;article-journal&quot;,&quot;id&quot;:&quot;a41634a5-2c58-3182-b548-85620c8c1560&quot;,&quot;title&quot;:&quot;A low complexity system based on multipleweighted decision trees for indoor localization&quot;,&quot;author&quot;:[{&quot;family&quot;:&quot;Sánchez-Rodríguez&quot;,&quot;given&quot;:&quot;David&quot;,&quot;parse-names&quot;:false,&quot;dropping-particle&quot;:&quot;&quot;,&quot;non-dropping-particle&quot;:&quot;&quot;},{&quot;family&quot;:&quot;Hernández-Morera&quot;,&quot;given&quot;:&quot;Pablo&quot;,&quot;parse-names&quot;:false,&quot;dropping-particle&quot;:&quot;&quot;,&quot;non-dropping-particle&quot;:&quot;&quot;},{&quot;family&quot;:&quot;Quinteiro&quot;,&quot;given&quot;:&quot;José Ma&quot;,&quot;parse-names&quot;:false,&quot;dropping-particle&quot;:&quot;&quot;,&quot;non-dropping-particle&quot;:&quot;&quot;},{&quot;family&quot;:&quot;Alonso-González&quot;,&quot;given&quot;:&quot;Itziar&quot;,&quot;parse-names&quot;:false,&quot;dropping-particle&quot;:&quot;&quot;,&quot;non-dropping-particle&quot;:&quot;&quot;}],&quot;container-title&quot;:&quot;Sensors (Switzerland)&quot;,&quot;DOI&quot;:&quot;10.3390/s150614809&quot;,&quot;ISSN&quot;:&quot;14248220&quot;,&quot;issued&quot;:{&quot;date-parts&quot;:[[2015]]},&quot;abstract&quot;:&quot;Indoor position estimation has become an attractive research topic due to growing interest in location-aware services. Nevertheless, satisfying solutions have not been found with the considerations of both accuracy and system complexity. From the perspective of lightweight mobile devices, they are extremely important characteristics, because both the processor power and energy availability are limited. Hence, an indoor localization system with high computational complexity can cause complete battery drain within a few hours. In our research, we use a data mining technique named boosting to develop a localization system based on multiple weighted decision trees to predict the device location, since it has high accuracy and low computational complexity. The localization system is built using a dataset from sensor fusion, which combines the strength of radio signals from different wireless local area network access points and device orientation information from a digital compass built-in mobile device, so that extra sensors are unnecessary. Experimental results indicate that the proposed system leads to substantial improvements on computational complexity over the widely-used traditional fingerprinting methods, and it has a better accuracy than they have.&quot;,&quot;issue&quot;:&quot;6&quot;,&quot;volume&quot;:&quot;15&quot;,&quot;container-title-short&quot;:&quot;&quot;},&quot;isTemporary&quot;:false}]},{&quot;citationID&quot;:&quot;MENDELEY_CITATION_15e0989c-eed8-4ff9-bf27-03f55429c034&quot;,&quot;properties&quot;:{&quot;noteIndex&quot;:0},&quot;isEdited&quot;:false,&quot;manualOverride&quot;:{&quot;isManuallyOverridden&quot;:false,&quot;citeprocText&quot;:&quot;[14], [15]&quot;,&quot;manualOverrideText&quot;:&quot;&quot;},&quot;citationTag&quot;:&quot;MENDELEY_CITATION_v3_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&quot;,&quot;citationItems&quot;:[{&quot;id&quot;:&quot;f57cea1c-664c-3f6f-a596-cb22efdc9647&quot;,&quot;itemData&quot;:{&quot;type&quot;:&quot;paper-conference&quot;,&quot;id&quot;:&quot;f57cea1c-664c-3f6f-a596-cb22efdc9647&quot;,&quot;title&quot;:&quot;An ensemble of condition based classifiers for indoor localization&quot;,&quot;author&quot;:[{&quot;family&quot;:&quot;Ghosh&quot;,&quot;given&quot;:&quot;Dip&quot;,&quot;parse-names&quot;:false,&quot;dropping-particle&quot;:&quot;&quot;,&quot;non-dropping-particle&quot;:&quot;&quot;},{&quot;family&quot;:&quot;Roy&quot;,&quot;given&quot;:&quot;Priya&quot;,&quot;parse-names&quot;:false,&quot;dropping-particle&quot;:&quot;&quot;,&quot;non-dropping-particle&quot;:&quot;&quot;},{&quot;family&quot;:&quot;Chowdhury&quot;,&quot;given&quot;:&quot;Chandreyee&quot;,&quot;parse-names&quot;:false,&quot;dropping-particle&quot;:&quot;&quot;,&quot;non-dropping-particle&quot;:&quot;&quot;},{&quot;family&quot;:&quot;Bandyopadhyay&quot;,&quot;given&quot;:&quot;Sanghamitra&quot;,&quot;parse-names&quot;:false,&quot;dropping-particle&quot;:&quot;&quot;,&quot;non-dropping-particle&quot;:&quot;&quot;}],&quot;container-title&quot;:&quot;2016 IEEE International Conference on Advanced Networks and Telecommunications Systems, ANTS 2016&quot;,&quot;DOI&quot;:&quot;10.1109/ANTS.2016.7947872&quot;,&quot;issued&quot;:{&quot;date-parts&quot;:[[2017]]},&quot;abstract&quot;:&quot;Radio frequency fingerprinting, based on Wi-Fi signals is a popular approach for indoor localization. Recently a few works have explored applicability of machine learning techniques to this problem. However, the challenging task of accurately finding the position depends on prior efforts of fingerprinting. Another challenge is that, distance sensitivity of signal strength depends on proximity to the access point. Heterogeneity of devices adds new dimension to the challenge. Existing solutions mostly aim at fingerprinting under the set of conditions considered so that training and test data can be taken under similar experimental setup. In this paper, an ensemble of condition based classifiers are designed for indoor localization that handles device heterogeneity, temporal heterogeneity and context heterogeneity (door and window open/close, presence/absence of other users in vicinity). We have created an indoor localization data set where data is collected in above mentioned dimensions. When the training and test data sets are taken under similar environmental conditions with same devices, the average classification accuracy ranges between 72.2% to 92.6%. But for a validation set which contains examples for every conditions, the classifiers achieve an average maximum accuracy of 74.8% when individual training set corresponding to specific conditions are used. To avoid these conditional dependencies we have used an ensemble of condition specific K-nearest neighbour classifiers which enables us to predict the location with 96% accuracy.&quot;,&quot;container-title-short&quot;:&quot;&quot;},&quot;isTemporary&quot;:false},{&quot;id&quot;:&quot;3925f34c-0ed9-3437-a41e-787e31b137fa&quot;,&quot;itemData&quot;:{&quot;type&quot;:&quot;article-journal&quot;,&quot;id&quot;:&quot;3925f34c-0ed9-3437-a41e-787e31b137fa&quot;,&quot;title&quot;:&quot;A radiosity-based method to avoid calibration for indoor positioning systems&quot;,&quot;author&quot;:[{&quot;family&quot;:&quot;Belmonte-Fernández&quot;,&quot;given&quot;:&quot;Óscar&quot;,&quot;parse-names&quot;:false,&quot;dropping-particle&quot;:&quot;&quot;,&quot;non-dropping-particle&quot;:&quot;&quot;},{&quot;family&quot;:&quot;Montoliu&quot;,&quot;given&quot;:&quot;Raúl&quot;,&quot;parse-names&quot;:false,&quot;dropping-particle&quot;:&quot;&quot;,&quot;non-dropping-particle&quot;:&quot;&quot;},{&quot;family&quot;:&quot;Torres-Sospedra&quot;,&quot;given&quot;:&quot;Joaquín&quot;,&quot;parse-names&quot;:false,&quot;dropping-particle&quot;:&quot;&quot;,&quot;non-dropping-particle&quot;:&quot;&quot;},{&quot;family&quot;:&quot;Sansano-Sansano&quot;,&quot;given&quot;:&quot;Emilio&quot;,&quot;parse-names&quot;:false,&quot;dropping-particle&quot;:&quot;&quot;,&quot;non-dropping-particle&quot;:&quot;&quot;},{&quot;family&quot;:&quot;Chia-Aguilar&quot;,&quot;given&quot;:&quot;Daniel&quot;,&quot;parse-names&quot;:false,&quot;dropping-particle&quot;:&quot;&quot;,&quot;non-dropping-particle&quot;:&quot;&quot;}],&quot;container-title&quot;:&quot;Expert Systems with Applications&quot;,&quot;container-title-short&quot;:&quot;Expert Syst Appl&quot;,&quot;DOI&quot;:&quot;10.1016/j.eswa.2018.03.054&quot;,&quot;ISSN&quot;:&quot;09574174&quot;,&quot;issued&quot;:{&quot;date-parts&quot;:[[2018]]},&quot;abstract&quot;:&quot;Due to the widespread use of mobile devices, services based on the users current indoor location are growing in significance. Such services are developed in the Machine Learning and Experst Systems realm, and ranges from guidance for blind people to mobile tourism and indoor shopping. One of the most used techniques for indoor positioning is WiFi fingerprinting, being its use of widespread WiFi signals one of the main reasons for its popularity, mostly on high populated urban areas. Most issues of this approach rely on the data acquisition phase; to manually sample WiFi RSSI signals in order to create a WiFi radio map is a high time consuming task, also subject to re-calibrations, because any change in the environment might affect the signal propagation, and therefore degrade the performance of the positioning system. The work presented in this paper aims at substituting the manual data acquisition phase by directly calculating the WiFi radio map by means of a radiosity signal propagation model. The time needed to acquire the WiFi radio map by means of the radiosity model dramatically reduces from hours to minutes when compared with manual acquisition. The proposed method is able to produce competitive results, in terms of accuracy, when compared with manual sampling, which can help domain experts develop services based on location faster.&quot;,&quot;volume&quot;:&quot;105&quot;},&quot;isTemporary&quot;:false}]},{&quot;citationID&quot;:&quot;MENDELEY_CITATION_3fb7a2a2-bb4c-4e0b-8301-c73374df76b1&quot;,&quot;properties&quot;:{&quot;noteIndex&quot;:0},&quot;isEdited&quot;:false,&quot;manualOverride&quot;:{&quot;isManuallyOverridden&quot;:false,&quot;citeprocText&quot;:&quot;[16]&quot;,&quot;manualOverrideText&quot;:&quot;&quot;},&quot;citationTag&quot;:&quot;MENDELEY_CITATION_v3_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&quot;,&quot;citationItems&quot;:[{&quot;id&quot;:&quot;8eb12e23-f107-3b98-bd38-3b9c4922efe2&quot;,&quot;itemData&quot;:{&quot;type&quot;:&quot;article-journal&quot;,&quot;id&quot;:&quot;8eb12e23-f107-3b98-bd38-3b9c4922efe2&quot;,&quot;title&quot;:&quot;Novel weighted ensemble classifier for smartphone based indoor localization&quot;,&quot;author&quot;:[{&quot;family&quot;:&quot;Roy&quot;,&quot;given&quot;:&quot;Priya&quot;,&quot;parse-names&quot;:false,&quot;dropping-particle&quot;:&quot;&quot;,&quot;non-dropping-particle&quot;:&quot;&quot;},{&quot;family&quot;:&quot;Chowdhury&quot;,&quot;given&quot;:&quot;Chandreyee&quot;,&quot;parse-names&quot;:false,&quot;dropping-particle&quot;:&quot;&quot;,&quot;non-dropping-particle&quot;:&quot;&quot;},{&quot;family&quot;:&quot;Kundu&quot;,&quot;given&quot;:&quot;Mausam&quot;,&quot;parse-names&quot;:false,&quot;dropping-particle&quot;:&quot;&quot;,&quot;non-dropping-particle&quot;:&quot;&quot;},{&quot;family&quot;:&quot;Ghosh&quot;,&quot;given&quot;:&quot;Dip&quot;,&quot;parse-names&quot;:false,&quot;dropping-particle&quot;:&quot;&quot;,&quot;non-dropping-particle&quot;:&quot;&quot;},{&quot;family&quot;:&quot;Bandyopadhyay&quot;,&quot;given&quot;:&quot;Sanghamitra&quot;,&quot;parse-names&quot;:false,&quot;dropping-particle&quot;:&quot;&quot;,&quot;non-dropping-particle&quot;:&quot;&quot;}],&quot;container-title&quot;:&quot;Expert Systems with Applications&quot;,&quot;container-title-short&quot;:&quot;Expert Syst Appl&quot;,&quot;DOI&quot;:&quot;10.1016/j.eswa.2020.113758&quot;,&quot;ISSN&quot;:&quot;09574174&quot;,&quot;issued&quot;:{&quot;date-parts&quot;:[[2021]]},&quot;abstract&quot;:&quot;Indoor localization systems have the capability to change the way of providing location-based services in a closed environment. Though there is no agreed-upon technology that works best in indoor, WiFi signal is an important alternative as most of such places are covered by WiFi Access Points (APs). In this paper, the problem of indoor localization is investigated from the perspective of expert systems through applying machine learning techniques. The significant variation of WiFi signal strength with ambient conditions as well as device configuration badly affects the localization accuracy. Thus, the fingerprinting effort required to train a localization system subject to context heterogeneity is huge. The uncertainty in localization performance due to varying contexts is hardly investigated in the literature. Consequently, the main contribution of this paper is to propose a weighted ensemble classifier based on Dempster–Shafer belief theory to efficiently handle context heterogeneity. Here, the context is defined in terms of different smartphone configurations used for training and testing the system as well as temporal variation of signals. The method presented here utilizes the Dempster–Shafer theory of belief functions to calculate the weights of the base learners in the decision of the ensemble. Belief theory is applied here to handle the inherent uncertainty in WiFi signal variations due to heterogeneous context. Real life experiments are conducted for two datasets, JUIndoorLoc and UJIIndoorLoc at different granularity levels. For JUIndoorLoc, with state-of-the-art classifiers, 86–97% accuracy can be achieved for 10-fold cross-validation. However, when the training context differs from the test conditions, accuracy drops to 62–87%. In such a scenario, the proposed weighted ensemble technique is found to achieve almost 98% localization accuracy when RSSIs, mean and variance of RSSIs are considered as features. The technique can lead to an effective expert system for indoor localization at varying granularity levels. Such systems would be beneficial for pervasive indoor positioning applications as no dedicated infrastructure is needed for positioning.&quot;,&quot;volume&quot;:&quot;164&quot;},&quot;isTemporary&quot;:false}]}]"/>
+    <we:property name="MENDELEY_CITATIONS" value="[{&quot;citationID&quot;:&quot;MENDELEY_CITATION_f0e7d8d6-0064-44d5-9fbf-1216e10de6a5&quot;,&quot;properties&quot;:{&quot;noteIndex&quot;:0},&quot;isEdited&quot;:false,&quot;manualOverride&quot;:{&quot;isManuallyOverridden&quot;:false,&quot;citeprocText&quot;:&quot;[1]&quot;,&quot;manualOverrideText&quot;:&quot;&quot;},&quot;citationTag&quot;:&quot;MENDELEY_CITATION_v3_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&quot;,&quot;citationItems&quot;:[{&quot;id&quot;:&quot;a37193cd-ea0b-3957-a8b7-73566233c674&quot;,&quot;itemData&quot;:{&quot;type&quot;:&quot;article-journal&quot;,&quot;id&quot;:&quot;a37193cd-ea0b-3957-a8b7-73566233c674&quot;,&quot;title&quot;:&quot;Indoor Positioning and Machine Learning Algorithms&quot;,&quot;author&quot;:[{&quot;family&quot;:&quot;Uttarwar&quot;,&quot;given&quot;:&quot;Raavi&quot;,&quot;parse-names&quot;:false,&quot;dropping-particle&quot;:&quot;&quot;,&quot;non-dropping-particle&quot;:&quot;&quot;},{&quot;family&quot;:&quot;Valent\\'\\in&quot;,&quot;given&quot;:&quot;Julián&quot;,&quot;parse-names&quot;:false,&quot;dropping-particle&quot;:&quot;&quot;,&quot;non-dropping-particle&quot;:&quot;&quot;}],&quot;issued&quot;:{&quot;date-parts&quot;:[[2021]]},&quot;container-title-short&quot;:&quot;&quot;},&quot;isTemporary&quot;:false}]},{&quot;citationID&quot;:&quot;MENDELEY_CITATION_fc882897-3c21-46b2-85bb-71445bbad41a&quot;,&quot;properties&quot;:{&quot;noteIndex&quot;:0},&quot;isEdited&quot;:false,&quot;manualOverride&quot;:{&quot;isManuallyOverridden&quot;:false,&quot;citeprocText&quot;:&quot;[2]&quot;,&quot;manualOverrideText&quot;:&quot;&quot;},&quot;citationTag&quot;:&quot;MENDELEY_CITATION_v3_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&quot;,&quot;citationItems&quot;:[{&quot;id&quot;:&quot;e4e3c909-be13-3161-bbe1-4cfe88736150&quot;,&quot;itemData&quot;:{&quot;type&quot;:&quot;article-journal&quot;,&quot;id&quot;:&quot;e4e3c909-be13-3161-bbe1-4cfe88736150&quot;,&quot;title&quot;:&quot;Machine-learning-based positioning: A survey and future directions&quot;,&quot;author&quot;:[{&quot;family&quot;:&quot;Li&quot;,&quot;given&quot;:&quot;Ziwei&quot;,&quot;parse-names&quot;:false,&quot;dropping-particle&quot;:&quot;&quot;,&quot;non-dropping-particle&quot;:&quot;&quot;},{&quot;family&quot;:&quot;Xu&quot;,&quot;given&quot;:&quot;Ke&quot;,&quot;parse-names&quot;:false,&quot;dropping-particle&quot;:&quot;&quot;,&quot;non-dropping-particle&quot;:&quot;&quot;},{&quot;family&quot;:&quot;Wang&quot;,&quot;given&quot;:&quot;Haiyang&quot;,&quot;parse-names&quot;:false,&quot;dropping-particle&quot;:&quot;&quot;,&quot;non-dropping-particle&quot;:&quot;&quot;},{&quot;family&quot;:&quot;Zhao&quot;,&quot;given&quot;:&quot;Yi&quot;,&quot;parse-names&quot;:false,&quot;dropping-particle&quot;:&quot;&quot;,&quot;non-dropping-particle&quot;:&quot;&quot;},{&quot;family&quot;:&quot;Wang&quot;,&quot;given&quot;:&quot;Xiaoliang&quot;,&quot;parse-names&quot;:false,&quot;dropping-particle&quot;:&quot;&quot;,&quot;non-dropping-particle&quot;:&quot;&quot;},{&quot;family&quot;:&quot;Shen&quot;,&quot;given&quot;:&quot;Meng&quot;,&quot;parse-names&quot;:false,&quot;dropping-particle&quot;:&quot;&quot;,&quot;non-dropping-particle&quot;:&quot;&quot;}],&quot;container-title&quot;:&quot;IEEE Network&quot;,&quot;issued&quot;:{&quot;date-parts&quot;:[[2019]]},&quot;page&quot;:&quot;96-101&quot;,&quot;publisher&quot;:&quot;IEEE&quot;,&quot;issue&quot;:&quot;3&quot;,&quot;volume&quot;:&quot;33&quot;,&quot;container-title-short&quot;:&quot;IEEE Netw&quot;},&quot;isTemporary&quot;:false}]},{&quot;citationID&quot;:&quot;MENDELEY_CITATION_90e9f67a-dfc9-4a02-96bc-264eb7c5df15&quot;,&quot;properties&quot;:{&quot;noteIndex&quot;:0},&quot;isEdited&quot;:false,&quot;manualOverride&quot;:{&quot;isManuallyOverridden&quot;:false,&quot;citeprocText&quot;:&quot;[3]&quot;,&quot;manualOverrideText&quot;:&quot;&quot;},&quot;citationTag&quot;:&quot;MENDELEY_CITATION_v3_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&quot;,&quot;citationItems&quot;:[{&quot;id&quot;:&quot;9da38de7-aede-3afc-a36b-2b148e06d36e&quot;,&quot;itemData&quot;:{&quot;type&quot;:&quot;article&quot;,&quot;id&quot;:&quot;9da38de7-aede-3afc-a36b-2b148e06d36e&quot;,&quot;title&quot;:&quot;Review of indoor positioning: Radio wave technology&quot;,&quot;author&quot;:[{&quot;family&quot;:&quot;Geok&quot;,&quot;given&quot;:&quot;Tan Kim&quot;,&quot;parse-names&quot;:false,&quot;dropping-particle&quot;:&quot;&quot;,&quot;non-dropping-particle&quot;:&quot;&quot;},{&quot;family&quot;:&quot;Aung&quot;,&quot;given&quot;:&quot;Khaing Zar&quot;,&quot;parse-names&quot;:false,&quot;dropping-particle&quot;:&quot;&quot;,&quot;non-dropping-particle&quot;:&quot;&quot;},{&quot;family&quot;:&quot;Aung&quot;,&quot;given&quot;:&quot;Moe Sandar&quot;,&quot;parse-names&quot;:false,&quot;dropping-particle&quot;:&quot;&quot;,&quot;non-dropping-particle&quot;:&quot;&quot;},{&quot;family&quot;:&quot;Soe&quot;,&quot;given&quot;:&quot;Min Thu&quot;,&quot;parse-names&quot;:false,&quot;dropping-particle&quot;:&quot;&quot;,&quot;non-dropping-particle&quot;:&quot;&quot;},{&quot;family&quot;:&quot;Abdaziz&quot;,&quot;given&quot;:&quot;Azlan&quot;,&quot;parse-names&quot;:false,&quot;dropping-particle&quot;:&quot;&quot;,&quot;non-dropping-particle&quot;:&quot;&quot;},{&quot;family&quot;:&quot;Liew&quot;,&quot;given&quot;:&quot;Chia Pao&quot;,&quot;parse-names&quot;:false,&quot;dropping-particle&quot;:&quot;&quot;,&quot;non-dropping-particle&quot;:&quot;&quot;},{&quot;family&quot;:&quot;Hossain&quot;,&quot;given&quot;:&quot;Ferdous&quot;,&quot;parse-names&quot;:false,&quot;dropping-particle&quot;:&quot;&quot;,&quot;non-dropping-particle&quot;:&quot;&quot;},{&quot;family&quot;:&quot;Tso&quot;,&quot;given&quot;:&quot;Chih P.&quot;,&quot;parse-names&quot;:false,&quot;dropping-particle&quot;:&quot;&quot;,&quot;non-dropping-particle&quot;:&quot;&quot;},{&quot;family&quot;:&quot;Yong&quot;,&quot;given&quot;:&quot;Wong Hin&quot;,&quot;parse-names&quot;:false,&quot;dropping-particle&quot;:&quot;&quot;,&quot;non-dropping-particle&quot;:&quot;&quot;}],&quot;container-title&quot;:&quot;Applied Sciences (Switzerland)&quot;,&quot;DOI&quot;:&quot;10.3390/app11010279&quot;,&quot;ISSN&quot;:&quot;20763417&quot;,&quot;issued&quot;:{&quot;date-parts&quot;:[[2021]]},&quot;abstract&quot;:&quot;The indoor positioning system (IPS) is becoming increasing important in accurately determining the locations of objects by the utilization of micro-electro-mechanical-systems (MEMS) involving smartphone sensors, embedded sources, mapping localizations, and wireless communication networks. Generally, a global positioning system (GPS) may not be effective in servicing the reality of a complex indoor environment, due to the limitations of the line-of-sight (LoS) path from the satellite. Different techniques have been used in indoor localization services (ILSs) in order to solve particular issues, such as multipath environments, the energy inefficiency of long-term battery usage, intensive labour and the resources of offline information collection and the estimation of accumulated positioning errors. Moreover, advanced algorithms, machine learning, and valuable algorithms have given rise to effective ways in determining indoor locations. This paper presents a comprehensive review on the positioning algorithms for indoors, based on advances reported in radio wave, infrared, visible light, sound, and magnetic field technologies. The traditional ranging parameters in addition to advanced parameters such as channel state information (CSI), reference signal received power (RSRP), and reference signal received quality (RSRQ) are also presented for distance estimation in localization systems. In summary, the recent advanced algorithms can offer precise positioning behaviour for an unknown environment in indoor locations.&quot;,&quot;issue&quot;:&quot;1&quot;,&quot;volume&quot;:&quot;11&quot;,&quot;container-title-short&quot;:&quot;&quot;},&quot;isTemporary&quot;:false}]},{&quot;citationID&quot;:&quot;MENDELEY_CITATION_0149fbc8-f05c-4d1c-9474-d37117f1cd8c&quot;,&quot;properties&quot;:{&quot;noteIndex&quot;:0},&quot;isEdited&quot;:false,&quot;manualOverride&quot;:{&quot;isManuallyOverridden&quot;:false,&quot;citeprocText&quot;:&quot;[4]&quot;,&quot;manualOverrideText&quot;:&quot;&quot;},&quot;citationTag&quot;:&quot;MENDELEY_CITATION_v3_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&quot;,&quot;citationItems&quot;:[{&quot;id&quot;:&quot;481a48f4-7daa-3711-8bd3-326488fbba94&quot;,&quot;itemData&quot;:{&quot;type&quot;:&quot;article-journal&quot;,&quot;id&quot;:&quot;481a48f4-7daa-3711-8bd3-326488fbba94&quot;,&quot;title&quot;:&quot;A Robust Indoor Positioning System Based on the Procrustes Analysis and Weighted Extreme Learning Machine&quot;,&quot;author&quot;:[{&quot;family&quot;:&quot;Zou&quot;,&quot;given&quot;:&quot;Han&quot;,&quot;parse-names&quot;:false,&quot;dropping-particle&quot;:&quot;&quot;,&quot;non-dropping-particle&quot;:&quot;&quot;},{&quot;family&quot;:&quot;Huang&quot;,&quot;given&quot;:&quot;Baoqi&quot;,&quot;parse-names&quot;:false,&quot;dropping-particle&quot;:&quot;&quot;,&quot;non-dropping-particle&quot;:&quot;&quot;},{&quot;family&quot;:&quot;Lu&quot;,&quot;given&quot;:&quot;Xiaoxuan&quot;,&quot;parse-names&quot;:false,&quot;dropping-particle&quot;:&quot;&quot;,&quot;non-dropping-particle&quot;:&quot;&quot;},{&quot;family&quot;:&quot;Jiang&quot;,&quot;given&quot;:&quot;Hao&quot;,&quot;parse-names&quot;:false,&quot;dropping-particle&quot;:&quot;&quot;,&quot;non-dropping-particle&quot;:&quot;&quot;},{&quot;family&quot;:&quot;Xie&quot;,&quot;given&quot;:&quot;Lihua&quot;,&quot;parse-names&quot;:false,&quot;dropping-particle&quot;:&quot;&quot;,&quot;non-dropping-particle&quot;:&quot;&quot;}],&quot;container-title&quot;:&quot;IEEE Transactions on Wireless Communications&quot;,&quot;container-title-short&quot;:&quot;IEEE Trans Wirel Commun&quot;,&quot;DOI&quot;:&quot;10.1109/TWC.2015.2487963&quot;,&quot;ISSN&quot;:&quot;15361276&quot;,&quot;issued&quot;:{&quot;date-parts&quot;:[[2016]]},&quot;abstract&quot;:&quot;Indoor positioning system (IPS) has become one of the most attractive research fields due to the increasing demands on location-based services (LBSs) in indoor environments. Various IPSs have been developed under different circumstances, and most of them adopt the fingerprinting technique to mitigate pervasive indoor multipath effects. However, the performance of the fingerprinting technique severely suffers from device heterogeneity existing across commercial off-the-shelf mobile devices (e.g., smart phones, tablet computers, etc.) and indoor environmental changes (e.g., the number, distribution and activities of people, the placement of furniture, etc.). In this paper, we transform the received signal strength (RSS) to a standardized location fingerprint based on the Procrustes analysis, and introduce a similarity metric, termed signal tendency index (STI), for matching standardized fingerprints. An analysis of the capability of the proposed STI to handle device heterogeneity and environmental changes is presented. We further develop a robust and precise IPS by integrating the merits of both the STI and weighted extreme learning machine (WELM). Finally, extensive experiments are carried out and a performance comparison with existing solutions verifies the superiority of the proposed IPS in terms of robustness to device heterogeneity.&quot;,&quot;issue&quot;:&quot;2&quot;,&quot;volume&quot;:&quot;15&quot;},&quot;isTemporary&quot;:false}]},{&quot;citationID&quot;:&quot;MENDELEY_CITATION_7713eab9-59a8-4720-b0bc-b1ce505009db&quot;,&quot;properties&quot;:{&quot;noteIndex&quot;:0},&quot;isEdited&quot;:false,&quot;manualOverride&quot;:{&quot;isManuallyOverridden&quot;:false,&quot;citeprocText&quot;:&quot;[4]–[6]&quot;,&quot;manualOverrideText&quot;:&quot;&quot;},&quot;citationTag&quot;:&quot;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&quot;,&quot;citationItems&quot;:[{&quot;id&quot;:&quot;481a48f4-7daa-3711-8bd3-326488fbba94&quot;,&quot;itemData&quot;:{&quot;type&quot;:&quot;article-journal&quot;,&quot;id&quot;:&quot;481a48f4-7daa-3711-8bd3-326488fbba94&quot;,&quot;title&quot;:&quot;A Robust Indoor Positioning System Based on the Procrustes Analysis and Weighted Extreme Learning Machine&quot;,&quot;author&quot;:[{&quot;family&quot;:&quot;Zou&quot;,&quot;given&quot;:&quot;Han&quot;,&quot;parse-names&quot;:false,&quot;dropping-particle&quot;:&quot;&quot;,&quot;non-dropping-particle&quot;:&quot;&quot;},{&quot;family&quot;:&quot;Huang&quot;,&quot;given&quot;:&quot;Baoqi&quot;,&quot;parse-names&quot;:false,&quot;dropping-particle&quot;:&quot;&quot;,&quot;non-dropping-particle&quot;:&quot;&quot;},{&quot;family&quot;:&quot;Lu&quot;,&quot;given&quot;:&quot;Xiaoxuan&quot;,&quot;parse-names&quot;:false,&quot;dropping-particle&quot;:&quot;&quot;,&quot;non-dropping-particle&quot;:&quot;&quot;},{&quot;family&quot;:&quot;Jiang&quot;,&quot;given&quot;:&quot;Hao&quot;,&quot;parse-names&quot;:false,&quot;dropping-particle&quot;:&quot;&quot;,&quot;non-dropping-particle&quot;:&quot;&quot;},{&quot;family&quot;:&quot;Xie&quot;,&quot;given&quot;:&quot;Lihua&quot;,&quot;parse-names&quot;:false,&quot;dropping-particle&quot;:&quot;&quot;,&quot;non-dropping-particle&quot;:&quot;&quot;}],&quot;container-title&quot;:&quot;IEEE Transactions on Wireless Communications&quot;,&quot;DOI&quot;:&quot;10.1109/TWC.2015.2487963&quot;,&quot;ISSN&quot;:&quot;15361276&quot;,&quot;issued&quot;:{&quot;date-parts&quot;:[[2016]]},&quot;abstract&quot;:&quot;Indoor positioning system (IPS) has become one of the most attractive research fields due to the increasing demands on location-based services (LBSs) in indoor environments. Various IPSs have been developed under different circumstances, and most of them adopt the fingerprinting technique to mitigate pervasive indoor multipath effects. However, the performance of the fingerprinting technique severely suffers from device heterogeneity existing across commercial off-the-shelf mobile devices (e.g., smart phones, tablet computers, etc.) and indoor environmental changes (e.g., the number, distribution and activities of people, the placement of furniture, etc.). In this paper, we transform the received signal strength (RSS) to a standardized location fingerprint based on the Procrustes analysis, and introduce a similarity metric, termed signal tendency index (STI), for matching standardized fingerprints. An analysis of the capability of the proposed STI to handle device heterogeneity and environmental changes is presented. We further develop a robust and precise IPS by integrating the merits of both the STI and weighted extreme learning machine (WELM). Finally, extensive experiments are carried out and a performance comparison with existing solutions verifies the superiority of the proposed IPS in terms of robustness to device heterogeneity.&quot;,&quot;issue&quot;:&quot;2&quot;,&quot;volume&quot;:&quot;15&quot;,&quot;container-title-short&quot;:&quot;IEEE Trans Wirel Commun&quot;},&quot;isTemporary&quot;:false},{&quot;id&quot;:&quot;66f42621-94b7-3ae3-944e-e7ea8aa6fa7b&quot;,&quot;itemData&quot;:{&quot;type&quot;:&quot;article-journal&quot;,&quot;id&quot;:&quot;66f42621-94b7-3ae3-944e-e7ea8aa6fa7b&quot;,&quot;title&quot;:&quot;A scalable deep neural network architecture for multi-building and multi-floor indoor localization based on Wi-Fi fingerprinting&quot;,&quot;author&quot;:[{&quot;family&quot;:&quot;Kim&quot;,&quot;given&quot;:&quot;Kyeong Soo&quot;,&quot;parse-names&quot;:false,&quot;dropping-particle&quot;:&quot;&quot;,&quot;non-dropping-particle&quot;:&quot;&quot;},{&quot;family&quot;:&quot;Lee&quot;,&quot;given&quot;:&quot;Sanghyuk&quot;,&quot;parse-names&quot;:false,&quot;dropping-particle&quot;:&quot;&quot;,&quot;non-dropping-particle&quot;:&quot;&quot;},{&quot;family&quot;:&quot;Huang&quot;,&quot;given&quot;:&quot;Kaizhu&quot;,&quot;parse-names&quot;:false,&quot;dropping-particle&quot;:&quot;&quot;,&quot;non-dropping-particle&quot;:&quot;&quot;}],&quot;container-title&quot;:&quot;Big Data Analytics&quot;,&quot;DOI&quot;:&quot;10.1186/s41044-018-0031-2&quot;,&quot;issued&quot;:{&quot;date-parts&quot;:[[2018]]},&quot;abstract&quot;:&quot;One of the key technologies for future large-scale location-aware services covering a complex of multi-story buildings --- e.g., a big shopping mall and a university campus --- is a scalable indoor localization technique. In this paper, we report the current status of our investigation on the use of deep neural networks (DNNs) for scalable building/floor classification and floor-level position estimation based on Wi-Fi fingerprinting. Exploiting the hierarchical nature of the building/floor estimation and floor-level coordinates estimation of a location, we propose a new DNN architecture consisting of a stacked autoencoder for the reduction of feature space dimension and a feed-forward classifier for multi-label classification of building/floor/location, on which the multi-building and multi-floor indoor localization system based on Wi-Fi fingerprinting is built. Experimental results for the performance of building/floor estimation and floor-level coordinates estimation of a given location demonstrate the feasibility of the proposed DNN-based indoor localization system, which can provide near state-of-the-art performance using a single DNN, for the implementation with lower complexity and energy consumption at mobile devices.&quot;,&quot;issue&quot;:&quot;1&quot;,&quot;volume&quot;:&quot;3&quot;,&quot;container-title-short&quot;:&quot;Big Data Anal&quot;},&quot;isTemporary&quot;:false},{&quot;id&quot;:&quot;6bdde29a-60ea-3301-a6c5-d5c7007e1e1e&quot;,&quot;itemData&quot;:{&quot;type&quot;:&quot;paper-conference&quot;,&quot;id&quot;:&quot;6bdde29a-60ea-3301-a6c5-d5c7007e1e1e&quot;,&quot;title&quot;:&quot;WiDeep: WiFi-based accurate and robust indoor localization system using deep learning&quot;,&quot;author&quot;:[{&quot;family&quot;:&quot;Abbas&quot;,&quot;given&quot;:&quot;Moustafa&quot;,&quot;parse-names&quot;:false,&quot;dropping-particle&quot;:&quot;&quot;,&quot;non-dropping-particle&quot;:&quot;&quot;},{&quot;family&quot;:&quot;Elhamshary&quot;,&quot;given&quot;:&quot;Moustafa&quot;,&quot;parse-names&quot;:false,&quot;dropping-particle&quot;:&quot;&quot;,&quot;non-dropping-particle&quot;:&quot;&quot;},{&quot;family&quot;:&quot;Rizk&quot;,&quot;given&quot;:&quot;Hamada&quot;,&quot;parse-names&quot;:false,&quot;dropping-particle&quot;:&quot;&quot;,&quot;non-dropping-particle&quot;:&quot;&quot;},{&quot;family&quot;:&quot;Torki&quot;,&quot;given&quot;:&quot;Marwan&quot;,&quot;parse-names&quot;:false,&quot;dropping-particle&quot;:&quot;&quot;,&quot;non-dropping-particle&quot;:&quot;&quot;},{&quot;family&quot;:&quot;Youssef&quot;,&quot;given&quot;:&quot;Moustafa&quot;,&quot;parse-names&quot;:false,&quot;dropping-particle&quot;:&quot;&quot;,&quot;non-dropping-particle&quot;:&quot;&quot;}],&quot;container-title&quot;:&quot;2019 IEEE International Conference on Pervasive Computing and Communications, PerCom 2019&quot;,&quot;DOI&quot;:&quot;10.1109/PERCOM.2019.8767421&quot;,&quot;issued&quot;:{&quot;date-parts&quot;:[[2019]]},&quot;abstract&quot;:&quot;Robust and accurate indoor localization has been the goal of several research efforts over the past decade. Due to the ubiquitous availability of WiFi indoors, many indoor localization systems have been proposed relying on WiFi fingerprinting. However, due to the inherent noise and instability of the wireless signals, the localization accuracy usually degrades and is not robust to dynamic changes in the environment.We present WiDeep, a deep learning-based indoor localization system that achieves a fine-grained and robust accuracy in the presence of noise. Specifically, WiDeep combines a stacked denoising autoencoders deep learning model and a probabilistic framework to handle the noise in the received WiFi signal and capture the complex relationship between the WiFi APs signals heard by the mobile phone and its location. WiDeep also introduces a number of modules to address practical challenges such as avoiding over-training and handling heterogeneous devices.We evaluate WiDeep in two testbeds of different sizes and densities of access points. The results show that it can achieve a mean localization accuracy of 2.64m and 1.21m for the larger and the smaller testbeds, respectively. This accuracy outperforms the state-of-the-art techniques in all test scenarios and is robust to heterogeneous devices.&quot;,&quot;container-title-short&quot;:&quot;&quot;},&quot;isTemporary&quot;:false}]},{&quot;citationID&quot;:&quot;MENDELEY_CITATION_458f28f4-612f-4ef7-aa1d-8a6d182c3d6e&quot;,&quot;properties&quot;:{&quot;noteIndex&quot;:0},&quot;isEdited&quot;:false,&quot;manualOverride&quot;:{&quot;isManuallyOverridden&quot;:false,&quot;citeprocText&quot;:&quot;[7], [8]&quot;,&quot;manualOverrideText&quot;:&quot;&quot;},&quot;citationTag&quot;:&quot;MENDELEY_CITATION_v3_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&quot;,&quot;citationItems&quot;:[{&quot;id&quot;:&quot;e4238f08-bc2d-322f-b087-8ff64b4560e4&quot;,&quot;itemData&quot;:{&quot;type&quot;:&quot;article-journal&quot;,&quot;id&quot;:&quot;e4238f08-bc2d-322f-b087-8ff64b4560e4&quot;,&quot;title&quot;:&quot;LoCo: boosting for indoor location classification combining Wi-Fi and BLE&quot;,&quot;author&quot;:[{&quot;family&quot;:&quot;Cooper&quot;,&quot;given&quot;:&quot;Matthew&quot;,&quot;parse-names&quot;:false,&quot;dropping-particle&quot;:&quot;&quot;,&quot;non-dropping-particle&quot;:&quot;&quot;},{&quot;family&quot;:&quot;Biehl&quot;,&quot;given&quot;:&quot;Jacob&quot;,&quot;parse-names&quot;:false,&quot;dropping-particle&quot;:&quot;&quot;,&quot;non-dropping-particle&quot;:&quot;&quot;},{&quot;family&quot;:&quot;Filby&quot;,&quot;given&quot;:&quot;Gerry&quot;,&quot;parse-names&quot;:false,&quot;dropping-particle&quot;:&quot;&quot;,&quot;non-dropping-particle&quot;:&quot;&quot;},{&quot;family&quot;:&quot;Kratz&quot;,&quot;given&quot;:&quot;Sven&quot;,&quot;parse-names&quot;:false,&quot;dropping-particle&quot;:&quot;&quot;,&quot;non-dropping-particle&quot;:&quot;&quot;}],&quot;container-title&quot;:&quot;Personal and Ubiquitous Computing&quot;,&quot;container-title-short&quot;:&quot;Pers Ubiquitous Comput&quot;,&quot;DOI&quot;:&quot;10.1007/s00779-015-0899-z&quot;,&quot;ISSN&quot;:&quot;16174909&quot;,&quot;issued&quot;:{&quot;date-parts&quot;:[[2016]]},&quot;abstract&quot;:&quot;In recent years, there has been an explosion of services that leverage location to provide users novel and engaging experiences. However, many applications fail to realize their full potential because of limitations in current location technologies. Current frameworks work well outdoors but fare poorly indoors. In this paper, we present LoCo, a new framework that can provide highly accurate room-level indoor location. LoCo does not require users to carry specialized location hardware—it uses radios that are present in most contemporary devices and, combined with a boosting classification technique, provides a significant runtime performance improvement. We provide experiments that show the combined radio technique can achieve accuracy that improves on current state-of-the-art Wi-Fi-only techniques. LoCo is designed to be easily deployed within an environment and readily leveraged by application developers. We believe LoCo’s high accuracy and accessibility can drive a new wave of location-driven applications and services.&quot;,&quot;issue&quot;:&quot;1&quot;,&quot;volume&quot;:&quot;20&quot;},&quot;isTemporary&quot;:false},{&quot;id&quot;:&quot;0f0a6684-99a7-3964-80c1-61fa3dc5b9a0&quot;,&quot;itemData&quot;:{&quot;type&quot;:&quot;paper-conference&quot;,&quot;id&quot;:&quot;0f0a6684-99a7-3964-80c1-61fa3dc5b9a0&quot;,&quot;title&quot;:&quot;Topology-based indoor localization by means of WiFi fingerprinting with a computational intelligent classifier&quot;,&quot;author&quot;:[{&quot;family&quot;:&quot;Menéndez&quot;,&quot;given&quot;:&quot;Pablo&quot;,&quot;parse-names&quot;:false,&quot;dropping-particle&quot;:&quot;&quot;,&quot;non-dropping-particle&quot;:&quot;&quot;},{&quot;family&quot;:&quot;Campomanes&quot;,&quot;given&quot;:&quot;Carmen&quot;,&quot;parse-names&quot;:false,&quot;dropping-particle&quot;:&quot;&quot;,&quot;non-dropping-particle&quot;:&quot;&quot;},{&quot;family&quot;:&quot;Trawiński&quot;,&quot;given&quot;:&quot;Krzysztof&quot;,&quot;parse-names&quot;:false,&quot;dropping-particle&quot;:&quot;&quot;,&quot;non-dropping-particle&quot;:&quot;&quot;},{&quot;family&quot;:&quot;Alonso&quot;,&quot;given&quot;:&quot;Jose M.&quot;,&quot;parse-names&quot;:false,&quot;dropping-particle&quot;:&quot;&quot;,&quot;non-dropping-particle&quot;:&quot;&quot;}],&quot;container-title&quot;:&quot;International Conference on Intelligent Systems Design and Applications, ISDA&quot;,&quot;DOI&quot;:&quot;10.1109/ISDA.2011.6121792&quot;,&quot;ISSN&quot;:&quot;21647143&quot;,&quot;issued&quot;:{&quot;date-parts&quot;:[[2011]]},&quot;abstract&quot;:&quot;This paper introduces a new system for people localization in indoor environments. It is mainly based on an intelligent classifier able to distinguish among a set of predefined and well identified topological locations. We adopt a WiFi signal strength fingerprint approach where most effort is done during the training phase, while online execution is fast and effective. Our proposal has been tested in a real environment with data collected in five different experimental sessions. Achieved results are encouraging since they overcome those ones provided by the well-known nearest neighbour fingerprint matching algorithm, that is usually considered as baseline for WiFi localization. © 2011 IEEE.&quot;,&quot;container-title-short&quot;:&quot;&quot;},&quot;isTemporary&quot;:false}]},{&quot;citationID&quot;:&quot;MENDELEY_CITATION_78f8103b-6bd8-44ee-9953-20e49831c813&quot;,&quot;properties&quot;:{&quot;noteIndex&quot;:0},&quot;isEdited&quot;:false,&quot;manualOverride&quot;:{&quot;isManuallyOverridden&quot;:false,&quot;citeprocText&quot;:&quot;[9]&quot;,&quot;manualOverrideText&quot;:&quot;&quot;},&quot;citationTag&quot;:&quot;MENDELEY_CITATION_v3_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&quot;,&quot;citationItems&quot;:[{&quot;id&quot;:&quot;7a2beeab-667d-383f-acdd-c8b76e8a327c&quot;,&quot;itemData&quot;:{&quot;type&quot;:&quot;article-journal&quot;,&quot;id&quot;:&quot;7a2beeab-667d-383f-acdd-c8b76e8a327c&quot;,&quot;title&quot;:&quot;A multiclassifier approach for topology-based WiFi indoor localization&quot;,&quot;author&quot;:[{&quot;family&quot;:&quot;Trawiński&quot;,&quot;given&quot;:&quot;Krzysztof&quot;,&quot;parse-names&quot;:false,&quot;dropping-particle&quot;:&quot;&quot;,&quot;non-dropping-particle&quot;:&quot;&quot;},{&quot;family&quot;:&quot;Alonso&quot;,&quot;given&quot;:&quot;Jose M.&quot;,&quot;parse-names&quot;:false,&quot;dropping-particle&quot;:&quot;&quot;,&quot;non-dropping-particle&quot;:&quot;&quot;},{&quot;family&quot;:&quot;Hernández&quot;,&quot;given&quot;:&quot;Noelia&quot;,&quot;parse-names&quot;:false,&quot;dropping-particle&quot;:&quot;&quot;,&quot;non-dropping-particle&quot;:&quot;&quot;}],&quot;container-title&quot;:&quot;Soft Computing&quot;,&quot;container-title-short&quot;:&quot;Soft comput&quot;,&quot;DOI&quot;:&quot;10.1007/s00500-013-1019-5&quot;,&quot;ISSN&quot;:&quot;14327643&quot;,&quot;issued&quot;:{&quot;date-parts&quot;:[[2013]]},&quot;abstract&quot;:&quot;People localization is required for many novel applications like for instance proactive care for the elders or people suffering degenerative dementia such as Alzheimer's disease. This paper introduces a new system for people localization in indoor environments. It is based on a topology-based WiFi signal strength fingerprint approach. Accordingly, it is a robust, cheap, ubiquitous and non-intrusive system which does require neither the installation of extra hardware nor prior knowledge about the structure of the environment under consideration. The well-known curse of dimensionality critically emerges when dealing with complex environments. The localization task turns into a high dimensional classification task. Therefore, the core of the proposed framework is a fuzzy rule-based multiclassification system, using standard methodologies for the component classifier generation such as bagging and random subspace, along with fuzzy logic to deal with the huge uncertainty that is characteristic of WiFi signals. Achieved results in two real environments are encouraging, since they clearly overcome those ones provided by the well-known nearest neighbor fingerprint matching algorithm, which is usually considered as a baseline for WiFi localization. © 2013 Springer-Verlag Berlin Heidelberg.&quot;,&quot;issue&quot;:&quot;10&quot;,&quot;volume&quot;:&quot;17&quot;},&quot;isTemporary&quot;:false}]},{&quot;citationID&quot;:&quot;MENDELEY_CITATION_c470dd3d-e1d5-457b-a8b2-8b5abf899cca&quot;,&quot;properties&quot;:{&quot;noteIndex&quot;:0},&quot;isEdited&quot;:false,&quot;manualOverride&quot;:{&quot;isManuallyOverridden&quot;:false,&quot;citeprocText&quot;:&quot;[10]&quot;,&quot;manualOverrideText&quot;:&quot;&quot;},&quot;citationTag&quot;:&quot;MENDELEY_CITATION_v3_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&quot;,&quot;citationItems&quot;:[{&quot;id&quot;:&quot;0c9b05ed-1f55-3c6e-9ff3-71d43353cc18&quot;,&quot;itemData&quot;:{&quot;type&quot;:&quot;paper-conference&quot;,&quot;id&quot;:&quot;0c9b05ed-1f55-3c6e-9ff3-71d43353cc18&quot;,&quot;title&quot;:&quot;Ensemble based real-Time indoor localization using stray WiFi signal&quot;,&quot;author&quot;:[{&quot;family&quot;:&quot;Singh&quot;,&quot;given&quot;:&quot;Vishal&quot;,&quot;parse-names&quot;:false,&quot;dropping-particle&quot;:&quot;&quot;,&quot;non-dropping-particle&quot;:&quot;&quot;},{&quot;family&quot;:&quot;Aggarwal&quot;,&quot;given&quot;:&quot;Gorish&quot;,&quot;parse-names&quot;:false,&quot;dropping-particle&quot;:&quot;&quot;,&quot;non-dropping-particle&quot;:&quot;&quot;},{&quot;family&quot;:&quot;Ujwal&quot;,&quot;given&quot;:&quot;B. V.S.&quot;,&quot;parse-names&quot;:false,&quot;dropping-particle&quot;:&quot;&quot;,&quot;non-dropping-particle&quot;:&quot;&quot;}],&quot;container-title&quot;:&quot;2018 IEEE International Conference on Consumer Electronics, ICCE 2018&quot;,&quot;DOI&quot;:&quot;10.1109/ICCE.2018.8326317&quot;,&quot;issued&quot;:{&quot;date-parts&quot;:[[2018]]},&quot;abstract&quot;:&quot;Accurate indoor localization using minimalist hardware has a huge potential for energy savings and smart homes. Current indoor localization techniques involve deployment of complex arrays of sensors such as Bluetooth beacons, PIR sensors, etc. However, these sensors are commonly intrusive and the techniques require extra hardware, which might not be available in most homes, especially in underdeveloped countries. In this paper, we present an ensemble based learning technique to localize a user in an apartment (located in a residential complex) at room-level granularity. The method involves training an ensemble of classifiers on a weighted averages of RSSI of WiFi signals within a time window. The method uses only the existing WiFi infrastructure in the complex. The analysis was done on the data collected by us in a residential setup using an android application. The setup included 4 locations (2 Bedrooms, Living Room and a Kitchen). The total prediction accuracy achieved was 85.7%. The localization method was reaffirmed on the Dutch Residential Energy dataset (DRED), the accuracy achieved was 86.7%. The method is also tested on bluetooth beacon data of the DRED (accuracy of 96.8 % was achieved) to see the performance of the method when, much more stable and uniformly spread signal sources are available. The method can be utilized to impart better intelligence to smart home devices by imparting knowledge about the user(s) location.&quot;,&quot;volume&quot;:&quot;2018-January&quot;,&quot;container-title-short&quot;:&quot;&quot;},&quot;isTemporary&quot;:false}]},{&quot;citationID&quot;:&quot;MENDELEY_CITATION_db0227e0-efa4-4fc2-99f4-d80d1dc80904&quot;,&quot;properties&quot;:{&quot;noteIndex&quot;:0},&quot;isEdited&quot;:false,&quot;manualOverride&quot;:{&quot;isManuallyOverridden&quot;:false,&quot;citeprocText&quot;:&quot;[11]&quot;,&quot;manualOverrideText&quot;:&quot;&quot;},&quot;citationTag&quot;:&quot;MENDELEY_CITATION_v3_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&quot;,&quot;citationItems&quot;:[{&quot;id&quot;:&quot;bb90e502-f7c8-3be7-82f5-46d113523673&quot;,&quot;itemData&quot;:{&quot;type&quot;:&quot;article-journal&quot;,&quot;id&quot;:&quot;bb90e502-f7c8-3be7-82f5-46d113523673&quot;,&quot;title&quot;:&quot;The Strength of Weak Learnability&quot;,&quot;author&quot;:[{&quot;family&quot;:&quot;Schapire&quot;,&quot;given&quot;:&quot;Robert E.&quot;,&quot;parse-names&quot;:false,&quot;dropping-particle&quot;:&quot;&quot;,&quot;non-dropping-particle&quot;:&quot;&quot;}],&quot;container-title&quot;:&quot;Machine Learning&quot;,&quot;container-title-short&quot;:&quot;Mach Learn&quot;,&quot;DOI&quot;:&quot;10.1023/A:1022648800760&quot;,&quot;ISSN&quot;:&quot;15730565&quot;,&quot;issued&quot;:{&quot;date-parts&quot;:[[1990]]},&quot;abstract&quot;:&quot;This paper addresses the problem of improving the accuracy of an hypothesis output by a learning algorithm in the distribution-free (PAC) learning model. A concept class is learnable (or strongly learnable) if, given access to a source of examples of the unknown concept, the learner with high probability is able to output an hypothesis that is correct on all but an arbitrarily small fraction of the instances. The concept class is weakly learnable if the learner can produce an hypothesis that performs only slightly better than random guessing. In this paper, it is shown that these two notions of learnability are equivalent. A method is described for converting a weak learning algorithm into one that achieves arbitrarily high accuracy. This construction may have practical applications as a tool for efficiently converting a mediocre learning algorithm into one that performs extremely well. In addition, the construction has some interesting theoretical consequences, including a set of general upper bounds on the complexity of any strong learning algorithm as a function of the allowed error ∈. © 1990, Kluwer Academic Publishers. All rights reserved.&quot;,&quot;issue&quot;:&quot;2&quot;,&quot;volume&quot;:&quot;5&quot;},&quot;isTemporary&quot;:false}]},{&quot;citationID&quot;:&quot;MENDELEY_CITATION_5e01d031-c46b-4229-a992-29fc1bde6960&quot;,&quot;properties&quot;:{&quot;noteIndex&quot;:0},&quot;isEdited&quot;:false,&quot;manualOverride&quot;:{&quot;isManuallyOverridden&quot;:false,&quot;citeprocText&quot;:&quot;[12], [13]&quot;,&quot;manualOverrideText&quot;:&quot;&quot;},&quot;citationTag&quot;:&quot;MENDELEY_CITATION_v3_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&quot;,&quot;citationItems&quot;:[{&quot;id&quot;:&quot;bc8616a2-427c-3e2c-88c9-71c5d7efed37&quot;,&quot;itemData&quot;:{&quot;type&quot;:&quot;paper-conference&quot;,&quot;id&quot;:&quot;bc8616a2-427c-3e2c-88c9-71c5d7efed37&quot;,&quot;title&quot;:&quot;Robust Wi-Fi based indoor positioning with ensemble learning&quot;,&quot;author&quot;:[{&quot;family&quot;:&quot;Taniuchi&quot;,&quot;given&quot;:&quot;Daisuke&quot;,&quot;parse-names&quot;:false,&quot;dropping-particle&quot;:&quot;&quot;,&quot;non-dropping-particle&quot;:&quot;&quot;},{&quot;family&quot;:&quot;Maekawa&quot;,&quot;given&quot;:&quot;Takuya&quot;,&quot;parse-names&quot;:false,&quot;dropping-particle&quot;:&quot;&quot;,&quot;non-dropping-particle&quot;:&quot;&quot;}],&quot;container-title&quot;:&quot;International Conference on Wireless and Mobile Computing, Networking and Communications&quot;,&quot;DOI&quot;:&quot;10.1109/WiMOB.2014.6962230&quot;,&quot;ISSN&quot;:&quot;21619654&quot;,&quot;issued&quot;:{&quot;date-parts&quot;:[[2014]]},&quot;abstract&quot;:&quot;This paper proposes a new Wi-Fi based indoor positioning method that is robust over unstable Wi-Fi access points (APs). Because Wi-Fi based indoor positioning relies on unstable and uncontrollable infrastructure (Wi-Fi APs), the positioning performance significantly decreases when such unstable APs are included in the localization system. This paper proposes a indoor positioning method by employing ensemble of weak position estimators, which permits us to construct a robust positioning model. Our proposed boosted position estimator has the following features. 1) The estimator does not overfit the training data and thus it is robust over unstable signals from APs. 2) Because each weak estimator employs a small number of APs for positioning, the estimator is not affected by the curse of dimensionality. 3) Our model can adaptively change the weight (importance) of each weak estimator according to a user's position in order to achieve a position-aware precise localization.&quot;,&quot;container-title-short&quot;:&quot;&quot;},&quot;isTemporary&quot;:false},{&quot;id&quot;:&quot;a41634a5-2c58-3182-b548-85620c8c1560&quot;,&quot;itemData&quot;:{&quot;type&quot;:&quot;article-journal&quot;,&quot;id&quot;:&quot;a41634a5-2c58-3182-b548-85620c8c1560&quot;,&quot;title&quot;:&quot;A low complexity system based on multipleweighted decision trees for indoor localization&quot;,&quot;author&quot;:[{&quot;family&quot;:&quot;Sánchez-Rodríguez&quot;,&quot;given&quot;:&quot;David&quot;,&quot;parse-names&quot;:false,&quot;dropping-particle&quot;:&quot;&quot;,&quot;non-dropping-particle&quot;:&quot;&quot;},{&quot;family&quot;:&quot;Hernández-Morera&quot;,&quot;given&quot;:&quot;Pablo&quot;,&quot;parse-names&quot;:false,&quot;dropping-particle&quot;:&quot;&quot;,&quot;non-dropping-particle&quot;:&quot;&quot;},{&quot;family&quot;:&quot;Quinteiro&quot;,&quot;given&quot;:&quot;José Ma&quot;,&quot;parse-names&quot;:false,&quot;dropping-particle&quot;:&quot;&quot;,&quot;non-dropping-particle&quot;:&quot;&quot;},{&quot;family&quot;:&quot;Alonso-González&quot;,&quot;given&quot;:&quot;Itziar&quot;,&quot;parse-names&quot;:false,&quot;dropping-particle&quot;:&quot;&quot;,&quot;non-dropping-particle&quot;:&quot;&quot;}],&quot;container-title&quot;:&quot;Sensors (Switzerland)&quot;,&quot;DOI&quot;:&quot;10.3390/s150614809&quot;,&quot;ISSN&quot;:&quot;14248220&quot;,&quot;issued&quot;:{&quot;date-parts&quot;:[[2015]]},&quot;abstract&quot;:&quot;Indoor position estimation has become an attractive research topic due to growing interest in location-aware services. Nevertheless, satisfying solutions have not been found with the considerations of both accuracy and system complexity. From the perspective of lightweight mobile devices, they are extremely important characteristics, because both the processor power and energy availability are limited. Hence, an indoor localization system with high computational complexity can cause complete battery drain within a few hours. In our research, we use a data mining technique named boosting to develop a localization system based on multiple weighted decision trees to predict the device location, since it has high accuracy and low computational complexity. The localization system is built using a dataset from sensor fusion, which combines the strength of radio signals from different wireless local area network access points and device orientation information from a digital compass built-in mobile device, so that extra sensors are unnecessary. Experimental results indicate that the proposed system leads to substantial improvements on computational complexity over the widely-used traditional fingerprinting methods, and it has a better accuracy than they have.&quot;,&quot;issue&quot;:&quot;6&quot;,&quot;volume&quot;:&quot;15&quot;,&quot;container-title-short&quot;:&quot;&quot;},&quot;isTemporary&quot;:false}]},{&quot;citationID&quot;:&quot;MENDELEY_CITATION_15e0989c-eed8-4ff9-bf27-03f55429c034&quot;,&quot;properties&quot;:{&quot;noteIndex&quot;:0},&quot;isEdited&quot;:false,&quot;manualOverride&quot;:{&quot;isManuallyOverridden&quot;:false,&quot;citeprocText&quot;:&quot;[14], [15]&quot;,&quot;manualOverrideText&quot;:&quot;&quot;},&quot;citationTag&quot;:&quot;MENDELEY_CITATION_v3_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&quot;,&quot;citationItems&quot;:[{&quot;id&quot;:&quot;f57cea1c-664c-3f6f-a596-cb22efdc9647&quot;,&quot;itemData&quot;:{&quot;type&quot;:&quot;paper-conference&quot;,&quot;id&quot;:&quot;f57cea1c-664c-3f6f-a596-cb22efdc9647&quot;,&quot;title&quot;:&quot;An ensemble of condition based classifiers for indoor localization&quot;,&quot;author&quot;:[{&quot;family&quot;:&quot;Ghosh&quot;,&quot;given&quot;:&quot;Dip&quot;,&quot;parse-names&quot;:false,&quot;dropping-particle&quot;:&quot;&quot;,&quot;non-dropping-particle&quot;:&quot;&quot;},{&quot;family&quot;:&quot;Roy&quot;,&quot;given&quot;:&quot;Priya&quot;,&quot;parse-names&quot;:false,&quot;dropping-particle&quot;:&quot;&quot;,&quot;non-dropping-particle&quot;:&quot;&quot;},{&quot;family&quot;:&quot;Chowdhury&quot;,&quot;given&quot;:&quot;Chandreyee&quot;,&quot;parse-names&quot;:false,&quot;dropping-particle&quot;:&quot;&quot;,&quot;non-dropping-particle&quot;:&quot;&quot;},{&quot;family&quot;:&quot;Bandyopadhyay&quot;,&quot;given&quot;:&quot;Sanghamitra&quot;,&quot;parse-names&quot;:false,&quot;dropping-particle&quot;:&quot;&quot;,&quot;non-dropping-particle&quot;:&quot;&quot;}],&quot;container-title&quot;:&quot;2016 IEEE International Conference on Advanced Networks and Telecommunications Systems, ANTS 2016&quot;,&quot;DOI&quot;:&quot;10.1109/ANTS.2016.7947872&quot;,&quot;issued&quot;:{&quot;date-parts&quot;:[[2017]]},&quot;abstract&quot;:&quot;Radio frequency fingerprinting, based on Wi-Fi signals is a popular approach for indoor localization. Recently a few works have explored applicability of machine learning techniques to this problem. However, the challenging task of accurately finding the position depends on prior efforts of fingerprinting. Another challenge is that, distance sensitivity of signal strength depends on proximity to the access point. Heterogeneity of devices adds new dimension to the challenge. Existing solutions mostly aim at fingerprinting under the set of conditions considered so that training and test data can be taken under similar experimental setup. In this paper, an ensemble of condition based classifiers are designed for indoor localization that handles device heterogeneity, temporal heterogeneity and context heterogeneity (door and window open/close, presence/absence of other users in vicinity). We have created an indoor localization data set where data is collected in above mentioned dimensions. When the training and test data sets are taken under similar environmental conditions with same devices, the average classification accuracy ranges between 72.2% to 92.6%. But for a validation set which contains examples for every conditions, the classifiers achieve an average maximum accuracy of 74.8% when individual training set corresponding to specific conditions are used. To avoid these conditional dependencies we have used an ensemble of condition specific K-nearest neighbour classifiers which enables us to predict the location with 96% accuracy.&quot;,&quot;container-title-short&quot;:&quot;&quot;},&quot;isTemporary&quot;:false},{&quot;id&quot;:&quot;3925f34c-0ed9-3437-a41e-787e31b137fa&quot;,&quot;itemData&quot;:{&quot;type&quot;:&quot;article-journal&quot;,&quot;id&quot;:&quot;3925f34c-0ed9-3437-a41e-787e31b137fa&quot;,&quot;title&quot;:&quot;A radiosity-based method to avoid calibration for indoor positioning systems&quot;,&quot;author&quot;:[{&quot;family&quot;:&quot;Belmonte-Fernández&quot;,&quot;given&quot;:&quot;Óscar&quot;,&quot;parse-names&quot;:false,&quot;dropping-particle&quot;:&quot;&quot;,&quot;non-dropping-particle&quot;:&quot;&quot;},{&quot;family&quot;:&quot;Montoliu&quot;,&quot;given&quot;:&quot;Raúl&quot;,&quot;parse-names&quot;:false,&quot;dropping-particle&quot;:&quot;&quot;,&quot;non-dropping-particle&quot;:&quot;&quot;},{&quot;family&quot;:&quot;Torres-Sospedra&quot;,&quot;given&quot;:&quot;Joaquín&quot;,&quot;parse-names&quot;:false,&quot;dropping-particle&quot;:&quot;&quot;,&quot;non-dropping-particle&quot;:&quot;&quot;},{&quot;family&quot;:&quot;Sansano-Sansano&quot;,&quot;given&quot;:&quot;Emilio&quot;,&quot;parse-names&quot;:false,&quot;dropping-particle&quot;:&quot;&quot;,&quot;non-dropping-particle&quot;:&quot;&quot;},{&quot;family&quot;:&quot;Chia-Aguilar&quot;,&quot;given&quot;:&quot;Daniel&quot;,&quot;parse-names&quot;:false,&quot;dropping-particle&quot;:&quot;&quot;,&quot;non-dropping-particle&quot;:&quot;&quot;}],&quot;container-title&quot;:&quot;Expert Systems with Applications&quot;,&quot;container-title-short&quot;:&quot;Expert Syst Appl&quot;,&quot;DOI&quot;:&quot;10.1016/j.eswa.2018.03.054&quot;,&quot;ISSN&quot;:&quot;09574174&quot;,&quot;issued&quot;:{&quot;date-parts&quot;:[[2018]]},&quot;abstract&quot;:&quot;Due to the widespread use of mobile devices, services based on the users current indoor location are growing in significance. Such services are developed in the Machine Learning and Experst Systems realm, and ranges from guidance for blind people to mobile tourism and indoor shopping. One of the most used techniques for indoor positioning is WiFi fingerprinting, being its use of widespread WiFi signals one of the main reasons for its popularity, mostly on high populated urban areas. Most issues of this approach rely on the data acquisition phase; to manually sample WiFi RSSI signals in order to create a WiFi radio map is a high time consuming task, also subject to re-calibrations, because any change in the environment might affect the signal propagation, and therefore degrade the performance of the positioning system. The work presented in this paper aims at substituting the manual data acquisition phase by directly calculating the WiFi radio map by means of a radiosity signal propagation model. The time needed to acquire the WiFi radio map by means of the radiosity model dramatically reduces from hours to minutes when compared with manual acquisition. The proposed method is able to produce competitive results, in terms of accuracy, when compared with manual sampling, which can help domain experts develop services based on location faster.&quot;,&quot;volume&quot;:&quot;105&quot;},&quot;isTemporary&quot;:false}]},{&quot;citationID&quot;:&quot;MENDELEY_CITATION_3fb7a2a2-bb4c-4e0b-8301-c73374df76b1&quot;,&quot;properties&quot;:{&quot;noteIndex&quot;:0},&quot;isEdited&quot;:false,&quot;manualOverride&quot;:{&quot;isManuallyOverridden&quot;:false,&quot;citeprocText&quot;:&quot;[16]&quot;,&quot;manualOverrideText&quot;:&quot;&quot;},&quot;citationTag&quot;:&quot;MENDELEY_CITATION_v3_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&quot;,&quot;citationItems&quot;:[{&quot;id&quot;:&quot;8eb12e23-f107-3b98-bd38-3b9c4922efe2&quot;,&quot;itemData&quot;:{&quot;type&quot;:&quot;article-journal&quot;,&quot;id&quot;:&quot;8eb12e23-f107-3b98-bd38-3b9c4922efe2&quot;,&quot;title&quot;:&quot;Novel weighted ensemble classifier for smartphone based indoor localization&quot;,&quot;author&quot;:[{&quot;family&quot;:&quot;Roy&quot;,&quot;given&quot;:&quot;Priya&quot;,&quot;parse-names&quot;:false,&quot;dropping-particle&quot;:&quot;&quot;,&quot;non-dropping-particle&quot;:&quot;&quot;},{&quot;family&quot;:&quot;Chowdhury&quot;,&quot;given&quot;:&quot;Chandreyee&quot;,&quot;parse-names&quot;:false,&quot;dropping-particle&quot;:&quot;&quot;,&quot;non-dropping-particle&quot;:&quot;&quot;},{&quot;family&quot;:&quot;Kundu&quot;,&quot;given&quot;:&quot;Mausam&quot;,&quot;parse-names&quot;:false,&quot;dropping-particle&quot;:&quot;&quot;,&quot;non-dropping-particle&quot;:&quot;&quot;},{&quot;family&quot;:&quot;Ghosh&quot;,&quot;given&quot;:&quot;Dip&quot;,&quot;parse-names&quot;:false,&quot;dropping-particle&quot;:&quot;&quot;,&quot;non-dropping-particle&quot;:&quot;&quot;},{&quot;family&quot;:&quot;Bandyopadhyay&quot;,&quot;given&quot;:&quot;Sanghamitra&quot;,&quot;parse-names&quot;:false,&quot;dropping-particle&quot;:&quot;&quot;,&quot;non-dropping-particle&quot;:&quot;&quot;}],&quot;container-title&quot;:&quot;Expert Systems with Applications&quot;,&quot;container-title-short&quot;:&quot;Expert Syst Appl&quot;,&quot;DOI&quot;:&quot;10.1016/j.eswa.2020.113758&quot;,&quot;ISSN&quot;:&quot;09574174&quot;,&quot;issued&quot;:{&quot;date-parts&quot;:[[2021]]},&quot;abstract&quot;:&quot;Indoor localization systems have the capability to change the way of providing location-based services in a closed environment. Though there is no agreed-upon technology that works best in indoor, WiFi signal is an important alternative as most of such places are covered by WiFi Access Points (APs). In this paper, the problem of indoor localization is investigated from the perspective of expert systems through applying machine learning techniques. The significant variation of WiFi signal strength with ambient conditions as well as device configuration badly affects the localization accuracy. Thus, the fingerprinting effort required to train a localization system subject to context heterogeneity is huge. The uncertainty in localization performance due to varying contexts is hardly investigated in the literature. Consequently, the main contribution of this paper is to propose a weighted ensemble classifier based on Dempster–Shafer belief theory to efficiently handle context heterogeneity. Here, the context is defined in terms of different smartphone configurations used for training and testing the system as well as temporal variation of signals. The method presented here utilizes the Dempster–Shafer theory of belief functions to calculate the weights of the base learners in the decision of the ensemble. Belief theory is applied here to handle the inherent uncertainty in WiFi signal variations due to heterogeneous context. Real life experiments are conducted for two datasets, JUIndoorLoc and UJIIndoorLoc at different granularity levels. For JUIndoorLoc, with state-of-the-art classifiers, 86–97% accuracy can be achieved for 10-fold cross-validation. However, when the training context differs from the test conditions, accuracy drops to 62–87%. In such a scenario, the proposed weighted ensemble technique is found to achieve almost 98% localization accuracy when RSSIs, mean and variance of RSSIs are considered as features. The technique can lead to an effective expert system for indoor localization at varying granularity levels. Such systems would be beneficial for pervasive indoor positioning applications as no dedicated infrastructure is needed for positioning.&quot;,&quot;volume&quot;:&quot;164&quot;},&quot;isTemporary&quot;:false}]}]"/>
     <we:property name="MENDELEY_CITATIONS_STYLE" value="{&quot;id&quot;:&quot;https://www.zotero.org/styles/ieee&quot;,&quot;title&quot;:&quot;IEEE&quot;,&quot;format&quot;:&quot;numeric&quot;,&quot;defaultLocale&quot;:null,&quot;isLocaleCodeValid&quot;:true}"/>
   </we:properties>
   <we:bindings/>

--- a/Thesis-Report.docx
+++ b/Thesis-Report.docx
@@ -2916,7 +2916,7 @@
         </w:rPr>
         <w:fldChar w:fldCharType="separate"/>
       </w:r>
-      <w:hyperlink w:anchor="_Toc155645045" w:history="1">
+      <w:hyperlink w:anchor="_Toc155648597" w:history="1">
         <w:r>
           <w:rPr>
             <w:rStyle w:val="Hyperlink"/>
@@ -2962,7 +2962,7 @@
           <w:rPr>
             <w:webHidden/>
           </w:rPr>
-          <w:instrText>Toc155645045 \h</w:instrText>
+          <w:instrText>Toc155648597 \h</w:instrText>
         </w:r>
         <w:r>
           <w:rPr>
@@ -3012,10 +3012,1296 @@
           <w:lang w:val="en-001" w:eastAsia="en-001" w:bidi="ar-SA"/>
         </w:rPr>
       </w:pPr>
-      <w:hyperlink w:anchor="_Toc155645046" w:history="1">
+      <w:hyperlink w:anchor="_Toc155648598" w:history="1">
         <w:r>
           <w:rPr>
             <w:rStyle w:val="Hyperlink"/>
+            <w:rtl/>
+          </w:rPr>
+          <w:t>1</w:t>
+        </w:r>
+        <w:r>
+          <w:rPr>
+            <w:rStyle w:val="Hyperlink"/>
+            <w:rFonts w:ascii="Arial" w:hAnsi="Arial" w:cs="Arial" w:hint="cs"/>
+            <w:rtl/>
+          </w:rPr>
+          <w:t>˗</w:t>
+        </w:r>
+        <w:r>
+          <w:rPr>
+            <w:rStyle w:val="Hyperlink"/>
+            <w:rtl/>
+          </w:rPr>
+          <w:t>1</w:t>
+        </w:r>
+        <w:r>
+          <w:rPr>
+            <w:rStyle w:val="Hyperlink"/>
+            <w:rFonts w:ascii="Arial" w:hAnsi="Arial" w:cs="Arial" w:hint="cs"/>
+            <w:rtl/>
+          </w:rPr>
+          <w:t>˗</w:t>
+        </w:r>
+        <w:r>
+          <w:rPr>
+            <w:rStyle w:val="Hyperlink"/>
+            <w:rtl/>
+          </w:rPr>
+          <w:t xml:space="preserve"> </w:t>
+        </w:r>
+        <w:r>
+          <w:rPr>
+            <w:rStyle w:val="Hyperlink"/>
+            <w:rFonts w:hint="cs"/>
+            <w:rtl/>
+          </w:rPr>
+          <w:t>پس‌زمی</w:t>
+        </w:r>
+        <w:r>
+          <w:rPr>
+            <w:rStyle w:val="Hyperlink"/>
+            <w:rtl/>
+          </w:rPr>
+          <w:t>نه</w:t>
+        </w:r>
+        <w:r>
+          <w:rPr>
+            <w:webHidden/>
+            <w:rtl/>
+          </w:rPr>
+          <w:tab/>
+        </w:r>
+        <w:r>
+          <w:rPr>
+            <w:webHidden/>
+            <w:rtl/>
+          </w:rPr>
+          <w:fldChar w:fldCharType="begin"/>
+        </w:r>
+        <w:r>
+          <w:rPr>
+            <w:webHidden/>
+            <w:rtl/>
+          </w:rPr>
+          <w:instrText xml:space="preserve"> </w:instrText>
+        </w:r>
+        <w:r>
+          <w:rPr>
+            <w:webHidden/>
+          </w:rPr>
+          <w:instrText>PAGEREF</w:instrText>
+        </w:r>
+        <w:r>
+          <w:rPr>
+            <w:webHidden/>
+            <w:rtl/>
+          </w:rPr>
+          <w:instrText xml:space="preserve"> _</w:instrText>
+        </w:r>
+        <w:r>
+          <w:rPr>
+            <w:webHidden/>
+          </w:rPr>
+          <w:instrText>Toc155648598 \h</w:instrText>
+        </w:r>
+        <w:r>
+          <w:rPr>
+            <w:webHidden/>
+            <w:rtl/>
+          </w:rPr>
+          <w:instrText xml:space="preserve"> </w:instrText>
+        </w:r>
+        <w:r>
+          <w:rPr>
+            <w:webHidden/>
+            <w:rtl/>
+          </w:rPr>
+        </w:r>
+        <w:r>
+          <w:rPr>
+            <w:webHidden/>
+            <w:rtl/>
+          </w:rPr>
+          <w:fldChar w:fldCharType="separate"/>
+        </w:r>
+        <w:r>
+          <w:rPr>
+            <w:webHidden/>
+            <w:rtl/>
+            <w:lang w:bidi="ar-SA"/>
+          </w:rPr>
+          <w:t>2</w:t>
+        </w:r>
+        <w:r>
+          <w:rPr>
+            <w:webHidden/>
+            <w:rtl/>
+          </w:rPr>
+          <w:fldChar w:fldCharType="end"/>
+        </w:r>
+      </w:hyperlink>
+    </w:p>
+    <w:p>
+      <w:pPr>
+        <w:pStyle w:val="TOC2"/>
+        <w:rPr>
+          <w:rFonts w:asciiTheme="minorHAnsi" w:eastAsiaTheme="minorEastAsia" w:hAnsiTheme="minorHAnsi" w:cstheme="minorBidi"/>
+          <w:sz w:val="22"/>
+          <w:szCs w:val="22"/>
+          <w:rtl/>
+          <w:lang w:val="en-001" w:eastAsia="en-001" w:bidi="ar-SA"/>
+        </w:rPr>
+      </w:pPr>
+      <w:hyperlink w:anchor="_Toc155648599" w:history="1">
+        <w:r>
+          <w:rPr>
+            <w:rStyle w:val="Hyperlink"/>
+            <w:rtl/>
+          </w:rPr>
+          <w:t>1</w:t>
+        </w:r>
+        <w:r>
+          <w:rPr>
+            <w:rStyle w:val="Hyperlink"/>
+            <w:rFonts w:ascii="Arial" w:hAnsi="Arial" w:cs="Arial" w:hint="cs"/>
+            <w:rtl/>
+          </w:rPr>
+          <w:t>˗</w:t>
+        </w:r>
+        <w:r>
+          <w:rPr>
+            <w:rStyle w:val="Hyperlink"/>
+            <w:rtl/>
+          </w:rPr>
+          <w:t>2</w:t>
+        </w:r>
+        <w:r>
+          <w:rPr>
+            <w:rStyle w:val="Hyperlink"/>
+            <w:rFonts w:ascii="Arial" w:hAnsi="Arial" w:cs="Arial" w:hint="cs"/>
+            <w:rtl/>
+          </w:rPr>
+          <w:t>˗</w:t>
+        </w:r>
+        <w:r>
+          <w:rPr>
+            <w:rStyle w:val="Hyperlink"/>
+            <w:rtl/>
+          </w:rPr>
+          <w:t xml:space="preserve"> </w:t>
+        </w:r>
+        <w:r>
+          <w:rPr>
+            <w:rStyle w:val="Hyperlink"/>
+            <w:rFonts w:hint="cs"/>
+            <w:rtl/>
+          </w:rPr>
+          <w:t>مروری</w:t>
+        </w:r>
+        <w:r>
+          <w:rPr>
+            <w:rStyle w:val="Hyperlink"/>
+            <w:rtl/>
+          </w:rPr>
+          <w:t xml:space="preserve"> بر کارها</w:t>
+        </w:r>
+        <w:r>
+          <w:rPr>
+            <w:rStyle w:val="Hyperlink"/>
+            <w:rFonts w:hint="cs"/>
+            <w:rtl/>
+          </w:rPr>
+          <w:t>ی</w:t>
+        </w:r>
+        <w:r>
+          <w:rPr>
+            <w:rStyle w:val="Hyperlink"/>
+            <w:rtl/>
+          </w:rPr>
+          <w:t xml:space="preserve"> انجام شده</w:t>
+        </w:r>
+        <w:r>
+          <w:rPr>
+            <w:webHidden/>
+            <w:rtl/>
+          </w:rPr>
+          <w:tab/>
+        </w:r>
+        <w:r>
+          <w:rPr>
+            <w:webHidden/>
+            <w:rtl/>
+          </w:rPr>
+          <w:fldChar w:fldCharType="begin"/>
+        </w:r>
+        <w:r>
+          <w:rPr>
+            <w:webHidden/>
+            <w:rtl/>
+          </w:rPr>
+          <w:instrText xml:space="preserve"> </w:instrText>
+        </w:r>
+        <w:r>
+          <w:rPr>
+            <w:webHidden/>
+          </w:rPr>
+          <w:instrText>PAGEREF</w:instrText>
+        </w:r>
+        <w:r>
+          <w:rPr>
+            <w:webHidden/>
+            <w:rtl/>
+          </w:rPr>
+          <w:instrText xml:space="preserve"> _</w:instrText>
+        </w:r>
+        <w:r>
+          <w:rPr>
+            <w:webHidden/>
+          </w:rPr>
+          <w:instrText>Toc155648599 \h</w:instrText>
+        </w:r>
+        <w:r>
+          <w:rPr>
+            <w:webHidden/>
+            <w:rtl/>
+          </w:rPr>
+          <w:instrText xml:space="preserve"> </w:instrText>
+        </w:r>
+        <w:r>
+          <w:rPr>
+            <w:webHidden/>
+            <w:rtl/>
+          </w:rPr>
+        </w:r>
+        <w:r>
+          <w:rPr>
+            <w:webHidden/>
+            <w:rtl/>
+          </w:rPr>
+          <w:fldChar w:fldCharType="separate"/>
+        </w:r>
+        <w:r>
+          <w:rPr>
+            <w:webHidden/>
+            <w:rtl/>
+            <w:lang w:bidi="ar-SA"/>
+          </w:rPr>
+          <w:t>3</w:t>
+        </w:r>
+        <w:r>
+          <w:rPr>
+            <w:webHidden/>
+            <w:rtl/>
+          </w:rPr>
+          <w:fldChar w:fldCharType="end"/>
+        </w:r>
+      </w:hyperlink>
+    </w:p>
+    <w:p>
+      <w:pPr>
+        <w:pStyle w:val="TOC2"/>
+        <w:rPr>
+          <w:rFonts w:asciiTheme="minorHAnsi" w:eastAsiaTheme="minorEastAsia" w:hAnsiTheme="minorHAnsi" w:cstheme="minorBidi"/>
+          <w:sz w:val="22"/>
+          <w:szCs w:val="22"/>
+          <w:rtl/>
+          <w:lang w:val="en-001" w:eastAsia="en-001" w:bidi="ar-SA"/>
+        </w:rPr>
+      </w:pPr>
+      <w:hyperlink w:anchor="_Toc155648600" w:history="1">
+        <w:r>
+          <w:rPr>
+            <w:rStyle w:val="Hyperlink"/>
+            <w:rtl/>
+          </w:rPr>
+          <w:t>1</w:t>
+        </w:r>
+        <w:r>
+          <w:rPr>
+            <w:rStyle w:val="Hyperlink"/>
+            <w:rFonts w:ascii="Arial" w:hAnsi="Arial" w:cs="Arial" w:hint="cs"/>
+            <w:rtl/>
+          </w:rPr>
+          <w:t>˗</w:t>
+        </w:r>
+        <w:r>
+          <w:rPr>
+            <w:rStyle w:val="Hyperlink"/>
+            <w:rtl/>
+          </w:rPr>
+          <w:t>3</w:t>
+        </w:r>
+        <w:r>
+          <w:rPr>
+            <w:rStyle w:val="Hyperlink"/>
+            <w:rFonts w:ascii="Arial" w:hAnsi="Arial" w:cs="Arial" w:hint="cs"/>
+            <w:rtl/>
+          </w:rPr>
+          <w:t>˗</w:t>
+        </w:r>
+        <w:r>
+          <w:rPr>
+            <w:rStyle w:val="Hyperlink"/>
+            <w:rtl/>
+          </w:rPr>
+          <w:t xml:space="preserve"> </w:t>
+        </w:r>
+        <w:r>
+          <w:rPr>
+            <w:rStyle w:val="Hyperlink"/>
+            <w:rFonts w:hint="cs"/>
+            <w:rtl/>
+          </w:rPr>
+          <w:t>بی</w:t>
+        </w:r>
+        <w:r>
+          <w:rPr>
+            <w:rStyle w:val="Hyperlink"/>
+            <w:rFonts w:hint="eastAsia"/>
+            <w:rtl/>
+          </w:rPr>
+          <w:t>ان</w:t>
+        </w:r>
+        <w:r>
+          <w:rPr>
+            <w:rStyle w:val="Hyperlink"/>
+            <w:rtl/>
+          </w:rPr>
+          <w:t xml:space="preserve"> مسئله</w:t>
+        </w:r>
+        <w:r>
+          <w:rPr>
+            <w:webHidden/>
+            <w:rtl/>
+          </w:rPr>
+          <w:tab/>
+        </w:r>
+        <w:r>
+          <w:rPr>
+            <w:webHidden/>
+            <w:rtl/>
+          </w:rPr>
+          <w:fldChar w:fldCharType="begin"/>
+        </w:r>
+        <w:r>
+          <w:rPr>
+            <w:webHidden/>
+            <w:rtl/>
+          </w:rPr>
+          <w:instrText xml:space="preserve"> </w:instrText>
+        </w:r>
+        <w:r>
+          <w:rPr>
+            <w:webHidden/>
+          </w:rPr>
+          <w:instrText>PAGEREF</w:instrText>
+        </w:r>
+        <w:r>
+          <w:rPr>
+            <w:webHidden/>
+            <w:rtl/>
+          </w:rPr>
+          <w:instrText xml:space="preserve"> _</w:instrText>
+        </w:r>
+        <w:r>
+          <w:rPr>
+            <w:webHidden/>
+          </w:rPr>
+          <w:instrText>Toc155648600 \h</w:instrText>
+        </w:r>
+        <w:r>
+          <w:rPr>
+            <w:webHidden/>
+            <w:rtl/>
+          </w:rPr>
+          <w:instrText xml:space="preserve"> </w:instrText>
+        </w:r>
+        <w:r>
+          <w:rPr>
+            <w:webHidden/>
+            <w:rtl/>
+          </w:rPr>
+        </w:r>
+        <w:r>
+          <w:rPr>
+            <w:webHidden/>
+            <w:rtl/>
+          </w:rPr>
+          <w:fldChar w:fldCharType="separate"/>
+        </w:r>
+        <w:r>
+          <w:rPr>
+            <w:webHidden/>
+            <w:rtl/>
+            <w:lang w:bidi="ar-SA"/>
+          </w:rPr>
+          <w:t>5</w:t>
+        </w:r>
+        <w:r>
+          <w:rPr>
+            <w:webHidden/>
+            <w:rtl/>
+          </w:rPr>
+          <w:fldChar w:fldCharType="end"/>
+        </w:r>
+      </w:hyperlink>
+    </w:p>
+    <w:p>
+      <w:pPr>
+        <w:pStyle w:val="TOC2"/>
+        <w:rPr>
+          <w:rFonts w:asciiTheme="minorHAnsi" w:eastAsiaTheme="minorEastAsia" w:hAnsiTheme="minorHAnsi" w:cstheme="minorBidi"/>
+          <w:sz w:val="22"/>
+          <w:szCs w:val="22"/>
+          <w:rtl/>
+          <w:lang w:val="en-001" w:eastAsia="en-001" w:bidi="ar-SA"/>
+        </w:rPr>
+      </w:pPr>
+      <w:hyperlink w:anchor="_Toc155648601" w:history="1">
+        <w:r>
+          <w:rPr>
+            <w:rStyle w:val="Hyperlink"/>
+            <w:rtl/>
+          </w:rPr>
+          <w:t>1</w:t>
+        </w:r>
+        <w:r>
+          <w:rPr>
+            <w:rStyle w:val="Hyperlink"/>
+            <w:rFonts w:ascii="Arial" w:hAnsi="Arial" w:cs="Arial" w:hint="cs"/>
+            <w:rtl/>
+          </w:rPr>
+          <w:t>˗</w:t>
+        </w:r>
+        <w:r>
+          <w:rPr>
+            <w:rStyle w:val="Hyperlink"/>
+            <w:rtl/>
+          </w:rPr>
+          <w:t>4</w:t>
+        </w:r>
+        <w:r>
+          <w:rPr>
+            <w:rStyle w:val="Hyperlink"/>
+            <w:rFonts w:ascii="Arial" w:hAnsi="Arial" w:cs="Arial" w:hint="cs"/>
+            <w:rtl/>
+          </w:rPr>
+          <w:t>˗</w:t>
+        </w:r>
+        <w:r>
+          <w:rPr>
+            <w:rStyle w:val="Hyperlink"/>
+            <w:rtl/>
+          </w:rPr>
+          <w:t xml:space="preserve"> </w:t>
+        </w:r>
+        <w:r>
+          <w:rPr>
+            <w:rStyle w:val="Hyperlink"/>
+            <w:rFonts w:hint="cs"/>
+            <w:rtl/>
+          </w:rPr>
+          <w:t>اهداف</w:t>
+        </w:r>
+        <w:r>
+          <w:rPr>
+            <w:rStyle w:val="Hyperlink"/>
+            <w:rtl/>
+          </w:rPr>
+          <w:t xml:space="preserve"> </w:t>
+        </w:r>
+        <w:r>
+          <w:rPr>
+            <w:rStyle w:val="Hyperlink"/>
+            <w:rFonts w:hint="cs"/>
+            <w:rtl/>
+          </w:rPr>
+          <w:t>و</w:t>
+        </w:r>
+        <w:r>
+          <w:rPr>
+            <w:rStyle w:val="Hyperlink"/>
+            <w:rtl/>
+          </w:rPr>
+          <w:t xml:space="preserve"> </w:t>
+        </w:r>
+        <w:r>
+          <w:rPr>
+            <w:rStyle w:val="Hyperlink"/>
+            <w:rFonts w:hint="cs"/>
+            <w:rtl/>
+          </w:rPr>
+          <w:t>دستاوردهای</w:t>
+        </w:r>
+        <w:r>
+          <w:rPr>
+            <w:rStyle w:val="Hyperlink"/>
+            <w:rtl/>
+          </w:rPr>
+          <w:t xml:space="preserve"> پژوهش</w:t>
+        </w:r>
+        <w:r>
+          <w:rPr>
+            <w:webHidden/>
+            <w:rtl/>
+          </w:rPr>
+          <w:tab/>
+        </w:r>
+        <w:r>
+          <w:rPr>
+            <w:webHidden/>
+            <w:rtl/>
+          </w:rPr>
+          <w:fldChar w:fldCharType="begin"/>
+        </w:r>
+        <w:r>
+          <w:rPr>
+            <w:webHidden/>
+            <w:rtl/>
+          </w:rPr>
+          <w:instrText xml:space="preserve"> </w:instrText>
+        </w:r>
+        <w:r>
+          <w:rPr>
+            <w:webHidden/>
+          </w:rPr>
+          <w:instrText>PAGEREF</w:instrText>
+        </w:r>
+        <w:r>
+          <w:rPr>
+            <w:webHidden/>
+            <w:rtl/>
+          </w:rPr>
+          <w:instrText xml:space="preserve"> _</w:instrText>
+        </w:r>
+        <w:r>
+          <w:rPr>
+            <w:webHidden/>
+          </w:rPr>
+          <w:instrText>Toc155648601 \h</w:instrText>
+        </w:r>
+        <w:r>
+          <w:rPr>
+            <w:webHidden/>
+            <w:rtl/>
+          </w:rPr>
+          <w:instrText xml:space="preserve"> </w:instrText>
+        </w:r>
+        <w:r>
+          <w:rPr>
+            <w:webHidden/>
+            <w:rtl/>
+          </w:rPr>
+        </w:r>
+        <w:r>
+          <w:rPr>
+            <w:webHidden/>
+            <w:rtl/>
+          </w:rPr>
+          <w:fldChar w:fldCharType="separate"/>
+        </w:r>
+        <w:r>
+          <w:rPr>
+            <w:webHidden/>
+            <w:rtl/>
+            <w:lang w:bidi="ar-SA"/>
+          </w:rPr>
+          <w:t>6</w:t>
+        </w:r>
+        <w:r>
+          <w:rPr>
+            <w:webHidden/>
+            <w:rtl/>
+          </w:rPr>
+          <w:fldChar w:fldCharType="end"/>
+        </w:r>
+      </w:hyperlink>
+    </w:p>
+    <w:p>
+      <w:pPr>
+        <w:pStyle w:val="TOC2"/>
+        <w:rPr>
+          <w:rFonts w:asciiTheme="minorHAnsi" w:eastAsiaTheme="minorEastAsia" w:hAnsiTheme="minorHAnsi" w:cstheme="minorBidi"/>
+          <w:sz w:val="22"/>
+          <w:szCs w:val="22"/>
+          <w:rtl/>
+          <w:lang w:val="en-001" w:eastAsia="en-001" w:bidi="ar-SA"/>
+        </w:rPr>
+      </w:pPr>
+      <w:hyperlink w:anchor="_Toc155648602" w:history="1">
+        <w:r>
+          <w:rPr>
+            <w:rStyle w:val="Hyperlink"/>
+            <w:rtl/>
+          </w:rPr>
+          <w:t>1</w:t>
+        </w:r>
+        <w:r>
+          <w:rPr>
+            <w:rStyle w:val="Hyperlink"/>
+            <w:rFonts w:ascii="Arial" w:hAnsi="Arial" w:cs="Arial" w:hint="cs"/>
+            <w:rtl/>
+          </w:rPr>
+          <w:t>˗</w:t>
+        </w:r>
+        <w:r>
+          <w:rPr>
+            <w:rStyle w:val="Hyperlink"/>
+            <w:rtl/>
+          </w:rPr>
+          <w:t>5</w:t>
+        </w:r>
+        <w:r>
+          <w:rPr>
+            <w:rStyle w:val="Hyperlink"/>
+            <w:rFonts w:ascii="Arial" w:hAnsi="Arial" w:cs="Arial" w:hint="cs"/>
+            <w:rtl/>
+          </w:rPr>
+          <w:t>˗</w:t>
+        </w:r>
+        <w:r>
+          <w:rPr>
+            <w:rStyle w:val="Hyperlink"/>
+            <w:rtl/>
+          </w:rPr>
+          <w:t xml:space="preserve"> </w:t>
+        </w:r>
+        <w:r>
+          <w:rPr>
+            <w:rStyle w:val="Hyperlink"/>
+            <w:rFonts w:hint="cs"/>
+            <w:rtl/>
+          </w:rPr>
+          <w:t>مروری</w:t>
+        </w:r>
+        <w:r>
+          <w:rPr>
+            <w:rStyle w:val="Hyperlink"/>
+            <w:rtl/>
+          </w:rPr>
+          <w:t xml:space="preserve"> بر فصل‌ها</w:t>
+        </w:r>
+        <w:r>
+          <w:rPr>
+            <w:rStyle w:val="Hyperlink"/>
+            <w:rFonts w:hint="cs"/>
+            <w:rtl/>
+          </w:rPr>
+          <w:t>ی</w:t>
+        </w:r>
+        <w:r>
+          <w:rPr>
+            <w:rStyle w:val="Hyperlink"/>
+            <w:rtl/>
+          </w:rPr>
+          <w:t xml:space="preserve"> پا</w:t>
+        </w:r>
+        <w:r>
+          <w:rPr>
+            <w:rStyle w:val="Hyperlink"/>
+            <w:rFonts w:hint="cs"/>
+            <w:rtl/>
+          </w:rPr>
+          <w:t>ی</w:t>
+        </w:r>
+        <w:r>
+          <w:rPr>
+            <w:rStyle w:val="Hyperlink"/>
+            <w:rFonts w:hint="eastAsia"/>
+            <w:rtl/>
+          </w:rPr>
+          <w:t>ان‌نامه</w:t>
+        </w:r>
+        <w:r>
+          <w:rPr>
+            <w:webHidden/>
+            <w:rtl/>
+          </w:rPr>
+          <w:tab/>
+        </w:r>
+        <w:r>
+          <w:rPr>
+            <w:webHidden/>
+            <w:rtl/>
+          </w:rPr>
+          <w:fldChar w:fldCharType="begin"/>
+        </w:r>
+        <w:r>
+          <w:rPr>
+            <w:webHidden/>
+            <w:rtl/>
+          </w:rPr>
+          <w:instrText xml:space="preserve"> </w:instrText>
+        </w:r>
+        <w:r>
+          <w:rPr>
+            <w:webHidden/>
+          </w:rPr>
+          <w:instrText>PAGEREF</w:instrText>
+        </w:r>
+        <w:r>
+          <w:rPr>
+            <w:webHidden/>
+            <w:rtl/>
+          </w:rPr>
+          <w:instrText xml:space="preserve"> _</w:instrText>
+        </w:r>
+        <w:r>
+          <w:rPr>
+            <w:webHidden/>
+          </w:rPr>
+          <w:instrText>Toc155648602 \h</w:instrText>
+        </w:r>
+        <w:r>
+          <w:rPr>
+            <w:webHidden/>
+            <w:rtl/>
+          </w:rPr>
+          <w:instrText xml:space="preserve"> </w:instrText>
+        </w:r>
+        <w:r>
+          <w:rPr>
+            <w:webHidden/>
+            <w:rtl/>
+          </w:rPr>
+        </w:r>
+        <w:r>
+          <w:rPr>
+            <w:webHidden/>
+            <w:rtl/>
+          </w:rPr>
+          <w:fldChar w:fldCharType="separate"/>
+        </w:r>
+        <w:r>
+          <w:rPr>
+            <w:webHidden/>
+            <w:rtl/>
+            <w:lang w:bidi="ar-SA"/>
+          </w:rPr>
+          <w:t>7</w:t>
+        </w:r>
+        <w:r>
+          <w:rPr>
+            <w:webHidden/>
+            <w:rtl/>
+          </w:rPr>
+          <w:fldChar w:fldCharType="end"/>
+        </w:r>
+      </w:hyperlink>
+    </w:p>
+    <w:p>
+      <w:pPr>
+        <w:pStyle w:val="TOC1"/>
+        <w:rPr>
+          <w:rFonts w:asciiTheme="minorHAnsi" w:eastAsiaTheme="minorEastAsia" w:hAnsiTheme="minorHAnsi" w:cstheme="minorBidi"/>
+          <w:bCs w:val="0"/>
+          <w:sz w:val="22"/>
+          <w:szCs w:val="22"/>
+          <w:rtl/>
+          <w:lang w:val="en-001" w:eastAsia="en-001" w:bidi="ar-SA"/>
+        </w:rPr>
+      </w:pPr>
+      <w:hyperlink w:anchor="_Toc155648603" w:history="1">
+        <w:r>
+          <w:rPr>
+            <w:rStyle w:val="Hyperlink"/>
+            <w:rtl/>
+          </w:rPr>
+          <w:t>فصل 2: مفاه</w:t>
+        </w:r>
+        <w:r>
+          <w:rPr>
+            <w:rStyle w:val="Hyperlink"/>
+            <w:rFonts w:hint="cs"/>
+            <w:rtl/>
+          </w:rPr>
+          <w:t>ی</w:t>
+        </w:r>
+        <w:r>
+          <w:rPr>
+            <w:rStyle w:val="Hyperlink"/>
+            <w:rFonts w:hint="eastAsia"/>
+            <w:rtl/>
+          </w:rPr>
+          <w:t>م</w:t>
+        </w:r>
+        <w:r>
+          <w:rPr>
+            <w:rStyle w:val="Hyperlink"/>
+            <w:rtl/>
+          </w:rPr>
+          <w:t xml:space="preserve"> و تعار</w:t>
+        </w:r>
+        <w:r>
+          <w:rPr>
+            <w:rStyle w:val="Hyperlink"/>
+            <w:rFonts w:hint="cs"/>
+            <w:rtl/>
+          </w:rPr>
+          <w:t>ی</w:t>
+        </w:r>
+        <w:r>
+          <w:rPr>
+            <w:rStyle w:val="Hyperlink"/>
+            <w:rFonts w:hint="eastAsia"/>
+            <w:rtl/>
+          </w:rPr>
+          <w:t>ف</w:t>
+        </w:r>
+        <w:r>
+          <w:rPr>
+            <w:webHidden/>
+            <w:rtl/>
+          </w:rPr>
+          <w:tab/>
+        </w:r>
+        <w:r>
+          <w:rPr>
+            <w:webHidden/>
+            <w:rtl/>
+          </w:rPr>
+          <w:fldChar w:fldCharType="begin"/>
+        </w:r>
+        <w:r>
+          <w:rPr>
+            <w:webHidden/>
+            <w:rtl/>
+          </w:rPr>
+          <w:instrText xml:space="preserve"> </w:instrText>
+        </w:r>
+        <w:r>
+          <w:rPr>
+            <w:webHidden/>
+          </w:rPr>
+          <w:instrText>PAGEREF</w:instrText>
+        </w:r>
+        <w:r>
+          <w:rPr>
+            <w:webHidden/>
+            <w:rtl/>
+          </w:rPr>
+          <w:instrText xml:space="preserve"> _</w:instrText>
+        </w:r>
+        <w:r>
+          <w:rPr>
+            <w:webHidden/>
+          </w:rPr>
+          <w:instrText>Toc155648603 \h</w:instrText>
+        </w:r>
+        <w:r>
+          <w:rPr>
+            <w:webHidden/>
+            <w:rtl/>
+          </w:rPr>
+          <w:instrText xml:space="preserve"> </w:instrText>
+        </w:r>
+        <w:r>
+          <w:rPr>
+            <w:webHidden/>
+            <w:rtl/>
+          </w:rPr>
+        </w:r>
+        <w:r>
+          <w:rPr>
+            <w:webHidden/>
+            <w:rtl/>
+          </w:rPr>
+          <w:fldChar w:fldCharType="separate"/>
+        </w:r>
+        <w:r>
+          <w:rPr>
+            <w:webHidden/>
+            <w:rtl/>
+            <w:lang w:bidi="ar-SA"/>
+          </w:rPr>
+          <w:t>8</w:t>
+        </w:r>
+        <w:r>
+          <w:rPr>
+            <w:webHidden/>
+            <w:rtl/>
+          </w:rPr>
+          <w:fldChar w:fldCharType="end"/>
+        </w:r>
+      </w:hyperlink>
+    </w:p>
+    <w:p>
+      <w:pPr>
+        <w:pStyle w:val="TOC2"/>
+        <w:rPr>
+          <w:rFonts w:asciiTheme="minorHAnsi" w:eastAsiaTheme="minorEastAsia" w:hAnsiTheme="minorHAnsi" w:cstheme="minorBidi"/>
+          <w:sz w:val="22"/>
+          <w:szCs w:val="22"/>
+          <w:rtl/>
+          <w:lang w:val="en-001" w:eastAsia="en-001" w:bidi="ar-SA"/>
+        </w:rPr>
+      </w:pPr>
+      <w:hyperlink w:anchor="_Toc155648604" w:history="1">
+        <w:r>
+          <w:rPr>
+            <w:rStyle w:val="Hyperlink"/>
+            <w:rtl/>
+          </w:rPr>
+          <w:t>2</w:t>
+        </w:r>
+        <w:r>
+          <w:rPr>
+            <w:rStyle w:val="Hyperlink"/>
+            <w:rFonts w:ascii="Arial" w:hAnsi="Arial" w:cs="Arial" w:hint="cs"/>
+            <w:rtl/>
+          </w:rPr>
+          <w:t>˗</w:t>
+        </w:r>
+        <w:r>
+          <w:rPr>
+            <w:rStyle w:val="Hyperlink"/>
+            <w:rtl/>
+          </w:rPr>
+          <w:t>1</w:t>
+        </w:r>
+        <w:r>
+          <w:rPr>
+            <w:rStyle w:val="Hyperlink"/>
+            <w:rFonts w:ascii="Arial" w:hAnsi="Arial" w:cs="Arial" w:hint="cs"/>
+            <w:rtl/>
+          </w:rPr>
+          <w:t>˗</w:t>
+        </w:r>
+        <w:r>
+          <w:rPr>
+            <w:rStyle w:val="Hyperlink"/>
+            <w:rtl/>
+          </w:rPr>
+          <w:t xml:space="preserve"> </w:t>
+        </w:r>
+        <w:r>
+          <w:rPr>
+            <w:rStyle w:val="Hyperlink"/>
+            <w:rFonts w:hint="cs"/>
+            <w:rtl/>
+          </w:rPr>
+          <w:t>مقدمه</w:t>
+        </w:r>
+        <w:r>
+          <w:rPr>
+            <w:webHidden/>
+            <w:rtl/>
+          </w:rPr>
+          <w:tab/>
+        </w:r>
+        <w:r>
+          <w:rPr>
+            <w:webHidden/>
+            <w:rtl/>
+          </w:rPr>
+          <w:fldChar w:fldCharType="begin"/>
+        </w:r>
+        <w:r>
+          <w:rPr>
+            <w:webHidden/>
+            <w:rtl/>
+          </w:rPr>
+          <w:instrText xml:space="preserve"> </w:instrText>
+        </w:r>
+        <w:r>
+          <w:rPr>
+            <w:webHidden/>
+          </w:rPr>
+          <w:instrText>PAGEREF</w:instrText>
+        </w:r>
+        <w:r>
+          <w:rPr>
+            <w:webHidden/>
+            <w:rtl/>
+          </w:rPr>
+          <w:instrText xml:space="preserve"> _</w:instrText>
+        </w:r>
+        <w:r>
+          <w:rPr>
+            <w:webHidden/>
+          </w:rPr>
+          <w:instrText>Toc155648604 \h</w:instrText>
+        </w:r>
+        <w:r>
+          <w:rPr>
+            <w:webHidden/>
+            <w:rtl/>
+          </w:rPr>
+          <w:instrText xml:space="preserve"> </w:instrText>
+        </w:r>
+        <w:r>
+          <w:rPr>
+            <w:webHidden/>
+            <w:rtl/>
+          </w:rPr>
+        </w:r>
+        <w:r>
+          <w:rPr>
+            <w:webHidden/>
+            <w:rtl/>
+          </w:rPr>
+          <w:fldChar w:fldCharType="separate"/>
+        </w:r>
+        <w:r>
+          <w:rPr>
+            <w:webHidden/>
+            <w:rtl/>
+            <w:lang w:bidi="ar-SA"/>
+          </w:rPr>
+          <w:t>9</w:t>
+        </w:r>
+        <w:r>
+          <w:rPr>
+            <w:webHidden/>
+            <w:rtl/>
+          </w:rPr>
+          <w:fldChar w:fldCharType="end"/>
+        </w:r>
+      </w:hyperlink>
+    </w:p>
+    <w:p>
+      <w:pPr>
+        <w:pStyle w:val="TOC2"/>
+        <w:rPr>
+          <w:rFonts w:asciiTheme="minorHAnsi" w:eastAsiaTheme="minorEastAsia" w:hAnsiTheme="minorHAnsi" w:cstheme="minorBidi"/>
+          <w:sz w:val="22"/>
+          <w:szCs w:val="22"/>
+          <w:rtl/>
+          <w:lang w:val="en-001" w:eastAsia="en-001" w:bidi="ar-SA"/>
+        </w:rPr>
+      </w:pPr>
+      <w:hyperlink w:anchor="_Toc155648605" w:history="1">
+        <w:r>
+          <w:rPr>
+            <w:rStyle w:val="Hyperlink"/>
+            <w:rtl/>
+          </w:rPr>
+          <w:t>2</w:t>
+        </w:r>
+        <w:r>
+          <w:rPr>
+            <w:rStyle w:val="Hyperlink"/>
+            <w:rFonts w:ascii="Arial" w:hAnsi="Arial" w:cs="Arial" w:hint="cs"/>
+            <w:rtl/>
+          </w:rPr>
+          <w:t>˗</w:t>
+        </w:r>
+        <w:r>
+          <w:rPr>
+            <w:rStyle w:val="Hyperlink"/>
+            <w:rtl/>
+          </w:rPr>
+          <w:t>2</w:t>
+        </w:r>
+        <w:r>
+          <w:rPr>
+            <w:rStyle w:val="Hyperlink"/>
+            <w:rFonts w:ascii="Arial" w:hAnsi="Arial" w:cs="Arial" w:hint="cs"/>
+            <w:rtl/>
+          </w:rPr>
+          <w:t>˗</w:t>
+        </w:r>
+        <w:r>
+          <w:rPr>
+            <w:rStyle w:val="Hyperlink"/>
+            <w:rtl/>
+          </w:rPr>
+          <w:t xml:space="preserve"> </w:t>
+        </w:r>
+        <w:r>
+          <w:rPr>
+            <w:rStyle w:val="Hyperlink"/>
+            <w:rFonts w:hint="cs"/>
+            <w:rtl/>
+          </w:rPr>
+          <w:t>مفاهی</w:t>
+        </w:r>
+        <w:r>
+          <w:rPr>
+            <w:rStyle w:val="Hyperlink"/>
+            <w:rFonts w:hint="eastAsia"/>
+            <w:rtl/>
+          </w:rPr>
+          <w:t>م</w:t>
+        </w:r>
+        <w:r>
+          <w:rPr>
+            <w:rStyle w:val="Hyperlink"/>
+            <w:rtl/>
+          </w:rPr>
+          <w:t xml:space="preserve"> و تع</w:t>
+        </w:r>
+        <w:r>
+          <w:rPr>
+            <w:rStyle w:val="Hyperlink"/>
+            <w:rtl/>
+          </w:rPr>
+          <w:t>ا</w:t>
+        </w:r>
+        <w:r>
+          <w:rPr>
+            <w:rStyle w:val="Hyperlink"/>
+            <w:rtl/>
+          </w:rPr>
+          <w:t>ر</w:t>
+        </w:r>
+        <w:r>
+          <w:rPr>
+            <w:rStyle w:val="Hyperlink"/>
+            <w:rFonts w:hint="cs"/>
+            <w:rtl/>
+          </w:rPr>
+          <w:t>ی</w:t>
+        </w:r>
+        <w:r>
+          <w:rPr>
+            <w:rStyle w:val="Hyperlink"/>
+            <w:rFonts w:hint="eastAsia"/>
+            <w:rtl/>
+          </w:rPr>
+          <w:t>ف</w:t>
+        </w:r>
+        <w:r>
+          <w:rPr>
+            <w:rStyle w:val="Hyperlink"/>
+            <w:rtl/>
+          </w:rPr>
+          <w:t xml:space="preserve"> موقع</w:t>
+        </w:r>
+        <w:r>
+          <w:rPr>
+            <w:rStyle w:val="Hyperlink"/>
+            <w:rFonts w:hint="cs"/>
+            <w:rtl/>
+          </w:rPr>
+          <w:t>ی</w:t>
+        </w:r>
+        <w:r>
+          <w:rPr>
+            <w:rStyle w:val="Hyperlink"/>
+            <w:rFonts w:hint="eastAsia"/>
+            <w:rtl/>
+          </w:rPr>
+          <w:t>ت‌</w:t>
+        </w:r>
+        <w:r>
+          <w:rPr>
+            <w:rStyle w:val="Hyperlink"/>
+            <w:rFonts w:hint="cs"/>
+            <w:rtl/>
+          </w:rPr>
+          <w:t>ی</w:t>
+        </w:r>
+        <w:r>
+          <w:rPr>
+            <w:rStyle w:val="Hyperlink"/>
+            <w:rFonts w:hint="eastAsia"/>
+            <w:rtl/>
+          </w:rPr>
+          <w:t>اب</w:t>
+        </w:r>
+        <w:r>
+          <w:rPr>
+            <w:rStyle w:val="Hyperlink"/>
+            <w:rFonts w:hint="cs"/>
+            <w:rtl/>
+          </w:rPr>
+          <w:t>ی</w:t>
+        </w:r>
+        <w:r>
+          <w:rPr>
+            <w:webHidden/>
+            <w:rtl/>
+          </w:rPr>
+          <w:tab/>
+        </w:r>
+        <w:r>
+          <w:rPr>
+            <w:webHidden/>
+            <w:rtl/>
+          </w:rPr>
+          <w:fldChar w:fldCharType="begin"/>
+        </w:r>
+        <w:r>
+          <w:rPr>
+            <w:webHidden/>
+            <w:rtl/>
+          </w:rPr>
+          <w:instrText xml:space="preserve"> </w:instrText>
+        </w:r>
+        <w:r>
+          <w:rPr>
+            <w:webHidden/>
+          </w:rPr>
+          <w:instrText>PAGEREF</w:instrText>
+        </w:r>
+        <w:r>
+          <w:rPr>
+            <w:webHidden/>
+            <w:rtl/>
+          </w:rPr>
+          <w:instrText xml:space="preserve"> _</w:instrText>
+        </w:r>
+        <w:r>
+          <w:rPr>
+            <w:webHidden/>
+          </w:rPr>
+          <w:instrText>Toc155648605 \h</w:instrText>
+        </w:r>
+        <w:r>
+          <w:rPr>
+            <w:webHidden/>
+            <w:rtl/>
+          </w:rPr>
+          <w:instrText xml:space="preserve"> </w:instrText>
+        </w:r>
+        <w:r>
+          <w:rPr>
+            <w:webHidden/>
+            <w:rtl/>
+          </w:rPr>
+        </w:r>
+        <w:r>
+          <w:rPr>
+            <w:webHidden/>
+            <w:rtl/>
+          </w:rPr>
+          <w:fldChar w:fldCharType="separate"/>
+        </w:r>
+        <w:r>
+          <w:rPr>
+            <w:webHidden/>
+            <w:rtl/>
+            <w:lang w:bidi="ar-SA"/>
+          </w:rPr>
+          <w:t>9</w:t>
+        </w:r>
+        <w:r>
+          <w:rPr>
+            <w:webHidden/>
+            <w:rtl/>
+          </w:rPr>
+          <w:fldChar w:fldCharType="end"/>
+        </w:r>
+      </w:hyperlink>
+    </w:p>
+    <w:p>
+      <w:pPr>
+        <w:pStyle w:val="TOC3"/>
+        <w:rPr>
+          <w:rFonts w:asciiTheme="minorHAnsi" w:eastAsiaTheme="minorEastAsia" w:hAnsiTheme="minorHAnsi" w:cstheme="minorBidi"/>
+          <w:sz w:val="22"/>
+          <w:szCs w:val="22"/>
+          <w:rtl/>
+          <w:lang w:val="en-001" w:eastAsia="en-001" w:bidi="ar-SA"/>
+        </w:rPr>
+      </w:pPr>
+      <w:hyperlink w:anchor="_Toc155648606" w:history="1">
+        <w:r>
+          <w:rPr>
+            <w:rStyle w:val="Hyperlink"/>
+            <w:rFonts w:ascii="Times New Roman" w:eastAsia="B Nazanin" w:hAnsi="Times New Roman"/>
             <w:rtl/>
             <w14:scene3d>
               <w14:camera w14:prst="orthographicFront"/>
@@ -3024,12 +4310,12 @@
               </w14:lightRig>
             </w14:scene3d>
           </w:rPr>
-          <w:t>1</w:t>
+          <w:t>2</w:t>
         </w:r>
         <w:r>
           <w:rPr>
             <w:rStyle w:val="Hyperlink"/>
-            <w:rFonts w:ascii="Arial" w:hAnsi="Arial" w:cs="Arial" w:hint="cs"/>
+            <w:rFonts w:ascii="Arial" w:eastAsia="B Nazanin" w:hAnsi="Arial" w:cs="Arial" w:hint="cs"/>
             <w:rtl/>
             <w14:scene3d>
               <w14:camera w14:prst="orthographicFront"/>
@@ -3043,6 +4329,7 @@
         <w:r>
           <w:rPr>
             <w:rStyle w:val="Hyperlink"/>
+            <w:rFonts w:ascii="Times New Roman" w:eastAsia="B Nazanin" w:hAnsi="Times New Roman"/>
             <w:rtl/>
             <w14:scene3d>
               <w14:camera w14:prst="orthographicFront"/>
@@ -3051,12 +4338,12 @@
               </w14:lightRig>
             </w14:scene3d>
           </w:rPr>
-          <w:t>1</w:t>
+          <w:t>2</w:t>
         </w:r>
         <w:r>
           <w:rPr>
             <w:rStyle w:val="Hyperlink"/>
-            <w:rFonts w:ascii="Arial" w:hAnsi="Arial" w:cs="Arial" w:hint="cs"/>
+            <w:rFonts w:ascii="Arial" w:eastAsia="B Nazanin" w:hAnsi="Arial" w:cs="Arial" w:hint="cs"/>
             <w:rtl/>
             <w14:scene3d>
               <w14:camera w14:prst="orthographicFront"/>
@@ -3070,117 +4357,7 @@
         <w:r>
           <w:rPr>
             <w:rStyle w:val="Hyperlink"/>
-            <w:rtl/>
-          </w:rPr>
-          <w:t xml:space="preserve"> پس‌زم</w:t>
-        </w:r>
-        <w:r>
-          <w:rPr>
-            <w:rStyle w:val="Hyperlink"/>
-            <w:rFonts w:hint="cs"/>
-            <w:rtl/>
-          </w:rPr>
-          <w:t>ی</w:t>
-        </w:r>
-        <w:r>
-          <w:rPr>
-            <w:rStyle w:val="Hyperlink"/>
-            <w:rtl/>
-          </w:rPr>
-          <w:t>نه</w:t>
-        </w:r>
-        <w:r>
-          <w:rPr>
-            <w:webHidden/>
-            <w:rtl/>
-          </w:rPr>
-          <w:tab/>
-        </w:r>
-        <w:r>
-          <w:rPr>
-            <w:webHidden/>
-            <w:rtl/>
-          </w:rPr>
-          <w:fldChar w:fldCharType="begin"/>
-        </w:r>
-        <w:r>
-          <w:rPr>
-            <w:webHidden/>
-            <w:rtl/>
-          </w:rPr>
-          <w:instrText xml:space="preserve"> </w:instrText>
-        </w:r>
-        <w:r>
-          <w:rPr>
-            <w:webHidden/>
-          </w:rPr>
-          <w:instrText>PAGEREF</w:instrText>
-        </w:r>
-        <w:r>
-          <w:rPr>
-            <w:webHidden/>
-            <w:rtl/>
-          </w:rPr>
-          <w:instrText xml:space="preserve"> _</w:instrText>
-        </w:r>
-        <w:r>
-          <w:rPr>
-            <w:webHidden/>
-          </w:rPr>
-          <w:instrText>Toc155645046 \h</w:instrText>
-        </w:r>
-        <w:r>
-          <w:rPr>
-            <w:webHidden/>
-            <w:rtl/>
-          </w:rPr>
-          <w:instrText xml:space="preserve"> </w:instrText>
-        </w:r>
-        <w:r>
-          <w:rPr>
-            <w:webHidden/>
-            <w:rtl/>
-          </w:rPr>
-        </w:r>
-        <w:r>
-          <w:rPr>
-            <w:webHidden/>
-            <w:rtl/>
-          </w:rPr>
-          <w:fldChar w:fldCharType="separate"/>
-        </w:r>
-        <w:r>
-          <w:rPr>
-            <w:webHidden/>
-            <w:rtl/>
-            <w:lang w:bidi="ar-SA"/>
-          </w:rPr>
-          <w:t>2</w:t>
-        </w:r>
-        <w:r>
-          <w:rPr>
-            <w:webHidden/>
-            <w:rtl/>
-          </w:rPr>
-          <w:fldChar w:fldCharType="end"/>
-        </w:r>
-      </w:hyperlink>
-    </w:p>
-    <w:p>
-      <w:pPr>
-        <w:pStyle w:val="TOC2"/>
-        <w:rPr>
-          <w:rFonts w:asciiTheme="minorHAnsi" w:eastAsiaTheme="minorEastAsia" w:hAnsiTheme="minorHAnsi" w:cstheme="minorBidi"/>
-          <w:sz w:val="22"/>
-          <w:szCs w:val="22"/>
-          <w:rtl/>
-          <w:lang w:val="en-001" w:eastAsia="en-001" w:bidi="ar-SA"/>
-        </w:rPr>
-      </w:pPr>
-      <w:hyperlink w:anchor="_Toc155645047" w:history="1">
-        <w:r>
-          <w:rPr>
-            <w:rStyle w:val="Hyperlink"/>
+            <w:rFonts w:ascii="Times New Roman" w:eastAsia="B Nazanin" w:hAnsi="Times New Roman"/>
             <w:rtl/>
             <w14:scene3d>
               <w14:camera w14:prst="orthographicFront"/>
@@ -3194,7 +4371,7 @@
         <w:r>
           <w:rPr>
             <w:rStyle w:val="Hyperlink"/>
-            <w:rFonts w:ascii="Arial" w:hAnsi="Arial" w:cs="Arial" w:hint="cs"/>
+            <w:rFonts w:ascii="Arial" w:eastAsia="B Nazanin" w:hAnsi="Arial" w:cs="Arial" w:hint="cs"/>
             <w:rtl/>
             <w14:scene3d>
               <w14:camera w14:prst="orthographicFront"/>
@@ -3208,6 +4385,120 @@
         <w:r>
           <w:rPr>
             <w:rStyle w:val="Hyperlink"/>
+            <w:rFonts w:eastAsia="B Nazanin"/>
+            <w:rtl/>
+          </w:rPr>
+          <w:t xml:space="preserve"> خدمات مبتن</w:t>
+        </w:r>
+        <w:r>
+          <w:rPr>
+            <w:rStyle w:val="Hyperlink"/>
+            <w:rFonts w:eastAsia="B Nazanin" w:hint="cs"/>
+            <w:rtl/>
+          </w:rPr>
+          <w:t>ی</w:t>
+        </w:r>
+        <w:r>
+          <w:rPr>
+            <w:rStyle w:val="Hyperlink"/>
+            <w:rFonts w:eastAsia="B Nazanin"/>
+            <w:rtl/>
+          </w:rPr>
+          <w:t xml:space="preserve"> بر مکان</w:t>
+        </w:r>
+        <w:r>
+          <w:rPr>
+            <w:webHidden/>
+            <w:rtl/>
+          </w:rPr>
+          <w:tab/>
+        </w:r>
+        <w:r>
+          <w:rPr>
+            <w:webHidden/>
+            <w:rtl/>
+          </w:rPr>
+          <w:fldChar w:fldCharType="begin"/>
+        </w:r>
+        <w:r>
+          <w:rPr>
+            <w:webHidden/>
+            <w:rtl/>
+          </w:rPr>
+          <w:instrText xml:space="preserve"> </w:instrText>
+        </w:r>
+        <w:r>
+          <w:rPr>
+            <w:webHidden/>
+          </w:rPr>
+          <w:instrText>PAGEREF</w:instrText>
+        </w:r>
+        <w:r>
+          <w:rPr>
+            <w:webHidden/>
+            <w:rtl/>
+          </w:rPr>
+          <w:instrText xml:space="preserve"> _</w:instrText>
+        </w:r>
+        <w:r>
+          <w:rPr>
+            <w:webHidden/>
+          </w:rPr>
+          <w:instrText>Toc155648606 \h</w:instrText>
+        </w:r>
+        <w:r>
+          <w:rPr>
+            <w:webHidden/>
+            <w:rtl/>
+          </w:rPr>
+          <w:instrText xml:space="preserve"> </w:instrText>
+        </w:r>
+        <w:r>
+          <w:rPr>
+            <w:webHidden/>
+            <w:rtl/>
+          </w:rPr>
+        </w:r>
+        <w:r>
+          <w:rPr>
+            <w:webHidden/>
+            <w:rtl/>
+          </w:rPr>
+          <w:fldChar w:fldCharType="separate"/>
+        </w:r>
+        <w:r>
+          <w:rPr>
+            <w:webHidden/>
+            <w:rtl/>
+            <w:lang w:bidi="ar-SA"/>
+          </w:rPr>
+          <w:t>9</w:t>
+        </w:r>
+        <w:r>
+          <w:rPr>
+            <w:webHidden/>
+            <w:rtl/>
+          </w:rPr>
+          <w:fldChar w:fldCharType="end"/>
+        </w:r>
+      </w:hyperlink>
+    </w:p>
+    <w:p>
+      <w:pPr>
+        <w:pStyle w:val="TOC3"/>
+        <w:rPr>
+          <w:rFonts w:asciiTheme="minorHAnsi" w:eastAsiaTheme="minorEastAsia" w:hAnsiTheme="minorHAnsi" w:cstheme="minorBidi"/>
+          <w:sz w:val="22"/>
+          <w:szCs w:val="22"/>
+          <w:rtl/>
+          <w:lang w:val="en-001" w:eastAsia="en-001" w:bidi="ar-SA"/>
+        </w:rPr>
+      </w:pPr>
+      <w:hyperlink w:anchor="_Toc155648607" w:history="1">
+        <w:r>
+          <w:rPr>
+            <w:rStyle w:val="Hyperlink"/>
+            <w:rFonts w:ascii="Times New Roman" w:eastAsia="B Nazanin" w:hAnsi="Times New Roman"/>
             <w:rtl/>
             <w14:scene3d>
               <w14:camera w14:prst="orthographicFront"/>
@@ -3221,7 +4512,7 @@
         <w:r>
           <w:rPr>
             <w:rStyle w:val="Hyperlink"/>
-            <w:rFonts w:ascii="Arial" w:hAnsi="Arial" w:cs="Arial" w:hint="cs"/>
+            <w:rFonts w:ascii="Arial" w:eastAsia="B Nazanin" w:hAnsi="Arial" w:cs="Arial" w:hint="cs"/>
             <w:rtl/>
             <w14:scene3d>
               <w14:camera w14:prst="orthographicFront"/>
@@ -3235,132 +4526,7 @@
         <w:r>
           <w:rPr>
             <w:rStyle w:val="Hyperlink"/>
-            <w:rtl/>
-          </w:rPr>
-          <w:t xml:space="preserve"> مرور</w:t>
-        </w:r>
-        <w:r>
-          <w:rPr>
-            <w:rStyle w:val="Hyperlink"/>
-            <w:rFonts w:hint="cs"/>
-            <w:rtl/>
-          </w:rPr>
-          <w:t>ی</w:t>
-        </w:r>
-        <w:r>
-          <w:rPr>
-            <w:rStyle w:val="Hyperlink"/>
-            <w:rtl/>
-          </w:rPr>
-          <w:t xml:space="preserve"> بر کارها</w:t>
-        </w:r>
-        <w:r>
-          <w:rPr>
-            <w:rStyle w:val="Hyperlink"/>
-            <w:rFonts w:hint="cs"/>
-            <w:rtl/>
-          </w:rPr>
-          <w:t>ی</w:t>
-        </w:r>
-        <w:r>
-          <w:rPr>
-            <w:rStyle w:val="Hyperlink"/>
-            <w:rtl/>
-          </w:rPr>
-          <w:t xml:space="preserve"> انجام شده</w:t>
-        </w:r>
-        <w:r>
-          <w:rPr>
-            <w:webHidden/>
-            <w:rtl/>
-          </w:rPr>
-          <w:tab/>
-        </w:r>
-        <w:r>
-          <w:rPr>
-            <w:webHidden/>
-            <w:rtl/>
-          </w:rPr>
-          <w:fldChar w:fldCharType="begin"/>
-        </w:r>
-        <w:r>
-          <w:rPr>
-            <w:webHidden/>
-            <w:rtl/>
-          </w:rPr>
-          <w:instrText xml:space="preserve"> </w:instrText>
-        </w:r>
-        <w:r>
-          <w:rPr>
-            <w:webHidden/>
-          </w:rPr>
-          <w:instrText>PAGEREF</w:instrText>
-        </w:r>
-        <w:r>
-          <w:rPr>
-            <w:webHidden/>
-            <w:rtl/>
-          </w:rPr>
-          <w:instrText xml:space="preserve"> _</w:instrText>
-        </w:r>
-        <w:r>
-          <w:rPr>
-            <w:webHidden/>
-          </w:rPr>
-          <w:instrText>Toc155645047 \h</w:instrText>
-        </w:r>
-        <w:r>
-          <w:rPr>
-            <w:webHidden/>
-            <w:rtl/>
-          </w:rPr>
-          <w:instrText xml:space="preserve"> </w:instrText>
-        </w:r>
-        <w:r>
-          <w:rPr>
-            <w:webHidden/>
-            <w:rtl/>
-          </w:rPr>
-        </w:r>
-        <w:r>
-          <w:rPr>
-            <w:webHidden/>
-            <w:rtl/>
-          </w:rPr>
-          <w:fldChar w:fldCharType="separate"/>
-        </w:r>
-        <w:r>
-          <w:rPr>
-            <w:webHidden/>
-            <w:rtl/>
-            <w:lang w:bidi="ar-SA"/>
-          </w:rPr>
-          <w:t>3</w:t>
-        </w:r>
-        <w:r>
-          <w:rPr>
-            <w:webHidden/>
-            <w:rtl/>
-          </w:rPr>
-          <w:fldChar w:fldCharType="end"/>
-        </w:r>
-      </w:hyperlink>
-    </w:p>
-    <w:p>
-      <w:pPr>
-        <w:pStyle w:val="TOC2"/>
-        <w:rPr>
-          <w:rFonts w:asciiTheme="minorHAnsi" w:eastAsiaTheme="minorEastAsia" w:hAnsiTheme="minorHAnsi" w:cstheme="minorBidi"/>
-          <w:sz w:val="22"/>
-          <w:szCs w:val="22"/>
-          <w:rtl/>
-          <w:lang w:val="en-001" w:eastAsia="en-001" w:bidi="ar-SA"/>
-        </w:rPr>
-      </w:pPr>
-      <w:hyperlink w:anchor="_Toc155645048" w:history="1">
-        <w:r>
-          <w:rPr>
-            <w:rStyle w:val="Hyperlink"/>
+            <w:rFonts w:ascii="Times New Roman" w:eastAsia="B Nazanin" w:hAnsi="Times New Roman"/>
             <w:rtl/>
             <w14:scene3d>
               <w14:camera w14:prst="orthographicFront"/>
@@ -3369,12 +4535,12 @@
               </w14:lightRig>
             </w14:scene3d>
           </w:rPr>
-          <w:t>1</w:t>
+          <w:t>2</w:t>
         </w:r>
         <w:r>
           <w:rPr>
             <w:rStyle w:val="Hyperlink"/>
-            <w:rFonts w:ascii="Arial" w:hAnsi="Arial" w:cs="Arial" w:hint="cs"/>
+            <w:rFonts w:ascii="Arial" w:eastAsia="B Nazanin" w:hAnsi="Arial" w:cs="Arial" w:hint="cs"/>
             <w:rtl/>
             <w14:scene3d>
               <w14:camera w14:prst="orthographicFront"/>
@@ -3388,6 +4554,7 @@
         <w:r>
           <w:rPr>
             <w:rStyle w:val="Hyperlink"/>
+            <w:rFonts w:ascii="Times New Roman" w:eastAsia="B Nazanin" w:hAnsi="Times New Roman"/>
             <w:rtl/>
             <w14:scene3d>
               <w14:camera w14:prst="orthographicFront"/>
@@ -3396,12 +4563,12 @@
               </w14:lightRig>
             </w14:scene3d>
           </w:rPr>
-          <w:t>3</w:t>
+          <w:t>2</w:t>
         </w:r>
         <w:r>
           <w:rPr>
             <w:rStyle w:val="Hyperlink"/>
-            <w:rFonts w:ascii="Arial" w:hAnsi="Arial" w:cs="Arial" w:hint="cs"/>
+            <w:rFonts w:ascii="Arial" w:eastAsia="B Nazanin" w:hAnsi="Arial" w:cs="Arial" w:hint="cs"/>
             <w:rtl/>
             <w14:scene3d>
               <w14:camera w14:prst="orthographicFront"/>
@@ -3415,14 +4582,15 @@
         <w:r>
           <w:rPr>
             <w:rStyle w:val="Hyperlink"/>
-            <w:rtl/>
-          </w:rPr>
-          <w:t xml:space="preserve"> ب</w:t>
+            <w:rFonts w:eastAsia="B Nazanin"/>
+            <w:rtl/>
+          </w:rPr>
+          <w:t xml:space="preserve"> س</w:t>
         </w:r>
         <w:r>
           <w:rPr>
             <w:rStyle w:val="Hyperlink"/>
-            <w:rFonts w:hint="cs"/>
+            <w:rFonts w:eastAsia="B Nazanin" w:hint="cs"/>
             <w:rtl/>
           </w:rPr>
           <w:t>ی</w:t>
@@ -3430,17 +4598,74 @@
         <w:r>
           <w:rPr>
             <w:rStyle w:val="Hyperlink"/>
-            <w:rFonts w:hint="eastAsia"/>
-            <w:rtl/>
-          </w:rPr>
-          <w:t>ان</w:t>
+            <w:rFonts w:eastAsia="B Nazanin" w:hint="eastAsia"/>
+            <w:rtl/>
+          </w:rPr>
+          <w:t>ستم</w:t>
         </w:r>
         <w:r>
           <w:rPr>
             <w:rStyle w:val="Hyperlink"/>
-            <w:rtl/>
-          </w:rPr>
-          <w:t xml:space="preserve"> مسئله</w:t>
+            <w:rFonts w:eastAsia="B Nazanin"/>
+            <w:rtl/>
+          </w:rPr>
+          <w:t xml:space="preserve"> تع</w:t>
+        </w:r>
+        <w:r>
+          <w:rPr>
+            <w:rStyle w:val="Hyperlink"/>
+            <w:rFonts w:eastAsia="B Nazanin" w:hint="cs"/>
+            <w:rtl/>
+          </w:rPr>
+          <w:t>یی</w:t>
+        </w:r>
+        <w:r>
+          <w:rPr>
+            <w:rStyle w:val="Hyperlink"/>
+            <w:rFonts w:eastAsia="B Nazanin" w:hint="eastAsia"/>
+            <w:rtl/>
+          </w:rPr>
+          <w:t>ن</w:t>
+        </w:r>
+        <w:r>
+          <w:rPr>
+            <w:rStyle w:val="Hyperlink"/>
+            <w:rFonts w:eastAsia="B Nazanin"/>
+            <w:rtl/>
+          </w:rPr>
+          <w:t xml:space="preserve"> موقع</w:t>
+        </w:r>
+        <w:r>
+          <w:rPr>
+            <w:rStyle w:val="Hyperlink"/>
+            <w:rFonts w:eastAsia="B Nazanin" w:hint="cs"/>
+            <w:rtl/>
+          </w:rPr>
+          <w:t>ی</w:t>
+        </w:r>
+        <w:r>
+          <w:rPr>
+            <w:rStyle w:val="Hyperlink"/>
+            <w:rFonts w:eastAsia="B Nazanin" w:hint="eastAsia"/>
+            <w:rtl/>
+          </w:rPr>
+          <w:t>ت</w:t>
+        </w:r>
+        <w:r>
+          <w:rPr>
+            <w:rStyle w:val="Hyperlink"/>
+            <w:rFonts w:eastAsia="B Nazanin"/>
+            <w:rtl/>
+          </w:rPr>
+          <w:t xml:space="preserve"> داخل</w:t>
+        </w:r>
+        <w:r>
+          <w:rPr>
+            <w:rStyle w:val="Hyperlink"/>
+            <w:rFonts w:eastAsia="B Nazanin" w:hint="cs"/>
+            <w:rtl/>
+          </w:rPr>
+          <w:t>ی</w:t>
         </w:r>
         <w:r>
           <w:rPr>
@@ -3480,7 +4705,7 @@
           <w:rPr>
             <w:webHidden/>
           </w:rPr>
-          <w:instrText>Toc155645048 \h</w:instrText>
+          <w:instrText>Toc155648607 \h</w:instrText>
         </w:r>
         <w:r>
           <w:rPr>
@@ -3508,7 +4733,7 @@
             <w:rtl/>
             <w:lang w:bidi="ar-SA"/>
           </w:rPr>
-          <w:t>5</w:t>
+          <w:t>9</w:t>
         </w:r>
         <w:r>
           <w:rPr>
@@ -3521,7 +4746,7 @@
     </w:p>
     <w:p>
       <w:pPr>
-        <w:pStyle w:val="TOC2"/>
+        <w:pStyle w:val="TOC3"/>
         <w:rPr>
           <w:rFonts w:asciiTheme="minorHAnsi" w:eastAsiaTheme="minorEastAsia" w:hAnsiTheme="minorHAnsi" w:cstheme="minorBidi"/>
           <w:sz w:val="22"/>
@@ -3530,10 +4755,11 @@
           <w:lang w:val="en-001" w:eastAsia="en-001" w:bidi="ar-SA"/>
         </w:rPr>
       </w:pPr>
-      <w:hyperlink w:anchor="_Toc155645049" w:history="1">
+      <w:hyperlink w:anchor="_Toc155648608" w:history="1">
         <w:r>
           <w:rPr>
             <w:rStyle w:val="Hyperlink"/>
+            <w:rFonts w:ascii="Times New Roman" w:eastAsia="B Nazanin" w:hAnsi="Times New Roman"/>
             <w:rtl/>
             <w14:scene3d>
               <w14:camera w14:prst="orthographicFront"/>
@@ -3542,12 +4768,12 @@
               </w14:lightRig>
             </w14:scene3d>
           </w:rPr>
-          <w:t>1</w:t>
+          <w:t>2</w:t>
         </w:r>
         <w:r>
           <w:rPr>
             <w:rStyle w:val="Hyperlink"/>
-            <w:rFonts w:ascii="Arial" w:hAnsi="Arial" w:cs="Arial" w:hint="cs"/>
+            <w:rFonts w:ascii="Arial" w:eastAsia="B Nazanin" w:hAnsi="Arial" w:cs="Arial" w:hint="cs"/>
             <w:rtl/>
             <w14:scene3d>
               <w14:camera w14:prst="orthographicFront"/>
@@ -3561,6 +4787,7 @@
         <w:r>
           <w:rPr>
             <w:rStyle w:val="Hyperlink"/>
+            <w:rFonts w:ascii="Times New Roman" w:eastAsia="B Nazanin" w:hAnsi="Times New Roman"/>
             <w:rtl/>
             <w14:scene3d>
               <w14:camera w14:prst="orthographicFront"/>
@@ -3569,12 +4796,12 @@
               </w14:lightRig>
             </w14:scene3d>
           </w:rPr>
-          <w:t>4</w:t>
+          <w:t>2</w:t>
         </w:r>
         <w:r>
           <w:rPr>
             <w:rStyle w:val="Hyperlink"/>
-            <w:rFonts w:ascii="Arial" w:hAnsi="Arial" w:cs="Arial" w:hint="cs"/>
+            <w:rFonts w:ascii="Arial" w:eastAsia="B Nazanin" w:hAnsi="Arial" w:cs="Arial" w:hint="cs"/>
             <w:rtl/>
             <w14:scene3d>
               <w14:camera w14:prst="orthographicFront"/>
@@ -3588,117 +4815,7 @@
         <w:r>
           <w:rPr>
             <w:rStyle w:val="Hyperlink"/>
-            <w:rtl/>
-          </w:rPr>
-          <w:t xml:space="preserve"> اهداف و دستاوردها</w:t>
-        </w:r>
-        <w:r>
-          <w:rPr>
-            <w:rStyle w:val="Hyperlink"/>
-            <w:rFonts w:hint="cs"/>
-            <w:rtl/>
-          </w:rPr>
-          <w:t>ی</w:t>
-        </w:r>
-        <w:r>
-          <w:rPr>
-            <w:rStyle w:val="Hyperlink"/>
-            <w:rtl/>
-          </w:rPr>
-          <w:t xml:space="preserve"> پژوهش</w:t>
-        </w:r>
-        <w:r>
-          <w:rPr>
-            <w:webHidden/>
-            <w:rtl/>
-          </w:rPr>
-          <w:tab/>
-        </w:r>
-        <w:r>
-          <w:rPr>
-            <w:webHidden/>
-            <w:rtl/>
-          </w:rPr>
-          <w:fldChar w:fldCharType="begin"/>
-        </w:r>
-        <w:r>
-          <w:rPr>
-            <w:webHidden/>
-            <w:rtl/>
-          </w:rPr>
-          <w:instrText xml:space="preserve"> </w:instrText>
-        </w:r>
-        <w:r>
-          <w:rPr>
-            <w:webHidden/>
-          </w:rPr>
-          <w:instrText>PAGEREF</w:instrText>
-        </w:r>
-        <w:r>
-          <w:rPr>
-            <w:webHidden/>
-            <w:rtl/>
-          </w:rPr>
-          <w:instrText xml:space="preserve"> _</w:instrText>
-        </w:r>
-        <w:r>
-          <w:rPr>
-            <w:webHidden/>
-          </w:rPr>
-          <w:instrText>Toc155645049 \h</w:instrText>
-        </w:r>
-        <w:r>
-          <w:rPr>
-            <w:webHidden/>
-            <w:rtl/>
-          </w:rPr>
-          <w:instrText xml:space="preserve"> </w:instrText>
-        </w:r>
-        <w:r>
-          <w:rPr>
-            <w:webHidden/>
-            <w:rtl/>
-          </w:rPr>
-        </w:r>
-        <w:r>
-          <w:rPr>
-            <w:webHidden/>
-            <w:rtl/>
-          </w:rPr>
-          <w:fldChar w:fldCharType="separate"/>
-        </w:r>
-        <w:r>
-          <w:rPr>
-            <w:webHidden/>
-            <w:rtl/>
-            <w:lang w:bidi="ar-SA"/>
-          </w:rPr>
-          <w:t>6</w:t>
-        </w:r>
-        <w:r>
-          <w:rPr>
-            <w:webHidden/>
-            <w:rtl/>
-          </w:rPr>
-          <w:fldChar w:fldCharType="end"/>
-        </w:r>
-      </w:hyperlink>
-    </w:p>
-    <w:p>
-      <w:pPr>
-        <w:pStyle w:val="TOC2"/>
-        <w:rPr>
-          <w:rFonts w:asciiTheme="minorHAnsi" w:eastAsiaTheme="minorEastAsia" w:hAnsiTheme="minorHAnsi" w:cstheme="minorBidi"/>
-          <w:sz w:val="22"/>
-          <w:szCs w:val="22"/>
-          <w:rtl/>
-          <w:lang w:val="en-001" w:eastAsia="en-001" w:bidi="ar-SA"/>
-        </w:rPr>
-      </w:pPr>
-      <w:hyperlink w:anchor="_Toc155645050" w:history="1">
-        <w:r>
-          <w:rPr>
-            <w:rStyle w:val="Hyperlink"/>
+            <w:rFonts w:ascii="Times New Roman" w:eastAsia="B Nazanin" w:hAnsi="Times New Roman"/>
             <w:rtl/>
             <w14:scene3d>
               <w14:camera w14:prst="orthographicFront"/>
@@ -3707,12 +4824,12 @@
               </w14:lightRig>
             </w14:scene3d>
           </w:rPr>
-          <w:t>1</w:t>
+          <w:t>3</w:t>
         </w:r>
         <w:r>
           <w:rPr>
             <w:rStyle w:val="Hyperlink"/>
-            <w:rFonts w:ascii="Arial" w:hAnsi="Arial" w:cs="Arial" w:hint="cs"/>
+            <w:rFonts w:ascii="Arial" w:eastAsia="B Nazanin" w:hAnsi="Arial" w:cs="Arial" w:hint="cs"/>
             <w:rtl/>
             <w14:scene3d>
               <w14:camera w14:prst="orthographicFront"/>
@@ -3726,6 +4843,120 @@
         <w:r>
           <w:rPr>
             <w:rStyle w:val="Hyperlink"/>
+            <w:rFonts w:eastAsia="B Nazanin"/>
+            <w:rtl/>
+          </w:rPr>
+          <w:t xml:space="preserve"> موقع</w:t>
+        </w:r>
+        <w:r>
+          <w:rPr>
+            <w:rStyle w:val="Hyperlink"/>
+            <w:rFonts w:eastAsia="B Nazanin" w:hint="cs"/>
+            <w:rtl/>
+          </w:rPr>
+          <w:t>ی</w:t>
+        </w:r>
+        <w:r>
+          <w:rPr>
+            <w:rStyle w:val="Hyperlink"/>
+            <w:rFonts w:eastAsia="B Nazanin"/>
+            <w:rtl/>
+          </w:rPr>
+          <w:t>ت و مکان</w:t>
+        </w:r>
+        <w:r>
+          <w:rPr>
+            <w:webHidden/>
+            <w:rtl/>
+          </w:rPr>
+          <w:tab/>
+        </w:r>
+        <w:r>
+          <w:rPr>
+            <w:webHidden/>
+            <w:rtl/>
+          </w:rPr>
+          <w:fldChar w:fldCharType="begin"/>
+        </w:r>
+        <w:r>
+          <w:rPr>
+            <w:webHidden/>
+            <w:rtl/>
+          </w:rPr>
+          <w:instrText xml:space="preserve"> </w:instrText>
+        </w:r>
+        <w:r>
+          <w:rPr>
+            <w:webHidden/>
+          </w:rPr>
+          <w:instrText>PAGEREF</w:instrText>
+        </w:r>
+        <w:r>
+          <w:rPr>
+            <w:webHidden/>
+            <w:rtl/>
+          </w:rPr>
+          <w:instrText xml:space="preserve"> _</w:instrText>
+        </w:r>
+        <w:r>
+          <w:rPr>
+            <w:webHidden/>
+          </w:rPr>
+          <w:instrText>Toc155648608 \h</w:instrText>
+        </w:r>
+        <w:r>
+          <w:rPr>
+            <w:webHidden/>
+            <w:rtl/>
+          </w:rPr>
+          <w:instrText xml:space="preserve"> </w:instrText>
+        </w:r>
+        <w:r>
+          <w:rPr>
+            <w:webHidden/>
+            <w:rtl/>
+          </w:rPr>
+        </w:r>
+        <w:r>
+          <w:rPr>
+            <w:webHidden/>
+            <w:rtl/>
+          </w:rPr>
+          <w:fldChar w:fldCharType="separate"/>
+        </w:r>
+        <w:r>
+          <w:rPr>
+            <w:webHidden/>
+            <w:rtl/>
+            <w:lang w:bidi="ar-SA"/>
+          </w:rPr>
+          <w:t>10</w:t>
+        </w:r>
+        <w:r>
+          <w:rPr>
+            <w:webHidden/>
+            <w:rtl/>
+          </w:rPr>
+          <w:fldChar w:fldCharType="end"/>
+        </w:r>
+      </w:hyperlink>
+    </w:p>
+    <w:p>
+      <w:pPr>
+        <w:pStyle w:val="TOC3"/>
+        <w:rPr>
+          <w:rFonts w:asciiTheme="minorHAnsi" w:eastAsiaTheme="minorEastAsia" w:hAnsiTheme="minorHAnsi" w:cstheme="minorBidi"/>
+          <w:sz w:val="22"/>
+          <w:szCs w:val="22"/>
+          <w:rtl/>
+          <w:lang w:val="en-001" w:eastAsia="en-001" w:bidi="ar-SA"/>
+        </w:rPr>
+      </w:pPr>
+      <w:hyperlink w:anchor="_Toc155648609" w:history="1">
+        <w:r>
+          <w:rPr>
+            <w:rStyle w:val="Hyperlink"/>
+            <w:rFonts w:ascii="Times New Roman" w:eastAsia="B Nazanin" w:hAnsi="Times New Roman"/>
             <w:rtl/>
             <w14:scene3d>
               <w14:camera w14:prst="orthographicFront"/>
@@ -3734,12 +4965,12 @@
               </w14:lightRig>
             </w14:scene3d>
           </w:rPr>
-          <w:t>5</w:t>
+          <w:t>2</w:t>
         </w:r>
         <w:r>
           <w:rPr>
             <w:rStyle w:val="Hyperlink"/>
-            <w:rFonts w:ascii="Arial" w:hAnsi="Arial" w:cs="Arial" w:hint="cs"/>
+            <w:rFonts w:ascii="Arial" w:eastAsia="B Nazanin" w:hAnsi="Arial" w:cs="Arial" w:hint="cs"/>
             <w:rtl/>
             <w14:scene3d>
               <w14:camera w14:prst="orthographicFront"/>
@@ -3753,284 +4984,7 @@
         <w:r>
           <w:rPr>
             <w:rStyle w:val="Hyperlink"/>
-            <w:rtl/>
-          </w:rPr>
-          <w:t xml:space="preserve"> مرور</w:t>
-        </w:r>
-        <w:r>
-          <w:rPr>
-            <w:rStyle w:val="Hyperlink"/>
-            <w:rFonts w:hint="cs"/>
-            <w:rtl/>
-          </w:rPr>
-          <w:t>ی</w:t>
-        </w:r>
-        <w:r>
-          <w:rPr>
-            <w:rStyle w:val="Hyperlink"/>
-            <w:rtl/>
-          </w:rPr>
-          <w:t xml:space="preserve"> بر فصل‌ها</w:t>
-        </w:r>
-        <w:r>
-          <w:rPr>
-            <w:rStyle w:val="Hyperlink"/>
-            <w:rFonts w:hint="cs"/>
-            <w:rtl/>
-          </w:rPr>
-          <w:t>ی</w:t>
-        </w:r>
-        <w:r>
-          <w:rPr>
-            <w:rStyle w:val="Hyperlink"/>
-            <w:rtl/>
-          </w:rPr>
-          <w:t xml:space="preserve"> پا</w:t>
-        </w:r>
-        <w:r>
-          <w:rPr>
-            <w:rStyle w:val="Hyperlink"/>
-            <w:rFonts w:hint="cs"/>
-            <w:rtl/>
-          </w:rPr>
-          <w:t>ی</w:t>
-        </w:r>
-        <w:r>
-          <w:rPr>
-            <w:rStyle w:val="Hyperlink"/>
-            <w:rFonts w:hint="eastAsia"/>
-            <w:rtl/>
-          </w:rPr>
-          <w:t>ان‌نامه</w:t>
-        </w:r>
-        <w:r>
-          <w:rPr>
-            <w:webHidden/>
-            <w:rtl/>
-          </w:rPr>
-          <w:tab/>
-        </w:r>
-        <w:r>
-          <w:rPr>
-            <w:webHidden/>
-            <w:rtl/>
-          </w:rPr>
-          <w:fldChar w:fldCharType="begin"/>
-        </w:r>
-        <w:r>
-          <w:rPr>
-            <w:webHidden/>
-            <w:rtl/>
-          </w:rPr>
-          <w:instrText xml:space="preserve"> </w:instrText>
-        </w:r>
-        <w:r>
-          <w:rPr>
-            <w:webHidden/>
-          </w:rPr>
-          <w:instrText>PAGEREF</w:instrText>
-        </w:r>
-        <w:r>
-          <w:rPr>
-            <w:webHidden/>
-            <w:rtl/>
-          </w:rPr>
-          <w:instrText xml:space="preserve"> _</w:instrText>
-        </w:r>
-        <w:r>
-          <w:rPr>
-            <w:webHidden/>
-          </w:rPr>
-          <w:instrText>Toc155645050 \h</w:instrText>
-        </w:r>
-        <w:r>
-          <w:rPr>
-            <w:webHidden/>
-            <w:rtl/>
-          </w:rPr>
-          <w:instrText xml:space="preserve"> </w:instrText>
-        </w:r>
-        <w:r>
-          <w:rPr>
-            <w:webHidden/>
-            <w:rtl/>
-          </w:rPr>
-        </w:r>
-        <w:r>
-          <w:rPr>
-            <w:webHidden/>
-            <w:rtl/>
-          </w:rPr>
-          <w:fldChar w:fldCharType="separate"/>
-        </w:r>
-        <w:r>
-          <w:rPr>
-            <w:webHidden/>
-            <w:rtl/>
-            <w:lang w:bidi="ar-SA"/>
-          </w:rPr>
-          <w:t>7</w:t>
-        </w:r>
-        <w:r>
-          <w:rPr>
-            <w:webHidden/>
-            <w:rtl/>
-          </w:rPr>
-          <w:fldChar w:fldCharType="end"/>
-        </w:r>
-      </w:hyperlink>
-    </w:p>
-    <w:p>
-      <w:pPr>
-        <w:pStyle w:val="TOC1"/>
-        <w:rPr>
-          <w:rFonts w:asciiTheme="minorHAnsi" w:eastAsiaTheme="minorEastAsia" w:hAnsiTheme="minorHAnsi" w:cstheme="minorBidi"/>
-          <w:bCs w:val="0"/>
-          <w:sz w:val="22"/>
-          <w:szCs w:val="22"/>
-          <w:rtl/>
-          <w:lang w:val="en-001" w:eastAsia="en-001" w:bidi="ar-SA"/>
-        </w:rPr>
-      </w:pPr>
-      <w:hyperlink w:anchor="_Toc155645051" w:history="1">
-        <w:r>
-          <w:rPr>
-            <w:rStyle w:val="Hyperlink"/>
-            <w:rtl/>
-          </w:rPr>
-          <w:t>فصل 2: مفاه</w:t>
-        </w:r>
-        <w:r>
-          <w:rPr>
-            <w:rStyle w:val="Hyperlink"/>
-            <w:rFonts w:hint="cs"/>
-            <w:rtl/>
-          </w:rPr>
-          <w:t>ی</w:t>
-        </w:r>
-        <w:r>
-          <w:rPr>
-            <w:rStyle w:val="Hyperlink"/>
-            <w:rFonts w:hint="eastAsia"/>
-            <w:rtl/>
-          </w:rPr>
-          <w:t>م</w:t>
-        </w:r>
-        <w:r>
-          <w:rPr>
-            <w:rStyle w:val="Hyperlink"/>
-            <w:rtl/>
-          </w:rPr>
-          <w:t xml:space="preserve"> و تعار</w:t>
-        </w:r>
-        <w:r>
-          <w:rPr>
-            <w:rStyle w:val="Hyperlink"/>
-            <w:rFonts w:hint="cs"/>
-            <w:rtl/>
-          </w:rPr>
-          <w:t>ی</w:t>
-        </w:r>
-        <w:r>
-          <w:rPr>
-            <w:rStyle w:val="Hyperlink"/>
-            <w:rFonts w:hint="eastAsia"/>
-            <w:rtl/>
-          </w:rPr>
-          <w:t>ف</w:t>
-        </w:r>
-        <w:r>
-          <w:rPr>
-            <w:webHidden/>
-            <w:rtl/>
-          </w:rPr>
-          <w:tab/>
-        </w:r>
-        <w:r>
-          <w:rPr>
-            <w:webHidden/>
-            <w:rtl/>
-          </w:rPr>
-          <w:fldChar w:fldCharType="begin"/>
-        </w:r>
-        <w:r>
-          <w:rPr>
-            <w:webHidden/>
-            <w:rtl/>
-          </w:rPr>
-          <w:instrText xml:space="preserve"> </w:instrText>
-        </w:r>
-        <w:r>
-          <w:rPr>
-            <w:webHidden/>
-          </w:rPr>
-          <w:instrText>PAGEREF</w:instrText>
-        </w:r>
-        <w:r>
-          <w:rPr>
-            <w:webHidden/>
-            <w:rtl/>
-          </w:rPr>
-          <w:instrText xml:space="preserve"> _</w:instrText>
-        </w:r>
-        <w:r>
-          <w:rPr>
-            <w:webHidden/>
-          </w:rPr>
-          <w:instrText>Toc155645051 \h</w:instrText>
-        </w:r>
-        <w:r>
-          <w:rPr>
-            <w:webHidden/>
-            <w:rtl/>
-          </w:rPr>
-          <w:instrText xml:space="preserve"> </w:instrText>
-        </w:r>
-        <w:r>
-          <w:rPr>
-            <w:webHidden/>
-            <w:rtl/>
-          </w:rPr>
-        </w:r>
-        <w:r>
-          <w:rPr>
-            <w:webHidden/>
-            <w:rtl/>
-          </w:rPr>
-          <w:fldChar w:fldCharType="separate"/>
-        </w:r>
-        <w:r>
-          <w:rPr>
-            <w:webHidden/>
-            <w:rtl/>
-            <w:lang w:bidi="ar-SA"/>
-          </w:rPr>
-          <w:t>8</w:t>
-        </w:r>
-        <w:r>
-          <w:rPr>
-            <w:webHidden/>
-            <w:rtl/>
-          </w:rPr>
-          <w:fldChar w:fldCharType="end"/>
-        </w:r>
-      </w:hyperlink>
-    </w:p>
-    <w:p>
-      <w:pPr>
-        <w:pStyle w:val="TOC2"/>
-        <w:rPr>
-          <w:rFonts w:asciiTheme="minorHAnsi" w:eastAsiaTheme="minorEastAsia" w:hAnsiTheme="minorHAnsi" w:cstheme="minorBidi"/>
-          <w:sz w:val="22"/>
-          <w:szCs w:val="22"/>
-          <w:rtl/>
-          <w:lang w:val="en-001" w:eastAsia="en-001" w:bidi="ar-SA"/>
-        </w:rPr>
-      </w:pPr>
-      <w:hyperlink w:anchor="_Toc155645052" w:history="1">
-        <w:r>
-          <w:rPr>
-            <w:rStyle w:val="Hyperlink"/>
+            <w:rFonts w:ascii="Times New Roman" w:eastAsia="B Nazanin" w:hAnsi="Times New Roman"/>
             <w:rtl/>
             <w14:scene3d>
               <w14:camera w14:prst="orthographicFront"/>
@@ -4044,7 +4998,7 @@
         <w:r>
           <w:rPr>
             <w:rStyle w:val="Hyperlink"/>
-            <w:rFonts w:ascii="Arial" w:hAnsi="Arial" w:cs="Arial" w:hint="cs"/>
+            <w:rFonts w:ascii="Arial" w:eastAsia="B Nazanin" w:hAnsi="Arial" w:cs="Arial" w:hint="cs"/>
             <w:rtl/>
             <w14:scene3d>
               <w14:camera w14:prst="orthographicFront"/>
@@ -4058,6 +5012,7 @@
         <w:r>
           <w:rPr>
             <w:rStyle w:val="Hyperlink"/>
+            <w:rFonts w:ascii="Times New Roman" w:eastAsia="B Nazanin" w:hAnsi="Times New Roman"/>
             <w:rtl/>
             <w14:scene3d>
               <w14:camera w14:prst="orthographicFront"/>
@@ -4066,12 +5021,12 @@
               </w14:lightRig>
             </w14:scene3d>
           </w:rPr>
-          <w:t>1</w:t>
+          <w:t>4</w:t>
         </w:r>
         <w:r>
           <w:rPr>
             <w:rStyle w:val="Hyperlink"/>
-            <w:rFonts w:ascii="Arial" w:hAnsi="Arial" w:cs="Arial" w:hint="cs"/>
+            <w:rFonts w:ascii="Arial" w:eastAsia="B Nazanin" w:hAnsi="Arial" w:cs="Arial" w:hint="cs"/>
             <w:rtl/>
             <w14:scene3d>
               <w14:camera w14:prst="orthographicFront"/>
@@ -4085,9 +5040,18 @@
         <w:r>
           <w:rPr>
             <w:rStyle w:val="Hyperlink"/>
-            <w:rtl/>
-          </w:rPr>
-          <w:t xml:space="preserve"> مقدمه</w:t>
+            <w:rFonts w:eastAsia="B Nazanin"/>
+            <w:rtl/>
+          </w:rPr>
+          <w:t xml:space="preserve"> نقطه دسترس</w:t>
+        </w:r>
+        <w:r>
+          <w:rPr>
+            <w:rStyle w:val="Hyperlink"/>
+            <w:rFonts w:eastAsia="B Nazanin" w:hint="cs"/>
+            <w:rtl/>
+          </w:rPr>
+          <w:t>ی</w:t>
         </w:r>
         <w:r>
           <w:rPr>
@@ -4127,7 +5091,7 @@
           <w:rPr>
             <w:webHidden/>
           </w:rPr>
-          <w:instrText>Toc155645052 \h</w:instrText>
+          <w:instrText>Toc155648609 \h</w:instrText>
         </w:r>
         <w:r>
           <w:rPr>
@@ -4155,7 +5119,7 @@
             <w:rtl/>
             <w:lang w:bidi="ar-SA"/>
           </w:rPr>
-          <w:t>9</w:t>
+          <w:t>10</w:t>
         </w:r>
         <w:r>
           <w:rPr>
@@ -4177,10 +5141,222 @@
           <w:lang w:val="en-001" w:eastAsia="en-001" w:bidi="ar-SA"/>
         </w:rPr>
       </w:pPr>
-      <w:hyperlink w:anchor="_Toc155645053" w:history="1">
+      <w:hyperlink w:anchor="_Toc155648610" w:history="1">
         <w:r>
           <w:rPr>
             <w:rStyle w:val="Hyperlink"/>
+            <w:rtl/>
+          </w:rPr>
+          <w:t>2</w:t>
+        </w:r>
+        <w:r>
+          <w:rPr>
+            <w:rStyle w:val="Hyperlink"/>
+            <w:rFonts w:ascii="Arial" w:hAnsi="Arial" w:cs="Arial" w:hint="cs"/>
+            <w:rtl/>
+          </w:rPr>
+          <w:t>˗</w:t>
+        </w:r>
+        <w:r>
+          <w:rPr>
+            <w:rStyle w:val="Hyperlink"/>
+            <w:rtl/>
+          </w:rPr>
+          <w:t>3</w:t>
+        </w:r>
+        <w:r>
+          <w:rPr>
+            <w:rStyle w:val="Hyperlink"/>
+            <w:rFonts w:ascii="Arial" w:hAnsi="Arial" w:cs="Arial" w:hint="cs"/>
+            <w:rtl/>
+          </w:rPr>
+          <w:t>˗</w:t>
+        </w:r>
+        <w:r>
+          <w:rPr>
+            <w:rStyle w:val="Hyperlink"/>
+            <w:rtl/>
+          </w:rPr>
+          <w:t xml:space="preserve"> </w:t>
+        </w:r>
+        <w:r>
+          <w:rPr>
+            <w:rStyle w:val="Hyperlink"/>
+            <w:rFonts w:hint="cs"/>
+            <w:rtl/>
+          </w:rPr>
+          <w:t>انواع</w:t>
+        </w:r>
+        <w:r>
+          <w:rPr>
+            <w:rStyle w:val="Hyperlink"/>
+            <w:rtl/>
+          </w:rPr>
+          <w:t xml:space="preserve"> </w:t>
+        </w:r>
+        <w:r>
+          <w:rPr>
+            <w:rStyle w:val="Hyperlink"/>
+            <w:rFonts w:hint="cs"/>
+            <w:rtl/>
+          </w:rPr>
+          <w:t>داده</w:t>
+        </w:r>
+        <w:r>
+          <w:rPr>
+            <w:rStyle w:val="Hyperlink"/>
+            <w:rtl/>
+          </w:rPr>
+          <w:t xml:space="preserve"> </w:t>
+        </w:r>
+        <w:r>
+          <w:rPr>
+            <w:rStyle w:val="Hyperlink"/>
+            <w:rFonts w:hint="cs"/>
+            <w:rtl/>
+          </w:rPr>
+          <w:t>در</w:t>
+        </w:r>
+        <w:r>
+          <w:rPr>
+            <w:rStyle w:val="Hyperlink"/>
+            <w:rtl/>
+          </w:rPr>
+          <w:t xml:space="preserve"> </w:t>
+        </w:r>
+        <w:r>
+          <w:rPr>
+            <w:rStyle w:val="Hyperlink"/>
+            <w:rFonts w:hint="cs"/>
+            <w:rtl/>
+          </w:rPr>
+          <w:t>موقعی</w:t>
+        </w:r>
+        <w:r>
+          <w:rPr>
+            <w:rStyle w:val="Hyperlink"/>
+            <w:rFonts w:hint="eastAsia"/>
+            <w:rtl/>
+          </w:rPr>
+          <w:t>ت‌</w:t>
+        </w:r>
+        <w:r>
+          <w:rPr>
+            <w:rStyle w:val="Hyperlink"/>
+            <w:rFonts w:hint="cs"/>
+            <w:rtl/>
+          </w:rPr>
+          <w:t>ی</w:t>
+        </w:r>
+        <w:r>
+          <w:rPr>
+            <w:rStyle w:val="Hyperlink"/>
+            <w:rFonts w:hint="eastAsia"/>
+            <w:rtl/>
+          </w:rPr>
+          <w:t>اب</w:t>
+        </w:r>
+        <w:r>
+          <w:rPr>
+            <w:rStyle w:val="Hyperlink"/>
+            <w:rFonts w:hint="cs"/>
+            <w:rtl/>
+          </w:rPr>
+          <w:t>ی</w:t>
+        </w:r>
+        <w:r>
+          <w:rPr>
+            <w:webHidden/>
+            <w:rtl/>
+          </w:rPr>
+          <w:tab/>
+        </w:r>
+        <w:r>
+          <w:rPr>
+            <w:webHidden/>
+            <w:rtl/>
+          </w:rPr>
+          <w:fldChar w:fldCharType="begin"/>
+        </w:r>
+        <w:r>
+          <w:rPr>
+            <w:webHidden/>
+            <w:rtl/>
+          </w:rPr>
+          <w:instrText xml:space="preserve"> </w:instrText>
+        </w:r>
+        <w:r>
+          <w:rPr>
+            <w:webHidden/>
+          </w:rPr>
+          <w:instrText>PAGEREF</w:instrText>
+        </w:r>
+        <w:r>
+          <w:rPr>
+            <w:webHidden/>
+            <w:rtl/>
+          </w:rPr>
+          <w:instrText xml:space="preserve"> _</w:instrText>
+        </w:r>
+        <w:r>
+          <w:rPr>
+            <w:webHidden/>
+          </w:rPr>
+          <w:instrText>Toc155648610 \h</w:instrText>
+        </w:r>
+        <w:r>
+          <w:rPr>
+            <w:webHidden/>
+            <w:rtl/>
+          </w:rPr>
+          <w:instrText xml:space="preserve"> </w:instrText>
+        </w:r>
+        <w:r>
+          <w:rPr>
+            <w:webHidden/>
+            <w:rtl/>
+          </w:rPr>
+        </w:r>
+        <w:r>
+          <w:rPr>
+            <w:webHidden/>
+            <w:rtl/>
+          </w:rPr>
+          <w:fldChar w:fldCharType="separate"/>
+        </w:r>
+        <w:r>
+          <w:rPr>
+            <w:webHidden/>
+            <w:rtl/>
+            <w:lang w:bidi="ar-SA"/>
+          </w:rPr>
+          <w:t>10</w:t>
+        </w:r>
+        <w:r>
+          <w:rPr>
+            <w:webHidden/>
+            <w:rtl/>
+          </w:rPr>
+          <w:fldChar w:fldCharType="end"/>
+        </w:r>
+      </w:hyperlink>
+    </w:p>
+    <w:p>
+      <w:pPr>
+        <w:pStyle w:val="TOC3"/>
+        <w:rPr>
+          <w:rFonts w:asciiTheme="minorHAnsi" w:eastAsiaTheme="minorEastAsia" w:hAnsiTheme="minorHAnsi" w:cstheme="minorBidi"/>
+          <w:sz w:val="22"/>
+          <w:szCs w:val="22"/>
+          <w:rtl/>
+          <w:lang w:val="en-001" w:eastAsia="en-001" w:bidi="ar-SA"/>
+        </w:rPr>
+      </w:pPr>
+      <w:hyperlink w:anchor="_Toc155648611" w:history="1">
+        <w:r>
+          <w:rPr>
+            <w:rStyle w:val="Hyperlink"/>
+            <w:rFonts w:ascii="Times New Roman" w:eastAsia="B Nazanin" w:hAnsi="Times New Roman"/>
             <w:rtl/>
             <w14:scene3d>
               <w14:camera w14:prst="orthographicFront"/>
@@ -4194,7 +5370,7 @@
         <w:r>
           <w:rPr>
             <w:rStyle w:val="Hyperlink"/>
-            <w:rFonts w:ascii="Arial" w:hAnsi="Arial" w:cs="Arial" w:hint="cs"/>
+            <w:rFonts w:ascii="Arial" w:eastAsia="B Nazanin" w:hAnsi="Arial" w:cs="Arial" w:hint="cs"/>
             <w:rtl/>
             <w14:scene3d>
               <w14:camera w14:prst="orthographicFront"/>
@@ -4208,6 +5384,7 @@
         <w:r>
           <w:rPr>
             <w:rStyle w:val="Hyperlink"/>
+            <w:rFonts w:ascii="Times New Roman" w:eastAsia="B Nazanin" w:hAnsi="Times New Roman"/>
             <w:rtl/>
             <w14:scene3d>
               <w14:camera w14:prst="orthographicFront"/>
@@ -4216,12 +5393,12 @@
               </w14:lightRig>
             </w14:scene3d>
           </w:rPr>
-          <w:t>2</w:t>
+          <w:t>3</w:t>
         </w:r>
         <w:r>
           <w:rPr>
             <w:rStyle w:val="Hyperlink"/>
-            <w:rFonts w:ascii="Arial" w:hAnsi="Arial" w:cs="Arial" w:hint="cs"/>
+            <w:rFonts w:ascii="Arial" w:eastAsia="B Nazanin" w:hAnsi="Arial" w:cs="Arial" w:hint="cs"/>
             <w:rtl/>
             <w14:scene3d>
               <w14:camera w14:prst="orthographicFront"/>
@@ -4235,189 +5412,7 @@
         <w:r>
           <w:rPr>
             <w:rStyle w:val="Hyperlink"/>
-            <w:rtl/>
-          </w:rPr>
-          <w:t xml:space="preserve"> مفاه</w:t>
-        </w:r>
-        <w:r>
-          <w:rPr>
-            <w:rStyle w:val="Hyperlink"/>
-            <w:rFonts w:hint="cs"/>
-            <w:rtl/>
-          </w:rPr>
-          <w:t>ی</w:t>
-        </w:r>
-        <w:r>
-          <w:rPr>
-            <w:rStyle w:val="Hyperlink"/>
-            <w:rFonts w:hint="eastAsia"/>
-            <w:rtl/>
-          </w:rPr>
-          <w:t>م</w:t>
-        </w:r>
-        <w:r>
-          <w:rPr>
-            <w:rStyle w:val="Hyperlink"/>
-            <w:rtl/>
-          </w:rPr>
-          <w:t xml:space="preserve"> و تعار</w:t>
-        </w:r>
-        <w:r>
-          <w:rPr>
-            <w:rStyle w:val="Hyperlink"/>
-            <w:rFonts w:hint="cs"/>
-            <w:rtl/>
-          </w:rPr>
-          <w:t>ی</w:t>
-        </w:r>
-        <w:r>
-          <w:rPr>
-            <w:rStyle w:val="Hyperlink"/>
-            <w:rFonts w:hint="eastAsia"/>
-            <w:rtl/>
-          </w:rPr>
-          <w:t>ف</w:t>
-        </w:r>
-        <w:r>
-          <w:rPr>
-            <w:rStyle w:val="Hyperlink"/>
-            <w:rtl/>
-          </w:rPr>
-          <w:t xml:space="preserve"> موقع</w:t>
-        </w:r>
-        <w:r>
-          <w:rPr>
-            <w:rStyle w:val="Hyperlink"/>
-            <w:rFonts w:hint="cs"/>
-            <w:rtl/>
-          </w:rPr>
-          <w:t>ی</w:t>
-        </w:r>
-        <w:r>
-          <w:rPr>
-            <w:rStyle w:val="Hyperlink"/>
-            <w:rFonts w:hint="eastAsia"/>
-            <w:rtl/>
-          </w:rPr>
-          <w:t>ت‌</w:t>
-        </w:r>
-        <w:r>
-          <w:rPr>
-            <w:rStyle w:val="Hyperlink"/>
-            <w:rFonts w:hint="cs"/>
-            <w:rtl/>
-          </w:rPr>
-          <w:t>ی</w:t>
-        </w:r>
-        <w:r>
-          <w:rPr>
-            <w:rStyle w:val="Hyperlink"/>
-            <w:rFonts w:hint="eastAsia"/>
-            <w:rtl/>
-          </w:rPr>
-          <w:t>اب</w:t>
-        </w:r>
-        <w:r>
-          <w:rPr>
-            <w:rStyle w:val="Hyperlink"/>
-            <w:rFonts w:hint="cs"/>
-            <w:rtl/>
-          </w:rPr>
-          <w:t>ی</w:t>
-        </w:r>
-        <w:r>
-          <w:rPr>
-            <w:webHidden/>
-            <w:rtl/>
-          </w:rPr>
-          <w:tab/>
-        </w:r>
-        <w:r>
-          <w:rPr>
-            <w:webHidden/>
-            <w:rtl/>
-          </w:rPr>
-          <w:fldChar w:fldCharType="begin"/>
-        </w:r>
-        <w:r>
-          <w:rPr>
-            <w:webHidden/>
-            <w:rtl/>
-          </w:rPr>
-          <w:instrText xml:space="preserve"> </w:instrText>
-        </w:r>
-        <w:r>
-          <w:rPr>
-            <w:webHidden/>
-          </w:rPr>
-          <w:instrText>PAGEREF</w:instrText>
-        </w:r>
-        <w:r>
-          <w:rPr>
-            <w:webHidden/>
-            <w:rtl/>
-          </w:rPr>
-          <w:instrText xml:space="preserve"> _</w:instrText>
-        </w:r>
-        <w:r>
-          <w:rPr>
-            <w:webHidden/>
-          </w:rPr>
-          <w:instrText>Toc155645053 \h</w:instrText>
-        </w:r>
-        <w:r>
-          <w:rPr>
-            <w:webHidden/>
-            <w:rtl/>
-          </w:rPr>
-          <w:instrText xml:space="preserve"> </w:instrText>
-        </w:r>
-        <w:r>
-          <w:rPr>
-            <w:webHidden/>
-            <w:rtl/>
-          </w:rPr>
-        </w:r>
-        <w:r>
-          <w:rPr>
-            <w:webHidden/>
-            <w:rtl/>
-          </w:rPr>
-          <w:fldChar w:fldCharType="separate"/>
-        </w:r>
-        <w:r>
-          <w:rPr>
-            <w:webHidden/>
-            <w:rtl/>
-            <w:lang w:bidi="ar-SA"/>
-          </w:rPr>
-          <w:t>9</w:t>
-        </w:r>
-        <w:r>
-          <w:rPr>
-            <w:webHidden/>
-            <w:rtl/>
-          </w:rPr>
-          <w:fldChar w:fldCharType="end"/>
-        </w:r>
-      </w:hyperlink>
-    </w:p>
-    <w:p>
-      <w:pPr>
-        <w:pStyle w:val="TOC3"/>
-        <w:rPr>
-          <w:rFonts w:asciiTheme="minorHAnsi" w:eastAsiaTheme="minorEastAsia" w:hAnsiTheme="minorHAnsi" w:cstheme="minorBidi"/>
-          <w:sz w:val="22"/>
-          <w:szCs w:val="22"/>
-          <w:rtl/>
-          <w:lang w:val="en-001" w:eastAsia="en-001" w:bidi="ar-SA"/>
-        </w:rPr>
-      </w:pPr>
-      <w:hyperlink w:anchor="_Toc155645054" w:history="1">
-        <w:r>
-          <w:rPr>
-            <w:rStyle w:val="Hyperlink"/>
-            <w:rFonts w:eastAsia="B Nazanin"/>
+            <w:rFonts w:ascii="Times New Roman" w:eastAsia="B Nazanin" w:hAnsi="Times New Roman"/>
             <w:rtl/>
             <w14:scene3d>
               <w14:camera w14:prst="orthographicFront"/>
@@ -4447,6 +5442,174 @@
             <w:rStyle w:val="Hyperlink"/>
             <w:rFonts w:eastAsia="B Nazanin"/>
             <w:rtl/>
+          </w:rPr>
+          <w:t xml:space="preserve"> قدرت س</w:t>
+        </w:r>
+        <w:r>
+          <w:rPr>
+            <w:rStyle w:val="Hyperlink"/>
+            <w:rFonts w:eastAsia="B Nazanin" w:hint="cs"/>
+            <w:rtl/>
+          </w:rPr>
+          <w:t>ی</w:t>
+        </w:r>
+        <w:r>
+          <w:rPr>
+            <w:rStyle w:val="Hyperlink"/>
+            <w:rFonts w:eastAsia="B Nazanin" w:hint="eastAsia"/>
+            <w:rtl/>
+          </w:rPr>
+          <w:t>گنال</w:t>
+        </w:r>
+        <w:r>
+          <w:rPr>
+            <w:rStyle w:val="Hyperlink"/>
+            <w:rFonts w:eastAsia="B Nazanin"/>
+            <w:rtl/>
+          </w:rPr>
+          <w:t xml:space="preserve"> در</w:t>
+        </w:r>
+        <w:r>
+          <w:rPr>
+            <w:rStyle w:val="Hyperlink"/>
+            <w:rFonts w:eastAsia="B Nazanin" w:hint="cs"/>
+            <w:rtl/>
+          </w:rPr>
+          <w:t>ی</w:t>
+        </w:r>
+        <w:r>
+          <w:rPr>
+            <w:rStyle w:val="Hyperlink"/>
+            <w:rFonts w:eastAsia="B Nazanin" w:hint="eastAsia"/>
+            <w:rtl/>
+          </w:rPr>
+          <w:t>افت</w:t>
+        </w:r>
+        <w:r>
+          <w:rPr>
+            <w:rStyle w:val="Hyperlink"/>
+            <w:rFonts w:eastAsia="B Nazanin" w:hint="cs"/>
+            <w:rtl/>
+          </w:rPr>
+          <w:t>ی</w:t>
+        </w:r>
+        <w:r>
+          <w:rPr>
+            <w:rStyle w:val="Hyperlink"/>
+            <w:rFonts w:eastAsia="B Nazanin"/>
+            <w:rtl/>
+          </w:rPr>
+          <w:t xml:space="preserve"> (</w:t>
+        </w:r>
+        <w:r>
+          <w:rPr>
+            <w:rStyle w:val="Hyperlink"/>
+            <w:rFonts w:eastAsia="B Nazanin"/>
+          </w:rPr>
+          <w:t>RSS</w:t>
+        </w:r>
+        <w:r>
+          <w:rPr>
+            <w:rStyle w:val="Hyperlink"/>
+            <w:rFonts w:eastAsia="B Nazanin"/>
+            <w:rtl/>
+          </w:rPr>
+          <w:t>)</w:t>
+        </w:r>
+        <w:r>
+          <w:rPr>
+            <w:webHidden/>
+            <w:rtl/>
+          </w:rPr>
+          <w:tab/>
+        </w:r>
+        <w:r>
+          <w:rPr>
+            <w:webHidden/>
+            <w:rtl/>
+          </w:rPr>
+          <w:fldChar w:fldCharType="begin"/>
+        </w:r>
+        <w:r>
+          <w:rPr>
+            <w:webHidden/>
+            <w:rtl/>
+          </w:rPr>
+          <w:instrText xml:space="preserve"> </w:instrText>
+        </w:r>
+        <w:r>
+          <w:rPr>
+            <w:webHidden/>
+          </w:rPr>
+          <w:instrText>PAGEREF</w:instrText>
+        </w:r>
+        <w:r>
+          <w:rPr>
+            <w:webHidden/>
+            <w:rtl/>
+          </w:rPr>
+          <w:instrText xml:space="preserve"> _</w:instrText>
+        </w:r>
+        <w:r>
+          <w:rPr>
+            <w:webHidden/>
+          </w:rPr>
+          <w:instrText>Toc155648611 \h</w:instrText>
+        </w:r>
+        <w:r>
+          <w:rPr>
+            <w:webHidden/>
+            <w:rtl/>
+          </w:rPr>
+          <w:instrText xml:space="preserve"> </w:instrText>
+        </w:r>
+        <w:r>
+          <w:rPr>
+            <w:webHidden/>
+            <w:rtl/>
+          </w:rPr>
+        </w:r>
+        <w:r>
+          <w:rPr>
+            <w:webHidden/>
+            <w:rtl/>
+          </w:rPr>
+          <w:fldChar w:fldCharType="separate"/>
+        </w:r>
+        <w:r>
+          <w:rPr>
+            <w:webHidden/>
+            <w:rtl/>
+            <w:lang w:bidi="ar-SA"/>
+          </w:rPr>
+          <w:t>11</w:t>
+        </w:r>
+        <w:r>
+          <w:rPr>
+            <w:webHidden/>
+            <w:rtl/>
+          </w:rPr>
+          <w:fldChar w:fldCharType="end"/>
+        </w:r>
+      </w:hyperlink>
+    </w:p>
+    <w:p>
+      <w:pPr>
+        <w:pStyle w:val="TOC3"/>
+        <w:rPr>
+          <w:rFonts w:asciiTheme="minorHAnsi" w:eastAsiaTheme="minorEastAsia" w:hAnsiTheme="minorHAnsi" w:cstheme="minorBidi"/>
+          <w:sz w:val="22"/>
+          <w:szCs w:val="22"/>
+          <w:rtl/>
+          <w:lang w:val="en-001" w:eastAsia="en-001" w:bidi="ar-SA"/>
+        </w:rPr>
+      </w:pPr>
+      <w:hyperlink w:anchor="_Toc155648612" w:history="1">
+        <w:r>
+          <w:rPr>
+            <w:rStyle w:val="Hyperlink"/>
+            <w:rFonts w:ascii="Times New Roman" w:eastAsia="B Nazanin" w:hAnsi="Times New Roman"/>
+            <w:rtl/>
             <w14:scene3d>
               <w14:camera w14:prst="orthographicFront"/>
               <w14:lightRig w14:rig="threePt" w14:dir="t">
@@ -4473,7 +5636,7 @@
         <w:r>
           <w:rPr>
             <w:rStyle w:val="Hyperlink"/>
-            <w:rFonts w:eastAsia="B Nazanin"/>
+            <w:rFonts w:ascii="Times New Roman" w:eastAsia="B Nazanin" w:hAnsi="Times New Roman"/>
             <w:rtl/>
             <w14:scene3d>
               <w14:camera w14:prst="orthographicFront"/>
@@ -4482,7 +5645,7 @@
               </w14:lightRig>
             </w14:scene3d>
           </w:rPr>
-          <w:t>1</w:t>
+          <w:t>3</w:t>
         </w:r>
         <w:r>
           <w:rPr>
@@ -4501,120 +5664,7 @@
         <w:r>
           <w:rPr>
             <w:rStyle w:val="Hyperlink"/>
-            <w:rFonts w:eastAsia="B Nazanin"/>
-            <w:rtl/>
-          </w:rPr>
-          <w:t xml:space="preserve"> خدمات مبتن</w:t>
-        </w:r>
-        <w:r>
-          <w:rPr>
-            <w:rStyle w:val="Hyperlink"/>
-            <w:rFonts w:eastAsia="B Nazanin" w:hint="cs"/>
-            <w:rtl/>
-          </w:rPr>
-          <w:t>ی</w:t>
-        </w:r>
-        <w:r>
-          <w:rPr>
-            <w:rStyle w:val="Hyperlink"/>
-            <w:rFonts w:eastAsia="B Nazanin"/>
-            <w:rtl/>
-          </w:rPr>
-          <w:t xml:space="preserve"> بر مکان</w:t>
-        </w:r>
-        <w:r>
-          <w:rPr>
-            <w:webHidden/>
-            <w:rtl/>
-          </w:rPr>
-          <w:tab/>
-        </w:r>
-        <w:r>
-          <w:rPr>
-            <w:webHidden/>
-            <w:rtl/>
-          </w:rPr>
-          <w:fldChar w:fldCharType="begin"/>
-        </w:r>
-        <w:r>
-          <w:rPr>
-            <w:webHidden/>
-            <w:rtl/>
-          </w:rPr>
-          <w:instrText xml:space="preserve"> </w:instrText>
-        </w:r>
-        <w:r>
-          <w:rPr>
-            <w:webHidden/>
-          </w:rPr>
-          <w:instrText>PAGEREF</w:instrText>
-        </w:r>
-        <w:r>
-          <w:rPr>
-            <w:webHidden/>
-            <w:rtl/>
-          </w:rPr>
-          <w:instrText xml:space="preserve"> _</w:instrText>
-        </w:r>
-        <w:r>
-          <w:rPr>
-            <w:webHidden/>
-          </w:rPr>
-          <w:instrText>Toc155645054 \h</w:instrText>
-        </w:r>
-        <w:r>
-          <w:rPr>
-            <w:webHidden/>
-            <w:rtl/>
-          </w:rPr>
-          <w:instrText xml:space="preserve"> </w:instrText>
-        </w:r>
-        <w:r>
-          <w:rPr>
-            <w:webHidden/>
-            <w:rtl/>
-          </w:rPr>
-        </w:r>
-        <w:r>
-          <w:rPr>
-            <w:webHidden/>
-            <w:rtl/>
-          </w:rPr>
-          <w:fldChar w:fldCharType="separate"/>
-        </w:r>
-        <w:r>
-          <w:rPr>
-            <w:webHidden/>
-            <w:rtl/>
-            <w:lang w:bidi="ar-SA"/>
-          </w:rPr>
-          <w:t>9</w:t>
-        </w:r>
-        <w:r>
-          <w:rPr>
-            <w:webHidden/>
-            <w:rtl/>
-          </w:rPr>
-          <w:fldChar w:fldCharType="end"/>
-        </w:r>
-      </w:hyperlink>
-    </w:p>
-    <w:p>
-      <w:pPr>
-        <w:pStyle w:val="TOC3"/>
-        <w:rPr>
-          <w:rFonts w:asciiTheme="minorHAnsi" w:eastAsiaTheme="minorEastAsia" w:hAnsiTheme="minorHAnsi" w:cstheme="minorBidi"/>
-          <w:sz w:val="22"/>
-          <w:szCs w:val="22"/>
-          <w:rtl/>
-          <w:lang w:val="en-001" w:eastAsia="en-001" w:bidi="ar-SA"/>
-        </w:rPr>
-      </w:pPr>
-      <w:hyperlink w:anchor="_Toc155645055" w:history="1">
-        <w:r>
-          <w:rPr>
-            <w:rStyle w:val="Hyperlink"/>
-            <w:rFonts w:eastAsia="B Nazanin"/>
+            <w:rFonts w:ascii="Times New Roman" w:eastAsia="B Nazanin" w:hAnsi="Times New Roman"/>
             <w:rtl/>
             <w14:scene3d>
               <w14:camera w14:prst="orthographicFront"/>
@@ -4623,7 +5673,7 @@
               </w14:lightRig>
             </w14:scene3d>
           </w:rPr>
-          <w:t>2</w:t>
+          <w:t>3</w:t>
         </w:r>
         <w:r>
           <w:rPr>
@@ -4644,6 +5694,118 @@
             <w:rStyle w:val="Hyperlink"/>
             <w:rFonts w:eastAsia="B Nazanin"/>
             <w:rtl/>
+          </w:rPr>
+          <w:t xml:space="preserve"> زمان ورود (</w:t>
+        </w:r>
+        <w:r>
+          <w:rPr>
+            <w:rStyle w:val="Hyperlink"/>
+            <w:rFonts w:eastAsia="B Nazanin"/>
+          </w:rPr>
+          <w:t>ToA</w:t>
+        </w:r>
+        <w:r>
+          <w:rPr>
+            <w:rStyle w:val="Hyperlink"/>
+            <w:rFonts w:eastAsia="B Nazanin"/>
+            <w:rtl/>
+          </w:rPr>
+          <w:t>)</w:t>
+        </w:r>
+        <w:r>
+          <w:rPr>
+            <w:webHidden/>
+            <w:rtl/>
+          </w:rPr>
+          <w:tab/>
+        </w:r>
+        <w:r>
+          <w:rPr>
+            <w:webHidden/>
+            <w:rtl/>
+          </w:rPr>
+          <w:fldChar w:fldCharType="begin"/>
+        </w:r>
+        <w:r>
+          <w:rPr>
+            <w:webHidden/>
+            <w:rtl/>
+          </w:rPr>
+          <w:instrText xml:space="preserve"> </w:instrText>
+        </w:r>
+        <w:r>
+          <w:rPr>
+            <w:webHidden/>
+          </w:rPr>
+          <w:instrText>PAGEREF</w:instrText>
+        </w:r>
+        <w:r>
+          <w:rPr>
+            <w:webHidden/>
+            <w:rtl/>
+          </w:rPr>
+          <w:instrText xml:space="preserve"> _</w:instrText>
+        </w:r>
+        <w:r>
+          <w:rPr>
+            <w:webHidden/>
+          </w:rPr>
+          <w:instrText>Toc155648612 \h</w:instrText>
+        </w:r>
+        <w:r>
+          <w:rPr>
+            <w:webHidden/>
+            <w:rtl/>
+          </w:rPr>
+          <w:instrText xml:space="preserve"> </w:instrText>
+        </w:r>
+        <w:r>
+          <w:rPr>
+            <w:webHidden/>
+            <w:rtl/>
+          </w:rPr>
+        </w:r>
+        <w:r>
+          <w:rPr>
+            <w:webHidden/>
+            <w:rtl/>
+          </w:rPr>
+          <w:fldChar w:fldCharType="separate"/>
+        </w:r>
+        <w:r>
+          <w:rPr>
+            <w:webHidden/>
+            <w:rtl/>
+            <w:lang w:bidi="ar-SA"/>
+          </w:rPr>
+          <w:t>12</w:t>
+        </w:r>
+        <w:r>
+          <w:rPr>
+            <w:webHidden/>
+            <w:rtl/>
+          </w:rPr>
+          <w:fldChar w:fldCharType="end"/>
+        </w:r>
+      </w:hyperlink>
+    </w:p>
+    <w:p>
+      <w:pPr>
+        <w:pStyle w:val="TOC3"/>
+        <w:rPr>
+          <w:rFonts w:asciiTheme="minorHAnsi" w:eastAsiaTheme="minorEastAsia" w:hAnsiTheme="minorHAnsi" w:cstheme="minorBidi"/>
+          <w:sz w:val="22"/>
+          <w:szCs w:val="22"/>
+          <w:rtl/>
+          <w:lang w:val="en-001" w:eastAsia="en-001" w:bidi="ar-SA"/>
+        </w:rPr>
+      </w:pPr>
+      <w:hyperlink w:anchor="_Toc155648613" w:history="1">
+        <w:r>
+          <w:rPr>
+            <w:rStyle w:val="Hyperlink"/>
+            <w:rFonts w:ascii="Times New Roman" w:eastAsia="B Nazanin" w:hAnsi="Times New Roman"/>
+            <w:rtl/>
             <w14:scene3d>
               <w14:camera w14:prst="orthographicFront"/>
               <w14:lightRig w14:rig="threePt" w14:dir="t">
@@ -4670,7 +5832,7 @@
         <w:r>
           <w:rPr>
             <w:rStyle w:val="Hyperlink"/>
-            <w:rFonts w:eastAsia="B Nazanin"/>
+            <w:rFonts w:ascii="Times New Roman" w:eastAsia="B Nazanin" w:hAnsi="Times New Roman"/>
             <w:rtl/>
             <w14:scene3d>
               <w14:camera w14:prst="orthographicFront"/>
@@ -4679,7 +5841,7 @@
               </w14:lightRig>
             </w14:scene3d>
           </w:rPr>
-          <w:t>2</w:t>
+          <w:t>3</w:t>
         </w:r>
         <w:r>
           <w:rPr>
@@ -4698,184 +5860,7 @@
         <w:r>
           <w:rPr>
             <w:rStyle w:val="Hyperlink"/>
-            <w:rFonts w:eastAsia="B Nazanin"/>
-            <w:rtl/>
-          </w:rPr>
-          <w:t xml:space="preserve"> س</w:t>
-        </w:r>
-        <w:r>
-          <w:rPr>
-            <w:rStyle w:val="Hyperlink"/>
-            <w:rFonts w:eastAsia="B Nazanin" w:hint="cs"/>
-            <w:rtl/>
-          </w:rPr>
-          <w:t>ی</w:t>
-        </w:r>
-        <w:r>
-          <w:rPr>
-            <w:rStyle w:val="Hyperlink"/>
-            <w:rFonts w:eastAsia="B Nazanin" w:hint="eastAsia"/>
-            <w:rtl/>
-          </w:rPr>
-          <w:t>ستم</w:t>
-        </w:r>
-        <w:r>
-          <w:rPr>
-            <w:rStyle w:val="Hyperlink"/>
-            <w:rFonts w:eastAsia="B Nazanin"/>
-            <w:rtl/>
-          </w:rPr>
-          <w:t xml:space="preserve"> تع</w:t>
-        </w:r>
-        <w:r>
-          <w:rPr>
-            <w:rStyle w:val="Hyperlink"/>
-            <w:rFonts w:eastAsia="B Nazanin" w:hint="cs"/>
-            <w:rtl/>
-          </w:rPr>
-          <w:t>یی</w:t>
-        </w:r>
-        <w:r>
-          <w:rPr>
-            <w:rStyle w:val="Hyperlink"/>
-            <w:rFonts w:eastAsia="B Nazanin" w:hint="eastAsia"/>
-            <w:rtl/>
-          </w:rPr>
-          <w:t>ن</w:t>
-        </w:r>
-        <w:r>
-          <w:rPr>
-            <w:rStyle w:val="Hyperlink"/>
-            <w:rFonts w:eastAsia="B Nazanin"/>
-            <w:rtl/>
-          </w:rPr>
-          <w:t xml:space="preserve"> موقع</w:t>
-        </w:r>
-        <w:r>
-          <w:rPr>
-            <w:rStyle w:val="Hyperlink"/>
-            <w:rFonts w:eastAsia="B Nazanin" w:hint="cs"/>
-            <w:rtl/>
-          </w:rPr>
-          <w:t>ی</w:t>
-        </w:r>
-        <w:r>
-          <w:rPr>
-            <w:rStyle w:val="Hyperlink"/>
-            <w:rFonts w:eastAsia="B Nazanin" w:hint="eastAsia"/>
-            <w:rtl/>
-          </w:rPr>
-          <w:t>ت</w:t>
-        </w:r>
-        <w:r>
-          <w:rPr>
-            <w:rStyle w:val="Hyperlink"/>
-            <w:rFonts w:eastAsia="B Nazanin"/>
-            <w:rtl/>
-          </w:rPr>
-          <w:t xml:space="preserve"> داخل</w:t>
-        </w:r>
-        <w:r>
-          <w:rPr>
-            <w:rStyle w:val="Hyperlink"/>
-            <w:rFonts w:eastAsia="B Nazanin" w:hint="cs"/>
-            <w:rtl/>
-          </w:rPr>
-          <w:t>ی</w:t>
-        </w:r>
-        <w:r>
-          <w:rPr>
-            <w:webHidden/>
-            <w:rtl/>
-          </w:rPr>
-          <w:tab/>
-        </w:r>
-        <w:r>
-          <w:rPr>
-            <w:webHidden/>
-            <w:rtl/>
-          </w:rPr>
-          <w:fldChar w:fldCharType="begin"/>
-        </w:r>
-        <w:r>
-          <w:rPr>
-            <w:webHidden/>
-            <w:rtl/>
-          </w:rPr>
-          <w:instrText xml:space="preserve"> </w:instrText>
-        </w:r>
-        <w:r>
-          <w:rPr>
-            <w:webHidden/>
-          </w:rPr>
-          <w:instrText>PAGEREF</w:instrText>
-        </w:r>
-        <w:r>
-          <w:rPr>
-            <w:webHidden/>
-            <w:rtl/>
-          </w:rPr>
-          <w:instrText xml:space="preserve"> _</w:instrText>
-        </w:r>
-        <w:r>
-          <w:rPr>
-            <w:webHidden/>
-          </w:rPr>
-          <w:instrText>Toc155645055 \h</w:instrText>
-        </w:r>
-        <w:r>
-          <w:rPr>
-            <w:webHidden/>
-            <w:rtl/>
-          </w:rPr>
-          <w:instrText xml:space="preserve"> </w:instrText>
-        </w:r>
-        <w:r>
-          <w:rPr>
-            <w:webHidden/>
-            <w:rtl/>
-          </w:rPr>
-        </w:r>
-        <w:r>
-          <w:rPr>
-            <w:webHidden/>
-            <w:rtl/>
-          </w:rPr>
-          <w:fldChar w:fldCharType="separate"/>
-        </w:r>
-        <w:r>
-          <w:rPr>
-            <w:webHidden/>
-            <w:rtl/>
-            <w:lang w:bidi="ar-SA"/>
-          </w:rPr>
-          <w:t>9</w:t>
-        </w:r>
-        <w:r>
-          <w:rPr>
-            <w:webHidden/>
-            <w:rtl/>
-          </w:rPr>
-          <w:fldChar w:fldCharType="end"/>
-        </w:r>
-      </w:hyperlink>
-    </w:p>
-    <w:p>
-      <w:pPr>
-        <w:pStyle w:val="TOC3"/>
-        <w:rPr>
-          <w:rFonts w:asciiTheme="minorHAnsi" w:eastAsiaTheme="minorEastAsia" w:hAnsiTheme="minorHAnsi" w:cstheme="minorBidi"/>
-          <w:sz w:val="22"/>
-          <w:szCs w:val="22"/>
-          <w:rtl/>
-          <w:lang w:val="en-001" w:eastAsia="en-001" w:bidi="ar-SA"/>
-        </w:rPr>
-      </w:pPr>
-      <w:hyperlink w:anchor="_Toc155645056" w:history="1">
-        <w:r>
-          <w:rPr>
-            <w:rStyle w:val="Hyperlink"/>
-            <w:rFonts w:eastAsia="B Nazanin"/>
+            <w:rFonts w:ascii="Times New Roman" w:eastAsia="B Nazanin" w:hAnsi="Times New Roman"/>
             <w:rtl/>
             <w14:scene3d>
               <w14:camera w14:prst="orthographicFront"/>
@@ -4884,7 +5869,7 @@
               </w14:lightRig>
             </w14:scene3d>
           </w:rPr>
-          <w:t>2</w:t>
+          <w:t>4</w:t>
         </w:r>
         <w:r>
           <w:rPr>
@@ -4905,6 +5890,158 @@
             <w:rStyle w:val="Hyperlink"/>
             <w:rFonts w:eastAsia="B Nazanin"/>
             <w:rtl/>
+          </w:rPr>
+          <w:t xml:space="preserve"> زمان تفاضل</w:t>
+        </w:r>
+        <w:r>
+          <w:rPr>
+            <w:rStyle w:val="Hyperlink"/>
+            <w:rFonts w:eastAsia="B Nazanin" w:hint="cs"/>
+            <w:rtl/>
+          </w:rPr>
+          <w:t>ی</w:t>
+        </w:r>
+        <w:r>
+          <w:rPr>
+            <w:rStyle w:val="Hyperlink"/>
+            <w:rFonts w:eastAsia="B Nazanin"/>
+            <w:rtl/>
+          </w:rPr>
+          <w:t xml:space="preserve"> رس</w:t>
+        </w:r>
+        <w:r>
+          <w:rPr>
+            <w:rStyle w:val="Hyperlink"/>
+            <w:rFonts w:eastAsia="B Nazanin" w:hint="cs"/>
+            <w:rtl/>
+          </w:rPr>
+          <w:t>ی</w:t>
+        </w:r>
+        <w:r>
+          <w:rPr>
+            <w:rStyle w:val="Hyperlink"/>
+            <w:rFonts w:eastAsia="B Nazanin" w:hint="eastAsia"/>
+            <w:rtl/>
+          </w:rPr>
+          <w:t>دن</w:t>
+        </w:r>
+        <w:r>
+          <w:rPr>
+            <w:rStyle w:val="Hyperlink"/>
+            <w:rFonts w:eastAsia="B Nazanin"/>
+            <w:rtl/>
+          </w:rPr>
+          <w:t xml:space="preserve"> (</w:t>
+        </w:r>
+        <w:r>
+          <w:rPr>
+            <w:rStyle w:val="Hyperlink"/>
+            <w:rFonts w:eastAsia="B Nazanin"/>
+          </w:rPr>
+          <w:t>TDoA</w:t>
+        </w:r>
+        <w:r>
+          <w:rPr>
+            <w:rStyle w:val="Hyperlink"/>
+            <w:rFonts w:eastAsia="B Nazanin"/>
+            <w:rtl/>
+          </w:rPr>
+          <w:t>)</w:t>
+        </w:r>
+        <w:r>
+          <w:rPr>
+            <w:webHidden/>
+            <w:rtl/>
+          </w:rPr>
+          <w:tab/>
+        </w:r>
+        <w:r>
+          <w:rPr>
+            <w:webHidden/>
+            <w:rtl/>
+          </w:rPr>
+          <w:fldChar w:fldCharType="begin"/>
+        </w:r>
+        <w:r>
+          <w:rPr>
+            <w:webHidden/>
+            <w:rtl/>
+          </w:rPr>
+          <w:instrText xml:space="preserve"> </w:instrText>
+        </w:r>
+        <w:r>
+          <w:rPr>
+            <w:webHidden/>
+          </w:rPr>
+          <w:instrText>PAGEREF</w:instrText>
+        </w:r>
+        <w:r>
+          <w:rPr>
+            <w:webHidden/>
+            <w:rtl/>
+          </w:rPr>
+          <w:instrText xml:space="preserve"> _</w:instrText>
+        </w:r>
+        <w:r>
+          <w:rPr>
+            <w:webHidden/>
+          </w:rPr>
+          <w:instrText>Toc155648613 \h</w:instrText>
+        </w:r>
+        <w:r>
+          <w:rPr>
+            <w:webHidden/>
+            <w:rtl/>
+          </w:rPr>
+          <w:instrText xml:space="preserve"> </w:instrText>
+        </w:r>
+        <w:r>
+          <w:rPr>
+            <w:webHidden/>
+            <w:rtl/>
+          </w:rPr>
+        </w:r>
+        <w:r>
+          <w:rPr>
+            <w:webHidden/>
+            <w:rtl/>
+          </w:rPr>
+          <w:fldChar w:fldCharType="separate"/>
+        </w:r>
+        <w:r>
+          <w:rPr>
+            <w:webHidden/>
+            <w:rtl/>
+            <w:lang w:bidi="ar-SA"/>
+          </w:rPr>
+          <w:t>13</w:t>
+        </w:r>
+        <w:r>
+          <w:rPr>
+            <w:webHidden/>
+            <w:rtl/>
+          </w:rPr>
+          <w:fldChar w:fldCharType="end"/>
+        </w:r>
+      </w:hyperlink>
+    </w:p>
+    <w:p>
+      <w:pPr>
+        <w:pStyle w:val="TOC3"/>
+        <w:rPr>
+          <w:rFonts w:asciiTheme="minorHAnsi" w:eastAsiaTheme="minorEastAsia" w:hAnsiTheme="minorHAnsi" w:cstheme="minorBidi"/>
+          <w:sz w:val="22"/>
+          <w:szCs w:val="22"/>
+          <w:rtl/>
+          <w:lang w:val="en-001" w:eastAsia="en-001" w:bidi="ar-SA"/>
+        </w:rPr>
+      </w:pPr>
+      <w:hyperlink w:anchor="_Toc155648614" w:history="1">
+        <w:r>
+          <w:rPr>
+            <w:rStyle w:val="Hyperlink"/>
+            <w:rFonts w:ascii="Times New Roman" w:eastAsia="B Nazanin" w:hAnsi="Times New Roman"/>
+            <w:rtl/>
             <w14:scene3d>
               <w14:camera w14:prst="orthographicFront"/>
               <w14:lightRig w14:rig="threePt" w14:dir="t">
@@ -4931,7 +6068,7 @@
         <w:r>
           <w:rPr>
             <w:rStyle w:val="Hyperlink"/>
-            <w:rFonts w:eastAsia="B Nazanin"/>
+            <w:rFonts w:ascii="Times New Roman" w:eastAsia="B Nazanin" w:hAnsi="Times New Roman"/>
             <w:rtl/>
             <w14:scene3d>
               <w14:camera w14:prst="orthographicFront"/>
@@ -4959,128 +6096,7 @@
         <w:r>
           <w:rPr>
             <w:rStyle w:val="Hyperlink"/>
-            <w:rFonts w:eastAsia="B Nazanin"/>
-            <w:rtl/>
-          </w:rPr>
-          <w:t xml:space="preserve"> موقع</w:t>
-        </w:r>
-        <w:r>
-          <w:rPr>
-            <w:rStyle w:val="Hyperlink"/>
-            <w:rFonts w:eastAsia="B Nazanin" w:hint="cs"/>
-            <w:rtl/>
-          </w:rPr>
-          <w:t>ی</w:t>
-        </w:r>
-        <w:r>
-          <w:rPr>
-            <w:rStyle w:val="Hyperlink"/>
-            <w:rFonts w:eastAsia="B Nazanin" w:hint="eastAsia"/>
-            <w:rtl/>
-          </w:rPr>
-          <w:t>ت</w:t>
-        </w:r>
-        <w:r>
-          <w:rPr>
-            <w:rStyle w:val="Hyperlink"/>
-            <w:rFonts w:eastAsia="B Nazanin"/>
-            <w:rtl/>
-          </w:rPr>
-          <w:t xml:space="preserve"> و مکان</w:t>
-        </w:r>
-        <w:r>
-          <w:rPr>
-            <w:webHidden/>
-            <w:rtl/>
-          </w:rPr>
-          <w:tab/>
-        </w:r>
-        <w:r>
-          <w:rPr>
-            <w:webHidden/>
-            <w:rtl/>
-          </w:rPr>
-          <w:fldChar w:fldCharType="begin"/>
-        </w:r>
-        <w:r>
-          <w:rPr>
-            <w:webHidden/>
-            <w:rtl/>
-          </w:rPr>
-          <w:instrText xml:space="preserve"> </w:instrText>
-        </w:r>
-        <w:r>
-          <w:rPr>
-            <w:webHidden/>
-          </w:rPr>
-          <w:instrText>PAGEREF</w:instrText>
-        </w:r>
-        <w:r>
-          <w:rPr>
-            <w:webHidden/>
-            <w:rtl/>
-          </w:rPr>
-          <w:instrText xml:space="preserve"> _</w:instrText>
-        </w:r>
-        <w:r>
-          <w:rPr>
-            <w:webHidden/>
-          </w:rPr>
-          <w:instrText>Toc155645056 \h</w:instrText>
-        </w:r>
-        <w:r>
-          <w:rPr>
-            <w:webHidden/>
-            <w:rtl/>
-          </w:rPr>
-          <w:instrText xml:space="preserve"> </w:instrText>
-        </w:r>
-        <w:r>
-          <w:rPr>
-            <w:webHidden/>
-            <w:rtl/>
-          </w:rPr>
-        </w:r>
-        <w:r>
-          <w:rPr>
-            <w:webHidden/>
-            <w:rtl/>
-          </w:rPr>
-          <w:fldChar w:fldCharType="separate"/>
-        </w:r>
-        <w:r>
-          <w:rPr>
-            <w:webHidden/>
-            <w:rtl/>
-            <w:lang w:bidi="ar-SA"/>
-          </w:rPr>
-          <w:t>10</w:t>
-        </w:r>
-        <w:r>
-          <w:rPr>
-            <w:webHidden/>
-            <w:rtl/>
-          </w:rPr>
-          <w:fldChar w:fldCharType="end"/>
-        </w:r>
-      </w:hyperlink>
-    </w:p>
-    <w:p>
-      <w:pPr>
-        <w:pStyle w:val="TOC3"/>
-        <w:rPr>
-          <w:rFonts w:asciiTheme="minorHAnsi" w:eastAsiaTheme="minorEastAsia" w:hAnsiTheme="minorHAnsi" w:cstheme="minorBidi"/>
-          <w:sz w:val="22"/>
-          <w:szCs w:val="22"/>
-          <w:rtl/>
-          <w:lang w:val="en-001" w:eastAsia="en-001" w:bidi="ar-SA"/>
-        </w:rPr>
-      </w:pPr>
-      <w:hyperlink w:anchor="_Toc155645057" w:history="1">
-        <w:r>
-          <w:rPr>
-            <w:rStyle w:val="Hyperlink"/>
-            <w:rFonts w:eastAsia="B Nazanin"/>
+            <w:rFonts w:ascii="Times New Roman" w:eastAsia="B Nazanin" w:hAnsi="Times New Roman"/>
             <w:rtl/>
             <w14:scene3d>
               <w14:camera w14:prst="orthographicFront"/>
@@ -5089,7 +6105,7 @@
               </w14:lightRig>
             </w14:scene3d>
           </w:rPr>
-          <w:t>2</w:t>
+          <w:t>5</w:t>
         </w:r>
         <w:r>
           <w:rPr>
@@ -5110,6 +6126,245 @@
             <w:rStyle w:val="Hyperlink"/>
             <w:rFonts w:eastAsia="B Nazanin"/>
             <w:rtl/>
+          </w:rPr>
+          <w:t xml:space="preserve"> زاو</w:t>
+        </w:r>
+        <w:r>
+          <w:rPr>
+            <w:rStyle w:val="Hyperlink"/>
+            <w:rFonts w:eastAsia="B Nazanin" w:hint="cs"/>
+            <w:rtl/>
+          </w:rPr>
+          <w:t>ی</w:t>
+        </w:r>
+        <w:r>
+          <w:rPr>
+            <w:rStyle w:val="Hyperlink"/>
+            <w:rFonts w:eastAsia="B Nazanin" w:hint="eastAsia"/>
+            <w:rtl/>
+          </w:rPr>
+          <w:t>ه</w:t>
+        </w:r>
+        <w:r>
+          <w:rPr>
+            <w:rStyle w:val="Hyperlink"/>
+            <w:rFonts w:eastAsia="B Nazanin"/>
+            <w:rtl/>
+          </w:rPr>
+          <w:t xml:space="preserve"> رس</w:t>
+        </w:r>
+        <w:r>
+          <w:rPr>
+            <w:rStyle w:val="Hyperlink"/>
+            <w:rFonts w:eastAsia="B Nazanin" w:hint="cs"/>
+            <w:rtl/>
+          </w:rPr>
+          <w:t>ی</w:t>
+        </w:r>
+        <w:r>
+          <w:rPr>
+            <w:rStyle w:val="Hyperlink"/>
+            <w:rFonts w:eastAsia="B Nazanin" w:hint="eastAsia"/>
+            <w:rtl/>
+          </w:rPr>
+          <w:t>دن</w:t>
+        </w:r>
+        <w:r>
+          <w:rPr>
+            <w:rStyle w:val="Hyperlink"/>
+            <w:rFonts w:eastAsia="B Nazanin"/>
+            <w:rtl/>
+          </w:rPr>
+          <w:t xml:space="preserve"> (</w:t>
+        </w:r>
+        <w:r>
+          <w:rPr>
+            <w:rStyle w:val="Hyperlink"/>
+            <w:rFonts w:eastAsia="B Nazanin"/>
+          </w:rPr>
+          <w:t>AoA</w:t>
+        </w:r>
+        <w:r>
+          <w:rPr>
+            <w:rStyle w:val="Hyperlink"/>
+            <w:rFonts w:eastAsia="B Nazanin"/>
+            <w:rtl/>
+          </w:rPr>
+          <w:t>) و زاو</w:t>
+        </w:r>
+        <w:r>
+          <w:rPr>
+            <w:rStyle w:val="Hyperlink"/>
+            <w:rFonts w:eastAsia="B Nazanin" w:hint="cs"/>
+            <w:rtl/>
+          </w:rPr>
+          <w:t>ی</w:t>
+        </w:r>
+        <w:r>
+          <w:rPr>
+            <w:rStyle w:val="Hyperlink"/>
+            <w:rFonts w:eastAsia="B Nazanin" w:hint="eastAsia"/>
+            <w:rtl/>
+          </w:rPr>
+          <w:t>ه</w:t>
+        </w:r>
+        <w:r>
+          <w:rPr>
+            <w:rStyle w:val="Hyperlink"/>
+            <w:rFonts w:eastAsia="B Nazanin"/>
+            <w:rtl/>
+          </w:rPr>
+          <w:t xml:space="preserve"> تفاضل</w:t>
+        </w:r>
+        <w:r>
+          <w:rPr>
+            <w:rStyle w:val="Hyperlink"/>
+            <w:rFonts w:eastAsia="B Nazanin" w:hint="cs"/>
+            <w:rtl/>
+          </w:rPr>
+          <w:t>ی</w:t>
+        </w:r>
+        <w:r>
+          <w:rPr>
+            <w:rStyle w:val="Hyperlink"/>
+            <w:rFonts w:eastAsia="B Nazanin"/>
+            <w:rtl/>
+          </w:rPr>
+          <w:t xml:space="preserve"> رس</w:t>
+        </w:r>
+        <w:r>
+          <w:rPr>
+            <w:rStyle w:val="Hyperlink"/>
+            <w:rFonts w:eastAsia="B Nazanin" w:hint="cs"/>
+            <w:rtl/>
+          </w:rPr>
+          <w:t>ی</w:t>
+        </w:r>
+        <w:r>
+          <w:rPr>
+            <w:rStyle w:val="Hyperlink"/>
+            <w:rFonts w:eastAsia="B Nazanin" w:hint="eastAsia"/>
+            <w:rtl/>
+          </w:rPr>
+          <w:t>دن</w:t>
+        </w:r>
+        <w:r>
+          <w:rPr>
+            <w:rStyle w:val="Hyperlink"/>
+            <w:rFonts w:eastAsia="B Nazanin"/>
+            <w:rtl/>
+          </w:rPr>
+          <w:t xml:space="preserve"> (</w:t>
+        </w:r>
+        <w:r>
+          <w:rPr>
+            <w:rStyle w:val="Hyperlink"/>
+            <w:rFonts w:eastAsia="B Nazanin"/>
+          </w:rPr>
+          <w:t>ADoA</w:t>
+        </w:r>
+        <w:r>
+          <w:rPr>
+            <w:rStyle w:val="Hyperlink"/>
+            <w:rFonts w:eastAsia="B Nazanin"/>
+            <w:rtl/>
+          </w:rPr>
+          <w:t>)</w:t>
+        </w:r>
+        <w:r>
+          <w:rPr>
+            <w:webHidden/>
+            <w:rtl/>
+          </w:rPr>
+          <w:tab/>
+        </w:r>
+        <w:r>
+          <w:rPr>
+            <w:webHidden/>
+            <w:rtl/>
+          </w:rPr>
+          <w:fldChar w:fldCharType="begin"/>
+        </w:r>
+        <w:r>
+          <w:rPr>
+            <w:webHidden/>
+            <w:rtl/>
+          </w:rPr>
+          <w:instrText xml:space="preserve"> </w:instrText>
+        </w:r>
+        <w:r>
+          <w:rPr>
+            <w:webHidden/>
+          </w:rPr>
+          <w:instrText>PAGEREF</w:instrText>
+        </w:r>
+        <w:r>
+          <w:rPr>
+            <w:webHidden/>
+            <w:rtl/>
+          </w:rPr>
+          <w:instrText xml:space="preserve"> _</w:instrText>
+        </w:r>
+        <w:r>
+          <w:rPr>
+            <w:webHidden/>
+          </w:rPr>
+          <w:instrText>Toc155648614 \h</w:instrText>
+        </w:r>
+        <w:r>
+          <w:rPr>
+            <w:webHidden/>
+            <w:rtl/>
+          </w:rPr>
+          <w:instrText xml:space="preserve"> </w:instrText>
+        </w:r>
+        <w:r>
+          <w:rPr>
+            <w:webHidden/>
+            <w:rtl/>
+          </w:rPr>
+        </w:r>
+        <w:r>
+          <w:rPr>
+            <w:webHidden/>
+            <w:rtl/>
+          </w:rPr>
+          <w:fldChar w:fldCharType="separate"/>
+        </w:r>
+        <w:r>
+          <w:rPr>
+            <w:webHidden/>
+            <w:rtl/>
+            <w:lang w:bidi="ar-SA"/>
+          </w:rPr>
+          <w:t>13</w:t>
+        </w:r>
+        <w:r>
+          <w:rPr>
+            <w:webHidden/>
+            <w:rtl/>
+          </w:rPr>
+          <w:fldChar w:fldCharType="end"/>
+        </w:r>
+      </w:hyperlink>
+    </w:p>
+    <w:p>
+      <w:pPr>
+        <w:pStyle w:val="TOC3"/>
+        <w:rPr>
+          <w:rFonts w:asciiTheme="minorHAnsi" w:eastAsiaTheme="minorEastAsia" w:hAnsiTheme="minorHAnsi" w:cstheme="minorBidi"/>
+          <w:sz w:val="22"/>
+          <w:szCs w:val="22"/>
+          <w:rtl/>
+          <w:lang w:val="en-001" w:eastAsia="en-001" w:bidi="ar-SA"/>
+        </w:rPr>
+      </w:pPr>
+      <w:hyperlink w:anchor="_Toc155648615" w:history="1">
+        <w:r>
+          <w:rPr>
+            <w:rStyle w:val="Hyperlink"/>
+            <w:rFonts w:ascii="Times New Roman" w:eastAsia="B Nazanin" w:hAnsi="Times New Roman"/>
+            <w:rtl/>
             <w14:scene3d>
               <w14:camera w14:prst="orthographicFront"/>
               <w14:lightRig w14:rig="threePt" w14:dir="t">
@@ -5136,7 +6391,7 @@
         <w:r>
           <w:rPr>
             <w:rStyle w:val="Hyperlink"/>
-            <w:rFonts w:eastAsia="B Nazanin"/>
+            <w:rFonts w:ascii="Times New Roman" w:eastAsia="B Nazanin" w:hAnsi="Times New Roman"/>
             <w:rtl/>
             <w14:scene3d>
               <w14:camera w14:prst="orthographicFront"/>
@@ -5145,7 +6400,7 @@
               </w14:lightRig>
             </w14:scene3d>
           </w:rPr>
-          <w:t>4</w:t>
+          <w:t>3</w:t>
         </w:r>
         <w:r>
           <w:rPr>
@@ -5164,111 +6419,7 @@
         <w:r>
           <w:rPr>
             <w:rStyle w:val="Hyperlink"/>
-            <w:rFonts w:eastAsia="B Nazanin"/>
-            <w:rtl/>
-          </w:rPr>
-          <w:t xml:space="preserve"> نقطه دسترس</w:t>
-        </w:r>
-        <w:r>
-          <w:rPr>
-            <w:rStyle w:val="Hyperlink"/>
-            <w:rFonts w:eastAsia="B Nazanin" w:hint="cs"/>
-            <w:rtl/>
-          </w:rPr>
-          <w:t>ی</w:t>
-        </w:r>
-        <w:r>
-          <w:rPr>
-            <w:webHidden/>
-            <w:rtl/>
-          </w:rPr>
-          <w:tab/>
-        </w:r>
-        <w:r>
-          <w:rPr>
-            <w:webHidden/>
-            <w:rtl/>
-          </w:rPr>
-          <w:fldChar w:fldCharType="begin"/>
-        </w:r>
-        <w:r>
-          <w:rPr>
-            <w:webHidden/>
-            <w:rtl/>
-          </w:rPr>
-          <w:instrText xml:space="preserve"> </w:instrText>
-        </w:r>
-        <w:r>
-          <w:rPr>
-            <w:webHidden/>
-          </w:rPr>
-          <w:instrText>PAGEREF</w:instrText>
-        </w:r>
-        <w:r>
-          <w:rPr>
-            <w:webHidden/>
-            <w:rtl/>
-          </w:rPr>
-          <w:instrText xml:space="preserve"> _</w:instrText>
-        </w:r>
-        <w:r>
-          <w:rPr>
-            <w:webHidden/>
-          </w:rPr>
-          <w:instrText>Toc155645057 \h</w:instrText>
-        </w:r>
-        <w:r>
-          <w:rPr>
-            <w:webHidden/>
-            <w:rtl/>
-          </w:rPr>
-          <w:instrText xml:space="preserve"> </w:instrText>
-        </w:r>
-        <w:r>
-          <w:rPr>
-            <w:webHidden/>
-            <w:rtl/>
-          </w:rPr>
-        </w:r>
-        <w:r>
-          <w:rPr>
-            <w:webHidden/>
-            <w:rtl/>
-          </w:rPr>
-          <w:fldChar w:fldCharType="separate"/>
-        </w:r>
-        <w:r>
-          <w:rPr>
-            <w:webHidden/>
-            <w:rtl/>
-            <w:lang w:bidi="ar-SA"/>
-          </w:rPr>
-          <w:t>10</w:t>
-        </w:r>
-        <w:r>
-          <w:rPr>
-            <w:webHidden/>
-            <w:rtl/>
-          </w:rPr>
-          <w:fldChar w:fldCharType="end"/>
-        </w:r>
-      </w:hyperlink>
-    </w:p>
-    <w:p>
-      <w:pPr>
-        <w:pStyle w:val="TOC2"/>
-        <w:rPr>
-          <w:rFonts w:asciiTheme="minorHAnsi" w:eastAsiaTheme="minorEastAsia" w:hAnsiTheme="minorHAnsi" w:cstheme="minorBidi"/>
-          <w:sz w:val="22"/>
-          <w:szCs w:val="22"/>
-          <w:rtl/>
-          <w:lang w:val="en-001" w:eastAsia="en-001" w:bidi="ar-SA"/>
-        </w:rPr>
-      </w:pPr>
-      <w:hyperlink w:anchor="_Toc155645058" w:history="1">
-        <w:r>
-          <w:rPr>
-            <w:rStyle w:val="Hyperlink"/>
+            <w:rFonts w:ascii="Times New Roman" w:eastAsia="B Nazanin" w:hAnsi="Times New Roman"/>
             <w:rtl/>
             <w14:scene3d>
               <w14:camera w14:prst="orthographicFront"/>
@@ -5277,12 +6428,12 @@
               </w14:lightRig>
             </w14:scene3d>
           </w:rPr>
-          <w:t>2</w:t>
+          <w:t>6</w:t>
         </w:r>
         <w:r>
           <w:rPr>
             <w:rStyle w:val="Hyperlink"/>
-            <w:rFonts w:ascii="Arial" w:hAnsi="Arial" w:cs="Arial" w:hint="cs"/>
+            <w:rFonts w:ascii="Arial" w:eastAsia="B Nazanin" w:hAnsi="Arial" w:cs="Arial" w:hint="cs"/>
             <w:rtl/>
             <w14:scene3d>
               <w14:camera w14:prst="orthographicFront"/>
@@ -5296,6 +6447,198 @@
         <w:r>
           <w:rPr>
             <w:rStyle w:val="Hyperlink"/>
+            <w:rFonts w:eastAsia="B Nazanin"/>
+            <w:rtl/>
+          </w:rPr>
+          <w:t xml:space="preserve"> فاز رس</w:t>
+        </w:r>
+        <w:r>
+          <w:rPr>
+            <w:rStyle w:val="Hyperlink"/>
+            <w:rFonts w:eastAsia="B Nazanin" w:hint="cs"/>
+            <w:rtl/>
+          </w:rPr>
+          <w:t>ی</w:t>
+        </w:r>
+        <w:r>
+          <w:rPr>
+            <w:rStyle w:val="Hyperlink"/>
+            <w:rFonts w:eastAsia="B Nazanin" w:hint="eastAsia"/>
+            <w:rtl/>
+          </w:rPr>
+          <w:t>دن</w:t>
+        </w:r>
+        <w:r>
+          <w:rPr>
+            <w:rStyle w:val="Hyperlink"/>
+            <w:rFonts w:eastAsia="B Nazanin"/>
+            <w:rtl/>
+          </w:rPr>
+          <w:t xml:space="preserve"> (</w:t>
+        </w:r>
+        <w:r>
+          <w:rPr>
+            <w:rStyle w:val="Hyperlink"/>
+            <w:rFonts w:eastAsia="B Nazanin"/>
+          </w:rPr>
+          <w:t>PoA</w:t>
+        </w:r>
+        <w:r>
+          <w:rPr>
+            <w:rStyle w:val="Hyperlink"/>
+            <w:rFonts w:eastAsia="B Nazanin"/>
+            <w:rtl/>
+          </w:rPr>
+          <w:t>) و فاز تفاضل</w:t>
+        </w:r>
+        <w:r>
+          <w:rPr>
+            <w:rStyle w:val="Hyperlink"/>
+            <w:rFonts w:eastAsia="B Nazanin" w:hint="cs"/>
+            <w:rtl/>
+          </w:rPr>
+          <w:t>ی</w:t>
+        </w:r>
+        <w:r>
+          <w:rPr>
+            <w:rStyle w:val="Hyperlink"/>
+            <w:rFonts w:eastAsia="B Nazanin"/>
+            <w:rtl/>
+          </w:rPr>
+          <w:t xml:space="preserve"> رس</w:t>
+        </w:r>
+        <w:r>
+          <w:rPr>
+            <w:rStyle w:val="Hyperlink"/>
+            <w:rFonts w:eastAsia="B Nazanin" w:hint="cs"/>
+            <w:rtl/>
+          </w:rPr>
+          <w:t>ی</w:t>
+        </w:r>
+        <w:r>
+          <w:rPr>
+            <w:rStyle w:val="Hyperlink"/>
+            <w:rFonts w:eastAsia="B Nazanin" w:hint="eastAsia"/>
+            <w:rtl/>
+          </w:rPr>
+          <w:t>دن</w:t>
+        </w:r>
+        <w:r>
+          <w:rPr>
+            <w:rStyle w:val="Hyperlink"/>
+            <w:rFonts w:eastAsia="B Nazanin"/>
+            <w:rtl/>
+          </w:rPr>
+          <w:t xml:space="preserve"> (</w:t>
+        </w:r>
+        <w:r>
+          <w:rPr>
+            <w:rStyle w:val="Hyperlink"/>
+            <w:rFonts w:eastAsia="B Nazanin"/>
+          </w:rPr>
+          <w:t>PDoA</w:t>
+        </w:r>
+        <w:r>
+          <w:rPr>
+            <w:rStyle w:val="Hyperlink"/>
+            <w:rFonts w:eastAsia="B Nazanin"/>
+            <w:rtl/>
+          </w:rPr>
+          <w:t>)</w:t>
+        </w:r>
+        <w:r>
+          <w:rPr>
+            <w:webHidden/>
+            <w:rtl/>
+          </w:rPr>
+          <w:tab/>
+        </w:r>
+        <w:r>
+          <w:rPr>
+            <w:webHidden/>
+            <w:rtl/>
+          </w:rPr>
+          <w:fldChar w:fldCharType="begin"/>
+        </w:r>
+        <w:r>
+          <w:rPr>
+            <w:webHidden/>
+            <w:rtl/>
+          </w:rPr>
+          <w:instrText xml:space="preserve"> </w:instrText>
+        </w:r>
+        <w:r>
+          <w:rPr>
+            <w:webHidden/>
+          </w:rPr>
+          <w:instrText>PAGEREF</w:instrText>
+        </w:r>
+        <w:r>
+          <w:rPr>
+            <w:webHidden/>
+            <w:rtl/>
+          </w:rPr>
+          <w:instrText xml:space="preserve"> _</w:instrText>
+        </w:r>
+        <w:r>
+          <w:rPr>
+            <w:webHidden/>
+          </w:rPr>
+          <w:instrText>Toc155648615 \h</w:instrText>
+        </w:r>
+        <w:r>
+          <w:rPr>
+            <w:webHidden/>
+            <w:rtl/>
+          </w:rPr>
+          <w:instrText xml:space="preserve"> </w:instrText>
+        </w:r>
+        <w:r>
+          <w:rPr>
+            <w:webHidden/>
+            <w:rtl/>
+          </w:rPr>
+        </w:r>
+        <w:r>
+          <w:rPr>
+            <w:webHidden/>
+            <w:rtl/>
+          </w:rPr>
+          <w:fldChar w:fldCharType="separate"/>
+        </w:r>
+        <w:r>
+          <w:rPr>
+            <w:webHidden/>
+            <w:rtl/>
+            <w:lang w:bidi="ar-SA"/>
+          </w:rPr>
+          <w:t>14</w:t>
+        </w:r>
+        <w:r>
+          <w:rPr>
+            <w:webHidden/>
+            <w:rtl/>
+          </w:rPr>
+          <w:fldChar w:fldCharType="end"/>
+        </w:r>
+      </w:hyperlink>
+    </w:p>
+    <w:p>
+      <w:pPr>
+        <w:pStyle w:val="TOC3"/>
+        <w:rPr>
+          <w:rFonts w:asciiTheme="minorHAnsi" w:eastAsiaTheme="minorEastAsia" w:hAnsiTheme="minorHAnsi" w:cstheme="minorBidi"/>
+          <w:sz w:val="22"/>
+          <w:szCs w:val="22"/>
+          <w:rtl/>
+          <w:lang w:val="en-001" w:eastAsia="en-001" w:bidi="ar-SA"/>
+        </w:rPr>
+      </w:pPr>
+      <w:hyperlink w:anchor="_Toc155648616" w:history="1">
+        <w:r>
+          <w:rPr>
+            <w:rStyle w:val="Hyperlink"/>
+            <w:rFonts w:ascii="Times New Roman" w:eastAsia="B Nazanin" w:hAnsi="Times New Roman"/>
             <w:rtl/>
             <w14:scene3d>
               <w14:camera w14:prst="orthographicFront"/>
@@ -5304,12 +6647,12 @@
               </w14:lightRig>
             </w14:scene3d>
           </w:rPr>
-          <w:t>3</w:t>
+          <w:t>2</w:t>
         </w:r>
         <w:r>
           <w:rPr>
             <w:rStyle w:val="Hyperlink"/>
-            <w:rFonts w:ascii="Arial" w:hAnsi="Arial" w:cs="Arial" w:hint="cs"/>
+            <w:rFonts w:ascii="Arial" w:eastAsia="B Nazanin" w:hAnsi="Arial" w:cs="Arial" w:hint="cs"/>
             <w:rtl/>
             <w14:scene3d>
               <w14:camera w14:prst="orthographicFront"/>
@@ -5323,143 +6666,7 @@
         <w:r>
           <w:rPr>
             <w:rStyle w:val="Hyperlink"/>
-            <w:rtl/>
-          </w:rPr>
-          <w:t xml:space="preserve"> انواع داده در موقع</w:t>
-        </w:r>
-        <w:r>
-          <w:rPr>
-            <w:rStyle w:val="Hyperlink"/>
-            <w:rFonts w:hint="cs"/>
-            <w:rtl/>
-          </w:rPr>
-          <w:t>ی</w:t>
-        </w:r>
-        <w:r>
-          <w:rPr>
-            <w:rStyle w:val="Hyperlink"/>
-            <w:rFonts w:hint="eastAsia"/>
-            <w:rtl/>
-          </w:rPr>
-          <w:t>ت‌</w:t>
-        </w:r>
-        <w:r>
-          <w:rPr>
-            <w:rStyle w:val="Hyperlink"/>
-            <w:rFonts w:hint="cs"/>
-            <w:rtl/>
-          </w:rPr>
-          <w:t>ی</w:t>
-        </w:r>
-        <w:r>
-          <w:rPr>
-            <w:rStyle w:val="Hyperlink"/>
-            <w:rFonts w:hint="eastAsia"/>
-            <w:rtl/>
-          </w:rPr>
-          <w:t>اب</w:t>
-        </w:r>
-        <w:r>
-          <w:rPr>
-            <w:rStyle w:val="Hyperlink"/>
-            <w:rFonts w:hint="cs"/>
-            <w:rtl/>
-          </w:rPr>
-          <w:t>ی</w:t>
-        </w:r>
-        <w:r>
-          <w:rPr>
-            <w:webHidden/>
-            <w:rtl/>
-          </w:rPr>
-          <w:tab/>
-        </w:r>
-        <w:r>
-          <w:rPr>
-            <w:webHidden/>
-            <w:rtl/>
-          </w:rPr>
-          <w:fldChar w:fldCharType="begin"/>
-        </w:r>
-        <w:r>
-          <w:rPr>
-            <w:webHidden/>
-            <w:rtl/>
-          </w:rPr>
-          <w:instrText xml:space="preserve"> </w:instrText>
-        </w:r>
-        <w:r>
-          <w:rPr>
-            <w:webHidden/>
-          </w:rPr>
-          <w:instrText>PAGEREF</w:instrText>
-        </w:r>
-        <w:r>
-          <w:rPr>
-            <w:webHidden/>
-            <w:rtl/>
-          </w:rPr>
-          <w:instrText xml:space="preserve"> _</w:instrText>
-        </w:r>
-        <w:r>
-          <w:rPr>
-            <w:webHidden/>
-          </w:rPr>
-          <w:instrText>Toc155645058 \h</w:instrText>
-        </w:r>
-        <w:r>
-          <w:rPr>
-            <w:webHidden/>
-            <w:rtl/>
-          </w:rPr>
-          <w:instrText xml:space="preserve"> </w:instrText>
-        </w:r>
-        <w:r>
-          <w:rPr>
-            <w:webHidden/>
-            <w:rtl/>
-          </w:rPr>
-        </w:r>
-        <w:r>
-          <w:rPr>
-            <w:webHidden/>
-            <w:rtl/>
-          </w:rPr>
-          <w:fldChar w:fldCharType="separate"/>
-        </w:r>
-        <w:r>
-          <w:rPr>
-            <w:webHidden/>
-            <w:rtl/>
-            <w:lang w:bidi="ar-SA"/>
-          </w:rPr>
-          <w:t>10</w:t>
-        </w:r>
-        <w:r>
-          <w:rPr>
-            <w:webHidden/>
-            <w:rtl/>
-          </w:rPr>
-          <w:fldChar w:fldCharType="end"/>
-        </w:r>
-      </w:hyperlink>
-    </w:p>
-    <w:p>
-      <w:pPr>
-        <w:pStyle w:val="TOC3"/>
-        <w:rPr>
-          <w:rFonts w:asciiTheme="minorHAnsi" w:eastAsiaTheme="minorEastAsia" w:hAnsiTheme="minorHAnsi" w:cstheme="minorBidi"/>
-          <w:sz w:val="22"/>
-          <w:szCs w:val="22"/>
-          <w:rtl/>
-          <w:lang w:val="en-001" w:eastAsia="en-001" w:bidi="ar-SA"/>
-        </w:rPr>
-      </w:pPr>
-      <w:hyperlink w:anchor="_Toc155645059" w:history="1">
-        <w:r>
-          <w:rPr>
-            <w:rStyle w:val="Hyperlink"/>
-            <w:rFonts w:eastAsia="B Nazanin"/>
+            <w:rFonts w:ascii="Times New Roman" w:eastAsia="B Nazanin" w:hAnsi="Times New Roman"/>
             <w:rtl/>
             <w14:scene3d>
               <w14:camera w14:prst="orthographicFront"/>
@@ -5468,7 +6675,7 @@
               </w14:lightRig>
             </w14:scene3d>
           </w:rPr>
-          <w:t>2</w:t>
+          <w:t>3</w:t>
         </w:r>
         <w:r>
           <w:rPr>
@@ -5487,7 +6694,7 @@
         <w:r>
           <w:rPr>
             <w:rStyle w:val="Hyperlink"/>
-            <w:rFonts w:eastAsia="B Nazanin"/>
+            <w:rFonts w:ascii="Times New Roman" w:eastAsia="B Nazanin" w:hAnsi="Times New Roman"/>
             <w:rtl/>
             <w14:scene3d>
               <w14:camera w14:prst="orthographicFront"/>
@@ -5496,7 +6703,7 @@
               </w14:lightRig>
             </w14:scene3d>
           </w:rPr>
-          <w:t>3</w:t>
+          <w:t>7</w:t>
         </w:r>
         <w:r>
           <w:rPr>
@@ -5517,6 +6724,118 @@
             <w:rStyle w:val="Hyperlink"/>
             <w:rFonts w:eastAsia="B Nazanin"/>
             <w:rtl/>
+          </w:rPr>
+          <w:t xml:space="preserve"> اطلاعات حالت کانال (</w:t>
+        </w:r>
+        <w:r>
+          <w:rPr>
+            <w:rStyle w:val="Hyperlink"/>
+            <w:rFonts w:eastAsia="B Nazanin"/>
+          </w:rPr>
+          <w:t>CSI</w:t>
+        </w:r>
+        <w:r>
+          <w:rPr>
+            <w:rStyle w:val="Hyperlink"/>
+            <w:rFonts w:eastAsia="B Nazanin"/>
+            <w:rtl/>
+          </w:rPr>
+          <w:t>)</w:t>
+        </w:r>
+        <w:r>
+          <w:rPr>
+            <w:webHidden/>
+            <w:rtl/>
+          </w:rPr>
+          <w:tab/>
+        </w:r>
+        <w:r>
+          <w:rPr>
+            <w:webHidden/>
+            <w:rtl/>
+          </w:rPr>
+          <w:fldChar w:fldCharType="begin"/>
+        </w:r>
+        <w:r>
+          <w:rPr>
+            <w:webHidden/>
+            <w:rtl/>
+          </w:rPr>
+          <w:instrText xml:space="preserve"> </w:instrText>
+        </w:r>
+        <w:r>
+          <w:rPr>
+            <w:webHidden/>
+          </w:rPr>
+          <w:instrText>PAGEREF</w:instrText>
+        </w:r>
+        <w:r>
+          <w:rPr>
+            <w:webHidden/>
+            <w:rtl/>
+          </w:rPr>
+          <w:instrText xml:space="preserve"> _</w:instrText>
+        </w:r>
+        <w:r>
+          <w:rPr>
+            <w:webHidden/>
+          </w:rPr>
+          <w:instrText>Toc155648616 \h</w:instrText>
+        </w:r>
+        <w:r>
+          <w:rPr>
+            <w:webHidden/>
+            <w:rtl/>
+          </w:rPr>
+          <w:instrText xml:space="preserve"> </w:instrText>
+        </w:r>
+        <w:r>
+          <w:rPr>
+            <w:webHidden/>
+            <w:rtl/>
+          </w:rPr>
+        </w:r>
+        <w:r>
+          <w:rPr>
+            <w:webHidden/>
+            <w:rtl/>
+          </w:rPr>
+          <w:fldChar w:fldCharType="separate"/>
+        </w:r>
+        <w:r>
+          <w:rPr>
+            <w:webHidden/>
+            <w:rtl/>
+            <w:lang w:bidi="ar-SA"/>
+          </w:rPr>
+          <w:t>14</w:t>
+        </w:r>
+        <w:r>
+          <w:rPr>
+            <w:webHidden/>
+            <w:rtl/>
+          </w:rPr>
+          <w:fldChar w:fldCharType="end"/>
+        </w:r>
+      </w:hyperlink>
+    </w:p>
+    <w:p>
+      <w:pPr>
+        <w:pStyle w:val="TOC3"/>
+        <w:rPr>
+          <w:rFonts w:asciiTheme="minorHAnsi" w:eastAsiaTheme="minorEastAsia" w:hAnsiTheme="minorHAnsi" w:cstheme="minorBidi"/>
+          <w:sz w:val="22"/>
+          <w:szCs w:val="22"/>
+          <w:rtl/>
+          <w:lang w:val="en-001" w:eastAsia="en-001" w:bidi="ar-SA"/>
+        </w:rPr>
+      </w:pPr>
+      <w:hyperlink w:anchor="_Toc155648617" w:history="1">
+        <w:r>
+          <w:rPr>
+            <w:rStyle w:val="Hyperlink"/>
+            <w:rFonts w:ascii="Times New Roman" w:eastAsia="B Nazanin" w:hAnsi="Times New Roman"/>
+            <w:rtl/>
             <w14:scene3d>
               <w14:camera w14:prst="orthographicFront"/>
               <w14:lightRig w14:rig="threePt" w14:dir="t">
@@ -5543,175 +6862,7 @@
         <w:r>
           <w:rPr>
             <w:rStyle w:val="Hyperlink"/>
-            <w:rFonts w:eastAsia="B Nazanin"/>
-            <w:rtl/>
-          </w:rPr>
-          <w:t xml:space="preserve"> قدرت س</w:t>
-        </w:r>
-        <w:r>
-          <w:rPr>
-            <w:rStyle w:val="Hyperlink"/>
-            <w:rFonts w:eastAsia="B Nazanin" w:hint="cs"/>
-            <w:rtl/>
-          </w:rPr>
-          <w:t>ی</w:t>
-        </w:r>
-        <w:r>
-          <w:rPr>
-            <w:rStyle w:val="Hyperlink"/>
-            <w:rFonts w:eastAsia="B Nazanin" w:hint="eastAsia"/>
-            <w:rtl/>
-          </w:rPr>
-          <w:t>گنال</w:t>
-        </w:r>
-        <w:r>
-          <w:rPr>
-            <w:rStyle w:val="Hyperlink"/>
-            <w:rFonts w:eastAsia="B Nazanin"/>
-            <w:rtl/>
-          </w:rPr>
-          <w:t xml:space="preserve"> در</w:t>
-        </w:r>
-        <w:r>
-          <w:rPr>
-            <w:rStyle w:val="Hyperlink"/>
-            <w:rFonts w:eastAsia="B Nazanin" w:hint="cs"/>
-            <w:rtl/>
-          </w:rPr>
-          <w:t>ی</w:t>
-        </w:r>
-        <w:r>
-          <w:rPr>
-            <w:rStyle w:val="Hyperlink"/>
-            <w:rFonts w:eastAsia="B Nazanin" w:hint="eastAsia"/>
-            <w:rtl/>
-          </w:rPr>
-          <w:t>افت</w:t>
-        </w:r>
-        <w:r>
-          <w:rPr>
-            <w:rStyle w:val="Hyperlink"/>
-            <w:rFonts w:eastAsia="B Nazanin" w:hint="cs"/>
-            <w:rtl/>
-          </w:rPr>
-          <w:t>ی</w:t>
-        </w:r>
-        <w:r>
-          <w:rPr>
-            <w:rStyle w:val="Hyperlink"/>
-            <w:rFonts w:eastAsia="B Nazanin"/>
-            <w:rtl/>
-          </w:rPr>
-          <w:t xml:space="preserve"> (</w:t>
-        </w:r>
-        <w:r>
-          <w:rPr>
-            <w:rStyle w:val="Hyperlink"/>
-            <w:rFonts w:eastAsia="B Nazanin"/>
-          </w:rPr>
-          <w:t>RSS</w:t>
-        </w:r>
-        <w:r>
-          <w:rPr>
-            <w:rStyle w:val="Hyperlink"/>
-            <w:rFonts w:eastAsia="B Nazanin"/>
-            <w:rtl/>
-          </w:rPr>
-          <w:t>)</w:t>
-        </w:r>
-        <w:r>
-          <w:rPr>
-            <w:webHidden/>
-            <w:rtl/>
-          </w:rPr>
-          <w:tab/>
-        </w:r>
-        <w:r>
-          <w:rPr>
-            <w:webHidden/>
-            <w:rtl/>
-          </w:rPr>
-          <w:fldChar w:fldCharType="begin"/>
-        </w:r>
-        <w:r>
-          <w:rPr>
-            <w:webHidden/>
-            <w:rtl/>
-          </w:rPr>
-          <w:instrText xml:space="preserve"> </w:instrText>
-        </w:r>
-        <w:r>
-          <w:rPr>
-            <w:webHidden/>
-          </w:rPr>
-          <w:instrText>PAGEREF</w:instrText>
-        </w:r>
-        <w:r>
-          <w:rPr>
-            <w:webHidden/>
-            <w:rtl/>
-          </w:rPr>
-          <w:instrText xml:space="preserve"> _</w:instrText>
-        </w:r>
-        <w:r>
-          <w:rPr>
-            <w:webHidden/>
-          </w:rPr>
-          <w:instrText>Toc155645059 \h</w:instrText>
-        </w:r>
-        <w:r>
-          <w:rPr>
-            <w:webHidden/>
-            <w:rtl/>
-          </w:rPr>
-          <w:instrText xml:space="preserve"> </w:instrText>
-        </w:r>
-        <w:r>
-          <w:rPr>
-            <w:webHidden/>
-            <w:rtl/>
-          </w:rPr>
-        </w:r>
-        <w:r>
-          <w:rPr>
-            <w:webHidden/>
-            <w:rtl/>
-          </w:rPr>
-          <w:fldChar w:fldCharType="separate"/>
-        </w:r>
-        <w:r>
-          <w:rPr>
-            <w:webHidden/>
-            <w:rtl/>
-            <w:lang w:bidi="ar-SA"/>
-          </w:rPr>
-          <w:t>11</w:t>
-        </w:r>
-        <w:r>
-          <w:rPr>
-            <w:webHidden/>
-            <w:rtl/>
-          </w:rPr>
-          <w:fldChar w:fldCharType="end"/>
-        </w:r>
-      </w:hyperlink>
-    </w:p>
-    <w:p>
-      <w:pPr>
-        <w:pStyle w:val="TOC3"/>
-        <w:rPr>
-          <w:rFonts w:asciiTheme="minorHAnsi" w:eastAsiaTheme="minorEastAsia" w:hAnsiTheme="minorHAnsi" w:cstheme="minorBidi"/>
-          <w:sz w:val="22"/>
-          <w:szCs w:val="22"/>
-          <w:rtl/>
-          <w:lang w:val="en-001" w:eastAsia="en-001" w:bidi="ar-SA"/>
-        </w:rPr>
-      </w:pPr>
-      <w:hyperlink w:anchor="_Toc155645060" w:history="1">
-        <w:r>
-          <w:rPr>
-            <w:rStyle w:val="Hyperlink"/>
-            <w:rFonts w:eastAsia="B Nazanin"/>
+            <w:rFonts w:ascii="Times New Roman" w:eastAsia="B Nazanin" w:hAnsi="Times New Roman"/>
             <w:rtl/>
             <w14:scene3d>
               <w14:camera w14:prst="orthographicFront"/>
@@ -5720,7 +6871,7 @@
               </w14:lightRig>
             </w14:scene3d>
           </w:rPr>
-          <w:t>2</w:t>
+          <w:t>3</w:t>
         </w:r>
         <w:r>
           <w:rPr>
@@ -5739,7 +6890,7 @@
         <w:r>
           <w:rPr>
             <w:rStyle w:val="Hyperlink"/>
-            <w:rFonts w:eastAsia="B Nazanin"/>
+            <w:rFonts w:ascii="Times New Roman" w:eastAsia="B Nazanin" w:hAnsi="Times New Roman"/>
             <w:rtl/>
             <w14:scene3d>
               <w14:camera w14:prst="orthographicFront"/>
@@ -5748,7 +6899,7 @@
               </w14:lightRig>
             </w14:scene3d>
           </w:rPr>
-          <w:t>3</w:t>
+          <w:t>8</w:t>
         </w:r>
         <w:r>
           <w:rPr>
@@ -5769,28 +6920,40 @@
             <w:rStyle w:val="Hyperlink"/>
             <w:rFonts w:eastAsia="B Nazanin"/>
             <w:rtl/>
-            <w14:scene3d>
-              <w14:camera w14:prst="orthographicFront"/>
-              <w14:lightRig w14:rig="threePt" w14:dir="t">
-                <w14:rot w14:lat="0" w14:lon="0" w14:rev="0"/>
-              </w14:lightRig>
-            </w14:scene3d>
-          </w:rPr>
-          <w:t>3</w:t>
+          </w:rPr>
+          <w:t xml:space="preserve"> قدرت و ک</w:t>
         </w:r>
         <w:r>
           <w:rPr>
             <w:rStyle w:val="Hyperlink"/>
-            <w:rFonts w:ascii="Arial" w:eastAsia="B Nazanin" w:hAnsi="Arial" w:cs="Arial" w:hint="cs"/>
-            <w:rtl/>
-            <w14:scene3d>
-              <w14:camera w14:prst="orthographicFront"/>
-              <w14:lightRig w14:rig="threePt" w14:dir="t">
-                <w14:rot w14:lat="0" w14:lon="0" w14:rev="0"/>
-              </w14:lightRig>
-            </w14:scene3d>
-          </w:rPr>
-          <w:t>˗</w:t>
+            <w:rFonts w:eastAsia="B Nazanin" w:hint="cs"/>
+            <w:rtl/>
+          </w:rPr>
+          <w:t>ی</w:t>
+        </w:r>
+        <w:r>
+          <w:rPr>
+            <w:rStyle w:val="Hyperlink"/>
+            <w:rFonts w:eastAsia="B Nazanin" w:hint="eastAsia"/>
+            <w:rtl/>
+          </w:rPr>
+          <w:t>ف</w:t>
+        </w:r>
+        <w:r>
+          <w:rPr>
+            <w:rStyle w:val="Hyperlink"/>
+            <w:rFonts w:eastAsia="B Nazanin" w:hint="cs"/>
+            <w:rtl/>
+          </w:rPr>
+          <w:t>ی</w:t>
+        </w:r>
+        <w:r>
+          <w:rPr>
+            <w:rStyle w:val="Hyperlink"/>
+            <w:rFonts w:eastAsia="B Nazanin" w:hint="eastAsia"/>
+            <w:rtl/>
+          </w:rPr>
+          <w:t>ت</w:t>
         </w:r>
         <w:r>
           <w:rPr>
@@ -5798,14 +6961,55 @@
             <w:rFonts w:eastAsia="B Nazanin"/>
             <w:rtl/>
           </w:rPr>
-          <w:t xml:space="preserve"> زمان ورود (</w:t>
+          <w:t xml:space="preserve"> س</w:t>
+        </w:r>
+        <w:r>
+          <w:rPr>
+            <w:rStyle w:val="Hyperlink"/>
+            <w:rFonts w:eastAsia="B Nazanin" w:hint="cs"/>
+            <w:rtl/>
+          </w:rPr>
+          <w:t>ی</w:t>
+        </w:r>
+        <w:r>
+          <w:rPr>
+            <w:rStyle w:val="Hyperlink"/>
+            <w:rFonts w:eastAsia="B Nazanin" w:hint="eastAsia"/>
+            <w:rtl/>
+          </w:rPr>
+          <w:t>گنال</w:t>
         </w:r>
         <w:r>
           <w:rPr>
             <w:rStyle w:val="Hyperlink"/>
             <w:rFonts w:eastAsia="B Nazanin"/>
-          </w:rPr>
-          <w:t>ToA</w:t>
+            <w:rtl/>
+          </w:rPr>
+          <w:t xml:space="preserve"> مرجع در</w:t>
+        </w:r>
+        <w:r>
+          <w:rPr>
+            <w:rStyle w:val="Hyperlink"/>
+            <w:rFonts w:eastAsia="B Nazanin" w:hint="cs"/>
+            <w:rtl/>
+          </w:rPr>
+          <w:t>ی</w:t>
+        </w:r>
+        <w:r>
+          <w:rPr>
+            <w:rStyle w:val="Hyperlink"/>
+            <w:rFonts w:eastAsia="B Nazanin" w:hint="eastAsia"/>
+            <w:rtl/>
+          </w:rPr>
+          <w:t>افت</w:t>
+        </w:r>
+        <w:r>
+          <w:rPr>
+            <w:rStyle w:val="Hyperlink"/>
+            <w:rFonts w:eastAsia="B Nazanin" w:hint="cs"/>
+            <w:rtl/>
+          </w:rPr>
+          <w:t>ی</w:t>
         </w:r>
         <w:r>
           <w:rPr>
@@ -5813,6 +7017,36 @@
             <w:rFonts w:eastAsia="B Nazanin"/>
             <w:rtl/>
           </w:rPr>
+          <w:t xml:space="preserve"> (</w:t>
+        </w:r>
+        <w:r>
+          <w:rPr>
+            <w:rStyle w:val="Hyperlink"/>
+            <w:rFonts w:eastAsia="B Nazanin"/>
+          </w:rPr>
+          <w:t>RSRP</w:t>
+        </w:r>
+        <w:r>
+          <w:rPr>
+            <w:rStyle w:val="Hyperlink"/>
+            <w:rFonts w:eastAsia="B Nazanin"/>
+            <w:rtl/>
+          </w:rPr>
+          <w:t xml:space="preserve"> و </w:t>
+        </w:r>
+        <w:r>
+          <w:rPr>
+            <w:rStyle w:val="Hyperlink"/>
+            <w:rFonts w:eastAsia="B Nazanin"/>
+          </w:rPr>
+          <w:t>RSRQ</w:t>
+        </w:r>
+        <w:r>
+          <w:rPr>
+            <w:rStyle w:val="Hyperlink"/>
+            <w:rFonts w:eastAsia="B Nazanin"/>
+            <w:rtl/>
+          </w:rPr>
           <w:t>)</w:t>
         </w:r>
         <w:r>
@@ -5853,7 +7087,7 @@
           <w:rPr>
             <w:webHidden/>
           </w:rPr>
-          <w:instrText>Toc155645060 \h</w:instrText>
+          <w:instrText>Toc155648617 \h</w:instrText>
         </w:r>
         <w:r>
           <w:rPr>
@@ -5881,7 +7115,7 @@
             <w:rtl/>
             <w:lang w:bidi="ar-SA"/>
           </w:rPr>
-          <w:t>12</w:t>
+          <w:t>15</w:t>
         </w:r>
         <w:r>
           <w:rPr>
@@ -5894,7 +7128,7 @@
     </w:p>
     <w:p>
       <w:pPr>
-        <w:pStyle w:val="TOC3"/>
+        <w:pStyle w:val="TOC2"/>
         <w:rPr>
           <w:rFonts w:asciiTheme="minorHAnsi" w:eastAsiaTheme="minorEastAsia" w:hAnsiTheme="minorHAnsi" w:cstheme="minorBidi"/>
           <w:sz w:val="22"/>
@@ -5903,103 +7137,64 @@
           <w:lang w:val="en-001" w:eastAsia="en-001" w:bidi="ar-SA"/>
         </w:rPr>
       </w:pPr>
-      <w:hyperlink w:anchor="_Toc155645061" w:history="1">
+      <w:hyperlink w:anchor="_Toc155648618" w:history="1">
         <w:r>
           <w:rPr>
             <w:rStyle w:val="Hyperlink"/>
-            <w:rFonts w:eastAsia="B Nazanin"/>
-            <w:rtl/>
-            <w14:scene3d>
-              <w14:camera w14:prst="orthographicFront"/>
-              <w14:lightRig w14:rig="threePt" w14:dir="t">
-                <w14:rot w14:lat="0" w14:lon="0" w14:rev="0"/>
-              </w14:lightRig>
-            </w14:scene3d>
+            <w:rtl/>
           </w:rPr>
           <w:t>2</w:t>
         </w:r>
         <w:r>
           <w:rPr>
             <w:rStyle w:val="Hyperlink"/>
-            <w:rFonts w:ascii="Arial" w:eastAsia="B Nazanin" w:hAnsi="Arial" w:cs="Arial" w:hint="cs"/>
-            <w:rtl/>
-            <w14:scene3d>
-              <w14:camera w14:prst="orthographicFront"/>
-              <w14:lightRig w14:rig="threePt" w14:dir="t">
-                <w14:rot w14:lat="0" w14:lon="0" w14:rev="0"/>
-              </w14:lightRig>
-            </w14:scene3d>
+            <w:rFonts w:ascii="Arial" w:hAnsi="Arial" w:cs="Arial" w:hint="cs"/>
+            <w:rtl/>
           </w:rPr>
           <w:t>˗</w:t>
         </w:r>
         <w:r>
           <w:rPr>
             <w:rStyle w:val="Hyperlink"/>
-            <w:rFonts w:eastAsia="B Nazanin"/>
-            <w:rtl/>
-            <w14:scene3d>
-              <w14:camera w14:prst="orthographicFront"/>
-              <w14:lightRig w14:rig="threePt" w14:dir="t">
-                <w14:rot w14:lat="0" w14:lon="0" w14:rev="0"/>
-              </w14:lightRig>
-            </w14:scene3d>
-          </w:rPr>
-          <w:t>3</w:t>
+            <w:rtl/>
+          </w:rPr>
+          <w:t>4</w:t>
         </w:r>
         <w:r>
           <w:rPr>
             <w:rStyle w:val="Hyperlink"/>
-            <w:rFonts w:ascii="Arial" w:eastAsia="B Nazanin" w:hAnsi="Arial" w:cs="Arial" w:hint="cs"/>
-            <w:rtl/>
-            <w14:scene3d>
-              <w14:camera w14:prst="orthographicFront"/>
-              <w14:lightRig w14:rig="threePt" w14:dir="t">
-                <w14:rot w14:lat="0" w14:lon="0" w14:rev="0"/>
-              </w14:lightRig>
-            </w14:scene3d>
+            <w:rFonts w:ascii="Arial" w:hAnsi="Arial" w:cs="Arial" w:hint="cs"/>
+            <w:rtl/>
           </w:rPr>
           <w:t>˗</w:t>
         </w:r>
         <w:r>
           <w:rPr>
             <w:rStyle w:val="Hyperlink"/>
-            <w:rFonts w:eastAsia="B Nazanin"/>
-            <w:rtl/>
-            <w14:scene3d>
-              <w14:camera w14:prst="orthographicFront"/>
-              <w14:lightRig w14:rig="threePt" w14:dir="t">
-                <w14:rot w14:lat="0" w14:lon="0" w14:rev="0"/>
-              </w14:lightRig>
-            </w14:scene3d>
-          </w:rPr>
-          <w:t>4</w:t>
+            <w:rtl/>
+          </w:rPr>
+          <w:t xml:space="preserve"> </w:t>
         </w:r>
         <w:r>
           <w:rPr>
             <w:rStyle w:val="Hyperlink"/>
-            <w:rFonts w:ascii="Arial" w:eastAsia="B Nazanin" w:hAnsi="Arial" w:cs="Arial" w:hint="cs"/>
-            <w:rtl/>
-            <w14:scene3d>
-              <w14:camera w14:prst="orthographicFront"/>
-              <w14:lightRig w14:rig="threePt" w14:dir="t">
-                <w14:rot w14:lat="0" w14:lon="0" w14:rev="0"/>
-              </w14:lightRig>
-            </w14:scene3d>
-          </w:rPr>
-          <w:t>˗</w:t>
+            <w:rFonts w:hint="cs"/>
+            <w:rtl/>
+          </w:rPr>
+          <w:t>فناوری‌</w:t>
         </w:r>
         <w:r>
           <w:rPr>
             <w:rStyle w:val="Hyperlink"/>
-            <w:rFonts w:eastAsia="B Nazanin"/>
-            <w:rtl/>
-          </w:rPr>
-          <w:t xml:space="preserve"> زمان تفاضل</w:t>
+            <w:rFonts w:hint="eastAsia"/>
+            <w:rtl/>
+          </w:rPr>
+          <w:t>ها</w:t>
         </w:r>
         <w:r>
           <w:rPr>
             <w:rStyle w:val="Hyperlink"/>
-            <w:rFonts w:eastAsia="B Nazanin" w:hint="cs"/>
+            <w:rFonts w:hint="cs"/>
             <w:rtl/>
           </w:rPr>
           <w:t>ی</w:t>
@@ -6007,15 +7202,14 @@
         <w:r>
           <w:rPr>
             <w:rStyle w:val="Hyperlink"/>
-            <w:rFonts w:eastAsia="B Nazanin"/>
-            <w:rtl/>
-          </w:rPr>
-          <w:t xml:space="preserve"> رس</w:t>
+            <w:rtl/>
+          </w:rPr>
+          <w:t xml:space="preserve"> موقع</w:t>
         </w:r>
         <w:r>
           <w:rPr>
             <w:rStyle w:val="Hyperlink"/>
-            <w:rFonts w:eastAsia="B Nazanin" w:hint="cs"/>
+            <w:rFonts w:hint="cs"/>
             <w:rtl/>
           </w:rPr>
           <w:t>ی</w:t>
@@ -6023,33 +7217,62 @@
         <w:r>
           <w:rPr>
             <w:rStyle w:val="Hyperlink"/>
-            <w:rFonts w:eastAsia="B Nazanin" w:hint="eastAsia"/>
-            <w:rtl/>
-          </w:rPr>
-          <w:t>دن</w:t>
+            <w:rFonts w:hint="eastAsia"/>
+            <w:rtl/>
+          </w:rPr>
+          <w:t>ت‌</w:t>
         </w:r>
         <w:r>
           <w:rPr>
             <w:rStyle w:val="Hyperlink"/>
-            <w:rFonts w:eastAsia="B Nazanin"/>
-            <w:rtl/>
-          </w:rPr>
-          <w:t xml:space="preserve"> (</w:t>
+            <w:rFonts w:hint="cs"/>
+            <w:rtl/>
+          </w:rPr>
+          <w:t>ی</w:t>
         </w:r>
         <w:r>
           <w:rPr>
             <w:rStyle w:val="Hyperlink"/>
-            <w:rFonts w:eastAsia="B Nazanin"/>
-          </w:rPr>
-          <w:t>TDoA</w:t>
+            <w:rFonts w:hint="eastAsia"/>
+            <w:rtl/>
+          </w:rPr>
+          <w:t>اب</w:t>
         </w:r>
         <w:r>
           <w:rPr>
             <w:rStyle w:val="Hyperlink"/>
-            <w:rFonts w:eastAsia="B Nazanin"/>
-            <w:rtl/>
-          </w:rPr>
-          <w:t>)</w:t>
+            <w:rFonts w:hint="cs"/>
+            <w:rtl/>
+          </w:rPr>
+          <w:t>ی</w:t>
+        </w:r>
+        <w:r>
+          <w:rPr>
+            <w:rStyle w:val="Hyperlink"/>
+            <w:rtl/>
+          </w:rPr>
+          <w:t xml:space="preserve"> مبتن</w:t>
+        </w:r>
+        <w:r>
+          <w:rPr>
+            <w:rStyle w:val="Hyperlink"/>
+            <w:rFonts w:hint="cs"/>
+            <w:rtl/>
+          </w:rPr>
+          <w:t>ی</w:t>
+        </w:r>
+        <w:r>
+          <w:rPr>
+            <w:rStyle w:val="Hyperlink"/>
+            <w:rtl/>
+          </w:rPr>
+          <w:t xml:space="preserve"> بر </w:t>
+        </w:r>
+        <w:r>
+          <w:rPr>
+            <w:rStyle w:val="Hyperlink"/>
+          </w:rPr>
+          <w:t>RSS</w:t>
         </w:r>
         <w:r>
           <w:rPr>
@@ -6089,7 +7312,7 @@
           <w:rPr>
             <w:webHidden/>
           </w:rPr>
-          <w:instrText>Toc155645061 \h</w:instrText>
+          <w:instrText>Toc155648618 \h</w:instrText>
         </w:r>
         <w:r>
           <w:rPr>
@@ -6117,7 +7340,7 @@
             <w:rtl/>
             <w:lang w:bidi="ar-SA"/>
           </w:rPr>
-          <w:t>13</w:t>
+          <w:t>15</w:t>
         </w:r>
         <w:r>
           <w:rPr>
@@ -6130,7 +7353,7 @@
     </w:p>
     <w:p>
       <w:pPr>
-        <w:pStyle w:val="TOC3"/>
+        <w:pStyle w:val="TOC2"/>
         <w:rPr>
           <w:rFonts w:asciiTheme="minorHAnsi" w:eastAsiaTheme="minorEastAsia" w:hAnsiTheme="minorHAnsi" w:cstheme="minorBidi"/>
           <w:sz w:val="22"/>
@@ -6139,103 +7362,63 @@
           <w:lang w:val="en-001" w:eastAsia="en-001" w:bidi="ar-SA"/>
         </w:rPr>
       </w:pPr>
-      <w:hyperlink w:anchor="_Toc155645062" w:history="1">
+      <w:hyperlink w:anchor="_Toc155648619" w:history="1">
         <w:r>
           <w:rPr>
             <w:rStyle w:val="Hyperlink"/>
-            <w:rFonts w:eastAsia="B Nazanin"/>
-            <w:rtl/>
-            <w14:scene3d>
-              <w14:camera w14:prst="orthographicFront"/>
-              <w14:lightRig w14:rig="threePt" w14:dir="t">
-                <w14:rot w14:lat="0" w14:lon="0" w14:rev="0"/>
-              </w14:lightRig>
-            </w14:scene3d>
+            <w:rtl/>
           </w:rPr>
           <w:t>2</w:t>
         </w:r>
         <w:r>
           <w:rPr>
             <w:rStyle w:val="Hyperlink"/>
-            <w:rFonts w:ascii="Arial" w:eastAsia="B Nazanin" w:hAnsi="Arial" w:cs="Arial" w:hint="cs"/>
-            <w:rtl/>
-            <w14:scene3d>
-              <w14:camera w14:prst="orthographicFront"/>
-              <w14:lightRig w14:rig="threePt" w14:dir="t">
-                <w14:rot w14:lat="0" w14:lon="0" w14:rev="0"/>
-              </w14:lightRig>
-            </w14:scene3d>
+            <w:rFonts w:ascii="Arial" w:hAnsi="Arial" w:cs="Arial" w:hint="cs"/>
+            <w:rtl/>
           </w:rPr>
           <w:t>˗</w:t>
         </w:r>
         <w:r>
           <w:rPr>
             <w:rStyle w:val="Hyperlink"/>
-            <w:rFonts w:eastAsia="B Nazanin"/>
-            <w:rtl/>
-            <w14:scene3d>
-              <w14:camera w14:prst="orthographicFront"/>
-              <w14:lightRig w14:rig="threePt" w14:dir="t">
-                <w14:rot w14:lat="0" w14:lon="0" w14:rev="0"/>
-              </w14:lightRig>
-            </w14:scene3d>
-          </w:rPr>
-          <w:t>3</w:t>
+            <w:rtl/>
+          </w:rPr>
+          <w:t>5</w:t>
         </w:r>
         <w:r>
           <w:rPr>
             <w:rStyle w:val="Hyperlink"/>
-            <w:rFonts w:ascii="Arial" w:eastAsia="B Nazanin" w:hAnsi="Arial" w:cs="Arial" w:hint="cs"/>
-            <w:rtl/>
-            <w14:scene3d>
-              <w14:camera w14:prst="orthographicFront"/>
-              <w14:lightRig w14:rig="threePt" w14:dir="t">
-                <w14:rot w14:lat="0" w14:lon="0" w14:rev="0"/>
-              </w14:lightRig>
-            </w14:scene3d>
+            <w:rFonts w:ascii="Arial" w:hAnsi="Arial" w:cs="Arial" w:hint="cs"/>
+            <w:rtl/>
           </w:rPr>
           <w:t>˗</w:t>
         </w:r>
         <w:r>
           <w:rPr>
             <w:rStyle w:val="Hyperlink"/>
-            <w:rFonts w:eastAsia="B Nazanin"/>
-            <w:rtl/>
-            <w14:scene3d>
-              <w14:camera w14:prst="orthographicFront"/>
-              <w14:lightRig w14:rig="threePt" w14:dir="t">
-                <w14:rot w14:lat="0" w14:lon="0" w14:rev="0"/>
-              </w14:lightRig>
-            </w14:scene3d>
-          </w:rPr>
-          <w:t>5</w:t>
+            <w:rtl/>
+          </w:rPr>
+          <w:t xml:space="preserve"> </w:t>
         </w:r>
         <w:r>
           <w:rPr>
             <w:rStyle w:val="Hyperlink"/>
-            <w:rFonts w:ascii="Arial" w:eastAsia="B Nazanin" w:hAnsi="Arial" w:cs="Arial" w:hint="cs"/>
-            <w:rtl/>
-            <w14:scene3d>
-              <w14:camera w14:prst="orthographicFront"/>
-              <w14:lightRig w14:rig="threePt" w14:dir="t">
-                <w14:rot w14:lat="0" w14:lon="0" w14:rev="0"/>
-              </w14:lightRig>
-            </w14:scene3d>
-          </w:rPr>
-          <w:t>˗</w:t>
+            <w:rFonts w:hint="cs"/>
+            <w:rtl/>
+          </w:rPr>
+          <w:t>روش‌های</w:t>
         </w:r>
         <w:r>
           <w:rPr>
             <w:rStyle w:val="Hyperlink"/>
-            <w:rFonts w:eastAsia="B Nazanin"/>
-            <w:rtl/>
-          </w:rPr>
-          <w:t xml:space="preserve"> زاو</w:t>
+            <w:rtl/>
+          </w:rPr>
+          <w:t xml:space="preserve"> پا</w:t>
         </w:r>
         <w:r>
           <w:rPr>
             <w:rStyle w:val="Hyperlink"/>
-            <w:rFonts w:eastAsia="B Nazanin" w:hint="cs"/>
+            <w:rFonts w:hint="cs"/>
             <w:rtl/>
           </w:rPr>
           <w:t>ی</w:t>
@@ -6243,7 +7426,7 @@
         <w:r>
           <w:rPr>
             <w:rStyle w:val="Hyperlink"/>
-            <w:rFonts w:eastAsia="B Nazanin" w:hint="eastAsia"/>
+            <w:rFonts w:hint="eastAsia"/>
             <w:rtl/>
           </w:rPr>
           <w:t>ه</w:t>
@@ -6251,15 +7434,14 @@
         <w:r>
           <w:rPr>
             <w:rStyle w:val="Hyperlink"/>
-            <w:rFonts w:eastAsia="B Nazanin"/>
-            <w:rtl/>
-          </w:rPr>
-          <w:t xml:space="preserve"> رس</w:t>
+            <w:rtl/>
+          </w:rPr>
+          <w:t xml:space="preserve"> در موقع</w:t>
         </w:r>
         <w:r>
           <w:rPr>
             <w:rStyle w:val="Hyperlink"/>
-            <w:rFonts w:eastAsia="B Nazanin" w:hint="cs"/>
+            <w:rFonts w:hint="cs"/>
             <w:rtl/>
           </w:rPr>
           <w:t>ی</w:t>
@@ -6267,115 +7449,37 @@
         <w:r>
           <w:rPr>
             <w:rStyle w:val="Hyperlink"/>
-            <w:rFonts w:eastAsia="B Nazanin" w:hint="eastAsia"/>
-            <w:rtl/>
-          </w:rPr>
-          <w:t>دن</w:t>
+            <w:rFonts w:hint="eastAsia"/>
+            <w:rtl/>
+          </w:rPr>
+          <w:t>ت‌</w:t>
         </w:r>
         <w:r>
           <w:rPr>
             <w:rStyle w:val="Hyperlink"/>
-            <w:rFonts w:eastAsia="B Nazanin"/>
-            <w:rtl/>
-          </w:rPr>
-          <w:t xml:space="preserve"> (</w:t>
+            <w:rFonts w:hint="cs"/>
+            <w:rtl/>
+          </w:rPr>
+          <w:t>ی</w:t>
         </w:r>
         <w:r>
           <w:rPr>
             <w:rStyle w:val="Hyperlink"/>
-            <w:rFonts w:eastAsia="B Nazanin"/>
-          </w:rPr>
-          <w:t>AoA</w:t>
+            <w:rFonts w:hint="eastAsia"/>
+            <w:rtl/>
+          </w:rPr>
+          <w:t>اب</w:t>
         </w:r>
         <w:r>
           <w:rPr>
             <w:rStyle w:val="Hyperlink"/>
-            <w:rFonts w:eastAsia="B Nazanin"/>
-            <w:rtl/>
-          </w:rPr>
-          <w:t>) و زاو</w:t>
-        </w:r>
-        <w:r>
-          <w:rPr>
-            <w:rStyle w:val="Hyperlink"/>
-            <w:rFonts w:eastAsia="B Nazanin" w:hint="cs"/>
+            <w:rFonts w:hint="cs"/>
             <w:rtl/>
           </w:rPr>
           <w:t>ی</w:t>
         </w:r>
         <w:r>
           <w:rPr>
-            <w:rStyle w:val="Hyperlink"/>
-            <w:rFonts w:eastAsia="B Nazanin" w:hint="eastAsia"/>
-            <w:rtl/>
-          </w:rPr>
-          <w:t>ه</w:t>
-        </w:r>
-        <w:r>
-          <w:rPr>
-            <w:rStyle w:val="Hyperlink"/>
-            <w:rFonts w:eastAsia="B Nazanin"/>
-            <w:rtl/>
-          </w:rPr>
-          <w:t xml:space="preserve"> تفاضل</w:t>
-        </w:r>
-        <w:r>
-          <w:rPr>
-            <w:rStyle w:val="Hyperlink"/>
-            <w:rFonts w:eastAsia="B Nazanin" w:hint="cs"/>
-            <w:rtl/>
-          </w:rPr>
-          <w:t>ی</w:t>
-        </w:r>
-        <w:r>
-          <w:rPr>
-            <w:rStyle w:val="Hyperlink"/>
-            <w:rFonts w:eastAsia="B Nazanin"/>
-            <w:rtl/>
-          </w:rPr>
-          <w:t xml:space="preserve"> رس</w:t>
-        </w:r>
-        <w:r>
-          <w:rPr>
-            <w:rStyle w:val="Hyperlink"/>
-            <w:rFonts w:eastAsia="B Nazanin" w:hint="cs"/>
-            <w:rtl/>
-          </w:rPr>
-          <w:t>ی</w:t>
-        </w:r>
-        <w:r>
-          <w:rPr>
-            <w:rStyle w:val="Hyperlink"/>
-            <w:rFonts w:eastAsia="B Nazanin" w:hint="eastAsia"/>
-            <w:rtl/>
-          </w:rPr>
-          <w:t>دن</w:t>
-        </w:r>
-        <w:r>
-          <w:rPr>
-            <w:rStyle w:val="Hyperlink"/>
-            <w:rFonts w:eastAsia="B Nazanin"/>
-            <w:rtl/>
-          </w:rPr>
-          <w:t xml:space="preserve"> (</w:t>
-        </w:r>
-        <w:r>
-          <w:rPr>
-            <w:rStyle w:val="Hyperlink"/>
-            <w:rFonts w:eastAsia="B Nazanin"/>
-          </w:rPr>
-          <w:t>ADoA</w:t>
-        </w:r>
-        <w:r>
-          <w:rPr>
-            <w:rStyle w:val="Hyperlink"/>
-            <w:rFonts w:eastAsia="B Nazanin"/>
-            <w:rtl/>
-          </w:rPr>
-          <w:t>)</w:t>
-        </w:r>
-        <w:r>
-          <w:rPr>
             <w:webHidden/>
             <w:rtl/>
           </w:rPr>
@@ -6412,7 +7516,7 @@
           <w:rPr>
             <w:webHidden/>
           </w:rPr>
-          <w:instrText>Toc155645062 \h</w:instrText>
+          <w:instrText>Toc155648619 \h</w:instrText>
         </w:r>
         <w:r>
           <w:rPr>
@@ -6440,7 +7544,7 @@
             <w:rtl/>
             <w:lang w:bidi="ar-SA"/>
           </w:rPr>
-          <w:t>13</w:t>
+          <w:t>15</w:t>
         </w:r>
         <w:r>
           <w:rPr>
@@ -6453,7 +7557,7 @@
     </w:p>
     <w:p>
       <w:pPr>
-        <w:pStyle w:val="TOC3"/>
+        <w:pStyle w:val="TOC2"/>
         <w:rPr>
           <w:rFonts w:asciiTheme="minorHAnsi" w:eastAsiaTheme="minorEastAsia" w:hAnsiTheme="minorHAnsi" w:cstheme="minorBidi"/>
           <w:sz w:val="22"/>
@@ -6462,103 +7566,64 @@
           <w:lang w:val="en-001" w:eastAsia="en-001" w:bidi="ar-SA"/>
         </w:rPr>
       </w:pPr>
-      <w:hyperlink w:anchor="_Toc155645063" w:history="1">
+      <w:hyperlink w:anchor="_Toc155648620" w:history="1">
         <w:r>
           <w:rPr>
             <w:rStyle w:val="Hyperlink"/>
-            <w:rFonts w:eastAsia="B Nazanin"/>
-            <w:rtl/>
-            <w14:scene3d>
-              <w14:camera w14:prst="orthographicFront"/>
-              <w14:lightRig w14:rig="threePt" w14:dir="t">
-                <w14:rot w14:lat="0" w14:lon="0" w14:rev="0"/>
-              </w14:lightRig>
-            </w14:scene3d>
+            <w:rtl/>
           </w:rPr>
           <w:t>2</w:t>
         </w:r>
         <w:r>
           <w:rPr>
             <w:rStyle w:val="Hyperlink"/>
-            <w:rFonts w:ascii="Arial" w:eastAsia="B Nazanin" w:hAnsi="Arial" w:cs="Arial" w:hint="cs"/>
-            <w:rtl/>
-            <w14:scene3d>
-              <w14:camera w14:prst="orthographicFront"/>
-              <w14:lightRig w14:rig="threePt" w14:dir="t">
-                <w14:rot w14:lat="0" w14:lon="0" w14:rev="0"/>
-              </w14:lightRig>
-            </w14:scene3d>
+            <w:rFonts w:ascii="Arial" w:hAnsi="Arial" w:cs="Arial" w:hint="cs"/>
+            <w:rtl/>
           </w:rPr>
           <w:t>˗</w:t>
         </w:r>
         <w:r>
           <w:rPr>
             <w:rStyle w:val="Hyperlink"/>
-            <w:rFonts w:eastAsia="B Nazanin"/>
-            <w:rtl/>
-            <w14:scene3d>
-              <w14:camera w14:prst="orthographicFront"/>
-              <w14:lightRig w14:rig="threePt" w14:dir="t">
-                <w14:rot w14:lat="0" w14:lon="0" w14:rev="0"/>
-              </w14:lightRig>
-            </w14:scene3d>
-          </w:rPr>
-          <w:t>3</w:t>
+            <w:rtl/>
+          </w:rPr>
+          <w:t>6</w:t>
         </w:r>
         <w:r>
           <w:rPr>
             <w:rStyle w:val="Hyperlink"/>
-            <w:rFonts w:ascii="Arial" w:eastAsia="B Nazanin" w:hAnsi="Arial" w:cs="Arial" w:hint="cs"/>
-            <w:rtl/>
-            <w14:scene3d>
-              <w14:camera w14:prst="orthographicFront"/>
-              <w14:lightRig w14:rig="threePt" w14:dir="t">
-                <w14:rot w14:lat="0" w14:lon="0" w14:rev="0"/>
-              </w14:lightRig>
-            </w14:scene3d>
+            <w:rFonts w:ascii="Arial" w:hAnsi="Arial" w:cs="Arial" w:hint="cs"/>
+            <w:rtl/>
           </w:rPr>
           <w:t>˗</w:t>
         </w:r>
         <w:r>
           <w:rPr>
             <w:rStyle w:val="Hyperlink"/>
-            <w:rFonts w:eastAsia="B Nazanin"/>
-            <w:rtl/>
-            <w14:scene3d>
-              <w14:camera w14:prst="orthographicFront"/>
-              <w14:lightRig w14:rig="threePt" w14:dir="t">
-                <w14:rot w14:lat="0" w14:lon="0" w14:rev="0"/>
-              </w14:lightRig>
-            </w14:scene3d>
-          </w:rPr>
-          <w:t>6</w:t>
+            <w:rtl/>
+          </w:rPr>
+          <w:t xml:space="preserve"> </w:t>
         </w:r>
         <w:r>
           <w:rPr>
             <w:rStyle w:val="Hyperlink"/>
-            <w:rFonts w:ascii="Arial" w:eastAsia="B Nazanin" w:hAnsi="Arial" w:cs="Arial" w:hint="cs"/>
-            <w:rtl/>
-            <w14:scene3d>
-              <w14:camera w14:prst="orthographicFront"/>
-              <w14:lightRig w14:rig="threePt" w14:dir="t">
-                <w14:rot w14:lat="0" w14:lon="0" w14:rev="0"/>
-              </w14:lightRig>
-            </w14:scene3d>
-          </w:rPr>
-          <w:t>˗</w:t>
+            <w:rFonts w:hint="cs"/>
+            <w:rtl/>
+          </w:rPr>
+          <w:t>الگوری</w:t>
         </w:r>
         <w:r>
           <w:rPr>
             <w:rStyle w:val="Hyperlink"/>
-            <w:rFonts w:eastAsia="B Nazanin"/>
-            <w:rtl/>
-          </w:rPr>
-          <w:t xml:space="preserve"> فاز رس</w:t>
+            <w:rFonts w:hint="eastAsia"/>
+            <w:rtl/>
+          </w:rPr>
+          <w:t>تم‌ها</w:t>
         </w:r>
         <w:r>
           <w:rPr>
             <w:rStyle w:val="Hyperlink"/>
-            <w:rFonts w:eastAsia="B Nazanin" w:hint="cs"/>
+            <w:rFonts w:hint="cs"/>
             <w:rtl/>
           </w:rPr>
           <w:t>ی</w:t>
@@ -6566,38 +7631,46 @@
         <w:r>
           <w:rPr>
             <w:rStyle w:val="Hyperlink"/>
-            <w:rFonts w:eastAsia="B Nazanin" w:hint="eastAsia"/>
-            <w:rtl/>
-          </w:rPr>
-          <w:t>دن</w:t>
+            <w:rtl/>
+          </w:rPr>
+          <w:t xml:space="preserve"> </w:t>
         </w:r>
         <w:r>
           <w:rPr>
             <w:rStyle w:val="Hyperlink"/>
-            <w:rFonts w:eastAsia="B Nazanin"/>
-            <w:rtl/>
-          </w:rPr>
-          <w:t xml:space="preserve"> (</w:t>
+            <w:rFonts w:hint="cs"/>
+            <w:rtl/>
+          </w:rPr>
+          <w:t>ی</w:t>
         </w:r>
         <w:r>
           <w:rPr>
             <w:rStyle w:val="Hyperlink"/>
-            <w:rFonts w:eastAsia="B Nazanin"/>
-          </w:rPr>
-          <w:t>PoA</w:t>
+            <w:rFonts w:hint="eastAsia"/>
+            <w:rtl/>
+          </w:rPr>
+          <w:t>ادگ</w:t>
         </w:r>
         <w:r>
           <w:rPr>
             <w:rStyle w:val="Hyperlink"/>
-            <w:rFonts w:eastAsia="B Nazanin"/>
-            <w:rtl/>
-          </w:rPr>
-          <w:t>) و فاز تفاضل</w:t>
+            <w:rFonts w:hint="cs"/>
+            <w:rtl/>
+          </w:rPr>
+          <w:t>ی</w:t>
         </w:r>
         <w:r>
           <w:rPr>
             <w:rStyle w:val="Hyperlink"/>
-            <w:rFonts w:eastAsia="B Nazanin" w:hint="cs"/>
+            <w:rFonts w:hint="eastAsia"/>
+            <w:rtl/>
+          </w:rPr>
+          <w:t>ر</w:t>
+        </w:r>
+        <w:r>
+          <w:rPr>
+            <w:rStyle w:val="Hyperlink"/>
+            <w:rFonts w:hint="cs"/>
             <w:rtl/>
           </w:rPr>
           <w:t>ی</w:t>
@@ -6605,15 +7678,14 @@
         <w:r>
           <w:rPr>
             <w:rStyle w:val="Hyperlink"/>
-            <w:rFonts w:eastAsia="B Nazanin"/>
-            <w:rtl/>
-          </w:rPr>
-          <w:t xml:space="preserve"> رس</w:t>
+            <w:rtl/>
+          </w:rPr>
+          <w:t xml:space="preserve"> ماش</w:t>
         </w:r>
         <w:r>
           <w:rPr>
             <w:rStyle w:val="Hyperlink"/>
-            <w:rFonts w:eastAsia="B Nazanin" w:hint="cs"/>
+            <w:rFonts w:hint="cs"/>
             <w:rtl/>
           </w:rPr>
           <w:t>ی</w:t>
@@ -6621,33 +7693,10 @@
         <w:r>
           <w:rPr>
             <w:rStyle w:val="Hyperlink"/>
-            <w:rFonts w:eastAsia="B Nazanin" w:hint="eastAsia"/>
-            <w:rtl/>
-          </w:rPr>
-          <w:t>دن</w:t>
-        </w:r>
-        <w:r>
-          <w:rPr>
-            <w:rStyle w:val="Hyperlink"/>
-            <w:rFonts w:eastAsia="B Nazanin"/>
-            <w:rtl/>
-          </w:rPr>
-          <w:t xml:space="preserve"> (</w:t>
-        </w:r>
-        <w:r>
-          <w:rPr>
-            <w:rStyle w:val="Hyperlink"/>
-            <w:rFonts w:eastAsia="B Nazanin"/>
-          </w:rPr>
-          <w:t>PDoA</w:t>
-        </w:r>
-        <w:r>
-          <w:rPr>
-            <w:rStyle w:val="Hyperlink"/>
-            <w:rFonts w:eastAsia="B Nazanin"/>
-            <w:rtl/>
-          </w:rPr>
-          <w:t>)</w:t>
+            <w:rFonts w:hint="eastAsia"/>
+            <w:rtl/>
+          </w:rPr>
+          <w:t>ن</w:t>
         </w:r>
         <w:r>
           <w:rPr>
@@ -6687,7 +7736,7 @@
           <w:rPr>
             <w:webHidden/>
           </w:rPr>
-          <w:instrText>Toc155645063 \h</w:instrText>
+          <w:instrText>Toc155648620 \h</w:instrText>
         </w:r>
         <w:r>
           <w:rPr>
@@ -6715,7 +7764,7 @@
             <w:rtl/>
             <w:lang w:bidi="ar-SA"/>
           </w:rPr>
-          <w:t>14</w:t>
+          <w:t>15</w:t>
         </w:r>
         <w:r>
           <w:rPr>
@@ -6728,7 +7777,7 @@
     </w:p>
     <w:p>
       <w:pPr>
-        <w:pStyle w:val="TOC3"/>
+        <w:pStyle w:val="TOC2"/>
         <w:rPr>
           <w:rFonts w:asciiTheme="minorHAnsi" w:eastAsiaTheme="minorEastAsia" w:hAnsiTheme="minorHAnsi" w:cstheme="minorBidi"/>
           <w:sz w:val="22"/>
@@ -6737,520 +7786,11 @@
           <w:lang w:val="en-001" w:eastAsia="en-001" w:bidi="ar-SA"/>
         </w:rPr>
       </w:pPr>
-      <w:hyperlink w:anchor="_Toc155645064" w:history="1">
+      <w:hyperlink w:anchor="_Toc155648621" w:history="1">
         <w:r>
           <w:rPr>
             <w:rStyle w:val="Hyperlink"/>
-            <w:rFonts w:eastAsia="B Nazanin"/>
-            <w:rtl/>
-            <w14:scene3d>
-              <w14:camera w14:prst="orthographicFront"/>
-              <w14:lightRig w14:rig="threePt" w14:dir="t">
-                <w14:rot w14:lat="0" w14:lon="0" w14:rev="0"/>
-              </w14:lightRig>
-            </w14:scene3d>
-          </w:rPr>
-          <w:t>2</w:t>
-        </w:r>
-        <w:r>
-          <w:rPr>
-            <w:rStyle w:val="Hyperlink"/>
-            <w:rFonts w:ascii="Arial" w:eastAsia="B Nazanin" w:hAnsi="Arial" w:cs="Arial" w:hint="cs"/>
-            <w:rtl/>
-            <w14:scene3d>
-              <w14:camera w14:prst="orthographicFront"/>
-              <w14:lightRig w14:rig="threePt" w14:dir="t">
-                <w14:rot w14:lat="0" w14:lon="0" w14:rev="0"/>
-              </w14:lightRig>
-            </w14:scene3d>
-          </w:rPr>
-          <w:t>˗</w:t>
-        </w:r>
-        <w:r>
-          <w:rPr>
-            <w:rStyle w:val="Hyperlink"/>
-            <w:rFonts w:eastAsia="B Nazanin"/>
-            <w:rtl/>
-            <w14:scene3d>
-              <w14:camera w14:prst="orthographicFront"/>
-              <w14:lightRig w14:rig="threePt" w14:dir="t">
-                <w14:rot w14:lat="0" w14:lon="0" w14:rev="0"/>
-              </w14:lightRig>
-            </w14:scene3d>
-          </w:rPr>
-          <w:t>3</w:t>
-        </w:r>
-        <w:r>
-          <w:rPr>
-            <w:rStyle w:val="Hyperlink"/>
-            <w:rFonts w:ascii="Arial" w:eastAsia="B Nazanin" w:hAnsi="Arial" w:cs="Arial" w:hint="cs"/>
-            <w:rtl/>
-            <w14:scene3d>
-              <w14:camera w14:prst="orthographicFront"/>
-              <w14:lightRig w14:rig="threePt" w14:dir="t">
-                <w14:rot w14:lat="0" w14:lon="0" w14:rev="0"/>
-              </w14:lightRig>
-            </w14:scene3d>
-          </w:rPr>
-          <w:t>˗</w:t>
-        </w:r>
-        <w:r>
-          <w:rPr>
-            <w:rStyle w:val="Hyperlink"/>
-            <w:rFonts w:eastAsia="B Nazanin"/>
-            <w:rtl/>
-            <w14:scene3d>
-              <w14:camera w14:prst="orthographicFront"/>
-              <w14:lightRig w14:rig="threePt" w14:dir="t">
-                <w14:rot w14:lat="0" w14:lon="0" w14:rev="0"/>
-              </w14:lightRig>
-            </w14:scene3d>
-          </w:rPr>
-          <w:t>7</w:t>
-        </w:r>
-        <w:r>
-          <w:rPr>
-            <w:rStyle w:val="Hyperlink"/>
-            <w:rFonts w:ascii="Arial" w:eastAsia="B Nazanin" w:hAnsi="Arial" w:cs="Arial" w:hint="cs"/>
-            <w:rtl/>
-            <w14:scene3d>
-              <w14:camera w14:prst="orthographicFront"/>
-              <w14:lightRig w14:rig="threePt" w14:dir="t">
-                <w14:rot w14:lat="0" w14:lon="0" w14:rev="0"/>
-              </w14:lightRig>
-            </w14:scene3d>
-          </w:rPr>
-          <w:t>˗</w:t>
-        </w:r>
-        <w:r>
-          <w:rPr>
-            <w:rStyle w:val="Hyperlink"/>
-            <w:rFonts w:eastAsia="B Nazanin"/>
-            <w:rtl/>
-          </w:rPr>
-          <w:t xml:space="preserve"> اطلاعات حالت کانال (</w:t>
-        </w:r>
-        <w:r>
-          <w:rPr>
-            <w:rStyle w:val="Hyperlink"/>
-            <w:rFonts w:eastAsia="B Nazanin"/>
-          </w:rPr>
-          <w:t>CSI</w:t>
-        </w:r>
-        <w:r>
-          <w:rPr>
-            <w:rStyle w:val="Hyperlink"/>
-            <w:rFonts w:eastAsia="B Nazanin"/>
-            <w:rtl/>
-          </w:rPr>
-          <w:t>)</w:t>
-        </w:r>
-        <w:r>
-          <w:rPr>
-            <w:webHidden/>
-            <w:rtl/>
-          </w:rPr>
-          <w:tab/>
-        </w:r>
-        <w:r>
-          <w:rPr>
-            <w:webHidden/>
-            <w:rtl/>
-          </w:rPr>
-          <w:fldChar w:fldCharType="begin"/>
-        </w:r>
-        <w:r>
-          <w:rPr>
-            <w:webHidden/>
-            <w:rtl/>
-          </w:rPr>
-          <w:instrText xml:space="preserve"> </w:instrText>
-        </w:r>
-        <w:r>
-          <w:rPr>
-            <w:webHidden/>
-          </w:rPr>
-          <w:instrText>PAGEREF</w:instrText>
-        </w:r>
-        <w:r>
-          <w:rPr>
-            <w:webHidden/>
-            <w:rtl/>
-          </w:rPr>
-          <w:instrText xml:space="preserve"> _</w:instrText>
-        </w:r>
-        <w:r>
-          <w:rPr>
-            <w:webHidden/>
-          </w:rPr>
-          <w:instrText>Toc155645064 \h</w:instrText>
-        </w:r>
-        <w:r>
-          <w:rPr>
-            <w:webHidden/>
-            <w:rtl/>
-          </w:rPr>
-          <w:instrText xml:space="preserve"> </w:instrText>
-        </w:r>
-        <w:r>
-          <w:rPr>
-            <w:webHidden/>
-            <w:rtl/>
-          </w:rPr>
-        </w:r>
-        <w:r>
-          <w:rPr>
-            <w:webHidden/>
-            <w:rtl/>
-          </w:rPr>
-          <w:fldChar w:fldCharType="separate"/>
-        </w:r>
-        <w:r>
-          <w:rPr>
-            <w:webHidden/>
-            <w:rtl/>
-            <w:lang w:bidi="ar-SA"/>
-          </w:rPr>
-          <w:t>14</w:t>
-        </w:r>
-        <w:r>
-          <w:rPr>
-            <w:webHidden/>
-            <w:rtl/>
-          </w:rPr>
-          <w:fldChar w:fldCharType="end"/>
-        </w:r>
-      </w:hyperlink>
-    </w:p>
-    <w:p>
-      <w:pPr>
-        <w:pStyle w:val="TOC3"/>
-        <w:rPr>
-          <w:rFonts w:asciiTheme="minorHAnsi" w:eastAsiaTheme="minorEastAsia" w:hAnsiTheme="minorHAnsi" w:cstheme="minorBidi"/>
-          <w:sz w:val="22"/>
-          <w:szCs w:val="22"/>
-          <w:rtl/>
-          <w:lang w:val="en-001" w:eastAsia="en-001" w:bidi="ar-SA"/>
-        </w:rPr>
-      </w:pPr>
-      <w:hyperlink w:anchor="_Toc155645065" w:history="1">
-        <w:r>
-          <w:rPr>
-            <w:rStyle w:val="Hyperlink"/>
-            <w:rFonts w:eastAsia="B Nazanin"/>
-            <w:rtl/>
-            <w14:scene3d>
-              <w14:camera w14:prst="orthographicFront"/>
-              <w14:lightRig w14:rig="threePt" w14:dir="t">
-                <w14:rot w14:lat="0" w14:lon="0" w14:rev="0"/>
-              </w14:lightRig>
-            </w14:scene3d>
-          </w:rPr>
-          <w:t>2</w:t>
-        </w:r>
-        <w:r>
-          <w:rPr>
-            <w:rStyle w:val="Hyperlink"/>
-            <w:rFonts w:ascii="Arial" w:eastAsia="B Nazanin" w:hAnsi="Arial" w:cs="Arial" w:hint="cs"/>
-            <w:rtl/>
-            <w14:scene3d>
-              <w14:camera w14:prst="orthographicFront"/>
-              <w14:lightRig w14:rig="threePt" w14:dir="t">
-                <w14:rot w14:lat="0" w14:lon="0" w14:rev="0"/>
-              </w14:lightRig>
-            </w14:scene3d>
-          </w:rPr>
-          <w:t>˗</w:t>
-        </w:r>
-        <w:r>
-          <w:rPr>
-            <w:rStyle w:val="Hyperlink"/>
-            <w:rFonts w:eastAsia="B Nazanin"/>
-            <w:rtl/>
-            <w14:scene3d>
-              <w14:camera w14:prst="orthographicFront"/>
-              <w14:lightRig w14:rig="threePt" w14:dir="t">
-                <w14:rot w14:lat="0" w14:lon="0" w14:rev="0"/>
-              </w14:lightRig>
-            </w14:scene3d>
-          </w:rPr>
-          <w:t>3</w:t>
-        </w:r>
-        <w:r>
-          <w:rPr>
-            <w:rStyle w:val="Hyperlink"/>
-            <w:rFonts w:ascii="Arial" w:eastAsia="B Nazanin" w:hAnsi="Arial" w:cs="Arial" w:hint="cs"/>
-            <w:rtl/>
-            <w14:scene3d>
-              <w14:camera w14:prst="orthographicFront"/>
-              <w14:lightRig w14:rig="threePt" w14:dir="t">
-                <w14:rot w14:lat="0" w14:lon="0" w14:rev="0"/>
-              </w14:lightRig>
-            </w14:scene3d>
-          </w:rPr>
-          <w:t>˗</w:t>
-        </w:r>
-        <w:r>
-          <w:rPr>
-            <w:rStyle w:val="Hyperlink"/>
-            <w:rFonts w:eastAsia="B Nazanin"/>
-            <w:rtl/>
-            <w14:scene3d>
-              <w14:camera w14:prst="orthographicFront"/>
-              <w14:lightRig w14:rig="threePt" w14:dir="t">
-                <w14:rot w14:lat="0" w14:lon="0" w14:rev="0"/>
-              </w14:lightRig>
-            </w14:scene3d>
-          </w:rPr>
-          <w:t>8</w:t>
-        </w:r>
-        <w:r>
-          <w:rPr>
-            <w:rStyle w:val="Hyperlink"/>
-            <w:rFonts w:ascii="Arial" w:eastAsia="B Nazanin" w:hAnsi="Arial" w:cs="Arial" w:hint="cs"/>
-            <w:rtl/>
-            <w14:scene3d>
-              <w14:camera w14:prst="orthographicFront"/>
-              <w14:lightRig w14:rig="threePt" w14:dir="t">
-                <w14:rot w14:lat="0" w14:lon="0" w14:rev="0"/>
-              </w14:lightRig>
-            </w14:scene3d>
-          </w:rPr>
-          <w:t>˗</w:t>
-        </w:r>
-        <w:r>
-          <w:rPr>
-            <w:rStyle w:val="Hyperlink"/>
-            <w:rFonts w:eastAsia="B Nazanin"/>
-            <w:rtl/>
-          </w:rPr>
-          <w:t xml:space="preserve"> قدرت و ک</w:t>
-        </w:r>
-        <w:r>
-          <w:rPr>
-            <w:rStyle w:val="Hyperlink"/>
-            <w:rFonts w:eastAsia="B Nazanin" w:hint="cs"/>
-            <w:rtl/>
-          </w:rPr>
-          <w:t>ی</w:t>
-        </w:r>
-        <w:r>
-          <w:rPr>
-            <w:rStyle w:val="Hyperlink"/>
-            <w:rFonts w:eastAsia="B Nazanin" w:hint="eastAsia"/>
-            <w:rtl/>
-          </w:rPr>
-          <w:t>ف</w:t>
-        </w:r>
-        <w:r>
-          <w:rPr>
-            <w:rStyle w:val="Hyperlink"/>
-            <w:rFonts w:eastAsia="B Nazanin" w:hint="cs"/>
-            <w:rtl/>
-          </w:rPr>
-          <w:t>ی</w:t>
-        </w:r>
-        <w:r>
-          <w:rPr>
-            <w:rStyle w:val="Hyperlink"/>
-            <w:rFonts w:eastAsia="B Nazanin" w:hint="eastAsia"/>
-            <w:rtl/>
-          </w:rPr>
-          <w:t>ت</w:t>
-        </w:r>
-        <w:r>
-          <w:rPr>
-            <w:rStyle w:val="Hyperlink"/>
-            <w:rFonts w:eastAsia="B Nazanin"/>
-            <w:rtl/>
-          </w:rPr>
-          <w:t xml:space="preserve"> س</w:t>
-        </w:r>
-        <w:r>
-          <w:rPr>
-            <w:rStyle w:val="Hyperlink"/>
-            <w:rFonts w:eastAsia="B Nazanin" w:hint="cs"/>
-            <w:rtl/>
-          </w:rPr>
-          <w:t>ی</w:t>
-        </w:r>
-        <w:r>
-          <w:rPr>
-            <w:rStyle w:val="Hyperlink"/>
-            <w:rFonts w:eastAsia="B Nazanin" w:hint="eastAsia"/>
-            <w:rtl/>
-          </w:rPr>
-          <w:t>گنال</w:t>
-        </w:r>
-        <w:r>
-          <w:rPr>
-            <w:rStyle w:val="Hyperlink"/>
-            <w:rFonts w:eastAsia="B Nazanin"/>
-            <w:rtl/>
-          </w:rPr>
-          <w:t xml:space="preserve"> مرجع در</w:t>
-        </w:r>
-        <w:r>
-          <w:rPr>
-            <w:rStyle w:val="Hyperlink"/>
-            <w:rFonts w:eastAsia="B Nazanin" w:hint="cs"/>
-            <w:rtl/>
-          </w:rPr>
-          <w:t>ی</w:t>
-        </w:r>
-        <w:r>
-          <w:rPr>
-            <w:rStyle w:val="Hyperlink"/>
-            <w:rFonts w:eastAsia="B Nazanin" w:hint="eastAsia"/>
-            <w:rtl/>
-          </w:rPr>
-          <w:t>افت</w:t>
-        </w:r>
-        <w:r>
-          <w:rPr>
-            <w:rStyle w:val="Hyperlink"/>
-            <w:rFonts w:eastAsia="B Nazanin" w:hint="cs"/>
-            <w:rtl/>
-          </w:rPr>
-          <w:t>ی</w:t>
-        </w:r>
-        <w:r>
-          <w:rPr>
-            <w:rStyle w:val="Hyperlink"/>
-            <w:rFonts w:eastAsia="B Nazanin"/>
-            <w:rtl/>
-          </w:rPr>
-          <w:t xml:space="preserve"> (</w:t>
-        </w:r>
-        <w:r>
-          <w:rPr>
-            <w:rStyle w:val="Hyperlink"/>
-            <w:rFonts w:eastAsia="B Nazanin"/>
-          </w:rPr>
-          <w:t>RSRP</w:t>
-        </w:r>
-        <w:r>
-          <w:rPr>
-            <w:rStyle w:val="Hyperlink"/>
-            <w:rFonts w:eastAsia="B Nazanin"/>
-            <w:rtl/>
-          </w:rPr>
-          <w:t xml:space="preserve"> و </w:t>
-        </w:r>
-        <w:r>
-          <w:rPr>
-            <w:rStyle w:val="Hyperlink"/>
-            <w:rFonts w:eastAsia="B Nazanin"/>
-          </w:rPr>
-          <w:t>RSRQ</w:t>
-        </w:r>
-        <w:r>
-          <w:rPr>
-            <w:rStyle w:val="Hyperlink"/>
-            <w:rFonts w:eastAsia="B Nazanin"/>
-            <w:rtl/>
-          </w:rPr>
-          <w:t>)</w:t>
-        </w:r>
-        <w:r>
-          <w:rPr>
-            <w:webHidden/>
-            <w:rtl/>
-          </w:rPr>
-          <w:tab/>
-        </w:r>
-        <w:r>
-          <w:rPr>
-            <w:webHidden/>
-            <w:rtl/>
-          </w:rPr>
-          <w:fldChar w:fldCharType="begin"/>
-        </w:r>
-        <w:r>
-          <w:rPr>
-            <w:webHidden/>
-            <w:rtl/>
-          </w:rPr>
-          <w:instrText xml:space="preserve"> </w:instrText>
-        </w:r>
-        <w:r>
-          <w:rPr>
-            <w:webHidden/>
-          </w:rPr>
-          <w:instrText>PAGEREF</w:instrText>
-        </w:r>
-        <w:r>
-          <w:rPr>
-            <w:webHidden/>
-            <w:rtl/>
-          </w:rPr>
-          <w:instrText xml:space="preserve"> _</w:instrText>
-        </w:r>
-        <w:r>
-          <w:rPr>
-            <w:webHidden/>
-          </w:rPr>
-          <w:instrText>Toc155645065 \h</w:instrText>
-        </w:r>
-        <w:r>
-          <w:rPr>
-            <w:webHidden/>
-            <w:rtl/>
-          </w:rPr>
-          <w:instrText xml:space="preserve"> </w:instrText>
-        </w:r>
-        <w:r>
-          <w:rPr>
-            <w:webHidden/>
-            <w:rtl/>
-          </w:rPr>
-        </w:r>
-        <w:r>
-          <w:rPr>
-            <w:webHidden/>
-            <w:rtl/>
-          </w:rPr>
-          <w:fldChar w:fldCharType="separate"/>
-        </w:r>
-        <w:r>
-          <w:rPr>
-            <w:webHidden/>
-            <w:rtl/>
-            <w:lang w:bidi="ar-SA"/>
-          </w:rPr>
-          <w:t>15</w:t>
-        </w:r>
-        <w:r>
-          <w:rPr>
-            <w:webHidden/>
-            <w:rtl/>
-          </w:rPr>
-          <w:fldChar w:fldCharType="end"/>
-        </w:r>
-      </w:hyperlink>
-    </w:p>
-    <w:p>
-      <w:pPr>
-        <w:pStyle w:val="TOC2"/>
-        <w:rPr>
-          <w:rFonts w:asciiTheme="minorHAnsi" w:eastAsiaTheme="minorEastAsia" w:hAnsiTheme="minorHAnsi" w:cstheme="minorBidi"/>
-          <w:sz w:val="22"/>
-          <w:szCs w:val="22"/>
-          <w:rtl/>
-          <w:lang w:val="en-001" w:eastAsia="en-001" w:bidi="ar-SA"/>
-        </w:rPr>
-      </w:pPr>
-      <w:hyperlink w:anchor="_Toc155645066" w:history="1">
-        <w:r>
-          <w:rPr>
-            <w:rStyle w:val="Hyperlink"/>
-            <w:rtl/>
-            <w14:scene3d>
-              <w14:camera w14:prst="orthographicFront"/>
-              <w14:lightRig w14:rig="threePt" w14:dir="t">
-                <w14:rot w14:lat="0" w14:lon="0" w14:rev="0"/>
-              </w14:lightRig>
-            </w14:scene3d>
+            <w:rtl/>
           </w:rPr>
           <w:t>2</w:t>
         </w:r>
@@ -7259,12 +7799,6 @@
             <w:rStyle w:val="Hyperlink"/>
             <w:rFonts w:ascii="Arial" w:hAnsi="Arial" w:cs="Arial" w:hint="cs"/>
             <w:rtl/>
-            <w14:scene3d>
-              <w14:camera w14:prst="orthographicFront"/>
-              <w14:lightRig w14:rig="threePt" w14:dir="t">
-                <w14:rot w14:lat="0" w14:lon="0" w14:rev="0"/>
-              </w14:lightRig>
-            </w14:scene3d>
           </w:rPr>
           <w:t>˗</w:t>
         </w:r>
@@ -7272,26 +7806,14 @@
           <w:rPr>
             <w:rStyle w:val="Hyperlink"/>
             <w:rtl/>
-            <w14:scene3d>
-              <w14:camera w14:prst="orthographicFront"/>
-              <w14:lightRig w14:rig="threePt" w14:dir="t">
-                <w14:rot w14:lat="0" w14:lon="0" w14:rev="0"/>
-              </w14:lightRig>
-            </w14:scene3d>
-          </w:rPr>
-          <w:t>4</w:t>
+          </w:rPr>
+          <w:t>7</w:t>
         </w:r>
         <w:r>
           <w:rPr>
             <w:rStyle w:val="Hyperlink"/>
             <w:rFonts w:ascii="Arial" w:hAnsi="Arial" w:cs="Arial" w:hint="cs"/>
             <w:rtl/>
-            <w14:scene3d>
-              <w14:camera w14:prst="orthographicFront"/>
-              <w14:lightRig w14:rig="threePt" w14:dir="t">
-                <w14:rot w14:lat="0" w14:lon="0" w14:rev="0"/>
-              </w14:lightRig>
-            </w14:scene3d>
           </w:rPr>
           <w:t>˗</w:t>
         </w:r>
@@ -7300,7 +7822,7 @@
             <w:rStyle w:val="Hyperlink"/>
             <w:rtl/>
           </w:rPr>
-          <w:t xml:space="preserve"> فناور</w:t>
+          <w:t xml:space="preserve"> </w:t>
         </w:r>
         <w:r>
           <w:rPr>
@@ -7308,15 +7830,14 @@
             <w:rFonts w:hint="cs"/>
             <w:rtl/>
           </w:rPr>
-          <w:t>ی‌</w:t>
+          <w:t>جمع</w:t>
         </w:r>
         <w:r>
           <w:rPr>
             <w:rStyle w:val="Hyperlink"/>
-            <w:rFonts w:hint="eastAsia"/>
-            <w:rtl/>
-          </w:rPr>
-          <w:t>ها</w:t>
+            <w:rtl/>
+          </w:rPr>
+          <w:t xml:space="preserve"> </w:t>
         </w:r>
         <w:r>
           <w:rPr>
@@ -7324,82 +7845,7 @@
             <w:rFonts w:hint="cs"/>
             <w:rtl/>
           </w:rPr>
-          <w:t>ی</w:t>
-        </w:r>
-        <w:r>
-          <w:rPr>
-            <w:rStyle w:val="Hyperlink"/>
-            <w:rtl/>
-          </w:rPr>
-          <w:t xml:space="preserve"> موقع</w:t>
-        </w:r>
-        <w:r>
-          <w:rPr>
-            <w:rStyle w:val="Hyperlink"/>
-            <w:rFonts w:hint="cs"/>
-            <w:rtl/>
-          </w:rPr>
-          <w:t>ی</w:t>
-        </w:r>
-        <w:r>
-          <w:rPr>
-            <w:rStyle w:val="Hyperlink"/>
-            <w:rFonts w:hint="eastAsia"/>
-            <w:rtl/>
-          </w:rPr>
-          <w:t>ت‌</w:t>
-        </w:r>
-        <w:r>
-          <w:rPr>
-            <w:rStyle w:val="Hyperlink"/>
-            <w:rFonts w:hint="cs"/>
-            <w:rtl/>
-          </w:rPr>
-          <w:t>ی</w:t>
-        </w:r>
-        <w:r>
-          <w:rPr>
-            <w:rStyle w:val="Hyperlink"/>
-            <w:rFonts w:hint="eastAsia"/>
-            <w:rtl/>
-          </w:rPr>
-          <w:t>اب</w:t>
-        </w:r>
-        <w:r>
-          <w:rPr>
-            <w:rStyle w:val="Hyperlink"/>
-            <w:rFonts w:hint="cs"/>
-            <w:rtl/>
-          </w:rPr>
-          <w:t>ی</w:t>
-        </w:r>
-        <w:r>
-          <w:rPr>
-            <w:rStyle w:val="Hyperlink"/>
-            <w:rtl/>
-          </w:rPr>
-          <w:t xml:space="preserve"> مبتن</w:t>
-        </w:r>
-        <w:r>
-          <w:rPr>
-            <w:rStyle w:val="Hyperlink"/>
-            <w:rFonts w:hint="cs"/>
-            <w:rtl/>
-          </w:rPr>
-          <w:t>ی</w:t>
-        </w:r>
-        <w:r>
-          <w:rPr>
-            <w:rStyle w:val="Hyperlink"/>
-            <w:rtl/>
-          </w:rPr>
-          <w:t xml:space="preserve"> بر </w:t>
-        </w:r>
-        <w:r>
-          <w:rPr>
-            <w:rStyle w:val="Hyperlink"/>
-          </w:rPr>
-          <w:t>RSS</w:t>
+          <w:t>بندی</w:t>
         </w:r>
         <w:r>
           <w:rPr>
@@ -7439,637 +7885,7 @@
           <w:rPr>
             <w:webHidden/>
           </w:rPr>
-          <w:instrText>Toc155645066 \h</w:instrText>
-        </w:r>
-        <w:r>
-          <w:rPr>
-            <w:webHidden/>
-            <w:rtl/>
-          </w:rPr>
-          <w:instrText xml:space="preserve"> </w:instrText>
-        </w:r>
-        <w:r>
-          <w:rPr>
-            <w:webHidden/>
-            <w:rtl/>
-          </w:rPr>
-        </w:r>
-        <w:r>
-          <w:rPr>
-            <w:webHidden/>
-            <w:rtl/>
-          </w:rPr>
-          <w:fldChar w:fldCharType="separate"/>
-        </w:r>
-        <w:r>
-          <w:rPr>
-            <w:webHidden/>
-            <w:rtl/>
-            <w:lang w:bidi="ar-SA"/>
-          </w:rPr>
-          <w:t>15</w:t>
-        </w:r>
-        <w:r>
-          <w:rPr>
-            <w:webHidden/>
-            <w:rtl/>
-          </w:rPr>
-          <w:fldChar w:fldCharType="end"/>
-        </w:r>
-      </w:hyperlink>
-    </w:p>
-    <w:p>
-      <w:pPr>
-        <w:pStyle w:val="TOC2"/>
-        <w:rPr>
-          <w:rFonts w:asciiTheme="minorHAnsi" w:eastAsiaTheme="minorEastAsia" w:hAnsiTheme="minorHAnsi" w:cstheme="minorBidi"/>
-          <w:sz w:val="22"/>
-          <w:szCs w:val="22"/>
-          <w:rtl/>
-          <w:lang w:val="en-001" w:eastAsia="en-001" w:bidi="ar-SA"/>
-        </w:rPr>
-      </w:pPr>
-      <w:hyperlink w:anchor="_Toc155645067" w:history="1">
-        <w:r>
-          <w:rPr>
-            <w:rStyle w:val="Hyperlink"/>
-            <w:rtl/>
-            <w14:scene3d>
-              <w14:camera w14:prst="orthographicFront"/>
-              <w14:lightRig w14:rig="threePt" w14:dir="t">
-                <w14:rot w14:lat="0" w14:lon="0" w14:rev="0"/>
-              </w14:lightRig>
-            </w14:scene3d>
-          </w:rPr>
-          <w:t>2</w:t>
-        </w:r>
-        <w:r>
-          <w:rPr>
-            <w:rStyle w:val="Hyperlink"/>
-            <w:rFonts w:ascii="Arial" w:hAnsi="Arial" w:cs="Arial" w:hint="cs"/>
-            <w:rtl/>
-            <w14:scene3d>
-              <w14:camera w14:prst="orthographicFront"/>
-              <w14:lightRig w14:rig="threePt" w14:dir="t">
-                <w14:rot w14:lat="0" w14:lon="0" w14:rev="0"/>
-              </w14:lightRig>
-            </w14:scene3d>
-          </w:rPr>
-          <w:t>˗</w:t>
-        </w:r>
-        <w:r>
-          <w:rPr>
-            <w:rStyle w:val="Hyperlink"/>
-            <w:rtl/>
-            <w14:scene3d>
-              <w14:camera w14:prst="orthographicFront"/>
-              <w14:lightRig w14:rig="threePt" w14:dir="t">
-                <w14:rot w14:lat="0" w14:lon="0" w14:rev="0"/>
-              </w14:lightRig>
-            </w14:scene3d>
-          </w:rPr>
-          <w:t>5</w:t>
-        </w:r>
-        <w:r>
-          <w:rPr>
-            <w:rStyle w:val="Hyperlink"/>
-            <w:rFonts w:ascii="Arial" w:hAnsi="Arial" w:cs="Arial" w:hint="cs"/>
-            <w:rtl/>
-            <w14:scene3d>
-              <w14:camera w14:prst="orthographicFront"/>
-              <w14:lightRig w14:rig="threePt" w14:dir="t">
-                <w14:rot w14:lat="0" w14:lon="0" w14:rev="0"/>
-              </w14:lightRig>
-            </w14:scene3d>
-          </w:rPr>
-          <w:t>˗</w:t>
-        </w:r>
-        <w:r>
-          <w:rPr>
-            <w:rStyle w:val="Hyperlink"/>
-            <w:rtl/>
-          </w:rPr>
-          <w:t xml:space="preserve"> روش‌ها</w:t>
-        </w:r>
-        <w:r>
-          <w:rPr>
-            <w:rStyle w:val="Hyperlink"/>
-            <w:rFonts w:hint="cs"/>
-            <w:rtl/>
-          </w:rPr>
-          <w:t>ی</w:t>
-        </w:r>
-        <w:r>
-          <w:rPr>
-            <w:rStyle w:val="Hyperlink"/>
-            <w:rtl/>
-          </w:rPr>
-          <w:t xml:space="preserve"> پا</w:t>
-        </w:r>
-        <w:r>
-          <w:rPr>
-            <w:rStyle w:val="Hyperlink"/>
-            <w:rFonts w:hint="cs"/>
-            <w:rtl/>
-          </w:rPr>
-          <w:t>ی</w:t>
-        </w:r>
-        <w:r>
-          <w:rPr>
-            <w:rStyle w:val="Hyperlink"/>
-            <w:rFonts w:hint="eastAsia"/>
-            <w:rtl/>
-          </w:rPr>
-          <w:t>ه</w:t>
-        </w:r>
-        <w:r>
-          <w:rPr>
-            <w:rStyle w:val="Hyperlink"/>
-            <w:rtl/>
-          </w:rPr>
-          <w:t xml:space="preserve"> در موقع</w:t>
-        </w:r>
-        <w:r>
-          <w:rPr>
-            <w:rStyle w:val="Hyperlink"/>
-            <w:rFonts w:hint="cs"/>
-            <w:rtl/>
-          </w:rPr>
-          <w:t>ی</w:t>
-        </w:r>
-        <w:r>
-          <w:rPr>
-            <w:rStyle w:val="Hyperlink"/>
-            <w:rFonts w:hint="eastAsia"/>
-            <w:rtl/>
-          </w:rPr>
-          <w:t>ت‌</w:t>
-        </w:r>
-        <w:r>
-          <w:rPr>
-            <w:rStyle w:val="Hyperlink"/>
-            <w:rFonts w:hint="cs"/>
-            <w:rtl/>
-          </w:rPr>
-          <w:t>ی</w:t>
-        </w:r>
-        <w:r>
-          <w:rPr>
-            <w:rStyle w:val="Hyperlink"/>
-            <w:rFonts w:hint="eastAsia"/>
-            <w:rtl/>
-          </w:rPr>
-          <w:t>اب</w:t>
-        </w:r>
-        <w:r>
-          <w:rPr>
-            <w:rStyle w:val="Hyperlink"/>
-            <w:rFonts w:hint="cs"/>
-            <w:rtl/>
-          </w:rPr>
-          <w:t>ی</w:t>
-        </w:r>
-        <w:r>
-          <w:rPr>
-            <w:webHidden/>
-            <w:rtl/>
-          </w:rPr>
-          <w:tab/>
-        </w:r>
-        <w:r>
-          <w:rPr>
-            <w:webHidden/>
-            <w:rtl/>
-          </w:rPr>
-          <w:fldChar w:fldCharType="begin"/>
-        </w:r>
-        <w:r>
-          <w:rPr>
-            <w:webHidden/>
-            <w:rtl/>
-          </w:rPr>
-          <w:instrText xml:space="preserve"> </w:instrText>
-        </w:r>
-        <w:r>
-          <w:rPr>
-            <w:webHidden/>
-          </w:rPr>
-          <w:instrText>PAGEREF</w:instrText>
-        </w:r>
-        <w:r>
-          <w:rPr>
-            <w:webHidden/>
-            <w:rtl/>
-          </w:rPr>
-          <w:instrText xml:space="preserve"> _</w:instrText>
-        </w:r>
-        <w:r>
-          <w:rPr>
-            <w:webHidden/>
-          </w:rPr>
-          <w:instrText>Toc155645067 \h</w:instrText>
-        </w:r>
-        <w:r>
-          <w:rPr>
-            <w:webHidden/>
-            <w:rtl/>
-          </w:rPr>
-          <w:instrText xml:space="preserve"> </w:instrText>
-        </w:r>
-        <w:r>
-          <w:rPr>
-            <w:webHidden/>
-            <w:rtl/>
-          </w:rPr>
-        </w:r>
-        <w:r>
-          <w:rPr>
-            <w:webHidden/>
-            <w:rtl/>
-          </w:rPr>
-          <w:fldChar w:fldCharType="separate"/>
-        </w:r>
-        <w:r>
-          <w:rPr>
-            <w:webHidden/>
-            <w:rtl/>
-            <w:lang w:bidi="ar-SA"/>
-          </w:rPr>
-          <w:t>15</w:t>
-        </w:r>
-        <w:r>
-          <w:rPr>
-            <w:webHidden/>
-            <w:rtl/>
-          </w:rPr>
-          <w:fldChar w:fldCharType="end"/>
-        </w:r>
-      </w:hyperlink>
-    </w:p>
-    <w:p>
-      <w:pPr>
-        <w:pStyle w:val="TOC2"/>
-        <w:rPr>
-          <w:rFonts w:asciiTheme="minorHAnsi" w:eastAsiaTheme="minorEastAsia" w:hAnsiTheme="minorHAnsi" w:cstheme="minorBidi"/>
-          <w:sz w:val="22"/>
-          <w:szCs w:val="22"/>
-          <w:rtl/>
-          <w:lang w:val="en-001" w:eastAsia="en-001" w:bidi="ar-SA"/>
-        </w:rPr>
-      </w:pPr>
-      <w:hyperlink w:anchor="_Toc155645068" w:history="1">
-        <w:r>
-          <w:rPr>
-            <w:rStyle w:val="Hyperlink"/>
-            <w:rtl/>
-            <w14:scene3d>
-              <w14:camera w14:prst="orthographicFront"/>
-              <w14:lightRig w14:rig="threePt" w14:dir="t">
-                <w14:rot w14:lat="0" w14:lon="0" w14:rev="0"/>
-              </w14:lightRig>
-            </w14:scene3d>
-          </w:rPr>
-          <w:t>2</w:t>
-        </w:r>
-        <w:r>
-          <w:rPr>
-            <w:rStyle w:val="Hyperlink"/>
-            <w:rFonts w:ascii="Arial" w:hAnsi="Arial" w:cs="Arial" w:hint="cs"/>
-            <w:rtl/>
-            <w14:scene3d>
-              <w14:camera w14:prst="orthographicFront"/>
-              <w14:lightRig w14:rig="threePt" w14:dir="t">
-                <w14:rot w14:lat="0" w14:lon="0" w14:rev="0"/>
-              </w14:lightRig>
-            </w14:scene3d>
-          </w:rPr>
-          <w:t>˗</w:t>
-        </w:r>
-        <w:r>
-          <w:rPr>
-            <w:rStyle w:val="Hyperlink"/>
-            <w:rtl/>
-            <w14:scene3d>
-              <w14:camera w14:prst="orthographicFront"/>
-              <w14:lightRig w14:rig="threePt" w14:dir="t">
-                <w14:rot w14:lat="0" w14:lon="0" w14:rev="0"/>
-              </w14:lightRig>
-            </w14:scene3d>
-          </w:rPr>
-          <w:t>6</w:t>
-        </w:r>
-        <w:r>
-          <w:rPr>
-            <w:rStyle w:val="Hyperlink"/>
-            <w:rFonts w:ascii="Arial" w:hAnsi="Arial" w:cs="Arial" w:hint="cs"/>
-            <w:rtl/>
-            <w14:scene3d>
-              <w14:camera w14:prst="orthographicFront"/>
-              <w14:lightRig w14:rig="threePt" w14:dir="t">
-                <w14:rot w14:lat="0" w14:lon="0" w14:rev="0"/>
-              </w14:lightRig>
-            </w14:scene3d>
-          </w:rPr>
-          <w:t>˗</w:t>
-        </w:r>
-        <w:r>
-          <w:rPr>
-            <w:rStyle w:val="Hyperlink"/>
-            <w:rtl/>
-          </w:rPr>
-          <w:t xml:space="preserve"> الگور</w:t>
-        </w:r>
-        <w:r>
-          <w:rPr>
-            <w:rStyle w:val="Hyperlink"/>
-            <w:rFonts w:hint="cs"/>
-            <w:rtl/>
-          </w:rPr>
-          <w:t>ی</w:t>
-        </w:r>
-        <w:r>
-          <w:rPr>
-            <w:rStyle w:val="Hyperlink"/>
-            <w:rFonts w:hint="eastAsia"/>
-            <w:rtl/>
-          </w:rPr>
-          <w:t>تم‌ها</w:t>
-        </w:r>
-        <w:r>
-          <w:rPr>
-            <w:rStyle w:val="Hyperlink"/>
-            <w:rFonts w:hint="cs"/>
-            <w:rtl/>
-          </w:rPr>
-          <w:t>ی</w:t>
-        </w:r>
-        <w:r>
-          <w:rPr>
-            <w:rStyle w:val="Hyperlink"/>
-            <w:rtl/>
-          </w:rPr>
-          <w:t xml:space="preserve"> </w:t>
-        </w:r>
-        <w:r>
-          <w:rPr>
-            <w:rStyle w:val="Hyperlink"/>
-            <w:rFonts w:hint="cs"/>
-            <w:rtl/>
-          </w:rPr>
-          <w:t>ی</w:t>
-        </w:r>
-        <w:r>
-          <w:rPr>
-            <w:rStyle w:val="Hyperlink"/>
-            <w:rFonts w:hint="eastAsia"/>
-            <w:rtl/>
-          </w:rPr>
-          <w:t>ادگ</w:t>
-        </w:r>
-        <w:r>
-          <w:rPr>
-            <w:rStyle w:val="Hyperlink"/>
-            <w:rFonts w:hint="cs"/>
-            <w:rtl/>
-          </w:rPr>
-          <w:t>ی</w:t>
-        </w:r>
-        <w:r>
-          <w:rPr>
-            <w:rStyle w:val="Hyperlink"/>
-            <w:rFonts w:hint="eastAsia"/>
-            <w:rtl/>
-          </w:rPr>
-          <w:t>ر</w:t>
-        </w:r>
-        <w:r>
-          <w:rPr>
-            <w:rStyle w:val="Hyperlink"/>
-            <w:rFonts w:hint="cs"/>
-            <w:rtl/>
-          </w:rPr>
-          <w:t>ی</w:t>
-        </w:r>
-        <w:r>
-          <w:rPr>
-            <w:rStyle w:val="Hyperlink"/>
-            <w:rtl/>
-          </w:rPr>
-          <w:t xml:space="preserve"> ماش</w:t>
-        </w:r>
-        <w:r>
-          <w:rPr>
-            <w:rStyle w:val="Hyperlink"/>
-            <w:rFonts w:hint="cs"/>
-            <w:rtl/>
-          </w:rPr>
-          <w:t>ی</w:t>
-        </w:r>
-        <w:r>
-          <w:rPr>
-            <w:rStyle w:val="Hyperlink"/>
-            <w:rFonts w:hint="eastAsia"/>
-            <w:rtl/>
-          </w:rPr>
-          <w:t>ن</w:t>
-        </w:r>
-        <w:r>
-          <w:rPr>
-            <w:webHidden/>
-            <w:rtl/>
-          </w:rPr>
-          <w:tab/>
-        </w:r>
-        <w:r>
-          <w:rPr>
-            <w:webHidden/>
-            <w:rtl/>
-          </w:rPr>
-          <w:fldChar w:fldCharType="begin"/>
-        </w:r>
-        <w:r>
-          <w:rPr>
-            <w:webHidden/>
-            <w:rtl/>
-          </w:rPr>
-          <w:instrText xml:space="preserve"> </w:instrText>
-        </w:r>
-        <w:r>
-          <w:rPr>
-            <w:webHidden/>
-          </w:rPr>
-          <w:instrText>PAGEREF</w:instrText>
-        </w:r>
-        <w:r>
-          <w:rPr>
-            <w:webHidden/>
-            <w:rtl/>
-          </w:rPr>
-          <w:instrText xml:space="preserve"> _</w:instrText>
-        </w:r>
-        <w:r>
-          <w:rPr>
-            <w:webHidden/>
-          </w:rPr>
-          <w:instrText>Toc155645068 \h</w:instrText>
-        </w:r>
-        <w:r>
-          <w:rPr>
-            <w:webHidden/>
-            <w:rtl/>
-          </w:rPr>
-          <w:instrText xml:space="preserve"> </w:instrText>
-        </w:r>
-        <w:r>
-          <w:rPr>
-            <w:webHidden/>
-            <w:rtl/>
-          </w:rPr>
-        </w:r>
-        <w:r>
-          <w:rPr>
-            <w:webHidden/>
-            <w:rtl/>
-          </w:rPr>
-          <w:fldChar w:fldCharType="separate"/>
-        </w:r>
-        <w:r>
-          <w:rPr>
-            <w:webHidden/>
-            <w:rtl/>
-            <w:lang w:bidi="ar-SA"/>
-          </w:rPr>
-          <w:t>15</w:t>
-        </w:r>
-        <w:r>
-          <w:rPr>
-            <w:webHidden/>
-            <w:rtl/>
-          </w:rPr>
-          <w:fldChar w:fldCharType="end"/>
-        </w:r>
-      </w:hyperlink>
-    </w:p>
-    <w:p>
-      <w:pPr>
-        <w:pStyle w:val="TOC2"/>
-        <w:rPr>
-          <w:rFonts w:asciiTheme="minorHAnsi" w:eastAsiaTheme="minorEastAsia" w:hAnsiTheme="minorHAnsi" w:cstheme="minorBidi"/>
-          <w:sz w:val="22"/>
-          <w:szCs w:val="22"/>
-          <w:rtl/>
-          <w:lang w:val="en-001" w:eastAsia="en-001" w:bidi="ar-SA"/>
-        </w:rPr>
-      </w:pPr>
-      <w:hyperlink w:anchor="_Toc155645069" w:history="1">
-        <w:r>
-          <w:rPr>
-            <w:rStyle w:val="Hyperlink"/>
-            <w:rtl/>
-            <w14:scene3d>
-              <w14:camera w14:prst="orthographicFront"/>
-              <w14:lightRig w14:rig="threePt" w14:dir="t">
-                <w14:rot w14:lat="0" w14:lon="0" w14:rev="0"/>
-              </w14:lightRig>
-            </w14:scene3d>
-          </w:rPr>
-          <w:t>2</w:t>
-        </w:r>
-        <w:r>
-          <w:rPr>
-            <w:rStyle w:val="Hyperlink"/>
-            <w:rFonts w:ascii="Arial" w:hAnsi="Arial" w:cs="Arial" w:hint="cs"/>
-            <w:rtl/>
-            <w14:scene3d>
-              <w14:camera w14:prst="orthographicFront"/>
-              <w14:lightRig w14:rig="threePt" w14:dir="t">
-                <w14:rot w14:lat="0" w14:lon="0" w14:rev="0"/>
-              </w14:lightRig>
-            </w14:scene3d>
-          </w:rPr>
-          <w:t>˗</w:t>
-        </w:r>
-        <w:r>
-          <w:rPr>
-            <w:rStyle w:val="Hyperlink"/>
-            <w:rtl/>
-            <w14:scene3d>
-              <w14:camera w14:prst="orthographicFront"/>
-              <w14:lightRig w14:rig="threePt" w14:dir="t">
-                <w14:rot w14:lat="0" w14:lon="0" w14:rev="0"/>
-              </w14:lightRig>
-            </w14:scene3d>
-          </w:rPr>
-          <w:t>7</w:t>
-        </w:r>
-        <w:r>
-          <w:rPr>
-            <w:rStyle w:val="Hyperlink"/>
-            <w:rFonts w:ascii="Arial" w:hAnsi="Arial" w:cs="Arial" w:hint="cs"/>
-            <w:rtl/>
-            <w14:scene3d>
-              <w14:camera w14:prst="orthographicFront"/>
-              <w14:lightRig w14:rig="threePt" w14:dir="t">
-                <w14:rot w14:lat="0" w14:lon="0" w14:rev="0"/>
-              </w14:lightRig>
-            </w14:scene3d>
-          </w:rPr>
-          <w:t>˗</w:t>
-        </w:r>
-        <w:r>
-          <w:rPr>
-            <w:rStyle w:val="Hyperlink"/>
-            <w:rtl/>
-          </w:rPr>
-          <w:t xml:space="preserve"> جمع بند</w:t>
-        </w:r>
-        <w:r>
-          <w:rPr>
-            <w:rStyle w:val="Hyperlink"/>
-            <w:rFonts w:hint="cs"/>
-            <w:rtl/>
-          </w:rPr>
-          <w:t>ی</w:t>
-        </w:r>
-        <w:r>
-          <w:rPr>
-            <w:webHidden/>
-            <w:rtl/>
-          </w:rPr>
-          <w:tab/>
-        </w:r>
-        <w:r>
-          <w:rPr>
-            <w:webHidden/>
-            <w:rtl/>
-          </w:rPr>
-          <w:fldChar w:fldCharType="begin"/>
-        </w:r>
-        <w:r>
-          <w:rPr>
-            <w:webHidden/>
-            <w:rtl/>
-          </w:rPr>
-          <w:instrText xml:space="preserve"> </w:instrText>
-        </w:r>
-        <w:r>
-          <w:rPr>
-            <w:webHidden/>
-          </w:rPr>
-          <w:instrText>PAGEREF</w:instrText>
-        </w:r>
-        <w:r>
-          <w:rPr>
-            <w:webHidden/>
-            <w:rtl/>
-          </w:rPr>
-          <w:instrText xml:space="preserve"> _</w:instrText>
-        </w:r>
-        <w:r>
-          <w:rPr>
-            <w:webHidden/>
-          </w:rPr>
-          <w:instrText>Toc155645069 \h</w:instrText>
+          <w:instrText>Toc155648621 \h</w:instrText>
         </w:r>
         <w:r>
           <w:rPr>
@@ -8120,7 +7936,7 @@
           <w:lang w:val="en-001" w:eastAsia="en-001" w:bidi="ar-SA"/>
         </w:rPr>
       </w:pPr>
-      <w:hyperlink w:anchor="_Toc155645070" w:history="1">
+      <w:hyperlink w:anchor="_Toc155648622" w:history="1">
         <w:r>
           <w:rPr>
             <w:rStyle w:val="Hyperlink"/>
@@ -8251,7 +8067,7 @@
           <w:rPr>
             <w:webHidden/>
           </w:rPr>
-          <w:instrText>Toc155645070 \h</w:instrText>
+          <w:instrText>Toc155648622 \h</w:instrText>
         </w:r>
         <w:r>
           <w:rPr>
@@ -8301,17 +8117,11 @@
           <w:lang w:val="en-001" w:eastAsia="en-001" w:bidi="ar-SA"/>
         </w:rPr>
       </w:pPr>
-      <w:hyperlink w:anchor="_Toc155645071" w:history="1">
+      <w:hyperlink w:anchor="_Toc155648623" w:history="1">
         <w:r>
           <w:rPr>
             <w:rStyle w:val="Hyperlink"/>
             <w:rtl/>
-            <w14:scene3d>
-              <w14:camera w14:prst="orthographicFront"/>
-              <w14:lightRig w14:rig="threePt" w14:dir="t">
-                <w14:rot w14:lat="0" w14:lon="0" w14:rev="0"/>
-              </w14:lightRig>
-            </w14:scene3d>
           </w:rPr>
           <w:t>3</w:t>
         </w:r>
@@ -8320,12 +8130,6 @@
             <w:rStyle w:val="Hyperlink"/>
             <w:rFonts w:ascii="Arial" w:hAnsi="Arial" w:cs="Arial" w:hint="cs"/>
             <w:rtl/>
-            <w14:scene3d>
-              <w14:camera w14:prst="orthographicFront"/>
-              <w14:lightRig w14:rig="threePt" w14:dir="t">
-                <w14:rot w14:lat="0" w14:lon="0" w14:rev="0"/>
-              </w14:lightRig>
-            </w14:scene3d>
           </w:rPr>
           <w:t>˗</w:t>
         </w:r>
@@ -8333,12 +8137,6 @@
           <w:rPr>
             <w:rStyle w:val="Hyperlink"/>
             <w:rtl/>
-            <w14:scene3d>
-              <w14:camera w14:prst="orthographicFront"/>
-              <w14:lightRig w14:rig="threePt" w14:dir="t">
-                <w14:rot w14:lat="0" w14:lon="0" w14:rev="0"/>
-              </w14:lightRig>
-            </w14:scene3d>
           </w:rPr>
           <w:t>1</w:t>
         </w:r>
@@ -8347,12 +8145,6 @@
             <w:rStyle w:val="Hyperlink"/>
             <w:rFonts w:ascii="Arial" w:hAnsi="Arial" w:cs="Arial" w:hint="cs"/>
             <w:rtl/>
-            <w14:scene3d>
-              <w14:camera w14:prst="orthographicFront"/>
-              <w14:lightRig w14:rig="threePt" w14:dir="t">
-                <w14:rot w14:lat="0" w14:lon="0" w14:rev="0"/>
-              </w14:lightRig>
-            </w14:scene3d>
           </w:rPr>
           <w:t>˗</w:t>
         </w:r>
@@ -8361,7 +8153,15 @@
             <w:rStyle w:val="Hyperlink"/>
             <w:rtl/>
           </w:rPr>
-          <w:t xml:space="preserve"> مقدمه</w:t>
+          <w:t xml:space="preserve"> </w:t>
+        </w:r>
+        <w:r>
+          <w:rPr>
+            <w:rStyle w:val="Hyperlink"/>
+            <w:rFonts w:hint="cs"/>
+            <w:rtl/>
+          </w:rPr>
+          <w:t>مقدمه</w:t>
         </w:r>
         <w:r>
           <w:rPr>
@@ -8401,7 +8201,7 @@
           <w:rPr>
             <w:webHidden/>
           </w:rPr>
-          <w:instrText>Toc155645071 \h</w:instrText>
+          <w:instrText>Toc155648623 \h</w:instrText>
         </w:r>
         <w:r>
           <w:rPr>
@@ -8452,7 +8252,7 @@
           <w:lang w:val="en-001" w:eastAsia="en-001" w:bidi="ar-SA"/>
         </w:rPr>
       </w:pPr>
-      <w:hyperlink w:anchor="_Toc155645072" w:history="1">
+      <w:hyperlink w:anchor="_Toc155648624" w:history="1">
         <w:r>
           <w:rPr>
             <w:rStyle w:val="Hyperlink"/>
@@ -8583,7 +8383,7 @@
           <w:rPr>
             <w:webHidden/>
           </w:rPr>
-          <w:instrText>Toc155645072 \h</w:instrText>
+          <w:instrText>Toc155648624 \h</w:instrText>
         </w:r>
         <w:r>
           <w:rPr>
@@ -8633,17 +8433,11 @@
           <w:lang w:val="en-001" w:eastAsia="en-001" w:bidi="ar-SA"/>
         </w:rPr>
       </w:pPr>
-      <w:hyperlink w:anchor="_Toc155645073" w:history="1">
+      <w:hyperlink w:anchor="_Toc155648625" w:history="1">
         <w:r>
           <w:rPr>
             <w:rStyle w:val="Hyperlink"/>
             <w:rtl/>
-            <w14:scene3d>
-              <w14:camera w14:prst="orthographicFront"/>
-              <w14:lightRig w14:rig="threePt" w14:dir="t">
-                <w14:rot w14:lat="0" w14:lon="0" w14:rev="0"/>
-              </w14:lightRig>
-            </w14:scene3d>
           </w:rPr>
           <w:t>4</w:t>
         </w:r>
@@ -8652,12 +8446,6 @@
             <w:rStyle w:val="Hyperlink"/>
             <w:rFonts w:ascii="Arial" w:hAnsi="Arial" w:cs="Arial" w:hint="cs"/>
             <w:rtl/>
-            <w14:scene3d>
-              <w14:camera w14:prst="orthographicFront"/>
-              <w14:lightRig w14:rig="threePt" w14:dir="t">
-                <w14:rot w14:lat="0" w14:lon="0" w14:rev="0"/>
-              </w14:lightRig>
-            </w14:scene3d>
           </w:rPr>
           <w:t>˗</w:t>
         </w:r>
@@ -8665,12 +8453,6 @@
           <w:rPr>
             <w:rStyle w:val="Hyperlink"/>
             <w:rtl/>
-            <w14:scene3d>
-              <w14:camera w14:prst="orthographicFront"/>
-              <w14:lightRig w14:rig="threePt" w14:dir="t">
-                <w14:rot w14:lat="0" w14:lon="0" w14:rev="0"/>
-              </w14:lightRig>
-            </w14:scene3d>
           </w:rPr>
           <w:t>1</w:t>
         </w:r>
@@ -8679,12 +8461,6 @@
             <w:rStyle w:val="Hyperlink"/>
             <w:rFonts w:ascii="Arial" w:hAnsi="Arial" w:cs="Arial" w:hint="cs"/>
             <w:rtl/>
-            <w14:scene3d>
-              <w14:camera w14:prst="orthographicFront"/>
-              <w14:lightRig w14:rig="threePt" w14:dir="t">
-                <w14:rot w14:lat="0" w14:lon="0" w14:rev="0"/>
-              </w14:lightRig>
-            </w14:scene3d>
           </w:rPr>
           <w:t>˗</w:t>
         </w:r>
@@ -8693,7 +8469,15 @@
             <w:rStyle w:val="Hyperlink"/>
             <w:rtl/>
           </w:rPr>
-          <w:t xml:space="preserve"> مقدمه</w:t>
+          <w:t xml:space="preserve"> </w:t>
+        </w:r>
+        <w:r>
+          <w:rPr>
+            <w:rStyle w:val="Hyperlink"/>
+            <w:rFonts w:hint="cs"/>
+            <w:rtl/>
+          </w:rPr>
+          <w:t>مقدمه</w:t>
         </w:r>
         <w:r>
           <w:rPr>
@@ -8733,7 +8517,7 @@
           <w:rPr>
             <w:webHidden/>
           </w:rPr>
-          <w:instrText>Toc155645073 \h</w:instrText>
+          <w:instrText>Toc155648625 \h</w:instrText>
         </w:r>
         <w:r>
           <w:rPr>
@@ -8784,7 +8568,7 @@
           <w:lang w:val="en-001" w:eastAsia="en-001" w:bidi="ar-SA"/>
         </w:rPr>
       </w:pPr>
-      <w:hyperlink w:anchor="_Toc155645074" w:history="1">
+      <w:hyperlink w:anchor="_Toc155648626" w:history="1">
         <w:r>
           <w:rPr>
             <w:rStyle w:val="Hyperlink"/>
@@ -8861,7 +8645,7 @@
           <w:rPr>
             <w:webHidden/>
           </w:rPr>
-          <w:instrText>Toc155645074 \h</w:instrText>
+          <w:instrText>Toc155648626 \h</w:instrText>
         </w:r>
         <w:r>
           <w:rPr>
@@ -8911,17 +8695,11 @@
           <w:lang w:val="en-001" w:eastAsia="en-001" w:bidi="ar-SA"/>
         </w:rPr>
       </w:pPr>
-      <w:hyperlink w:anchor="_Toc155645075" w:history="1">
+      <w:hyperlink w:anchor="_Toc155648627" w:history="1">
         <w:r>
           <w:rPr>
             <w:rStyle w:val="Hyperlink"/>
             <w:rtl/>
-            <w14:scene3d>
-              <w14:camera w14:prst="orthographicFront"/>
-              <w14:lightRig w14:rig="threePt" w14:dir="t">
-                <w14:rot w14:lat="0" w14:lon="0" w14:rev="0"/>
-              </w14:lightRig>
-            </w14:scene3d>
           </w:rPr>
           <w:t>5</w:t>
         </w:r>
@@ -8930,12 +8708,6 @@
             <w:rStyle w:val="Hyperlink"/>
             <w:rFonts w:ascii="Arial" w:hAnsi="Arial" w:cs="Arial" w:hint="cs"/>
             <w:rtl/>
-            <w14:scene3d>
-              <w14:camera w14:prst="orthographicFront"/>
-              <w14:lightRig w14:rig="threePt" w14:dir="t">
-                <w14:rot w14:lat="0" w14:lon="0" w14:rev="0"/>
-              </w14:lightRig>
-            </w14:scene3d>
           </w:rPr>
           <w:t>˗</w:t>
         </w:r>
@@ -8943,12 +8715,6 @@
           <w:rPr>
             <w:rStyle w:val="Hyperlink"/>
             <w:rtl/>
-            <w14:scene3d>
-              <w14:camera w14:prst="orthographicFront"/>
-              <w14:lightRig w14:rig="threePt" w14:dir="t">
-                <w14:rot w14:lat="0" w14:lon="0" w14:rev="0"/>
-              </w14:lightRig>
-            </w14:scene3d>
           </w:rPr>
           <w:t>1</w:t>
         </w:r>
@@ -8957,12 +8723,6 @@
             <w:rStyle w:val="Hyperlink"/>
             <w:rFonts w:ascii="Arial" w:hAnsi="Arial" w:cs="Arial" w:hint="cs"/>
             <w:rtl/>
-            <w14:scene3d>
-              <w14:camera w14:prst="orthographicFront"/>
-              <w14:lightRig w14:rig="threePt" w14:dir="t">
-                <w14:rot w14:lat="0" w14:lon="0" w14:rev="0"/>
-              </w14:lightRig>
-            </w14:scene3d>
           </w:rPr>
           <w:t>˗</w:t>
         </w:r>
@@ -8971,7 +8731,7 @@
             <w:rStyle w:val="Hyperlink"/>
             <w:rtl/>
           </w:rPr>
-          <w:t xml:space="preserve"> جمع‌بند</w:t>
+          <w:t xml:space="preserve"> </w:t>
         </w:r>
         <w:r>
           <w:rPr>
@@ -8979,7 +8739,7 @@
             <w:rFonts w:hint="cs"/>
             <w:rtl/>
           </w:rPr>
-          <w:t>ی</w:t>
+          <w:t>جمع‌بندی</w:t>
         </w:r>
         <w:r>
           <w:rPr>
@@ -9019,7 +8779,7 @@
           <w:rPr>
             <w:webHidden/>
           </w:rPr>
-          <w:instrText>Toc155645075 \h</w:instrText>
+          <w:instrText>Toc155648627 \h</w:instrText>
         </w:r>
         <w:r>
           <w:rPr>
@@ -9069,17 +8829,11 @@
           <w:lang w:val="en-001" w:eastAsia="en-001" w:bidi="ar-SA"/>
         </w:rPr>
       </w:pPr>
-      <w:hyperlink w:anchor="_Toc155645076" w:history="1">
+      <w:hyperlink w:anchor="_Toc155648628" w:history="1">
         <w:r>
           <w:rPr>
             <w:rStyle w:val="Hyperlink"/>
             <w:rtl/>
-            <w14:scene3d>
-              <w14:camera w14:prst="orthographicFront"/>
-              <w14:lightRig w14:rig="threePt" w14:dir="t">
-                <w14:rot w14:lat="0" w14:lon="0" w14:rev="0"/>
-              </w14:lightRig>
-            </w14:scene3d>
           </w:rPr>
           <w:t>5</w:t>
         </w:r>
@@ -9088,12 +8842,6 @@
             <w:rStyle w:val="Hyperlink"/>
             <w:rFonts w:ascii="Arial" w:hAnsi="Arial" w:cs="Arial" w:hint="cs"/>
             <w:rtl/>
-            <w14:scene3d>
-              <w14:camera w14:prst="orthographicFront"/>
-              <w14:lightRig w14:rig="threePt" w14:dir="t">
-                <w14:rot w14:lat="0" w14:lon="0" w14:rev="0"/>
-              </w14:lightRig>
-            </w14:scene3d>
           </w:rPr>
           <w:t>˗</w:t>
         </w:r>
@@ -9101,12 +8849,6 @@
           <w:rPr>
             <w:rStyle w:val="Hyperlink"/>
             <w:rtl/>
-            <w14:scene3d>
-              <w14:camera w14:prst="orthographicFront"/>
-              <w14:lightRig w14:rig="threePt" w14:dir="t">
-                <w14:rot w14:lat="0" w14:lon="0" w14:rev="0"/>
-              </w14:lightRig>
-            </w14:scene3d>
           </w:rPr>
           <w:t>2</w:t>
         </w:r>
@@ -9115,12 +8857,6 @@
             <w:rStyle w:val="Hyperlink"/>
             <w:rFonts w:ascii="Arial" w:hAnsi="Arial" w:cs="Arial" w:hint="cs"/>
             <w:rtl/>
-            <w14:scene3d>
-              <w14:camera w14:prst="orthographicFront"/>
-              <w14:lightRig w14:rig="threePt" w14:dir="t">
-                <w14:rot w14:lat="0" w14:lon="0" w14:rev="0"/>
-              </w14:lightRig>
-            </w14:scene3d>
           </w:rPr>
           <w:t>˗</w:t>
         </w:r>
@@ -9129,7 +8865,7 @@
             <w:rStyle w:val="Hyperlink"/>
             <w:rtl/>
           </w:rPr>
-          <w:t xml:space="preserve"> پ</w:t>
+          <w:t xml:space="preserve"> </w:t>
         </w:r>
         <w:r>
           <w:rPr>
@@ -9137,7 +8873,7 @@
             <w:rFonts w:hint="cs"/>
             <w:rtl/>
           </w:rPr>
-          <w:t>ی</w:t>
+          <w:t>پی</w:t>
         </w:r>
         <w:r>
           <w:rPr>
@@ -9185,7 +8921,7 @@
           <w:rPr>
             <w:webHidden/>
           </w:rPr>
-          <w:instrText>Toc155645076 \h</w:instrText>
+          <w:instrText>Toc155648628 \h</w:instrText>
         </w:r>
         <w:r>
           <w:rPr>
@@ -9236,7 +8972,7 @@
           <w:lang w:val="en-001" w:eastAsia="en-001" w:bidi="ar-SA"/>
         </w:rPr>
       </w:pPr>
-      <w:hyperlink w:anchor="_Toc155645077" w:history="1">
+      <w:hyperlink w:anchor="_Toc155648629" w:history="1">
         <w:r>
           <w:rPr>
             <w:rStyle w:val="Hyperlink"/>
@@ -9282,7 +9018,7 @@
           <w:rPr>
             <w:webHidden/>
           </w:rPr>
-          <w:instrText>Toc155645077 \h</w:instrText>
+          <w:instrText>Toc155648629 \h</w:instrText>
         </w:r>
         <w:r>
           <w:rPr>
@@ -9495,7 +9231,7 @@
         </w:rPr>
         <w:fldChar w:fldCharType="separate"/>
       </w:r>
-      <w:hyperlink w:anchor="_Toc155648188" w:history="1">
+      <w:hyperlink w:anchor="_Toc155648590" w:history="1">
         <w:r>
           <w:rPr>
             <w:rStyle w:val="Hyperlink"/>
@@ -9702,7 +9438,7 @@
           <w:rPr>
             <w:webHidden/>
           </w:rPr>
-          <w:instrText>Toc155648188 \h</w:instrText>
+          <w:instrText>Toc155648590 \h</w:instrText>
         </w:r>
         <w:r>
           <w:rPr>
@@ -9752,7 +9488,7 @@
           <w:lang w:val="en-001" w:eastAsia="en-001" w:bidi="ar-SA"/>
         </w:rPr>
       </w:pPr>
-      <w:hyperlink w:anchor="_Toc155648189" w:history="1">
+      <w:hyperlink w:anchor="_Toc155648591" w:history="1">
         <w:r>
           <w:rPr>
             <w:rStyle w:val="Hyperlink"/>
@@ -9894,7 +9630,7 @@
           <w:rPr>
             <w:webHidden/>
           </w:rPr>
-          <w:instrText>Toc155648189 \h</w:instrText>
+          <w:instrText>Toc155648591 \h</w:instrText>
         </w:r>
         <w:r>
           <w:rPr>
@@ -11450,7 +11186,7 @@
         <w:br/>
       </w:r>
       <w:bookmarkStart w:id="4" w:name="_Toc155635163"/>
-      <w:bookmarkStart w:id="5" w:name="_Toc155645045"/>
+      <w:bookmarkStart w:id="5" w:name="_Toc155648597"/>
       <w:r>
         <w:rPr>
           <w:rFonts w:hint="cs"/>
@@ -11491,7 +11227,7 @@
           <w:rtl/>
         </w:rPr>
       </w:pPr>
-      <w:bookmarkStart w:id="6" w:name="_Toc155645046"/>
+      <w:bookmarkStart w:id="6" w:name="_Toc155648598"/>
       <w:r>
         <w:rPr>
           <w:rtl/>
@@ -16380,7 +16116,7 @@
           <w:rtl/>
         </w:rPr>
       </w:pPr>
-      <w:bookmarkStart w:id="8" w:name="_Toc155645047"/>
+      <w:bookmarkStart w:id="8" w:name="_Toc155648599"/>
       <w:r>
         <w:rPr>
           <w:rFonts w:hint="cs"/>
@@ -18250,7 +17986,7 @@
           <w:rtl/>
         </w:rPr>
       </w:pPr>
-      <w:bookmarkStart w:id="9" w:name="_Toc155645048"/>
+      <w:bookmarkStart w:id="9" w:name="_Toc155648600"/>
       <w:r>
         <w:rPr>
           <w:rFonts w:hint="cs"/>
@@ -22395,7 +22131,7 @@
           <w:rtl/>
         </w:rPr>
       </w:pPr>
-      <w:bookmarkStart w:id="10" w:name="_Toc155645049"/>
+      <w:bookmarkStart w:id="10" w:name="_Toc155648601"/>
       <w:r>
         <w:rPr>
           <w:rFonts w:hint="cs"/>
@@ -26762,7 +26498,7 @@
           <w:rtl/>
         </w:rPr>
       </w:pPr>
-      <w:bookmarkStart w:id="11" w:name="_Toc155645050"/>
+      <w:bookmarkStart w:id="11" w:name="_Toc155648602"/>
       <w:r>
         <w:rPr>
           <w:rFonts w:hint="cs"/>
@@ -26857,7 +26593,7 @@
         <w:br/>
       </w:r>
       <w:bookmarkStart w:id="15" w:name="_Toc155635164"/>
-      <w:bookmarkStart w:id="16" w:name="_Toc155645051"/>
+      <w:bookmarkStart w:id="16" w:name="_Toc155648603"/>
       <w:bookmarkEnd w:id="13"/>
       <w:bookmarkEnd w:id="14"/>
       <w:r>
@@ -26892,7 +26628,7 @@
           <w:rtl/>
         </w:rPr>
       </w:pPr>
-      <w:bookmarkStart w:id="18" w:name="_Toc155645052"/>
+      <w:bookmarkStart w:id="18" w:name="_Toc155648604"/>
       <w:r>
         <w:rPr>
           <w:rFonts w:hint="cs"/>
@@ -28442,7 +28178,7 @@
           <w:rtl/>
         </w:rPr>
       </w:pPr>
-      <w:bookmarkStart w:id="19" w:name="_Toc155645053"/>
+      <w:bookmarkStart w:id="19" w:name="_Toc155648605"/>
       <w:r>
         <w:rPr>
           <w:rFonts w:hint="cs"/>
@@ -28562,11 +28298,10 @@
         </w:rPr>
       </w:pPr>
       <w:bookmarkStart w:id="20" w:name="_Toc134480838"/>
-      <w:bookmarkStart w:id="21" w:name="_Toc155645054"/>
-      <w:r>
-        <w:rPr>
-          <w:rFonts w:hint="cs"/>
-          <w:szCs w:val="28"/>
+      <w:bookmarkStart w:id="21" w:name="_Toc155648606"/>
+      <w:r>
+        <w:rPr>
+          <w:rFonts w:hint="cs"/>
           <w:rtl/>
         </w:rPr>
         <w:t>خدمات</w:t>
@@ -28684,7 +28419,7 @@
         </w:rPr>
       </w:pPr>
       <w:bookmarkStart w:id="22" w:name="_Toc134480839"/>
-      <w:bookmarkStart w:id="23" w:name="_Toc155645055"/>
+      <w:bookmarkStart w:id="23" w:name="_Toc155648607"/>
       <w:r>
         <w:rPr>
           <w:rFonts w:hint="cs"/>
@@ -28823,7 +28558,7 @@
         <w:t xml:space="preserve"> </w:t>
       </w:r>
       <w:bookmarkStart w:id="24" w:name="_Toc134480840"/>
-      <w:bookmarkStart w:id="25" w:name="_Toc155645056"/>
+      <w:bookmarkStart w:id="25" w:name="_Toc155648608"/>
       <w:r>
         <w:rPr>
           <w:rFonts w:hint="cs"/>
@@ -28951,7 +28686,7 @@
       <w:r>
         <w:t xml:space="preserve"> </w:t>
       </w:r>
-      <w:bookmarkStart w:id="26" w:name="_Toc155645057"/>
+      <w:bookmarkStart w:id="26" w:name="_Toc155648609"/>
       <w:r>
         <w:rPr>
           <w:rFonts w:hint="cs"/>
@@ -29352,7 +29087,7 @@
           <w:rtl/>
         </w:rPr>
       </w:pPr>
-      <w:bookmarkStart w:id="27" w:name="_Toc155645058"/>
+      <w:bookmarkStart w:id="27" w:name="_Toc155648610"/>
       <w:r>
         <w:rPr>
           <w:rFonts w:hint="cs"/>
@@ -30390,7 +30125,7 @@
       <w:bookmarkStart w:id="30" w:name="_Toc155634274"/>
       <w:bookmarkStart w:id="31" w:name="_Toc155635016"/>
       <w:bookmarkStart w:id="32" w:name="_Toc155635165"/>
-      <w:bookmarkStart w:id="33" w:name="_Toc155648188"/>
+      <w:bookmarkStart w:id="33" w:name="_Toc155648590"/>
       <w:r>
         <w:rPr>
           <w:rtl/>
@@ -30587,7 +30322,7 @@
           <w:rtl/>
         </w:rPr>
       </w:pPr>
-      <w:bookmarkStart w:id="35" w:name="_Toc155645059"/>
+      <w:bookmarkStart w:id="35" w:name="_Toc155648611"/>
       <w:r>
         <w:rPr>
           <w:rFonts w:hint="cs"/>
@@ -31928,7 +31663,7 @@
       <w:bookmarkStart w:id="43" w:name="_Toc155634275"/>
       <w:bookmarkStart w:id="44" w:name="_Toc155635017"/>
       <w:bookmarkStart w:id="45" w:name="_Toc155635166"/>
-      <w:bookmarkStart w:id="46" w:name="_Toc155648189"/>
+      <w:bookmarkStart w:id="46" w:name="_Toc155648591"/>
       <w:r>
         <w:rPr>
           <w:rFonts w:hint="cs"/>
@@ -32031,7 +31766,7 @@
         </w:rPr>
       </w:pPr>
       <w:bookmarkStart w:id="47" w:name="_Toc134480844"/>
-      <w:bookmarkStart w:id="48" w:name="_Toc155645060"/>
+      <w:bookmarkStart w:id="48" w:name="_Toc155648612"/>
       <w:r>
         <w:rPr>
           <w:rFonts w:hint="cs"/>
@@ -32506,7 +32241,7 @@
         </w:rPr>
       </w:pPr>
       <w:bookmarkStart w:id="50" w:name="_Toc134480845"/>
-      <w:bookmarkStart w:id="51" w:name="_Toc155645061"/>
+      <w:bookmarkStart w:id="51" w:name="_Toc155648613"/>
       <w:r>
         <w:rPr>
           <w:rFonts w:hint="cs"/>
@@ -32854,7 +32589,7 @@
         </w:rPr>
       </w:pPr>
       <w:bookmarkStart w:id="52" w:name="_Toc134480846"/>
-      <w:bookmarkStart w:id="53" w:name="_Toc155645062"/>
+      <w:bookmarkStart w:id="53" w:name="_Toc155648614"/>
       <w:r>
         <w:rPr>
           <w:rFonts w:hint="cs"/>
@@ -33420,7 +33155,7 @@
         </w:rPr>
       </w:pPr>
       <w:bookmarkStart w:id="54" w:name="_Toc134480847"/>
-      <w:bookmarkStart w:id="55" w:name="_Toc155645063"/>
+      <w:bookmarkStart w:id="55" w:name="_Toc155648615"/>
       <w:r>
         <w:rPr>
           <w:rFonts w:hint="cs"/>
@@ -33997,7 +33732,7 @@
         </w:rPr>
       </w:pPr>
       <w:bookmarkStart w:id="56" w:name="_Toc134480848"/>
-      <w:bookmarkStart w:id="57" w:name="_Toc155645064"/>
+      <w:bookmarkStart w:id="57" w:name="_Toc155648616"/>
       <w:r>
         <w:rPr>
           <w:rFonts w:hint="cs"/>
@@ -34468,7 +34203,7 @@
         </w:rPr>
       </w:pPr>
       <w:bookmarkStart w:id="58" w:name="_Toc134480849"/>
-      <w:bookmarkStart w:id="59" w:name="_Toc155645065"/>
+      <w:bookmarkStart w:id="59" w:name="_Toc155648617"/>
       <w:r>
         <w:rPr>
           <w:rFonts w:hint="cs"/>
@@ -35067,7 +34802,7 @@
           <w:rtl/>
         </w:rPr>
       </w:pPr>
-      <w:bookmarkStart w:id="60" w:name="_Toc155645066"/>
+      <w:bookmarkStart w:id="60" w:name="_Toc155648618"/>
       <w:r>
         <w:rPr>
           <w:rFonts w:hint="cs"/>
@@ -35099,7 +34834,7 @@
           <w:rtl/>
         </w:rPr>
       </w:pPr>
-      <w:bookmarkStart w:id="61" w:name="_Toc155645067"/>
+      <w:bookmarkStart w:id="61" w:name="_Toc155648619"/>
       <w:r>
         <w:rPr>
           <w:rFonts w:hint="cs"/>
@@ -35131,7 +34866,7 @@
           <w:rtl/>
         </w:rPr>
       </w:pPr>
-      <w:bookmarkStart w:id="62" w:name="_Toc155645068"/>
+      <w:bookmarkStart w:id="62" w:name="_Toc155648620"/>
       <w:r>
         <w:rPr>
           <w:rFonts w:hint="cs"/>
@@ -35163,7 +34898,7 @@
           <w:rtl/>
         </w:rPr>
       </w:pPr>
-      <w:bookmarkStart w:id="63" w:name="_Toc155645069"/>
+      <w:bookmarkStart w:id="63" w:name="_Toc155648621"/>
       <w:r>
         <w:rPr>
           <w:rFonts w:hint="cs"/>
@@ -37437,7 +37172,7 @@
         <w:br/>
       </w:r>
       <w:bookmarkStart w:id="66" w:name="_Toc155635167"/>
-      <w:bookmarkStart w:id="67" w:name="_Toc155645070"/>
+      <w:bookmarkStart w:id="67" w:name="_Toc155648622"/>
       <w:r>
         <w:rPr>
           <w:rFonts w:hint="cs"/>
@@ -37472,7 +37207,7 @@
           <w:rtl/>
         </w:rPr>
       </w:pPr>
-      <w:bookmarkStart w:id="68" w:name="_Toc155645071"/>
+      <w:bookmarkStart w:id="68" w:name="_Toc155648623"/>
       <w:r>
         <w:rPr>
           <w:rFonts w:hint="cs"/>
@@ -37605,7 +37340,7 @@
         <w:br/>
       </w:r>
       <w:bookmarkStart w:id="69" w:name="_Toc155635168"/>
-      <w:bookmarkStart w:id="70" w:name="_Toc155645072"/>
+      <w:bookmarkStart w:id="70" w:name="_Toc155648624"/>
       <w:r>
         <w:rPr>
           <w:rFonts w:hint="cs"/>
@@ -37640,7 +37375,7 @@
           <w:rtl/>
         </w:rPr>
       </w:pPr>
-      <w:bookmarkStart w:id="71" w:name="_Toc155645073"/>
+      <w:bookmarkStart w:id="71" w:name="_Toc155648625"/>
       <w:r>
         <w:rPr>
           <w:rFonts w:hint="cs"/>
@@ -37765,7 +37500,7 @@
         <w:br/>
       </w:r>
       <w:bookmarkStart w:id="72" w:name="_Toc155635169"/>
-      <w:bookmarkStart w:id="73" w:name="_Toc155645074"/>
+      <w:bookmarkStart w:id="73" w:name="_Toc155648626"/>
       <w:r>
         <w:rPr>
           <w:rtl/>
@@ -37813,7 +37548,7 @@
           <w:rtl/>
         </w:rPr>
       </w:pPr>
-      <w:bookmarkStart w:id="74" w:name="_Toc155645075"/>
+      <w:bookmarkStart w:id="74" w:name="_Toc155648627"/>
       <w:r>
         <w:rPr>
           <w:rFonts w:hint="cs"/>
@@ -37846,7 +37581,7 @@
           <w:rtl/>
         </w:rPr>
       </w:pPr>
-      <w:bookmarkStart w:id="75" w:name="_Toc155645076"/>
+      <w:bookmarkStart w:id="75" w:name="_Toc155648628"/>
       <w:r>
         <w:rPr>
           <w:rFonts w:hint="cs"/>
@@ -38002,7 +37737,7 @@
       <w:bookmarkStart w:id="77" w:name="_Toc209240164"/>
       <w:bookmarkStart w:id="78" w:name="_Toc209240176"/>
       <w:bookmarkStart w:id="79" w:name="_Toc155635170"/>
-      <w:bookmarkStart w:id="80" w:name="_Toc155645077"/>
+      <w:bookmarkStart w:id="80" w:name="_Toc155648629"/>
       <w:r>
         <w:rPr>
           <w:rFonts w:hint="cs"/>
@@ -38654,8 +38389,8 @@
       <w:pPr>
         <w:pStyle w:val="af3"/>
       </w:pPr>
-      <w:smartTag w:uri="urn:schemas-microsoft-com:office:smarttags" w:element="country-region">
-        <w:smartTag w:uri="urn:schemas-microsoft-com:office:smarttags" w:element="place">
+      <w:smartTag w:uri="urn:schemas-microsoft-com:office:smarttags" w:element="place">
+        <w:smartTag w:uri="urn:schemas-microsoft-com:office:smarttags" w:element="country-region">
           <w:smartTag w:uri="urn:schemas-microsoft-com:office:smarttags" w:element="PlaceName">
             <w:r>
               <w:t>Iran</w:t>
@@ -42391,7 +42126,7 @@
   <w:abstractNum w:abstractNumId="7" w15:restartNumberingAfterBreak="0">
     <w:nsid w:val="478E688E"/>
     <w:multiLevelType w:val="multilevel"/>
-    <w:tmpl w:val="323A2704"/>
+    <w:tmpl w:val="B4DC127E"/>
     <w:lvl w:ilvl="0">
       <w:start w:val="1"/>
       <w:numFmt w:val="decimal"/>
@@ -42414,7 +42149,7 @@
       <w:lvlText w:val="%1˗%2˗ "/>
       <w:lvlJc w:val="left"/>
       <w:pPr>
-        <w:ind w:left="283" w:firstLine="0"/>
+        <w:ind w:left="0" w:firstLine="0"/>
       </w:pPr>
       <w:rPr>
         <w:rFonts w:hint="default"/>
@@ -42430,7 +42165,7 @@
       <w:lvlText w:val="%1˗%2˗%3˗ "/>
       <w:lvlJc w:val="left"/>
       <w:pPr>
-        <w:ind w:left="0" w:firstLine="0"/>
+        <w:ind w:left="284" w:firstLine="0"/>
       </w:pPr>
       <w:rPr>
         <w:rFonts w:ascii="Times New Roman" w:hAnsi="Times New Roman" w:hint="default"/>

--- a/Thesis-Report.docx
+++ b/Thesis-Report.docx
@@ -13039,7 +13039,7 @@
           <w:sz w:val="22"/>
           <w:szCs w:val="22"/>
           <w:rtl/>
-          <w:lang w:bidi="fa-IR"/>
+          <w:lang w:val="en-001" w:eastAsia="en-001" w:bidi="ar-SA"/>
         </w:rPr>
       </w:pPr>
       <w:r>
@@ -13109,7 +13109,7 @@
         </w:rPr>
         <w:fldChar w:fldCharType="separate"/>
       </w:r>
-      <w:hyperlink w:anchor="_Toc155703417" w:history="1">
+      <w:hyperlink w:anchor="_Toc156063297" w:history="1">
         <w:r>
           <w:rPr>
             <w:rStyle w:val="Hyperlink"/>
@@ -13371,82 +13371,78 @@
         </w:r>
         <w:r>
           <w:rPr>
-            <w:rStyle w:val="Hyperlink"/>
-            <w:rFonts w:eastAsia="B Nazanin"/>
-            <w:noProof/>
-            <w:rtl/>
-          </w:rPr>
-          <w:fldChar w:fldCharType="begin"/>
-        </w:r>
-        <w:r>
-          <w:rPr>
             <w:noProof/>
             <w:webHidden/>
             <w:rtl/>
           </w:rPr>
-          <w:instrText xml:space="preserve"> </w:instrText>
+          <w:fldChar w:fldCharType="begin"/>
         </w:r>
         <w:r>
           <w:rPr>
             <w:noProof/>
             <w:webHidden/>
-          </w:rPr>
-          <w:instrText>PAGEREF</w:instrText>
+            <w:rtl/>
+          </w:rPr>
+          <w:instrText xml:space="preserve"> </w:instrText>
         </w:r>
         <w:r>
           <w:rPr>
             <w:noProof/>
             <w:webHidden/>
-            <w:rtl/>
-          </w:rPr>
-          <w:instrText xml:space="preserve"> _</w:instrText>
+          </w:rPr>
+          <w:instrText>PAGEREF</w:instrText>
         </w:r>
         <w:r>
           <w:rPr>
             <w:noProof/>
             <w:webHidden/>
-          </w:rPr>
-          <w:instrText>Toc155703417 \h</w:instrText>
+            <w:rtl/>
+          </w:rPr>
+          <w:instrText xml:space="preserve"> _</w:instrText>
         </w:r>
         <w:r>
           <w:rPr>
             <w:noProof/>
             <w:webHidden/>
-            <w:rtl/>
-          </w:rPr>
-          <w:instrText xml:space="preserve"> </w:instrText>
-        </w:r>
-        <w:r>
-          <w:rPr>
-            <w:rStyle w:val="Hyperlink"/>
-            <w:rFonts w:eastAsia="B Nazanin"/>
-            <w:noProof/>
-            <w:rtl/>
-          </w:rPr>
-        </w:r>
-        <w:r>
-          <w:rPr>
-            <w:rStyle w:val="Hyperlink"/>
-            <w:rFonts w:eastAsia="B Nazanin"/>
-            <w:noProof/>
-            <w:rtl/>
-          </w:rPr>
-          <w:fldChar w:fldCharType="separate"/>
+          </w:rPr>
+          <w:instrText>Toc156063297 \h</w:instrText>
         </w:r>
         <w:r>
           <w:rPr>
             <w:noProof/>
             <w:webHidden/>
             <w:rtl/>
+          </w:rPr>
+          <w:instrText xml:space="preserve"> </w:instrText>
+        </w:r>
+        <w:r>
+          <w:rPr>
+            <w:noProof/>
+            <w:webHidden/>
+            <w:rtl/>
+          </w:rPr>
+        </w:r>
+        <w:r>
+          <w:rPr>
+            <w:noProof/>
+            <w:webHidden/>
+            <w:rtl/>
+          </w:rPr>
+          <w:fldChar w:fldCharType="separate"/>
+        </w:r>
+        <w:r>
+          <w:rPr>
+            <w:noProof/>
+            <w:webHidden/>
+            <w:rtl/>
             <w:lang w:bidi="ar-SA"/>
           </w:rPr>
           <w:t>24</w:t>
         </w:r>
         <w:r>
           <w:rPr>
-            <w:rStyle w:val="Hyperlink"/>
-            <w:rFonts w:eastAsia="B Nazanin"/>
             <w:noProof/>
+            <w:webHidden/>
             <w:rtl/>
           </w:rPr>
           <w:fldChar w:fldCharType="end"/>
@@ -13648,11 +13644,9 @@
                 <w:rtl/>
               </w:rPr>
             </w:pPr>
-            <w:proofErr w:type="spellStart"/>
             <w:r>
               <w:t>NLoS</w:t>
             </w:r>
-            <w:proofErr w:type="spellEnd"/>
           </w:p>
         </w:tc>
       </w:tr>
@@ -13685,11 +13679,9 @@
                 <w:rtl/>
               </w:rPr>
             </w:pPr>
-            <w:proofErr w:type="spellStart"/>
             <w:r>
               <w:t>LoS</w:t>
             </w:r>
-            <w:proofErr w:type="spellEnd"/>
           </w:p>
         </w:tc>
       </w:tr>
@@ -13786,11 +13778,9 @@
                 <w:rtl/>
               </w:rPr>
             </w:pPr>
-            <w:proofErr w:type="spellStart"/>
             <w:r>
               <w:t>TDoA</w:t>
             </w:r>
-            <w:proofErr w:type="spellEnd"/>
           </w:p>
         </w:tc>
       </w:tr>
@@ -13823,11 +13813,9 @@
                 <w:rtl/>
               </w:rPr>
             </w:pPr>
-            <w:proofErr w:type="spellStart"/>
             <w:r>
               <w:t>ToA</w:t>
             </w:r>
-            <w:proofErr w:type="spellEnd"/>
           </w:p>
         </w:tc>
       </w:tr>
@@ -13889,11 +13877,9 @@
               <w:pStyle w:val="a8"/>
               <w:bidi w:val="0"/>
             </w:pPr>
-            <w:proofErr w:type="spellStart"/>
             <w:r>
               <w:t>AoA</w:t>
             </w:r>
-            <w:proofErr w:type="spellEnd"/>
           </w:p>
         </w:tc>
       </w:tr>
@@ -13949,11 +13935,9 @@
               <w:pStyle w:val="a8"/>
               <w:bidi w:val="0"/>
             </w:pPr>
-            <w:proofErr w:type="spellStart"/>
             <w:r>
               <w:t>PoA</w:t>
             </w:r>
-            <w:proofErr w:type="spellEnd"/>
           </w:p>
         </w:tc>
       </w:tr>
@@ -13980,11 +13964,9 @@
               <w:pStyle w:val="a8"/>
               <w:bidi w:val="0"/>
             </w:pPr>
-            <w:proofErr w:type="spellStart"/>
             <w:r>
               <w:t>PDoA</w:t>
             </w:r>
-            <w:proofErr w:type="spellEnd"/>
           </w:p>
         </w:tc>
       </w:tr>
@@ -14011,11 +13993,9 @@
               <w:pStyle w:val="a8"/>
               <w:bidi w:val="0"/>
             </w:pPr>
-            <w:proofErr w:type="spellStart"/>
             <w:r>
               <w:t>AoA</w:t>
             </w:r>
-            <w:proofErr w:type="spellEnd"/>
           </w:p>
         </w:tc>
       </w:tr>
@@ -14042,11 +14022,9 @@
               <w:pStyle w:val="a8"/>
               <w:bidi w:val="0"/>
             </w:pPr>
-            <w:proofErr w:type="spellStart"/>
             <w:r>
               <w:t>ADoA</w:t>
             </w:r>
-            <w:proofErr w:type="spellEnd"/>
           </w:p>
         </w:tc>
       </w:tr>
@@ -14060,13 +14038,8 @@
               <w:bidi w:val="0"/>
             </w:pPr>
             <w:r>
-              <w:t xml:space="preserve">Radio Frequency </w:t>
+              <w:t>Radio Frequency IDentification</w:t>
             </w:r>
-            <w:proofErr w:type="spellStart"/>
-            <w:r>
-              <w:t>IDentification</w:t>
-            </w:r>
-            <w:proofErr w:type="spellEnd"/>
           </w:p>
         </w:tc>
         <w:tc>
@@ -14390,7 +14363,7 @@
     </w:p>
     <w:p>
       <w:pPr>
-        <w:pStyle w:val="a0"/>
+        <w:pStyle w:val="a"/>
         <w:rPr>
           <w:rtl/>
         </w:rPr>
@@ -14442,7 +14415,7 @@
     </w:p>
     <w:p>
       <w:pPr>
-        <w:pStyle w:val="a1"/>
+        <w:pStyle w:val="a0"/>
         <w:rPr>
           <w:rtl/>
         </w:rPr>
@@ -19331,7 +19304,7 @@
     </w:p>
     <w:p>
       <w:pPr>
-        <w:pStyle w:val="a1"/>
+        <w:pStyle w:val="a0"/>
         <w:rPr>
           <w:rtl/>
         </w:rPr>
@@ -19608,11 +19581,9 @@
         </w:rPr>
         <w:t xml:space="preserve"> ورود (</w:t>
       </w:r>
-      <w:proofErr w:type="spellStart"/>
       <w:r>
         <w:t>ToA</w:t>
       </w:r>
-      <w:proofErr w:type="spellEnd"/>
       <w:r>
         <w:rPr>
           <w:rFonts w:hint="cs"/>
@@ -19620,11 +19591,9 @@
         </w:rPr>
         <w:t>)، زمان ورود تفاضلی (</w:t>
       </w:r>
-      <w:proofErr w:type="spellStart"/>
       <w:r>
         <w:t>TDoA</w:t>
       </w:r>
-      <w:proofErr w:type="spellEnd"/>
       <w:r>
         <w:rPr>
           <w:rFonts w:hint="cs"/>
@@ -19632,11 +19601,9 @@
         </w:rPr>
         <w:t>)، زاویه رسیدن (</w:t>
       </w:r>
-      <w:proofErr w:type="spellStart"/>
       <w:r>
         <w:t>AoA</w:t>
       </w:r>
-      <w:proofErr w:type="spellEnd"/>
       <w:r>
         <w:rPr>
           <w:rFonts w:hint="cs"/>
@@ -21207,7 +21174,7 @@
     </w:p>
     <w:p>
       <w:pPr>
-        <w:pStyle w:val="a1"/>
+        <w:pStyle w:val="a0"/>
         <w:rPr>
           <w:rtl/>
         </w:rPr>
@@ -25352,7 +25319,7 @@
     </w:p>
     <w:p>
       <w:pPr>
-        <w:pStyle w:val="a1"/>
+        <w:pStyle w:val="a0"/>
         <w:rPr>
           <w:rtl/>
         </w:rPr>
@@ -29719,7 +29686,7 @@
     </w:p>
     <w:p>
       <w:pPr>
-        <w:pStyle w:val="a1"/>
+        <w:pStyle w:val="a0"/>
         <w:rPr>
           <w:rtl/>
         </w:rPr>
@@ -29805,7 +29772,7 @@
     <w:p/>
     <w:p>
       <w:pPr>
-        <w:pStyle w:val="a0"/>
+        <w:pStyle w:val="a"/>
         <w:rPr>
           <w:rtl/>
         </w:rPr>
@@ -29849,7 +29816,7 @@
     </w:p>
     <w:p>
       <w:pPr>
-        <w:pStyle w:val="a1"/>
+        <w:pStyle w:val="a0"/>
         <w:rPr>
           <w:rtl/>
         </w:rPr>
@@ -31399,7 +31366,7 @@
     </w:p>
     <w:p>
       <w:pPr>
-        <w:pStyle w:val="a1"/>
+        <w:pStyle w:val="a0"/>
         <w:rPr>
           <w:rtl/>
         </w:rPr>
@@ -31518,7 +31485,7 @@
     </w:p>
     <w:p>
       <w:pPr>
-        <w:pStyle w:val="a2"/>
+        <w:pStyle w:val="a1"/>
         <w:rPr>
           <w:rtl/>
         </w:rPr>
@@ -31639,7 +31606,7 @@
     </w:p>
     <w:p>
       <w:pPr>
-        <w:pStyle w:val="a2"/>
+        <w:pStyle w:val="a1"/>
         <w:rPr>
           <w:rtl/>
         </w:rPr>
@@ -31775,7 +31742,7 @@
     </w:p>
     <w:p>
       <w:pPr>
-        <w:pStyle w:val="a2"/>
+        <w:pStyle w:val="a1"/>
         <w:rPr>
           <w:rtl/>
         </w:rPr>
@@ -31903,7 +31870,7 @@
     </w:p>
     <w:p>
       <w:pPr>
-        <w:pStyle w:val="a2"/>
+        <w:pStyle w:val="a1"/>
         <w:rPr>
           <w:vertAlign w:val="superscript"/>
           <w:rtl/>
@@ -32308,7 +32275,7 @@
     </w:p>
     <w:p>
       <w:pPr>
-        <w:pStyle w:val="a1"/>
+        <w:pStyle w:val="a0"/>
         <w:rPr>
           <w:rtl/>
         </w:rPr>
@@ -33342,16 +33309,16 @@
     </w:p>
     <w:p>
       <w:pPr>
-        <w:pStyle w:val="a3"/>
+        <w:pStyle w:val="a2"/>
         <w:rPr>
           <w:rtl/>
         </w:rPr>
       </w:pPr>
-      <w:bookmarkStart w:id="29" w:name="_Ref155646330"/>
-      <w:bookmarkStart w:id="30" w:name="_Toc155634274"/>
-      <w:bookmarkStart w:id="31" w:name="_Toc155635016"/>
-      <w:bookmarkStart w:id="32" w:name="_Toc155635165"/>
-      <w:bookmarkStart w:id="33" w:name="_Toc155715238"/>
+      <w:bookmarkStart w:id="29" w:name="_Toc155715238"/>
+      <w:bookmarkStart w:id="30" w:name="_Ref155646330"/>
+      <w:bookmarkStart w:id="31" w:name="_Toc155634274"/>
+      <w:bookmarkStart w:id="32" w:name="_Toc155635016"/>
+      <w:bookmarkStart w:id="33" w:name="_Toc155635165"/>
       <w:r>
         <w:rPr>
           <w:rtl/>
@@ -33520,14 +33487,14 @@
         </w:rPr>
         <w:t>[3]</w:t>
       </w:r>
-      <w:bookmarkEnd w:id="33"/>
+      <w:bookmarkEnd w:id="29"/>
       <w:r>
         <w:rPr>
           <w:rtl/>
         </w:rPr>
         <w:fldChar w:fldCharType="end"/>
       </w:r>
-      <w:bookmarkEnd w:id="29"/>
+      <w:bookmarkEnd w:id="30"/>
       <w:r>
         <w:rPr>
           <w:rFonts w:hint="cs"/>
@@ -33537,13 +33504,13 @@
       </w:r>
       <w:bookmarkStart w:id="34" w:name="_Toc134480843"/>
       <w:bookmarkEnd w:id="28"/>
-      <w:bookmarkEnd w:id="30"/>
       <w:bookmarkEnd w:id="31"/>
       <w:bookmarkEnd w:id="32"/>
+      <w:bookmarkEnd w:id="33"/>
     </w:p>
     <w:p>
       <w:pPr>
-        <w:pStyle w:val="a2"/>
+        <w:pStyle w:val="a1"/>
         <w:numPr>
           <w:ilvl w:val="2"/>
           <w:numId w:val="7"/>
@@ -33741,11 +33708,9 @@
         </w:rPr>
         <w:t xml:space="preserve">ی مخابراتی مانند </w:t>
       </w:r>
-      <w:proofErr w:type="spellStart"/>
       <w:r>
         <w:t>WiFi</w:t>
       </w:r>
-      <w:proofErr w:type="spellEnd"/>
       <w:r>
         <w:rPr>
           <w:rFonts w:hint="cs"/>
@@ -33811,11 +33776,9 @@
         </w:rPr>
         <w:t xml:space="preserve"> عموماً با واحد (</w:t>
       </w:r>
-      <w:proofErr w:type="spellStart"/>
       <w:r>
         <w:t>mW</w:t>
       </w:r>
-      <w:proofErr w:type="spellEnd"/>
       <w:r>
         <w:rPr>
           <w:rFonts w:hint="cs"/>
@@ -34191,7 +34154,7 @@
     </w:p>
     <w:p>
       <w:pPr>
-        <w:pStyle w:val="a4"/>
+        <w:pStyle w:val="a3"/>
         <w:rPr>
           <w:rtl/>
         </w:rPr>
@@ -34660,7 +34623,7 @@
     </w:p>
     <w:p>
       <w:pPr>
-        <w:pStyle w:val="a2"/>
+        <w:pStyle w:val="a1"/>
         <w:rPr>
           <w:rtl/>
         </w:rPr>
@@ -34674,11 +34637,9 @@
         </w:rPr>
         <w:t>زمان ورود (</w:t>
       </w:r>
-      <w:proofErr w:type="spellStart"/>
       <w:r>
         <w:t>ToA</w:t>
       </w:r>
-      <w:proofErr w:type="spellEnd"/>
       <w:r>
         <w:rPr>
           <w:rFonts w:hint="cs"/>
@@ -34712,11 +34673,9 @@
         <w:t>(</w:t>
       </w:r>
       <w:bookmarkEnd w:id="39"/>
-      <w:proofErr w:type="spellStart"/>
       <w:r>
         <w:t>ToA</w:t>
       </w:r>
-      <w:proofErr w:type="spellEnd"/>
       <w:r>
         <w:rPr>
           <w:rFonts w:hint="cs"/>
@@ -34738,11 +34697,9 @@
         </w:rPr>
         <w:t xml:space="preserve"> </w:t>
       </w:r>
-      <w:proofErr w:type="spellStart"/>
       <w:r>
         <w:t>ToF</w:t>
       </w:r>
-      <w:proofErr w:type="spellEnd"/>
       <w:r>
         <w:rPr>
           <w:rFonts w:hint="cs"/>
@@ -34848,11 +34805,9 @@
         </w:rPr>
         <w:t xml:space="preserve">. طرح‌های مرسوم </w:t>
       </w:r>
-      <w:proofErr w:type="spellStart"/>
       <w:r>
         <w:t>ToA</w:t>
       </w:r>
-      <w:proofErr w:type="spellEnd"/>
       <w:r>
         <w:rPr>
           <w:rFonts w:hint="cs"/>
@@ -34974,11 +34929,9 @@
         </w:rPr>
         <w:t xml:space="preserve">باشد. برای حل این موضوع روش </w:t>
       </w:r>
-      <w:proofErr w:type="spellStart"/>
       <w:r>
         <w:t>TDoA</w:t>
       </w:r>
-      <w:proofErr w:type="spellEnd"/>
       <w:r>
         <w:rPr>
           <w:rFonts w:hint="cs"/>
@@ -35000,11 +34953,9 @@
         </w:rPr>
         <w:t xml:space="preserve"> (</w:t>
       </w:r>
-      <w:proofErr w:type="spellStart"/>
       <w:r>
         <w:t>RToA</w:t>
       </w:r>
-      <w:proofErr w:type="spellEnd"/>
       <w:r>
         <w:rPr>
           <w:rFonts w:hint="cs"/>
@@ -35039,11 +34990,9 @@
         </w:rPr>
         <w:t xml:space="preserve">ی شد. مکانیزم حوزه </w:t>
       </w:r>
-      <w:proofErr w:type="spellStart"/>
       <w:r>
         <w:t>TDoA</w:t>
       </w:r>
-      <w:proofErr w:type="spellEnd"/>
       <w:r>
         <w:rPr>
           <w:rFonts w:hint="cs"/>
@@ -35051,11 +35000,9 @@
         </w:rPr>
         <w:t xml:space="preserve"> مشابه </w:t>
       </w:r>
-      <w:proofErr w:type="spellStart"/>
       <w:r>
         <w:t>ToA</w:t>
       </w:r>
-      <w:proofErr w:type="spellEnd"/>
       <w:r>
         <w:rPr>
           <w:rFonts w:hint="cs"/>
@@ -35063,11 +35010,9 @@
         </w:rPr>
         <w:t xml:space="preserve"> است، اما نیازی به مرجع زمانی متحد در گره‌ها ندارد. </w:t>
       </w:r>
-      <w:proofErr w:type="spellStart"/>
       <w:r>
         <w:t>ToA</w:t>
       </w:r>
-      <w:proofErr w:type="spellEnd"/>
       <w:r>
         <w:rPr>
           <w:rFonts w:hint="cs"/>
@@ -35145,7 +35090,7 @@
     </w:p>
     <w:p>
       <w:pPr>
-        <w:pStyle w:val="a2"/>
+        <w:pStyle w:val="a1"/>
         <w:rPr>
           <w:rtl/>
         </w:rPr>
@@ -35159,11 +35104,9 @@
         </w:rPr>
         <w:t>زمان تفاضلی رسیدن (</w:t>
       </w:r>
-      <w:proofErr w:type="spellStart"/>
       <w:r>
         <w:t>TDoA</w:t>
       </w:r>
-      <w:proofErr w:type="spellEnd"/>
       <w:r>
         <w:rPr>
           <w:rFonts w:hint="cs"/>
@@ -35181,11 +35124,9 @@
           <w:rtl/>
         </w:rPr>
       </w:pPr>
-      <w:proofErr w:type="spellStart"/>
       <w:r>
         <w:t>TDoA</w:t>
       </w:r>
-      <w:proofErr w:type="spellEnd"/>
       <w:r>
         <w:rPr>
           <w:rFonts w:hint="cs"/>
@@ -35193,11 +35134,9 @@
         </w:rPr>
         <w:t xml:space="preserve"> تکنیکی برای محاسبه اطلاعات فاصله بین دو گره است. </w:t>
       </w:r>
-      <w:proofErr w:type="spellStart"/>
       <w:r>
         <w:t>TDoA</w:t>
       </w:r>
-      <w:proofErr w:type="spellEnd"/>
       <w:r>
         <w:rPr>
           <w:rFonts w:hint="cs"/>
@@ -35295,11 +35234,9 @@
         </w:rPr>
         <w:t xml:space="preserve">دقت تخمین </w:t>
       </w:r>
-      <w:proofErr w:type="spellStart"/>
       <w:r>
         <w:t>TDoA</w:t>
       </w:r>
-      <w:proofErr w:type="spellEnd"/>
       <w:r>
         <w:rPr>
           <w:rFonts w:hint="cs"/>
@@ -35363,11 +35300,9 @@
         </w:rPr>
         <w:t xml:space="preserve"> نیز نیازمند است، اما برخلاف </w:t>
       </w:r>
-      <w:proofErr w:type="spellStart"/>
       <w:r>
         <w:t>ToA</w:t>
       </w:r>
-      <w:proofErr w:type="spellEnd"/>
       <w:r>
         <w:rPr>
           <w:rFonts w:hint="cs"/>
@@ -35389,11 +35324,9 @@
         </w:rPr>
         <w:t xml:space="preserve">ی بین گیرنده و فرستنده نیاز بود، در </w:t>
       </w:r>
-      <w:proofErr w:type="spellStart"/>
       <w:r>
         <w:t>TDoA</w:t>
       </w:r>
-      <w:proofErr w:type="spellEnd"/>
       <w:r>
         <w:rPr>
           <w:rFonts w:hint="cs"/>
@@ -35513,7 +35446,7 @@
     </w:p>
     <w:p>
       <w:pPr>
-        <w:pStyle w:val="a2"/>
+        <w:pStyle w:val="a1"/>
         <w:rPr>
           <w:rtl/>
         </w:rPr>
@@ -35527,11 +35460,9 @@
         </w:rPr>
         <w:t>زاویه رسیدن (</w:t>
       </w:r>
-      <w:proofErr w:type="spellStart"/>
       <w:r>
         <w:t>AoA</w:t>
       </w:r>
-      <w:proofErr w:type="spellEnd"/>
       <w:r>
         <w:rPr>
           <w:rFonts w:hint="cs"/>
@@ -35539,11 +35470,9 @@
         </w:rPr>
         <w:t>) و زاویه تفاضلی رسیدن (</w:t>
       </w:r>
-      <w:proofErr w:type="spellStart"/>
       <w:r>
         <w:t>ADoA</w:t>
       </w:r>
-      <w:proofErr w:type="spellEnd"/>
       <w:r>
         <w:rPr>
           <w:rFonts w:hint="cs"/>
@@ -35561,11 +35490,9 @@
           <w:rtl/>
         </w:rPr>
       </w:pPr>
-      <w:proofErr w:type="spellStart"/>
       <w:r>
         <w:t>AoA</w:t>
       </w:r>
-      <w:proofErr w:type="spellEnd"/>
       <w:r>
         <w:rPr>
           <w:rFonts w:hint="cs"/>
@@ -35685,11 +35612,9 @@
         </w:rPr>
         <w:t xml:space="preserve"> است. یک محاسبه ساده از </w:t>
       </w:r>
-      <w:proofErr w:type="spellStart"/>
       <w:r>
         <w:t>AoA</w:t>
       </w:r>
-      <w:proofErr w:type="spellEnd"/>
       <w:r>
         <w:rPr>
           <w:rFonts w:hint="cs"/>
@@ -35767,11 +35692,9 @@
         </w:rPr>
         <w:t xml:space="preserve">ی مشاهده کرد. </w:t>
       </w:r>
-      <w:proofErr w:type="spellStart"/>
       <w:r>
         <w:t>AoA</w:t>
       </w:r>
-      <w:proofErr w:type="spellEnd"/>
       <w:r>
         <w:rPr>
           <w:rFonts w:hint="cs"/>
@@ -35779,11 +35702,9 @@
         </w:rPr>
         <w:t xml:space="preserve"> نیز توسط نویز، خط غیر دید و چندمسیرگی مختل می‌شود، همچنین نقص در </w:t>
       </w:r>
-      <w:proofErr w:type="spellStart"/>
       <w:r>
         <w:t>LoS</w:t>
       </w:r>
-      <w:proofErr w:type="spellEnd"/>
       <w:r>
         <w:rPr>
           <w:rFonts w:hint="cs"/>
@@ -35791,11 +35712,9 @@
         </w:rPr>
         <w:t xml:space="preserve"> می‌تواند جدی‌تر از روش‌های مبتنی بر </w:t>
       </w:r>
-      <w:proofErr w:type="spellStart"/>
       <w:r>
         <w:t>TDoA</w:t>
       </w:r>
-      <w:proofErr w:type="spellEnd"/>
       <w:r>
         <w:rPr>
           <w:rFonts w:hint="cs"/>
@@ -35813,11 +35732,9 @@
         </w:rPr>
         <w:t xml:space="preserve"> باشد. </w:t>
       </w:r>
-      <w:proofErr w:type="spellStart"/>
       <w:r>
         <w:t>AoA</w:t>
       </w:r>
-      <w:proofErr w:type="spellEnd"/>
       <w:r>
         <w:rPr>
           <w:rFonts w:hint="cs"/>
@@ -35893,11 +35810,9 @@
           <w:rtl/>
         </w:rPr>
       </w:pPr>
-      <w:proofErr w:type="spellStart"/>
       <w:r>
         <w:t>ADoA</w:t>
       </w:r>
-      <w:proofErr w:type="spellEnd"/>
       <w:r>
         <w:rPr>
           <w:rFonts w:hint="cs"/>
@@ -36001,11 +35916,9 @@
         </w:rPr>
         <w:t xml:space="preserve"> آن را در واریانس بین دو مقدار </w:t>
       </w:r>
-      <w:proofErr w:type="spellStart"/>
       <w:r>
         <w:t>AoA</w:t>
       </w:r>
-      <w:proofErr w:type="spellEnd"/>
       <w:r>
         <w:rPr>
           <w:rFonts w:hint="cs"/>
@@ -36091,7 +36004,7 @@
     </w:p>
     <w:p>
       <w:pPr>
-        <w:pStyle w:val="a2"/>
+        <w:pStyle w:val="a1"/>
         <w:rPr>
           <w:rtl/>
         </w:rPr>
@@ -36105,11 +36018,9 @@
         </w:rPr>
         <w:t>فاز رسیدن (</w:t>
       </w:r>
-      <w:proofErr w:type="spellStart"/>
       <w:r>
         <w:t>PoA</w:t>
       </w:r>
-      <w:proofErr w:type="spellEnd"/>
       <w:r>
         <w:rPr>
           <w:rFonts w:hint="cs"/>
@@ -36144,11 +36055,9 @@
         </w:rPr>
         <w:t>ی رسیدن (</w:t>
       </w:r>
-      <w:proofErr w:type="spellStart"/>
       <w:r>
         <w:t>PDoA</w:t>
       </w:r>
-      <w:proofErr w:type="spellEnd"/>
       <w:r>
         <w:rPr>
           <w:rFonts w:hint="cs"/>
@@ -36173,11 +36082,9 @@
         </w:rPr>
         <w:t xml:space="preserve">روش </w:t>
       </w:r>
-      <w:proofErr w:type="spellStart"/>
       <w:r>
         <w:t>PoA</w:t>
       </w:r>
-      <w:proofErr w:type="spellEnd"/>
       <w:r>
         <w:rPr>
           <w:rFonts w:hint="cs"/>
@@ -36342,11 +36249,9 @@
         </w:rPr>
         <w:t xml:space="preserve">ی </w:t>
       </w:r>
-      <w:proofErr w:type="spellStart"/>
       <w:r>
         <w:t>PoA</w:t>
       </w:r>
-      <w:proofErr w:type="spellEnd"/>
       <w:r>
         <w:rPr>
           <w:rFonts w:hint="cs"/>
@@ -36448,11 +36353,9 @@
         </w:rPr>
         <w:t xml:space="preserve">ی مبتنی بر </w:t>
       </w:r>
-      <w:proofErr w:type="spellStart"/>
       <w:r>
         <w:t>PoA</w:t>
       </w:r>
-      <w:proofErr w:type="spellEnd"/>
       <w:r>
         <w:rPr>
           <w:rFonts w:hint="cs"/>
@@ -36526,11 +36429,9 @@
         </w:rPr>
         <w:t xml:space="preserve">، </w:t>
       </w:r>
-      <w:proofErr w:type="spellStart"/>
       <w:r>
         <w:t>TDoA</w:t>
       </w:r>
-      <w:proofErr w:type="spellEnd"/>
       <w:r>
         <w:rPr>
           <w:rFonts w:hint="cs"/>
@@ -36538,11 +36439,9 @@
         </w:rPr>
         <w:t xml:space="preserve"> و </w:t>
       </w:r>
-      <w:proofErr w:type="spellStart"/>
       <w:r>
         <w:t>ToA</w:t>
       </w:r>
-      <w:proofErr w:type="spellEnd"/>
       <w:r>
         <w:rPr>
           <w:rFonts w:hint="cs"/>
@@ -36550,11 +36449,9 @@
         </w:rPr>
         <w:t xml:space="preserve"> تجمیع شود. برای بالارفتن دقت در </w:t>
       </w:r>
-      <w:proofErr w:type="spellStart"/>
       <w:r>
         <w:t>PoA</w:t>
       </w:r>
-      <w:proofErr w:type="spellEnd"/>
       <w:r>
         <w:rPr>
           <w:rFonts w:hint="cs"/>
@@ -36686,7 +36583,7 @@
     </w:p>
     <w:p>
       <w:pPr>
-        <w:pStyle w:val="a2"/>
+        <w:pStyle w:val="a1"/>
         <w:rPr>
           <w:rtl/>
         </w:rPr>
@@ -37157,7 +37054,7 @@
     </w:p>
     <w:p>
       <w:pPr>
-        <w:pStyle w:val="a2"/>
+        <w:pStyle w:val="a1"/>
         <w:rPr>
           <w:rtl/>
         </w:rPr>
@@ -37756,7 +37653,7 @@
     </w:p>
     <w:p>
       <w:pPr>
-        <w:pStyle w:val="a1"/>
+        <w:pStyle w:val="a0"/>
         <w:rPr>
           <w:rtl/>
         </w:rPr>
@@ -38742,9 +38639,8 @@
     </w:p>
     <w:p>
       <w:pPr>
-        <w:pStyle w:val="a3"/>
-        <w:rPr>
-          <w:rFonts w:hint="cs"/>
+        <w:pStyle w:val="a2"/>
+        <w:rPr>
           <w:rtl/>
         </w:rPr>
       </w:pPr>
@@ -38904,13 +38800,12 @@
     </w:p>
     <w:p>
       <w:pPr>
-        <w:pStyle w:val="a2"/>
+        <w:pStyle w:val="a1"/>
         <w:numPr>
           <w:ilvl w:val="2"/>
           <w:numId w:val="8"/>
         </w:numPr>
         <w:rPr>
-          <w:rFonts w:hint="cs"/>
           <w:rtl/>
         </w:rPr>
       </w:pPr>
@@ -40797,7 +40692,7 @@
     </w:p>
     <w:p>
       <w:pPr>
-        <w:pStyle w:val="a2"/>
+        <w:pStyle w:val="a1"/>
         <w:rPr>
           <w:rtl/>
         </w:rPr>
@@ -41922,7 +41817,7 @@
     </w:p>
     <w:p>
       <w:pPr>
-        <w:pStyle w:val="a2"/>
+        <w:pStyle w:val="a1"/>
         <w:rPr>
           <w:rtl/>
         </w:rPr>
@@ -42817,19 +42712,12 @@
           <w:rFonts w:hint="cs"/>
           <w:rtl/>
         </w:rPr>
-        <w:t>ی مبتنی بر فاصله است</w:t>
-      </w:r>
-      <w:r>
-        <w:rPr>
-          <w:rFonts w:hint="cs"/>
-          <w:rtl/>
-        </w:rPr>
-        <w:t>.</w:t>
+        <w:t>ی مبتنی بر فاصله است.</w:t>
       </w:r>
     </w:p>
     <w:p>
       <w:pPr>
-        <w:pStyle w:val="a2"/>
+        <w:pStyle w:val="a1"/>
         <w:rPr>
           <w:rtl/>
         </w:rPr>
@@ -43617,7 +43505,7 @@
     </w:p>
     <w:p>
       <w:pPr>
-        <w:pStyle w:val="a2"/>
+        <w:pStyle w:val="a1"/>
         <w:rPr>
           <w:rtl/>
         </w:rPr>
@@ -43787,110 +43675,100 @@
           <w:rFonts w:hint="cs"/>
           <w:rtl/>
         </w:rPr>
+        <w:t xml:space="preserve"> ، </w:t>
+      </w:r>
+      <w:r>
+        <w:t>3G</w:t>
+      </w:r>
+      <w:r>
+        <w:rPr>
+          <w:rFonts w:hint="cs"/>
+          <w:rtl/>
+        </w:rPr>
+        <w:t xml:space="preserve">، </w:t>
+      </w:r>
+      <w:r>
+        <w:t>4G</w:t>
+      </w:r>
+      <w:r>
+        <w:rPr>
+          <w:rFonts w:hint="cs"/>
+          <w:rtl/>
+        </w:rPr>
+        <w:t xml:space="preserve"> و </w:t>
+      </w:r>
+      <w:r>
+        <w:t>5G</w:t>
+      </w:r>
+      <w:r>
+        <w:rPr>
+          <w:rFonts w:hint="cs"/>
+          <w:rtl/>
+        </w:rPr>
         <w:t xml:space="preserve"> </w:t>
       </w:r>
       <w:r>
         <w:rPr>
-          <w:rFonts w:hint="cs"/>
-          <w:rtl/>
-        </w:rPr>
-        <w:t xml:space="preserve">، </w:t>
-      </w:r>
-      <w:r>
-        <w:t>3G</w:t>
-      </w:r>
-      <w:r>
-        <w:rPr>
-          <w:rFonts w:hint="cs"/>
-          <w:rtl/>
-        </w:rPr>
-        <w:t xml:space="preserve">، </w:t>
-      </w:r>
-      <w:r>
-        <w:t>4G</w:t>
-      </w:r>
-      <w:r>
-        <w:rPr>
-          <w:rFonts w:hint="cs"/>
-          <w:rtl/>
-        </w:rPr>
-        <w:t xml:space="preserve"> و </w:t>
-      </w:r>
-      <w:r>
-        <w:t>5G</w:t>
-      </w:r>
-      <w:r>
-        <w:rPr>
-          <w:rFonts w:hint="cs"/>
+          <w:rtl/>
+        </w:rPr>
+        <w:t>استفاده م</w:t>
+      </w:r>
+      <w:r>
+        <w:rPr>
+          <w:rFonts w:hint="cs"/>
+          <w:rtl/>
+        </w:rPr>
+        <w:t>ی‌</w:t>
+      </w:r>
+      <w:r>
+        <w:rPr>
+          <w:rFonts w:hint="eastAsia"/>
+          <w:rtl/>
+        </w:rPr>
+        <w:t>شوند</w:t>
+      </w:r>
+      <w:r>
+        <w:rPr>
+          <w:rFonts w:hint="cs"/>
+          <w:rtl/>
+        </w:rPr>
+        <w:t>.</w:t>
+      </w:r>
+      <w:r>
+        <w:rPr>
+          <w:rtl/>
+        </w:rPr>
+        <w:t xml:space="preserve"> در س</w:t>
+      </w:r>
+      <w:r>
+        <w:rPr>
+          <w:rFonts w:hint="cs"/>
+          <w:rtl/>
+        </w:rPr>
+        <w:t>ی</w:t>
+      </w:r>
+      <w:r>
+        <w:rPr>
+          <w:rFonts w:hint="eastAsia"/>
+          <w:rtl/>
+        </w:rPr>
+        <w:t>ستم‌ها</w:t>
+      </w:r>
+      <w:r>
+        <w:rPr>
+          <w:rFonts w:hint="cs"/>
+          <w:rtl/>
+        </w:rPr>
+        <w:t>ی</w:t>
+      </w:r>
+      <w:r>
+        <w:rPr>
           <w:rtl/>
         </w:rPr>
         <w:t xml:space="preserve"> </w:t>
       </w:r>
       <w:r>
-        <w:rPr>
-          <w:rtl/>
-        </w:rPr>
-        <w:t>استفاده م</w:t>
-      </w:r>
-      <w:r>
-        <w:rPr>
-          <w:rFonts w:hint="cs"/>
-          <w:rtl/>
-        </w:rPr>
-        <w:t>ی‌</w:t>
-      </w:r>
-      <w:r>
-        <w:rPr>
-          <w:rFonts w:hint="eastAsia"/>
-          <w:rtl/>
-        </w:rPr>
-        <w:t>شوند</w:t>
-      </w:r>
-      <w:r>
-        <w:rPr>
-          <w:rFonts w:hint="cs"/>
-          <w:rtl/>
-        </w:rPr>
-        <w:t>.</w:t>
-      </w:r>
-      <w:r>
-        <w:rPr>
-          <w:rtl/>
-        </w:rPr>
-        <w:t xml:space="preserve"> در س</w:t>
-      </w:r>
-      <w:r>
-        <w:rPr>
-          <w:rFonts w:hint="cs"/>
-          <w:rtl/>
-        </w:rPr>
-        <w:t>ی</w:t>
-      </w:r>
-      <w:r>
-        <w:rPr>
-          <w:rFonts w:hint="eastAsia"/>
-          <w:rtl/>
-        </w:rPr>
-        <w:t>ستم‌ها</w:t>
-      </w:r>
-      <w:r>
-        <w:rPr>
-          <w:rFonts w:hint="cs"/>
-          <w:rtl/>
-        </w:rPr>
-        <w:t>ی</w:t>
-      </w:r>
-      <w:r>
-        <w:rPr>
-          <w:rtl/>
-        </w:rPr>
-        <w:t xml:space="preserve"> </w:t>
-      </w:r>
-      <w:r>
-        <w:t>4</w:t>
-      </w:r>
-      <w:r>
-        <w:t>G LTE</w:t>
+        <w:t>4G LTE</w:t>
       </w:r>
       <w:r>
         <w:rPr>
@@ -44430,7 +44308,7 @@
     </w:p>
     <w:p>
       <w:pPr>
-        <w:pStyle w:val="a2"/>
+        <w:pStyle w:val="a1"/>
         <w:rPr>
           <w:rFonts w:asciiTheme="minorHAnsi" w:hAnsiTheme="minorHAnsi"/>
           <w:rtl/>
@@ -45006,19 +44884,7 @@
         <w:rPr>
           <w:rtl/>
         </w:rPr>
-        <w:t>‏شک</w:t>
-      </w:r>
-      <w:r>
-        <w:rPr>
-          <w:rtl/>
-        </w:rPr>
-        <w:t>ل</w:t>
-      </w:r>
-      <w:r>
-        <w:rPr>
-          <w:rtl/>
-        </w:rPr>
-        <w:t xml:space="preserve"> (2</w:t>
+        <w:t>‏شکل (2</w:t>
       </w:r>
       <w:r>
         <w:rPr>
@@ -45987,11 +45853,9 @@
         </w:rPr>
         <w:t xml:space="preserve"> (</w:t>
       </w:r>
-      <w:proofErr w:type="spellStart"/>
       <w:r>
         <w:t>LoS</w:t>
       </w:r>
-      <w:proofErr w:type="spellEnd"/>
       <w:r>
         <w:rPr>
           <w:rtl/>
@@ -46131,11 +45995,9 @@
         </w:rPr>
         <w:t xml:space="preserve"> (</w:t>
       </w:r>
-      <w:proofErr w:type="spellStart"/>
       <w:r>
         <w:t>NLoS</w:t>
       </w:r>
-      <w:proofErr w:type="spellEnd"/>
       <w:r>
         <w:rPr>
           <w:rtl/>
@@ -46507,13 +46369,7 @@
         <w:rPr>
           <w:rtl/>
         </w:rPr>
-        <w:t>‏شکل (</w:t>
-      </w:r>
-      <w:r>
-        <w:rPr>
-          <w:rtl/>
-        </w:rPr>
-        <w:t>2</w:t>
+        <w:t>‏شکل (2</w:t>
       </w:r>
       <w:r>
         <w:rPr>
@@ -46621,7 +46477,7 @@
     </w:p>
     <w:p>
       <w:pPr>
-        <w:pStyle w:val="a3"/>
+        <w:pStyle w:val="a2"/>
         <w:rPr>
           <w:rtl/>
         </w:rPr>
@@ -47265,7 +47121,7 @@
     </w:p>
     <w:p>
       <w:pPr>
-        <w:pStyle w:val="a1"/>
+        <w:pStyle w:val="a0"/>
         <w:rPr>
           <w:rtl/>
         </w:rPr>
@@ -47748,14 +47604,7 @@
           <w:rFonts w:hint="cs"/>
           <w:rtl/>
         </w:rPr>
-        <w:t>یی</w:t>
-      </w:r>
-      <w:r>
-        <w:rPr>
-          <w:rFonts w:hint="cs"/>
-          <w:rtl/>
-        </w:rPr>
-        <w:t xml:space="preserve"> آن مانند سادگی و محاسبات ارزان</w:t>
+        <w:t>یی آن مانند سادگی و محاسبات ارزان</w:t>
       </w:r>
       <w:r>
         <w:rPr>
@@ -48860,42 +48709,7 @@
           <w:rFonts w:hint="cs"/>
           <w:rtl/>
         </w:rPr>
-        <w:t xml:space="preserve"> </w:t>
-      </w:r>
-      <w:r>
-        <w:rPr>
-          <w:rFonts w:hint="cs"/>
-          <w:rtl/>
-        </w:rPr>
-        <w:t xml:space="preserve">در </w:t>
-      </w:r>
-      <w:r>
-        <w:rPr>
-          <w:rFonts w:hint="cs"/>
-          <w:rtl/>
-        </w:rPr>
-        <w:t>ادامه</w:t>
-      </w:r>
-      <w:r>
-        <w:rPr>
-          <w:rFonts w:hint="cs"/>
-          <w:rtl/>
-        </w:rPr>
-        <w:t>،</w:t>
-      </w:r>
-      <w:r>
-        <w:rPr>
-          <w:rFonts w:hint="cs"/>
-          <w:rtl/>
-        </w:rPr>
-        <w:t xml:space="preserve"> برخی از</w:t>
-      </w:r>
-      <w:r>
-        <w:rPr>
-          <w:rFonts w:hint="cs"/>
-          <w:rtl/>
-        </w:rPr>
-        <w:t xml:space="preserve"> </w:t>
+        <w:t xml:space="preserve"> در ادامه، برخی از </w:t>
       </w:r>
       <w:r>
         <w:rPr>
@@ -48942,7 +48756,7 @@
     </w:p>
     <w:p>
       <w:pPr>
-        <w:pStyle w:val="a2"/>
+        <w:pStyle w:val="a1"/>
         <w:rPr>
           <w:rtl/>
         </w:rPr>
@@ -49118,19 +48932,7 @@
         <w:rPr>
           <w:rtl/>
         </w:rPr>
-        <w:t xml:space="preserve"> مجاورت است.</w:t>
-      </w:r>
-      <w:r>
-        <w:rPr>
-          <w:rtl/>
-        </w:rPr>
-        <w:t xml:space="preserve"> </w:t>
-      </w:r>
-      <w:r>
-        <w:rPr>
-          <w:rtl/>
-        </w:rPr>
-        <w:t>در ا</w:t>
+        <w:t xml:space="preserve"> مجاورت است. در ا</w:t>
       </w:r>
       <w:r>
         <w:rPr>
@@ -49344,14 +49146,7 @@
           <w:rFonts w:hint="cs"/>
           <w:rtl/>
         </w:rPr>
-        <w:t xml:space="preserve"> و </w:t>
-      </w:r>
-      <w:r>
-        <w:rPr>
-          <w:rFonts w:hint="cs"/>
-          <w:rtl/>
-        </w:rPr>
-        <w:t xml:space="preserve">موقعیت دقیق مختصاتی را </w:t>
+        <w:t xml:space="preserve"> و موقعیت دقیق مختصاتی را </w:t>
       </w:r>
       <w:r>
         <w:rPr>
@@ -49387,14 +49182,7 @@
           <w:rFonts w:hint="cs"/>
           <w:rtl/>
         </w:rPr>
-        <w:t>.</w:t>
-      </w:r>
-      <w:r>
-        <w:rPr>
-          <w:rFonts w:hint="cs"/>
-          <w:rtl/>
-        </w:rPr>
-        <w:t xml:space="preserve"> </w:t>
+        <w:t xml:space="preserve">. </w:t>
       </w:r>
       <w:r>
         <w:rPr>
@@ -49603,7 +49391,7 @@
     </w:p>
     <w:p>
       <w:pPr>
-        <w:pStyle w:val="a2"/>
+        <w:pStyle w:val="a1"/>
         <w:rPr>
           <w:rtl/>
         </w:rPr>
@@ -50070,33 +49858,27 @@
         </w:rPr>
         <w:t xml:space="preserve">، </w:t>
       </w:r>
-      <w:proofErr w:type="spellStart"/>
       <w:r>
         <w:t>ToA</w:t>
       </w:r>
-      <w:proofErr w:type="spellEnd"/>
       <w:r>
         <w:rPr>
           <w:rtl/>
         </w:rPr>
         <w:t xml:space="preserve">، </w:t>
       </w:r>
-      <w:proofErr w:type="spellStart"/>
       <w:r>
         <w:t>TDoA</w:t>
       </w:r>
-      <w:proofErr w:type="spellEnd"/>
       <w:r>
         <w:rPr>
           <w:rtl/>
         </w:rPr>
         <w:t xml:space="preserve"> و </w:t>
       </w:r>
-      <w:proofErr w:type="spellStart"/>
       <w:r>
         <w:t>AoA</w:t>
       </w:r>
-      <w:proofErr w:type="spellEnd"/>
       <w:r>
         <w:rPr>
           <w:rtl/>
@@ -50148,43 +49930,36 @@
           <w:rFonts w:hint="cs"/>
           <w:rtl/>
         </w:rPr>
+        <w:t xml:space="preserve"> روش </w:t>
+      </w:r>
+      <w:r>
+        <w:rPr>
+          <w:rtl/>
+        </w:rPr>
+        <w:t>مثلث‌بند</w:t>
+      </w:r>
+      <w:r>
+        <w:rPr>
+          <w:rFonts w:hint="cs"/>
+          <w:rtl/>
+        </w:rPr>
+        <w:t xml:space="preserve">ی قادر به محاسبه دقیق مکان </w:t>
+      </w:r>
+      <w:r>
+        <w:rPr>
+          <w:rtl/>
+        </w:rPr>
+        <w:t>است؛ اما به‌</w:t>
+      </w:r>
+      <w:r>
+        <w:rPr>
+          <w:rFonts w:hint="cs"/>
+          <w:rtl/>
+        </w:rPr>
         <w:t xml:space="preserve"> </w:t>
       </w:r>
       <w:r>
         <w:rPr>
-          <w:rFonts w:hint="cs"/>
-          <w:rtl/>
-        </w:rPr>
-        <w:t xml:space="preserve">روش </w:t>
-      </w:r>
-      <w:r>
-        <w:rPr>
-          <w:rtl/>
-        </w:rPr>
-        <w:t>مثلث‌بند</w:t>
-      </w:r>
-      <w:r>
-        <w:rPr>
-          <w:rFonts w:hint="cs"/>
-          <w:rtl/>
-        </w:rPr>
-        <w:t xml:space="preserve">ی قادر به محاسبه دقیق مکان </w:t>
-      </w:r>
-      <w:r>
-        <w:rPr>
-          <w:rtl/>
-        </w:rPr>
-        <w:t>است؛ اما به‌</w:t>
-      </w:r>
-      <w:r>
-        <w:rPr>
-          <w:rFonts w:hint="cs"/>
-          <w:rtl/>
-        </w:rPr>
-        <w:t xml:space="preserve"> </w:t>
-      </w:r>
-      <w:r>
-        <w:rPr>
           <w:rtl/>
         </w:rPr>
         <w:t>دقت</w:t>
@@ -50194,19 +49969,12 @@
           <w:rFonts w:hint="cs"/>
           <w:rtl/>
         </w:rPr>
-        <w:t xml:space="preserve"> و صحت تخمین فاصله حساس است</w:t>
-      </w:r>
-      <w:r>
-        <w:rPr>
-          <w:rFonts w:hint="cs"/>
-          <w:rtl/>
-        </w:rPr>
-        <w:t>.</w:t>
+        <w:t xml:space="preserve"> و صحت تخمین فاصله حساس است.</w:t>
       </w:r>
     </w:p>
     <w:p>
       <w:pPr>
-        <w:pStyle w:val="a2"/>
+        <w:pStyle w:val="a1"/>
         <w:rPr>
           <w:rtl/>
         </w:rPr>
@@ -50606,7 +50374,7 @@
     </w:p>
     <w:p>
       <w:pPr>
-        <w:pStyle w:val="a4"/>
+        <w:pStyle w:val="a3"/>
       </w:pPr>
       <w:r>
         <w:rPr>
@@ -51765,14 +51533,7 @@
           <w:rFonts w:ascii="Times New Roman" w:hAnsi="Times New Roman" w:hint="cs"/>
           <w:rtl/>
         </w:rPr>
-        <w:t xml:space="preserve"> </w:t>
-      </w:r>
-      <w:r>
-        <w:rPr>
-          <w:rFonts w:ascii="Times New Roman" w:hAnsi="Times New Roman" w:hint="cs"/>
-          <w:rtl/>
-        </w:rPr>
-        <w:t xml:space="preserve">و </w:t>
+        <w:t xml:space="preserve"> و </w:t>
       </w:r>
       <m:oMath>
         <m:d>
@@ -51919,7 +51680,7 @@
     </w:p>
     <w:p>
       <w:pPr>
-        <w:pStyle w:val="a4"/>
+        <w:pStyle w:val="a3"/>
       </w:pPr>
       <w:r>
         <w:rPr>
@@ -52081,14 +51842,7 @@
           <w:rFonts w:hint="cs"/>
           <w:rtl/>
         </w:rPr>
-        <w:t xml:space="preserve">که </w:t>
-      </w:r>
-      <w:r>
-        <w:rPr>
-          <w:rFonts w:hint="cs"/>
-          <w:rtl/>
-        </w:rPr>
-        <w:t xml:space="preserve">نماد </w:t>
+        <w:t xml:space="preserve">که نماد </w:t>
       </w:r>
       <m:oMath>
         <m:acc>
@@ -52117,19 +51871,12 @@
           <w:rFonts w:hint="cs"/>
           <w:rtl/>
         </w:rPr>
-        <w:t xml:space="preserve"> موقعیت تخمین زده شده را بیان ‌می‌کند</w:t>
-      </w:r>
-      <w:r>
-        <w:rPr>
-          <w:rFonts w:hint="cs"/>
-          <w:rtl/>
-        </w:rPr>
-        <w:t>.</w:t>
+        <w:t xml:space="preserve"> موقعیت تخمین زده شده را بیان ‌می‌کند.</w:t>
       </w:r>
     </w:p>
     <w:p>
       <w:pPr>
-        <w:pStyle w:val="a2"/>
+        <w:pStyle w:val="a1"/>
         <w:rPr>
           <w:rtl/>
         </w:rPr>
@@ -52740,7 +52487,7 @@
     </w:p>
     <w:p>
       <w:pPr>
-        <w:pStyle w:val="a2"/>
+        <w:pStyle w:val="a1"/>
         <w:rPr>
           <w:rtl/>
         </w:rPr>
@@ -53192,7 +52939,7 @@
     </w:p>
     <w:p>
       <w:pPr>
-        <w:pStyle w:val="a4"/>
+        <w:pStyle w:val="a3"/>
       </w:pPr>
       <w:r>
         <w:rPr>
@@ -54233,14 +53980,7 @@
           <w:rFonts w:hint="cs"/>
           <w:rtl/>
         </w:rPr>
-        <w:t>در معادل</w:t>
-      </w:r>
-      <w:r>
-        <w:rPr>
-          <w:rFonts w:hint="cs"/>
-          <w:rtl/>
-        </w:rPr>
-        <w:t xml:space="preserve">ه </w:t>
+        <w:t xml:space="preserve">در معادله </w:t>
       </w:r>
       <w:r>
         <w:rPr>
@@ -54321,223 +54061,6 @@
           <w:rtl/>
         </w:rPr>
         <w:t xml:space="preserve">، </w:t>
-      </w:r>
-      <m:oMath>
-        <m:r>
-          <w:rPr>
-            <w:rFonts w:ascii="Cambria Math" w:hAnsi="Cambria Math"/>
-          </w:rPr>
-          <m:t>b</m:t>
-        </m:r>
-        <m:r>
-          <w:rPr>
-            <w:rFonts w:ascii="Cambria Math" w:hAnsi="Cambria Math"/>
-          </w:rPr>
-          <m:t>=</m:t>
-        </m:r>
-        <m:d>
-          <m:dPr>
-            <m:ctrlPr>
-              <w:rPr>
-                <w:rFonts w:ascii="Cambria Math" w:hAnsi="Cambria Math"/>
-                <w:i/>
-              </w:rPr>
-            </m:ctrlPr>
-          </m:dPr>
-          <m:e>
-            <m:sSub>
-              <m:sSubPr>
-                <m:ctrlPr>
-                  <w:rPr>
-                    <w:rFonts w:ascii="Cambria Math" w:hAnsi="Cambria Math"/>
-                    <w:i/>
-                  </w:rPr>
-                </m:ctrlPr>
-              </m:sSubPr>
-              <m:e>
-                <m:r>
-                  <w:rPr>
-                    <w:rFonts w:ascii="Cambria Math" w:hAnsi="Cambria Math"/>
-                  </w:rPr>
-                  <m:t>x</m:t>
-                </m:r>
-              </m:e>
-              <m:sub>
-                <m:r>
-                  <w:rPr>
-                    <w:rFonts w:ascii="Cambria Math" w:hAnsi="Cambria Math"/>
-                  </w:rPr>
-                  <m:t>0</m:t>
-                </m:r>
-              </m:sub>
-            </m:sSub>
-            <m:r>
-              <w:rPr>
-                <w:rFonts w:ascii="Cambria Math" w:hAnsi="Cambria Math"/>
-              </w:rPr>
-              <m:t>,</m:t>
-            </m:r>
-            <m:sSub>
-              <m:sSubPr>
-                <m:ctrlPr>
-                  <w:rPr>
-                    <w:rFonts w:ascii="Cambria Math" w:hAnsi="Cambria Math"/>
-                    <w:i/>
-                  </w:rPr>
-                </m:ctrlPr>
-              </m:sSubPr>
-              <m:e>
-                <m:r>
-                  <w:rPr>
-                    <w:rFonts w:ascii="Cambria Math" w:hAnsi="Cambria Math"/>
-                  </w:rPr>
-                  <m:t>y</m:t>
-                </m:r>
-              </m:e>
-              <m:sub>
-                <m:r>
-                  <w:rPr>
-                    <w:rFonts w:ascii="Cambria Math" w:hAnsi="Cambria Math"/>
-                  </w:rPr>
-                  <m:t>0</m:t>
-                </m:r>
-              </m:sub>
-            </m:sSub>
-          </m:e>
-        </m:d>
-      </m:oMath>
-      <w:r>
-        <w:rPr>
-          <w:rFonts w:hint="cs"/>
-          <w:rtl/>
-        </w:rPr>
-        <w:t xml:space="preserve"> موقعیت ناشناخته گره هدف است و </w:t>
-      </w:r>
-      <m:oMath>
-        <m:d>
-          <m:dPr>
-            <m:ctrlPr>
-              <w:rPr>
-                <w:rFonts w:ascii="Cambria Math" w:hAnsi="Cambria Math"/>
-                <w:i/>
-              </w:rPr>
-            </m:ctrlPr>
-          </m:dPr>
-          <m:e>
-            <m:sSub>
-              <m:sSubPr>
-                <m:ctrlPr>
-                  <w:rPr>
-                    <w:rFonts w:ascii="Cambria Math" w:hAnsi="Cambria Math"/>
-                    <w:i/>
-                  </w:rPr>
-                </m:ctrlPr>
-              </m:sSubPr>
-              <m:e>
-                <m:r>
-                  <w:rPr>
-                    <w:rFonts w:ascii="Cambria Math" w:hAnsi="Cambria Math"/>
-                  </w:rPr>
-                  <m:t>x</m:t>
-                </m:r>
-              </m:e>
-              <m:sub>
-                <m:r>
-                  <w:rPr>
-                    <w:rFonts w:ascii="Cambria Math" w:hAnsi="Cambria Math"/>
-                  </w:rPr>
-                  <m:t>i</m:t>
-                </m:r>
-              </m:sub>
-            </m:sSub>
-            <m:r>
-              <w:rPr>
-                <w:rFonts w:ascii="Cambria Math" w:hAnsi="Cambria Math"/>
-              </w:rPr>
-              <m:t>,</m:t>
-            </m:r>
-            <m:sSub>
-              <m:sSubPr>
-                <m:ctrlPr>
-                  <w:rPr>
-                    <w:rFonts w:ascii="Cambria Math" w:hAnsi="Cambria Math"/>
-                    <w:i/>
-                  </w:rPr>
-                </m:ctrlPr>
-              </m:sSubPr>
-              <m:e>
-                <m:r>
-                  <w:rPr>
-                    <w:rFonts w:ascii="Cambria Math" w:hAnsi="Cambria Math"/>
-                  </w:rPr>
-                  <m:t>y</m:t>
-                </m:r>
-              </m:e>
-              <m:sub>
-                <m:r>
-                  <w:rPr>
-                    <w:rFonts w:ascii="Cambria Math" w:hAnsi="Cambria Math"/>
-                  </w:rPr>
-                  <m:t>i</m:t>
-                </m:r>
-              </m:sub>
-            </m:sSub>
-          </m:e>
-        </m:d>
-      </m:oMath>
-      <w:r>
-        <w:rPr>
-          <w:rFonts w:hint="cs"/>
-          <w:rtl/>
-        </w:rPr>
-        <w:t xml:space="preserve"> موقعیت </w:t>
-      </w:r>
-      <m:oMath>
-        <m:r>
-          <w:rPr>
-            <w:rFonts w:ascii="Cambria Math" w:hAnsi="Cambria Math"/>
-          </w:rPr>
-          <m:t>i</m:t>
-        </m:r>
-      </m:oMath>
-      <w:r>
-        <w:rPr>
-          <w:rFonts w:hint="cs"/>
-          <w:rtl/>
-        </w:rPr>
-        <w:t xml:space="preserve"> امین گره مرجع </w:t>
-      </w:r>
-      <w:r>
-        <w:rPr>
-          <w:rFonts w:hint="cs"/>
-          <w:rtl/>
-        </w:rPr>
-        <w:lastRenderedPageBreak/>
-        <w:t xml:space="preserve">است. این الگوریتم با تخمین </w:t>
-      </w:r>
-      <w:r>
-        <w:t>MMSE</w:t>
-      </w:r>
-      <w:r>
-        <w:rPr>
-          <w:rFonts w:hint="cs"/>
-          <w:rtl/>
-        </w:rPr>
-        <w:t xml:space="preserve"> </w:t>
-      </w:r>
-      <w:r>
-        <w:rPr>
-          <w:rFonts w:hint="cs"/>
-          <w:rtl/>
-        </w:rPr>
-        <w:t>موقعیت هدف</w:t>
-      </w:r>
-      <w:r>
-        <w:rPr>
-          <w:rFonts w:hint="cs"/>
-          <w:rtl/>
-        </w:rPr>
-        <w:t xml:space="preserve">، یعنی </w:t>
       </w:r>
       <m:oMath>
         <m:r>
@@ -54622,26 +54145,209 @@
           <w:rFonts w:hint="cs"/>
           <w:rtl/>
         </w:rPr>
-        <w:t xml:space="preserve"> را </w:t>
-      </w:r>
-      <w:r>
-        <w:rPr>
-          <w:rFonts w:hint="cs"/>
-          <w:rtl/>
-        </w:rPr>
-        <w:t>تخمین می‌زند</w:t>
-      </w:r>
-      <w:r>
-        <w:rPr>
-          <w:rFonts w:hint="cs"/>
-          <w:rtl/>
-        </w:rPr>
-        <w:t>:</w:t>
+        <w:t xml:space="preserve"> موقعیت ناشناخته گره هدف است و </w:t>
+      </w:r>
+      <m:oMath>
+        <m:d>
+          <m:dPr>
+            <m:ctrlPr>
+              <w:rPr>
+                <w:rFonts w:ascii="Cambria Math" w:hAnsi="Cambria Math"/>
+                <w:i/>
+              </w:rPr>
+            </m:ctrlPr>
+          </m:dPr>
+          <m:e>
+            <m:sSub>
+              <m:sSubPr>
+                <m:ctrlPr>
+                  <w:rPr>
+                    <w:rFonts w:ascii="Cambria Math" w:hAnsi="Cambria Math"/>
+                    <w:i/>
+                  </w:rPr>
+                </m:ctrlPr>
+              </m:sSubPr>
+              <m:e>
+                <m:r>
+                  <w:rPr>
+                    <w:rFonts w:ascii="Cambria Math" w:hAnsi="Cambria Math"/>
+                  </w:rPr>
+                  <m:t>x</m:t>
+                </m:r>
+              </m:e>
+              <m:sub>
+                <m:r>
+                  <w:rPr>
+                    <w:rFonts w:ascii="Cambria Math" w:hAnsi="Cambria Math"/>
+                  </w:rPr>
+                  <m:t>i</m:t>
+                </m:r>
+              </m:sub>
+            </m:sSub>
+            <m:r>
+              <w:rPr>
+                <w:rFonts w:ascii="Cambria Math" w:hAnsi="Cambria Math"/>
+              </w:rPr>
+              <m:t>,</m:t>
+            </m:r>
+            <m:sSub>
+              <m:sSubPr>
+                <m:ctrlPr>
+                  <w:rPr>
+                    <w:rFonts w:ascii="Cambria Math" w:hAnsi="Cambria Math"/>
+                    <w:i/>
+                  </w:rPr>
+                </m:ctrlPr>
+              </m:sSubPr>
+              <m:e>
+                <m:r>
+                  <w:rPr>
+                    <w:rFonts w:ascii="Cambria Math" w:hAnsi="Cambria Math"/>
+                  </w:rPr>
+                  <m:t>y</m:t>
+                </m:r>
+              </m:e>
+              <m:sub>
+                <m:r>
+                  <w:rPr>
+                    <w:rFonts w:ascii="Cambria Math" w:hAnsi="Cambria Math"/>
+                  </w:rPr>
+                  <m:t>i</m:t>
+                </m:r>
+              </m:sub>
+            </m:sSub>
+          </m:e>
+        </m:d>
+      </m:oMath>
+      <w:r>
+        <w:rPr>
+          <w:rFonts w:hint="cs"/>
+          <w:rtl/>
+        </w:rPr>
+        <w:t xml:space="preserve"> موقعیت </w:t>
+      </w:r>
+      <m:oMath>
+        <m:r>
+          <w:rPr>
+            <w:rFonts w:ascii="Cambria Math" w:hAnsi="Cambria Math"/>
+          </w:rPr>
+          <m:t>i</m:t>
+        </m:r>
+      </m:oMath>
+      <w:r>
+        <w:rPr>
+          <w:rFonts w:hint="cs"/>
+          <w:rtl/>
+        </w:rPr>
+        <w:t xml:space="preserve"> امین گره مرجع </w:t>
+      </w:r>
+      <w:r>
+        <w:rPr>
+          <w:rFonts w:hint="cs"/>
+          <w:rtl/>
+        </w:rPr>
+        <w:lastRenderedPageBreak/>
+        <w:t xml:space="preserve">است. این الگوریتم با تخمین </w:t>
+      </w:r>
+      <w:r>
+        <w:t>MMSE</w:t>
+      </w:r>
+      <w:r>
+        <w:rPr>
+          <w:rFonts w:hint="cs"/>
+          <w:rtl/>
+        </w:rPr>
+        <w:t xml:space="preserve"> موقعیت هدف، یعنی </w:t>
+      </w:r>
+      <m:oMath>
+        <m:r>
+          <w:rPr>
+            <w:rFonts w:ascii="Cambria Math" w:hAnsi="Cambria Math"/>
+          </w:rPr>
+          <m:t>b=</m:t>
+        </m:r>
+        <m:d>
+          <m:dPr>
+            <m:ctrlPr>
+              <w:rPr>
+                <w:rFonts w:ascii="Cambria Math" w:hAnsi="Cambria Math"/>
+                <w:i/>
+              </w:rPr>
+            </m:ctrlPr>
+          </m:dPr>
+          <m:e>
+            <m:sSub>
+              <m:sSubPr>
+                <m:ctrlPr>
+                  <w:rPr>
+                    <w:rFonts w:ascii="Cambria Math" w:hAnsi="Cambria Math"/>
+                    <w:i/>
+                  </w:rPr>
+                </m:ctrlPr>
+              </m:sSubPr>
+              <m:e>
+                <m:r>
+                  <w:rPr>
+                    <w:rFonts w:ascii="Cambria Math" w:hAnsi="Cambria Math"/>
+                  </w:rPr>
+                  <m:t>x</m:t>
+                </m:r>
+              </m:e>
+              <m:sub>
+                <m:r>
+                  <w:rPr>
+                    <w:rFonts w:ascii="Cambria Math" w:hAnsi="Cambria Math"/>
+                  </w:rPr>
+                  <m:t>0</m:t>
+                </m:r>
+              </m:sub>
+            </m:sSub>
+            <m:r>
+              <w:rPr>
+                <w:rFonts w:ascii="Cambria Math" w:hAnsi="Cambria Math"/>
+              </w:rPr>
+              <m:t>,</m:t>
+            </m:r>
+            <m:sSub>
+              <m:sSubPr>
+                <m:ctrlPr>
+                  <w:rPr>
+                    <w:rFonts w:ascii="Cambria Math" w:hAnsi="Cambria Math"/>
+                    <w:i/>
+                  </w:rPr>
+                </m:ctrlPr>
+              </m:sSubPr>
+              <m:e>
+                <m:r>
+                  <w:rPr>
+                    <w:rFonts w:ascii="Cambria Math" w:hAnsi="Cambria Math"/>
+                  </w:rPr>
+                  <m:t>y</m:t>
+                </m:r>
+              </m:e>
+              <m:sub>
+                <m:r>
+                  <w:rPr>
+                    <w:rFonts w:ascii="Cambria Math" w:hAnsi="Cambria Math"/>
+                  </w:rPr>
+                  <m:t>0</m:t>
+                </m:r>
+              </m:sub>
+            </m:sSub>
+          </m:e>
+        </m:d>
+      </m:oMath>
+      <w:r>
+        <w:rPr>
+          <w:rFonts w:hint="cs"/>
+          <w:rtl/>
+        </w:rPr>
+        <w:t xml:space="preserve"> را تخمین می‌زند:</w:t>
       </w:r>
     </w:p>
     <w:p>
       <w:pPr>
-        <w:pStyle w:val="a4"/>
+        <w:pStyle w:val="a3"/>
         <w:rPr>
           <w:rtl/>
         </w:rPr>
@@ -54759,7 +54465,7 @@
     </w:p>
     <w:p>
       <w:pPr>
-        <w:pStyle w:val="a2"/>
+        <w:pStyle w:val="a1"/>
         <w:rPr>
           <w:rtl/>
         </w:rPr>
@@ -55669,14 +55375,7 @@
           <w:rFonts w:hint="cs"/>
           <w:rtl/>
         </w:rPr>
-        <w:t xml:space="preserve"> </w:t>
-      </w:r>
-      <w:r>
-        <w:rPr>
-          <w:rFonts w:hint="cs"/>
-          <w:rtl/>
-        </w:rPr>
-        <w:t xml:space="preserve">عملکرد مقدماتی این روش در </w:t>
+        <w:t xml:space="preserve"> عملکرد مقدماتی این روش در </w:t>
       </w:r>
       <w:r>
         <w:rPr>
@@ -55828,6 +55527,7 @@
       </w:pPr>
       <w:r>
         <w:rPr>
+          <w:noProof/>
           <w:szCs w:val="18"/>
           <w:rtl/>
         </w:rPr>
@@ -55870,15 +55570,15 @@
     </w:p>
     <w:p>
       <w:pPr>
-        <w:pStyle w:val="a3"/>
+        <w:pStyle w:val="a2"/>
         <w:rPr>
           <w:rtl/>
         </w:rPr>
       </w:pPr>
       <w:bookmarkStart w:id="87" w:name="_Ref132295015"/>
-      <w:bookmarkStart w:id="88" w:name="_Toc134481412"/>
-      <w:bookmarkStart w:id="89" w:name="_Ref155715107"/>
-      <w:bookmarkStart w:id="90" w:name="_Toc155715241"/>
+      <w:bookmarkStart w:id="88" w:name="_Toc155715241"/>
+      <w:bookmarkStart w:id="89" w:name="_Toc134481412"/>
+      <w:bookmarkStart w:id="90" w:name="_Ref155715107"/>
       <w:r>
         <w:rPr>
           <w:rFonts w:hint="cs"/>
@@ -55968,26 +55668,26 @@
         </w:rPr>
         <w:fldChar w:fldCharType="separate"/>
       </w:r>
+      <w:bookmarkEnd w:id="89"/>
+      <w:r>
+        <w:rPr>
+          <w:noProof/>
+          <w:rtl/>
+        </w:rPr>
+        <w:t>[3]</w:t>
+      </w:r>
       <w:bookmarkEnd w:id="88"/>
       <w:r>
         <w:rPr>
-          <w:noProof/>
-          <w:rtl/>
-        </w:rPr>
-        <w:t>[3]</w:t>
+          <w:rtl/>
+        </w:rPr>
+        <w:fldChar w:fldCharType="end"/>
       </w:r>
       <w:bookmarkEnd w:id="90"/>
-      <w:r>
-        <w:rPr>
-          <w:rtl/>
-        </w:rPr>
-        <w:fldChar w:fldCharType="end"/>
-      </w:r>
-      <w:bookmarkEnd w:id="89"/>
     </w:p>
     <w:p>
       <w:pPr>
-        <w:pStyle w:val="a1"/>
+        <w:pStyle w:val="a0"/>
         <w:rPr>
           <w:rtl/>
         </w:rPr>
@@ -56010,12 +55710,965 @@
           <w:rtl/>
         </w:rPr>
       </w:pPr>
-      <w:r>
-        <w:rPr>
-          <w:rFonts w:hint="cs"/>
-          <w:rtl/>
-        </w:rPr>
-        <w:t>متن</w:t>
+      <w:bookmarkStart w:id="92" w:name="_Toc155715228"/>
+      <w:r>
+        <w:rPr>
+          <w:rFonts w:hint="cs"/>
+          <w:rtl/>
+        </w:rPr>
+        <w:t>ی</w:t>
+      </w:r>
+      <w:r>
+        <w:rPr>
+          <w:rFonts w:hint="eastAsia"/>
+          <w:rtl/>
+        </w:rPr>
+        <w:t>ادگ</w:t>
+      </w:r>
+      <w:r>
+        <w:rPr>
+          <w:rFonts w:hint="cs"/>
+          <w:rtl/>
+        </w:rPr>
+        <w:t>ی</w:t>
+      </w:r>
+      <w:r>
+        <w:rPr>
+          <w:rFonts w:hint="eastAsia"/>
+          <w:rtl/>
+        </w:rPr>
+        <w:t>ر</w:t>
+      </w:r>
+      <w:r>
+        <w:rPr>
+          <w:rFonts w:hint="cs"/>
+          <w:rtl/>
+        </w:rPr>
+        <w:t>ی</w:t>
+      </w:r>
+      <w:r>
+        <w:rPr>
+          <w:rtl/>
+        </w:rPr>
+        <w:t xml:space="preserve"> ماش</w:t>
+      </w:r>
+      <w:r>
+        <w:rPr>
+          <w:rFonts w:hint="cs"/>
+          <w:rtl/>
+        </w:rPr>
+        <w:t>ی</w:t>
+      </w:r>
+      <w:r>
+        <w:rPr>
+          <w:rFonts w:hint="eastAsia"/>
+          <w:rtl/>
+        </w:rPr>
+        <w:t>ن</w:t>
+      </w:r>
+      <w:r>
+        <w:rPr>
+          <w:rtl/>
+        </w:rPr>
+        <w:t xml:space="preserve"> در موقع</w:t>
+      </w:r>
+      <w:r>
+        <w:rPr>
+          <w:rFonts w:hint="cs"/>
+          <w:rtl/>
+        </w:rPr>
+        <w:t>ی</w:t>
+      </w:r>
+      <w:r>
+        <w:rPr>
+          <w:rFonts w:hint="eastAsia"/>
+          <w:rtl/>
+        </w:rPr>
+        <w:t>ت‌</w:t>
+      </w:r>
+      <w:r>
+        <w:rPr>
+          <w:rFonts w:hint="cs"/>
+          <w:rtl/>
+        </w:rPr>
+        <w:t>ی</w:t>
+      </w:r>
+      <w:r>
+        <w:rPr>
+          <w:rFonts w:hint="eastAsia"/>
+          <w:rtl/>
+        </w:rPr>
+        <w:t>اب</w:t>
+      </w:r>
+      <w:r>
+        <w:rPr>
+          <w:rFonts w:hint="cs"/>
+          <w:rtl/>
+        </w:rPr>
+        <w:t>ی</w:t>
+      </w:r>
+      <w:r>
+        <w:rPr>
+          <w:rtl/>
+        </w:rPr>
+        <w:t xml:space="preserve"> کاربردها</w:t>
+      </w:r>
+      <w:r>
+        <w:rPr>
+          <w:rFonts w:hint="cs"/>
+          <w:rtl/>
+        </w:rPr>
+        <w:t>ی</w:t>
+      </w:r>
+      <w:r>
+        <w:rPr>
+          <w:rtl/>
+        </w:rPr>
+        <w:t xml:space="preserve"> ز</w:t>
+      </w:r>
+      <w:r>
+        <w:rPr>
+          <w:rFonts w:hint="cs"/>
+          <w:rtl/>
+        </w:rPr>
+        <w:t>ی</w:t>
+      </w:r>
+      <w:r>
+        <w:rPr>
+          <w:rFonts w:hint="eastAsia"/>
+          <w:rtl/>
+        </w:rPr>
+        <w:t>اد</w:t>
+      </w:r>
+      <w:r>
+        <w:rPr>
+          <w:rFonts w:hint="cs"/>
+          <w:rtl/>
+        </w:rPr>
+        <w:t>ی</w:t>
+      </w:r>
+      <w:r>
+        <w:rPr>
+          <w:rtl/>
+        </w:rPr>
+        <w:t xml:space="preserve"> دارد و نتا</w:t>
+      </w:r>
+      <w:r>
+        <w:rPr>
+          <w:rFonts w:hint="cs"/>
+          <w:rtl/>
+        </w:rPr>
+        <w:t>ی</w:t>
+      </w:r>
+      <w:r>
+        <w:rPr>
+          <w:rFonts w:hint="eastAsia"/>
+          <w:rtl/>
+        </w:rPr>
+        <w:t>ج</w:t>
+      </w:r>
+      <w:r>
+        <w:rPr>
+          <w:rtl/>
+        </w:rPr>
+        <w:t xml:space="preserve"> شگرف</w:t>
+      </w:r>
+      <w:r>
+        <w:rPr>
+          <w:rFonts w:hint="cs"/>
+          <w:rtl/>
+        </w:rPr>
+        <w:t>ی</w:t>
+      </w:r>
+      <w:r>
+        <w:rPr>
+          <w:rtl/>
+        </w:rPr>
+        <w:t xml:space="preserve"> در کاهش خطا</w:t>
+      </w:r>
+      <w:r>
+        <w:rPr>
+          <w:rFonts w:hint="cs"/>
+          <w:rtl/>
+        </w:rPr>
+        <w:t>ی</w:t>
+      </w:r>
+      <w:r>
+        <w:rPr>
+          <w:rtl/>
+        </w:rPr>
+        <w:t xml:space="preserve"> موقع</w:t>
+      </w:r>
+      <w:r>
+        <w:rPr>
+          <w:rFonts w:hint="cs"/>
+          <w:rtl/>
+        </w:rPr>
+        <w:t>ی</w:t>
+      </w:r>
+      <w:r>
+        <w:rPr>
+          <w:rFonts w:hint="eastAsia"/>
+          <w:rtl/>
+        </w:rPr>
+        <w:t>ت‌</w:t>
+      </w:r>
+      <w:r>
+        <w:rPr>
+          <w:rFonts w:hint="cs"/>
+          <w:rtl/>
+        </w:rPr>
+        <w:t>ی</w:t>
+      </w:r>
+      <w:r>
+        <w:rPr>
+          <w:rFonts w:hint="eastAsia"/>
+          <w:rtl/>
+        </w:rPr>
+        <w:t>اب</w:t>
+      </w:r>
+      <w:r>
+        <w:rPr>
+          <w:rFonts w:hint="cs"/>
+          <w:rtl/>
+        </w:rPr>
+        <w:t>ی</w:t>
+      </w:r>
+      <w:r>
+        <w:rPr>
+          <w:rFonts w:hint="eastAsia"/>
+          <w:rtl/>
+        </w:rPr>
+        <w:t>،</w:t>
+      </w:r>
+      <w:r>
+        <w:rPr>
+          <w:rtl/>
+        </w:rPr>
+        <w:t xml:space="preserve"> کاهش هز</w:t>
+      </w:r>
+      <w:r>
+        <w:rPr>
+          <w:rFonts w:hint="cs"/>
+          <w:rtl/>
+        </w:rPr>
+        <w:t>ی</w:t>
+      </w:r>
+      <w:r>
+        <w:rPr>
+          <w:rFonts w:hint="eastAsia"/>
+          <w:rtl/>
+        </w:rPr>
+        <w:t>نه</w:t>
+      </w:r>
+      <w:r>
+        <w:rPr>
+          <w:rtl/>
+        </w:rPr>
+        <w:t xml:space="preserve"> ن</w:t>
+      </w:r>
+      <w:r>
+        <w:rPr>
+          <w:rFonts w:hint="cs"/>
+          <w:rtl/>
+        </w:rPr>
+        <w:t>ی</w:t>
+      </w:r>
+      <w:r>
+        <w:rPr>
+          <w:rFonts w:hint="eastAsia"/>
+          <w:rtl/>
+        </w:rPr>
+        <w:t>رو</w:t>
+      </w:r>
+      <w:r>
+        <w:rPr>
+          <w:rtl/>
+        </w:rPr>
+        <w:t xml:space="preserve"> و زمان و استفاده آسان در دستگاه‌ها داشته است. همچن</w:t>
+      </w:r>
+      <w:r>
+        <w:rPr>
+          <w:rFonts w:hint="cs"/>
+          <w:rtl/>
+        </w:rPr>
+        <w:t>ی</w:t>
+      </w:r>
+      <w:r>
+        <w:rPr>
+          <w:rFonts w:hint="eastAsia"/>
+          <w:rtl/>
+        </w:rPr>
+        <w:t>ن</w:t>
+      </w:r>
+      <w:r>
+        <w:rPr>
+          <w:rtl/>
+        </w:rPr>
+        <w:t xml:space="preserve"> از </w:t>
+      </w:r>
+      <w:r>
+        <w:rPr>
+          <w:rFonts w:hint="cs"/>
+          <w:rtl/>
+        </w:rPr>
+        <w:t>ی</w:t>
+      </w:r>
+      <w:r>
+        <w:rPr>
+          <w:rFonts w:hint="eastAsia"/>
+          <w:rtl/>
+        </w:rPr>
+        <w:t>ادگ</w:t>
+      </w:r>
+      <w:r>
+        <w:rPr>
+          <w:rFonts w:hint="cs"/>
+          <w:rtl/>
+        </w:rPr>
+        <w:t>ی</w:t>
+      </w:r>
+      <w:r>
+        <w:rPr>
+          <w:rFonts w:hint="eastAsia"/>
+          <w:rtl/>
+        </w:rPr>
+        <w:t>ر</w:t>
+      </w:r>
+      <w:r>
+        <w:rPr>
+          <w:rFonts w:hint="cs"/>
+          <w:rtl/>
+        </w:rPr>
+        <w:t>ی</w:t>
+      </w:r>
+      <w:r>
+        <w:rPr>
+          <w:rtl/>
+        </w:rPr>
+        <w:t xml:space="preserve"> ماش</w:t>
+      </w:r>
+      <w:r>
+        <w:rPr>
+          <w:rFonts w:hint="cs"/>
+          <w:rtl/>
+        </w:rPr>
+        <w:t>ی</w:t>
+      </w:r>
+      <w:r>
+        <w:rPr>
+          <w:rFonts w:hint="eastAsia"/>
+          <w:rtl/>
+        </w:rPr>
+        <w:t>ن</w:t>
+      </w:r>
+      <w:r>
+        <w:rPr>
+          <w:rtl/>
+        </w:rPr>
+        <w:t xml:space="preserve"> برا</w:t>
+      </w:r>
+      <w:r>
+        <w:rPr>
+          <w:rFonts w:hint="cs"/>
+          <w:rtl/>
+        </w:rPr>
+        <w:t>ی</w:t>
+      </w:r>
+      <w:r>
+        <w:rPr>
+          <w:rtl/>
+        </w:rPr>
+        <w:t xml:space="preserve"> تشخ</w:t>
+      </w:r>
+      <w:r>
+        <w:rPr>
+          <w:rFonts w:hint="cs"/>
+          <w:rtl/>
+        </w:rPr>
+        <w:t>ی</w:t>
+      </w:r>
+      <w:r>
+        <w:rPr>
+          <w:rFonts w:hint="eastAsia"/>
+          <w:rtl/>
+        </w:rPr>
+        <w:t>ص</w:t>
+      </w:r>
+      <w:r>
+        <w:rPr>
+          <w:rtl/>
+        </w:rPr>
+        <w:t xml:space="preserve"> و رفع چالش‌ها</w:t>
+      </w:r>
+      <w:r>
+        <w:rPr>
+          <w:rFonts w:hint="cs"/>
+          <w:rtl/>
+        </w:rPr>
+        <w:t>ی</w:t>
+      </w:r>
+      <w:r>
+        <w:rPr>
+          <w:rtl/>
+        </w:rPr>
+        <w:t xml:space="preserve"> موقع</w:t>
+      </w:r>
+      <w:r>
+        <w:rPr>
+          <w:rFonts w:hint="cs"/>
+          <w:rtl/>
+        </w:rPr>
+        <w:t>ی</w:t>
+      </w:r>
+      <w:r>
+        <w:rPr>
+          <w:rFonts w:hint="eastAsia"/>
+          <w:rtl/>
+        </w:rPr>
+        <w:t>ت‌</w:t>
+      </w:r>
+      <w:r>
+        <w:rPr>
+          <w:rFonts w:hint="cs"/>
+          <w:rtl/>
+        </w:rPr>
+        <w:t>ی</w:t>
+      </w:r>
+      <w:r>
+        <w:rPr>
+          <w:rFonts w:hint="eastAsia"/>
+          <w:rtl/>
+        </w:rPr>
+        <w:t>اب</w:t>
+      </w:r>
+      <w:r>
+        <w:rPr>
+          <w:rFonts w:hint="cs"/>
+          <w:rtl/>
+        </w:rPr>
+        <w:t>ی</w:t>
+      </w:r>
+      <w:r>
+        <w:rPr>
+          <w:rtl/>
+        </w:rPr>
+        <w:t xml:space="preserve"> مکان سرپوش</w:t>
+      </w:r>
+      <w:r>
+        <w:rPr>
+          <w:rFonts w:hint="cs"/>
+          <w:rtl/>
+        </w:rPr>
+        <w:t>ی</w:t>
+      </w:r>
+      <w:r>
+        <w:rPr>
+          <w:rFonts w:hint="eastAsia"/>
+          <w:rtl/>
+        </w:rPr>
+        <w:t>ده</w:t>
+      </w:r>
+      <w:r>
+        <w:rPr>
+          <w:rtl/>
+        </w:rPr>
+        <w:t xml:space="preserve"> مانند خط غ</w:t>
+      </w:r>
+      <w:r>
+        <w:rPr>
+          <w:rFonts w:hint="cs"/>
+          <w:rtl/>
+        </w:rPr>
+        <w:t>ی</w:t>
+      </w:r>
+      <w:r>
+        <w:rPr>
+          <w:rFonts w:hint="eastAsia"/>
+          <w:rtl/>
+        </w:rPr>
+        <w:t>ر</w:t>
+      </w:r>
+      <w:r>
+        <w:rPr>
+          <w:rtl/>
+        </w:rPr>
+        <w:t xml:space="preserve"> د</w:t>
+      </w:r>
+      <w:r>
+        <w:rPr>
+          <w:rFonts w:hint="cs"/>
+          <w:rtl/>
+        </w:rPr>
+        <w:t>ی</w:t>
+      </w:r>
+      <w:r>
+        <w:rPr>
+          <w:rFonts w:hint="eastAsia"/>
+          <w:rtl/>
+        </w:rPr>
+        <w:t>د،</w:t>
+      </w:r>
+      <w:r>
+        <w:rPr>
+          <w:rtl/>
+        </w:rPr>
+        <w:t xml:space="preserve"> چندمس</w:t>
+      </w:r>
+      <w:r>
+        <w:rPr>
+          <w:rFonts w:hint="cs"/>
+          <w:rtl/>
+        </w:rPr>
+        <w:t>ی</w:t>
+      </w:r>
+      <w:r>
+        <w:rPr>
+          <w:rFonts w:hint="eastAsia"/>
+          <w:rtl/>
+        </w:rPr>
+        <w:t>ر</w:t>
+      </w:r>
+      <w:r>
+        <w:rPr>
+          <w:rFonts w:hint="cs"/>
+          <w:rtl/>
+        </w:rPr>
+        <w:t>ه شدن</w:t>
+      </w:r>
+      <w:r>
+        <w:rPr>
+          <w:rtl/>
+        </w:rPr>
+        <w:t xml:space="preserve"> </w:t>
+      </w:r>
+      <w:r>
+        <w:rPr>
+          <w:rFonts w:hint="eastAsia"/>
+          <w:rtl/>
+        </w:rPr>
+        <w:t>و</w:t>
+      </w:r>
+      <w:r>
+        <w:rPr>
+          <w:rtl/>
+        </w:rPr>
+        <w:t xml:space="preserve"> غ</w:t>
+      </w:r>
+      <w:r>
+        <w:rPr>
+          <w:rFonts w:hint="cs"/>
+          <w:rtl/>
+        </w:rPr>
+        <w:t>ی</w:t>
+      </w:r>
+      <w:r>
+        <w:rPr>
+          <w:rFonts w:hint="eastAsia"/>
+          <w:rtl/>
+        </w:rPr>
+        <w:t>ره</w:t>
+      </w:r>
+      <w:r>
+        <w:rPr>
+          <w:rtl/>
+        </w:rPr>
+        <w:t xml:space="preserve"> استفاده م</w:t>
+      </w:r>
+      <w:r>
+        <w:rPr>
+          <w:rFonts w:hint="cs"/>
+          <w:rtl/>
+        </w:rPr>
+        <w:t>ی‌</w:t>
+      </w:r>
+      <w:r>
+        <w:rPr>
+          <w:rFonts w:hint="eastAsia"/>
+          <w:rtl/>
+        </w:rPr>
+        <w:t>شود</w:t>
+      </w:r>
+      <w:r>
+        <w:t>.</w:t>
+      </w:r>
+    </w:p>
+    <w:p>
+      <w:pPr>
+        <w:pStyle w:val="a8"/>
+        <w:rPr>
+          <w:rtl/>
+        </w:rPr>
+      </w:pPr>
+      <w:r>
+        <w:rPr>
+          <w:rFonts w:hint="eastAsia"/>
+          <w:rtl/>
+        </w:rPr>
+        <w:t>در</w:t>
+      </w:r>
+      <w:r>
+        <w:rPr>
+          <w:rtl/>
+        </w:rPr>
+        <w:t xml:space="preserve"> ا</w:t>
+      </w:r>
+      <w:r>
+        <w:rPr>
+          <w:rFonts w:hint="cs"/>
+          <w:rtl/>
+        </w:rPr>
+        <w:t>ی</w:t>
+      </w:r>
+      <w:r>
+        <w:rPr>
+          <w:rFonts w:hint="eastAsia"/>
+          <w:rtl/>
+        </w:rPr>
+        <w:t>ن</w:t>
+      </w:r>
+      <w:r>
+        <w:rPr>
+          <w:rtl/>
+        </w:rPr>
+        <w:t xml:space="preserve"> فصل، پس‌زم</w:t>
+      </w:r>
+      <w:r>
+        <w:rPr>
+          <w:rFonts w:hint="cs"/>
+          <w:rtl/>
+        </w:rPr>
+        <w:t>ی</w:t>
+      </w:r>
+      <w:r>
+        <w:rPr>
+          <w:rFonts w:hint="eastAsia"/>
+          <w:rtl/>
+        </w:rPr>
+        <w:t>نه</w:t>
+      </w:r>
+      <w:r>
+        <w:rPr>
+          <w:rtl/>
+        </w:rPr>
+        <w:t xml:space="preserve"> و مقدمات</w:t>
+      </w:r>
+      <w:r>
+        <w:rPr>
+          <w:rFonts w:hint="cs"/>
+          <w:rtl/>
+        </w:rPr>
+        <w:t>ی</w:t>
+      </w:r>
+      <w:r>
+        <w:rPr>
+          <w:rtl/>
+        </w:rPr>
+        <w:t xml:space="preserve"> از </w:t>
+      </w:r>
+      <w:r>
+        <w:rPr>
+          <w:rFonts w:hint="cs"/>
+          <w:rtl/>
+        </w:rPr>
+        <w:t>ی</w:t>
+      </w:r>
+      <w:r>
+        <w:rPr>
+          <w:rFonts w:hint="eastAsia"/>
+          <w:rtl/>
+        </w:rPr>
+        <w:t>ادگ</w:t>
+      </w:r>
+      <w:r>
+        <w:rPr>
+          <w:rFonts w:hint="cs"/>
+          <w:rtl/>
+        </w:rPr>
+        <w:t>ی</w:t>
+      </w:r>
+      <w:r>
+        <w:rPr>
+          <w:rFonts w:hint="eastAsia"/>
+          <w:rtl/>
+        </w:rPr>
+        <w:t>ر</w:t>
+      </w:r>
+      <w:r>
+        <w:rPr>
+          <w:rFonts w:hint="cs"/>
+          <w:rtl/>
+        </w:rPr>
+        <w:t>ی</w:t>
+      </w:r>
+      <w:r>
+        <w:rPr>
+          <w:rtl/>
+        </w:rPr>
+        <w:t xml:space="preserve"> ماش</w:t>
+      </w:r>
+      <w:r>
+        <w:rPr>
+          <w:rFonts w:hint="cs"/>
+          <w:rtl/>
+        </w:rPr>
+        <w:t>ی</w:t>
+      </w:r>
+      <w:r>
+        <w:rPr>
+          <w:rFonts w:hint="eastAsia"/>
+          <w:rtl/>
+        </w:rPr>
+        <w:t>ن</w:t>
+      </w:r>
+      <w:r>
+        <w:rPr>
+          <w:rtl/>
+        </w:rPr>
+        <w:t xml:space="preserve"> در موقع</w:t>
+      </w:r>
+      <w:r>
+        <w:rPr>
+          <w:rFonts w:hint="cs"/>
+          <w:rtl/>
+        </w:rPr>
+        <w:t>ی</w:t>
+      </w:r>
+      <w:r>
+        <w:rPr>
+          <w:rFonts w:hint="eastAsia"/>
+          <w:rtl/>
+        </w:rPr>
+        <w:t>ت‌</w:t>
+      </w:r>
+      <w:r>
+        <w:rPr>
+          <w:rFonts w:hint="cs"/>
+          <w:rtl/>
+        </w:rPr>
+        <w:t>ی</w:t>
+      </w:r>
+      <w:r>
+        <w:rPr>
+          <w:rFonts w:hint="eastAsia"/>
+          <w:rtl/>
+        </w:rPr>
+        <w:t>اب</w:t>
+      </w:r>
+      <w:r>
+        <w:rPr>
+          <w:rFonts w:hint="cs"/>
+          <w:rtl/>
+        </w:rPr>
+        <w:t>ی</w:t>
+      </w:r>
+      <w:r>
+        <w:rPr>
+          <w:rtl/>
+        </w:rPr>
+        <w:t xml:space="preserve"> ب</w:t>
+      </w:r>
+      <w:r>
+        <w:rPr>
+          <w:rFonts w:hint="cs"/>
+          <w:rtl/>
+        </w:rPr>
+        <w:t>ی</w:t>
+      </w:r>
+      <w:r>
+        <w:rPr>
+          <w:rFonts w:hint="eastAsia"/>
+          <w:rtl/>
+        </w:rPr>
+        <w:t>ان</w:t>
+      </w:r>
+      <w:r>
+        <w:rPr>
+          <w:rtl/>
+        </w:rPr>
+        <w:t xml:space="preserve"> م</w:t>
+      </w:r>
+      <w:r>
+        <w:rPr>
+          <w:rFonts w:hint="cs"/>
+          <w:rtl/>
+        </w:rPr>
+        <w:t>ی‌</w:t>
+      </w:r>
+      <w:r>
+        <w:rPr>
+          <w:rFonts w:hint="eastAsia"/>
+          <w:rtl/>
+        </w:rPr>
+        <w:t>شود</w:t>
+      </w:r>
+      <w:r>
+        <w:rPr>
+          <w:rtl/>
+        </w:rPr>
+        <w:t>.</w:t>
+      </w:r>
+      <w:r>
+        <w:rPr>
+          <w:rFonts w:hint="cs"/>
+          <w:rtl/>
+        </w:rPr>
+        <w:t xml:space="preserve"> پس از آن</w:t>
+      </w:r>
+      <w:r>
+        <w:rPr>
+          <w:rFonts w:hint="eastAsia"/>
+          <w:rtl/>
+        </w:rPr>
+        <w:t>،</w:t>
+      </w:r>
+      <w:r>
+        <w:rPr>
+          <w:rtl/>
+        </w:rPr>
+        <w:t xml:space="preserve"> چالش‌ها</w:t>
+      </w:r>
+      <w:r>
+        <w:rPr>
+          <w:rFonts w:hint="cs"/>
+          <w:rtl/>
+        </w:rPr>
+        <w:t>ی</w:t>
+      </w:r>
+      <w:r>
+        <w:rPr>
+          <w:rtl/>
+        </w:rPr>
+        <w:t xml:space="preserve"> موقع</w:t>
+      </w:r>
+      <w:r>
+        <w:rPr>
+          <w:rFonts w:hint="cs"/>
+          <w:rtl/>
+        </w:rPr>
+        <w:t>ی</w:t>
+      </w:r>
+      <w:r>
+        <w:rPr>
+          <w:rFonts w:hint="eastAsia"/>
+          <w:rtl/>
+        </w:rPr>
+        <w:t>ت‌</w:t>
+      </w:r>
+      <w:r>
+        <w:rPr>
+          <w:rFonts w:hint="cs"/>
+          <w:rtl/>
+        </w:rPr>
+        <w:t>ی</w:t>
+      </w:r>
+      <w:r>
+        <w:rPr>
+          <w:rFonts w:hint="eastAsia"/>
+          <w:rtl/>
+        </w:rPr>
+        <w:t>اب</w:t>
+      </w:r>
+      <w:r>
+        <w:rPr>
+          <w:rFonts w:hint="cs"/>
+          <w:rtl/>
+        </w:rPr>
+        <w:t>ی</w:t>
+      </w:r>
+      <w:r>
+        <w:rPr>
+          <w:rtl/>
+        </w:rPr>
+        <w:t xml:space="preserve"> با الگور</w:t>
+      </w:r>
+      <w:r>
+        <w:rPr>
+          <w:rFonts w:hint="cs"/>
+          <w:rtl/>
+        </w:rPr>
+        <w:t>ی</w:t>
+      </w:r>
+      <w:r>
+        <w:rPr>
+          <w:rFonts w:hint="eastAsia"/>
+          <w:rtl/>
+        </w:rPr>
+        <w:t>تم‌ها</w:t>
+      </w:r>
+      <w:r>
+        <w:rPr>
+          <w:rFonts w:hint="cs"/>
+          <w:rtl/>
+        </w:rPr>
+        <w:t>ی</w:t>
+      </w:r>
+      <w:r>
+        <w:rPr>
+          <w:rtl/>
+        </w:rPr>
+        <w:t xml:space="preserve"> </w:t>
+      </w:r>
+      <w:r>
+        <w:rPr>
+          <w:rFonts w:hint="cs"/>
+          <w:rtl/>
+        </w:rPr>
+        <w:t>ی</w:t>
+      </w:r>
+      <w:r>
+        <w:rPr>
+          <w:rFonts w:hint="eastAsia"/>
+          <w:rtl/>
+        </w:rPr>
+        <w:t>ادگ</w:t>
+      </w:r>
+      <w:r>
+        <w:rPr>
+          <w:rFonts w:hint="cs"/>
+          <w:rtl/>
+        </w:rPr>
+        <w:t>ی</w:t>
+      </w:r>
+      <w:r>
+        <w:rPr>
+          <w:rFonts w:hint="eastAsia"/>
+          <w:rtl/>
+        </w:rPr>
+        <w:t>ر</w:t>
+      </w:r>
+      <w:r>
+        <w:rPr>
+          <w:rFonts w:hint="cs"/>
+          <w:rtl/>
+        </w:rPr>
+        <w:t>ی</w:t>
+      </w:r>
+      <w:r>
+        <w:rPr>
+          <w:rtl/>
+        </w:rPr>
+        <w:t xml:space="preserve"> ارائه م</w:t>
+      </w:r>
+      <w:r>
+        <w:rPr>
+          <w:rFonts w:hint="cs"/>
+          <w:rtl/>
+        </w:rPr>
+        <w:t>ی‌</w:t>
+      </w:r>
+      <w:r>
+        <w:rPr>
+          <w:rFonts w:hint="eastAsia"/>
+          <w:rtl/>
+        </w:rPr>
+        <w:t>شوند</w:t>
+      </w:r>
+      <w:r>
+        <w:rPr>
+          <w:rtl/>
+        </w:rPr>
+        <w:t>.</w:t>
       </w:r>
     </w:p>
     <w:p>
@@ -56025,7 +56678,709 @@
           <w:rtl/>
         </w:rPr>
       </w:pPr>
-      <w:bookmarkStart w:id="92" w:name="_Toc155715228"/>
+      <w:bookmarkStart w:id="93" w:name="_Toc133303537"/>
+      <w:r>
+        <w:rPr>
+          <w:rFonts w:hint="cs"/>
+          <w:rtl/>
+        </w:rPr>
+        <w:t xml:space="preserve">ساختار </w:t>
+      </w:r>
+      <w:r>
+        <w:rPr>
+          <w:rtl/>
+        </w:rPr>
+        <w:t>موقع</w:t>
+      </w:r>
+      <w:r>
+        <w:rPr>
+          <w:rFonts w:hint="cs"/>
+          <w:rtl/>
+        </w:rPr>
+        <w:t>ی</w:t>
+      </w:r>
+      <w:r>
+        <w:rPr>
+          <w:rFonts w:hint="eastAsia"/>
+          <w:rtl/>
+        </w:rPr>
+        <w:t>ت‌</w:t>
+      </w:r>
+      <w:r>
+        <w:rPr>
+          <w:rFonts w:hint="cs"/>
+          <w:rtl/>
+        </w:rPr>
+        <w:t>ی</w:t>
+      </w:r>
+      <w:r>
+        <w:rPr>
+          <w:rFonts w:hint="eastAsia"/>
+          <w:rtl/>
+        </w:rPr>
+        <w:t>اب</w:t>
+      </w:r>
+      <w:r>
+        <w:rPr>
+          <w:rFonts w:hint="cs"/>
+          <w:rtl/>
+        </w:rPr>
+        <w:t>ی با یادگیری ماشین</w:t>
+      </w:r>
+      <w:bookmarkEnd w:id="93"/>
+    </w:p>
+    <w:p>
+      <w:pPr>
+        <w:rPr>
+          <w:rtl/>
+        </w:rPr>
+      </w:pPr>
+      <w:r>
+        <w:rPr>
+          <w:rtl/>
+        </w:rPr>
+        <w:fldChar w:fldCharType="begin"/>
+      </w:r>
+      <w:r>
+        <w:rPr>
+          <w:rtl/>
+        </w:rPr>
+        <w:instrText xml:space="preserve"> </w:instrText>
+      </w:r>
+      <w:r>
+        <w:instrText>REF</w:instrText>
+      </w:r>
+      <w:r>
+        <w:rPr>
+          <w:rtl/>
+        </w:rPr>
+        <w:instrText xml:space="preserve"> _</w:instrText>
+      </w:r>
+      <w:r>
+        <w:instrText>Ref156063453 \r \h</w:instrText>
+      </w:r>
+      <w:r>
+        <w:rPr>
+          <w:rtl/>
+        </w:rPr>
+        <w:instrText xml:space="preserve"> </w:instrText>
+      </w:r>
+      <w:r>
+        <w:rPr>
+          <w:rtl/>
+        </w:rPr>
+      </w:r>
+      <w:r>
+        <w:rPr>
+          <w:rtl/>
+        </w:rPr>
+        <w:fldChar w:fldCharType="separate"/>
+      </w:r>
+      <w:r>
+        <w:rPr>
+          <w:rtl/>
+        </w:rPr>
+        <w:t>‏شکل (2</w:t>
+      </w:r>
+      <w:r>
+        <w:rPr>
+          <w:rFonts w:ascii="Arial" w:hAnsi="Arial" w:cs="Arial" w:hint="cs"/>
+          <w:rtl/>
+        </w:rPr>
+        <w:t>˗</w:t>
+      </w:r>
+      <w:r>
+        <w:rPr>
+          <w:rtl/>
+        </w:rPr>
+        <w:t xml:space="preserve">5) </w:t>
+      </w:r>
+      <w:r>
+        <w:rPr>
+          <w:rtl/>
+        </w:rPr>
+        <w:fldChar w:fldCharType="end"/>
+      </w:r>
+      <w:r>
+        <w:rPr>
+          <w:rtl/>
+        </w:rPr>
+        <w:t>ساختار کل</w:t>
+      </w:r>
+      <w:r>
+        <w:rPr>
+          <w:rFonts w:hint="cs"/>
+          <w:rtl/>
+        </w:rPr>
+        <w:t>ی</w:t>
+      </w:r>
+      <w:r>
+        <w:rPr>
+          <w:rtl/>
+        </w:rPr>
+        <w:t xml:space="preserve"> موقع</w:t>
+      </w:r>
+      <w:r>
+        <w:rPr>
+          <w:rFonts w:hint="cs"/>
+          <w:rtl/>
+        </w:rPr>
+        <w:t>ی</w:t>
+      </w:r>
+      <w:r>
+        <w:rPr>
+          <w:rFonts w:hint="eastAsia"/>
+          <w:rtl/>
+        </w:rPr>
+        <w:t>ت‌</w:t>
+      </w:r>
+      <w:r>
+        <w:rPr>
+          <w:rFonts w:hint="cs"/>
+          <w:rtl/>
+        </w:rPr>
+        <w:t>ی</w:t>
+      </w:r>
+      <w:r>
+        <w:rPr>
+          <w:rFonts w:hint="eastAsia"/>
+          <w:rtl/>
+        </w:rPr>
+        <w:t>اب</w:t>
+      </w:r>
+      <w:r>
+        <w:rPr>
+          <w:rFonts w:hint="cs"/>
+          <w:rtl/>
+        </w:rPr>
+        <w:t>ی</w:t>
+      </w:r>
+      <w:r>
+        <w:rPr>
+          <w:rtl/>
+        </w:rPr>
+        <w:t xml:space="preserve"> با الگور</w:t>
+      </w:r>
+      <w:r>
+        <w:rPr>
+          <w:rFonts w:hint="cs"/>
+          <w:rtl/>
+        </w:rPr>
+        <w:t>ی</w:t>
+      </w:r>
+      <w:r>
+        <w:rPr>
+          <w:rFonts w:hint="eastAsia"/>
+          <w:rtl/>
+        </w:rPr>
+        <w:t>تم‌ها</w:t>
+      </w:r>
+      <w:r>
+        <w:rPr>
+          <w:rFonts w:hint="cs"/>
+          <w:rtl/>
+        </w:rPr>
+        <w:t>ی</w:t>
+      </w:r>
+      <w:r>
+        <w:rPr>
+          <w:rtl/>
+        </w:rPr>
+        <w:t xml:space="preserve"> </w:t>
+      </w:r>
+      <w:r>
+        <w:rPr>
+          <w:rFonts w:hint="cs"/>
+          <w:rtl/>
+        </w:rPr>
+        <w:t>ی</w:t>
+      </w:r>
+      <w:r>
+        <w:rPr>
+          <w:rFonts w:hint="eastAsia"/>
+          <w:rtl/>
+        </w:rPr>
+        <w:t>ادگ</w:t>
+      </w:r>
+      <w:r>
+        <w:rPr>
+          <w:rFonts w:hint="cs"/>
+          <w:rtl/>
+        </w:rPr>
+        <w:t>ی</w:t>
+      </w:r>
+      <w:r>
+        <w:rPr>
+          <w:rFonts w:hint="eastAsia"/>
+          <w:rtl/>
+        </w:rPr>
+        <w:t>ر</w:t>
+      </w:r>
+      <w:r>
+        <w:rPr>
+          <w:rFonts w:hint="cs"/>
+          <w:rtl/>
+        </w:rPr>
+        <w:t>ی</w:t>
+      </w:r>
+      <w:r>
+        <w:rPr>
+          <w:rtl/>
+        </w:rPr>
+        <w:t xml:space="preserve"> ماش</w:t>
+      </w:r>
+      <w:r>
+        <w:rPr>
+          <w:rFonts w:hint="cs"/>
+          <w:rtl/>
+        </w:rPr>
+        <w:t>ی</w:t>
+      </w:r>
+      <w:r>
+        <w:rPr>
+          <w:rFonts w:hint="eastAsia"/>
+          <w:rtl/>
+        </w:rPr>
+        <w:t>ن</w:t>
+      </w:r>
+      <w:r>
+        <w:rPr>
+          <w:rtl/>
+        </w:rPr>
+        <w:t xml:space="preserve"> نشان م</w:t>
+      </w:r>
+      <w:r>
+        <w:rPr>
+          <w:rFonts w:hint="cs"/>
+          <w:rtl/>
+        </w:rPr>
+        <w:t>ی‌</w:t>
+      </w:r>
+      <w:r>
+        <w:rPr>
+          <w:rFonts w:hint="eastAsia"/>
+          <w:rtl/>
+        </w:rPr>
+        <w:t>دهد</w:t>
+      </w:r>
+      <w:r>
+        <w:rPr>
+          <w:rtl/>
+        </w:rPr>
+        <w:t xml:space="preserve"> که</w:t>
+      </w:r>
+      <w:r>
+        <w:rPr>
+          <w:rFonts w:hint="cs"/>
+          <w:rtl/>
+        </w:rPr>
+        <w:t xml:space="preserve"> طبق آن</w:t>
+      </w:r>
+      <w:r>
+        <w:rPr>
+          <w:rtl/>
+        </w:rPr>
+        <w:t xml:space="preserve"> ارتباط برنامه کاربر با سرور در بستر ا</w:t>
+      </w:r>
+      <w:r>
+        <w:rPr>
+          <w:rFonts w:hint="cs"/>
+          <w:rtl/>
+        </w:rPr>
+        <w:t>ی</w:t>
+      </w:r>
+      <w:r>
+        <w:rPr>
+          <w:rFonts w:hint="eastAsia"/>
+          <w:rtl/>
+        </w:rPr>
+        <w:t>نترنت</w:t>
+      </w:r>
+      <w:r>
+        <w:rPr>
+          <w:rtl/>
+        </w:rPr>
+        <w:t xml:space="preserve"> انجام م</w:t>
+      </w:r>
+      <w:r>
+        <w:rPr>
+          <w:rFonts w:hint="cs"/>
+          <w:rtl/>
+        </w:rPr>
+        <w:t>ی‌</w:t>
+      </w:r>
+      <w:r>
+        <w:rPr>
+          <w:rFonts w:hint="eastAsia"/>
+          <w:rtl/>
+        </w:rPr>
+        <w:t>شود</w:t>
+      </w:r>
+      <w:r>
+        <w:rPr>
+          <w:rtl/>
+        </w:rPr>
+        <w:t>. داده‌ها</w:t>
+      </w:r>
+      <w:r>
+        <w:rPr>
+          <w:rFonts w:hint="cs"/>
+          <w:rtl/>
+        </w:rPr>
+        <w:t>ی</w:t>
+      </w:r>
+      <w:r>
+        <w:rPr>
+          <w:rtl/>
+        </w:rPr>
+        <w:t xml:space="preserve"> موقع</w:t>
+      </w:r>
+      <w:r>
+        <w:rPr>
+          <w:rFonts w:hint="cs"/>
+          <w:rtl/>
+        </w:rPr>
+        <w:t>ی</w:t>
+      </w:r>
+      <w:r>
+        <w:rPr>
+          <w:rFonts w:hint="eastAsia"/>
+          <w:rtl/>
+        </w:rPr>
+        <w:t>ت‌</w:t>
+      </w:r>
+      <w:r>
+        <w:rPr>
+          <w:rFonts w:hint="cs"/>
+          <w:rtl/>
+        </w:rPr>
+        <w:t>ی</w:t>
+      </w:r>
+      <w:r>
+        <w:rPr>
+          <w:rFonts w:hint="eastAsia"/>
+          <w:rtl/>
+        </w:rPr>
+        <w:t>اب</w:t>
+      </w:r>
+      <w:r>
+        <w:rPr>
+          <w:rFonts w:hint="cs"/>
+          <w:rtl/>
+        </w:rPr>
+        <w:t>ی</w:t>
+      </w:r>
+      <w:r>
+        <w:rPr>
+          <w:rtl/>
+        </w:rPr>
+        <w:t xml:space="preserve"> کاربر به سرور ارسال م</w:t>
+      </w:r>
+      <w:r>
+        <w:rPr>
+          <w:rFonts w:hint="cs"/>
+          <w:rtl/>
+        </w:rPr>
+        <w:t>ی‌</w:t>
+      </w:r>
+      <w:r>
+        <w:rPr>
+          <w:rFonts w:hint="eastAsia"/>
+          <w:rtl/>
+        </w:rPr>
+        <w:t>شود</w:t>
+      </w:r>
+      <w:r>
+        <w:rPr>
+          <w:rtl/>
+        </w:rPr>
+        <w:t xml:space="preserve"> و پس از پردازش، موقع</w:t>
+      </w:r>
+      <w:r>
+        <w:rPr>
+          <w:rFonts w:hint="cs"/>
+          <w:rtl/>
+        </w:rPr>
+        <w:t>ی</w:t>
+      </w:r>
+      <w:r>
+        <w:rPr>
+          <w:rFonts w:hint="eastAsia"/>
+          <w:rtl/>
+        </w:rPr>
+        <w:t>ت</w:t>
+      </w:r>
+      <w:r>
+        <w:rPr>
+          <w:rtl/>
+        </w:rPr>
+        <w:t xml:space="preserve"> کاربر به برنامه کاربر ارسال م</w:t>
+      </w:r>
+      <w:r>
+        <w:rPr>
+          <w:rFonts w:hint="cs"/>
+          <w:rtl/>
+        </w:rPr>
+        <w:t>ی‌</w:t>
+      </w:r>
+      <w:r>
+        <w:rPr>
+          <w:rFonts w:hint="eastAsia"/>
+          <w:rtl/>
+        </w:rPr>
+        <w:t>شود</w:t>
+      </w:r>
+      <w:r>
+        <w:rPr>
+          <w:rtl/>
+        </w:rPr>
+        <w:t>.</w:t>
+      </w:r>
+      <w:r>
+        <w:rPr>
+          <w:rFonts w:hint="cs"/>
+          <w:rtl/>
+        </w:rPr>
+        <w:t xml:space="preserve"> </w:t>
+      </w:r>
+      <w:r>
+        <w:rPr>
+          <w:rtl/>
+        </w:rPr>
+        <w:t>در ادامه به جزئ</w:t>
+      </w:r>
+      <w:r>
+        <w:rPr>
+          <w:rFonts w:hint="cs"/>
+          <w:rtl/>
+        </w:rPr>
+        <w:t>ی</w:t>
+      </w:r>
+      <w:r>
+        <w:rPr>
+          <w:rFonts w:hint="eastAsia"/>
+          <w:rtl/>
+        </w:rPr>
+        <w:t>ات</w:t>
+      </w:r>
+      <w:r>
+        <w:rPr>
+          <w:rtl/>
+        </w:rPr>
+        <w:t xml:space="preserve"> ساختار پرداخته م</w:t>
+      </w:r>
+      <w:r>
+        <w:rPr>
+          <w:rFonts w:hint="cs"/>
+          <w:rtl/>
+        </w:rPr>
+        <w:t>ی‌</w:t>
+      </w:r>
+      <w:r>
+        <w:rPr>
+          <w:rFonts w:hint="eastAsia"/>
+          <w:rtl/>
+        </w:rPr>
+        <w:t>شود</w:t>
+      </w:r>
+      <w:r>
+        <w:rPr>
+          <w:rtl/>
+        </w:rPr>
+        <w:t>.</w:t>
+      </w:r>
+    </w:p>
+    <w:p>
+      <w:pPr>
+        <w:pStyle w:val="-"/>
+        <w:rPr>
+          <w:szCs w:val="28"/>
+          <w:rtl/>
+        </w:rPr>
+      </w:pPr>
+      <w:r>
+        <w:rPr>
+          <w:noProof/>
+          <w:rtl/>
+        </w:rPr>
+        <w:drawing>
+          <wp:inline distT="0" distB="0" distL="0" distR="0" wp14:anchorId="0CC491EE" wp14:editId="6C1F0CBC">
+            <wp:extent cx="4157330" cy="2889312"/>
+            <wp:effectExtent l="0" t="0" r="0" b="6350"/>
+            <wp:docPr id="20" name="Picture 20"/>
+            <wp:cNvGraphicFramePr>
+              <a:graphicFrameLocks xmlns:a="http://schemas.openxmlformats.org/drawingml/2006/main" noChangeAspect="1"/>
+            </wp:cNvGraphicFramePr>
+            <a:graphic xmlns:a="http://schemas.openxmlformats.org/drawingml/2006/main">
+              <a:graphicData uri="http://schemas.openxmlformats.org/drawingml/2006/picture">
+                <pic:pic xmlns:pic="http://schemas.openxmlformats.org/drawingml/2006/picture">
+                  <pic:nvPicPr>
+                    <pic:cNvPr id="1" name=""/>
+                    <pic:cNvPicPr/>
+                  </pic:nvPicPr>
+                  <pic:blipFill>
+                    <a:blip r:embed="rId27"/>
+                    <a:stretch>
+                      <a:fillRect/>
+                    </a:stretch>
+                  </pic:blipFill>
+                  <pic:spPr>
+                    <a:xfrm>
+                      <a:off x="0" y="0"/>
+                      <a:ext cx="4163925" cy="2893895"/>
+                    </a:xfrm>
+                    <a:prstGeom prst="rect">
+                      <a:avLst/>
+                    </a:prstGeom>
+                  </pic:spPr>
+                </pic:pic>
+              </a:graphicData>
+            </a:graphic>
+          </wp:inline>
+        </w:drawing>
+      </w:r>
+    </w:p>
+    <w:p>
+      <w:pPr>
+        <w:pStyle w:val="a2"/>
+        <w:rPr>
+          <w:rtl/>
+        </w:rPr>
+      </w:pPr>
+      <w:bookmarkStart w:id="94" w:name="_Ref132878494"/>
+      <w:bookmarkStart w:id="95" w:name="_Toc133359083"/>
+      <w:bookmarkStart w:id="96" w:name="_Ref156063453"/>
+      <w:r>
+        <w:rPr>
+          <w:rFonts w:hint="cs"/>
+          <w:rtl/>
+        </w:rPr>
+        <w:t xml:space="preserve">طرح ساختار </w:t>
+      </w:r>
+      <w:r>
+        <w:rPr>
+          <w:rtl/>
+        </w:rPr>
+        <w:t>موقع</w:t>
+      </w:r>
+      <w:r>
+        <w:rPr>
+          <w:rFonts w:hint="cs"/>
+          <w:rtl/>
+        </w:rPr>
+        <w:t>ی</w:t>
+      </w:r>
+      <w:r>
+        <w:rPr>
+          <w:rFonts w:hint="eastAsia"/>
+          <w:rtl/>
+        </w:rPr>
+        <w:t>ت‌</w:t>
+      </w:r>
+      <w:r>
+        <w:rPr>
+          <w:rFonts w:hint="cs"/>
+          <w:rtl/>
+        </w:rPr>
+        <w:t>ی</w:t>
+      </w:r>
+      <w:r>
+        <w:rPr>
+          <w:rFonts w:hint="eastAsia"/>
+          <w:rtl/>
+        </w:rPr>
+        <w:t>اب</w:t>
+      </w:r>
+      <w:r>
+        <w:rPr>
+          <w:rFonts w:hint="cs"/>
+          <w:rtl/>
+        </w:rPr>
+        <w:t xml:space="preserve">ی با الگوریتم یادگیری ماشین </w:t>
+      </w:r>
+      <w:bookmarkEnd w:id="94"/>
+      <w:bookmarkEnd w:id="95"/>
+      <w:r>
+        <w:rPr>
+          <w:rtl/>
+        </w:rPr>
+        <w:fldChar w:fldCharType="begin"/>
+      </w:r>
+      <w:r>
+        <w:rPr>
+          <w:rtl/>
+        </w:rPr>
+        <w:instrText xml:space="preserve"> </w:instrText>
+      </w:r>
+      <w:r>
+        <w:instrText>ADDIN EN.CITE &lt;EndNote&gt;&lt;Cite&gt;&lt;Author&gt;Roy&lt;/Author&gt;&lt;Year&gt;2021&lt;/Year&gt;&lt;RecNum&gt;21&lt;/RecNum&gt;&lt;DisplayText&gt;[20]&lt;/DisplayText&gt;&lt;record&gt;&lt;rec-number&gt;21&lt;/rec-number&gt;&lt;foreign-keys&gt;&lt;key app="EN" db-id="9dffrpxwa2vsdlezr9nvrdtyzs0ste99e22r" timestamp="1705158258"&gt;21&lt;/key</w:instrText>
+      </w:r>
+      <w:r>
+        <w:rPr>
+          <w:rtl/>
+        </w:rPr>
+        <w:instrText>&gt;&lt;/</w:instrText>
+      </w:r>
+      <w:r>
+        <w:instrText>foreign-keys&gt;&lt;ref-type name="Journal Article"&gt;17&lt;/ref-type&gt;&lt;contributors&gt;&lt;authors&gt;&lt;author&gt;Roy, Priya&lt;/author&gt;&lt;author&gt;Chowdhury, Chandreyee&lt;/author&gt;&lt;/authors&gt;&lt;/contributors&gt;&lt;titles&gt;&lt;title&gt;A survey of machine learning techniques for indoor localization and navigation systems&lt;/title&gt;&lt;secondary-title&gt;Journal of Intelligent &amp;amp; Robotic Systems&lt;/secondary-title&gt;&lt;/titles&gt;&lt;periodical&gt;&lt;full-title&gt;Journal of Intelligent &amp;amp; Robotic Systems&lt;/full-title&gt;&lt;/periodical&gt;&lt;pages&gt;63&lt;/pages&gt;&lt;volume&gt;101&lt;/volume&gt;&lt;number</w:instrText>
+      </w:r>
+      <w:r>
+        <w:rPr>
+          <w:rtl/>
+        </w:rPr>
+        <w:instrText>&gt;3&lt;/</w:instrText>
+      </w:r>
+      <w:r>
+        <w:instrText>number&gt;&lt;dates&gt;&lt;year&gt;2021&lt;/year&gt;&lt;/dates&gt;&lt;isbn&gt;0921-0296&lt;/isbn&gt;&lt;urls&gt;&lt;/urls&gt;&lt;/record&gt;&lt;/Cite&gt;&lt;/EndNote</w:instrText>
+      </w:r>
+      <w:r>
+        <w:rPr>
+          <w:rtl/>
+        </w:rPr>
+        <w:instrText>&gt;</w:instrText>
+      </w:r>
+      <w:r>
+        <w:rPr>
+          <w:rtl/>
+        </w:rPr>
+        <w:fldChar w:fldCharType="separate"/>
+      </w:r>
+      <w:r>
+        <w:rPr>
+          <w:noProof/>
+          <w:rtl/>
+        </w:rPr>
+        <w:t>[20]</w:t>
+      </w:r>
+      <w:r>
+        <w:rPr>
+          <w:rtl/>
+        </w:rPr>
+        <w:fldChar w:fldCharType="end"/>
+      </w:r>
+      <w:bookmarkEnd w:id="96"/>
+    </w:p>
+    <w:p>
+      <w:pPr>
+        <w:pStyle w:val="-"/>
+        <w:rPr>
+          <w:szCs w:val="28"/>
+          <w:rtl/>
+        </w:rPr>
+      </w:pPr>
+    </w:p>
+    <w:p>
+      <w:pPr>
+        <w:pStyle w:val="a8"/>
+      </w:pPr>
+    </w:p>
+    <w:p>
+      <w:pPr>
+        <w:pStyle w:val="a0"/>
+        <w:rPr>
+          <w:rtl/>
+        </w:rPr>
+      </w:pPr>
       <w:r>
         <w:rPr>
           <w:rFonts w:hint="cs"/>
@@ -56038,13 +57393,13 @@
     </w:p>
     <w:p>
       <w:pPr>
-        <w:pStyle w:val="a5"/>
+        <w:pStyle w:val="a4"/>
         <w:rPr>
           <w:rtl/>
         </w:rPr>
       </w:pPr>
-      <w:bookmarkStart w:id="93" w:name="_Ref132662613"/>
-      <w:bookmarkStart w:id="94" w:name="_Toc155703417"/>
+      <w:bookmarkStart w:id="97" w:name="_Ref132662613"/>
+      <w:bookmarkStart w:id="98" w:name="_Toc156063297"/>
       <w:r>
         <w:rPr>
           <w:rFonts w:hint="cs"/>
@@ -56185,7 +57540,7 @@
         </w:rPr>
         <w:t xml:space="preserve"> داخلی</w:t>
       </w:r>
-      <w:bookmarkEnd w:id="94"/>
+      <w:bookmarkEnd w:id="98"/>
     </w:p>
     <w:p>
       <w:pPr>
@@ -56364,31 +57719,16 @@
               <w:pStyle w:val="-"/>
             </w:pPr>
             <w:r>
-              <w:t>RSS/</w:t>
+              <w:t>RSS/AoA</w:t>
             </w:r>
-            <w:proofErr w:type="spellStart"/>
-            <w:r>
-              <w:t>AoA</w:t>
-            </w:r>
-            <w:proofErr w:type="spellEnd"/>
           </w:p>
           <w:p>
             <w:pPr>
               <w:pStyle w:val="-"/>
             </w:pPr>
-            <w:proofErr w:type="spellStart"/>
             <w:r>
-              <w:t>TDoA</w:t>
+              <w:t>TDoA/ToA</w:t>
             </w:r>
-            <w:proofErr w:type="spellEnd"/>
-            <w:r>
-              <w:t>/</w:t>
-            </w:r>
-            <w:proofErr w:type="spellStart"/>
-            <w:r>
-              <w:t>ToA</w:t>
-            </w:r>
-            <w:proofErr w:type="spellEnd"/>
           </w:p>
           <w:p>
             <w:pPr>
@@ -56653,41 +57993,24 @@
               <w:pStyle w:val="-"/>
             </w:pPr>
             <w:r>
-              <w:t>RSS/</w:t>
+              <w:t>RSS/ToA</w:t>
             </w:r>
-            <w:proofErr w:type="spellStart"/>
-            <w:r>
-              <w:t>ToA</w:t>
-            </w:r>
-            <w:proofErr w:type="spellEnd"/>
           </w:p>
           <w:p>
             <w:pPr>
               <w:pStyle w:val="-"/>
             </w:pPr>
-            <w:proofErr w:type="spellStart"/>
             <w:r>
               <w:t>TDoA</w:t>
             </w:r>
-            <w:proofErr w:type="spellEnd"/>
           </w:p>
           <w:p>
             <w:pPr>
               <w:pStyle w:val="-"/>
             </w:pPr>
-            <w:proofErr w:type="spellStart"/>
             <w:r>
-              <w:t>AoA</w:t>
+              <w:t>AoA/ToF</w:t>
             </w:r>
-            <w:proofErr w:type="spellEnd"/>
-            <w:r>
-              <w:t>/</w:t>
-            </w:r>
-            <w:proofErr w:type="spellStart"/>
-            <w:r>
-              <w:t>ToF</w:t>
-            </w:r>
-            <w:proofErr w:type="spellEnd"/>
           </w:p>
         </w:tc>
         <w:tc>
@@ -56977,51 +58300,32 @@
               <w:pStyle w:val="-"/>
             </w:pPr>
             <w:r>
-              <w:t>RSS/</w:t>
+              <w:t>RSS/ToA</w:t>
             </w:r>
-            <w:proofErr w:type="spellStart"/>
-            <w:r>
-              <w:t>ToA</w:t>
-            </w:r>
-            <w:proofErr w:type="spellEnd"/>
           </w:p>
           <w:p>
             <w:pPr>
               <w:pStyle w:val="-"/>
             </w:pPr>
-            <w:proofErr w:type="spellStart"/>
             <w:r>
-              <w:t>DoA</w:t>
+              <w:t>DoA/AoA</w:t>
             </w:r>
-            <w:proofErr w:type="spellEnd"/>
-            <w:r>
-              <w:t>/</w:t>
-            </w:r>
-            <w:proofErr w:type="spellStart"/>
-            <w:r>
-              <w:t>AoA</w:t>
-            </w:r>
-            <w:proofErr w:type="spellEnd"/>
           </w:p>
           <w:p>
             <w:pPr>
               <w:pStyle w:val="-"/>
             </w:pPr>
-            <w:proofErr w:type="spellStart"/>
             <w:r>
               <w:t>TDoA</w:t>
             </w:r>
-            <w:proofErr w:type="spellEnd"/>
           </w:p>
           <w:p>
             <w:pPr>
               <w:pStyle w:val="-"/>
             </w:pPr>
-            <w:proofErr w:type="spellStart"/>
             <w:r>
               <w:t>PDoA</w:t>
             </w:r>
-            <w:proofErr w:type="spellEnd"/>
           </w:p>
         </w:tc>
         <w:tc>
@@ -57047,11 +58351,9 @@
               </w:rPr>
               <w:t xml:space="preserve">بدون تماس و </w:t>
             </w:r>
-            <w:proofErr w:type="spellStart"/>
             <w:r>
               <w:t>NLoS</w:t>
             </w:r>
-            <w:proofErr w:type="spellEnd"/>
             <w:r>
               <w:rPr>
                 <w:rFonts w:hint="cs"/>
@@ -57350,31 +58652,16 @@
               <w:pStyle w:val="-"/>
             </w:pPr>
             <w:r>
-              <w:t>RSS/</w:t>
+              <w:t>RSS/ToA</w:t>
             </w:r>
-            <w:proofErr w:type="spellStart"/>
-            <w:r>
-              <w:t>ToA</w:t>
-            </w:r>
-            <w:proofErr w:type="spellEnd"/>
           </w:p>
           <w:p>
             <w:pPr>
               <w:pStyle w:val="-"/>
             </w:pPr>
-            <w:proofErr w:type="spellStart"/>
             <w:r>
-              <w:t>TDoA</w:t>
+              <w:t>TDoA/AoA</w:t>
             </w:r>
-            <w:proofErr w:type="spellEnd"/>
-            <w:r>
-              <w:t>/</w:t>
-            </w:r>
-            <w:proofErr w:type="spellStart"/>
-            <w:r>
-              <w:t>AoA</w:t>
-            </w:r>
-            <w:proofErr w:type="spellEnd"/>
           </w:p>
         </w:tc>
         <w:tc>
@@ -57651,42 +58938,25 @@
             <w:pPr>
               <w:pStyle w:val="-"/>
             </w:pPr>
-            <w:proofErr w:type="spellStart"/>
             <w:r>
-              <w:t>AoA</w:t>
+              <w:t>AoA/ToA</w:t>
             </w:r>
-            <w:proofErr w:type="spellEnd"/>
-            <w:r>
-              <w:t>/</w:t>
-            </w:r>
-            <w:proofErr w:type="spellStart"/>
-            <w:r>
-              <w:t>ToA</w:t>
-            </w:r>
-            <w:proofErr w:type="spellEnd"/>
-          </w:p>
-          <w:p>
-            <w:pPr>
-              <w:pStyle w:val="-"/>
-            </w:pPr>
-            <w:proofErr w:type="spellStart"/>
-            <w:r>
-              <w:t>TDoA</w:t>
-            </w:r>
-            <w:proofErr w:type="spellEnd"/>
           </w:p>
           <w:p>
             <w:pPr>
               <w:pStyle w:val="-"/>
             </w:pPr>
             <w:r>
-              <w:t>RSS/</w:t>
+              <w:t>TDoA</w:t>
             </w:r>
-            <w:proofErr w:type="spellStart"/>
+          </w:p>
+          <w:p>
+            <w:pPr>
+              <w:pStyle w:val="-"/>
+            </w:pPr>
             <w:r>
-              <w:t>DoA</w:t>
+              <w:t>RSS/DoA</w:t>
             </w:r>
-            <w:proofErr w:type="spellEnd"/>
           </w:p>
         </w:tc>
         <w:tc>
@@ -57843,11 +59113,9 @@
               </w:rPr>
               <w:t xml:space="preserve"> در </w:t>
             </w:r>
-            <w:proofErr w:type="spellStart"/>
             <w:r>
               <w:t>NLoS</w:t>
             </w:r>
-            <w:proofErr w:type="spellEnd"/>
             <w:r>
               <w:rPr>
                 <w:rFonts w:hint="cs"/>
@@ -57921,26 +59189,16 @@
             <w:pPr>
               <w:pStyle w:val="-"/>
             </w:pPr>
-            <w:proofErr w:type="spellStart"/>
             <w:r>
-              <w:t>ToA</w:t>
-            </w:r>
-            <w:proofErr w:type="spellEnd"/>
-            <w:r>
-              <w:t>/CSI</w:t>
+              <w:t>ToA/CSI</w:t>
             </w:r>
           </w:p>
           <w:p>
             <w:pPr>
               <w:pStyle w:val="-"/>
             </w:pPr>
-            <w:proofErr w:type="spellStart"/>
             <w:r>
-              <w:t>TDoA</w:t>
-            </w:r>
-            <w:proofErr w:type="spellEnd"/>
-            <w:r>
-              <w:t>/RSS</w:t>
+              <w:t>TDoA/RSS</w:t>
             </w:r>
           </w:p>
           <w:p>
@@ -58144,13 +59402,8 @@
               <w:pStyle w:val="-"/>
             </w:pPr>
             <w:r>
-              <w:t>RSS/</w:t>
+              <w:t>RSS/TDoA</w:t>
             </w:r>
-            <w:proofErr w:type="spellStart"/>
-            <w:r>
-              <w:t>TDoA</w:t>
-            </w:r>
-            <w:proofErr w:type="spellEnd"/>
           </w:p>
           <w:p>
             <w:pPr>
@@ -58164,37 +59417,17 @@
             <w:pPr>
               <w:pStyle w:val="-"/>
             </w:pPr>
-            <w:proofErr w:type="spellStart"/>
             <w:r>
-              <w:t>PDoA</w:t>
+              <w:t>PDoA/ToA</w:t>
             </w:r>
-            <w:proofErr w:type="spellEnd"/>
-            <w:r>
-              <w:t>/</w:t>
-            </w:r>
-            <w:proofErr w:type="spellStart"/>
-            <w:r>
-              <w:t>ToA</w:t>
-            </w:r>
-            <w:proofErr w:type="spellEnd"/>
           </w:p>
           <w:p>
             <w:pPr>
               <w:pStyle w:val="-"/>
             </w:pPr>
-            <w:proofErr w:type="spellStart"/>
             <w:r>
-              <w:t>AoA</w:t>
+              <w:t>AoA/DoA</w:t>
             </w:r>
-            <w:proofErr w:type="spellEnd"/>
-            <w:r>
-              <w:t>/</w:t>
-            </w:r>
-            <w:proofErr w:type="spellStart"/>
-            <w:r>
-              <w:t>DoA</w:t>
-            </w:r>
-            <w:proofErr w:type="spellEnd"/>
           </w:p>
         </w:tc>
         <w:tc>
@@ -58326,7 +59559,7 @@
         <w:pStyle w:val="-"/>
       </w:pPr>
     </w:p>
-    <w:bookmarkEnd w:id="93"/>
+    <w:bookmarkEnd w:id="97"/>
     <w:p>
       <w:pPr>
         <w:pStyle w:val="a8"/>
@@ -58339,11 +59572,10 @@
       <w:pPr>
         <w:pStyle w:val="a8"/>
         <w:rPr>
-          <w:rFonts w:hint="cs"/>
           <w:rtl/>
         </w:rPr>
         <w:sectPr>
-          <w:headerReference w:type="default" r:id="rId27"/>
+          <w:headerReference w:type="default" r:id="rId28"/>
           <w:footnotePr>
             <w:numRestart w:val="eachPage"/>
           </w:footnotePr>
@@ -58407,7 +59639,7 @@
     </w:p>
     <w:p>
       <w:pPr>
-        <w:pStyle w:val="a0"/>
+        <w:pStyle w:val="a"/>
         <w:rPr>
           <w:rtl/>
         </w:rPr>
@@ -58418,8 +59650,8 @@
         </w:rPr>
         <w:br/>
       </w:r>
-      <w:bookmarkStart w:id="95" w:name="_Toc155635167"/>
-      <w:bookmarkStart w:id="96" w:name="_Toc155715229"/>
+      <w:bookmarkStart w:id="99" w:name="_Toc155635167"/>
+      <w:bookmarkStart w:id="100" w:name="_Toc155715229"/>
       <w:r>
         <w:rPr>
           <w:rFonts w:hint="cs"/>
@@ -58427,8 +59659,8 @@
         </w:rPr>
         <w:t>راهکارهای پیشنهادی بهبود دقت در تعیین موقعیت</w:t>
       </w:r>
-      <w:bookmarkEnd w:id="95"/>
-      <w:bookmarkEnd w:id="96"/>
+      <w:bookmarkEnd w:id="99"/>
+      <w:bookmarkEnd w:id="100"/>
     </w:p>
     <w:p>
       <w:pPr>
@@ -58449,12 +59681,12 @@
     </w:p>
     <w:p>
       <w:pPr>
-        <w:pStyle w:val="a1"/>
+        <w:pStyle w:val="a0"/>
         <w:rPr>
           <w:rtl/>
         </w:rPr>
       </w:pPr>
-      <w:bookmarkStart w:id="97" w:name="_Toc155715230"/>
+      <w:bookmarkStart w:id="101" w:name="_Toc155715230"/>
       <w:r>
         <w:rPr>
           <w:rFonts w:hint="cs"/>
@@ -58463,7 +59695,7 @@
         <w:lastRenderedPageBreak/>
         <w:t>مقدمه</w:t>
       </w:r>
-      <w:bookmarkEnd w:id="97"/>
+      <w:bookmarkEnd w:id="101"/>
     </w:p>
     <w:p>
       <w:pPr>
@@ -58511,7 +59743,7 @@
           <w:rtl/>
         </w:rPr>
         <w:sectPr>
-          <w:headerReference w:type="default" r:id="rId28"/>
+          <w:headerReference w:type="default" r:id="rId29"/>
           <w:footnotePr>
             <w:numRestart w:val="eachPage"/>
           </w:footnotePr>
@@ -58575,7 +59807,7 @@
     </w:p>
     <w:p>
       <w:pPr>
-        <w:pStyle w:val="a0"/>
+        <w:pStyle w:val="a"/>
         <w:rPr>
           <w:rtl/>
         </w:rPr>
@@ -58586,8 +59818,8 @@
         </w:rPr>
         <w:br/>
       </w:r>
-      <w:bookmarkStart w:id="98" w:name="_Toc155635168"/>
-      <w:bookmarkStart w:id="99" w:name="_Toc155715231"/>
+      <w:bookmarkStart w:id="102" w:name="_Toc155635168"/>
+      <w:bookmarkStart w:id="103" w:name="_Toc155715231"/>
       <w:r>
         <w:rPr>
           <w:rFonts w:hint="cs"/>
@@ -58595,8 +59827,8 @@
         </w:rPr>
         <w:t>شبیه سازی و ارزیابی نتایج</w:t>
       </w:r>
-      <w:bookmarkEnd w:id="98"/>
-      <w:bookmarkEnd w:id="99"/>
+      <w:bookmarkEnd w:id="102"/>
+      <w:bookmarkEnd w:id="103"/>
     </w:p>
     <w:p>
       <w:pPr>
@@ -58617,12 +59849,12 @@
     </w:p>
     <w:p>
       <w:pPr>
-        <w:pStyle w:val="a1"/>
+        <w:pStyle w:val="a0"/>
         <w:rPr>
           <w:rtl/>
         </w:rPr>
       </w:pPr>
-      <w:bookmarkStart w:id="100" w:name="_Toc155715232"/>
+      <w:bookmarkStart w:id="104" w:name="_Toc155715232"/>
       <w:r>
         <w:rPr>
           <w:rFonts w:hint="cs"/>
@@ -58631,7 +59863,7 @@
         <w:lastRenderedPageBreak/>
         <w:t>مقدمه</w:t>
       </w:r>
-      <w:bookmarkEnd w:id="100"/>
+      <w:bookmarkEnd w:id="104"/>
     </w:p>
     <w:p>
       <w:pPr>
@@ -58671,7 +59903,7 @@
           <w:rtl/>
         </w:rPr>
         <w:sectPr>
-          <w:headerReference w:type="default" r:id="rId29"/>
+          <w:headerReference w:type="default" r:id="rId30"/>
           <w:footnotePr>
             <w:numRestart w:val="eachPage"/>
           </w:footnotePr>
@@ -58735,7 +59967,7 @@
     </w:p>
     <w:p>
       <w:pPr>
-        <w:pStyle w:val="a0"/>
+        <w:pStyle w:val="a"/>
         <w:rPr>
           <w:rtl/>
         </w:rPr>
@@ -58746,8 +59978,8 @@
         </w:rPr>
         <w:br/>
       </w:r>
-      <w:bookmarkStart w:id="101" w:name="_Toc155635169"/>
-      <w:bookmarkStart w:id="102" w:name="_Toc155715233"/>
+      <w:bookmarkStart w:id="105" w:name="_Toc155635169"/>
+      <w:bookmarkStart w:id="106" w:name="_Toc155715233"/>
       <w:r>
         <w:rPr>
           <w:rtl/>
@@ -58768,8 +60000,8 @@
         </w:rPr>
         <w:t xml:space="preserve"> و پیشنهادها</w:t>
       </w:r>
-      <w:bookmarkEnd w:id="101"/>
-      <w:bookmarkEnd w:id="102"/>
+      <w:bookmarkEnd w:id="105"/>
+      <w:bookmarkEnd w:id="106"/>
     </w:p>
     <w:p>
       <w:pPr>
@@ -58790,12 +60022,12 @@
     </w:p>
     <w:p>
       <w:pPr>
-        <w:pStyle w:val="a1"/>
+        <w:pStyle w:val="a0"/>
         <w:rPr>
           <w:rtl/>
         </w:rPr>
       </w:pPr>
-      <w:bookmarkStart w:id="103" w:name="_Toc155715234"/>
+      <w:bookmarkStart w:id="107" w:name="_Toc155715234"/>
       <w:r>
         <w:rPr>
           <w:rFonts w:hint="cs"/>
@@ -58804,7 +60036,7 @@
         <w:lastRenderedPageBreak/>
         <w:t>جمع‌بندی</w:t>
       </w:r>
-      <w:bookmarkEnd w:id="103"/>
+      <w:bookmarkEnd w:id="107"/>
     </w:p>
     <w:p>
       <w:pPr>
@@ -58823,12 +60055,12 @@
     </w:p>
     <w:p>
       <w:pPr>
-        <w:pStyle w:val="a1"/>
+        <w:pStyle w:val="a0"/>
         <w:rPr>
           <w:rtl/>
         </w:rPr>
       </w:pPr>
-      <w:bookmarkStart w:id="104" w:name="_Toc155715235"/>
+      <w:bookmarkStart w:id="108" w:name="_Toc155715235"/>
       <w:r>
         <w:rPr>
           <w:rFonts w:hint="cs"/>
@@ -58836,7 +60068,7 @@
         </w:rPr>
         <w:t>پیشنهادها</w:t>
       </w:r>
-      <w:bookmarkEnd w:id="104"/>
+      <w:bookmarkEnd w:id="108"/>
     </w:p>
     <w:p>
       <w:pPr>
@@ -58971,7 +60203,7 @@
     </w:p>
     <w:p>
       <w:pPr>
-        <w:pStyle w:val="a0"/>
+        <w:pStyle w:val="a"/>
         <w:numPr>
           <w:ilvl w:val="0"/>
           <w:numId w:val="0"/>
@@ -58980,11 +60212,11 @@
           <w:rtl/>
         </w:rPr>
       </w:pPr>
-      <w:bookmarkStart w:id="105" w:name="_Toc209236420"/>
-      <w:bookmarkStart w:id="106" w:name="_Toc209240164"/>
-      <w:bookmarkStart w:id="107" w:name="_Toc209240176"/>
-      <w:bookmarkStart w:id="108" w:name="_Toc155635170"/>
-      <w:bookmarkStart w:id="109" w:name="_Toc155715236"/>
+      <w:bookmarkStart w:id="109" w:name="_Toc209236420"/>
+      <w:bookmarkStart w:id="110" w:name="_Toc209240164"/>
+      <w:bookmarkStart w:id="111" w:name="_Toc209240176"/>
+      <w:bookmarkStart w:id="112" w:name="_Toc155635170"/>
+      <w:bookmarkStart w:id="113" w:name="_Toc155715236"/>
       <w:r>
         <w:rPr>
           <w:rFonts w:hint="cs"/>
@@ -58992,11 +60224,11 @@
         </w:rPr>
         <w:t>مراجع</w:t>
       </w:r>
-      <w:bookmarkEnd w:id="105"/>
-      <w:bookmarkEnd w:id="106"/>
-      <w:bookmarkEnd w:id="107"/>
-      <w:bookmarkEnd w:id="108"/>
       <w:bookmarkEnd w:id="109"/>
+      <w:bookmarkEnd w:id="110"/>
+      <w:bookmarkEnd w:id="111"/>
+      <w:bookmarkEnd w:id="112"/>
+      <w:bookmarkEnd w:id="113"/>
     </w:p>
     <w:p>
       <w:pPr>
@@ -59013,9 +60245,9 @@
           <w:rtl/>
         </w:rPr>
         <w:sectPr>
-          <w:headerReference w:type="default" r:id="rId30"/>
-          <w:footerReference w:type="default" r:id="rId31"/>
-          <w:headerReference w:type="first" r:id="rId32"/>
+          <w:headerReference w:type="default" r:id="rId31"/>
+          <w:footerReference w:type="default" r:id="rId32"/>
+          <w:headerReference w:type="first" r:id="rId33"/>
           <w:footnotePr>
             <w:numRestart w:val="eachPage"/>
           </w:footnotePr>
@@ -59033,7 +60265,6 @@
       <w:pPr>
         <w:pStyle w:val="Title2"/>
         <w:rPr>
-          <w:rFonts w:hint="cs"/>
           <w:rtl/>
         </w:rPr>
       </w:pPr>
@@ -59507,6 +60738,29 @@
       </w:r>
       <w:r>
         <w:t>: Elsevier, 2019, pp. 1-20.</w:t>
+      </w:r>
+    </w:p>
+    <w:p>
+      <w:pPr>
+        <w:pStyle w:val="EndNoteBibliography"/>
+        <w:ind w:left="720"/>
+        <w:divId w:val="1746801939"/>
+      </w:pPr>
+      <w:r>
+        <w:t>[20]</w:t>
+      </w:r>
+      <w:r>
+        <w:tab/>
+        <w:t xml:space="preserve">P. Roy and C. Chowdhury, "A survey of machine learning techniques for indoor localization and navigation systems," </w:t>
+      </w:r>
+      <w:r>
+        <w:rPr>
+          <w:i/>
+        </w:rPr>
+        <w:t xml:space="preserve">Journal of Intelligent &amp; Robotic Systems, </w:t>
+      </w:r>
+      <w:r>
+        <w:t>vol. 101, no. 3, p. 63, 2021.</w:t>
       </w:r>
     </w:p>
     <w:p>
@@ -59587,7 +60841,7 @@
     </w:p>
     <w:p>
       <w:pPr>
-        <w:pStyle w:val="a0"/>
+        <w:pStyle w:val="a"/>
         <w:numPr>
           <w:ilvl w:val="0"/>
           <w:numId w:val="0"/>
@@ -59596,7 +60850,7 @@
           <w:rtl/>
         </w:rPr>
       </w:pPr>
-      <w:bookmarkStart w:id="110" w:name="_Toc155715237"/>
+      <w:bookmarkStart w:id="114" w:name="_Toc155715237"/>
       <w:r>
         <w:rPr>
           <w:rFonts w:hint="cs"/>
@@ -59604,7 +60858,7 @@
         </w:rPr>
         <w:t>پیوست‌</w:t>
       </w:r>
-      <w:bookmarkEnd w:id="110"/>
+      <w:bookmarkEnd w:id="114"/>
     </w:p>
     <w:p>
       <w:pPr>
@@ -59621,9 +60875,9 @@
           <w:rtl/>
         </w:rPr>
         <w:sectPr>
-          <w:headerReference w:type="default" r:id="rId33"/>
-          <w:footerReference w:type="default" r:id="rId34"/>
-          <w:headerReference w:type="first" r:id="rId35"/>
+          <w:headerReference w:type="default" r:id="rId34"/>
+          <w:footerReference w:type="default" r:id="rId35"/>
+          <w:headerReference w:type="first" r:id="rId36"/>
           <w:footnotePr>
             <w:numRestart w:val="eachPage"/>
           </w:footnotePr>
@@ -59664,10 +60918,10 @@
         <w:pStyle w:val="Title2"/>
         <w:bidi w:val="0"/>
         <w:sectPr>
-          <w:headerReference w:type="default" r:id="rId36"/>
-          <w:footerReference w:type="default" r:id="rId37"/>
-          <w:headerReference w:type="first" r:id="rId38"/>
-          <w:footerReference w:type="first" r:id="rId39"/>
+          <w:headerReference w:type="default" r:id="rId37"/>
+          <w:footerReference w:type="default" r:id="rId38"/>
+          <w:headerReference w:type="first" r:id="rId39"/>
+          <w:footerReference w:type="first" r:id="rId40"/>
           <w:footnotePr>
             <w:numRestart w:val="eachPage"/>
           </w:footnotePr>
@@ -59773,7 +61027,7 @@
                     </pic:cNvPicPr>
                   </pic:nvPicPr>
                   <pic:blipFill>
-                    <a:blip r:embed="rId40" cstate="print"/>
+                    <a:blip r:embed="rId41" cstate="print"/>
                     <a:srcRect/>
                     <a:stretch>
                       <a:fillRect/>
@@ -59806,8 +61060,8 @@
       <w:pPr>
         <w:pStyle w:val="af3"/>
       </w:pPr>
-      <w:smartTag w:uri="urn:schemas-microsoft-com:office:smarttags" w:element="country-region">
-        <w:smartTag w:uri="urn:schemas-microsoft-com:office:smarttags" w:element="place">
+      <w:smartTag w:uri="urn:schemas-microsoft-com:office:smarttags" w:element="place">
+        <w:smartTag w:uri="urn:schemas-microsoft-com:office:smarttags" w:element="country-region">
           <w:smartTag w:uri="urn:schemas-microsoft-com:office:smarttags" w:element="PlaceName">
             <w:r>
               <w:t>Iran</w:t>
@@ -59935,13 +61189,8 @@
         <w:t xml:space="preserve">Dr. </w:t>
       </w:r>
       <w:r>
-        <w:t xml:space="preserve">Saeed </w:t>
-      </w:r>
-      <w:proofErr w:type="spellStart"/>
-      <w:r>
-        <w:t>Ebadollahi</w:t>
-      </w:r>
-      <w:proofErr w:type="spellEnd"/>
+        <w:t>Saeed Ebadollahi</w:t>
+      </w:r>
     </w:p>
     <w:p>
       <w:pPr>
@@ -60232,15 +61481,7 @@
             <w:noProof/>
             <w:rtl/>
           </w:rPr>
-          <w:t>‌</w:t>
-        </w:r>
-        <w:r>
-          <w:rPr>
-            <w:rFonts w:hint="eastAsia"/>
-            <w:noProof/>
-            <w:rtl/>
-          </w:rPr>
-          <w:t>و</w:t>
+          <w:t>‌و</w:t>
         </w:r>
         <w:r>
           <w:rPr>
@@ -60292,14 +61533,7 @@
             <w:noProof/>
             <w:rtl/>
           </w:rPr>
-          <w:t>1</w:t>
-        </w:r>
-        <w:r>
-          <w:rPr>
-            <w:noProof/>
-            <w:rtl/>
-          </w:rPr>
-          <w:t>2</w:t>
+          <w:t>12</w:t>
         </w:r>
         <w:r>
           <w:rPr>
@@ -60347,15 +61581,7 @@
             <w:noProof/>
             <w:rtl/>
           </w:rPr>
-          <w:t>‌</w:t>
-        </w:r>
-        <w:r>
-          <w:rPr>
-            <w:rFonts w:hint="eastAsia"/>
-            <w:noProof/>
-            <w:rtl/>
-          </w:rPr>
-          <w:t>ي</w:t>
+          <w:t>‌ي</w:t>
         </w:r>
         <w:r>
           <w:rPr>
@@ -61039,11 +62265,9 @@
         </w:rPr>
         <w:t xml:space="preserve"> </w:t>
       </w:r>
-      <w:proofErr w:type="spellStart"/>
       <w:r>
         <w:t>Multilateration</w:t>
       </w:r>
-      <w:proofErr w:type="spellEnd"/>
     </w:p>
   </w:footnote>
   <w:footnote w:id="25">
@@ -62793,13 +64017,162 @@
 <file path=word/numbering.xml><?xml version="1.0" encoding="utf-8"?>
 <w:numbering xmlns:wpc="http://schemas.microsoft.com/office/word/2010/wordprocessingCanvas" xmlns:cx="http://schemas.microsoft.com/office/drawing/2014/chartex" xmlns:cx1="http://schemas.microsoft.com/office/drawing/2015/9/8/chartex" xmlns:cx2="http://schemas.microsoft.com/office/drawing/2015/10/21/chartex" xmlns:cx3="http://schemas.microsoft.com/office/drawing/2016/5/9/chartex" xmlns:cx4="http://schemas.microsoft.com/office/drawing/2016/5/10/chartex" xmlns:cx5="http://schemas.microsoft.com/office/drawing/2016/5/11/chartex" xmlns:cx6="http://schemas.microsoft.com/office/drawing/2016/5/12/chartex" xmlns:cx7="http://schemas.microsoft.com/office/drawing/2016/5/13/chartex" xmlns:cx8="http://schemas.microsoft.com/office/drawing/2016/5/14/chartex" xmlns:mc="http://schemas.openxmlformats.org/markup-compatibility/2006" xmlns:aink="http://schemas.microsoft.com/office/drawing/2016/ink" xmlns:am3d="http://schemas.microsoft.com/office/drawing/2017/model3d" xmlns:o="urn:schemas-microsoft-com:office:office" xmlns:r="http://schemas.openxmlformats.org/officeDocument/2006/relationships" xmlns:m="http://schemas.openxmlformats.org/officeDocument/2006/math" xmlns:v="urn:schemas-microsoft-com:vml" xmlns:wp14="http://schemas.microsoft.com/office/word/2010/wordprocessingDrawing" xmlns:wp="http://schemas.openxmlformats.org/drawingml/2006/wordprocessingDrawing" xmlns:w10="urn:schemas-microsoft-com:office:word" xmlns:w="http://schemas.openxmlformats.org/wordprocessingml/2006/main" xmlns:w14="http://schemas.microsoft.com/office/word/2010/wordml" xmlns:w15="http://schemas.microsoft.com/office/word/2012/wordml" xmlns:w16cex="http://schemas.microsoft.com/office/word/2018/wordml/cex" xmlns:w16cid="http://schemas.microsoft.com/office/word/2016/wordml/cid" xmlns:w16="http://schemas.microsoft.com/office/word/2018/wordml" xmlns:w16sdtdh="http://schemas.microsoft.com/office/word/2020/wordml/sdtdatahash" xmlns:w16se="http://schemas.microsoft.com/office/word/2015/wordml/symex" xmlns:wpg="http://schemas.microsoft.com/office/word/2010/wordprocessingGroup" xmlns:wpi="http://schemas.microsoft.com/office/word/2010/wordprocessingInk" xmlns:wne="http://schemas.microsoft.com/office/word/2006/wordml" xmlns:wps="http://schemas.microsoft.com/office/word/2010/wordprocessingShape" mc:Ignorable="w14 w15 w16se w16cid w16 w16cex w16sdtdh wp14">
   <w:abstractNum w:abstractNumId="0" w15:restartNumberingAfterBreak="0">
+    <w:nsid w:val="0BEC1E53"/>
+    <w:multiLevelType w:val="multilevel"/>
+    <w:tmpl w:val="A192FC8C"/>
+    <w:lvl w:ilvl="0">
+      <w:start w:val="1"/>
+      <w:numFmt w:val="decimal"/>
+      <w:pStyle w:val="a"/>
+      <w:suff w:val="nothing"/>
+      <w:lvlText w:val="فصل %1: "/>
+      <w:lvlJc w:val="left"/>
+    </w:lvl>
+    <w:lvl w:ilvl="1">
+      <w:start w:val="1"/>
+      <w:numFmt w:val="decimal"/>
+      <w:pStyle w:val="a0"/>
+      <w:suff w:val="space"/>
+      <w:lvlText w:val="%1-%2-"/>
+      <w:lvlJc w:val="left"/>
+      <w:pPr>
+        <w:ind w:left="0" w:firstLine="0"/>
+      </w:pPr>
+    </w:lvl>
+    <w:lvl w:ilvl="2">
+      <w:start w:val="1"/>
+      <w:numFmt w:val="decimal"/>
+      <w:pStyle w:val="a1"/>
+      <w:suff w:val="space"/>
+      <w:lvlText w:val="%1-%2-%3-"/>
+      <w:lvlJc w:val="left"/>
+      <w:rPr>
+        <w:rFonts w:ascii="Times New Roman" w:hAnsi="Times New Roman" w:cs="B Nazanin" w:hint="default"/>
+        <w:b w:val="0"/>
+        <w:bCs/>
+        <w:iCs w:val="0"/>
+        <w:caps w:val="0"/>
+        <w:smallCaps w:val="0"/>
+        <w:strike w:val="0"/>
+        <w:dstrike w:val="0"/>
+        <w:vanish w:val="0"/>
+        <w:color w:val="000000"/>
+        <w:spacing w:val="0"/>
+        <w:kern w:val="0"/>
+        <w:position w:val="0"/>
+        <w:sz w:val="28"/>
+        <w:szCs w:val="32"/>
+        <w:u w:val="none"/>
+        <w:vertAlign w:val="baseline"/>
+        <w:em w:val="none"/>
+        <w:lang w:bidi="fa-IR"/>
+        <w14:shadow w14:blurRad="0" w14:dist="0" w14:dir="0" w14:sx="0" w14:sy="0" w14:kx="0" w14:ky="0" w14:algn="none">
+          <w14:srgbClr w14:val="000000"/>
+        </w14:shadow>
+        <w14:textOutline w14:w="0" w14:cap="rnd" w14:cmpd="sng" w14:algn="ctr">
+          <w14:noFill/>
+          <w14:prstDash w14:val="solid"/>
+          <w14:bevel/>
+        </w14:textOutline>
+      </w:rPr>
+    </w:lvl>
+    <w:lvl w:ilvl="3">
+      <w:start w:val="1"/>
+      <w:numFmt w:val="decimal"/>
+      <w:suff w:val="space"/>
+      <w:lvlText w:val="%1-%2-%3-%4-"/>
+      <w:lvlJc w:val="left"/>
+      <w:pPr>
+        <w:ind w:left="0" w:firstLine="0"/>
+      </w:pPr>
+      <w:rPr>
+        <w:rFonts w:ascii="Times New Roman" w:hAnsi="Times New Roman" w:cs="Zar" w:hint="default"/>
+        <w:b w:val="0"/>
+        <w:bCs/>
+        <w:i w:val="0"/>
+        <w:iCs w:val="0"/>
+        <w:sz w:val="24"/>
+        <w:szCs w:val="28"/>
+      </w:rPr>
+    </w:lvl>
+    <w:lvl w:ilvl="4">
+      <w:start w:val="1"/>
+      <w:numFmt w:val="lowerLetter"/>
+      <w:lvlText w:val="(%5)"/>
+      <w:lvlJc w:val="left"/>
+      <w:pPr>
+        <w:tabs>
+          <w:tab w:val="num" w:pos="3422"/>
+        </w:tabs>
+        <w:ind w:left="3422" w:hanging="360"/>
+      </w:pPr>
+      <w:rPr>
+        <w:rFonts w:hint="default"/>
+      </w:rPr>
+    </w:lvl>
+    <w:lvl w:ilvl="5">
+      <w:start w:val="1"/>
+      <w:numFmt w:val="decimal"/>
+      <w:lvlRestart w:val="1"/>
+      <w:pStyle w:val="a2"/>
+      <w:suff w:val="space"/>
+      <w:lvlText w:val="شکل (%1-%6) "/>
+      <w:lvlJc w:val="left"/>
+      <w:pPr>
+        <w:ind w:left="1701" w:firstLine="0"/>
+      </w:pPr>
+    </w:lvl>
+    <w:lvl w:ilvl="6">
+      <w:start w:val="1"/>
+      <w:numFmt w:val="decimal"/>
+      <w:lvlRestart w:val="1"/>
+      <w:pStyle w:val="a3"/>
+      <w:suff w:val="nothing"/>
+      <w:lvlText w:val="(%1-%7)"/>
+      <w:lvlJc w:val="left"/>
+      <w:pPr>
+        <w:ind w:left="0" w:firstLine="0"/>
+      </w:pPr>
+      <w:rPr>
+        <w:lang w:bidi="ar-SA"/>
+      </w:rPr>
+    </w:lvl>
+    <w:lvl w:ilvl="7">
+      <w:start w:val="1"/>
+      <w:numFmt w:val="decimal"/>
+      <w:lvlRestart w:val="1"/>
+      <w:pStyle w:val="a4"/>
+      <w:suff w:val="space"/>
+      <w:lvlText w:val="جدول (%1-%8) "/>
+      <w:lvlJc w:val="left"/>
+      <w:pPr>
+        <w:ind w:left="0" w:firstLine="0"/>
+      </w:pPr>
+    </w:lvl>
+    <w:lvl w:ilvl="8">
+      <w:start w:val="1"/>
+      <w:numFmt w:val="lowerRoman"/>
+      <w:lvlText w:val="%9."/>
+      <w:lvlJc w:val="left"/>
+      <w:pPr>
+        <w:tabs>
+          <w:tab w:val="num" w:pos="4862"/>
+        </w:tabs>
+        <w:ind w:left="4862" w:hanging="360"/>
+      </w:pPr>
+      <w:rPr>
+        <w:rFonts w:hint="default"/>
+      </w:rPr>
+    </w:lvl>
+  </w:abstractNum>
+  <w:abstractNum w:abstractNumId="1" w15:restartNumberingAfterBreak="0">
     <w:nsid w:val="100C53BE"/>
     <w:multiLevelType w:val="hybridMultilevel"/>
     <w:tmpl w:val="D152D9A8"/>
     <w:lvl w:ilvl="0" w:tplc="9C98228E">
       <w:start w:val="1"/>
       <w:numFmt w:val="decimal"/>
-      <w:pStyle w:val="a"/>
+      <w:pStyle w:val="a5"/>
       <w:lvlText w:val="[%1]"/>
       <w:lvlJc w:val="left"/>
       <w:pPr>
@@ -62915,7 +64288,7 @@
       </w:pPr>
     </w:lvl>
   </w:abstractNum>
-  <w:abstractNum w:abstractNumId="1" w15:restartNumberingAfterBreak="0">
+  <w:abstractNum w:abstractNumId="2" w15:restartNumberingAfterBreak="0">
     <w:nsid w:val="113419F6"/>
     <w:multiLevelType w:val="hybridMultilevel"/>
     <w:tmpl w:val="75BE860A"/>
@@ -63061,7 +64434,7 @@
       </w:rPr>
     </w:lvl>
   </w:abstractNum>
-  <w:abstractNum w:abstractNumId="2" w15:restartNumberingAfterBreak="0">
+  <w:abstractNum w:abstractNumId="3" w15:restartNumberingAfterBreak="0">
     <w:nsid w:val="36924151"/>
     <w:multiLevelType w:val="hybridMultilevel"/>
     <w:tmpl w:val="F5DC8510"/>
@@ -63203,14 +64576,14 @@
       </w:rPr>
     </w:lvl>
   </w:abstractNum>
-  <w:abstractNum w:abstractNumId="3" w15:restartNumberingAfterBreak="0">
+  <w:abstractNum w:abstractNumId="4" w15:restartNumberingAfterBreak="0">
     <w:nsid w:val="478E688E"/>
     <w:multiLevelType w:val="multilevel"/>
     <w:tmpl w:val="B4DC127E"/>
     <w:lvl w:ilvl="0">
       <w:start w:val="1"/>
       <w:numFmt w:val="decimal"/>
-      <w:pStyle w:val="a0"/>
+      <w:pStyle w:val="a"/>
       <w:suff w:val="nothing"/>
       <w:lvlText w:val="فصل %1: "/>
       <w:lvlJc w:val="left"/>
@@ -63224,7 +64597,7 @@
     <w:lvl w:ilvl="1">
       <w:start w:val="1"/>
       <w:numFmt w:val="decimal"/>
-      <w:pStyle w:val="a1"/>
+      <w:pStyle w:val="a0"/>
       <w:suff w:val="nothing"/>
       <w:lvlText w:val="%1˗%2˗ "/>
       <w:lvlJc w:val="left"/>
@@ -63240,7 +64613,7 @@
     <w:lvl w:ilvl="2">
       <w:start w:val="1"/>
       <w:numFmt w:val="decimal"/>
-      <w:pStyle w:val="a2"/>
+      <w:pStyle w:val="a1"/>
       <w:suff w:val="nothing"/>
       <w:lvlText w:val="%1˗%2˗%3˗ "/>
       <w:lvlJc w:val="left"/>
@@ -63336,7 +64709,7 @@
       <w:start w:val="1"/>
       <w:numFmt w:val="decimal"/>
       <w:lvlRestart w:val="1"/>
-      <w:pStyle w:val="a3"/>
+      <w:pStyle w:val="a2"/>
       <w:suff w:val="nothing"/>
       <w:lvlText w:val="شکل (%1˗%6) "/>
       <w:lvlJc w:val="left"/>
@@ -63351,7 +64724,7 @@
       <w:start w:val="1"/>
       <w:numFmt w:val="decimal"/>
       <w:lvlRestart w:val="1"/>
-      <w:pStyle w:val="a4"/>
+      <w:pStyle w:val="a3"/>
       <w:suff w:val="nothing"/>
       <w:lvlText w:val="(%1˗%7)"/>
       <w:lvlJc w:val="left"/>
@@ -63367,7 +64740,7 @@
       <w:start w:val="1"/>
       <w:numFmt w:val="decimal"/>
       <w:lvlRestart w:val="1"/>
-      <w:pStyle w:val="a5"/>
+      <w:pStyle w:val="a4"/>
       <w:suff w:val="space"/>
       <w:lvlText w:val="جدول (%1˗%8) "/>
       <w:lvlJc w:val="left"/>
@@ -63394,7 +64767,7 @@
       </w:rPr>
     </w:lvl>
   </w:abstractNum>
-  <w:abstractNum w:abstractNumId="4" w15:restartNumberingAfterBreak="0">
+  <w:abstractNum w:abstractNumId="5" w15:restartNumberingAfterBreak="0">
     <w:nsid w:val="628C6376"/>
     <w:multiLevelType w:val="hybridMultilevel"/>
     <w:tmpl w:val="FE42BE56"/>
@@ -63480,7 +64853,7 @@
       </w:pPr>
     </w:lvl>
   </w:abstractNum>
-  <w:abstractNum w:abstractNumId="5" w15:restartNumberingAfterBreak="0">
+  <w:abstractNum w:abstractNumId="6" w15:restartNumberingAfterBreak="0">
     <w:nsid w:val="73F131BB"/>
     <w:multiLevelType w:val="hybridMultilevel"/>
     <w:tmpl w:val="20A84D6C"/>
@@ -63614,7 +64987,7 @@
       </w:pPr>
     </w:lvl>
   </w:abstractNum>
-  <w:abstractNum w:abstractNumId="6" w15:restartNumberingAfterBreak="0">
+  <w:abstractNum w:abstractNumId="7" w15:restartNumberingAfterBreak="0">
     <w:nsid w:val="7AA012A1"/>
     <w:multiLevelType w:val="hybridMultilevel"/>
     <w:tmpl w:val="A2C017BA"/>
@@ -63760,25 +65133,25 @@
     </w:lvl>
   </w:abstractNum>
   <w:num w:numId="1">
+    <w:abstractNumId w:val="7"/>
+  </w:num>
+  <w:num w:numId="2">
     <w:abstractNumId w:val="6"/>
   </w:num>
-  <w:num w:numId="2">
-    <w:abstractNumId w:val="5"/>
+  <w:num w:numId="3">
+    <w:abstractNumId w:val="3"/>
   </w:num>
-  <w:num w:numId="3">
+  <w:num w:numId="4">
     <w:abstractNumId w:val="2"/>
   </w:num>
-  <w:num w:numId="4">
+  <w:num w:numId="5">
     <w:abstractNumId w:val="1"/>
   </w:num>
-  <w:num w:numId="5">
-    <w:abstractNumId w:val="0"/>
-  </w:num>
   <w:num w:numId="6">
-    <w:abstractNumId w:val="3"/>
+    <w:abstractNumId w:val="4"/>
   </w:num>
   <w:num w:numId="7">
-    <w:abstractNumId w:val="3"/>
+    <w:abstractNumId w:val="4"/>
     <w:lvlOverride w:ilvl="0">
       <w:startOverride w:val="1"/>
     </w:lvlOverride>
@@ -63808,7 +65181,7 @@
     </w:lvlOverride>
   </w:num>
   <w:num w:numId="8">
-    <w:abstractNumId w:val="3"/>
+    <w:abstractNumId w:val="4"/>
     <w:lvlOverride w:ilvl="0">
       <w:startOverride w:val="1"/>
     </w:lvlOverride>
@@ -63838,7 +65211,13 @@
     </w:lvlOverride>
   </w:num>
   <w:num w:numId="9">
+    <w:abstractNumId w:val="5"/>
+  </w:num>
+  <w:num w:numId="10">
     <w:abstractNumId w:val="4"/>
+  </w:num>
+  <w:num w:numId="11">
+    <w:abstractNumId w:val="0"/>
   </w:num>
   <w:numIdMacAtCleanup w:val="9"/>
 </w:numbering>
@@ -64597,7 +65976,7 @@
       <w:szCs w:val="20"/>
     </w:rPr>
   </w:style>
-  <w:style w:type="paragraph" w:customStyle="1" w:styleId="a0">
+  <w:style w:type="paragraph" w:customStyle="1" w:styleId="a">
     <w:name w:val="فصل"/>
     <w:next w:val="a8"/>
     <w:rsid w:val="003131E4"/>
@@ -64623,7 +66002,7 @@
       <w:lang w:bidi="fa-IR"/>
     </w:rPr>
   </w:style>
-  <w:style w:type="paragraph" w:customStyle="1" w:styleId="a4">
+  <w:style w:type="paragraph" w:customStyle="1" w:styleId="a3">
     <w:name w:val="فرمول"/>
     <w:next w:val="a8"/>
     <w:rsid w:val="00B85674"/>
@@ -64672,7 +66051,7 @@
       <w:szCs w:val="20"/>
     </w:rPr>
   </w:style>
-  <w:style w:type="paragraph" w:customStyle="1" w:styleId="a3">
+  <w:style w:type="paragraph" w:customStyle="1" w:styleId="a2">
     <w:name w:val="زيرنويس شکل"/>
     <w:next w:val="a8"/>
     <w:qFormat/>
@@ -64724,7 +66103,7 @@
       <w:bCs/>
     </w:rPr>
   </w:style>
-  <w:style w:type="paragraph" w:customStyle="1" w:styleId="a2">
+  <w:style w:type="paragraph" w:customStyle="1" w:styleId="a1">
     <w:name w:val="تيتر دوم"/>
     <w:next w:val="a8"/>
     <w:qFormat/>
@@ -64749,7 +66128,7 @@
       <w:lang w:bidi="fa-IR"/>
     </w:rPr>
   </w:style>
-  <w:style w:type="paragraph" w:customStyle="1" w:styleId="a1">
+  <w:style w:type="paragraph" w:customStyle="1" w:styleId="a0">
     <w:name w:val="تيتر اول"/>
     <w:next w:val="a8"/>
     <w:qFormat/>
@@ -64787,7 +66166,7 @@
       <w:lang w:val="de-DE" w:bidi="fa-IR"/>
     </w:rPr>
   </w:style>
-  <w:style w:type="paragraph" w:customStyle="1" w:styleId="a5">
+  <w:style w:type="paragraph" w:customStyle="1" w:styleId="a4">
     <w:name w:val="بالانويس جدول"/>
     <w:next w:val="a8"/>
     <w:qFormat/>
@@ -65379,7 +66758,7 @@
       <w:spacing w:line="240" w:lineRule="auto"/>
     </w:pPr>
   </w:style>
-  <w:style w:type="paragraph" w:customStyle="1" w:styleId="a">
+  <w:style w:type="paragraph" w:customStyle="1" w:styleId="a5">
     <w:name w:val="شماره گذاري مراجع"/>
     <w:basedOn w:val="af5"/>
     <w:rsid w:val="00180A9F"/>
